--- a/Introduce_To_Algorithm3/Introduce_To_Algorithm3/OpenSourceLib/grpcs/GRPC文档.docx
+++ b/Introduce_To_Algorithm3/Introduce_To_Algorithm3/OpenSourceLib/grpcs/GRPC文档.docx
@@ -113,188 +113,682 @@
     <w:p>
       <w:pPr>
         <w:pStyle w:val="2"/>
-        <w:rPr>
-          <w:rFonts w:hint="eastAsia"/>
-        </w:rPr>
-      </w:pPr>
+      </w:pPr>
+      <w:proofErr w:type="spellStart"/>
+      <w:r>
+        <w:rPr>
+          <w:rFonts w:hint="eastAsia"/>
+        </w:rPr>
+        <w:t>Proto</w:t>
+      </w:r>
+      <w:r>
+        <w:t>Buffer</w:t>
+      </w:r>
+      <w:proofErr w:type="spellEnd"/>
+    </w:p>
+    <w:p>
+      <w:pPr>
+        <w:ind w:left="420"/>
+      </w:pPr>
+      <w:r>
+        <w:rPr>
+          <w:highlight w:val="yellow"/>
+        </w:rPr>
+        <w:t>https://developers.google.com/protocol-buffers/</w:t>
+      </w:r>
+    </w:p>
+    <w:p>
+      <w:pPr>
+        <w:spacing w:line="480" w:lineRule="auto"/>
+        <w:ind w:firstLineChars="200" w:firstLine="420"/>
+      </w:pPr>
+      <w:r>
+        <w:rPr>
+          <w:rFonts w:hint="eastAsia"/>
+        </w:rPr>
+        <w:t>使用</w:t>
+      </w:r>
+      <w:r>
+        <w:rPr>
+          <w:rFonts w:hint="eastAsia"/>
+        </w:rPr>
+        <w:t>.proto</w:t>
+      </w:r>
+      <w:r>
+        <w:rPr>
+          <w:rFonts w:hint="eastAsia"/>
+        </w:rPr>
+        <w:t>文件</w:t>
+      </w:r>
+      <w:r>
+        <w:t>定义数据和协议格式，使用</w:t>
+      </w:r>
+      <w:proofErr w:type="spellStart"/>
+      <w:r>
+        <w:rPr>
+          <w:rFonts w:hint="eastAsia"/>
+        </w:rPr>
+        <w:t>protoc</w:t>
+      </w:r>
+      <w:proofErr w:type="spellEnd"/>
+      <w:r>
+        <w:t>生成代码</w:t>
+      </w:r>
+    </w:p>
+    <w:p>
+      <w:pPr>
+        <w:spacing w:line="480" w:lineRule="auto"/>
+        <w:ind w:firstLineChars="200" w:firstLine="420"/>
+      </w:pPr>
+      <w:r>
+        <w:rPr>
+          <w:rFonts w:hint="eastAsia"/>
+          <w:highlight w:val="cyan"/>
+        </w:rPr>
+        <w:t>使用</w:t>
+      </w:r>
+      <w:r>
+        <w:rPr>
+          <w:highlight w:val="cyan"/>
+        </w:rPr>
+        <w:t>proto3</w:t>
+      </w:r>
+      <w:r>
+        <w:rPr>
+          <w:rFonts w:hint="eastAsia"/>
+          <w:highlight w:val="cyan"/>
+        </w:rPr>
+        <w:t>版本</w:t>
+      </w:r>
+      <w:r>
+        <w:rPr>
+          <w:highlight w:val="cyan"/>
+        </w:rPr>
+        <w:t>。</w:t>
+      </w:r>
+    </w:p>
+    <w:p>
+      <w:pPr>
+        <w:spacing w:line="480" w:lineRule="auto"/>
+        <w:ind w:firstLineChars="200" w:firstLine="420"/>
+      </w:pPr>
+      <w:r>
+        <w:rPr>
+          <w:rFonts w:hint="eastAsia"/>
+          <w:highlight w:val="yellow"/>
+        </w:rPr>
+        <w:t>Pro</w:t>
+      </w:r>
+      <w:r>
+        <w:rPr>
+          <w:highlight w:val="yellow"/>
+        </w:rPr>
+        <w:t>tocol Buffer</w:t>
+      </w:r>
+      <w:r>
+        <w:rPr>
+          <w:rFonts w:hint="eastAsia"/>
+          <w:highlight w:val="yellow"/>
+        </w:rPr>
+        <w:t>是</w:t>
+      </w:r>
+      <w:r>
+        <w:rPr>
+          <w:highlight w:val="yellow"/>
+        </w:rPr>
+        <w:t>语言中立，平台中立的序列化反序列化</w:t>
+      </w:r>
+      <w:r>
+        <w:rPr>
+          <w:rFonts w:hint="eastAsia"/>
+          <w:highlight w:val="yellow"/>
+        </w:rPr>
+        <w:t>库</w:t>
+      </w:r>
+      <w:r>
+        <w:rPr>
+          <w:highlight w:val="yellow"/>
+        </w:rPr>
+        <w:t>。</w:t>
+      </w:r>
+    </w:p>
+    <w:p>
+      <w:pPr>
+        <w:spacing w:line="480" w:lineRule="auto"/>
+        <w:ind w:firstLineChars="200" w:firstLine="420"/>
+      </w:pPr>
+      <w:r>
+        <w:rPr>
+          <w:rFonts w:hint="eastAsia"/>
+        </w:rPr>
+        <w:t>在</w:t>
+      </w:r>
+      <w:r>
+        <w:rPr>
+          <w:rFonts w:hint="eastAsia"/>
+        </w:rPr>
+        <w:t>.proto</w:t>
+      </w:r>
+      <w:r>
+        <w:rPr>
+          <w:rFonts w:hint="eastAsia"/>
+        </w:rPr>
+        <w:t>文件中</w:t>
+      </w:r>
+      <w:r>
+        <w:t>新增字段，不会打破后向兼容性。</w:t>
+      </w:r>
+    </w:p>
+    <w:p>
+      <w:pPr>
+        <w:spacing w:line="480" w:lineRule="auto"/>
+        <w:ind w:firstLineChars="200" w:firstLine="420"/>
+      </w:pPr>
+    </w:p>
+    <w:p>
+      <w:pPr>
+        <w:autoSpaceDE w:val="0"/>
+        <w:autoSpaceDN w:val="0"/>
+        <w:adjustRightInd w:val="0"/>
+        <w:jc w:val="left"/>
+        <w:rPr>
+          <w:rFonts w:ascii="NSimSun" w:hAnsi="NSimSun" w:cs="NSimSun"/>
+          <w:color w:val="000000"/>
+          <w:kern w:val="0"/>
+          <w:sz w:val="19"/>
+          <w:szCs w:val="19"/>
+        </w:rPr>
+      </w:pPr>
+      <w:proofErr w:type="gramStart"/>
+      <w:r>
+        <w:rPr>
+          <w:rFonts w:ascii="NSimSun" w:hAnsi="NSimSun" w:cs="NSimSun"/>
+          <w:color w:val="0000FF"/>
+          <w:kern w:val="0"/>
+          <w:sz w:val="19"/>
+          <w:szCs w:val="19"/>
+        </w:rPr>
+        <w:t>syntax</w:t>
+      </w:r>
+      <w:proofErr w:type="gramEnd"/>
+      <w:r>
+        <w:rPr>
+          <w:rFonts w:ascii="NSimSun" w:hAnsi="NSimSun" w:cs="NSimSun"/>
+          <w:color w:val="000000"/>
+          <w:kern w:val="0"/>
+          <w:sz w:val="19"/>
+          <w:szCs w:val="19"/>
+        </w:rPr>
+        <w:t xml:space="preserve"> = </w:t>
+      </w:r>
+      <w:r>
+        <w:rPr>
+          <w:rFonts w:ascii="NSimSun" w:hAnsi="NSimSun" w:cs="NSimSun"/>
+          <w:color w:val="A31515"/>
+          <w:kern w:val="0"/>
+          <w:sz w:val="19"/>
+          <w:szCs w:val="19"/>
+        </w:rPr>
+        <w:t>"proto3"</w:t>
+      </w:r>
+      <w:r>
+        <w:rPr>
+          <w:rFonts w:ascii="NSimSun" w:hAnsi="NSimSun" w:cs="NSimSun"/>
+          <w:color w:val="000000"/>
+          <w:kern w:val="0"/>
+          <w:sz w:val="19"/>
+          <w:szCs w:val="19"/>
+        </w:rPr>
+        <w:t>;</w:t>
+      </w:r>
+    </w:p>
+    <w:p>
+      <w:pPr>
+        <w:autoSpaceDE w:val="0"/>
+        <w:autoSpaceDN w:val="0"/>
+        <w:adjustRightInd w:val="0"/>
+        <w:jc w:val="left"/>
+        <w:rPr>
+          <w:rFonts w:ascii="NSimSun" w:hAnsi="NSimSun" w:cs="NSimSun"/>
+          <w:color w:val="000000"/>
+          <w:kern w:val="0"/>
+          <w:sz w:val="19"/>
+          <w:szCs w:val="19"/>
+        </w:rPr>
+      </w:pPr>
+    </w:p>
+    <w:p>
+      <w:pPr>
+        <w:autoSpaceDE w:val="0"/>
+        <w:autoSpaceDN w:val="0"/>
+        <w:adjustRightInd w:val="0"/>
+        <w:jc w:val="left"/>
+        <w:rPr>
+          <w:rFonts w:ascii="NSimSun" w:hAnsi="NSimSun" w:cs="NSimSun"/>
+          <w:color w:val="000000"/>
+          <w:kern w:val="0"/>
+          <w:sz w:val="19"/>
+          <w:szCs w:val="19"/>
+        </w:rPr>
+      </w:pPr>
+      <w:proofErr w:type="gramStart"/>
+      <w:r>
+        <w:rPr>
+          <w:rFonts w:ascii="NSimSun" w:hAnsi="NSimSun" w:cs="NSimSun"/>
+          <w:color w:val="0000FF"/>
+          <w:kern w:val="0"/>
+          <w:sz w:val="19"/>
+          <w:szCs w:val="19"/>
+        </w:rPr>
+        <w:t>message</w:t>
+      </w:r>
+      <w:proofErr w:type="gramEnd"/>
+      <w:r>
+        <w:rPr>
+          <w:rFonts w:ascii="NSimSun" w:hAnsi="NSimSun" w:cs="NSimSun"/>
+          <w:color w:val="000000"/>
+          <w:kern w:val="0"/>
+          <w:sz w:val="19"/>
+          <w:szCs w:val="19"/>
+        </w:rPr>
+        <w:t xml:space="preserve"> </w:t>
+      </w:r>
+      <w:proofErr w:type="spellStart"/>
+      <w:r>
+        <w:rPr>
+          <w:rFonts w:ascii="NSimSun" w:hAnsi="NSimSun" w:cs="NSimSun"/>
+          <w:color w:val="000000"/>
+          <w:kern w:val="0"/>
+          <w:sz w:val="19"/>
+          <w:szCs w:val="19"/>
+        </w:rPr>
+        <w:t>SearchRequest</w:t>
+      </w:r>
+      <w:proofErr w:type="spellEnd"/>
+      <w:r>
+        <w:rPr>
+          <w:rFonts w:ascii="NSimSun" w:hAnsi="NSimSun" w:cs="NSimSun"/>
+          <w:color w:val="000000"/>
+          <w:kern w:val="0"/>
+          <w:sz w:val="19"/>
+          <w:szCs w:val="19"/>
+        </w:rPr>
+        <w:t>{</w:t>
+      </w:r>
+    </w:p>
+    <w:p>
+      <w:pPr>
+        <w:autoSpaceDE w:val="0"/>
+        <w:autoSpaceDN w:val="0"/>
+        <w:adjustRightInd w:val="0"/>
+        <w:jc w:val="left"/>
+        <w:rPr>
+          <w:rFonts w:ascii="NSimSun" w:hAnsi="NSimSun" w:cs="NSimSun"/>
+          <w:color w:val="000000"/>
+          <w:kern w:val="0"/>
+          <w:sz w:val="19"/>
+          <w:szCs w:val="19"/>
+        </w:rPr>
+      </w:pPr>
+      <w:r>
+        <w:rPr>
+          <w:rFonts w:ascii="NSimSun" w:hAnsi="NSimSun" w:cs="NSimSun"/>
+          <w:color w:val="000000"/>
+          <w:kern w:val="0"/>
+          <w:sz w:val="19"/>
+          <w:szCs w:val="19"/>
+        </w:rPr>
+        <w:tab/>
+      </w:r>
+      <w:proofErr w:type="gramStart"/>
+      <w:r>
+        <w:rPr>
+          <w:rFonts w:ascii="NSimSun" w:hAnsi="NSimSun" w:cs="NSimSun"/>
+          <w:color w:val="0000FF"/>
+          <w:kern w:val="0"/>
+          <w:sz w:val="19"/>
+          <w:szCs w:val="19"/>
+        </w:rPr>
+        <w:t>string</w:t>
+      </w:r>
+      <w:proofErr w:type="gramEnd"/>
+      <w:r>
+        <w:rPr>
+          <w:rFonts w:ascii="NSimSun" w:hAnsi="NSimSun" w:cs="NSimSun"/>
+          <w:color w:val="000000"/>
+          <w:kern w:val="0"/>
+          <w:sz w:val="19"/>
+          <w:szCs w:val="19"/>
+        </w:rPr>
+        <w:t xml:space="preserve"> query = 1;</w:t>
+      </w:r>
+    </w:p>
+    <w:p>
+      <w:pPr>
+        <w:autoSpaceDE w:val="0"/>
+        <w:autoSpaceDN w:val="0"/>
+        <w:adjustRightInd w:val="0"/>
+        <w:jc w:val="left"/>
+        <w:rPr>
+          <w:rFonts w:ascii="NSimSun" w:hAnsi="NSimSun" w:cs="NSimSun"/>
+          <w:color w:val="000000"/>
+          <w:kern w:val="0"/>
+          <w:sz w:val="19"/>
+          <w:szCs w:val="19"/>
+        </w:rPr>
+      </w:pPr>
+      <w:r>
+        <w:rPr>
+          <w:rFonts w:ascii="NSimSun" w:hAnsi="NSimSun" w:cs="NSimSun"/>
+          <w:color w:val="000000"/>
+          <w:kern w:val="0"/>
+          <w:sz w:val="19"/>
+          <w:szCs w:val="19"/>
+        </w:rPr>
+        <w:tab/>
+      </w:r>
+      <w:r>
+        <w:rPr>
+          <w:rFonts w:ascii="NSimSun" w:hAnsi="NSimSun" w:cs="NSimSun"/>
+          <w:color w:val="0000FF"/>
+          <w:kern w:val="0"/>
+          <w:sz w:val="19"/>
+          <w:szCs w:val="19"/>
+        </w:rPr>
+        <w:t>int32</w:t>
+      </w:r>
+      <w:r>
+        <w:rPr>
+          <w:rFonts w:ascii="NSimSun" w:hAnsi="NSimSun" w:cs="NSimSun"/>
+          <w:color w:val="000000"/>
+          <w:kern w:val="0"/>
+          <w:sz w:val="19"/>
+          <w:szCs w:val="19"/>
+        </w:rPr>
+        <w:t xml:space="preserve"> </w:t>
+      </w:r>
+      <w:proofErr w:type="spellStart"/>
+      <w:r>
+        <w:rPr>
+          <w:rFonts w:ascii="NSimSun" w:hAnsi="NSimSun" w:cs="NSimSun"/>
+          <w:color w:val="000000"/>
+          <w:kern w:val="0"/>
+          <w:sz w:val="19"/>
+          <w:szCs w:val="19"/>
+        </w:rPr>
+        <w:t>page_number</w:t>
+      </w:r>
+      <w:proofErr w:type="spellEnd"/>
+      <w:r>
+        <w:rPr>
+          <w:rFonts w:ascii="NSimSun" w:hAnsi="NSimSun" w:cs="NSimSun"/>
+          <w:color w:val="000000"/>
+          <w:kern w:val="0"/>
+          <w:sz w:val="19"/>
+          <w:szCs w:val="19"/>
+        </w:rPr>
+        <w:t xml:space="preserve"> = 2;</w:t>
+      </w:r>
+    </w:p>
+    <w:p>
+      <w:pPr>
+        <w:autoSpaceDE w:val="0"/>
+        <w:autoSpaceDN w:val="0"/>
+        <w:adjustRightInd w:val="0"/>
+        <w:jc w:val="left"/>
+        <w:rPr>
+          <w:rFonts w:ascii="NSimSun" w:hAnsi="NSimSun" w:cs="NSimSun"/>
+          <w:color w:val="000000"/>
+          <w:kern w:val="0"/>
+          <w:sz w:val="19"/>
+          <w:szCs w:val="19"/>
+        </w:rPr>
+      </w:pPr>
+      <w:r>
+        <w:rPr>
+          <w:rFonts w:ascii="NSimSun" w:hAnsi="NSimSun" w:cs="NSimSun"/>
+          <w:color w:val="000000"/>
+          <w:kern w:val="0"/>
+          <w:sz w:val="19"/>
+          <w:szCs w:val="19"/>
+        </w:rPr>
+        <w:tab/>
+      </w:r>
+      <w:r>
+        <w:rPr>
+          <w:rFonts w:ascii="NSimSun" w:hAnsi="NSimSun" w:cs="NSimSun"/>
+          <w:color w:val="0000FF"/>
+          <w:kern w:val="0"/>
+          <w:sz w:val="19"/>
+          <w:szCs w:val="19"/>
+        </w:rPr>
+        <w:t>int32</w:t>
+      </w:r>
+      <w:r>
+        <w:rPr>
+          <w:rFonts w:ascii="NSimSun" w:hAnsi="NSimSun" w:cs="NSimSun"/>
+          <w:color w:val="000000"/>
+          <w:kern w:val="0"/>
+          <w:sz w:val="19"/>
+          <w:szCs w:val="19"/>
+        </w:rPr>
+        <w:t xml:space="preserve"> </w:t>
+      </w:r>
+      <w:proofErr w:type="spellStart"/>
+      <w:r>
+        <w:rPr>
+          <w:rFonts w:ascii="NSimSun" w:hAnsi="NSimSun" w:cs="NSimSun"/>
+          <w:color w:val="000000"/>
+          <w:kern w:val="0"/>
+          <w:sz w:val="19"/>
+          <w:szCs w:val="19"/>
+        </w:rPr>
+        <w:t>result_per_page</w:t>
+      </w:r>
+      <w:proofErr w:type="spellEnd"/>
+      <w:r>
+        <w:rPr>
+          <w:rFonts w:ascii="NSimSun" w:hAnsi="NSimSun" w:cs="NSimSun"/>
+          <w:color w:val="000000"/>
+          <w:kern w:val="0"/>
+          <w:sz w:val="19"/>
+          <w:szCs w:val="19"/>
+        </w:rPr>
+        <w:t xml:space="preserve"> = 3;</w:t>
+      </w:r>
+    </w:p>
+    <w:p>
+      <w:pPr>
+        <w:spacing w:line="480" w:lineRule="auto"/>
+        <w:ind w:firstLineChars="200" w:firstLine="380"/>
+      </w:pPr>
+      <w:r>
+        <w:rPr>
+          <w:rFonts w:ascii="NSimSun" w:hAnsi="NSimSun" w:cs="NSimSun"/>
+          <w:color w:val="000000"/>
+          <w:kern w:val="0"/>
+          <w:sz w:val="19"/>
+          <w:szCs w:val="19"/>
+        </w:rPr>
+        <w:t>}</w:t>
+      </w:r>
+    </w:p>
+    <w:p>
+      <w:pPr>
+        <w:spacing w:line="480" w:lineRule="auto"/>
+        <w:ind w:firstLineChars="200" w:firstLine="420"/>
+        <w:rPr>
+          <w:rFonts w:hint="eastAsia"/>
+        </w:rPr>
+      </w:pPr>
+      <w:r>
+        <w:rPr>
+          <w:rFonts w:hint="eastAsia"/>
+        </w:rPr>
+        <w:t>每个字段必须赋值一个唯一的数字，</w:t>
+      </w:r>
+      <w:r>
+        <w:rPr>
+          <w:rFonts w:hint="eastAsia"/>
+        </w:rPr>
+        <w:t>1</w:t>
+      </w:r>
+      <w:r>
+        <w:rPr>
+          <w:rFonts w:hint="eastAsia"/>
+        </w:rPr>
+        <w:t>到</w:t>
+      </w:r>
+      <w:r>
+        <w:rPr>
+          <w:rFonts w:hint="eastAsia"/>
+        </w:rPr>
+        <w:t>15</w:t>
+      </w:r>
+      <w:r>
+        <w:rPr>
+          <w:rFonts w:hint="eastAsia"/>
+        </w:rPr>
+        <w:t>使用一个字节表示数字和类型，</w:t>
+      </w:r>
+      <w:r>
+        <w:rPr>
+          <w:rFonts w:hint="eastAsia"/>
+        </w:rPr>
+        <w:t>16</w:t>
+      </w:r>
+      <w:r>
+        <w:rPr>
+          <w:rFonts w:hint="eastAsia"/>
+        </w:rPr>
+        <w:t>到</w:t>
+      </w:r>
+      <w:r>
+        <w:rPr>
+          <w:rFonts w:hint="eastAsia"/>
+        </w:rPr>
+        <w:t>2047</w:t>
+      </w:r>
+      <w:r>
+        <w:rPr>
+          <w:rFonts w:hint="eastAsia"/>
+        </w:rPr>
+        <w:t>使用两个字节。</w:t>
+      </w:r>
+      <w:r>
+        <w:rPr>
+          <w:rFonts w:hint="eastAsia"/>
+        </w:rPr>
+        <w:t>最小的是</w:t>
+      </w:r>
+      <w:r>
+        <w:rPr>
+          <w:rFonts w:hint="eastAsia"/>
+        </w:rPr>
+        <w:t>1</w:t>
+      </w:r>
+      <w:r>
+        <w:rPr>
+          <w:rFonts w:hint="eastAsia"/>
+        </w:rPr>
+        <w:t>，最大的是</w:t>
+      </w:r>
+      <w:r>
+        <w:rPr>
+          <w:rStyle w:val="apple-converted-space"/>
+          <w:rFonts w:ascii="Arial" w:hAnsi="Arial" w:cs="Arial"/>
+          <w:color w:val="212121"/>
+        </w:rPr>
+        <w:t> </w:t>
+      </w:r>
+      <w:r>
+        <w:rPr>
+          <w:rFonts w:ascii="Arial" w:hAnsi="Arial" w:cs="Arial"/>
+          <w:color w:val="212121"/>
+        </w:rPr>
+        <w:t>2</w:t>
+      </w:r>
+      <w:r>
+        <w:rPr>
+          <w:rFonts w:ascii="Arial" w:hAnsi="Arial" w:cs="Arial"/>
+          <w:color w:val="212121"/>
+          <w:vertAlign w:val="superscript"/>
+        </w:rPr>
+        <w:t>29</w:t>
+      </w:r>
+      <w:r>
+        <w:rPr>
+          <w:rStyle w:val="apple-converted-space"/>
+          <w:rFonts w:ascii="Arial" w:hAnsi="Arial" w:cs="Arial"/>
+          <w:color w:val="212121"/>
+        </w:rPr>
+        <w:t> </w:t>
+      </w:r>
+      <w:r>
+        <w:rPr>
+          <w:rFonts w:ascii="Arial" w:hAnsi="Arial" w:cs="Arial"/>
+          <w:color w:val="212121"/>
+        </w:rPr>
+        <w:t>–</w:t>
+      </w:r>
+      <w:r>
+        <w:rPr>
+          <w:rFonts w:ascii="Arial" w:hAnsi="Arial" w:cs="Arial"/>
+          <w:color w:val="212121"/>
+        </w:rPr>
+        <w:t xml:space="preserve"> 1</w:t>
+      </w:r>
+      <w:r>
+        <w:rPr>
+          <w:rFonts w:ascii="Arial" w:hAnsi="Arial" w:cs="Arial" w:hint="eastAsia"/>
+          <w:color w:val="212121"/>
+        </w:rPr>
+        <w:t>=</w:t>
+      </w:r>
+      <w:r>
+        <w:rPr>
+          <w:rFonts w:ascii="Arial" w:hAnsi="Arial" w:cs="Arial"/>
+          <w:color w:val="212121"/>
+        </w:rPr>
+        <w:t>536,870,911</w:t>
+      </w:r>
       <w:bookmarkStart w:id="0" w:name="_GoBack"/>
-      <w:proofErr w:type="spellStart"/>
-      <w:r>
-        <w:rPr>
-          <w:rFonts w:hint="eastAsia"/>
-        </w:rPr>
-        <w:t>Proto</w:t>
-      </w:r>
-      <w:r>
-        <w:t>Buffer</w:t>
-      </w:r>
-      <w:proofErr w:type="spellEnd"/>
-    </w:p>
-    <w:bookmarkEnd w:id="0"/>
-    <w:p>
-      <w:pPr>
-        <w:ind w:left="420"/>
-      </w:pPr>
-      <w:r>
-        <w:rPr>
-          <w:highlight w:val="yellow"/>
-        </w:rPr>
-        <w:t>https://developers.google.com/protocol-buffers/</w:t>
-      </w:r>
-    </w:p>
-    <w:p>
-      <w:pPr>
-        <w:spacing w:line="480" w:lineRule="auto"/>
-        <w:ind w:firstLineChars="200" w:firstLine="420"/>
-      </w:pPr>
-      <w:r>
-        <w:rPr>
-          <w:rFonts w:hint="eastAsia"/>
-        </w:rPr>
-        <w:t>使用</w:t>
-      </w:r>
-      <w:r>
-        <w:rPr>
-          <w:rFonts w:hint="eastAsia"/>
-        </w:rPr>
-        <w:t>.proto</w:t>
-      </w:r>
-      <w:r>
-        <w:rPr>
-          <w:rFonts w:hint="eastAsia"/>
-        </w:rPr>
-        <w:t>文件</w:t>
-      </w:r>
-      <w:r>
-        <w:t>定义数据和协议格式，使用</w:t>
-      </w:r>
-      <w:proofErr w:type="spellStart"/>
-      <w:r>
-        <w:rPr>
-          <w:rFonts w:hint="eastAsia"/>
-        </w:rPr>
-        <w:t>protoc</w:t>
-      </w:r>
-      <w:proofErr w:type="spellEnd"/>
-      <w:r>
-        <w:t>生成代码</w:t>
-      </w:r>
-    </w:p>
-    <w:p>
-      <w:pPr>
-        <w:spacing w:line="480" w:lineRule="auto"/>
-        <w:ind w:firstLineChars="200" w:firstLine="420"/>
-      </w:pPr>
-      <w:r>
-        <w:rPr>
-          <w:rFonts w:hint="eastAsia"/>
-          <w:highlight w:val="cyan"/>
-        </w:rPr>
-        <w:t>使用</w:t>
-      </w:r>
-      <w:r>
-        <w:rPr>
-          <w:highlight w:val="cyan"/>
-        </w:rPr>
-        <w:t>proto3</w:t>
-      </w:r>
-      <w:r>
-        <w:rPr>
-          <w:rFonts w:hint="eastAsia"/>
-          <w:highlight w:val="cyan"/>
-        </w:rPr>
-        <w:t>版本</w:t>
-      </w:r>
-      <w:r>
-        <w:rPr>
-          <w:highlight w:val="cyan"/>
+      <w:bookmarkEnd w:id="0"/>
+      <w:r>
+        <w:rPr>
+          <w:rFonts w:ascii="Arial" w:hAnsi="Arial" w:cs="Arial" w:hint="eastAsia"/>
+          <w:color w:val="212121"/>
+        </w:rPr>
+        <w:t>。并且不能使用</w:t>
+      </w:r>
+      <w:r>
+        <w:rPr>
+          <w:rFonts w:ascii="Arial" w:hAnsi="Arial" w:cs="Arial"/>
+          <w:color w:val="212121"/>
+        </w:rPr>
+        <w:t>19000</w:t>
+      </w:r>
+      <w:r>
+        <w:rPr>
+          <w:rFonts w:ascii="Arial" w:hAnsi="Arial" w:cs="Arial" w:hint="eastAsia"/>
+          <w:color w:val="212121"/>
+        </w:rPr>
+        <w:t>到</w:t>
+      </w:r>
+      <w:r>
+        <w:rPr>
+          <w:rFonts w:ascii="Arial" w:hAnsi="Arial" w:cs="Arial"/>
+          <w:color w:val="212121"/>
+        </w:rPr>
+        <w:t xml:space="preserve"> 19999</w:t>
+      </w:r>
+      <w:r>
+        <w:rPr>
+          <w:rFonts w:ascii="Arial" w:hAnsi="Arial" w:cs="Arial" w:hint="eastAsia"/>
+          <w:color w:val="212121"/>
         </w:rPr>
         <w:t>。</w:t>
       </w:r>
-    </w:p>
-    <w:p>
-      <w:pPr>
-        <w:spacing w:line="480" w:lineRule="auto"/>
-        <w:ind w:firstLineChars="200" w:firstLine="420"/>
-      </w:pPr>
-      <w:r>
-        <w:rPr>
-          <w:rFonts w:hint="eastAsia"/>
-          <w:highlight w:val="yellow"/>
-        </w:rPr>
-        <w:t>Pro</w:t>
-      </w:r>
-      <w:r>
-        <w:rPr>
-          <w:highlight w:val="yellow"/>
-        </w:rPr>
-        <w:t>tocol Buffer</w:t>
-      </w:r>
-      <w:r>
-        <w:rPr>
-          <w:rFonts w:hint="eastAsia"/>
-          <w:highlight w:val="yellow"/>
-        </w:rPr>
-        <w:t>是</w:t>
-      </w:r>
-      <w:r>
-        <w:rPr>
-          <w:highlight w:val="yellow"/>
-        </w:rPr>
-        <w:t>语言中立，平台中立的序列化反序列化</w:t>
-      </w:r>
-      <w:r>
-        <w:rPr>
-          <w:rFonts w:hint="eastAsia"/>
-          <w:highlight w:val="yellow"/>
-        </w:rPr>
-        <w:t>库</w:t>
-      </w:r>
-      <w:r>
-        <w:rPr>
-          <w:highlight w:val="yellow"/>
-        </w:rPr>
-        <w:t>。</w:t>
-      </w:r>
-    </w:p>
-    <w:p>
-      <w:pPr>
-        <w:spacing w:line="480" w:lineRule="auto"/>
-        <w:ind w:firstLineChars="200" w:firstLine="420"/>
-      </w:pPr>
-      <w:r>
-        <w:rPr>
-          <w:rFonts w:hint="eastAsia"/>
-        </w:rPr>
-        <w:t>在</w:t>
-      </w:r>
-      <w:r>
-        <w:rPr>
-          <w:rFonts w:hint="eastAsia"/>
-        </w:rPr>
-        <w:t>.proto</w:t>
-      </w:r>
-      <w:r>
-        <w:rPr>
-          <w:rFonts w:hint="eastAsia"/>
-        </w:rPr>
-        <w:t>文件中</w:t>
-      </w:r>
-      <w:r>
-        <w:t>新增字段，不会打破后向兼容性。</w:t>
-      </w:r>
-    </w:p>
-    <w:p>
-      <w:pPr>
-        <w:spacing w:line="480" w:lineRule="auto"/>
-        <w:ind w:firstLineChars="200" w:firstLine="420"/>
-      </w:pPr>
-    </w:p>
-    <w:p>
-      <w:pPr>
-        <w:spacing w:line="480" w:lineRule="auto"/>
-        <w:ind w:firstLineChars="200" w:firstLine="420"/>
-      </w:pPr>
     </w:p>
     <w:p>
       <w:pPr>
@@ -783,6 +1277,11 @@
       <w:szCs w:val="32"/>
     </w:rPr>
   </w:style>
+  <w:style w:type="character" w:customStyle="1" w:styleId="apple-converted-space">
+    <w:name w:val="apple-converted-space"/>
+    <w:basedOn w:val="a0"/>
+    <w:rsid w:val="00483235"/>
+  </w:style>
 </w:styles>
 </file>
 
@@ -1047,6 +1546,11 @@
       <w:szCs w:val="32"/>
     </w:rPr>
   </w:style>
+  <w:style w:type="character" w:customStyle="1" w:styleId="apple-converted-space">
+    <w:name w:val="apple-converted-space"/>
+    <w:basedOn w:val="a0"/>
+    <w:rsid w:val="00483235"/>
+  </w:style>
 </w:styles>
 </file>
 
@@ -1305,7 +1809,7 @@
   <a:extraClrSchemeLst/>
   <a:extLst>
     <a:ext uri="{05A4C25C-085E-4340-85A3-A5531E510DB2}">
-      <thm15:themeFamily xmlns:thm15="http://schemas.microsoft.com/office/thememl/2012/main" xmlns="" name="Office Theme" id="{62F939B6-93AF-4DB8-9C6B-D6C7DFDC589F}" vid="{4A3C46E8-61CC-4603-A589-7422A47A8E4A}"/>
+      <thm15:themeFamily xmlns="" xmlns:thm15="http://schemas.microsoft.com/office/thememl/2012/main" name="Office Theme" id="{62F939B6-93AF-4DB8-9C6B-D6C7DFDC589F}" vid="{4A3C46E8-61CC-4603-A589-7422A47A8E4A}"/>
     </a:ext>
   </a:extLst>
 </a:theme>

--- a/Introduce_To_Algorithm3/Introduce_To_Algorithm3/OpenSourceLib/grpcs/GRPC文档.docx
+++ b/Introduce_To_Algorithm3/Introduce_To_Algorithm3/OpenSourceLib/grpcs/GRPC文档.docx
@@ -1,6 +1,6 @@
 
 <file path=word/document.xml><?xml version="1.0" encoding="utf-8"?>
-<w:document xmlns:wpc="http://schemas.microsoft.com/office/word/2010/wordprocessingCanvas" xmlns:mc="http://schemas.openxmlformats.org/markup-compatibility/2006" xmlns:o="urn:schemas-microsoft-com:office:office" xmlns:r="http://schemas.openxmlformats.org/officeDocument/2006/relationships" xmlns:m="http://schemas.openxmlformats.org/officeDocument/2006/math" xmlns:v="urn:schemas-microsoft-com:vml" xmlns:wp14="http://schemas.microsoft.com/office/word/2010/wordprocessingDrawing" xmlns:wp="http://schemas.openxmlformats.org/drawingml/2006/wordprocessingDrawing" xmlns:w10="urn:schemas-microsoft-com:office:word" xmlns:w="http://schemas.openxmlformats.org/wordprocessingml/2006/main" xmlns:w14="http://schemas.microsoft.com/office/word/2010/wordml" xmlns:w15="http://schemas.microsoft.com/office/word/2012/wordml" xmlns:wpg="http://schemas.microsoft.com/office/word/2010/wordprocessingGroup" xmlns:wpi="http://schemas.microsoft.com/office/word/2010/wordprocessingInk" xmlns:wne="http://schemas.microsoft.com/office/word/2006/wordml" xmlns:wps="http://schemas.microsoft.com/office/word/2010/wordprocessingShape" mc:Ignorable="w14 w15 wp14">
+<w:document xmlns:wpc="http://schemas.microsoft.com/office/word/2010/wordprocessingCanvas" xmlns:mc="http://schemas.openxmlformats.org/markup-compatibility/2006" xmlns:o="urn:schemas-microsoft-com:office:office" xmlns:r="http://schemas.openxmlformats.org/officeDocument/2006/relationships" xmlns:m="http://schemas.openxmlformats.org/officeDocument/2006/math" xmlns:v="urn:schemas-microsoft-com:vml" xmlns:wp14="http://schemas.microsoft.com/office/word/2010/wordprocessingDrawing" xmlns:wp="http://schemas.openxmlformats.org/drawingml/2006/wordprocessingDrawing" xmlns:w10="urn:schemas-microsoft-com:office:word" xmlns:w="http://schemas.openxmlformats.org/wordprocessingml/2006/main" xmlns:w14="http://schemas.microsoft.com/office/word/2010/wordml" xmlns:wpg="http://schemas.microsoft.com/office/word/2010/wordprocessingGroup" xmlns:wpi="http://schemas.microsoft.com/office/word/2010/wordprocessingInk" xmlns:wne="http://schemas.microsoft.com/office/word/2006/wordml" xmlns:wps="http://schemas.microsoft.com/office/word/2010/wordprocessingShape" mc:Ignorable="w14 wp14">
   <w:body>
     <w:p>
       <w:pPr>
@@ -114,6 +114,7 @@
       <w:pPr>
         <w:pStyle w:val="2"/>
       </w:pPr>
+      <w:proofErr w:type="spellStart"/>
       <w:r>
         <w:rPr>
           <w:rFonts w:hint="eastAsia"/>
@@ -123,6 +124,7 @@
       <w:r>
         <w:t>Buffer</w:t>
       </w:r>
+      <w:proofErr w:type="spellEnd"/>
     </w:p>
     <w:p>
       <w:pPr>
@@ -161,12 +163,14 @@
       <w:r>
         <w:t>定义数据和协议格式，使用</w:t>
       </w:r>
+      <w:proofErr w:type="spellStart"/>
       <w:r>
         <w:rPr>
           <w:rFonts w:hint="eastAsia"/>
         </w:rPr>
         <w:t>protoc</w:t>
       </w:r>
+      <w:proofErr w:type="spellEnd"/>
       <w:r>
         <w:t>生成代码</w:t>
       </w:r>
@@ -253,7 +257,6 @@
         <w:spacing w:line="480" w:lineRule="auto"/>
         <w:ind w:firstLineChars="200" w:firstLine="560"/>
         <w:rPr>
-          <w:rFonts w:hint="eastAsia"/>
           <w:sz w:val="28"/>
         </w:rPr>
       </w:pPr>
@@ -463,9 +466,11 @@
         <w:spacing w:line="480" w:lineRule="auto"/>
         <w:ind w:firstLineChars="200" w:firstLine="420"/>
       </w:pPr>
+      <w:proofErr w:type="spellStart"/>
       <w:r>
         <w:t>bool</w:t>
       </w:r>
+      <w:proofErr w:type="spellEnd"/>
       <w:r>
         <w:rPr>
           <w:rFonts w:hint="eastAsia"/>
@@ -480,9 +485,6 @@
       <w:pPr>
         <w:spacing w:line="480" w:lineRule="auto"/>
         <w:ind w:firstLineChars="200" w:firstLine="420"/>
-        <w:rPr>
-          <w:rFonts w:hint="eastAsia"/>
-        </w:rPr>
       </w:pPr>
       <w:r>
         <w:rPr>
@@ -526,8 +528,13 @@
         <w:t>枚举型</w:t>
       </w:r>
       <w:r>
-        <w:t>使用第一个定义的枚举值</w:t>
-      </w:r>
+        <w:t>使用第一个定义的</w:t>
+      </w:r>
+      <w:proofErr w:type="gramStart"/>
+      <w:r>
+        <w:t>枚举值</w:t>
+      </w:r>
+      <w:proofErr w:type="gramEnd"/>
       <w:r>
         <w:rPr>
           <w:rFonts w:hint="eastAsia"/>
@@ -544,18 +551,37 @@
         </w:rPr>
         <w:t>For </w:t>
       </w:r>
-      <w:hyperlink r:id="rId5" w:anchor="enum" w:history="1">
-        <w:r>
-          <w:rPr>
-            <w:rFonts w:ascii="Arial" w:eastAsia="宋体" w:hAnsi="Arial" w:cs="Arial"/>
-            <w:color w:val="039BE5"/>
-            <w:kern w:val="0"/>
-            <w:sz w:val="24"/>
-            <w:szCs w:val="24"/>
-          </w:rPr>
-          <w:t>enums</w:t>
-        </w:r>
-      </w:hyperlink>
+      <w:proofErr w:type="spellStart"/>
+      <w:r>
+        <w:fldChar w:fldCharType="begin"/>
+      </w:r>
+      <w:r>
+        <w:instrText xml:space="preserve"> HYPERLINK "https://developers.google.com/protocol-buffers/docs/proto3" \l "enum" </w:instrText>
+      </w:r>
+      <w:r>
+        <w:fldChar w:fldCharType="separate"/>
+      </w:r>
+      <w:r>
+        <w:rPr>
+          <w:rFonts w:ascii="Arial" w:eastAsia="宋体" w:hAnsi="Arial" w:cs="Arial"/>
+          <w:color w:val="039BE5"/>
+          <w:kern w:val="0"/>
+          <w:sz w:val="24"/>
+          <w:szCs w:val="24"/>
+        </w:rPr>
+        <w:t>enums</w:t>
+      </w:r>
+      <w:proofErr w:type="spellEnd"/>
+      <w:r>
+        <w:rPr>
+          <w:rFonts w:ascii="Arial" w:eastAsia="宋体" w:hAnsi="Arial" w:cs="Arial"/>
+          <w:color w:val="039BE5"/>
+          <w:kern w:val="0"/>
+          <w:sz w:val="24"/>
+          <w:szCs w:val="24"/>
+        </w:rPr>
+        <w:fldChar w:fldCharType="end"/>
+      </w:r>
       <w:r>
         <w:rPr>
           <w:rFonts w:ascii="Arial" w:eastAsia="宋体" w:hAnsi="Arial" w:cs="Arial"/>
@@ -576,7 +602,33 @@
           <w:sz w:val="24"/>
           <w:szCs w:val="24"/>
         </w:rPr>
-        <w:t>first defined enum value</w:t>
+        <w:t xml:space="preserve">first defined </w:t>
+      </w:r>
+      <w:proofErr w:type="spellStart"/>
+      <w:r>
+        <w:rPr>
+          <w:rFonts w:ascii="Arial" w:eastAsia="宋体" w:hAnsi="Arial" w:cs="Arial"/>
+          <w:b/>
+          <w:bCs/>
+          <w:color w:val="212121"/>
+          <w:kern w:val="0"/>
+          <w:sz w:val="24"/>
+          <w:szCs w:val="24"/>
+        </w:rPr>
+        <w:t>enum</w:t>
+      </w:r>
+      <w:proofErr w:type="spellEnd"/>
+      <w:r>
+        <w:rPr>
+          <w:rFonts w:ascii="Arial" w:eastAsia="宋体" w:hAnsi="Arial" w:cs="Arial"/>
+          <w:b/>
+          <w:bCs/>
+          <w:color w:val="212121"/>
+          <w:kern w:val="0"/>
+          <w:sz w:val="24"/>
+          <w:szCs w:val="24"/>
+        </w:rPr>
+        <w:t xml:space="preserve"> value</w:t>
       </w:r>
       <w:r>
         <w:rPr>
@@ -598,16 +650,21 @@
         <w:t>Message field</w:t>
       </w:r>
       <w:r>
-        <w:t>默认不赋值</w:t>
+        <w:t>默认</w:t>
+      </w:r>
+      <w:proofErr w:type="gramStart"/>
+      <w:r>
+        <w:t>不</w:t>
+      </w:r>
+      <w:proofErr w:type="gramEnd"/>
+      <w:r>
+        <w:t>赋值</w:t>
       </w:r>
     </w:p>
     <w:p>
       <w:pPr>
         <w:spacing w:line="480" w:lineRule="auto"/>
         <w:ind w:firstLineChars="200" w:firstLine="420"/>
-        <w:rPr>
-          <w:rFonts w:hint="eastAsia"/>
-        </w:rPr>
       </w:pPr>
       <w:r>
         <w:t>R</w:t>
@@ -631,7 +688,15 @@
         <w:t>序列化</w:t>
       </w:r>
       <w:r>
-        <w:t>反序列化会保留顺序）</w:t>
+        <w:t>反</w:t>
+      </w:r>
+      <w:proofErr w:type="gramStart"/>
+      <w:r>
+        <w:t>序列化会</w:t>
+      </w:r>
+      <w:proofErr w:type="gramEnd"/>
+      <w:r>
+        <w:t>保留顺序）</w:t>
       </w:r>
       <w:r>
         <w:rPr>
@@ -647,9 +712,6 @@
       <w:pPr>
         <w:spacing w:line="480" w:lineRule="auto"/>
         <w:ind w:firstLineChars="200" w:firstLine="420"/>
-        <w:rPr>
-          <w:rFonts w:hint="eastAsia"/>
-        </w:rPr>
       </w:pPr>
       <w:r>
         <w:rPr>
@@ -667,7 +729,15 @@
         <w:t>是</w:t>
       </w:r>
       <w:r>
-        <w:t>默认值还是赋值的默认值</w:t>
+        <w:t>默认</w:t>
+      </w:r>
+      <w:proofErr w:type="gramStart"/>
+      <w:r>
+        <w:t>值还是</w:t>
+      </w:r>
+      <w:proofErr w:type="gramEnd"/>
+      <w:r>
+        <w:t>赋值的默认值</w:t>
       </w:r>
       <w:r>
         <w:rPr>
@@ -686,9 +756,6 @@
       <w:pPr>
         <w:spacing w:line="480" w:lineRule="auto"/>
         <w:ind w:firstLineChars="200" w:firstLine="420"/>
-        <w:rPr>
-          <w:rFonts w:hint="eastAsia"/>
-        </w:rPr>
       </w:pPr>
     </w:p>
     <w:p>
@@ -705,6 +772,7 @@
           <w:szCs w:val="19"/>
         </w:rPr>
       </w:pPr>
+      <w:proofErr w:type="gramStart"/>
       <w:r>
         <w:rPr>
           <w:rFonts w:ascii="新宋体" w:hAnsi="新宋体" w:cs="新宋体"/>
@@ -715,6 +783,7 @@
         </w:rPr>
         <w:t>syntax</w:t>
       </w:r>
+      <w:proofErr w:type="gramEnd"/>
       <w:r>
         <w:rPr>
           <w:rFonts w:ascii="新宋体" w:hAnsi="新宋体" w:cs="新宋体"/>
@@ -792,6 +861,7 @@
           <w:szCs w:val="21"/>
         </w:rPr>
       </w:pPr>
+      <w:proofErr w:type="gramStart"/>
       <w:r>
         <w:rPr>
           <w:rFonts w:ascii="Courier New" w:eastAsia="宋体" w:hAnsi="Courier New" w:cs="宋体"/>
@@ -799,7 +869,37 @@
           <w:kern w:val="0"/>
           <w:szCs w:val="21"/>
         </w:rPr>
-        <w:t>message SearchRequest {</w:t>
+        <w:t>message</w:t>
+      </w:r>
+      <w:proofErr w:type="gramEnd"/>
+      <w:r>
+        <w:rPr>
+          <w:rFonts w:ascii="Courier New" w:eastAsia="宋体" w:hAnsi="Courier New" w:cs="宋体"/>
+          <w:color w:val="37474F"/>
+          <w:kern w:val="0"/>
+          <w:szCs w:val="21"/>
+        </w:rPr>
+        <w:t xml:space="preserve"> </w:t>
+      </w:r>
+      <w:proofErr w:type="spellStart"/>
+      <w:r>
+        <w:rPr>
+          <w:rFonts w:ascii="Courier New" w:eastAsia="宋体" w:hAnsi="Courier New" w:cs="宋体"/>
+          <w:color w:val="37474F"/>
+          <w:kern w:val="0"/>
+          <w:szCs w:val="21"/>
+        </w:rPr>
+        <w:t>SearchRequest</w:t>
+      </w:r>
+      <w:proofErr w:type="spellEnd"/>
+      <w:r>
+        <w:rPr>
+          <w:rFonts w:ascii="Courier New" w:eastAsia="宋体" w:hAnsi="Courier New" w:cs="宋体"/>
+          <w:color w:val="37474F"/>
+          <w:kern w:val="0"/>
+          <w:szCs w:val="21"/>
+        </w:rPr>
+        <w:t xml:space="preserve"> {</w:t>
       </w:r>
     </w:p>
     <w:p>
@@ -840,7 +940,27 @@
           <w:kern w:val="0"/>
           <w:szCs w:val="21"/>
         </w:rPr>
-        <w:t xml:space="preserve">  string query = 1;</w:t>
+        <w:t xml:space="preserve">  </w:t>
+      </w:r>
+      <w:proofErr w:type="gramStart"/>
+      <w:r>
+        <w:rPr>
+          <w:rFonts w:ascii="Courier New" w:eastAsia="宋体" w:hAnsi="Courier New" w:cs="宋体"/>
+          <w:color w:val="37474F"/>
+          <w:kern w:val="0"/>
+          <w:szCs w:val="21"/>
+        </w:rPr>
+        <w:t>string</w:t>
+      </w:r>
+      <w:proofErr w:type="gramEnd"/>
+      <w:r>
+        <w:rPr>
+          <w:rFonts w:ascii="Courier New" w:eastAsia="宋体" w:hAnsi="Courier New" w:cs="宋体"/>
+          <w:color w:val="37474F"/>
+          <w:kern w:val="0"/>
+          <w:szCs w:val="21"/>
+        </w:rPr>
+        <w:t xml:space="preserve"> query = 1;</w:t>
       </w:r>
     </w:p>
     <w:p>
@@ -881,7 +1001,27 @@
           <w:kern w:val="0"/>
           <w:szCs w:val="21"/>
         </w:rPr>
-        <w:t xml:space="preserve">  int32 page_number = 2;</w:t>
+        <w:t xml:space="preserve">  int32 </w:t>
+      </w:r>
+      <w:proofErr w:type="spellStart"/>
+      <w:r>
+        <w:rPr>
+          <w:rFonts w:ascii="Courier New" w:eastAsia="宋体" w:hAnsi="Courier New" w:cs="宋体"/>
+          <w:color w:val="37474F"/>
+          <w:kern w:val="0"/>
+          <w:szCs w:val="21"/>
+        </w:rPr>
+        <w:t>page_number</w:t>
+      </w:r>
+      <w:proofErr w:type="spellEnd"/>
+      <w:r>
+        <w:rPr>
+          <w:rFonts w:ascii="Courier New" w:eastAsia="宋体" w:hAnsi="Courier New" w:cs="宋体"/>
+          <w:color w:val="37474F"/>
+          <w:kern w:val="0"/>
+          <w:szCs w:val="21"/>
+        </w:rPr>
+        <w:t xml:space="preserve"> = 2;</w:t>
       </w:r>
     </w:p>
     <w:p>
@@ -922,7 +1062,27 @@
           <w:kern w:val="0"/>
           <w:szCs w:val="21"/>
         </w:rPr>
-        <w:t xml:space="preserve">  int32 result_per_page = 3;</w:t>
+        <w:t xml:space="preserve">  int32 </w:t>
+      </w:r>
+      <w:proofErr w:type="spellStart"/>
+      <w:r>
+        <w:rPr>
+          <w:rFonts w:ascii="Courier New" w:eastAsia="宋体" w:hAnsi="Courier New" w:cs="宋体"/>
+          <w:color w:val="37474F"/>
+          <w:kern w:val="0"/>
+          <w:szCs w:val="21"/>
+        </w:rPr>
+        <w:t>result_per_page</w:t>
+      </w:r>
+      <w:proofErr w:type="spellEnd"/>
+      <w:r>
+        <w:rPr>
+          <w:rFonts w:ascii="Courier New" w:eastAsia="宋体" w:hAnsi="Courier New" w:cs="宋体"/>
+          <w:color w:val="37474F"/>
+          <w:kern w:val="0"/>
+          <w:szCs w:val="21"/>
+        </w:rPr>
+        <w:t xml:space="preserve"> = 3;</w:t>
       </w:r>
     </w:p>
     <w:p>
@@ -963,7 +1123,29 @@
           <w:kern w:val="0"/>
           <w:szCs w:val="21"/>
         </w:rPr>
-        <w:t xml:space="preserve">  enum Corpus {</w:t>
+        <w:t xml:space="preserve">  </w:t>
+      </w:r>
+      <w:proofErr w:type="spellStart"/>
+      <w:proofErr w:type="gramStart"/>
+      <w:r>
+        <w:rPr>
+          <w:rFonts w:ascii="Courier New" w:eastAsia="宋体" w:hAnsi="Courier New" w:cs="宋体"/>
+          <w:color w:val="37474F"/>
+          <w:kern w:val="0"/>
+          <w:szCs w:val="21"/>
+        </w:rPr>
+        <w:t>enum</w:t>
+      </w:r>
+      <w:proofErr w:type="spellEnd"/>
+      <w:proofErr w:type="gramEnd"/>
+      <w:r>
+        <w:rPr>
+          <w:rFonts w:ascii="Courier New" w:eastAsia="宋体" w:hAnsi="Courier New" w:cs="宋体"/>
+          <w:color w:val="37474F"/>
+          <w:kern w:val="0"/>
+          <w:szCs w:val="21"/>
+        </w:rPr>
+        <w:t xml:space="preserve"> Corpus {</w:t>
       </w:r>
     </w:p>
     <w:p>
@@ -1332,7 +1514,27 @@
           <w:kern w:val="0"/>
           <w:szCs w:val="21"/>
         </w:rPr>
-        <w:t xml:space="preserve">  Corpus corpus = 4;</w:t>
+        <w:t xml:space="preserve">  Corpus </w:t>
+      </w:r>
+      <w:proofErr w:type="spellStart"/>
+      <w:r>
+        <w:rPr>
+          <w:rFonts w:ascii="Courier New" w:eastAsia="宋体" w:hAnsi="Courier New" w:cs="宋体"/>
+          <w:color w:val="37474F"/>
+          <w:kern w:val="0"/>
+          <w:szCs w:val="21"/>
+        </w:rPr>
+        <w:t>corpus</w:t>
+      </w:r>
+      <w:proofErr w:type="spellEnd"/>
+      <w:r>
+        <w:rPr>
+          <w:rFonts w:ascii="Courier New" w:eastAsia="宋体" w:hAnsi="Courier New" w:cs="宋体"/>
+          <w:color w:val="37474F"/>
+          <w:kern w:val="0"/>
+          <w:szCs w:val="21"/>
+        </w:rPr>
+        <w:t xml:space="preserve"> = 4;</w:t>
       </w:r>
     </w:p>
     <w:p>
@@ -1569,9 +1771,6 @@
       <w:pPr>
         <w:spacing w:line="480" w:lineRule="auto"/>
         <w:ind w:firstLineChars="200" w:firstLine="420"/>
-        <w:rPr>
-          <w:rFonts w:hint="eastAsia"/>
-        </w:rPr>
       </w:pPr>
       <w:r>
         <w:rPr>
@@ -1612,9 +1811,6 @@
       <w:pPr>
         <w:spacing w:line="480" w:lineRule="auto"/>
         <w:ind w:firstLineChars="200" w:firstLine="420"/>
-        <w:rPr>
-          <w:rFonts w:hint="eastAsia"/>
-        </w:rPr>
       </w:pPr>
       <w:r>
         <w:rPr>
@@ -1636,9 +1832,6 @@
       <w:pPr>
         <w:spacing w:line="480" w:lineRule="auto"/>
         <w:ind w:firstLineChars="200" w:firstLine="420"/>
-        <w:rPr>
-          <w:rFonts w:hint="eastAsia"/>
-        </w:rPr>
       </w:pPr>
       <w:r>
         <w:t>P</w:t>
@@ -1664,9 +1857,11 @@
         </w:rPr>
         <w:t>包含</w:t>
       </w:r>
+      <w:proofErr w:type="spellStart"/>
       <w:r>
         <w:t>get,set</w:t>
       </w:r>
+      <w:proofErr w:type="spellEnd"/>
       <w:r>
         <w:rPr>
           <w:rFonts w:hint="eastAsia"/>
@@ -1689,7 +1884,15 @@
         <w:ind w:firstLineChars="200" w:firstLine="420"/>
       </w:pPr>
       <w:r>
-        <w:t>For C#, the compiler generates a .cs file from each .proto, with a class for each message type described in your file.</w:t>
+        <w:t>For C#, the compiler generates a .</w:t>
+      </w:r>
+      <w:proofErr w:type="spellStart"/>
+      <w:r>
+        <w:t>cs</w:t>
+      </w:r>
+      <w:proofErr w:type="spellEnd"/>
+      <w:r>
+        <w:t xml:space="preserve"> file from each .proto, with a class for each message type described in your file.</w:t>
       </w:r>
     </w:p>
     <w:p>
@@ -1697,7 +1900,6 @@
         <w:spacing w:line="480" w:lineRule="auto"/>
         <w:ind w:firstLineChars="200" w:firstLine="723"/>
         <w:rPr>
-          <w:rFonts w:hint="eastAsia"/>
           <w:b/>
           <w:sz w:val="36"/>
           <w:szCs w:val="36"/>
@@ -2366,6 +2568,7 @@
                 <w:highlight w:val="green"/>
               </w:rPr>
             </w:pPr>
+            <w:proofErr w:type="spellStart"/>
             <w:r>
               <w:rPr>
                 <w:rFonts w:ascii="Arial" w:eastAsia="宋体" w:hAnsi="Arial" w:cs="Arial"/>
@@ -2376,6 +2579,7 @@
               </w:rPr>
               <w:t>int</w:t>
             </w:r>
+            <w:proofErr w:type="spellEnd"/>
           </w:p>
         </w:tc>
         <w:tc>
@@ -2409,6 +2613,7 @@
                 <w:highlight w:val="green"/>
               </w:rPr>
             </w:pPr>
+            <w:proofErr w:type="spellStart"/>
             <w:r>
               <w:rPr>
                 <w:rFonts w:ascii="Arial" w:eastAsia="宋体" w:hAnsi="Arial" w:cs="Arial"/>
@@ -2419,6 +2624,7 @@
               </w:rPr>
               <w:t>int</w:t>
             </w:r>
+            <w:proofErr w:type="spellEnd"/>
           </w:p>
         </w:tc>
       </w:tr>
@@ -2709,6 +2915,7 @@
                 <w:szCs w:val="21"/>
               </w:rPr>
             </w:pPr>
+            <w:proofErr w:type="spellStart"/>
             <w:r>
               <w:rPr>
                 <w:rFonts w:ascii="Arial" w:eastAsia="宋体" w:hAnsi="Arial" w:cs="Arial"/>
@@ -2718,6 +2925,7 @@
               </w:rPr>
               <w:t>int</w:t>
             </w:r>
+            <w:proofErr w:type="spellEnd"/>
             <w:r>
               <w:rPr>
                 <w:rFonts w:ascii="Arial" w:eastAsia="宋体" w:hAnsi="Arial" w:cs="Arial"/>
@@ -2760,6 +2968,7 @@
                 <w:szCs w:val="21"/>
               </w:rPr>
             </w:pPr>
+            <w:proofErr w:type="spellStart"/>
             <w:r>
               <w:rPr>
                 <w:rFonts w:ascii="Arial" w:eastAsia="宋体" w:hAnsi="Arial" w:cs="Arial"/>
@@ -2769,6 +2978,7 @@
               </w:rPr>
               <w:t>uint</w:t>
             </w:r>
+            <w:proofErr w:type="spellEnd"/>
           </w:p>
         </w:tc>
       </w:tr>
@@ -2936,6 +3146,7 @@
                 <w:szCs w:val="21"/>
               </w:rPr>
             </w:pPr>
+            <w:proofErr w:type="spellStart"/>
             <w:r>
               <w:rPr>
                 <w:rFonts w:ascii="Arial" w:eastAsia="宋体" w:hAnsi="Arial" w:cs="Arial"/>
@@ -2945,6 +3156,7 @@
               </w:rPr>
               <w:t>ulong</w:t>
             </w:r>
+            <w:proofErr w:type="spellEnd"/>
           </w:p>
         </w:tc>
       </w:tr>
@@ -3031,7 +3243,29 @@
                 <w:szCs w:val="21"/>
                 <w:highlight w:val="green"/>
               </w:rPr>
-              <w:t>Uses variable-length encoding. Signed int value. These more efficiently encode negative numbers than regular int32s.</w:t>
+              <w:t xml:space="preserve">Uses variable-length encoding. Signed </w:t>
+            </w:r>
+            <w:proofErr w:type="spellStart"/>
+            <w:r>
+              <w:rPr>
+                <w:rFonts w:ascii="Arial" w:eastAsia="宋体" w:hAnsi="Arial" w:cs="Arial"/>
+                <w:color w:val="212121"/>
+                <w:kern w:val="0"/>
+                <w:szCs w:val="21"/>
+                <w:highlight w:val="green"/>
+              </w:rPr>
+              <w:t>int</w:t>
+            </w:r>
+            <w:proofErr w:type="spellEnd"/>
+            <w:r>
+              <w:rPr>
+                <w:rFonts w:ascii="Arial" w:eastAsia="宋体" w:hAnsi="Arial" w:cs="Arial"/>
+                <w:color w:val="212121"/>
+                <w:kern w:val="0"/>
+                <w:szCs w:val="21"/>
+                <w:highlight w:val="green"/>
+              </w:rPr>
+              <w:t xml:space="preserve"> value. These more efficiently encode negative numbers than regular int32s.</w:t>
             </w:r>
           </w:p>
         </w:tc>
@@ -3066,6 +3300,7 @@
                 <w:highlight w:val="green"/>
               </w:rPr>
             </w:pPr>
+            <w:proofErr w:type="spellStart"/>
             <w:r>
               <w:rPr>
                 <w:rFonts w:ascii="Arial" w:eastAsia="宋体" w:hAnsi="Arial" w:cs="Arial"/>
@@ -3076,6 +3311,7 @@
               </w:rPr>
               <w:t>int</w:t>
             </w:r>
+            <w:proofErr w:type="spellEnd"/>
           </w:p>
         </w:tc>
         <w:tc>
@@ -3109,6 +3345,7 @@
                 <w:highlight w:val="green"/>
               </w:rPr>
             </w:pPr>
+            <w:proofErr w:type="spellStart"/>
             <w:r>
               <w:rPr>
                 <w:rFonts w:ascii="Arial" w:eastAsia="宋体" w:hAnsi="Arial" w:cs="Arial"/>
@@ -3119,6 +3356,7 @@
               </w:rPr>
               <w:t>int</w:t>
             </w:r>
+            <w:proofErr w:type="spellEnd"/>
           </w:p>
         </w:tc>
       </w:tr>
@@ -3205,7 +3443,29 @@
                 <w:szCs w:val="21"/>
                 <w:highlight w:val="green"/>
               </w:rPr>
-              <w:t>Uses variable-length encoding. Signed int value. These more efficiently encode negative numbers than regular int64s.</w:t>
+              <w:t xml:space="preserve">Uses variable-length encoding. Signed </w:t>
+            </w:r>
+            <w:proofErr w:type="spellStart"/>
+            <w:r>
+              <w:rPr>
+                <w:rFonts w:ascii="Arial" w:eastAsia="宋体" w:hAnsi="Arial" w:cs="Arial"/>
+                <w:color w:val="212121"/>
+                <w:kern w:val="0"/>
+                <w:szCs w:val="21"/>
+                <w:highlight w:val="green"/>
+              </w:rPr>
+              <w:t>int</w:t>
+            </w:r>
+            <w:proofErr w:type="spellEnd"/>
+            <w:r>
+              <w:rPr>
+                <w:rFonts w:ascii="Arial" w:eastAsia="宋体" w:hAnsi="Arial" w:cs="Arial"/>
+                <w:color w:val="212121"/>
+                <w:kern w:val="0"/>
+                <w:szCs w:val="21"/>
+                <w:highlight w:val="green"/>
+              </w:rPr>
+              <w:t xml:space="preserve"> value. These more efficiently encode negative numbers than regular int64s.</w:t>
             </w:r>
           </w:p>
         </w:tc>
@@ -3428,6 +3688,7 @@
                 <w:szCs w:val="21"/>
               </w:rPr>
             </w:pPr>
+            <w:proofErr w:type="spellStart"/>
             <w:r>
               <w:rPr>
                 <w:rFonts w:ascii="Arial" w:eastAsia="宋体" w:hAnsi="Arial" w:cs="Arial"/>
@@ -3437,6 +3698,7 @@
               </w:rPr>
               <w:t>int</w:t>
             </w:r>
+            <w:proofErr w:type="spellEnd"/>
             <w:r>
               <w:rPr>
                 <w:rFonts w:ascii="Arial" w:eastAsia="宋体" w:hAnsi="Arial" w:cs="Arial"/>
@@ -3479,6 +3741,7 @@
                 <w:szCs w:val="21"/>
               </w:rPr>
             </w:pPr>
+            <w:proofErr w:type="spellStart"/>
             <w:r>
               <w:rPr>
                 <w:rFonts w:ascii="Arial" w:eastAsia="宋体" w:hAnsi="Arial" w:cs="Arial"/>
@@ -3488,6 +3751,7 @@
               </w:rPr>
               <w:t>uint</w:t>
             </w:r>
+            <w:proofErr w:type="spellEnd"/>
           </w:p>
         </w:tc>
       </w:tr>
@@ -3674,6 +3938,7 @@
                 <w:szCs w:val="21"/>
               </w:rPr>
             </w:pPr>
+            <w:proofErr w:type="spellStart"/>
             <w:r>
               <w:rPr>
                 <w:rFonts w:ascii="Arial" w:eastAsia="宋体" w:hAnsi="Arial" w:cs="Arial"/>
@@ -3683,6 +3948,7 @@
               </w:rPr>
               <w:t>ulong</w:t>
             </w:r>
+            <w:proofErr w:type="spellEnd"/>
           </w:p>
         </w:tc>
       </w:tr>
@@ -3799,6 +4065,7 @@
                 <w:szCs w:val="21"/>
               </w:rPr>
             </w:pPr>
+            <w:proofErr w:type="spellStart"/>
             <w:r>
               <w:rPr>
                 <w:rFonts w:ascii="Arial" w:eastAsia="宋体" w:hAnsi="Arial" w:cs="Arial"/>
@@ -3808,6 +4075,7 @@
               </w:rPr>
               <w:t>int</w:t>
             </w:r>
+            <w:proofErr w:type="spellEnd"/>
           </w:p>
         </w:tc>
         <w:tc>
@@ -3840,6 +4108,7 @@
                 <w:szCs w:val="21"/>
               </w:rPr>
             </w:pPr>
+            <w:proofErr w:type="spellStart"/>
             <w:r>
               <w:rPr>
                 <w:rFonts w:ascii="Arial" w:eastAsia="宋体" w:hAnsi="Arial" w:cs="Arial"/>
@@ -3849,6 +4118,7 @@
               </w:rPr>
               <w:t>int</w:t>
             </w:r>
+            <w:proofErr w:type="spellEnd"/>
           </w:p>
         </w:tc>
       </w:tr>
@@ -4051,6 +4321,7 @@
                 <w:highlight w:val="green"/>
               </w:rPr>
             </w:pPr>
+            <w:proofErr w:type="spellStart"/>
             <w:r>
               <w:rPr>
                 <w:rFonts w:ascii="Arial" w:eastAsia="宋体" w:hAnsi="Arial" w:cs="Arial"/>
@@ -4061,6 +4332,7 @@
               </w:rPr>
               <w:t>bool</w:t>
             </w:r>
+            <w:proofErr w:type="spellEnd"/>
           </w:p>
         </w:tc>
         <w:tc>
@@ -4127,6 +4399,7 @@
                 <w:highlight w:val="green"/>
               </w:rPr>
             </w:pPr>
+            <w:proofErr w:type="spellStart"/>
             <w:r>
               <w:rPr>
                 <w:rFonts w:ascii="Arial" w:eastAsia="宋体" w:hAnsi="Arial" w:cs="Arial"/>
@@ -4137,6 +4410,7 @@
               </w:rPr>
               <w:t>boolean</w:t>
             </w:r>
+            <w:proofErr w:type="spellEnd"/>
           </w:p>
         </w:tc>
         <w:tc>
@@ -4170,6 +4444,7 @@
                 <w:highlight w:val="green"/>
               </w:rPr>
             </w:pPr>
+            <w:proofErr w:type="spellStart"/>
             <w:r>
               <w:rPr>
                 <w:rFonts w:ascii="Arial" w:eastAsia="宋体" w:hAnsi="Arial" w:cs="Arial"/>
@@ -4180,6 +4455,7 @@
               </w:rPr>
               <w:t>bool</w:t>
             </w:r>
+            <w:proofErr w:type="spellEnd"/>
           </w:p>
         </w:tc>
       </w:tr>
@@ -4475,6 +4751,7 @@
                 <w:highlight w:val="green"/>
               </w:rPr>
             </w:pPr>
+            <w:proofErr w:type="spellStart"/>
             <w:r>
               <w:rPr>
                 <w:rFonts w:ascii="Arial" w:eastAsia="宋体" w:hAnsi="Arial" w:cs="Arial"/>
@@ -4485,6 +4762,7 @@
               </w:rPr>
               <w:t>ByteString</w:t>
             </w:r>
+            <w:proofErr w:type="spellEnd"/>
           </w:p>
         </w:tc>
         <w:tc>
@@ -4518,6 +4796,7 @@
                 <w:highlight w:val="green"/>
               </w:rPr>
             </w:pPr>
+            <w:proofErr w:type="spellStart"/>
             <w:r>
               <w:rPr>
                 <w:rFonts w:ascii="Arial" w:eastAsia="宋体" w:hAnsi="Arial" w:cs="Arial"/>
@@ -4528,6 +4807,7 @@
               </w:rPr>
               <w:t>ByteString</w:t>
             </w:r>
+            <w:proofErr w:type="spellEnd"/>
           </w:p>
         </w:tc>
       </w:tr>
@@ -4548,6 +4828,7 @@
           <w:szCs w:val="30"/>
         </w:rPr>
       </w:pPr>
+      <w:proofErr w:type="gramStart"/>
       <w:r>
         <w:rPr>
           <w:rFonts w:hint="eastAsia"/>
@@ -4557,6 +4838,7 @@
         </w:rPr>
         <w:t>importing</w:t>
       </w:r>
+      <w:proofErr w:type="gramEnd"/>
     </w:p>
     <w:p>
       <w:pPr>
@@ -4589,14 +4871,65 @@
           <w:szCs w:val="21"/>
         </w:rPr>
       </w:pPr>
-      <w:r>
-        <w:rPr>
-          <w:rFonts w:ascii="Courier New" w:eastAsia="宋体" w:hAnsi="Courier New" w:cs="Courier New"/>
-          <w:color w:val="37474F"/>
-          <w:kern w:val="0"/>
-          <w:szCs w:val="21"/>
-        </w:rPr>
-        <w:t>import "myproject/other_protos.proto";</w:t>
+      <w:proofErr w:type="gramStart"/>
+      <w:r>
+        <w:rPr>
+          <w:rFonts w:ascii="Courier New" w:eastAsia="宋体" w:hAnsi="Courier New" w:cs="Courier New"/>
+          <w:color w:val="37474F"/>
+          <w:kern w:val="0"/>
+          <w:szCs w:val="21"/>
+        </w:rPr>
+        <w:t>import</w:t>
+      </w:r>
+      <w:proofErr w:type="gramEnd"/>
+      <w:r>
+        <w:rPr>
+          <w:rFonts w:ascii="Courier New" w:eastAsia="宋体" w:hAnsi="Courier New" w:cs="Courier New"/>
+          <w:color w:val="37474F"/>
+          <w:kern w:val="0"/>
+          <w:szCs w:val="21"/>
+        </w:rPr>
+        <w:t xml:space="preserve"> "</w:t>
+      </w:r>
+      <w:proofErr w:type="spellStart"/>
+      <w:r>
+        <w:rPr>
+          <w:rFonts w:ascii="Courier New" w:eastAsia="宋体" w:hAnsi="Courier New" w:cs="Courier New"/>
+          <w:color w:val="37474F"/>
+          <w:kern w:val="0"/>
+          <w:szCs w:val="21"/>
+        </w:rPr>
+        <w:t>myproject</w:t>
+      </w:r>
+      <w:proofErr w:type="spellEnd"/>
+      <w:r>
+        <w:rPr>
+          <w:rFonts w:ascii="Courier New" w:eastAsia="宋体" w:hAnsi="Courier New" w:cs="Courier New"/>
+          <w:color w:val="37474F"/>
+          <w:kern w:val="0"/>
+          <w:szCs w:val="21"/>
+        </w:rPr>
+        <w:t>/</w:t>
+      </w:r>
+      <w:proofErr w:type="spellStart"/>
+      <w:r>
+        <w:rPr>
+          <w:rFonts w:ascii="Courier New" w:eastAsia="宋体" w:hAnsi="Courier New" w:cs="Courier New"/>
+          <w:color w:val="37474F"/>
+          <w:kern w:val="0"/>
+          <w:szCs w:val="21"/>
+        </w:rPr>
+        <w:t>other_protos.proto</w:t>
+      </w:r>
+      <w:proofErr w:type="spellEnd"/>
+      <w:r>
+        <w:rPr>
+          <w:rFonts w:ascii="Courier New" w:eastAsia="宋体" w:hAnsi="Courier New" w:cs="Courier New"/>
+          <w:color w:val="37474F"/>
+          <w:kern w:val="0"/>
+          <w:szCs w:val="21"/>
+        </w:rPr>
+        <w:t>";</w:t>
       </w:r>
     </w:p>
     <w:p>
@@ -4630,14 +4963,45 @@
           <w:szCs w:val="21"/>
         </w:rPr>
       </w:pPr>
-      <w:r>
-        <w:rPr>
-          <w:rFonts w:ascii="Courier New" w:eastAsia="宋体" w:hAnsi="Courier New" w:cs="Courier New"/>
-          <w:color w:val="37474F"/>
-          <w:kern w:val="0"/>
-          <w:szCs w:val="21"/>
-        </w:rPr>
-        <w:t>import public "new.proto";</w:t>
+      <w:proofErr w:type="gramStart"/>
+      <w:r>
+        <w:rPr>
+          <w:rFonts w:ascii="Courier New" w:eastAsia="宋体" w:hAnsi="Courier New" w:cs="Courier New"/>
+          <w:color w:val="37474F"/>
+          <w:kern w:val="0"/>
+          <w:szCs w:val="21"/>
+        </w:rPr>
+        <w:t>import</w:t>
+      </w:r>
+      <w:proofErr w:type="gramEnd"/>
+      <w:r>
+        <w:rPr>
+          <w:rFonts w:ascii="Courier New" w:eastAsia="宋体" w:hAnsi="Courier New" w:cs="Courier New"/>
+          <w:color w:val="37474F"/>
+          <w:kern w:val="0"/>
+          <w:szCs w:val="21"/>
+        </w:rPr>
+        <w:t xml:space="preserve"> public "</w:t>
+      </w:r>
+      <w:proofErr w:type="spellStart"/>
+      <w:r>
+        <w:rPr>
+          <w:rFonts w:ascii="Courier New" w:eastAsia="宋体" w:hAnsi="Courier New" w:cs="Courier New"/>
+          <w:color w:val="37474F"/>
+          <w:kern w:val="0"/>
+          <w:szCs w:val="21"/>
+        </w:rPr>
+        <w:t>new.proto</w:t>
+      </w:r>
+      <w:proofErr w:type="spellEnd"/>
+      <w:r>
+        <w:rPr>
+          <w:rFonts w:ascii="Courier New" w:eastAsia="宋体" w:hAnsi="Courier New" w:cs="Courier New"/>
+          <w:color w:val="37474F"/>
+          <w:kern w:val="0"/>
+          <w:szCs w:val="21"/>
+        </w:rPr>
+        <w:t>";</w:t>
       </w:r>
     </w:p>
     <w:p>
@@ -4692,9 +5056,6 @@
       <w:pPr>
         <w:spacing w:line="480" w:lineRule="auto"/>
         <w:ind w:firstLineChars="200" w:firstLine="420"/>
-        <w:rPr>
-          <w:rFonts w:hint="eastAsia"/>
-        </w:rPr>
       </w:pPr>
       <w:r>
         <w:rPr>
@@ -4705,6 +5066,7 @@
       <w:r>
         <w:t>使用嵌套类型</w:t>
       </w:r>
+      <w:proofErr w:type="spellStart"/>
       <w:r>
         <w:rPr>
           <w:rStyle w:val="a5"/>
@@ -4721,16 +5083,7 @@
           <w:sz w:val="22"/>
           <w:shd w:val="clear" w:color="auto" w:fill="F7F7F7"/>
         </w:rPr>
-        <w:t>.</w:t>
-      </w:r>
-      <w:r>
-        <w:rPr>
-          <w:rFonts w:ascii="Courier New" w:hAnsi="Courier New" w:cs="Courier New"/>
-          <w:color w:val="37474F"/>
-          <w:sz w:val="22"/>
-          <w:shd w:val="clear" w:color="auto" w:fill="F7F7F7"/>
-        </w:rPr>
-        <w:t>Child</w:t>
+        <w:t>.Child</w:t>
       </w:r>
       <w:r>
         <w:rPr>
@@ -4741,6 +5094,7 @@
         </w:rPr>
         <w:t>Type</w:t>
       </w:r>
+      <w:proofErr w:type="spellEnd"/>
       <w:r>
         <w:rPr>
           <w:rStyle w:val="a5"/>
@@ -4968,9 +5322,6 @@
       <w:pPr>
         <w:spacing w:line="480" w:lineRule="auto"/>
         <w:ind w:left="420"/>
-        <w:rPr>
-          <w:rFonts w:hint="eastAsia"/>
-        </w:rPr>
       </w:pPr>
     </w:p>
     <w:p>
@@ -5034,23 +5385,82 @@
           <w:szCs w:val="21"/>
         </w:rPr>
       </w:pPr>
-      <w:r>
-        <w:rPr>
-          <w:rFonts w:ascii="Courier New" w:eastAsia="宋体" w:hAnsi="Courier New" w:cs="Courier New"/>
-          <w:color w:val="37474F"/>
-          <w:kern w:val="0"/>
-          <w:szCs w:val="21"/>
-        </w:rPr>
-        <w:t>map&lt;key_type, value_type&gt; map_field = N;</w:t>
+      <w:proofErr w:type="gramStart"/>
+      <w:r>
+        <w:rPr>
+          <w:rFonts w:ascii="Courier New" w:eastAsia="宋体" w:hAnsi="Courier New" w:cs="Courier New"/>
+          <w:color w:val="37474F"/>
+          <w:kern w:val="0"/>
+          <w:szCs w:val="21"/>
+        </w:rPr>
+        <w:t>map&lt;</w:t>
+      </w:r>
+      <w:proofErr w:type="spellStart"/>
+      <w:proofErr w:type="gramEnd"/>
+      <w:r>
+        <w:rPr>
+          <w:rFonts w:ascii="Courier New" w:eastAsia="宋体" w:hAnsi="Courier New" w:cs="Courier New"/>
+          <w:color w:val="37474F"/>
+          <w:kern w:val="0"/>
+          <w:szCs w:val="21"/>
+        </w:rPr>
+        <w:t>key_type</w:t>
+      </w:r>
+      <w:proofErr w:type="spellEnd"/>
+      <w:r>
+        <w:rPr>
+          <w:rFonts w:ascii="Courier New" w:eastAsia="宋体" w:hAnsi="Courier New" w:cs="Courier New"/>
+          <w:color w:val="37474F"/>
+          <w:kern w:val="0"/>
+          <w:szCs w:val="21"/>
+        </w:rPr>
+        <w:t xml:space="preserve">, </w:t>
+      </w:r>
+      <w:proofErr w:type="spellStart"/>
+      <w:r>
+        <w:rPr>
+          <w:rFonts w:ascii="Courier New" w:eastAsia="宋体" w:hAnsi="Courier New" w:cs="Courier New"/>
+          <w:color w:val="37474F"/>
+          <w:kern w:val="0"/>
+          <w:szCs w:val="21"/>
+        </w:rPr>
+        <w:t>value_type</w:t>
+      </w:r>
+      <w:proofErr w:type="spellEnd"/>
+      <w:r>
+        <w:rPr>
+          <w:rFonts w:ascii="Courier New" w:eastAsia="宋体" w:hAnsi="Courier New" w:cs="Courier New"/>
+          <w:color w:val="37474F"/>
+          <w:kern w:val="0"/>
+          <w:szCs w:val="21"/>
+        </w:rPr>
+        <w:t xml:space="preserve">&gt; </w:t>
+      </w:r>
+      <w:proofErr w:type="spellStart"/>
+      <w:r>
+        <w:rPr>
+          <w:rFonts w:ascii="Courier New" w:eastAsia="宋体" w:hAnsi="Courier New" w:cs="Courier New"/>
+          <w:color w:val="37474F"/>
+          <w:kern w:val="0"/>
+          <w:szCs w:val="21"/>
+        </w:rPr>
+        <w:t>map_field</w:t>
+      </w:r>
+      <w:proofErr w:type="spellEnd"/>
+      <w:r>
+        <w:rPr>
+          <w:rFonts w:ascii="Courier New" w:eastAsia="宋体" w:hAnsi="Courier New" w:cs="Courier New"/>
+          <w:color w:val="37474F"/>
+          <w:kern w:val="0"/>
+          <w:szCs w:val="21"/>
+        </w:rPr>
+        <w:t xml:space="preserve"> = N;</w:t>
       </w:r>
     </w:p>
     <w:p>
       <w:pPr>
         <w:spacing w:line="480" w:lineRule="auto"/>
         <w:ind w:firstLineChars="200" w:firstLine="420"/>
-        <w:rPr>
-          <w:rFonts w:hint="eastAsia"/>
-        </w:rPr>
       </w:pPr>
       <w:r>
         <w:rPr>
@@ -5060,6 +5470,8 @@
         </w:rPr>
         <w:t> </w:t>
       </w:r>
+      <w:proofErr w:type="spellStart"/>
+      <w:proofErr w:type="gramStart"/>
       <w:r>
         <w:rPr>
           <w:rStyle w:val="HTML0"/>
@@ -5071,6 +5483,8 @@
         </w:rPr>
         <w:t>key_type</w:t>
       </w:r>
+      <w:proofErr w:type="spellEnd"/>
+      <w:proofErr w:type="gramEnd"/>
       <w:r>
         <w:rPr>
           <w:rStyle w:val="apple-converted-space"/>
@@ -5153,6 +5567,7 @@
         </w:rPr>
         <w:t> </w:t>
       </w:r>
+      <w:proofErr w:type="spellStart"/>
       <w:r>
         <w:rPr>
           <w:rStyle w:val="HTML0"/>
@@ -5164,6 +5579,7 @@
         </w:rPr>
         <w:t>value_type</w:t>
       </w:r>
+      <w:proofErr w:type="spellEnd"/>
       <w:r>
         <w:rPr>
           <w:rStyle w:val="apple-converted-space"/>
@@ -5211,6 +5627,7 @@
           <w:szCs w:val="21"/>
         </w:rPr>
       </w:pPr>
+      <w:proofErr w:type="gramStart"/>
       <w:r>
         <w:rPr>
           <w:rFonts w:ascii="Courier New" w:eastAsia="宋体" w:hAnsi="Courier New" w:cs="Courier New"/>
@@ -5219,16 +5636,43 @@
           <w:szCs w:val="21"/>
         </w:rPr>
         <w:lastRenderedPageBreak/>
-        <w:t>package foo.bar;</w:t>
+        <w:t>package</w:t>
+      </w:r>
+      <w:proofErr w:type="gramEnd"/>
+      <w:r>
+        <w:rPr>
+          <w:rFonts w:ascii="Courier New" w:eastAsia="宋体" w:hAnsi="Courier New" w:cs="Courier New"/>
+          <w:color w:val="37474F"/>
+          <w:kern w:val="0"/>
+          <w:szCs w:val="21"/>
+        </w:rPr>
+        <w:t xml:space="preserve"> </w:t>
+      </w:r>
+      <w:proofErr w:type="spellStart"/>
+      <w:r>
+        <w:rPr>
+          <w:rFonts w:ascii="Courier New" w:eastAsia="宋体" w:hAnsi="Courier New" w:cs="Courier New"/>
+          <w:color w:val="37474F"/>
+          <w:kern w:val="0"/>
+          <w:szCs w:val="21"/>
+        </w:rPr>
+        <w:t>foo.bar</w:t>
+      </w:r>
+      <w:proofErr w:type="spellEnd"/>
+      <w:r>
+        <w:rPr>
+          <w:rFonts w:ascii="Courier New" w:eastAsia="宋体" w:hAnsi="Courier New" w:cs="Courier New"/>
+          <w:color w:val="37474F"/>
+          <w:kern w:val="0"/>
+          <w:szCs w:val="21"/>
+        </w:rPr>
+        <w:t>;</w:t>
       </w:r>
     </w:p>
     <w:p>
       <w:pPr>
         <w:spacing w:line="480" w:lineRule="auto"/>
         <w:ind w:firstLineChars="200" w:firstLine="420"/>
-        <w:rPr>
-          <w:rFonts w:hint="eastAsia"/>
-        </w:rPr>
       </w:pPr>
       <w:r>
         <w:rPr>
@@ -5236,8 +5680,13 @@
         </w:rPr>
         <w:t>package</w:t>
       </w:r>
-      <w:r>
-        <w:t>包名用来解决命名冲突</w:t>
+      <w:proofErr w:type="gramStart"/>
+      <w:r>
+        <w:t>包名用来</w:t>
+      </w:r>
+      <w:proofErr w:type="gramEnd"/>
+      <w:r>
+        <w:t>解决命名冲突</w:t>
       </w:r>
     </w:p>
     <w:p>
@@ -5281,7 +5730,31 @@
           <w:rFonts w:ascii="Arial" w:hAnsi="Arial" w:cs="Arial"/>
           <w:color w:val="212121"/>
         </w:rPr>
-        <w:t>the package is used as the namespace after converting to PascalCase, unless you explicitly provide an</w:t>
+        <w:t xml:space="preserve">the package is used as the namespace after converting to </w:t>
+      </w:r>
+      <w:proofErr w:type="spellStart"/>
+      <w:r>
+        <w:rPr>
+          <w:rFonts w:ascii="Arial" w:hAnsi="Arial" w:cs="Arial"/>
+          <w:color w:val="212121"/>
+        </w:rPr>
+        <w:t>PascalCase</w:t>
+      </w:r>
+      <w:proofErr w:type="spellEnd"/>
+      <w:r>
+        <w:rPr>
+          <w:rFonts w:ascii="Arial" w:hAnsi="Arial" w:cs="Arial"/>
+          <w:color w:val="212121"/>
+        </w:rPr>
+        <w:t xml:space="preserve">, unless you explicitly provide </w:t>
+      </w:r>
+      <w:proofErr w:type="spellStart"/>
+      <w:r>
+        <w:rPr>
+          <w:rFonts w:ascii="Arial" w:hAnsi="Arial" w:cs="Arial"/>
+          <w:color w:val="212121"/>
+        </w:rPr>
+        <w:t>an</w:t>
       </w:r>
       <w:r>
         <w:rPr>
@@ -5291,8 +5764,31 @@
           <w:sz w:val="22"/>
           <w:shd w:val="clear" w:color="auto" w:fill="F7F7F7"/>
         </w:rPr>
-        <w:t>option csharp_namespace</w:t>
-      </w:r>
+        <w:t>option</w:t>
+      </w:r>
+      <w:proofErr w:type="spellEnd"/>
+      <w:r>
+        <w:rPr>
+          <w:rStyle w:val="HTML0"/>
+          <w:rFonts w:ascii="Courier New" w:hAnsi="Courier New" w:cs="Courier New"/>
+          <w:color w:val="37474F"/>
+          <w:sz w:val="22"/>
+          <w:shd w:val="clear" w:color="auto" w:fill="F7F7F7"/>
+        </w:rPr>
+        <w:t xml:space="preserve"> </w:t>
+      </w:r>
+      <w:proofErr w:type="spellStart"/>
+      <w:r>
+        <w:rPr>
+          <w:rStyle w:val="HTML0"/>
+          <w:rFonts w:ascii="Courier New" w:hAnsi="Courier New" w:cs="Courier New"/>
+          <w:color w:val="37474F"/>
+          <w:sz w:val="22"/>
+          <w:shd w:val="clear" w:color="auto" w:fill="F7F7F7"/>
+        </w:rPr>
+        <w:t>csharp_namespace</w:t>
+      </w:r>
+      <w:proofErr w:type="spellEnd"/>
       <w:r>
         <w:rPr>
           <w:rStyle w:val="apple-converted-space"/>
@@ -5367,9 +5863,11 @@
         </w:rPr>
         <w:t>定义</w:t>
       </w:r>
+      <w:proofErr w:type="spellStart"/>
       <w:r>
         <w:t>rpc</w:t>
       </w:r>
+      <w:proofErr w:type="spellEnd"/>
     </w:p>
     <w:p>
       <w:pPr>
@@ -5402,14 +5900,45 @@
           <w:szCs w:val="21"/>
         </w:rPr>
       </w:pPr>
-      <w:r>
-        <w:rPr>
-          <w:rFonts w:ascii="Courier New" w:eastAsia="宋体" w:hAnsi="Courier New" w:cs="Courier New"/>
-          <w:color w:val="37474F"/>
-          <w:kern w:val="0"/>
-          <w:szCs w:val="21"/>
-        </w:rPr>
-        <w:t>service SearchService {</w:t>
+      <w:proofErr w:type="gramStart"/>
+      <w:r>
+        <w:rPr>
+          <w:rFonts w:ascii="Courier New" w:eastAsia="宋体" w:hAnsi="Courier New" w:cs="Courier New"/>
+          <w:color w:val="37474F"/>
+          <w:kern w:val="0"/>
+          <w:szCs w:val="21"/>
+        </w:rPr>
+        <w:t>service</w:t>
+      </w:r>
+      <w:proofErr w:type="gramEnd"/>
+      <w:r>
+        <w:rPr>
+          <w:rFonts w:ascii="Courier New" w:eastAsia="宋体" w:hAnsi="Courier New" w:cs="Courier New"/>
+          <w:color w:val="37474F"/>
+          <w:kern w:val="0"/>
+          <w:szCs w:val="21"/>
+        </w:rPr>
+        <w:t xml:space="preserve"> </w:t>
+      </w:r>
+      <w:proofErr w:type="spellStart"/>
+      <w:r>
+        <w:rPr>
+          <w:rFonts w:ascii="Courier New" w:eastAsia="宋体" w:hAnsi="Courier New" w:cs="Courier New"/>
+          <w:color w:val="37474F"/>
+          <w:kern w:val="0"/>
+          <w:szCs w:val="21"/>
+        </w:rPr>
+        <w:t>SearchService</w:t>
+      </w:r>
+      <w:proofErr w:type="spellEnd"/>
+      <w:r>
+        <w:rPr>
+          <w:rFonts w:ascii="Courier New" w:eastAsia="宋体" w:hAnsi="Courier New" w:cs="Courier New"/>
+          <w:color w:val="37474F"/>
+          <w:kern w:val="0"/>
+          <w:szCs w:val="21"/>
+        </w:rPr>
+        <w:t xml:space="preserve"> {</w:t>
       </w:r>
     </w:p>
     <w:p>
@@ -5450,7 +5979,69 @@
           <w:kern w:val="0"/>
           <w:szCs w:val="21"/>
         </w:rPr>
-        <w:t xml:space="preserve">  rpc Search (SearchRequest) returns (SearchResponse);</w:t>
+        <w:t xml:space="preserve">  </w:t>
+      </w:r>
+      <w:proofErr w:type="spellStart"/>
+      <w:proofErr w:type="gramStart"/>
+      <w:r>
+        <w:rPr>
+          <w:rFonts w:ascii="Courier New" w:eastAsia="宋体" w:hAnsi="Courier New" w:cs="Courier New"/>
+          <w:color w:val="37474F"/>
+          <w:kern w:val="0"/>
+          <w:szCs w:val="21"/>
+        </w:rPr>
+        <w:t>rpc</w:t>
+      </w:r>
+      <w:proofErr w:type="spellEnd"/>
+      <w:proofErr w:type="gramEnd"/>
+      <w:r>
+        <w:rPr>
+          <w:rFonts w:ascii="Courier New" w:eastAsia="宋体" w:hAnsi="Courier New" w:cs="Courier New"/>
+          <w:color w:val="37474F"/>
+          <w:kern w:val="0"/>
+          <w:szCs w:val="21"/>
+        </w:rPr>
+        <w:t xml:space="preserve"> Search (</w:t>
+      </w:r>
+      <w:proofErr w:type="spellStart"/>
+      <w:r>
+        <w:rPr>
+          <w:rFonts w:ascii="Courier New" w:eastAsia="宋体" w:hAnsi="Courier New" w:cs="Courier New"/>
+          <w:color w:val="37474F"/>
+          <w:kern w:val="0"/>
+          <w:szCs w:val="21"/>
+        </w:rPr>
+        <w:t>SearchRequest</w:t>
+      </w:r>
+      <w:proofErr w:type="spellEnd"/>
+      <w:r>
+        <w:rPr>
+          <w:rFonts w:ascii="Courier New" w:eastAsia="宋体" w:hAnsi="Courier New" w:cs="Courier New"/>
+          <w:color w:val="37474F"/>
+          <w:kern w:val="0"/>
+          <w:szCs w:val="21"/>
+        </w:rPr>
+        <w:t>) returns (</w:t>
+      </w:r>
+      <w:proofErr w:type="spellStart"/>
+      <w:r>
+        <w:rPr>
+          <w:rFonts w:ascii="Courier New" w:eastAsia="宋体" w:hAnsi="Courier New" w:cs="Courier New"/>
+          <w:color w:val="37474F"/>
+          <w:kern w:val="0"/>
+          <w:szCs w:val="21"/>
+        </w:rPr>
+        <w:t>SearchResponse</w:t>
+      </w:r>
+      <w:proofErr w:type="spellEnd"/>
+      <w:r>
+        <w:rPr>
+          <w:rFonts w:ascii="Courier New" w:eastAsia="宋体" w:hAnsi="Courier New" w:cs="Courier New"/>
+          <w:color w:val="37474F"/>
+          <w:kern w:val="0"/>
+          <w:szCs w:val="21"/>
+        </w:rPr>
+        <w:t>);</w:t>
       </w:r>
     </w:p>
     <w:p>
@@ -5498,9 +6089,6 @@
       <w:pPr>
         <w:spacing w:line="480" w:lineRule="auto"/>
         <w:ind w:firstLineChars="200" w:firstLine="420"/>
-        <w:rPr>
-          <w:rFonts w:hint="eastAsia"/>
-        </w:rPr>
       </w:pPr>
     </w:p>
     <w:p>
@@ -5552,23 +6140,54 @@
           <w:szCs w:val="21"/>
         </w:rPr>
       </w:pPr>
-      <w:r>
-        <w:rPr>
-          <w:rFonts w:ascii="Courier New" w:eastAsia="宋体" w:hAnsi="Courier New" w:cs="Courier New"/>
-          <w:color w:val="37474F"/>
-          <w:kern w:val="0"/>
-          <w:szCs w:val="21"/>
-        </w:rPr>
-        <w:t xml:space="preserve">Protoc </w:t>
-      </w:r>
-      <w:r>
-        <w:rPr>
-          <w:rFonts w:ascii="Courier New" w:eastAsia="宋体" w:hAnsi="Courier New" w:cs="Courier New"/>
-          <w:color w:val="37474F"/>
-          <w:kern w:val="0"/>
-          <w:szCs w:val="21"/>
-        </w:rPr>
-        <w:t>--cpp_out=</w:t>
+      <w:proofErr w:type="spellStart"/>
+      <w:r>
+        <w:rPr>
+          <w:rFonts w:ascii="Courier New" w:eastAsia="宋体" w:hAnsi="Courier New" w:cs="Courier New"/>
+          <w:color w:val="37474F"/>
+          <w:kern w:val="0"/>
+          <w:szCs w:val="21"/>
+        </w:rPr>
+        <w:t>Protoc</w:t>
+      </w:r>
+      <w:proofErr w:type="spellEnd"/>
+      <w:r>
+        <w:rPr>
+          <w:rFonts w:ascii="Courier New" w:eastAsia="宋体" w:hAnsi="Courier New" w:cs="Courier New"/>
+          <w:color w:val="37474F"/>
+          <w:kern w:val="0"/>
+          <w:szCs w:val="21"/>
+        </w:rPr>
+        <w:t xml:space="preserve"> </w:t>
+      </w:r>
+      <w:r>
+        <w:rPr>
+          <w:rFonts w:ascii="Courier New" w:eastAsia="宋体" w:hAnsi="Courier New" w:cs="Courier New"/>
+          <w:color w:val="37474F"/>
+          <w:kern w:val="0"/>
+          <w:szCs w:val="21"/>
+        </w:rPr>
+        <w:t>--</w:t>
+      </w:r>
+      <w:proofErr w:type="spellStart"/>
+      <w:r>
+        <w:rPr>
+          <w:rFonts w:ascii="Courier New" w:eastAsia="宋体" w:hAnsi="Courier New" w:cs="Courier New"/>
+          <w:color w:val="37474F"/>
+          <w:kern w:val="0"/>
+          <w:szCs w:val="21"/>
+        </w:rPr>
+        <w:t>cpp_out</w:t>
+      </w:r>
+      <w:proofErr w:type="spellEnd"/>
+      <w:r>
+        <w:rPr>
+          <w:rFonts w:ascii="Courier New" w:eastAsia="宋体" w:hAnsi="Courier New" w:cs="Courier New"/>
+          <w:color w:val="37474F"/>
+          <w:kern w:val="0"/>
+          <w:szCs w:val="21"/>
+        </w:rPr>
+        <w:t>=</w:t>
       </w:r>
       <w:r>
         <w:rPr>
@@ -5588,7 +6207,27 @@
           <w:kern w:val="0"/>
           <w:szCs w:val="21"/>
         </w:rPr>
-        <w:t xml:space="preserve"> --java_out=</w:t>
+        <w:t xml:space="preserve"> --</w:t>
+      </w:r>
+      <w:proofErr w:type="spellStart"/>
+      <w:r>
+        <w:rPr>
+          <w:rFonts w:ascii="Courier New" w:eastAsia="宋体" w:hAnsi="Courier New" w:cs="Courier New"/>
+          <w:color w:val="37474F"/>
+          <w:kern w:val="0"/>
+          <w:szCs w:val="21"/>
+        </w:rPr>
+        <w:t>java_out</w:t>
+      </w:r>
+      <w:proofErr w:type="spellEnd"/>
+      <w:r>
+        <w:rPr>
+          <w:rFonts w:ascii="Courier New" w:eastAsia="宋体" w:hAnsi="Courier New" w:cs="Courier New"/>
+          <w:color w:val="37474F"/>
+          <w:kern w:val="0"/>
+          <w:szCs w:val="21"/>
+        </w:rPr>
+        <w:t>=</w:t>
       </w:r>
       <w:r>
         <w:rPr>
@@ -5608,7 +6247,27 @@
           <w:kern w:val="0"/>
           <w:szCs w:val="21"/>
         </w:rPr>
-        <w:t xml:space="preserve"> --python_out=</w:t>
+        <w:t xml:space="preserve"> --</w:t>
+      </w:r>
+      <w:proofErr w:type="spellStart"/>
+      <w:r>
+        <w:rPr>
+          <w:rFonts w:ascii="Courier New" w:eastAsia="宋体" w:hAnsi="Courier New" w:cs="Courier New"/>
+          <w:color w:val="37474F"/>
+          <w:kern w:val="0"/>
+          <w:szCs w:val="21"/>
+        </w:rPr>
+        <w:t>python_out</w:t>
+      </w:r>
+      <w:proofErr w:type="spellEnd"/>
+      <w:r>
+        <w:rPr>
+          <w:rFonts w:ascii="Courier New" w:eastAsia="宋体" w:hAnsi="Courier New" w:cs="Courier New"/>
+          <w:color w:val="37474F"/>
+          <w:kern w:val="0"/>
+          <w:szCs w:val="21"/>
+        </w:rPr>
+        <w:t>=</w:t>
       </w:r>
       <w:r>
         <w:rPr>
@@ -5628,7 +6287,27 @@
           <w:kern w:val="0"/>
           <w:szCs w:val="21"/>
         </w:rPr>
-        <w:t xml:space="preserve"> --go_out=</w:t>
+        <w:t xml:space="preserve"> --</w:t>
+      </w:r>
+      <w:proofErr w:type="spellStart"/>
+      <w:r>
+        <w:rPr>
+          <w:rFonts w:ascii="Courier New" w:eastAsia="宋体" w:hAnsi="Courier New" w:cs="Courier New"/>
+          <w:color w:val="37474F"/>
+          <w:kern w:val="0"/>
+          <w:szCs w:val="21"/>
+        </w:rPr>
+        <w:t>go_out</w:t>
+      </w:r>
+      <w:proofErr w:type="spellEnd"/>
+      <w:r>
+        <w:rPr>
+          <w:rFonts w:ascii="Courier New" w:eastAsia="宋体" w:hAnsi="Courier New" w:cs="Courier New"/>
+          <w:color w:val="37474F"/>
+          <w:kern w:val="0"/>
+          <w:szCs w:val="21"/>
+        </w:rPr>
+        <w:t>=</w:t>
       </w:r>
       <w:r>
         <w:rPr>
@@ -5648,7 +6327,27 @@
           <w:kern w:val="0"/>
           <w:szCs w:val="21"/>
         </w:rPr>
-        <w:t xml:space="preserve"> --ruby_out=</w:t>
+        <w:t xml:space="preserve"> --</w:t>
+      </w:r>
+      <w:proofErr w:type="spellStart"/>
+      <w:r>
+        <w:rPr>
+          <w:rFonts w:ascii="Courier New" w:eastAsia="宋体" w:hAnsi="Courier New" w:cs="Courier New"/>
+          <w:color w:val="37474F"/>
+          <w:kern w:val="0"/>
+          <w:szCs w:val="21"/>
+        </w:rPr>
+        <w:t>ruby_out</w:t>
+      </w:r>
+      <w:proofErr w:type="spellEnd"/>
+      <w:r>
+        <w:rPr>
+          <w:rFonts w:ascii="Courier New" w:eastAsia="宋体" w:hAnsi="Courier New" w:cs="Courier New"/>
+          <w:color w:val="37474F"/>
+          <w:kern w:val="0"/>
+          <w:szCs w:val="21"/>
+        </w:rPr>
+        <w:t>=</w:t>
       </w:r>
       <w:r>
         <w:rPr>
@@ -5668,7 +6367,27 @@
           <w:kern w:val="0"/>
           <w:szCs w:val="21"/>
         </w:rPr>
-        <w:t xml:space="preserve"> --javanano_out=</w:t>
+        <w:t xml:space="preserve"> --</w:t>
+      </w:r>
+      <w:proofErr w:type="spellStart"/>
+      <w:r>
+        <w:rPr>
+          <w:rFonts w:ascii="Courier New" w:eastAsia="宋体" w:hAnsi="Courier New" w:cs="Courier New"/>
+          <w:color w:val="37474F"/>
+          <w:kern w:val="0"/>
+          <w:szCs w:val="21"/>
+        </w:rPr>
+        <w:t>javanano_out</w:t>
+      </w:r>
+      <w:proofErr w:type="spellEnd"/>
+      <w:r>
+        <w:rPr>
+          <w:rFonts w:ascii="Courier New" w:eastAsia="宋体" w:hAnsi="Courier New" w:cs="Courier New"/>
+          <w:color w:val="37474F"/>
+          <w:kern w:val="0"/>
+          <w:szCs w:val="21"/>
+        </w:rPr>
+        <w:t>=</w:t>
       </w:r>
       <w:r>
         <w:rPr>
@@ -5688,7 +6407,27 @@
           <w:kern w:val="0"/>
           <w:szCs w:val="21"/>
         </w:rPr>
-        <w:t xml:space="preserve"> --objc_out=</w:t>
+        <w:t xml:space="preserve"> --</w:t>
+      </w:r>
+      <w:proofErr w:type="spellStart"/>
+      <w:r>
+        <w:rPr>
+          <w:rFonts w:ascii="Courier New" w:eastAsia="宋体" w:hAnsi="Courier New" w:cs="Courier New"/>
+          <w:color w:val="37474F"/>
+          <w:kern w:val="0"/>
+          <w:szCs w:val="21"/>
+        </w:rPr>
+        <w:t>objc_out</w:t>
+      </w:r>
+      <w:proofErr w:type="spellEnd"/>
+      <w:r>
+        <w:rPr>
+          <w:rFonts w:ascii="Courier New" w:eastAsia="宋体" w:hAnsi="Courier New" w:cs="Courier New"/>
+          <w:color w:val="37474F"/>
+          <w:kern w:val="0"/>
+          <w:szCs w:val="21"/>
+        </w:rPr>
+        <w:t>=</w:t>
       </w:r>
       <w:r>
         <w:rPr>
@@ -5708,7 +6447,27 @@
           <w:kern w:val="0"/>
           <w:szCs w:val="21"/>
         </w:rPr>
-        <w:t xml:space="preserve"> --csharp_out=</w:t>
+        <w:t xml:space="preserve"> --</w:t>
+      </w:r>
+      <w:proofErr w:type="spellStart"/>
+      <w:r>
+        <w:rPr>
+          <w:rFonts w:ascii="Courier New" w:eastAsia="宋体" w:hAnsi="Courier New" w:cs="Courier New"/>
+          <w:color w:val="37474F"/>
+          <w:kern w:val="0"/>
+          <w:szCs w:val="21"/>
+        </w:rPr>
+        <w:t>csharp_out</w:t>
+      </w:r>
+      <w:proofErr w:type="spellEnd"/>
+      <w:r>
+        <w:rPr>
+          <w:rFonts w:ascii="Courier New" w:eastAsia="宋体" w:hAnsi="Courier New" w:cs="Courier New"/>
+          <w:color w:val="37474F"/>
+          <w:kern w:val="0"/>
+          <w:szCs w:val="21"/>
+        </w:rPr>
+        <w:t>=</w:t>
       </w:r>
       <w:r>
         <w:rPr>
@@ -5739,7 +6498,19 @@
           <w:kern w:val="0"/>
           <w:szCs w:val="21"/>
         </w:rPr>
-        <w:t>path/to/file</w:t>
+        <w:t>path/to/</w:t>
+      </w:r>
+      <w:proofErr w:type="spellStart"/>
+      <w:r>
+        <w:rPr>
+          <w:rFonts w:ascii="Courier New" w:eastAsia="宋体" w:hAnsi="Courier New" w:cs="Courier New"/>
+          <w:i/>
+          <w:iCs/>
+          <w:color w:val="37474F"/>
+          <w:kern w:val="0"/>
+          <w:szCs w:val="21"/>
+        </w:rPr>
+        <w:t>file</w:t>
       </w:r>
       <w:r>
         <w:rPr>
@@ -5750,6 +6521,7 @@
         </w:rPr>
         <w:t>.proto</w:t>
       </w:r>
+      <w:proofErr w:type="spellEnd"/>
     </w:p>
     <w:p>
       <w:pPr>
@@ -5769,8 +6541,19 @@
           <w:kern w:val="0"/>
           <w:szCs w:val="21"/>
         </w:rPr>
-        <w:t>--csharp_out</w:t>
-      </w:r>
+        <w:t>--</w:t>
+      </w:r>
+      <w:proofErr w:type="spellStart"/>
+      <w:r>
+        <w:rPr>
+          <w:rFonts w:ascii="Courier New" w:eastAsia="宋体" w:hAnsi="Courier New" w:cs="Courier New"/>
+          <w:color w:val="37474F"/>
+          <w:kern w:val="0"/>
+          <w:szCs w:val="21"/>
+        </w:rPr>
+        <w:t>csharp_out</w:t>
+      </w:r>
+      <w:proofErr w:type="spellEnd"/>
       <w:r>
         <w:rPr>
           <w:rFonts w:ascii="Courier New" w:eastAsia="宋体" w:hAnsi="Courier New" w:cs="Courier New" w:hint="eastAsia"/>
@@ -5824,18 +6607,183 @@
       <w:pPr>
         <w:spacing w:line="480" w:lineRule="auto"/>
         <w:ind w:firstLineChars="200" w:firstLine="420"/>
-        <w:rPr>
-          <w:rFonts w:hint="eastAsia"/>
-        </w:rPr>
-      </w:pPr>
-      <w:bookmarkStart w:id="0" w:name="_GoBack"/>
-      <w:bookmarkEnd w:id="0"/>
+      </w:pPr>
     </w:p>
     <w:p>
       <w:pPr>
         <w:spacing w:line="480" w:lineRule="auto"/>
         <w:ind w:firstLineChars="200" w:firstLine="420"/>
       </w:pPr>
+      <w:bookmarkStart w:id="0" w:name="OLE_LINK1"/>
+      <w:bookmarkStart w:id="1" w:name="OLE_LINK2"/>
+      <w:bookmarkStart w:id="2" w:name="OLE_LINK3"/>
+      <w:r>
+        <w:t>P</w:t>
+      </w:r>
+      <w:r>
+        <w:rPr>
+          <w:rFonts w:hint="eastAsia"/>
+        </w:rPr>
+        <w:t>roto3</w:t>
+      </w:r>
+      <w:r>
+        <w:rPr>
+          <w:rFonts w:hint="eastAsia"/>
+        </w:rPr>
+        <w:t>丢弃了</w:t>
+      </w:r>
+      <w:r>
+        <w:rPr>
+          <w:rFonts w:hint="eastAsia"/>
+        </w:rPr>
+        <w:t>required</w:t>
+      </w:r>
+      <w:r>
+        <w:rPr>
+          <w:rFonts w:hint="eastAsia"/>
+        </w:rPr>
+        <w:t>，默认是</w:t>
+      </w:r>
+      <w:r>
+        <w:rPr>
+          <w:rFonts w:hint="eastAsia"/>
+        </w:rPr>
+        <w:t>optional</w:t>
+      </w:r>
+      <w:r>
+        <w:rPr>
+          <w:rFonts w:hint="eastAsia"/>
+        </w:rPr>
+        <w:t>，除非加了</w:t>
+      </w:r>
+      <w:r>
+        <w:rPr>
+          <w:rFonts w:hint="eastAsia"/>
+        </w:rPr>
+        <w:t>repeated</w:t>
+      </w:r>
+      <w:r>
+        <w:rPr>
+          <w:rFonts w:hint="eastAsia"/>
+        </w:rPr>
+        <w:t>。</w:t>
+      </w:r>
+      <w:r>
+        <w:t>P</w:t>
+      </w:r>
+      <w:r>
+        <w:rPr>
+          <w:rFonts w:hint="eastAsia"/>
+        </w:rPr>
+        <w:t>roto3</w:t>
+      </w:r>
+      <w:r>
+        <w:rPr>
+          <w:rFonts w:hint="eastAsia"/>
+        </w:rPr>
+        <w:t>中</w:t>
+      </w:r>
+      <w:r>
+        <w:rPr>
+          <w:rFonts w:hint="eastAsia"/>
+        </w:rPr>
+        <w:t>repeated</w:t>
+      </w:r>
+      <w:r>
+        <w:rPr>
+          <w:rFonts w:hint="eastAsia"/>
+        </w:rPr>
+        <w:t>默认是</w:t>
+      </w:r>
+      <w:r>
+        <w:rPr>
+          <w:rFonts w:hint="eastAsia"/>
+        </w:rPr>
+        <w:t>packed</w:t>
+      </w:r>
+      <w:r>
+        <w:rPr>
+          <w:rFonts w:hint="eastAsia"/>
+        </w:rPr>
+        <w:t>的</w:t>
+      </w:r>
+    </w:p>
+    <w:bookmarkEnd w:id="0"/>
+    <w:bookmarkEnd w:id="1"/>
+    <w:bookmarkEnd w:id="2"/>
+    <w:p>
+      <w:pPr>
+        <w:widowControl/>
+        <w:shd w:val="clear" w:color="auto" w:fill="F7F7F7"/>
+        <w:tabs>
+          <w:tab w:val="left" w:pos="916"/>
+          <w:tab w:val="left" w:pos="1832"/>
+          <w:tab w:val="left" w:pos="2748"/>
+          <w:tab w:val="left" w:pos="3664"/>
+          <w:tab w:val="left" w:pos="4580"/>
+          <w:tab w:val="left" w:pos="5496"/>
+          <w:tab w:val="left" w:pos="6412"/>
+          <w:tab w:val="left" w:pos="7328"/>
+          <w:tab w:val="left" w:pos="8244"/>
+          <w:tab w:val="left" w:pos="9160"/>
+          <w:tab w:val="left" w:pos="10076"/>
+          <w:tab w:val="left" w:pos="10992"/>
+          <w:tab w:val="left" w:pos="11908"/>
+          <w:tab w:val="left" w:pos="12824"/>
+          <w:tab w:val="left" w:pos="13740"/>
+          <w:tab w:val="left" w:pos="14656"/>
+        </w:tabs>
+        <w:spacing w:before="240" w:after="240" w:line="300" w:lineRule="atLeast"/>
+        <w:jc w:val="left"/>
+        <w:rPr>
+          <w:rFonts w:ascii="Courier New" w:eastAsia="宋体" w:hAnsi="Courier New" w:cs="Courier New"/>
+          <w:color w:val="37474F"/>
+          <w:kern w:val="0"/>
+          <w:szCs w:val="21"/>
+        </w:rPr>
+      </w:pPr>
+      <w:proofErr w:type="gramStart"/>
+      <w:r>
+        <w:rPr>
+          <w:rFonts w:ascii="Courier New" w:eastAsia="宋体" w:hAnsi="Courier New" w:cs="Courier New"/>
+          <w:color w:val="37474F"/>
+          <w:kern w:val="0"/>
+          <w:szCs w:val="21"/>
+        </w:rPr>
+        <w:t>r</w:t>
+      </w:r>
+      <w:bookmarkStart w:id="3" w:name="OLE_LINK4"/>
+      <w:bookmarkStart w:id="4" w:name="OLE_LINK5"/>
+      <w:r>
+        <w:rPr>
+          <w:rFonts w:ascii="Courier New" w:eastAsia="宋体" w:hAnsi="Courier New" w:cs="Courier New"/>
+          <w:color w:val="37474F"/>
+          <w:kern w:val="0"/>
+          <w:szCs w:val="21"/>
+        </w:rPr>
+        <w:t>epeated</w:t>
+      </w:r>
+      <w:proofErr w:type="gramEnd"/>
+      <w:r>
+        <w:rPr>
+          <w:rFonts w:ascii="Courier New" w:eastAsia="宋体" w:hAnsi="Courier New" w:cs="Courier New"/>
+          <w:color w:val="37474F"/>
+          <w:kern w:val="0"/>
+          <w:szCs w:val="21"/>
+        </w:rPr>
+        <w:t xml:space="preserve"> int32 d = 4</w:t>
+      </w:r>
+      <w:bookmarkEnd w:id="3"/>
+      <w:bookmarkEnd w:id="4"/>
+      <w:r>
+        <w:rPr>
+          <w:rFonts w:ascii="Courier New" w:eastAsia="宋体" w:hAnsi="Courier New" w:cs="Courier New"/>
+          <w:color w:val="37474F"/>
+          <w:kern w:val="0"/>
+          <w:szCs w:val="21"/>
+        </w:rPr>
+        <w:t xml:space="preserve"> </w:t>
+      </w:r>
     </w:p>
     <w:p>
       <w:pPr>
@@ -5845,9 +6793,309 @@
     </w:p>
     <w:p>
       <w:pPr>
+        <w:autoSpaceDE w:val="0"/>
+        <w:autoSpaceDN w:val="0"/>
+        <w:adjustRightInd w:val="0"/>
+        <w:jc w:val="left"/>
+        <w:rPr>
+          <w:rFonts w:ascii="NSimSun" w:hAnsi="NSimSun" w:cs="NSimSun"/>
+          <w:color w:val="000000"/>
+          <w:kern w:val="0"/>
+          <w:sz w:val="19"/>
+          <w:szCs w:val="19"/>
+        </w:rPr>
+      </w:pPr>
+      <w:r>
+        <w:rPr>
+          <w:rFonts w:ascii="NSimSun" w:hAnsi="NSimSun" w:cs="NSimSun"/>
+          <w:color w:val="008000"/>
+          <w:kern w:val="0"/>
+          <w:sz w:val="19"/>
+          <w:szCs w:val="19"/>
+        </w:rPr>
+        <w:t>//</w:t>
+      </w:r>
+      <w:r>
+        <w:rPr>
+          <w:rFonts w:ascii="NSimSun" w:hAnsi="NSimSun" w:cs="NSimSun"/>
+          <w:color w:val="008000"/>
+          <w:kern w:val="0"/>
+          <w:sz w:val="19"/>
+          <w:szCs w:val="19"/>
+        </w:rPr>
+        <w:t>消息名和枚举名使用</w:t>
+      </w:r>
+      <w:proofErr w:type="spellStart"/>
+      <w:r>
+        <w:rPr>
+          <w:rFonts w:ascii="NSimSun" w:hAnsi="NSimSun" w:cs="NSimSun"/>
+          <w:color w:val="008000"/>
+          <w:kern w:val="0"/>
+          <w:sz w:val="19"/>
+          <w:szCs w:val="19"/>
+        </w:rPr>
+        <w:t>CamelCase</w:t>
+      </w:r>
+      <w:proofErr w:type="spellEnd"/>
+      <w:r>
+        <w:rPr>
+          <w:rFonts w:ascii="NSimSun" w:hAnsi="NSimSun" w:cs="NSimSun"/>
+          <w:color w:val="008000"/>
+          <w:kern w:val="0"/>
+          <w:sz w:val="19"/>
+          <w:szCs w:val="19"/>
+        </w:rPr>
+        <w:t>方式，如</w:t>
+      </w:r>
+      <w:proofErr w:type="spellStart"/>
+      <w:r>
+        <w:rPr>
+          <w:rFonts w:ascii="NSimSun" w:hAnsi="NSimSun" w:cs="NSimSun"/>
+          <w:color w:val="008000"/>
+          <w:kern w:val="0"/>
+          <w:sz w:val="19"/>
+          <w:szCs w:val="19"/>
+        </w:rPr>
+        <w:t>SearchRequest</w:t>
+      </w:r>
+      <w:proofErr w:type="spellEnd"/>
+    </w:p>
+    <w:p>
+      <w:pPr>
+        <w:autoSpaceDE w:val="0"/>
+        <w:autoSpaceDN w:val="0"/>
+        <w:adjustRightInd w:val="0"/>
+        <w:jc w:val="left"/>
+        <w:rPr>
+          <w:rFonts w:ascii="NSimSun" w:hAnsi="NSimSun" w:cs="NSimSun"/>
+          <w:color w:val="000000"/>
+          <w:kern w:val="0"/>
+          <w:sz w:val="19"/>
+          <w:szCs w:val="19"/>
+        </w:rPr>
+      </w:pPr>
+      <w:r>
+        <w:rPr>
+          <w:rFonts w:ascii="NSimSun" w:hAnsi="NSimSun" w:cs="NSimSun"/>
+          <w:color w:val="008000"/>
+          <w:kern w:val="0"/>
+          <w:sz w:val="19"/>
+          <w:szCs w:val="19"/>
+        </w:rPr>
+        <w:t>//</w:t>
+      </w:r>
+      <w:r>
+        <w:rPr>
+          <w:rFonts w:ascii="NSimSun" w:hAnsi="NSimSun" w:cs="NSimSun"/>
+          <w:color w:val="008000"/>
+          <w:kern w:val="0"/>
+          <w:sz w:val="19"/>
+          <w:szCs w:val="19"/>
+        </w:rPr>
+        <w:t>字段名使用</w:t>
+      </w:r>
+      <w:r>
+        <w:rPr>
+          <w:rFonts w:ascii="NSimSun" w:hAnsi="NSimSun" w:cs="NSimSun"/>
+          <w:color w:val="008000"/>
+          <w:kern w:val="0"/>
+          <w:sz w:val="19"/>
+          <w:szCs w:val="19"/>
+        </w:rPr>
+        <w:t>_</w:t>
+      </w:r>
+      <w:r>
+        <w:rPr>
+          <w:rFonts w:ascii="NSimSun" w:hAnsi="NSimSun" w:cs="NSimSun"/>
+          <w:color w:val="008000"/>
+          <w:kern w:val="0"/>
+          <w:sz w:val="19"/>
+          <w:szCs w:val="19"/>
+        </w:rPr>
+        <w:t>分割的小写方式</w:t>
+      </w:r>
+      <w:r>
+        <w:rPr>
+          <w:rFonts w:ascii="NSimSun" w:hAnsi="NSimSun" w:cs="NSimSun"/>
+          <w:color w:val="008000"/>
+          <w:kern w:val="0"/>
+          <w:sz w:val="19"/>
+          <w:szCs w:val="19"/>
+        </w:rPr>
+        <w:t xml:space="preserve"> </w:t>
+      </w:r>
+      <w:r>
+        <w:rPr>
+          <w:rFonts w:ascii="NSimSun" w:hAnsi="NSimSun" w:cs="NSimSun"/>
+          <w:color w:val="008000"/>
+          <w:kern w:val="0"/>
+          <w:sz w:val="19"/>
+          <w:szCs w:val="19"/>
+        </w:rPr>
+        <w:t>如</w:t>
+      </w:r>
+      <w:proofErr w:type="spellStart"/>
+      <w:r>
+        <w:rPr>
+          <w:rFonts w:ascii="NSimSun" w:hAnsi="NSimSun" w:cs="NSimSun"/>
+          <w:color w:val="008000"/>
+          <w:kern w:val="0"/>
+          <w:sz w:val="19"/>
+          <w:szCs w:val="19"/>
+        </w:rPr>
+        <w:t>page_number</w:t>
+      </w:r>
+      <w:proofErr w:type="spellEnd"/>
+      <w:r>
+        <w:rPr>
+          <w:rFonts w:ascii="NSimSun" w:hAnsi="NSimSun" w:cs="NSimSun"/>
+          <w:color w:val="008000"/>
+          <w:kern w:val="0"/>
+          <w:sz w:val="19"/>
+          <w:szCs w:val="19"/>
+        </w:rPr>
+        <w:t xml:space="preserve">  </w:t>
+      </w:r>
+      <w:proofErr w:type="spellStart"/>
+      <w:r>
+        <w:rPr>
+          <w:rFonts w:ascii="NSimSun" w:hAnsi="NSimSun" w:cs="NSimSun"/>
+          <w:color w:val="008000"/>
+          <w:kern w:val="0"/>
+          <w:sz w:val="19"/>
+          <w:szCs w:val="19"/>
+        </w:rPr>
+        <w:t>result_per_page</w:t>
+      </w:r>
+      <w:proofErr w:type="spellEnd"/>
+    </w:p>
+    <w:p>
+      <w:pPr>
+        <w:autoSpaceDE w:val="0"/>
+        <w:autoSpaceDN w:val="0"/>
+        <w:adjustRightInd w:val="0"/>
+        <w:jc w:val="left"/>
+        <w:rPr>
+          <w:rFonts w:ascii="NSimSun" w:hAnsi="NSimSun" w:cs="NSimSun"/>
+          <w:color w:val="000000"/>
+          <w:kern w:val="0"/>
+          <w:sz w:val="19"/>
+          <w:szCs w:val="19"/>
+        </w:rPr>
+      </w:pPr>
+      <w:r>
+        <w:rPr>
+          <w:rFonts w:ascii="NSimSun" w:hAnsi="NSimSun" w:cs="NSimSun"/>
+          <w:color w:val="008000"/>
+          <w:kern w:val="0"/>
+          <w:sz w:val="19"/>
+          <w:szCs w:val="19"/>
+        </w:rPr>
+        <w:t>//</w:t>
+      </w:r>
+      <w:proofErr w:type="gramStart"/>
+      <w:r>
+        <w:rPr>
+          <w:rFonts w:ascii="NSimSun" w:hAnsi="NSimSun" w:cs="NSimSun"/>
+          <w:color w:val="008000"/>
+          <w:kern w:val="0"/>
+          <w:sz w:val="19"/>
+          <w:szCs w:val="19"/>
+        </w:rPr>
+        <w:t>枚举值</w:t>
+      </w:r>
+      <w:proofErr w:type="gramEnd"/>
+      <w:r>
+        <w:rPr>
+          <w:rFonts w:ascii="NSimSun" w:hAnsi="NSimSun" w:cs="NSimSun"/>
+          <w:color w:val="008000"/>
+          <w:kern w:val="0"/>
+          <w:sz w:val="19"/>
+          <w:szCs w:val="19"/>
+        </w:rPr>
+        <w:t>使用</w:t>
+      </w:r>
+      <w:r>
+        <w:rPr>
+          <w:rFonts w:ascii="NSimSun" w:hAnsi="NSimSun" w:cs="NSimSun"/>
+          <w:color w:val="008000"/>
+          <w:kern w:val="0"/>
+          <w:sz w:val="19"/>
+          <w:szCs w:val="19"/>
+        </w:rPr>
+        <w:t xml:space="preserve"> CAPITALS_WITH_UNDERSCORES  </w:t>
+      </w:r>
+      <w:r>
+        <w:rPr>
+          <w:rFonts w:ascii="NSimSun" w:hAnsi="NSimSun" w:cs="NSimSun"/>
+          <w:color w:val="008000"/>
+          <w:kern w:val="0"/>
+          <w:sz w:val="19"/>
+          <w:szCs w:val="19"/>
+        </w:rPr>
+        <w:t>如</w:t>
+      </w:r>
+      <w:r>
+        <w:rPr>
+          <w:rFonts w:ascii="NSimSun" w:hAnsi="NSimSun" w:cs="NSimSun"/>
+          <w:color w:val="008000"/>
+          <w:kern w:val="0"/>
+          <w:sz w:val="19"/>
+          <w:szCs w:val="19"/>
+        </w:rPr>
+        <w:t xml:space="preserve"> FIRST_VALUE</w:t>
+      </w:r>
+    </w:p>
+    <w:p>
+      <w:pPr>
         <w:spacing w:line="480" w:lineRule="auto"/>
-        <w:ind w:firstLineChars="200" w:firstLine="420"/>
-      </w:pPr>
+        <w:ind w:firstLineChars="200" w:firstLine="380"/>
+      </w:pPr>
+      <w:r>
+        <w:rPr>
+          <w:rFonts w:ascii="NSimSun" w:hAnsi="NSimSun" w:cs="NSimSun"/>
+          <w:color w:val="008000"/>
+          <w:kern w:val="0"/>
+          <w:sz w:val="19"/>
+          <w:szCs w:val="19"/>
+        </w:rPr>
+        <w:lastRenderedPageBreak/>
+        <w:t>//</w:t>
+      </w:r>
+      <w:r>
+        <w:rPr>
+          <w:rFonts w:ascii="NSimSun" w:hAnsi="NSimSun" w:cs="NSimSun"/>
+          <w:color w:val="008000"/>
+          <w:kern w:val="0"/>
+          <w:sz w:val="19"/>
+          <w:szCs w:val="19"/>
+        </w:rPr>
+        <w:t>服务名和方法名使用</w:t>
+      </w:r>
+      <w:proofErr w:type="spellStart"/>
+      <w:r>
+        <w:rPr>
+          <w:rFonts w:ascii="NSimSun" w:hAnsi="NSimSun" w:cs="NSimSun"/>
+          <w:color w:val="008000"/>
+          <w:kern w:val="0"/>
+          <w:sz w:val="19"/>
+          <w:szCs w:val="19"/>
+        </w:rPr>
+        <w:t>CamelCase</w:t>
+      </w:r>
+      <w:proofErr w:type="spellEnd"/>
+      <w:r>
+        <w:rPr>
+          <w:rFonts w:ascii="NSimSun" w:hAnsi="NSimSun" w:cs="NSimSun"/>
+          <w:color w:val="008000"/>
+          <w:kern w:val="0"/>
+          <w:sz w:val="19"/>
+          <w:szCs w:val="19"/>
+        </w:rPr>
+        <w:t>方式</w:t>
+      </w:r>
+      <w:bookmarkStart w:id="5" w:name="_GoBack"/>
+      <w:bookmarkEnd w:id="5"/>
     </w:p>
     <w:p>
       <w:pPr>
@@ -5962,7 +7210,7 @@
 </file>
 
 <file path=word/numbering.xml><?xml version="1.0" encoding="utf-8"?>
-<w:numbering xmlns:wpc="http://schemas.microsoft.com/office/word/2010/wordprocessingCanvas" xmlns:mc="http://schemas.openxmlformats.org/markup-compatibility/2006" xmlns:o="urn:schemas-microsoft-com:office:office" xmlns:r="http://schemas.openxmlformats.org/officeDocument/2006/relationships" xmlns:m="http://schemas.openxmlformats.org/officeDocument/2006/math" xmlns:v="urn:schemas-microsoft-com:vml" xmlns:wp14="http://schemas.microsoft.com/office/word/2010/wordprocessingDrawing" xmlns:wp="http://schemas.openxmlformats.org/drawingml/2006/wordprocessingDrawing" xmlns:w10="urn:schemas-microsoft-com:office:word" xmlns:w="http://schemas.openxmlformats.org/wordprocessingml/2006/main" xmlns:w14="http://schemas.microsoft.com/office/word/2010/wordml" xmlns:w15="http://schemas.microsoft.com/office/word/2012/wordml" xmlns:wpg="http://schemas.microsoft.com/office/word/2010/wordprocessingGroup" xmlns:wpi="http://schemas.microsoft.com/office/word/2010/wordprocessingInk" xmlns:wne="http://schemas.microsoft.com/office/word/2006/wordml" xmlns:wps="http://schemas.microsoft.com/office/word/2010/wordprocessingShape" mc:Ignorable="w14 w15 wp14">
+<w:numbering xmlns:wpc="http://schemas.microsoft.com/office/word/2010/wordprocessingCanvas" xmlns:mc="http://schemas.openxmlformats.org/markup-compatibility/2006" xmlns:o="urn:schemas-microsoft-com:office:office" xmlns:r="http://schemas.openxmlformats.org/officeDocument/2006/relationships" xmlns:m="http://schemas.openxmlformats.org/officeDocument/2006/math" xmlns:v="urn:schemas-microsoft-com:vml" xmlns:wp14="http://schemas.microsoft.com/office/word/2010/wordprocessingDrawing" xmlns:wp="http://schemas.openxmlformats.org/drawingml/2006/wordprocessingDrawing" xmlns:w10="urn:schemas-microsoft-com:office:word" xmlns:w="http://schemas.openxmlformats.org/wordprocessingml/2006/main" xmlns:w14="http://schemas.microsoft.com/office/word/2010/wordml" xmlns:wpg="http://schemas.microsoft.com/office/word/2010/wordprocessingGroup" xmlns:wpi="http://schemas.microsoft.com/office/word/2010/wordprocessingInk" xmlns:wne="http://schemas.microsoft.com/office/word/2006/wordml" xmlns:wps="http://schemas.microsoft.com/office/word/2010/wordprocessingShape" mc:Ignorable="w14 wp14">
   <w:abstractNum w:abstractNumId="0">
     <w:nsid w:val="09B16D57"/>
     <w:multiLevelType w:val="multilevel"/>
@@ -6211,7 +7459,7 @@
 </file>
 
 <file path=word/styles.xml><?xml version="1.0" encoding="utf-8"?>
-<w:styles xmlns:mc="http://schemas.openxmlformats.org/markup-compatibility/2006" xmlns:r="http://schemas.openxmlformats.org/officeDocument/2006/relationships" xmlns:w="http://schemas.openxmlformats.org/wordprocessingml/2006/main" xmlns:w14="http://schemas.microsoft.com/office/word/2010/wordml" xmlns:w15="http://schemas.microsoft.com/office/word/2012/wordml" mc:Ignorable="w14 w15">
+<w:styles xmlns:mc="http://schemas.openxmlformats.org/markup-compatibility/2006" xmlns:r="http://schemas.openxmlformats.org/officeDocument/2006/relationships" xmlns:w="http://schemas.openxmlformats.org/wordprocessingml/2006/main" xmlns:w14="http://schemas.microsoft.com/office/word/2010/wordml" mc:Ignorable="w14">
   <w:docDefaults>
     <w:rPrDefault>
       <w:rPr>
@@ -6224,378 +7472,531 @@
     </w:rPrDefault>
     <w:pPrDefault/>
   </w:docDefaults>
-  <w:latentStyles w:defLockedState="0" w:defUIPriority="99" w:defSemiHidden="0" w:defUnhideWhenUsed="0" w:defQFormat="0" w:count="371">
-    <w:lsdException w:name="Normal" w:uiPriority="0" w:qFormat="1"/>
-    <w:lsdException w:name="heading 1" w:uiPriority="9" w:qFormat="1"/>
-    <w:lsdException w:name="heading 2" w:semiHidden="1" w:uiPriority="9" w:unhideWhenUsed="1" w:qFormat="1"/>
-    <w:lsdException w:name="heading 3" w:semiHidden="1" w:uiPriority="9" w:unhideWhenUsed="1" w:qFormat="1"/>
-    <w:lsdException w:name="heading 4" w:semiHidden="1" w:uiPriority="9" w:unhideWhenUsed="1" w:qFormat="1"/>
-    <w:lsdException w:name="heading 5" w:semiHidden="1" w:uiPriority="9" w:unhideWhenUsed="1" w:qFormat="1"/>
-    <w:lsdException w:name="heading 6" w:semiHidden="1" w:uiPriority="9" w:unhideWhenUsed="1" w:qFormat="1"/>
-    <w:lsdException w:name="heading 7" w:semiHidden="1" w:uiPriority="9" w:unhideWhenUsed="1" w:qFormat="1"/>
-    <w:lsdException w:name="heading 8" w:semiHidden="1" w:uiPriority="9" w:unhideWhenUsed="1" w:qFormat="1"/>
-    <w:lsdException w:name="heading 9" w:semiHidden="1" w:uiPriority="9" w:unhideWhenUsed="1" w:qFormat="1"/>
-    <w:lsdException w:name="index 1" w:semiHidden="1" w:unhideWhenUsed="1"/>
-    <w:lsdException w:name="index 2" w:semiHidden="1" w:unhideWhenUsed="1"/>
-    <w:lsdException w:name="index 3" w:semiHidden="1" w:unhideWhenUsed="1"/>
-    <w:lsdException w:name="index 4" w:semiHidden="1" w:unhideWhenUsed="1"/>
-    <w:lsdException w:name="index 5" w:semiHidden="1" w:unhideWhenUsed="1"/>
-    <w:lsdException w:name="index 6" w:semiHidden="1" w:unhideWhenUsed="1"/>
-    <w:lsdException w:name="index 7" w:semiHidden="1" w:unhideWhenUsed="1"/>
-    <w:lsdException w:name="index 8" w:semiHidden="1" w:unhideWhenUsed="1"/>
-    <w:lsdException w:name="index 9" w:semiHidden="1" w:unhideWhenUsed="1"/>
-    <w:lsdException w:name="toc 1" w:semiHidden="1" w:uiPriority="39" w:unhideWhenUsed="1"/>
-    <w:lsdException w:name="toc 2" w:semiHidden="1" w:uiPriority="39" w:unhideWhenUsed="1"/>
-    <w:lsdException w:name="toc 3" w:semiHidden="1" w:uiPriority="39" w:unhideWhenUsed="1"/>
-    <w:lsdException w:name="toc 4" w:semiHidden="1" w:uiPriority="39" w:unhideWhenUsed="1"/>
-    <w:lsdException w:name="toc 5" w:semiHidden="1" w:uiPriority="39" w:unhideWhenUsed="1"/>
-    <w:lsdException w:name="toc 6" w:semiHidden="1" w:uiPriority="39" w:unhideWhenUsed="1"/>
-    <w:lsdException w:name="toc 7" w:semiHidden="1" w:uiPriority="39" w:unhideWhenUsed="1"/>
-    <w:lsdException w:name="toc 8" w:semiHidden="1" w:uiPriority="39" w:unhideWhenUsed="1"/>
-    <w:lsdException w:name="toc 9" w:semiHidden="1" w:uiPriority="39" w:unhideWhenUsed="1"/>
-    <w:lsdException w:name="Normal Indent" w:semiHidden="1" w:unhideWhenUsed="1"/>
-    <w:lsdException w:name="footnote text" w:semiHidden="1" w:unhideWhenUsed="1"/>
-    <w:lsdException w:name="annotation text" w:semiHidden="1" w:unhideWhenUsed="1"/>
-    <w:lsdException w:name="header" w:semiHidden="1" w:unhideWhenUsed="1"/>
-    <w:lsdException w:name="footer" w:semiHidden="1" w:unhideWhenUsed="1"/>
-    <w:lsdException w:name="index heading" w:semiHidden="1" w:unhideWhenUsed="1"/>
-    <w:lsdException w:name="caption" w:semiHidden="1" w:uiPriority="35" w:unhideWhenUsed="1" w:qFormat="1"/>
-    <w:lsdException w:name="table of figures" w:semiHidden="1" w:unhideWhenUsed="1"/>
-    <w:lsdException w:name="envelope address" w:semiHidden="1" w:unhideWhenUsed="1"/>
-    <w:lsdException w:name="envelope return" w:semiHidden="1" w:unhideWhenUsed="1"/>
-    <w:lsdException w:name="footnote reference" w:semiHidden="1" w:unhideWhenUsed="1"/>
-    <w:lsdException w:name="annotation reference" w:semiHidden="1" w:unhideWhenUsed="1"/>
-    <w:lsdException w:name="line number" w:semiHidden="1" w:unhideWhenUsed="1"/>
-    <w:lsdException w:name="page number" w:semiHidden="1" w:unhideWhenUsed="1"/>
-    <w:lsdException w:name="endnote reference" w:semiHidden="1" w:unhideWhenUsed="1"/>
-    <w:lsdException w:name="endnote text" w:semiHidden="1" w:unhideWhenUsed="1"/>
-    <w:lsdException w:name="table of authorities" w:semiHidden="1" w:unhideWhenUsed="1"/>
-    <w:lsdException w:name="macro" w:semiHidden="1" w:unhideWhenUsed="1"/>
-    <w:lsdException w:name="toa heading" w:semiHidden="1" w:unhideWhenUsed="1"/>
-    <w:lsdException w:name="List" w:semiHidden="1" w:unhideWhenUsed="1"/>
-    <w:lsdException w:name="List Bullet" w:semiHidden="1" w:unhideWhenUsed="1"/>
-    <w:lsdException w:name="List Number" w:semiHidden="1" w:unhideWhenUsed="1"/>
-    <w:lsdException w:name="List 2" w:semiHidden="1" w:unhideWhenUsed="1"/>
-    <w:lsdException w:name="List 3" w:semiHidden="1" w:unhideWhenUsed="1"/>
-    <w:lsdException w:name="List 4" w:semiHidden="1" w:unhideWhenUsed="1"/>
-    <w:lsdException w:name="List 5" w:semiHidden="1" w:unhideWhenUsed="1"/>
-    <w:lsdException w:name="List Bullet 2" w:semiHidden="1" w:unhideWhenUsed="1"/>
-    <w:lsdException w:name="List Bullet 3" w:semiHidden="1" w:unhideWhenUsed="1"/>
-    <w:lsdException w:name="List Bullet 4" w:semiHidden="1" w:unhideWhenUsed="1"/>
-    <w:lsdException w:name="List Bullet 5" w:semiHidden="1" w:unhideWhenUsed="1"/>
-    <w:lsdException w:name="List Number 2" w:semiHidden="1" w:unhideWhenUsed="1"/>
-    <w:lsdException w:name="List Number 3" w:semiHidden="1" w:unhideWhenUsed="1"/>
-    <w:lsdException w:name="List Number 4" w:semiHidden="1" w:unhideWhenUsed="1"/>
-    <w:lsdException w:name="List Number 5" w:semiHidden="1" w:unhideWhenUsed="1"/>
-    <w:lsdException w:name="Title" w:uiPriority="10" w:qFormat="1"/>
-    <w:lsdException w:name="Closing" w:semiHidden="1" w:unhideWhenUsed="1"/>
-    <w:lsdException w:name="Signature" w:semiHidden="1" w:unhideWhenUsed="1"/>
-    <w:lsdException w:name="Default Paragraph Font" w:semiHidden="1" w:uiPriority="1" w:unhideWhenUsed="1"/>
-    <w:lsdException w:name="Body Text" w:semiHidden="1" w:unhideWhenUsed="1"/>
-    <w:lsdException w:name="Body Text Indent" w:semiHidden="1" w:unhideWhenUsed="1"/>
-    <w:lsdException w:name="List Continue" w:semiHidden="1" w:unhideWhenUsed="1"/>
-    <w:lsdException w:name="List Continue 2" w:semiHidden="1" w:unhideWhenUsed="1"/>
-    <w:lsdException w:name="List Continue 3" w:semiHidden="1" w:unhideWhenUsed="1"/>
-    <w:lsdException w:name="List Continue 4" w:semiHidden="1" w:unhideWhenUsed="1"/>
-    <w:lsdException w:name="List Continue 5" w:semiHidden="1" w:unhideWhenUsed="1"/>
-    <w:lsdException w:name="Message Header" w:semiHidden="1" w:unhideWhenUsed="1"/>
-    <w:lsdException w:name="Subtitle" w:uiPriority="11" w:qFormat="1"/>
-    <w:lsdException w:name="Salutation" w:semiHidden="1" w:unhideWhenUsed="1"/>
-    <w:lsdException w:name="Date" w:semiHidden="1" w:unhideWhenUsed="1"/>
-    <w:lsdException w:name="Body Text First Indent" w:semiHidden="1" w:unhideWhenUsed="1"/>
-    <w:lsdException w:name="Body Text First Indent 2" w:semiHidden="1" w:unhideWhenUsed="1"/>
-    <w:lsdException w:name="Note Heading" w:semiHidden="1" w:unhideWhenUsed="1"/>
-    <w:lsdException w:name="Body Text 2" w:semiHidden="1" w:unhideWhenUsed="1"/>
-    <w:lsdException w:name="Body Text 3" w:semiHidden="1" w:unhideWhenUsed="1"/>
-    <w:lsdException w:name="Body Text Indent 2" w:semiHidden="1" w:unhideWhenUsed="1"/>
-    <w:lsdException w:name="Body Text Indent 3" w:semiHidden="1" w:unhideWhenUsed="1"/>
-    <w:lsdException w:name="Block Text" w:semiHidden="1" w:unhideWhenUsed="1"/>
-    <w:lsdException w:name="Hyperlink" w:semiHidden="1" w:unhideWhenUsed="1"/>
-    <w:lsdException w:name="FollowedHyperlink" w:semiHidden="1" w:unhideWhenUsed="1"/>
-    <w:lsdException w:name="Strong" w:uiPriority="22" w:qFormat="1"/>
-    <w:lsdException w:name="Emphasis" w:uiPriority="20" w:qFormat="1"/>
-    <w:lsdException w:name="Document Map" w:semiHidden="1" w:unhideWhenUsed="1"/>
-    <w:lsdException w:name="Plain Text" w:semiHidden="1" w:unhideWhenUsed="1"/>
-    <w:lsdException w:name="E-mail Signature" w:semiHidden="1" w:unhideWhenUsed="1"/>
-    <w:lsdException w:name="HTML Top of Form" w:semiHidden="1" w:unhideWhenUsed="1"/>
-    <w:lsdException w:name="HTML Bottom of Form" w:semiHidden="1" w:unhideWhenUsed="1"/>
-    <w:lsdException w:name="Normal (Web)" w:semiHidden="1" w:unhideWhenUsed="1"/>
-    <w:lsdException w:name="HTML Acronym" w:semiHidden="1" w:unhideWhenUsed="1"/>
-    <w:lsdException w:name="HTML Address" w:semiHidden="1" w:unhideWhenUsed="1"/>
-    <w:lsdException w:name="HTML Cite" w:semiHidden="1" w:unhideWhenUsed="1"/>
-    <w:lsdException w:name="HTML Code" w:semiHidden="1" w:unhideWhenUsed="1"/>
-    <w:lsdException w:name="HTML Definition" w:semiHidden="1" w:unhideWhenUsed="1"/>
-    <w:lsdException w:name="HTML Keyboard" w:semiHidden="1" w:unhideWhenUsed="1"/>
-    <w:lsdException w:name="HTML Preformatted" w:semiHidden="1" w:unhideWhenUsed="1"/>
-    <w:lsdException w:name="HTML Sample" w:semiHidden="1" w:unhideWhenUsed="1"/>
-    <w:lsdException w:name="HTML Typewriter" w:semiHidden="1" w:unhideWhenUsed="1"/>
-    <w:lsdException w:name="HTML Variable" w:semiHidden="1" w:unhideWhenUsed="1"/>
-    <w:lsdException w:name="Normal Table" w:semiHidden="1" w:unhideWhenUsed="1"/>
-    <w:lsdException w:name="annotation subject" w:semiHidden="1" w:unhideWhenUsed="1"/>
-    <w:lsdException w:name="No List" w:semiHidden="1" w:unhideWhenUsed="1"/>
-    <w:lsdException w:name="Outline List 1" w:semiHidden="1" w:unhideWhenUsed="1"/>
-    <w:lsdException w:name="Outline List 2" w:semiHidden="1" w:unhideWhenUsed="1"/>
-    <w:lsdException w:name="Outline List 3" w:semiHidden="1" w:unhideWhenUsed="1"/>
-    <w:lsdException w:name="Table Simple 1" w:semiHidden="1" w:unhideWhenUsed="1"/>
-    <w:lsdException w:name="Table Simple 2" w:semiHidden="1" w:unhideWhenUsed="1"/>
-    <w:lsdException w:name="Table Simple 3" w:semiHidden="1" w:unhideWhenUsed="1"/>
-    <w:lsdException w:name="Table Classic 1" w:semiHidden="1" w:unhideWhenUsed="1"/>
-    <w:lsdException w:name="Table Classic 2" w:semiHidden="1" w:unhideWhenUsed="1"/>
-    <w:lsdException w:name="Table Classic 3" w:semiHidden="1" w:unhideWhenUsed="1"/>
-    <w:lsdException w:name="Table Classic 4" w:semiHidden="1" w:unhideWhenUsed="1"/>
-    <w:lsdException w:name="Table Colorful 1" w:semiHidden="1" w:unhideWhenUsed="1"/>
-    <w:lsdException w:name="Table Colorful 2" w:semiHidden="1" w:unhideWhenUsed="1"/>
-    <w:lsdException w:name="Table Colorful 3" w:semiHidden="1" w:unhideWhenUsed="1"/>
-    <w:lsdException w:name="Table Columns 1" w:semiHidden="1" w:unhideWhenUsed="1"/>
-    <w:lsdException w:name="Table Columns 2" w:semiHidden="1" w:unhideWhenUsed="1"/>
-    <w:lsdException w:name="Table Columns 3" w:semiHidden="1" w:unhideWhenUsed="1"/>
-    <w:lsdException w:name="Table Columns 4" w:semiHidden="1" w:unhideWhenUsed="1"/>
-    <w:lsdException w:name="Table Columns 5" w:semiHidden="1" w:unhideWhenUsed="1"/>
-    <w:lsdException w:name="Table Grid 1" w:semiHidden="1" w:unhideWhenUsed="1"/>
-    <w:lsdException w:name="Table Grid 2" w:semiHidden="1" w:unhideWhenUsed="1"/>
-    <w:lsdException w:name="Table Grid 3" w:semiHidden="1" w:unhideWhenUsed="1"/>
-    <w:lsdException w:name="Table Grid 4" w:semiHidden="1" w:unhideWhenUsed="1"/>
-    <w:lsdException w:name="Table Grid 5" w:semiHidden="1" w:unhideWhenUsed="1"/>
-    <w:lsdException w:name="Table Grid 6" w:semiHidden="1" w:unhideWhenUsed="1"/>
-    <w:lsdException w:name="Table Grid 7" w:semiHidden="1" w:unhideWhenUsed="1"/>
-    <w:lsdException w:name="Table Grid 8" w:semiHidden="1" w:unhideWhenUsed="1"/>
-    <w:lsdException w:name="Table List 1" w:semiHidden="1" w:unhideWhenUsed="1"/>
-    <w:lsdException w:name="Table List 2" w:semiHidden="1" w:unhideWhenUsed="1"/>
-    <w:lsdException w:name="Table List 3" w:semiHidden="1" w:unhideWhenUsed="1"/>
-    <w:lsdException w:name="Table List 4" w:semiHidden="1" w:unhideWhenUsed="1"/>
-    <w:lsdException w:name="Table List 5" w:semiHidden="1" w:unhideWhenUsed="1"/>
-    <w:lsdException w:name="Table List 6" w:semiHidden="1" w:unhideWhenUsed="1"/>
-    <w:lsdException w:name="Table List 7" w:semiHidden="1" w:unhideWhenUsed="1"/>
-    <w:lsdException w:name="Table List 8" w:semiHidden="1" w:unhideWhenUsed="1"/>
-    <w:lsdException w:name="Table 3D effects 1" w:semiHidden="1" w:unhideWhenUsed="1"/>
-    <w:lsdException w:name="Table 3D effects 2" w:semiHidden="1" w:unhideWhenUsed="1"/>
-    <w:lsdException w:name="Table 3D effects 3" w:semiHidden="1" w:unhideWhenUsed="1"/>
-    <w:lsdException w:name="Table Contemporary" w:semiHidden="1" w:unhideWhenUsed="1"/>
-    <w:lsdException w:name="Table Elegant" w:semiHidden="1" w:unhideWhenUsed="1"/>
-    <w:lsdException w:name="Table Professional" w:semiHidden="1" w:unhideWhenUsed="1"/>
-    <w:lsdException w:name="Table Subtle 1" w:semiHidden="1" w:unhideWhenUsed="1"/>
-    <w:lsdException w:name="Table Subtle 2" w:semiHidden="1" w:unhideWhenUsed="1"/>
-    <w:lsdException w:name="Table Web 1" w:semiHidden="1" w:unhideWhenUsed="1"/>
-    <w:lsdException w:name="Table Web 2" w:semiHidden="1" w:unhideWhenUsed="1"/>
-    <w:lsdException w:name="Table Web 3" w:semiHidden="1" w:unhideWhenUsed="1"/>
-    <w:lsdException w:name="Balloon Text" w:semiHidden="1" w:unhideWhenUsed="1"/>
-    <w:lsdException w:name="Table Grid" w:uiPriority="39"/>
-    <w:lsdException w:name="Table Theme" w:semiHidden="1" w:unhideWhenUsed="1"/>
-    <w:lsdException w:name="Placeholder Text" w:semiHidden="1"/>
-    <w:lsdException w:name="No Spacing" w:uiPriority="1" w:qFormat="1"/>
-    <w:lsdException w:name="Light Shading" w:uiPriority="60"/>
-    <w:lsdException w:name="Light List" w:uiPriority="61"/>
-    <w:lsdException w:name="Light Grid" w:uiPriority="62"/>
-    <w:lsdException w:name="Medium Shading 1" w:uiPriority="63"/>
-    <w:lsdException w:name="Medium Shading 2" w:uiPriority="64"/>
-    <w:lsdException w:name="Medium List 1" w:uiPriority="65"/>
-    <w:lsdException w:name="Medium List 2" w:uiPriority="66"/>
-    <w:lsdException w:name="Medium Grid 1" w:uiPriority="67"/>
-    <w:lsdException w:name="Medium Grid 2" w:uiPriority="68"/>
-    <w:lsdException w:name="Medium Grid 3" w:uiPriority="69"/>
-    <w:lsdException w:name="Dark List" w:uiPriority="70"/>
-    <w:lsdException w:name="Colorful Shading" w:uiPriority="71"/>
-    <w:lsdException w:name="Colorful List" w:uiPriority="72"/>
-    <w:lsdException w:name="Colorful Grid" w:uiPriority="73"/>
-    <w:lsdException w:name="Light Shading Accent 1" w:uiPriority="60"/>
-    <w:lsdException w:name="Light List Accent 1" w:uiPriority="61"/>
-    <w:lsdException w:name="Light Grid Accent 1" w:uiPriority="62"/>
-    <w:lsdException w:name="Medium Shading 1 Accent 1" w:uiPriority="63"/>
-    <w:lsdException w:name="Medium Shading 2 Accent 1" w:uiPriority="64"/>
-    <w:lsdException w:name="Medium List 1 Accent 1" w:uiPriority="65"/>
-    <w:lsdException w:name="Revision" w:semiHidden="1"/>
-    <w:lsdException w:name="List Paragraph" w:uiPriority="34" w:qFormat="1"/>
-    <w:lsdException w:name="Quote" w:uiPriority="29" w:qFormat="1"/>
-    <w:lsdException w:name="Intense Quote" w:uiPriority="30" w:qFormat="1"/>
-    <w:lsdException w:name="Medium List 2 Accent 1" w:uiPriority="66"/>
-    <w:lsdException w:name="Medium Grid 1 Accent 1" w:uiPriority="67"/>
-    <w:lsdException w:name="Medium Grid 2 Accent 1" w:uiPriority="68"/>
-    <w:lsdException w:name="Medium Grid 3 Accent 1" w:uiPriority="69"/>
-    <w:lsdException w:name="Dark List Accent 1" w:uiPriority="70"/>
-    <w:lsdException w:name="Colorful Shading Accent 1" w:uiPriority="71"/>
-    <w:lsdException w:name="Colorful List Accent 1" w:uiPriority="72"/>
-    <w:lsdException w:name="Colorful Grid Accent 1" w:uiPriority="73"/>
-    <w:lsdException w:name="Light Shading Accent 2" w:uiPriority="60"/>
-    <w:lsdException w:name="Light List Accent 2" w:uiPriority="61"/>
-    <w:lsdException w:name="Light Grid Accent 2" w:uiPriority="62"/>
-    <w:lsdException w:name="Medium Shading 1 Accent 2" w:uiPriority="63"/>
-    <w:lsdException w:name="Medium Shading 2 Accent 2" w:uiPriority="64"/>
-    <w:lsdException w:name="Medium List 1 Accent 2" w:uiPriority="65"/>
-    <w:lsdException w:name="Medium List 2 Accent 2" w:uiPriority="66"/>
-    <w:lsdException w:name="Medium Grid 1 Accent 2" w:uiPriority="67"/>
-    <w:lsdException w:name="Medium Grid 2 Accent 2" w:uiPriority="68"/>
-    <w:lsdException w:name="Medium Grid 3 Accent 2" w:uiPriority="69"/>
-    <w:lsdException w:name="Dark List Accent 2" w:uiPriority="70"/>
-    <w:lsdException w:name="Colorful Shading Accent 2" w:uiPriority="71"/>
-    <w:lsdException w:name="Colorful List Accent 2" w:uiPriority="72"/>
-    <w:lsdException w:name="Colorful Grid Accent 2" w:uiPriority="73"/>
-    <w:lsdException w:name="Light Shading Accent 3" w:uiPriority="60"/>
-    <w:lsdException w:name="Light List Accent 3" w:uiPriority="61"/>
-    <w:lsdException w:name="Light Grid Accent 3" w:uiPriority="62"/>
-    <w:lsdException w:name="Medium Shading 1 Accent 3" w:uiPriority="63"/>
-    <w:lsdException w:name="Medium Shading 2 Accent 3" w:uiPriority="64"/>
-    <w:lsdException w:name="Medium List 1 Accent 3" w:uiPriority="65"/>
-    <w:lsdException w:name="Medium List 2 Accent 3" w:uiPriority="66"/>
-    <w:lsdException w:name="Medium Grid 1 Accent 3" w:uiPriority="67"/>
-    <w:lsdException w:name="Medium Grid 2 Accent 3" w:uiPriority="68"/>
-    <w:lsdException w:name="Medium Grid 3 Accent 3" w:uiPriority="69"/>
-    <w:lsdException w:name="Dark List Accent 3" w:uiPriority="70"/>
-    <w:lsdException w:name="Colorful Shading Accent 3" w:uiPriority="71"/>
-    <w:lsdException w:name="Colorful List Accent 3" w:uiPriority="72"/>
-    <w:lsdException w:name="Colorful Grid Accent 3" w:uiPriority="73"/>
-    <w:lsdException w:name="Light Shading Accent 4" w:uiPriority="60"/>
-    <w:lsdException w:name="Light List Accent 4" w:uiPriority="61"/>
-    <w:lsdException w:name="Light Grid Accent 4" w:uiPriority="62"/>
-    <w:lsdException w:name="Medium Shading 1 Accent 4" w:uiPriority="63"/>
-    <w:lsdException w:name="Medium Shading 2 Accent 4" w:uiPriority="64"/>
-    <w:lsdException w:name="Medium List 1 Accent 4" w:uiPriority="65"/>
-    <w:lsdException w:name="Medium List 2 Accent 4" w:uiPriority="66"/>
-    <w:lsdException w:name="Medium Grid 1 Accent 4" w:uiPriority="67"/>
-    <w:lsdException w:name="Medium Grid 2 Accent 4" w:uiPriority="68"/>
-    <w:lsdException w:name="Medium Grid 3 Accent 4" w:uiPriority="69"/>
-    <w:lsdException w:name="Dark List Accent 4" w:uiPriority="70"/>
-    <w:lsdException w:name="Colorful Shading Accent 4" w:uiPriority="71"/>
-    <w:lsdException w:name="Colorful List Accent 4" w:uiPriority="72"/>
-    <w:lsdException w:name="Colorful Grid Accent 4" w:uiPriority="73"/>
-    <w:lsdException w:name="Light Shading Accent 5" w:uiPriority="60"/>
-    <w:lsdException w:name="Light List Accent 5" w:uiPriority="61"/>
-    <w:lsdException w:name="Light Grid Accent 5" w:uiPriority="62"/>
-    <w:lsdException w:name="Medium Shading 1 Accent 5" w:uiPriority="63"/>
-    <w:lsdException w:name="Medium Shading 2 Accent 5" w:uiPriority="64"/>
-    <w:lsdException w:name="Medium List 1 Accent 5" w:uiPriority="65"/>
-    <w:lsdException w:name="Medium List 2 Accent 5" w:uiPriority="66"/>
-    <w:lsdException w:name="Medium Grid 1 Accent 5" w:uiPriority="67"/>
-    <w:lsdException w:name="Medium Grid 2 Accent 5" w:uiPriority="68"/>
-    <w:lsdException w:name="Medium Grid 3 Accent 5" w:uiPriority="69"/>
-    <w:lsdException w:name="Dark List Accent 5" w:uiPriority="70"/>
-    <w:lsdException w:name="Colorful Shading Accent 5" w:uiPriority="71"/>
-    <w:lsdException w:name="Colorful List Accent 5" w:uiPriority="72"/>
-    <w:lsdException w:name="Colorful Grid Accent 5" w:uiPriority="73"/>
-    <w:lsdException w:name="Light Shading Accent 6" w:uiPriority="60"/>
-    <w:lsdException w:name="Light List Accent 6" w:uiPriority="61"/>
-    <w:lsdException w:name="Light Grid Accent 6" w:uiPriority="62"/>
-    <w:lsdException w:name="Medium Shading 1 Accent 6" w:uiPriority="63"/>
-    <w:lsdException w:name="Medium Shading 2 Accent 6" w:uiPriority="64"/>
-    <w:lsdException w:name="Medium List 1 Accent 6" w:uiPriority="65"/>
-    <w:lsdException w:name="Medium List 2 Accent 6" w:uiPriority="66"/>
-    <w:lsdException w:name="Medium Grid 1 Accent 6" w:uiPriority="67"/>
-    <w:lsdException w:name="Medium Grid 2 Accent 6" w:uiPriority="68"/>
-    <w:lsdException w:name="Medium Grid 3 Accent 6" w:uiPriority="69"/>
-    <w:lsdException w:name="Dark List Accent 6" w:uiPriority="70"/>
-    <w:lsdException w:name="Colorful Shading Accent 6" w:uiPriority="71"/>
-    <w:lsdException w:name="Colorful List Accent 6" w:uiPriority="72"/>
-    <w:lsdException w:name="Colorful Grid Accent 6" w:uiPriority="73"/>
-    <w:lsdException w:name="Subtle Emphasis" w:uiPriority="19" w:qFormat="1"/>
-    <w:lsdException w:name="Intense Emphasis" w:uiPriority="21" w:qFormat="1"/>
-    <w:lsdException w:name="Subtle Reference" w:uiPriority="31" w:qFormat="1"/>
-    <w:lsdException w:name="Intense Reference" w:uiPriority="32" w:qFormat="1"/>
-    <w:lsdException w:name="Book Title" w:uiPriority="33" w:qFormat="1"/>
-    <w:lsdException w:name="Bibliography" w:semiHidden="1" w:uiPriority="37" w:unhideWhenUsed="1"/>
-    <w:lsdException w:name="TOC Heading" w:semiHidden="1" w:uiPriority="39" w:unhideWhenUsed="1" w:qFormat="1"/>
-    <w:lsdException w:name="Plain Table 1" w:uiPriority="41"/>
-    <w:lsdException w:name="Plain Table 2" w:uiPriority="42"/>
-    <w:lsdException w:name="Plain Table 3" w:uiPriority="43"/>
-    <w:lsdException w:name="Plain Table 4" w:uiPriority="44"/>
-    <w:lsdException w:name="Plain Table 5" w:uiPriority="45"/>
-    <w:lsdException w:name="Grid Table Light" w:uiPriority="40"/>
-    <w:lsdException w:name="Grid Table 1 Light" w:uiPriority="46"/>
-    <w:lsdException w:name="Grid Table 2" w:uiPriority="47"/>
-    <w:lsdException w:name="Grid Table 3" w:uiPriority="48"/>
-    <w:lsdException w:name="Grid Table 4" w:uiPriority="49"/>
-    <w:lsdException w:name="Grid Table 5 Dark" w:uiPriority="50"/>
-    <w:lsdException w:name="Grid Table 6 Colorful" w:uiPriority="51"/>
-    <w:lsdException w:name="Grid Table 7 Colorful" w:uiPriority="52"/>
-    <w:lsdException w:name="Grid Table 1 Light Accent 1" w:uiPriority="46"/>
-    <w:lsdException w:name="Grid Table 2 Accent 1" w:uiPriority="47"/>
-    <w:lsdException w:name="Grid Table 3 Accent 1" w:uiPriority="48"/>
-    <w:lsdException w:name="Grid Table 4 Accent 1" w:uiPriority="49"/>
-    <w:lsdException w:name="Grid Table 5 Dark Accent 1" w:uiPriority="50"/>
-    <w:lsdException w:name="Grid Table 6 Colorful Accent 1" w:uiPriority="51"/>
-    <w:lsdException w:name="Grid Table 7 Colorful Accent 1" w:uiPriority="52"/>
-    <w:lsdException w:name="Grid Table 1 Light Accent 2" w:uiPriority="46"/>
-    <w:lsdException w:name="Grid Table 2 Accent 2" w:uiPriority="47"/>
-    <w:lsdException w:name="Grid Table 3 Accent 2" w:uiPriority="48"/>
-    <w:lsdException w:name="Grid Table 4 Accent 2" w:uiPriority="49"/>
-    <w:lsdException w:name="Grid Table 5 Dark Accent 2" w:uiPriority="50"/>
-    <w:lsdException w:name="Grid Table 6 Colorful Accent 2" w:uiPriority="51"/>
-    <w:lsdException w:name="Grid Table 7 Colorful Accent 2" w:uiPriority="52"/>
-    <w:lsdException w:name="Grid Table 1 Light Accent 3" w:uiPriority="46"/>
-    <w:lsdException w:name="Grid Table 2 Accent 3" w:uiPriority="47"/>
-    <w:lsdException w:name="Grid Table 3 Accent 3" w:uiPriority="48"/>
-    <w:lsdException w:name="Grid Table 4 Accent 3" w:uiPriority="49"/>
-    <w:lsdException w:name="Grid Table 5 Dark Accent 3" w:uiPriority="50"/>
-    <w:lsdException w:name="Grid Table 6 Colorful Accent 3" w:uiPriority="51"/>
-    <w:lsdException w:name="Grid Table 7 Colorful Accent 3" w:uiPriority="52"/>
-    <w:lsdException w:name="Grid Table 1 Light Accent 4" w:uiPriority="46"/>
-    <w:lsdException w:name="Grid Table 2 Accent 4" w:uiPriority="47"/>
-    <w:lsdException w:name="Grid Table 3 Accent 4" w:uiPriority="48"/>
-    <w:lsdException w:name="Grid Table 4 Accent 4" w:uiPriority="49"/>
-    <w:lsdException w:name="Grid Table 5 Dark Accent 4" w:uiPriority="50"/>
-    <w:lsdException w:name="Grid Table 6 Colorful Accent 4" w:uiPriority="51"/>
-    <w:lsdException w:name="Grid Table 7 Colorful Accent 4" w:uiPriority="52"/>
-    <w:lsdException w:name="Grid Table 1 Light Accent 5" w:uiPriority="46"/>
-    <w:lsdException w:name="Grid Table 2 Accent 5" w:uiPriority="47"/>
-    <w:lsdException w:name="Grid Table 3 Accent 5" w:uiPriority="48"/>
-    <w:lsdException w:name="Grid Table 4 Accent 5" w:uiPriority="49"/>
-    <w:lsdException w:name="Grid Table 5 Dark Accent 5" w:uiPriority="50"/>
-    <w:lsdException w:name="Grid Table 6 Colorful Accent 5" w:uiPriority="51"/>
-    <w:lsdException w:name="Grid Table 7 Colorful Accent 5" w:uiPriority="52"/>
-    <w:lsdException w:name="Grid Table 1 Light Accent 6" w:uiPriority="46"/>
-    <w:lsdException w:name="Grid Table 2 Accent 6" w:uiPriority="47"/>
-    <w:lsdException w:name="Grid Table 3 Accent 6" w:uiPriority="48"/>
-    <w:lsdException w:name="Grid Table 4 Accent 6" w:uiPriority="49"/>
-    <w:lsdException w:name="Grid Table 5 Dark Accent 6" w:uiPriority="50"/>
-    <w:lsdException w:name="Grid Table 6 Colorful Accent 6" w:uiPriority="51"/>
-    <w:lsdException w:name="Grid Table 7 Colorful Accent 6" w:uiPriority="52"/>
-    <w:lsdException w:name="List Table 1 Light" w:uiPriority="46"/>
-    <w:lsdException w:name="List Table 2" w:uiPriority="47"/>
-    <w:lsdException w:name="List Table 3" w:uiPriority="48"/>
-    <w:lsdException w:name="List Table 4" w:uiPriority="49"/>
-    <w:lsdException w:name="List Table 5 Dark" w:uiPriority="50"/>
-    <w:lsdException w:name="List Table 6 Colorful" w:uiPriority="51"/>
-    <w:lsdException w:name="List Table 7 Colorful" w:uiPriority="52"/>
-    <w:lsdException w:name="List Table 1 Light Accent 1" w:uiPriority="46"/>
-    <w:lsdException w:name="List Table 2 Accent 1" w:uiPriority="47"/>
-    <w:lsdException w:name="List Table 3 Accent 1" w:uiPriority="48"/>
-    <w:lsdException w:name="List Table 4 Accent 1" w:uiPriority="49"/>
-    <w:lsdException w:name="List Table 5 Dark Accent 1" w:uiPriority="50"/>
-    <w:lsdException w:name="List Table 6 Colorful Accent 1" w:uiPriority="51"/>
-    <w:lsdException w:name="List Table 7 Colorful Accent 1" w:uiPriority="52"/>
-    <w:lsdException w:name="List Table 1 Light Accent 2" w:uiPriority="46"/>
-    <w:lsdException w:name="List Table 2 Accent 2" w:uiPriority="47"/>
-    <w:lsdException w:name="List Table 3 Accent 2" w:uiPriority="48"/>
-    <w:lsdException w:name="List Table 4 Accent 2" w:uiPriority="49"/>
-    <w:lsdException w:name="List Table 5 Dark Accent 2" w:uiPriority="50"/>
-    <w:lsdException w:name="List Table 6 Colorful Accent 2" w:uiPriority="51"/>
-    <w:lsdException w:name="List Table 7 Colorful Accent 2" w:uiPriority="52"/>
-    <w:lsdException w:name="List Table 1 Light Accent 3" w:uiPriority="46"/>
-    <w:lsdException w:name="List Table 2 Accent 3" w:uiPriority="47"/>
-    <w:lsdException w:name="List Table 3 Accent 3" w:uiPriority="48"/>
-    <w:lsdException w:name="List Table 4 Accent 3" w:uiPriority="49"/>
-    <w:lsdException w:name="List Table 5 Dark Accent 3" w:uiPriority="50"/>
-    <w:lsdException w:name="List Table 6 Colorful Accent 3" w:uiPriority="51"/>
-    <w:lsdException w:name="List Table 7 Colorful Accent 3" w:uiPriority="52"/>
-    <w:lsdException w:name="List Table 1 Light Accent 4" w:uiPriority="46"/>
-    <w:lsdException w:name="List Table 2 Accent 4" w:uiPriority="47"/>
-    <w:lsdException w:name="List Table 3 Accent 4" w:uiPriority="48"/>
-    <w:lsdException w:name="List Table 4 Accent 4" w:uiPriority="49"/>
-    <w:lsdException w:name="List Table 5 Dark Accent 4" w:uiPriority="50"/>
-    <w:lsdException w:name="List Table 6 Colorful Accent 4" w:uiPriority="51"/>
-    <w:lsdException w:name="List Table 7 Colorful Accent 4" w:uiPriority="52"/>
-    <w:lsdException w:name="List Table 1 Light Accent 5" w:uiPriority="46"/>
-    <w:lsdException w:name="List Table 2 Accent 5" w:uiPriority="47"/>
-    <w:lsdException w:name="List Table 3 Accent 5" w:uiPriority="48"/>
-    <w:lsdException w:name="List Table 4 Accent 5" w:uiPriority="49"/>
-    <w:lsdException w:name="List Table 5 Dark Accent 5" w:uiPriority="50"/>
-    <w:lsdException w:name="List Table 6 Colorful Accent 5" w:uiPriority="51"/>
-    <w:lsdException w:name="List Table 7 Colorful Accent 5" w:uiPriority="52"/>
-    <w:lsdException w:name="List Table 1 Light Accent 6" w:uiPriority="46"/>
-    <w:lsdException w:name="List Table 2 Accent 6" w:uiPriority="47"/>
-    <w:lsdException w:name="List Table 3 Accent 6" w:uiPriority="48"/>
-    <w:lsdException w:name="List Table 4 Accent 6" w:uiPriority="49"/>
-    <w:lsdException w:name="List Table 5 Dark Accent 6" w:uiPriority="50"/>
-    <w:lsdException w:name="List Table 6 Colorful Accent 6" w:uiPriority="51"/>
-    <w:lsdException w:name="List Table 7 Colorful Accent 6" w:uiPriority="52"/>
+  <w:latentStyles w:defLockedState="0" w:defUIPriority="99" w:defSemiHidden="1" w:defUnhideWhenUsed="1" w:defQFormat="0" w:count="267">
+    <w:lsdException w:name="Normal" w:semiHidden="0" w:uiPriority="0" w:unhideWhenUsed="0" w:qFormat="1"/>
+    <w:lsdException w:name="heading 1" w:semiHidden="0" w:uiPriority="9" w:unhideWhenUsed="0" w:qFormat="1"/>
+    <w:lsdException w:name="heading 2" w:uiPriority="9" w:qFormat="1"/>
+    <w:lsdException w:name="heading 3" w:uiPriority="9" w:qFormat="1"/>
+    <w:lsdException w:name="heading 4" w:uiPriority="9" w:qFormat="1"/>
+    <w:lsdException w:name="heading 5" w:uiPriority="9" w:qFormat="1"/>
+    <w:lsdException w:name="heading 6" w:uiPriority="9" w:qFormat="1"/>
+    <w:lsdException w:name="heading 7" w:uiPriority="9" w:qFormat="1"/>
+    <w:lsdException w:name="heading 8" w:uiPriority="9" w:qFormat="1"/>
+    <w:lsdException w:name="heading 9" w:uiPriority="9" w:qFormat="1"/>
+    <w:lsdException w:name="toc 1" w:uiPriority="39"/>
+    <w:lsdException w:name="toc 2" w:uiPriority="39"/>
+    <w:lsdException w:name="toc 3" w:uiPriority="39"/>
+    <w:lsdException w:name="toc 4" w:uiPriority="39"/>
+    <w:lsdException w:name="toc 5" w:uiPriority="39"/>
+    <w:lsdException w:name="toc 6" w:uiPriority="39"/>
+    <w:lsdException w:name="toc 7" w:uiPriority="39"/>
+    <w:lsdException w:name="toc 8" w:uiPriority="39"/>
+    <w:lsdException w:name="toc 9" w:uiPriority="39"/>
+    <w:lsdException w:name="caption" w:uiPriority="35" w:qFormat="1"/>
+    <w:lsdException w:name="Title" w:semiHidden="0" w:uiPriority="10" w:unhideWhenUsed="0" w:qFormat="1"/>
+    <w:lsdException w:name="Default Paragraph Font" w:uiPriority="1"/>
+    <w:lsdException w:name="Subtitle" w:semiHidden="0" w:uiPriority="11" w:unhideWhenUsed="0" w:qFormat="1"/>
+    <w:lsdException w:name="Strong" w:semiHidden="0" w:uiPriority="22" w:unhideWhenUsed="0" w:qFormat="1"/>
+    <w:lsdException w:name="Emphasis" w:semiHidden="0" w:uiPriority="20" w:unhideWhenUsed="0" w:qFormat="1"/>
+    <w:lsdException w:name="Table Grid" w:semiHidden="0" w:uiPriority="39" w:unhideWhenUsed="0"/>
+    <w:lsdException w:name="Placeholder Text" w:unhideWhenUsed="0"/>
+    <w:lsdException w:name="No Spacing" w:semiHidden="0" w:uiPriority="1" w:unhideWhenUsed="0" w:qFormat="1"/>
+    <w:lsdException w:name="Light Shading" w:semiHidden="0" w:uiPriority="60" w:unhideWhenUsed="0"/>
+    <w:lsdException w:name="Light List" w:semiHidden="0" w:uiPriority="61" w:unhideWhenUsed="0"/>
+    <w:lsdException w:name="Light Grid" w:semiHidden="0" w:uiPriority="62" w:unhideWhenUsed="0"/>
+    <w:lsdException w:name="Medium Shading 1" w:semiHidden="0" w:uiPriority="63" w:unhideWhenUsed="0"/>
+    <w:lsdException w:name="Medium Shading 2" w:semiHidden="0" w:uiPriority="64" w:unhideWhenUsed="0"/>
+    <w:lsdException w:name="Medium List 1" w:semiHidden="0" w:uiPriority="65" w:unhideWhenUsed="0"/>
+    <w:lsdException w:name="Medium List 2" w:semiHidden="0" w:uiPriority="66" w:unhideWhenUsed="0"/>
+    <w:lsdException w:name="Medium Grid 1" w:semiHidden="0" w:uiPriority="67" w:unhideWhenUsed="0"/>
+    <w:lsdException w:name="Medium Grid 2" w:semiHidden="0" w:uiPriority="68" w:unhideWhenUsed="0"/>
+    <w:lsdException w:name="Medium Grid 3" w:semiHidden="0" w:uiPriority="69" w:unhideWhenUsed="0"/>
+    <w:lsdException w:name="Dark List" w:semiHidden="0" w:uiPriority="70" w:unhideWhenUsed="0"/>
+    <w:lsdException w:name="Colorful Shading" w:semiHidden="0" w:uiPriority="71" w:unhideWhenUsed="0"/>
+    <w:lsdException w:name="Colorful List" w:semiHidden="0" w:uiPriority="72" w:unhideWhenUsed="0"/>
+    <w:lsdException w:name="Colorful Grid" w:semiHidden="0" w:uiPriority="73" w:unhideWhenUsed="0"/>
+    <w:lsdException w:name="Light Shading Accent 1" w:semiHidden="0" w:uiPriority="60" w:unhideWhenUsed="0"/>
+    <w:lsdException w:name="Light List Accent 1" w:semiHidden="0" w:uiPriority="61" w:unhideWhenUsed="0"/>
+    <w:lsdException w:name="Light Grid Accent 1" w:semiHidden="0" w:uiPriority="62" w:unhideWhenUsed="0"/>
+    <w:lsdException w:name="Medium Shading 1 Accent 1" w:semiHidden="0" w:uiPriority="63" w:unhideWhenUsed="0"/>
+    <w:lsdException w:name="Medium Shading 2 Accent 1" w:semiHidden="0" w:uiPriority="64" w:unhideWhenUsed="0"/>
+    <w:lsdException w:name="Medium List 1 Accent 1" w:semiHidden="0" w:uiPriority="65" w:unhideWhenUsed="0"/>
+    <w:lsdException w:name="Revision" w:unhideWhenUsed="0"/>
+    <w:lsdException w:name="List Paragraph" w:semiHidden="0" w:uiPriority="34" w:unhideWhenUsed="0" w:qFormat="1"/>
+    <w:lsdException w:name="Quote" w:semiHidden="0" w:uiPriority="29" w:unhideWhenUsed="0" w:qFormat="1"/>
+    <w:lsdException w:name="Intense Quote" w:semiHidden="0" w:uiPriority="30" w:unhideWhenUsed="0" w:qFormat="1"/>
+    <w:lsdException w:name="Medium List 2 Accent 1" w:semiHidden="0" w:uiPriority="66" w:unhideWhenUsed="0"/>
+    <w:lsdException w:name="Medium Grid 1 Accent 1" w:semiHidden="0" w:uiPriority="67" w:unhideWhenUsed="0"/>
+    <w:lsdException w:name="Medium Grid 2 Accent 1" w:semiHidden="0" w:uiPriority="68" w:unhideWhenUsed="0"/>
+    <w:lsdException w:name="Medium Grid 3 Accent 1" w:semiHidden="0" w:uiPriority="69" w:unhideWhenUsed="0"/>
+    <w:lsdException w:name="Dark List Accent 1" w:semiHidden="0" w:uiPriority="70" w:unhideWhenUsed="0"/>
+    <w:lsdException w:name="Colorful Shading Accent 1" w:semiHidden="0" w:uiPriority="71" w:unhideWhenUsed="0"/>
+    <w:lsdException w:name="Colorful List Accent 1" w:semiHidden="0" w:uiPriority="72" w:unhideWhenUsed="0"/>
+    <w:lsdException w:name="Colorful Grid Accent 1" w:semiHidden="0" w:uiPriority="73" w:unhideWhenUsed="0"/>
+    <w:lsdException w:name="Light Shading Accent 2" w:semiHidden="0" w:uiPriority="60" w:unhideWhenUsed="0"/>
+    <w:lsdException w:name="Light List Accent 2" w:semiHidden="0" w:uiPriority="61" w:unhideWhenUsed="0"/>
+    <w:lsdException w:name="Light Grid Accent 2" w:semiHidden="0" w:uiPriority="62" w:unhideWhenUsed="0"/>
+    <w:lsdException w:name="Medium Shading 1 Accent 2" w:semiHidden="0" w:uiPriority="63" w:unhideWhenUsed="0"/>
+    <w:lsdException w:name="Medium Shading 2 Accent 2" w:semiHidden="0" w:uiPriority="64" w:unhideWhenUsed="0"/>
+    <w:lsdException w:name="Medium List 1 Accent 2" w:semiHidden="0" w:uiPriority="65" w:unhideWhenUsed="0"/>
+    <w:lsdException w:name="Medium List 2 Accent 2" w:semiHidden="0" w:uiPriority="66" w:unhideWhenUsed="0"/>
+    <w:lsdException w:name="Medium Grid 1 Accent 2" w:semiHidden="0" w:uiPriority="67" w:unhideWhenUsed="0"/>
+    <w:lsdException w:name="Medium Grid 2 Accent 2" w:semiHidden="0" w:uiPriority="68" w:unhideWhenUsed="0"/>
+    <w:lsdException w:name="Medium Grid 3 Accent 2" w:semiHidden="0" w:uiPriority="69" w:unhideWhenUsed="0"/>
+    <w:lsdException w:name="Dark List Accent 2" w:semiHidden="0" w:uiPriority="70" w:unhideWhenUsed="0"/>
+    <w:lsdException w:name="Colorful Shading Accent 2" w:semiHidden="0" w:uiPriority="71" w:unhideWhenUsed="0"/>
+    <w:lsdException w:name="Colorful List Accent 2" w:semiHidden="0" w:uiPriority="72" w:unhideWhenUsed="0"/>
+    <w:lsdException w:name="Colorful Grid Accent 2" w:semiHidden="0" w:uiPriority="73" w:unhideWhenUsed="0"/>
+    <w:lsdException w:name="Light Shading Accent 3" w:semiHidden="0" w:uiPriority="60" w:unhideWhenUsed="0"/>
+    <w:lsdException w:name="Light List Accent 3" w:semiHidden="0" w:uiPriority="61" w:unhideWhenUsed="0"/>
+    <w:lsdException w:name="Light Grid Accent 3" w:semiHidden="0" w:uiPriority="62" w:unhideWhenUsed="0"/>
+    <w:lsdException w:name="Medium Shading 1 Accent 3" w:semiHidden="0" w:uiPriority="63" w:unhideWhenUsed="0"/>
+    <w:lsdException w:name="Medium Shading 2 Accent 3" w:semiHidden="0" w:uiPriority="64" w:unhideWhenUsed="0"/>
+    <w:lsdException w:name="Medium List 1 Accent 3" w:semiHidden="0" w:uiPriority="65" w:unhideWhenUsed="0"/>
+    <w:lsdException w:name="Medium List 2 Accent 3" w:semiHidden="0" w:uiPriority="66" w:unhideWhenUsed="0"/>
+    <w:lsdException w:name="Medium Grid 1 Accent 3" w:semiHidden="0" w:uiPriority="67" w:unhideWhenUsed="0"/>
+    <w:lsdException w:name="Medium Grid 2 Accent 3" w:semiHidden="0" w:uiPriority="68" w:unhideWhenUsed="0"/>
+    <w:lsdException w:name="Medium Grid 3 Accent 3" w:semiHidden="0" w:uiPriority="69" w:unhideWhenUsed="0"/>
+    <w:lsdException w:name="Dark List Accent 3" w:semiHidden="0" w:uiPriority="70" w:unhideWhenUsed="0"/>
+    <w:lsdException w:name="Colorful Shading Accent 3" w:semiHidden="0" w:uiPriority="71" w:unhideWhenUsed="0"/>
+    <w:lsdException w:name="Colorful List Accent 3" w:semiHidden="0" w:uiPriority="72" w:unhideWhenUsed="0"/>
+    <w:lsdException w:name="Colorful Grid Accent 3" w:semiHidden="0" w:uiPriority="73" w:unhideWhenUsed="0"/>
+    <w:lsdException w:name="Light Shading Accent 4" w:semiHidden="0" w:uiPriority="60" w:unhideWhenUsed="0"/>
+    <w:lsdException w:name="Light List Accent 4" w:semiHidden="0" w:uiPriority="61" w:unhideWhenUsed="0"/>
+    <w:lsdException w:name="Light Grid Accent 4" w:semiHidden="0" w:uiPriority="62" w:unhideWhenUsed="0"/>
+    <w:lsdException w:name="Medium Shading 1 Accent 4" w:semiHidden="0" w:uiPriority="63" w:unhideWhenUsed="0"/>
+    <w:lsdException w:name="Medium Shading 2 Accent 4" w:semiHidden="0" w:uiPriority="64" w:unhideWhenUsed="0"/>
+    <w:lsdException w:name="Medium List 1 Accent 4" w:semiHidden="0" w:uiPriority="65" w:unhideWhenUsed="0"/>
+    <w:lsdException w:name="Medium List 2 Accent 4" w:semiHidden="0" w:uiPriority="66" w:unhideWhenUsed="0"/>
+    <w:lsdException w:name="Medium Grid 1 Accent 4" w:semiHidden="0" w:uiPriority="67" w:unhideWhenUsed="0"/>
+    <w:lsdException w:name="Medium Grid 2 Accent 4" w:semiHidden="0" w:uiPriority="68" w:unhideWhenUsed="0"/>
+    <w:lsdException w:name="Medium Grid 3 Accent 4" w:semiHidden="0" w:uiPriority="69" w:unhideWhenUsed="0"/>
+    <w:lsdException w:name="Dark List Accent 4" w:semiHidden="0" w:uiPriority="70" w:unhideWhenUsed="0"/>
+    <w:lsdException w:name="Colorful Shading Accent 4" w:semiHidden="0" w:uiPriority="71" w:unhideWhenUsed="0"/>
+    <w:lsdException w:name="Colorful List Accent 4" w:semiHidden="0" w:uiPriority="72" w:unhideWhenUsed="0"/>
+    <w:lsdException w:name="Colorful Grid Accent 4" w:semiHidden="0" w:uiPriority="73" w:unhideWhenUsed="0"/>
+    <w:lsdException w:name="Light Shading Accent 5" w:semiHidden="0" w:uiPriority="60" w:unhideWhenUsed="0"/>
+    <w:lsdException w:name="Light List Accent 5" w:semiHidden="0" w:uiPriority="61" w:unhideWhenUsed="0"/>
+    <w:lsdException w:name="Light Grid Accent 5" w:semiHidden="0" w:uiPriority="62" w:unhideWhenUsed="0"/>
+    <w:lsdException w:name="Medium Shading 1 Accent 5" w:semiHidden="0" w:uiPriority="63" w:unhideWhenUsed="0"/>
+    <w:lsdException w:name="Medium Shading 2 Accent 5" w:semiHidden="0" w:uiPriority="64" w:unhideWhenUsed="0"/>
+    <w:lsdException w:name="Medium List 1 Accent 5" w:semiHidden="0" w:uiPriority="65" w:unhideWhenUsed="0"/>
+    <w:lsdException w:name="Medium List 2 Accent 5" w:semiHidden="0" w:uiPriority="66" w:unhideWhenUsed="0"/>
+    <w:lsdException w:name="Medium Grid 1 Accent 5" w:semiHidden="0" w:uiPriority="67" w:unhideWhenUsed="0"/>
+    <w:lsdException w:name="Medium Grid 2 Accent 5" w:semiHidden="0" w:uiPriority="68" w:unhideWhenUsed="0"/>
+    <w:lsdException w:name="Medium Grid 3 Accent 5" w:semiHidden="0" w:uiPriority="69" w:unhideWhenUsed="0"/>
+    <w:lsdException w:name="Dark List Accent 5" w:semiHidden="0" w:uiPriority="70" w:unhideWhenUsed="0"/>
+    <w:lsdException w:name="Colorful Shading Accent 5" w:semiHidden="0" w:uiPriority="71" w:unhideWhenUsed="0"/>
+    <w:lsdException w:name="Colorful List Accent 5" w:semiHidden="0" w:uiPriority="72" w:unhideWhenUsed="0"/>
+    <w:lsdException w:name="Colorful Grid Accent 5" w:semiHidden="0" w:uiPriority="73" w:unhideWhenUsed="0"/>
+    <w:lsdException w:name="Light Shading Accent 6" w:semiHidden="0" w:uiPriority="60" w:unhideWhenUsed="0"/>
+    <w:lsdException w:name="Light List Accent 6" w:semiHidden="0" w:uiPriority="61" w:unhideWhenUsed="0"/>
+    <w:lsdException w:name="Light Grid Accent 6" w:semiHidden="0" w:uiPriority="62" w:unhideWhenUsed="0"/>
+    <w:lsdException w:name="Medium Shading 1 Accent 6" w:semiHidden="0" w:uiPriority="63" w:unhideWhenUsed="0"/>
+    <w:lsdException w:name="Medium Shading 2 Accent 6" w:semiHidden="0" w:uiPriority="64" w:unhideWhenUsed="0"/>
+    <w:lsdException w:name="Medium List 1 Accent 6" w:semiHidden="0" w:uiPriority="65" w:unhideWhenUsed="0"/>
+    <w:lsdException w:name="Medium List 2 Accent 6" w:semiHidden="0" w:uiPriority="66" w:unhideWhenUsed="0"/>
+    <w:lsdException w:name="Medium Grid 1 Accent 6" w:semiHidden="0" w:uiPriority="67" w:unhideWhenUsed="0"/>
+    <w:lsdException w:name="Medium Grid 2 Accent 6" w:semiHidden="0" w:uiPriority="68" w:unhideWhenUsed="0"/>
+    <w:lsdException w:name="Medium Grid 3 Accent 6" w:semiHidden="0" w:uiPriority="69" w:unhideWhenUsed="0"/>
+    <w:lsdException w:name="Dark List Accent 6" w:semiHidden="0" w:uiPriority="70" w:unhideWhenUsed="0"/>
+    <w:lsdException w:name="Colorful Shading Accent 6" w:semiHidden="0" w:uiPriority="71" w:unhideWhenUsed="0"/>
+    <w:lsdException w:name="Colorful List Accent 6" w:semiHidden="0" w:uiPriority="72" w:unhideWhenUsed="0"/>
+    <w:lsdException w:name="Colorful Grid Accent 6" w:semiHidden="0" w:uiPriority="73" w:unhideWhenUsed="0"/>
+    <w:lsdException w:name="Subtle Emphasis" w:semiHidden="0" w:uiPriority="19" w:unhideWhenUsed="0" w:qFormat="1"/>
+    <w:lsdException w:name="Intense Emphasis" w:semiHidden="0" w:uiPriority="21" w:unhideWhenUsed="0" w:qFormat="1"/>
+    <w:lsdException w:name="Subtle Reference" w:semiHidden="0" w:uiPriority="31" w:unhideWhenUsed="0" w:qFormat="1"/>
+    <w:lsdException w:name="Intense Reference" w:semiHidden="0" w:uiPriority="32" w:unhideWhenUsed="0" w:qFormat="1"/>
+    <w:lsdException w:name="Book Title" w:semiHidden="0" w:uiPriority="33" w:unhideWhenUsed="0" w:qFormat="1"/>
+    <w:lsdException w:name="Bibliography" w:uiPriority="37"/>
+    <w:lsdException w:name="TOC Heading" w:uiPriority="39" w:qFormat="1"/>
+  </w:latentStyles>
+  <w:style w:type="paragraph" w:default="1" w:styleId="a">
+    <w:name w:val="Normal"/>
+    <w:qFormat/>
+    <w:pPr>
+      <w:widowControl w:val="0"/>
+      <w:jc w:val="both"/>
+    </w:pPr>
+  </w:style>
+  <w:style w:type="paragraph" w:styleId="1">
+    <w:name w:val="heading 1"/>
+    <w:basedOn w:val="a"/>
+    <w:next w:val="a"/>
+    <w:link w:val="1Char"/>
+    <w:uiPriority w:val="9"/>
+    <w:qFormat/>
+    <w:rsid w:val="007F39DE"/>
+    <w:pPr>
+      <w:keepNext/>
+      <w:keepLines/>
+      <w:spacing w:before="340" w:after="330" w:line="578" w:lineRule="auto"/>
+      <w:outlineLvl w:val="0"/>
+    </w:pPr>
+    <w:rPr>
+      <w:b/>
+      <w:bCs/>
+      <w:kern w:val="44"/>
+      <w:sz w:val="44"/>
+      <w:szCs w:val="44"/>
+    </w:rPr>
+  </w:style>
+  <w:style w:type="paragraph" w:styleId="2">
+    <w:name w:val="heading 2"/>
+    <w:basedOn w:val="a"/>
+    <w:next w:val="a"/>
+    <w:link w:val="2Char"/>
+    <w:uiPriority w:val="9"/>
+    <w:unhideWhenUsed/>
+    <w:qFormat/>
+    <w:rsid w:val="00131460"/>
+    <w:pPr>
+      <w:keepNext/>
+      <w:keepLines/>
+      <w:spacing w:before="260" w:after="260" w:line="416" w:lineRule="auto"/>
+      <w:outlineLvl w:val="1"/>
+    </w:pPr>
+    <w:rPr>
+      <w:rFonts w:asciiTheme="majorHAnsi" w:eastAsiaTheme="majorEastAsia" w:hAnsiTheme="majorHAnsi" w:cstheme="majorBidi"/>
+      <w:b/>
+      <w:bCs/>
+      <w:sz w:val="32"/>
+      <w:szCs w:val="32"/>
+    </w:rPr>
+  </w:style>
+  <w:style w:type="character" w:default="1" w:styleId="a0">
+    <w:name w:val="Default Paragraph Font"/>
+    <w:uiPriority w:val="1"/>
+    <w:semiHidden/>
+    <w:unhideWhenUsed/>
+  </w:style>
+  <w:style w:type="table" w:default="1" w:styleId="a1">
+    <w:name w:val="Normal Table"/>
+    <w:uiPriority w:val="99"/>
+    <w:semiHidden/>
+    <w:unhideWhenUsed/>
+    <w:tblPr>
+      <w:tblInd w:w="0" w:type="dxa"/>
+      <w:tblCellMar>
+        <w:top w:w="0" w:type="dxa"/>
+        <w:left w:w="108" w:type="dxa"/>
+        <w:bottom w:w="0" w:type="dxa"/>
+        <w:right w:w="108" w:type="dxa"/>
+      </w:tblCellMar>
+    </w:tblPr>
+  </w:style>
+  <w:style w:type="numbering" w:default="1" w:styleId="a2">
+    <w:name w:val="No List"/>
+    <w:uiPriority w:val="99"/>
+    <w:semiHidden/>
+    <w:unhideWhenUsed/>
+  </w:style>
+  <w:style w:type="character" w:customStyle="1" w:styleId="1Char">
+    <w:name w:val="标题 1 Char"/>
+    <w:basedOn w:val="a0"/>
+    <w:link w:val="1"/>
+    <w:uiPriority w:val="9"/>
+    <w:rsid w:val="007F39DE"/>
+    <w:rPr>
+      <w:b/>
+      <w:bCs/>
+      <w:kern w:val="44"/>
+      <w:sz w:val="44"/>
+      <w:szCs w:val="44"/>
+    </w:rPr>
+  </w:style>
+  <w:style w:type="character" w:customStyle="1" w:styleId="2Char">
+    <w:name w:val="标题 2 Char"/>
+    <w:basedOn w:val="a0"/>
+    <w:link w:val="2"/>
+    <w:uiPriority w:val="9"/>
+    <w:rsid w:val="00131460"/>
+    <w:rPr>
+      <w:rFonts w:asciiTheme="majorHAnsi" w:eastAsiaTheme="majorEastAsia" w:hAnsiTheme="majorHAnsi" w:cstheme="majorBidi"/>
+      <w:b/>
+      <w:bCs/>
+      <w:sz w:val="32"/>
+      <w:szCs w:val="32"/>
+    </w:rPr>
+  </w:style>
+  <w:style w:type="character" w:customStyle="1" w:styleId="apple-converted-space">
+    <w:name w:val="apple-converted-space"/>
+    <w:basedOn w:val="a0"/>
+    <w:rsid w:val="00483235"/>
+  </w:style>
+  <w:style w:type="character" w:styleId="a3">
+    <w:name w:val="Hyperlink"/>
+    <w:basedOn w:val="a0"/>
+    <w:uiPriority w:val="99"/>
+    <w:semiHidden/>
+    <w:unhideWhenUsed/>
+    <w:rsid w:val="007538C4"/>
+    <w:rPr>
+      <w:color w:val="0000FF"/>
+      <w:u w:val="single"/>
+    </w:rPr>
+  </w:style>
+  <w:style w:type="character" w:styleId="a4">
+    <w:name w:val="Strong"/>
+    <w:basedOn w:val="a0"/>
+    <w:uiPriority w:val="22"/>
+    <w:qFormat/>
+    <w:rsid w:val="007538C4"/>
+    <w:rPr>
+      <w:b/>
+      <w:bCs/>
+    </w:rPr>
+  </w:style>
+  <w:style w:type="paragraph" w:styleId="HTML">
+    <w:name w:val="HTML Preformatted"/>
+    <w:basedOn w:val="a"/>
+    <w:link w:val="HTMLChar"/>
+    <w:uiPriority w:val="99"/>
+    <w:semiHidden/>
+    <w:unhideWhenUsed/>
+    <w:rsid w:val="00236477"/>
+    <w:pPr>
+      <w:widowControl/>
+      <w:tabs>
+        <w:tab w:val="left" w:pos="916"/>
+        <w:tab w:val="left" w:pos="1832"/>
+        <w:tab w:val="left" w:pos="2748"/>
+        <w:tab w:val="left" w:pos="3664"/>
+        <w:tab w:val="left" w:pos="4580"/>
+        <w:tab w:val="left" w:pos="5496"/>
+        <w:tab w:val="left" w:pos="6412"/>
+        <w:tab w:val="left" w:pos="7328"/>
+        <w:tab w:val="left" w:pos="8244"/>
+        <w:tab w:val="left" w:pos="9160"/>
+        <w:tab w:val="left" w:pos="10076"/>
+        <w:tab w:val="left" w:pos="10992"/>
+        <w:tab w:val="left" w:pos="11908"/>
+        <w:tab w:val="left" w:pos="12824"/>
+        <w:tab w:val="left" w:pos="13740"/>
+        <w:tab w:val="left" w:pos="14656"/>
+      </w:tabs>
+      <w:jc w:val="left"/>
+    </w:pPr>
+    <w:rPr>
+      <w:rFonts w:ascii="宋体" w:eastAsia="宋体" w:hAnsi="宋体" w:cs="宋体"/>
+      <w:kern w:val="0"/>
+      <w:sz w:val="24"/>
+      <w:szCs w:val="24"/>
+    </w:rPr>
+  </w:style>
+  <w:style w:type="character" w:customStyle="1" w:styleId="HTMLChar">
+    <w:name w:val="HTML 预设格式 Char"/>
+    <w:basedOn w:val="a0"/>
+    <w:link w:val="HTML"/>
+    <w:uiPriority w:val="99"/>
+    <w:semiHidden/>
+    <w:rsid w:val="00236477"/>
+    <w:rPr>
+      <w:rFonts w:ascii="宋体" w:eastAsia="宋体" w:hAnsi="宋体" w:cs="宋体"/>
+      <w:kern w:val="0"/>
+      <w:sz w:val="24"/>
+      <w:szCs w:val="24"/>
+    </w:rPr>
+  </w:style>
+  <w:style w:type="character" w:styleId="a5">
+    <w:name w:val="Emphasis"/>
+    <w:basedOn w:val="a0"/>
+    <w:uiPriority w:val="20"/>
+    <w:qFormat/>
+    <w:rsid w:val="00F212EC"/>
+    <w:rPr>
+      <w:i/>
+      <w:iCs/>
+    </w:rPr>
+  </w:style>
+  <w:style w:type="paragraph" w:styleId="a6">
+    <w:name w:val="List Paragraph"/>
+    <w:basedOn w:val="a"/>
+    <w:uiPriority w:val="34"/>
+    <w:qFormat/>
+    <w:rsid w:val="00BA03BB"/>
+    <w:pPr>
+      <w:ind w:firstLineChars="200" w:firstLine="420"/>
+    </w:pPr>
+  </w:style>
+  <w:style w:type="character" w:customStyle="1" w:styleId="pln">
+    <w:name w:val="pln"/>
+    <w:basedOn w:val="a0"/>
+    <w:rsid w:val="00D77E99"/>
+  </w:style>
+  <w:style w:type="character" w:customStyle="1" w:styleId="pun">
+    <w:name w:val="pun"/>
+    <w:basedOn w:val="a0"/>
+    <w:rsid w:val="00D77E99"/>
+  </w:style>
+  <w:style w:type="character" w:styleId="HTML0">
+    <w:name w:val="HTML Code"/>
+    <w:basedOn w:val="a0"/>
+    <w:uiPriority w:val="99"/>
+    <w:semiHidden/>
+    <w:unhideWhenUsed/>
+    <w:rsid w:val="00EB260B"/>
+    <w:rPr>
+      <w:rFonts w:ascii="宋体" w:eastAsia="宋体" w:hAnsi="宋体" w:cs="宋体"/>
+      <w:sz w:val="24"/>
+      <w:szCs w:val="24"/>
+    </w:rPr>
+  </w:style>
+</w:styles>
+</file>
+
+<file path=word/stylesWithEffects.xml><?xml version="1.0" encoding="utf-8"?>
+<w:styles xmlns:wpc="http://schemas.microsoft.com/office/word/2010/wordprocessingCanvas" xmlns:mc="http://schemas.openxmlformats.org/markup-compatibility/2006" xmlns:o="urn:schemas-microsoft-com:office:office" xmlns:r="http://schemas.openxmlformats.org/officeDocument/2006/relationships" xmlns:m="http://schemas.openxmlformats.org/officeDocument/2006/math" xmlns:v="urn:schemas-microsoft-com:vml" xmlns:wp14="http://schemas.microsoft.com/office/word/2010/wordprocessingDrawing" xmlns:wp="http://schemas.openxmlformats.org/drawingml/2006/wordprocessingDrawing" xmlns:w10="urn:schemas-microsoft-com:office:word" xmlns:w="http://schemas.openxmlformats.org/wordprocessingml/2006/main" xmlns:w14="http://schemas.microsoft.com/office/word/2010/wordml" xmlns:wpg="http://schemas.microsoft.com/office/word/2010/wordprocessingGroup" xmlns:wpi="http://schemas.microsoft.com/office/word/2010/wordprocessingInk" xmlns:wne="http://schemas.microsoft.com/office/word/2006/wordml" xmlns:wps="http://schemas.microsoft.com/office/word/2010/wordprocessingShape" mc:Ignorable="w14 wp14">
+  <w:docDefaults>
+    <w:rPrDefault>
+      <w:rPr>
+        <w:rFonts w:asciiTheme="minorHAnsi" w:eastAsiaTheme="minorEastAsia" w:hAnsiTheme="minorHAnsi" w:cstheme="minorBidi"/>
+        <w:kern w:val="2"/>
+        <w:sz w:val="21"/>
+        <w:szCs w:val="22"/>
+        <w:lang w:val="en-US" w:eastAsia="zh-CN" w:bidi="ar-SA"/>
+      </w:rPr>
+    </w:rPrDefault>
+    <w:pPrDefault/>
+  </w:docDefaults>
+  <w:latentStyles w:defLockedState="0" w:defUIPriority="99" w:defSemiHidden="1" w:defUnhideWhenUsed="1" w:defQFormat="0" w:count="267">
+    <w:lsdException w:name="Normal" w:semiHidden="0" w:uiPriority="0" w:unhideWhenUsed="0" w:qFormat="1"/>
+    <w:lsdException w:name="heading 1" w:semiHidden="0" w:uiPriority="9" w:unhideWhenUsed="0" w:qFormat="1"/>
+    <w:lsdException w:name="heading 2" w:uiPriority="9" w:qFormat="1"/>
+    <w:lsdException w:name="heading 3" w:uiPriority="9" w:qFormat="1"/>
+    <w:lsdException w:name="heading 4" w:uiPriority="9" w:qFormat="1"/>
+    <w:lsdException w:name="heading 5" w:uiPriority="9" w:qFormat="1"/>
+    <w:lsdException w:name="heading 6" w:uiPriority="9" w:qFormat="1"/>
+    <w:lsdException w:name="heading 7" w:uiPriority="9" w:qFormat="1"/>
+    <w:lsdException w:name="heading 8" w:uiPriority="9" w:qFormat="1"/>
+    <w:lsdException w:name="heading 9" w:uiPriority="9" w:qFormat="1"/>
+    <w:lsdException w:name="toc 1" w:uiPriority="39"/>
+    <w:lsdException w:name="toc 2" w:uiPriority="39"/>
+    <w:lsdException w:name="toc 3" w:uiPriority="39"/>
+    <w:lsdException w:name="toc 4" w:uiPriority="39"/>
+    <w:lsdException w:name="toc 5" w:uiPriority="39"/>
+    <w:lsdException w:name="toc 6" w:uiPriority="39"/>
+    <w:lsdException w:name="toc 7" w:uiPriority="39"/>
+    <w:lsdException w:name="toc 8" w:uiPriority="39"/>
+    <w:lsdException w:name="toc 9" w:uiPriority="39"/>
+    <w:lsdException w:name="caption" w:uiPriority="35" w:qFormat="1"/>
+    <w:lsdException w:name="Title" w:semiHidden="0" w:uiPriority="10" w:unhideWhenUsed="0" w:qFormat="1"/>
+    <w:lsdException w:name="Default Paragraph Font" w:uiPriority="1"/>
+    <w:lsdException w:name="Subtitle" w:semiHidden="0" w:uiPriority="11" w:unhideWhenUsed="0" w:qFormat="1"/>
+    <w:lsdException w:name="Strong" w:semiHidden="0" w:uiPriority="22" w:unhideWhenUsed="0" w:qFormat="1"/>
+    <w:lsdException w:name="Emphasis" w:semiHidden="0" w:uiPriority="20" w:unhideWhenUsed="0" w:qFormat="1"/>
+    <w:lsdException w:name="Table Grid" w:semiHidden="0" w:uiPriority="39" w:unhideWhenUsed="0"/>
+    <w:lsdException w:name="Placeholder Text" w:unhideWhenUsed="0"/>
+    <w:lsdException w:name="No Spacing" w:semiHidden="0" w:uiPriority="1" w:unhideWhenUsed="0" w:qFormat="1"/>
+    <w:lsdException w:name="Light Shading" w:semiHidden="0" w:uiPriority="60" w:unhideWhenUsed="0"/>
+    <w:lsdException w:name="Light List" w:semiHidden="0" w:uiPriority="61" w:unhideWhenUsed="0"/>
+    <w:lsdException w:name="Light Grid" w:semiHidden="0" w:uiPriority="62" w:unhideWhenUsed="0"/>
+    <w:lsdException w:name="Medium Shading 1" w:semiHidden="0" w:uiPriority="63" w:unhideWhenUsed="0"/>
+    <w:lsdException w:name="Medium Shading 2" w:semiHidden="0" w:uiPriority="64" w:unhideWhenUsed="0"/>
+    <w:lsdException w:name="Medium List 1" w:semiHidden="0" w:uiPriority="65" w:unhideWhenUsed="0"/>
+    <w:lsdException w:name="Medium List 2" w:semiHidden="0" w:uiPriority="66" w:unhideWhenUsed="0"/>
+    <w:lsdException w:name="Medium Grid 1" w:semiHidden="0" w:uiPriority="67" w:unhideWhenUsed="0"/>
+    <w:lsdException w:name="Medium Grid 2" w:semiHidden="0" w:uiPriority="68" w:unhideWhenUsed="0"/>
+    <w:lsdException w:name="Medium Grid 3" w:semiHidden="0" w:uiPriority="69" w:unhideWhenUsed="0"/>
+    <w:lsdException w:name="Dark List" w:semiHidden="0" w:uiPriority="70" w:unhideWhenUsed="0"/>
+    <w:lsdException w:name="Colorful Shading" w:semiHidden="0" w:uiPriority="71" w:unhideWhenUsed="0"/>
+    <w:lsdException w:name="Colorful List" w:semiHidden="0" w:uiPriority="72" w:unhideWhenUsed="0"/>
+    <w:lsdException w:name="Colorful Grid" w:semiHidden="0" w:uiPriority="73" w:unhideWhenUsed="0"/>
+    <w:lsdException w:name="Light Shading Accent 1" w:semiHidden="0" w:uiPriority="60" w:unhideWhenUsed="0"/>
+    <w:lsdException w:name="Light List Accent 1" w:semiHidden="0" w:uiPriority="61" w:unhideWhenUsed="0"/>
+    <w:lsdException w:name="Light Grid Accent 1" w:semiHidden="0" w:uiPriority="62" w:unhideWhenUsed="0"/>
+    <w:lsdException w:name="Medium Shading 1 Accent 1" w:semiHidden="0" w:uiPriority="63" w:unhideWhenUsed="0"/>
+    <w:lsdException w:name="Medium Shading 2 Accent 1" w:semiHidden="0" w:uiPriority="64" w:unhideWhenUsed="0"/>
+    <w:lsdException w:name="Medium List 1 Accent 1" w:semiHidden="0" w:uiPriority="65" w:unhideWhenUsed="0"/>
+    <w:lsdException w:name="Revision" w:unhideWhenUsed="0"/>
+    <w:lsdException w:name="List Paragraph" w:semiHidden="0" w:uiPriority="34" w:unhideWhenUsed="0" w:qFormat="1"/>
+    <w:lsdException w:name="Quote" w:semiHidden="0" w:uiPriority="29" w:unhideWhenUsed="0" w:qFormat="1"/>
+    <w:lsdException w:name="Intense Quote" w:semiHidden="0" w:uiPriority="30" w:unhideWhenUsed="0" w:qFormat="1"/>
+    <w:lsdException w:name="Medium List 2 Accent 1" w:semiHidden="0" w:uiPriority="66" w:unhideWhenUsed="0"/>
+    <w:lsdException w:name="Medium Grid 1 Accent 1" w:semiHidden="0" w:uiPriority="67" w:unhideWhenUsed="0"/>
+    <w:lsdException w:name="Medium Grid 2 Accent 1" w:semiHidden="0" w:uiPriority="68" w:unhideWhenUsed="0"/>
+    <w:lsdException w:name="Medium Grid 3 Accent 1" w:semiHidden="0" w:uiPriority="69" w:unhideWhenUsed="0"/>
+    <w:lsdException w:name="Dark List Accent 1" w:semiHidden="0" w:uiPriority="70" w:unhideWhenUsed="0"/>
+    <w:lsdException w:name="Colorful Shading Accent 1" w:semiHidden="0" w:uiPriority="71" w:unhideWhenUsed="0"/>
+    <w:lsdException w:name="Colorful List Accent 1" w:semiHidden="0" w:uiPriority="72" w:unhideWhenUsed="0"/>
+    <w:lsdException w:name="Colorful Grid Accent 1" w:semiHidden="0" w:uiPriority="73" w:unhideWhenUsed="0"/>
+    <w:lsdException w:name="Light Shading Accent 2" w:semiHidden="0" w:uiPriority="60" w:unhideWhenUsed="0"/>
+    <w:lsdException w:name="Light List Accent 2" w:semiHidden="0" w:uiPriority="61" w:unhideWhenUsed="0"/>
+    <w:lsdException w:name="Light Grid Accent 2" w:semiHidden="0" w:uiPriority="62" w:unhideWhenUsed="0"/>
+    <w:lsdException w:name="Medium Shading 1 Accent 2" w:semiHidden="0" w:uiPriority="63" w:unhideWhenUsed="0"/>
+    <w:lsdException w:name="Medium Shading 2 Accent 2" w:semiHidden="0" w:uiPriority="64" w:unhideWhenUsed="0"/>
+    <w:lsdException w:name="Medium List 1 Accent 2" w:semiHidden="0" w:uiPriority="65" w:unhideWhenUsed="0"/>
+    <w:lsdException w:name="Medium List 2 Accent 2" w:semiHidden="0" w:uiPriority="66" w:unhideWhenUsed="0"/>
+    <w:lsdException w:name="Medium Grid 1 Accent 2" w:semiHidden="0" w:uiPriority="67" w:unhideWhenUsed="0"/>
+    <w:lsdException w:name="Medium Grid 2 Accent 2" w:semiHidden="0" w:uiPriority="68" w:unhideWhenUsed="0"/>
+    <w:lsdException w:name="Medium Grid 3 Accent 2" w:semiHidden="0" w:uiPriority="69" w:unhideWhenUsed="0"/>
+    <w:lsdException w:name="Dark List Accent 2" w:semiHidden="0" w:uiPriority="70" w:unhideWhenUsed="0"/>
+    <w:lsdException w:name="Colorful Shading Accent 2" w:semiHidden="0" w:uiPriority="71" w:unhideWhenUsed="0"/>
+    <w:lsdException w:name="Colorful List Accent 2" w:semiHidden="0" w:uiPriority="72" w:unhideWhenUsed="0"/>
+    <w:lsdException w:name="Colorful Grid Accent 2" w:semiHidden="0" w:uiPriority="73" w:unhideWhenUsed="0"/>
+    <w:lsdException w:name="Light Shading Accent 3" w:semiHidden="0" w:uiPriority="60" w:unhideWhenUsed="0"/>
+    <w:lsdException w:name="Light List Accent 3" w:semiHidden="0" w:uiPriority="61" w:unhideWhenUsed="0"/>
+    <w:lsdException w:name="Light Grid Accent 3" w:semiHidden="0" w:uiPriority="62" w:unhideWhenUsed="0"/>
+    <w:lsdException w:name="Medium Shading 1 Accent 3" w:semiHidden="0" w:uiPriority="63" w:unhideWhenUsed="0"/>
+    <w:lsdException w:name="Medium Shading 2 Accent 3" w:semiHidden="0" w:uiPriority="64" w:unhideWhenUsed="0"/>
+    <w:lsdException w:name="Medium List 1 Accent 3" w:semiHidden="0" w:uiPriority="65" w:unhideWhenUsed="0"/>
+    <w:lsdException w:name="Medium List 2 Accent 3" w:semiHidden="0" w:uiPriority="66" w:unhideWhenUsed="0"/>
+    <w:lsdException w:name="Medium Grid 1 Accent 3" w:semiHidden="0" w:uiPriority="67" w:unhideWhenUsed="0"/>
+    <w:lsdException w:name="Medium Grid 2 Accent 3" w:semiHidden="0" w:uiPriority="68" w:unhideWhenUsed="0"/>
+    <w:lsdException w:name="Medium Grid 3 Accent 3" w:semiHidden="0" w:uiPriority="69" w:unhideWhenUsed="0"/>
+    <w:lsdException w:name="Dark List Accent 3" w:semiHidden="0" w:uiPriority="70" w:unhideWhenUsed="0"/>
+    <w:lsdException w:name="Colorful Shading Accent 3" w:semiHidden="0" w:uiPriority="71" w:unhideWhenUsed="0"/>
+    <w:lsdException w:name="Colorful List Accent 3" w:semiHidden="0" w:uiPriority="72" w:unhideWhenUsed="0"/>
+    <w:lsdException w:name="Colorful Grid Accent 3" w:semiHidden="0" w:uiPriority="73" w:unhideWhenUsed="0"/>
+    <w:lsdException w:name="Light Shading Accent 4" w:semiHidden="0" w:uiPriority="60" w:unhideWhenUsed="0"/>
+    <w:lsdException w:name="Light List Accent 4" w:semiHidden="0" w:uiPriority="61" w:unhideWhenUsed="0"/>
+    <w:lsdException w:name="Light Grid Accent 4" w:semiHidden="0" w:uiPriority="62" w:unhideWhenUsed="0"/>
+    <w:lsdException w:name="Medium Shading 1 Accent 4" w:semiHidden="0" w:uiPriority="63" w:unhideWhenUsed="0"/>
+    <w:lsdException w:name="Medium Shading 2 Accent 4" w:semiHidden="0" w:uiPriority="64" w:unhideWhenUsed="0"/>
+    <w:lsdException w:name="Medium List 1 Accent 4" w:semiHidden="0" w:uiPriority="65" w:unhideWhenUsed="0"/>
+    <w:lsdException w:name="Medium List 2 Accent 4" w:semiHidden="0" w:uiPriority="66" w:unhideWhenUsed="0"/>
+    <w:lsdException w:name="Medium Grid 1 Accent 4" w:semiHidden="0" w:uiPriority="67" w:unhideWhenUsed="0"/>
+    <w:lsdException w:name="Medium Grid 2 Accent 4" w:semiHidden="0" w:uiPriority="68" w:unhideWhenUsed="0"/>
+    <w:lsdException w:name="Medium Grid 3 Accent 4" w:semiHidden="0" w:uiPriority="69" w:unhideWhenUsed="0"/>
+    <w:lsdException w:name="Dark List Accent 4" w:semiHidden="0" w:uiPriority="70" w:unhideWhenUsed="0"/>
+    <w:lsdException w:name="Colorful Shading Accent 4" w:semiHidden="0" w:uiPriority="71" w:unhideWhenUsed="0"/>
+    <w:lsdException w:name="Colorful List Accent 4" w:semiHidden="0" w:uiPriority="72" w:unhideWhenUsed="0"/>
+    <w:lsdException w:name="Colorful Grid Accent 4" w:semiHidden="0" w:uiPriority="73" w:unhideWhenUsed="0"/>
+    <w:lsdException w:name="Light Shading Accent 5" w:semiHidden="0" w:uiPriority="60" w:unhideWhenUsed="0"/>
+    <w:lsdException w:name="Light List Accent 5" w:semiHidden="0" w:uiPriority="61" w:unhideWhenUsed="0"/>
+    <w:lsdException w:name="Light Grid Accent 5" w:semiHidden="0" w:uiPriority="62" w:unhideWhenUsed="0"/>
+    <w:lsdException w:name="Medium Shading 1 Accent 5" w:semiHidden="0" w:uiPriority="63" w:unhideWhenUsed="0"/>
+    <w:lsdException w:name="Medium Shading 2 Accent 5" w:semiHidden="0" w:uiPriority="64" w:unhideWhenUsed="0"/>
+    <w:lsdException w:name="Medium List 1 Accent 5" w:semiHidden="0" w:uiPriority="65" w:unhideWhenUsed="0"/>
+    <w:lsdException w:name="Medium List 2 Accent 5" w:semiHidden="0" w:uiPriority="66" w:unhideWhenUsed="0"/>
+    <w:lsdException w:name="Medium Grid 1 Accent 5" w:semiHidden="0" w:uiPriority="67" w:unhideWhenUsed="0"/>
+    <w:lsdException w:name="Medium Grid 2 Accent 5" w:semiHidden="0" w:uiPriority="68" w:unhideWhenUsed="0"/>
+    <w:lsdException w:name="Medium Grid 3 Accent 5" w:semiHidden="0" w:uiPriority="69" w:unhideWhenUsed="0"/>
+    <w:lsdException w:name="Dark List Accent 5" w:semiHidden="0" w:uiPriority="70" w:unhideWhenUsed="0"/>
+    <w:lsdException w:name="Colorful Shading Accent 5" w:semiHidden="0" w:uiPriority="71" w:unhideWhenUsed="0"/>
+    <w:lsdException w:name="Colorful List Accent 5" w:semiHidden="0" w:uiPriority="72" w:unhideWhenUsed="0"/>
+    <w:lsdException w:name="Colorful Grid Accent 5" w:semiHidden="0" w:uiPriority="73" w:unhideWhenUsed="0"/>
+    <w:lsdException w:name="Light Shading Accent 6" w:semiHidden="0" w:uiPriority="60" w:unhideWhenUsed="0"/>
+    <w:lsdException w:name="Light List Accent 6" w:semiHidden="0" w:uiPriority="61" w:unhideWhenUsed="0"/>
+    <w:lsdException w:name="Light Grid Accent 6" w:semiHidden="0" w:uiPriority="62" w:unhideWhenUsed="0"/>
+    <w:lsdException w:name="Medium Shading 1 Accent 6" w:semiHidden="0" w:uiPriority="63" w:unhideWhenUsed="0"/>
+    <w:lsdException w:name="Medium Shading 2 Accent 6" w:semiHidden="0" w:uiPriority="64" w:unhideWhenUsed="0"/>
+    <w:lsdException w:name="Medium List 1 Accent 6" w:semiHidden="0" w:uiPriority="65" w:unhideWhenUsed="0"/>
+    <w:lsdException w:name="Medium List 2 Accent 6" w:semiHidden="0" w:uiPriority="66" w:unhideWhenUsed="0"/>
+    <w:lsdException w:name="Medium Grid 1 Accent 6" w:semiHidden="0" w:uiPriority="67" w:unhideWhenUsed="0"/>
+    <w:lsdException w:name="Medium Grid 2 Accent 6" w:semiHidden="0" w:uiPriority="68" w:unhideWhenUsed="0"/>
+    <w:lsdException w:name="Medium Grid 3 Accent 6" w:semiHidden="0" w:uiPriority="69" w:unhideWhenUsed="0"/>
+    <w:lsdException w:name="Dark List Accent 6" w:semiHidden="0" w:uiPriority="70" w:unhideWhenUsed="0"/>
+    <w:lsdException w:name="Colorful Shading Accent 6" w:semiHidden="0" w:uiPriority="71" w:unhideWhenUsed="0"/>
+    <w:lsdException w:name="Colorful List Accent 6" w:semiHidden="0" w:uiPriority="72" w:unhideWhenUsed="0"/>
+    <w:lsdException w:name="Colorful Grid Accent 6" w:semiHidden="0" w:uiPriority="73" w:unhideWhenUsed="0"/>
+    <w:lsdException w:name="Subtle Emphasis" w:semiHidden="0" w:uiPriority="19" w:unhideWhenUsed="0" w:qFormat="1"/>
+    <w:lsdException w:name="Intense Emphasis" w:semiHidden="0" w:uiPriority="21" w:unhideWhenUsed="0" w:qFormat="1"/>
+    <w:lsdException w:name="Subtle Reference" w:semiHidden="0" w:uiPriority="31" w:unhideWhenUsed="0" w:qFormat="1"/>
+    <w:lsdException w:name="Intense Reference" w:semiHidden="0" w:uiPriority="32" w:unhideWhenUsed="0" w:qFormat="1"/>
+    <w:lsdException w:name="Book Title" w:semiHidden="0" w:uiPriority="33" w:unhideWhenUsed="0" w:qFormat="1"/>
+    <w:lsdException w:name="Bibliography" w:uiPriority="37"/>
+    <w:lsdException w:name="TOC Heading" w:uiPriority="39" w:qFormat="1"/>
   </w:latentStyles>
   <w:style w:type="paragraph" w:default="1" w:styleId="a">
     <w:name w:val="Normal"/>
@@ -7086,7 +8487,7 @@
   <a:extraClrSchemeLst/>
   <a:extLst>
     <a:ext uri="{05A4C25C-085E-4340-85A3-A5531E510DB2}">
-      <thm15:themeFamily xmlns:thm15="http://schemas.microsoft.com/office/thememl/2012/main" name="Office Theme" id="{62F939B6-93AF-4DB8-9C6B-D6C7DFDC589F}" vid="{4A3C46E8-61CC-4603-A589-7422A47A8E4A}"/>
+      <thm15:themeFamily xmlns:thm15="http://schemas.microsoft.com/office/thememl/2012/main" xmlns="" name="Office Theme" id="{62F939B6-93AF-4DB8-9C6B-D6C7DFDC589F}" vid="{4A3C46E8-61CC-4603-A589-7422A47A8E4A}"/>
     </a:ext>
   </a:extLst>
 </a:theme>

--- a/Introduce_To_Algorithm3/Introduce_To_Algorithm3/OpenSourceLib/grpcs/GRPC文档.docx
+++ b/Introduce_To_Algorithm3/Introduce_To_Algorithm3/OpenSourceLib/grpcs/GRPC文档.docx
@@ -114,7 +114,6 @@
       <w:pPr>
         <w:pStyle w:val="2"/>
       </w:pPr>
-      <w:proofErr w:type="spellStart"/>
       <w:r>
         <w:rPr>
           <w:rFonts w:hint="eastAsia"/>
@@ -124,18 +123,48 @@
       <w:r>
         <w:t>Buffer</w:t>
       </w:r>
-      <w:proofErr w:type="spellEnd"/>
     </w:p>
     <w:p>
       <w:pPr>
         <w:ind w:left="420"/>
-      </w:pPr>
-      <w:r>
-        <w:rPr>
-          <w:highlight w:val="yellow"/>
-        </w:rPr>
-        <w:t>https://developers.google.com/protocol-buffers/</w:t>
-      </w:r>
+        <w:rPr>
+          <w:rFonts w:hint="eastAsia"/>
+        </w:rPr>
+      </w:pPr>
+      <w:hyperlink r:id="rId8" w:history="1">
+        <w:r>
+          <w:rPr>
+            <w:rStyle w:val="a3"/>
+            <w:highlight w:val="yellow"/>
+          </w:rPr>
+          <w:t>https://developers.google.com/protocol-buffers/</w:t>
+        </w:r>
+      </w:hyperlink>
+    </w:p>
+    <w:p>
+      <w:pPr>
+        <w:ind w:left="420"/>
+      </w:pPr>
+      <w:r>
+        <w:rPr>
+          <w:rFonts w:hint="eastAsia"/>
+        </w:rPr>
+        <w:t>Proto</w:t>
+      </w:r>
+      <w:r>
+        <w:rPr>
+          <w:rFonts w:hint="eastAsia"/>
+        </w:rPr>
+        <w:t>不适合处理大量的数据，处理的数据级别是</w:t>
+      </w:r>
+      <w:r>
+        <w:rPr>
+          <w:rFonts w:hint="eastAsia"/>
+        </w:rPr>
+        <w:t>MB</w:t>
+      </w:r>
+      <w:bookmarkStart w:id="0" w:name="_GoBack"/>
+      <w:bookmarkEnd w:id="0"/>
     </w:p>
     <w:p>
       <w:pPr>
@@ -163,14 +192,12 @@
       <w:r>
         <w:t>定义数据和协议格式，使用</w:t>
       </w:r>
-      <w:proofErr w:type="spellStart"/>
       <w:r>
         <w:rPr>
           <w:rFonts w:hint="eastAsia"/>
         </w:rPr>
         <w:t>protoc</w:t>
       </w:r>
-      <w:proofErr w:type="spellEnd"/>
       <w:r>
         <w:t>生成代码</w:t>
       </w:r>
@@ -466,11 +493,9 @@
         <w:spacing w:line="480" w:lineRule="auto"/>
         <w:ind w:firstLineChars="200" w:firstLine="420"/>
       </w:pPr>
-      <w:proofErr w:type="spellStart"/>
       <w:r>
         <w:t>bool</w:t>
       </w:r>
-      <w:proofErr w:type="spellEnd"/>
       <w:r>
         <w:rPr>
           <w:rFonts w:hint="eastAsia"/>
@@ -528,13 +553,8 @@
         <w:t>枚举型</w:t>
       </w:r>
       <w:r>
-        <w:t>使用第一个定义的</w:t>
-      </w:r>
-      <w:proofErr w:type="gramStart"/>
-      <w:r>
-        <w:t>枚举值</w:t>
-      </w:r>
-      <w:proofErr w:type="gramEnd"/>
+        <w:t>使用第一个定义的枚举值</w:t>
+      </w:r>
       <w:r>
         <w:rPr>
           <w:rFonts w:hint="eastAsia"/>
@@ -551,37 +571,18 @@
         </w:rPr>
         <w:t>For </w:t>
       </w:r>
-      <w:proofErr w:type="spellStart"/>
-      <w:r>
-        <w:fldChar w:fldCharType="begin"/>
-      </w:r>
-      <w:r>
-        <w:instrText xml:space="preserve"> HYPERLINK "https://developers.google.com/protocol-buffers/docs/proto3" \l "enum" </w:instrText>
-      </w:r>
-      <w:r>
-        <w:fldChar w:fldCharType="separate"/>
-      </w:r>
-      <w:r>
-        <w:rPr>
-          <w:rFonts w:ascii="Arial" w:eastAsia="宋体" w:hAnsi="Arial" w:cs="Arial"/>
-          <w:color w:val="039BE5"/>
-          <w:kern w:val="0"/>
-          <w:sz w:val="24"/>
-          <w:szCs w:val="24"/>
-        </w:rPr>
-        <w:t>enums</w:t>
-      </w:r>
-      <w:proofErr w:type="spellEnd"/>
-      <w:r>
-        <w:rPr>
-          <w:rFonts w:ascii="Arial" w:eastAsia="宋体" w:hAnsi="Arial" w:cs="Arial"/>
-          <w:color w:val="039BE5"/>
-          <w:kern w:val="0"/>
-          <w:sz w:val="24"/>
-          <w:szCs w:val="24"/>
-        </w:rPr>
-        <w:fldChar w:fldCharType="end"/>
-      </w:r>
+      <w:hyperlink r:id="rId9" w:anchor="enum" w:history="1">
+        <w:r>
+          <w:rPr>
+            <w:rFonts w:ascii="Arial" w:eastAsia="宋体" w:hAnsi="Arial" w:cs="Arial"/>
+            <w:color w:val="039BE5"/>
+            <w:kern w:val="0"/>
+            <w:sz w:val="24"/>
+            <w:szCs w:val="24"/>
+          </w:rPr>
+          <w:t>enums</w:t>
+        </w:r>
+      </w:hyperlink>
       <w:r>
         <w:rPr>
           <w:rFonts w:ascii="Arial" w:eastAsia="宋体" w:hAnsi="Arial" w:cs="Arial"/>
@@ -602,42 +603,16 @@
           <w:sz w:val="24"/>
           <w:szCs w:val="24"/>
         </w:rPr>
-        <w:t xml:space="preserve">first defined </w:t>
-      </w:r>
-      <w:proofErr w:type="spellStart"/>
+        <w:t>first defined enum value</w:t>
+      </w:r>
       <w:r>
         <w:rPr>
           <w:rFonts w:ascii="Arial" w:eastAsia="宋体" w:hAnsi="Arial" w:cs="Arial"/>
-          <w:b/>
-          <w:bCs/>
           <w:color w:val="212121"/>
           <w:kern w:val="0"/>
           <w:sz w:val="24"/>
           <w:szCs w:val="24"/>
         </w:rPr>
-        <w:t>enum</w:t>
-      </w:r>
-      <w:proofErr w:type="spellEnd"/>
-      <w:r>
-        <w:rPr>
-          <w:rFonts w:ascii="Arial" w:eastAsia="宋体" w:hAnsi="Arial" w:cs="Arial"/>
-          <w:b/>
-          <w:bCs/>
-          <w:color w:val="212121"/>
-          <w:kern w:val="0"/>
-          <w:sz w:val="24"/>
-          <w:szCs w:val="24"/>
-        </w:rPr>
-        <w:t xml:space="preserve"> value</w:t>
-      </w:r>
-      <w:r>
-        <w:rPr>
-          <w:rFonts w:ascii="Arial" w:eastAsia="宋体" w:hAnsi="Arial" w:cs="Arial"/>
-          <w:color w:val="212121"/>
-          <w:kern w:val="0"/>
-          <w:sz w:val="24"/>
-          <w:szCs w:val="24"/>
-        </w:rPr>
         <w:t>, which must be 0.</w:t>
       </w:r>
     </w:p>
@@ -650,15 +625,7 @@
         <w:t>Message field</w:t>
       </w:r>
       <w:r>
-        <w:t>默认</w:t>
-      </w:r>
-      <w:proofErr w:type="gramStart"/>
-      <w:r>
-        <w:t>不</w:t>
-      </w:r>
-      <w:proofErr w:type="gramEnd"/>
-      <w:r>
-        <w:t>赋值</w:t>
+        <w:t>默认不赋值</w:t>
       </w:r>
     </w:p>
     <w:p>
@@ -688,15 +655,7 @@
         <w:t>序列化</w:t>
       </w:r>
       <w:r>
-        <w:t>反</w:t>
-      </w:r>
-      <w:proofErr w:type="gramStart"/>
-      <w:r>
-        <w:t>序列化会</w:t>
-      </w:r>
-      <w:proofErr w:type="gramEnd"/>
-      <w:r>
-        <w:t>保留顺序）</w:t>
+        <w:t>反序列化会保留顺序）</w:t>
       </w:r>
       <w:r>
         <w:rPr>
@@ -729,15 +688,7 @@
         <w:t>是</w:t>
       </w:r>
       <w:r>
-        <w:t>默认</w:t>
-      </w:r>
-      <w:proofErr w:type="gramStart"/>
-      <w:r>
-        <w:t>值还是</w:t>
-      </w:r>
-      <w:proofErr w:type="gramEnd"/>
-      <w:r>
-        <w:t>赋值的默认值</w:t>
+        <w:t>默认值还是赋值的默认值</w:t>
       </w:r>
       <w:r>
         <w:rPr>
@@ -772,7 +723,6 @@
           <w:szCs w:val="19"/>
         </w:rPr>
       </w:pPr>
-      <w:proofErr w:type="gramStart"/>
       <w:r>
         <w:rPr>
           <w:rFonts w:ascii="新宋体" w:hAnsi="新宋体" w:cs="新宋体"/>
@@ -783,7 +733,6 @@
         </w:rPr>
         <w:t>syntax</w:t>
       </w:r>
-      <w:proofErr w:type="gramEnd"/>
       <w:r>
         <w:rPr>
           <w:rFonts w:ascii="新宋体" w:hAnsi="新宋体" w:cs="新宋体"/>
@@ -861,7 +810,6 @@
           <w:szCs w:val="21"/>
         </w:rPr>
       </w:pPr>
-      <w:proofErr w:type="gramStart"/>
       <w:r>
         <w:rPr>
           <w:rFonts w:ascii="Courier New" w:eastAsia="宋体" w:hAnsi="Courier New" w:cs="宋体"/>
@@ -869,37 +817,7 @@
           <w:kern w:val="0"/>
           <w:szCs w:val="21"/>
         </w:rPr>
-        <w:t>message</w:t>
-      </w:r>
-      <w:proofErr w:type="gramEnd"/>
-      <w:r>
-        <w:rPr>
-          <w:rFonts w:ascii="Courier New" w:eastAsia="宋体" w:hAnsi="Courier New" w:cs="宋体"/>
-          <w:color w:val="37474F"/>
-          <w:kern w:val="0"/>
-          <w:szCs w:val="21"/>
-        </w:rPr>
-        <w:t xml:space="preserve"> </w:t>
-      </w:r>
-      <w:proofErr w:type="spellStart"/>
-      <w:r>
-        <w:rPr>
-          <w:rFonts w:ascii="Courier New" w:eastAsia="宋体" w:hAnsi="Courier New" w:cs="宋体"/>
-          <w:color w:val="37474F"/>
-          <w:kern w:val="0"/>
-          <w:szCs w:val="21"/>
-        </w:rPr>
-        <w:t>SearchRequest</w:t>
-      </w:r>
-      <w:proofErr w:type="spellEnd"/>
-      <w:r>
-        <w:rPr>
-          <w:rFonts w:ascii="Courier New" w:eastAsia="宋体" w:hAnsi="Courier New" w:cs="宋体"/>
-          <w:color w:val="37474F"/>
-          <w:kern w:val="0"/>
-          <w:szCs w:val="21"/>
-        </w:rPr>
-        <w:t xml:space="preserve"> {</w:t>
+        <w:t>message SearchRequest {</w:t>
       </w:r>
     </w:p>
     <w:p>
@@ -940,27 +858,7 @@
           <w:kern w:val="0"/>
           <w:szCs w:val="21"/>
         </w:rPr>
-        <w:t xml:space="preserve">  </w:t>
-      </w:r>
-      <w:proofErr w:type="gramStart"/>
-      <w:r>
-        <w:rPr>
-          <w:rFonts w:ascii="Courier New" w:eastAsia="宋体" w:hAnsi="Courier New" w:cs="宋体"/>
-          <w:color w:val="37474F"/>
-          <w:kern w:val="0"/>
-          <w:szCs w:val="21"/>
-        </w:rPr>
-        <w:t>string</w:t>
-      </w:r>
-      <w:proofErr w:type="gramEnd"/>
-      <w:r>
-        <w:rPr>
-          <w:rFonts w:ascii="Courier New" w:eastAsia="宋体" w:hAnsi="Courier New" w:cs="宋体"/>
-          <w:color w:val="37474F"/>
-          <w:kern w:val="0"/>
-          <w:szCs w:val="21"/>
-        </w:rPr>
-        <w:t xml:space="preserve"> query = 1;</w:t>
+        <w:t xml:space="preserve">  string query = 1;</w:t>
       </w:r>
     </w:p>
     <w:p>
@@ -1001,27 +899,7 @@
           <w:kern w:val="0"/>
           <w:szCs w:val="21"/>
         </w:rPr>
-        <w:t xml:space="preserve">  int32 </w:t>
-      </w:r>
-      <w:proofErr w:type="spellStart"/>
-      <w:r>
-        <w:rPr>
-          <w:rFonts w:ascii="Courier New" w:eastAsia="宋体" w:hAnsi="Courier New" w:cs="宋体"/>
-          <w:color w:val="37474F"/>
-          <w:kern w:val="0"/>
-          <w:szCs w:val="21"/>
-        </w:rPr>
-        <w:t>page_number</w:t>
-      </w:r>
-      <w:proofErr w:type="spellEnd"/>
-      <w:r>
-        <w:rPr>
-          <w:rFonts w:ascii="Courier New" w:eastAsia="宋体" w:hAnsi="Courier New" w:cs="宋体"/>
-          <w:color w:val="37474F"/>
-          <w:kern w:val="0"/>
-          <w:szCs w:val="21"/>
-        </w:rPr>
-        <w:t xml:space="preserve"> = 2;</w:t>
+        <w:t xml:space="preserve">  int32 page_number = 2;</w:t>
       </w:r>
     </w:p>
     <w:p>
@@ -1062,27 +940,7 @@
           <w:kern w:val="0"/>
           <w:szCs w:val="21"/>
         </w:rPr>
-        <w:t xml:space="preserve">  int32 </w:t>
-      </w:r>
-      <w:proofErr w:type="spellStart"/>
-      <w:r>
-        <w:rPr>
-          <w:rFonts w:ascii="Courier New" w:eastAsia="宋体" w:hAnsi="Courier New" w:cs="宋体"/>
-          <w:color w:val="37474F"/>
-          <w:kern w:val="0"/>
-          <w:szCs w:val="21"/>
-        </w:rPr>
-        <w:t>result_per_page</w:t>
-      </w:r>
-      <w:proofErr w:type="spellEnd"/>
-      <w:r>
-        <w:rPr>
-          <w:rFonts w:ascii="Courier New" w:eastAsia="宋体" w:hAnsi="Courier New" w:cs="宋体"/>
-          <w:color w:val="37474F"/>
-          <w:kern w:val="0"/>
-          <w:szCs w:val="21"/>
-        </w:rPr>
-        <w:t xml:space="preserve"> = 3;</w:t>
+        <w:t xml:space="preserve">  int32 result_per_page = 3;</w:t>
       </w:r>
     </w:p>
     <w:p>
@@ -1123,29 +981,7 @@
           <w:kern w:val="0"/>
           <w:szCs w:val="21"/>
         </w:rPr>
-        <w:t xml:space="preserve">  </w:t>
-      </w:r>
-      <w:proofErr w:type="spellStart"/>
-      <w:proofErr w:type="gramStart"/>
-      <w:r>
-        <w:rPr>
-          <w:rFonts w:ascii="Courier New" w:eastAsia="宋体" w:hAnsi="Courier New" w:cs="宋体"/>
-          <w:color w:val="37474F"/>
-          <w:kern w:val="0"/>
-          <w:szCs w:val="21"/>
-        </w:rPr>
-        <w:t>enum</w:t>
-      </w:r>
-      <w:proofErr w:type="spellEnd"/>
-      <w:proofErr w:type="gramEnd"/>
-      <w:r>
-        <w:rPr>
-          <w:rFonts w:ascii="Courier New" w:eastAsia="宋体" w:hAnsi="Courier New" w:cs="宋体"/>
-          <w:color w:val="37474F"/>
-          <w:kern w:val="0"/>
-          <w:szCs w:val="21"/>
-        </w:rPr>
-        <w:t xml:space="preserve"> Corpus {</w:t>
+        <w:t xml:space="preserve">  enum Corpus {</w:t>
       </w:r>
     </w:p>
     <w:p>
@@ -1514,27 +1350,7 @@
           <w:kern w:val="0"/>
           <w:szCs w:val="21"/>
         </w:rPr>
-        <w:t xml:space="preserve">  Corpus </w:t>
-      </w:r>
-      <w:proofErr w:type="spellStart"/>
-      <w:r>
-        <w:rPr>
-          <w:rFonts w:ascii="Courier New" w:eastAsia="宋体" w:hAnsi="Courier New" w:cs="宋体"/>
-          <w:color w:val="37474F"/>
-          <w:kern w:val="0"/>
-          <w:szCs w:val="21"/>
-        </w:rPr>
-        <w:t>corpus</w:t>
-      </w:r>
-      <w:proofErr w:type="spellEnd"/>
-      <w:r>
-        <w:rPr>
-          <w:rFonts w:ascii="Courier New" w:eastAsia="宋体" w:hAnsi="Courier New" w:cs="宋体"/>
-          <w:color w:val="37474F"/>
-          <w:kern w:val="0"/>
-          <w:szCs w:val="21"/>
-        </w:rPr>
-        <w:t xml:space="preserve"> = 4;</w:t>
+        <w:t xml:space="preserve">  Corpus corpus = 4;</w:t>
       </w:r>
     </w:p>
     <w:p>
@@ -1857,11 +1673,9 @@
         </w:rPr>
         <w:t>包含</w:t>
       </w:r>
-      <w:proofErr w:type="spellStart"/>
       <w:r>
         <w:t>get,set</w:t>
       </w:r>
-      <w:proofErr w:type="spellEnd"/>
       <w:r>
         <w:rPr>
           <w:rFonts w:hint="eastAsia"/>
@@ -1884,15 +1698,7 @@
         <w:ind w:firstLineChars="200" w:firstLine="420"/>
       </w:pPr>
       <w:r>
-        <w:t>For C#, the compiler generates a .</w:t>
-      </w:r>
-      <w:proofErr w:type="spellStart"/>
-      <w:r>
-        <w:t>cs</w:t>
-      </w:r>
-      <w:proofErr w:type="spellEnd"/>
-      <w:r>
-        <w:t xml:space="preserve"> file from each .proto, with a class for each message type described in your file.</w:t>
+        <w:t>For C#, the compiler generates a .cs file from each .proto, with a class for each message type described in your file.</w:t>
       </w:r>
     </w:p>
     <w:p>
@@ -2568,7 +2374,6 @@
                 <w:highlight w:val="green"/>
               </w:rPr>
             </w:pPr>
-            <w:proofErr w:type="spellStart"/>
             <w:r>
               <w:rPr>
                 <w:rFonts w:ascii="Arial" w:eastAsia="宋体" w:hAnsi="Arial" w:cs="Arial"/>
@@ -2579,7 +2384,6 @@
               </w:rPr>
               <w:t>int</w:t>
             </w:r>
-            <w:proofErr w:type="spellEnd"/>
           </w:p>
         </w:tc>
         <w:tc>
@@ -2613,7 +2417,6 @@
                 <w:highlight w:val="green"/>
               </w:rPr>
             </w:pPr>
-            <w:proofErr w:type="spellStart"/>
             <w:r>
               <w:rPr>
                 <w:rFonts w:ascii="Arial" w:eastAsia="宋体" w:hAnsi="Arial" w:cs="Arial"/>
@@ -2624,7 +2427,6 @@
               </w:rPr>
               <w:t>int</w:t>
             </w:r>
-            <w:proofErr w:type="spellEnd"/>
           </w:p>
         </w:tc>
       </w:tr>
@@ -2915,7 +2717,6 @@
                 <w:szCs w:val="21"/>
               </w:rPr>
             </w:pPr>
-            <w:proofErr w:type="spellStart"/>
             <w:r>
               <w:rPr>
                 <w:rFonts w:ascii="Arial" w:eastAsia="宋体" w:hAnsi="Arial" w:cs="Arial"/>
@@ -2925,7 +2726,6 @@
               </w:rPr>
               <w:t>int</w:t>
             </w:r>
-            <w:proofErr w:type="spellEnd"/>
             <w:r>
               <w:rPr>
                 <w:rFonts w:ascii="Arial" w:eastAsia="宋体" w:hAnsi="Arial" w:cs="Arial"/>
@@ -2968,7 +2768,6 @@
                 <w:szCs w:val="21"/>
               </w:rPr>
             </w:pPr>
-            <w:proofErr w:type="spellStart"/>
             <w:r>
               <w:rPr>
                 <w:rFonts w:ascii="Arial" w:eastAsia="宋体" w:hAnsi="Arial" w:cs="Arial"/>
@@ -2978,7 +2777,6 @@
               </w:rPr>
               <w:t>uint</w:t>
             </w:r>
-            <w:proofErr w:type="spellEnd"/>
           </w:p>
         </w:tc>
       </w:tr>
@@ -3146,7 +2944,6 @@
                 <w:szCs w:val="21"/>
               </w:rPr>
             </w:pPr>
-            <w:proofErr w:type="spellStart"/>
             <w:r>
               <w:rPr>
                 <w:rFonts w:ascii="Arial" w:eastAsia="宋体" w:hAnsi="Arial" w:cs="Arial"/>
@@ -3156,7 +2953,6 @@
               </w:rPr>
               <w:t>ulong</w:t>
             </w:r>
-            <w:proofErr w:type="spellEnd"/>
           </w:p>
         </w:tc>
       </w:tr>
@@ -3243,29 +3039,7 @@
                 <w:szCs w:val="21"/>
                 <w:highlight w:val="green"/>
               </w:rPr>
-              <w:t xml:space="preserve">Uses variable-length encoding. Signed </w:t>
-            </w:r>
-            <w:proofErr w:type="spellStart"/>
-            <w:r>
-              <w:rPr>
-                <w:rFonts w:ascii="Arial" w:eastAsia="宋体" w:hAnsi="Arial" w:cs="Arial"/>
-                <w:color w:val="212121"/>
-                <w:kern w:val="0"/>
-                <w:szCs w:val="21"/>
-                <w:highlight w:val="green"/>
-              </w:rPr>
-              <w:t>int</w:t>
-            </w:r>
-            <w:proofErr w:type="spellEnd"/>
-            <w:r>
-              <w:rPr>
-                <w:rFonts w:ascii="Arial" w:eastAsia="宋体" w:hAnsi="Arial" w:cs="Arial"/>
-                <w:color w:val="212121"/>
-                <w:kern w:val="0"/>
-                <w:szCs w:val="21"/>
-                <w:highlight w:val="green"/>
-              </w:rPr>
-              <w:t xml:space="preserve"> value. These more efficiently encode negative numbers than regular int32s.</w:t>
+              <w:t>Uses variable-length encoding. Signed int value. These more efficiently encode negative numbers than regular int32s.</w:t>
             </w:r>
           </w:p>
         </w:tc>
@@ -3300,7 +3074,6 @@
                 <w:highlight w:val="green"/>
               </w:rPr>
             </w:pPr>
-            <w:proofErr w:type="spellStart"/>
             <w:r>
               <w:rPr>
                 <w:rFonts w:ascii="Arial" w:eastAsia="宋体" w:hAnsi="Arial" w:cs="Arial"/>
@@ -3311,7 +3084,6 @@
               </w:rPr>
               <w:t>int</w:t>
             </w:r>
-            <w:proofErr w:type="spellEnd"/>
           </w:p>
         </w:tc>
         <w:tc>
@@ -3345,7 +3117,6 @@
                 <w:highlight w:val="green"/>
               </w:rPr>
             </w:pPr>
-            <w:proofErr w:type="spellStart"/>
             <w:r>
               <w:rPr>
                 <w:rFonts w:ascii="Arial" w:eastAsia="宋体" w:hAnsi="Arial" w:cs="Arial"/>
@@ -3356,7 +3127,6 @@
               </w:rPr>
               <w:t>int</w:t>
             </w:r>
-            <w:proofErr w:type="spellEnd"/>
           </w:p>
         </w:tc>
       </w:tr>
@@ -3443,29 +3213,7 @@
                 <w:szCs w:val="21"/>
                 <w:highlight w:val="green"/>
               </w:rPr>
-              <w:t xml:space="preserve">Uses variable-length encoding. Signed </w:t>
-            </w:r>
-            <w:proofErr w:type="spellStart"/>
-            <w:r>
-              <w:rPr>
-                <w:rFonts w:ascii="Arial" w:eastAsia="宋体" w:hAnsi="Arial" w:cs="Arial"/>
-                <w:color w:val="212121"/>
-                <w:kern w:val="0"/>
-                <w:szCs w:val="21"/>
-                <w:highlight w:val="green"/>
-              </w:rPr>
-              <w:t>int</w:t>
-            </w:r>
-            <w:proofErr w:type="spellEnd"/>
-            <w:r>
-              <w:rPr>
-                <w:rFonts w:ascii="Arial" w:eastAsia="宋体" w:hAnsi="Arial" w:cs="Arial"/>
-                <w:color w:val="212121"/>
-                <w:kern w:val="0"/>
-                <w:szCs w:val="21"/>
-                <w:highlight w:val="green"/>
-              </w:rPr>
-              <w:t xml:space="preserve"> value. These more efficiently encode negative numbers than regular int64s.</w:t>
+              <w:t>Uses variable-length encoding. Signed int value. These more efficiently encode negative numbers than regular int64s.</w:t>
             </w:r>
           </w:p>
         </w:tc>
@@ -3688,7 +3436,6 @@
                 <w:szCs w:val="21"/>
               </w:rPr>
             </w:pPr>
-            <w:proofErr w:type="spellStart"/>
             <w:r>
               <w:rPr>
                 <w:rFonts w:ascii="Arial" w:eastAsia="宋体" w:hAnsi="Arial" w:cs="Arial"/>
@@ -3698,7 +3445,6 @@
               </w:rPr>
               <w:t>int</w:t>
             </w:r>
-            <w:proofErr w:type="spellEnd"/>
             <w:r>
               <w:rPr>
                 <w:rFonts w:ascii="Arial" w:eastAsia="宋体" w:hAnsi="Arial" w:cs="Arial"/>
@@ -3741,7 +3487,6 @@
                 <w:szCs w:val="21"/>
               </w:rPr>
             </w:pPr>
-            <w:proofErr w:type="spellStart"/>
             <w:r>
               <w:rPr>
                 <w:rFonts w:ascii="Arial" w:eastAsia="宋体" w:hAnsi="Arial" w:cs="Arial"/>
@@ -3751,7 +3496,6 @@
               </w:rPr>
               <w:t>uint</w:t>
             </w:r>
-            <w:proofErr w:type="spellEnd"/>
           </w:p>
         </w:tc>
       </w:tr>
@@ -3938,7 +3682,6 @@
                 <w:szCs w:val="21"/>
               </w:rPr>
             </w:pPr>
-            <w:proofErr w:type="spellStart"/>
             <w:r>
               <w:rPr>
                 <w:rFonts w:ascii="Arial" w:eastAsia="宋体" w:hAnsi="Arial" w:cs="Arial"/>
@@ -3948,7 +3691,6 @@
               </w:rPr>
               <w:t>ulong</w:t>
             </w:r>
-            <w:proofErr w:type="spellEnd"/>
           </w:p>
         </w:tc>
       </w:tr>
@@ -4065,7 +3807,6 @@
                 <w:szCs w:val="21"/>
               </w:rPr>
             </w:pPr>
-            <w:proofErr w:type="spellStart"/>
             <w:r>
               <w:rPr>
                 <w:rFonts w:ascii="Arial" w:eastAsia="宋体" w:hAnsi="Arial" w:cs="Arial"/>
@@ -4075,7 +3816,6 @@
               </w:rPr>
               <w:t>int</w:t>
             </w:r>
-            <w:proofErr w:type="spellEnd"/>
           </w:p>
         </w:tc>
         <w:tc>
@@ -4108,7 +3848,6 @@
                 <w:szCs w:val="21"/>
               </w:rPr>
             </w:pPr>
-            <w:proofErr w:type="spellStart"/>
             <w:r>
               <w:rPr>
                 <w:rFonts w:ascii="Arial" w:eastAsia="宋体" w:hAnsi="Arial" w:cs="Arial"/>
@@ -4118,7 +3857,6 @@
               </w:rPr>
               <w:t>int</w:t>
             </w:r>
-            <w:proofErr w:type="spellEnd"/>
           </w:p>
         </w:tc>
       </w:tr>
@@ -4321,7 +4059,6 @@
                 <w:highlight w:val="green"/>
               </w:rPr>
             </w:pPr>
-            <w:proofErr w:type="spellStart"/>
             <w:r>
               <w:rPr>
                 <w:rFonts w:ascii="Arial" w:eastAsia="宋体" w:hAnsi="Arial" w:cs="Arial"/>
@@ -4332,7 +4069,6 @@
               </w:rPr>
               <w:t>bool</w:t>
             </w:r>
-            <w:proofErr w:type="spellEnd"/>
           </w:p>
         </w:tc>
         <w:tc>
@@ -4399,7 +4135,6 @@
                 <w:highlight w:val="green"/>
               </w:rPr>
             </w:pPr>
-            <w:proofErr w:type="spellStart"/>
             <w:r>
               <w:rPr>
                 <w:rFonts w:ascii="Arial" w:eastAsia="宋体" w:hAnsi="Arial" w:cs="Arial"/>
@@ -4410,7 +4145,6 @@
               </w:rPr>
               <w:t>boolean</w:t>
             </w:r>
-            <w:proofErr w:type="spellEnd"/>
           </w:p>
         </w:tc>
         <w:tc>
@@ -4444,7 +4178,6 @@
                 <w:highlight w:val="green"/>
               </w:rPr>
             </w:pPr>
-            <w:proofErr w:type="spellStart"/>
             <w:r>
               <w:rPr>
                 <w:rFonts w:ascii="Arial" w:eastAsia="宋体" w:hAnsi="Arial" w:cs="Arial"/>
@@ -4455,7 +4188,6 @@
               </w:rPr>
               <w:t>bool</w:t>
             </w:r>
-            <w:proofErr w:type="spellEnd"/>
           </w:p>
         </w:tc>
       </w:tr>
@@ -4751,7 +4483,6 @@
                 <w:highlight w:val="green"/>
               </w:rPr>
             </w:pPr>
-            <w:proofErr w:type="spellStart"/>
             <w:r>
               <w:rPr>
                 <w:rFonts w:ascii="Arial" w:eastAsia="宋体" w:hAnsi="Arial" w:cs="Arial"/>
@@ -4762,7 +4493,6 @@
               </w:rPr>
               <w:t>ByteString</w:t>
             </w:r>
-            <w:proofErr w:type="spellEnd"/>
           </w:p>
         </w:tc>
         <w:tc>
@@ -4796,7 +4526,6 @@
                 <w:highlight w:val="green"/>
               </w:rPr>
             </w:pPr>
-            <w:proofErr w:type="spellStart"/>
             <w:r>
               <w:rPr>
                 <w:rFonts w:ascii="Arial" w:eastAsia="宋体" w:hAnsi="Arial" w:cs="Arial"/>
@@ -4807,7 +4536,6 @@
               </w:rPr>
               <w:t>ByteString</w:t>
             </w:r>
-            <w:proofErr w:type="spellEnd"/>
           </w:p>
         </w:tc>
       </w:tr>
@@ -4828,7 +4556,6 @@
           <w:szCs w:val="30"/>
         </w:rPr>
       </w:pPr>
-      <w:proofErr w:type="gramStart"/>
       <w:r>
         <w:rPr>
           <w:rFonts w:hint="eastAsia"/>
@@ -4838,7 +4565,6 @@
         </w:rPr>
         <w:t>importing</w:t>
       </w:r>
-      <w:proofErr w:type="gramEnd"/>
     </w:p>
     <w:p>
       <w:pPr>
@@ -4871,7 +4597,6 @@
           <w:szCs w:val="21"/>
         </w:rPr>
       </w:pPr>
-      <w:proofErr w:type="gramStart"/>
       <w:r>
         <w:rPr>
           <w:rFonts w:ascii="Courier New" w:eastAsia="宋体" w:hAnsi="Courier New" w:cs="Courier New"/>
@@ -4879,57 +4604,7 @@
           <w:kern w:val="0"/>
           <w:szCs w:val="21"/>
         </w:rPr>
-        <w:t>import</w:t>
-      </w:r>
-      <w:proofErr w:type="gramEnd"/>
-      <w:r>
-        <w:rPr>
-          <w:rFonts w:ascii="Courier New" w:eastAsia="宋体" w:hAnsi="Courier New" w:cs="Courier New"/>
-          <w:color w:val="37474F"/>
-          <w:kern w:val="0"/>
-          <w:szCs w:val="21"/>
-        </w:rPr>
-        <w:t xml:space="preserve"> "</w:t>
-      </w:r>
-      <w:proofErr w:type="spellStart"/>
-      <w:r>
-        <w:rPr>
-          <w:rFonts w:ascii="Courier New" w:eastAsia="宋体" w:hAnsi="Courier New" w:cs="Courier New"/>
-          <w:color w:val="37474F"/>
-          <w:kern w:val="0"/>
-          <w:szCs w:val="21"/>
-        </w:rPr>
-        <w:t>myproject</w:t>
-      </w:r>
-      <w:proofErr w:type="spellEnd"/>
-      <w:r>
-        <w:rPr>
-          <w:rFonts w:ascii="Courier New" w:eastAsia="宋体" w:hAnsi="Courier New" w:cs="Courier New"/>
-          <w:color w:val="37474F"/>
-          <w:kern w:val="0"/>
-          <w:szCs w:val="21"/>
-        </w:rPr>
-        <w:t>/</w:t>
-      </w:r>
-      <w:proofErr w:type="spellStart"/>
-      <w:r>
-        <w:rPr>
-          <w:rFonts w:ascii="Courier New" w:eastAsia="宋体" w:hAnsi="Courier New" w:cs="Courier New"/>
-          <w:color w:val="37474F"/>
-          <w:kern w:val="0"/>
-          <w:szCs w:val="21"/>
-        </w:rPr>
-        <w:t>other_protos.proto</w:t>
-      </w:r>
-      <w:proofErr w:type="spellEnd"/>
-      <w:r>
-        <w:rPr>
-          <w:rFonts w:ascii="Courier New" w:eastAsia="宋体" w:hAnsi="Courier New" w:cs="Courier New"/>
-          <w:color w:val="37474F"/>
-          <w:kern w:val="0"/>
-          <w:szCs w:val="21"/>
-        </w:rPr>
-        <w:t>";</w:t>
+        <w:t>import "myproject/other_protos.proto";</w:t>
       </w:r>
     </w:p>
     <w:p>
@@ -4963,7 +4638,6 @@
           <w:szCs w:val="21"/>
         </w:rPr>
       </w:pPr>
-      <w:proofErr w:type="gramStart"/>
       <w:r>
         <w:rPr>
           <w:rFonts w:ascii="Courier New" w:eastAsia="宋体" w:hAnsi="Courier New" w:cs="Courier New"/>
@@ -4971,37 +4645,7 @@
           <w:kern w:val="0"/>
           <w:szCs w:val="21"/>
         </w:rPr>
-        <w:t>import</w:t>
-      </w:r>
-      <w:proofErr w:type="gramEnd"/>
-      <w:r>
-        <w:rPr>
-          <w:rFonts w:ascii="Courier New" w:eastAsia="宋体" w:hAnsi="Courier New" w:cs="Courier New"/>
-          <w:color w:val="37474F"/>
-          <w:kern w:val="0"/>
-          <w:szCs w:val="21"/>
-        </w:rPr>
-        <w:t xml:space="preserve"> public "</w:t>
-      </w:r>
-      <w:proofErr w:type="spellStart"/>
-      <w:r>
-        <w:rPr>
-          <w:rFonts w:ascii="Courier New" w:eastAsia="宋体" w:hAnsi="Courier New" w:cs="Courier New"/>
-          <w:color w:val="37474F"/>
-          <w:kern w:val="0"/>
-          <w:szCs w:val="21"/>
-        </w:rPr>
-        <w:t>new.proto</w:t>
-      </w:r>
-      <w:proofErr w:type="spellEnd"/>
-      <w:r>
-        <w:rPr>
-          <w:rFonts w:ascii="Courier New" w:eastAsia="宋体" w:hAnsi="Courier New" w:cs="Courier New"/>
-          <w:color w:val="37474F"/>
-          <w:kern w:val="0"/>
-          <w:szCs w:val="21"/>
-        </w:rPr>
-        <w:t>";</w:t>
+        <w:t>import public "new.proto";</w:t>
       </w:r>
     </w:p>
     <w:p>
@@ -5066,7 +4710,6 @@
       <w:r>
         <w:t>使用嵌套类型</w:t>
       </w:r>
-      <w:proofErr w:type="spellStart"/>
       <w:r>
         <w:rPr>
           <w:rStyle w:val="a5"/>
@@ -5094,7 +4737,6 @@
         </w:rPr>
         <w:t>Type</w:t>
       </w:r>
-      <w:proofErr w:type="spellEnd"/>
       <w:r>
         <w:rPr>
           <w:rStyle w:val="a5"/>
@@ -5385,7 +5027,6 @@
           <w:szCs w:val="21"/>
         </w:rPr>
       </w:pPr>
-      <w:proofErr w:type="gramStart"/>
       <w:r>
         <w:rPr>
           <w:rFonts w:ascii="Courier New" w:eastAsia="宋体" w:hAnsi="Courier New" w:cs="Courier New"/>
@@ -5393,68 +5034,7 @@
           <w:kern w:val="0"/>
           <w:szCs w:val="21"/>
         </w:rPr>
-        <w:t>map&lt;</w:t>
-      </w:r>
-      <w:proofErr w:type="spellStart"/>
-      <w:proofErr w:type="gramEnd"/>
-      <w:r>
-        <w:rPr>
-          <w:rFonts w:ascii="Courier New" w:eastAsia="宋体" w:hAnsi="Courier New" w:cs="Courier New"/>
-          <w:color w:val="37474F"/>
-          <w:kern w:val="0"/>
-          <w:szCs w:val="21"/>
-        </w:rPr>
-        <w:t>key_type</w:t>
-      </w:r>
-      <w:proofErr w:type="spellEnd"/>
-      <w:r>
-        <w:rPr>
-          <w:rFonts w:ascii="Courier New" w:eastAsia="宋体" w:hAnsi="Courier New" w:cs="Courier New"/>
-          <w:color w:val="37474F"/>
-          <w:kern w:val="0"/>
-          <w:szCs w:val="21"/>
-        </w:rPr>
-        <w:t xml:space="preserve">, </w:t>
-      </w:r>
-      <w:proofErr w:type="spellStart"/>
-      <w:r>
-        <w:rPr>
-          <w:rFonts w:ascii="Courier New" w:eastAsia="宋体" w:hAnsi="Courier New" w:cs="Courier New"/>
-          <w:color w:val="37474F"/>
-          <w:kern w:val="0"/>
-          <w:szCs w:val="21"/>
-        </w:rPr>
-        <w:t>value_type</w:t>
-      </w:r>
-      <w:proofErr w:type="spellEnd"/>
-      <w:r>
-        <w:rPr>
-          <w:rFonts w:ascii="Courier New" w:eastAsia="宋体" w:hAnsi="Courier New" w:cs="Courier New"/>
-          <w:color w:val="37474F"/>
-          <w:kern w:val="0"/>
-          <w:szCs w:val="21"/>
-        </w:rPr>
-        <w:t xml:space="preserve">&gt; </w:t>
-      </w:r>
-      <w:proofErr w:type="spellStart"/>
-      <w:r>
-        <w:rPr>
-          <w:rFonts w:ascii="Courier New" w:eastAsia="宋体" w:hAnsi="Courier New" w:cs="Courier New"/>
-          <w:color w:val="37474F"/>
-          <w:kern w:val="0"/>
-          <w:szCs w:val="21"/>
-        </w:rPr>
-        <w:t>map_field</w:t>
-      </w:r>
-      <w:proofErr w:type="spellEnd"/>
-      <w:r>
-        <w:rPr>
-          <w:rFonts w:ascii="Courier New" w:eastAsia="宋体" w:hAnsi="Courier New" w:cs="Courier New"/>
-          <w:color w:val="37474F"/>
-          <w:kern w:val="0"/>
-          <w:szCs w:val="21"/>
-        </w:rPr>
-        <w:t xml:space="preserve"> = N;</w:t>
+        <w:t>map&lt;key_type, value_type&gt; map_field = N;</w:t>
       </w:r>
     </w:p>
     <w:p>
@@ -5470,8 +5050,6 @@
         </w:rPr>
         <w:t> </w:t>
       </w:r>
-      <w:proofErr w:type="spellStart"/>
-      <w:proofErr w:type="gramStart"/>
       <w:r>
         <w:rPr>
           <w:rStyle w:val="HTML0"/>
@@ -5483,8 +5061,6 @@
         </w:rPr>
         <w:t>key_type</w:t>
       </w:r>
-      <w:proofErr w:type="spellEnd"/>
-      <w:proofErr w:type="gramEnd"/>
       <w:r>
         <w:rPr>
           <w:rStyle w:val="apple-converted-space"/>
@@ -5508,7 +5084,7 @@
         </w:rPr>
         <w:t> </w:t>
       </w:r>
-      <w:hyperlink r:id="rId6" w:anchor="scalar" w:history="1">
+      <w:hyperlink r:id="rId10" w:anchor="scalar" w:history="1">
         <w:r>
           <w:rPr>
             <w:rStyle w:val="a3"/>
@@ -5567,7 +5143,6 @@
         </w:rPr>
         <w:t> </w:t>
       </w:r>
-      <w:proofErr w:type="spellStart"/>
       <w:r>
         <w:rPr>
           <w:rStyle w:val="HTML0"/>
@@ -5579,7 +5154,6 @@
         </w:rPr>
         <w:t>value_type</w:t>
       </w:r>
-      <w:proofErr w:type="spellEnd"/>
       <w:r>
         <w:rPr>
           <w:rStyle w:val="apple-converted-space"/>
@@ -5627,7 +5201,6 @@
           <w:szCs w:val="21"/>
         </w:rPr>
       </w:pPr>
-      <w:proofErr w:type="gramStart"/>
       <w:r>
         <w:rPr>
           <w:rFonts w:ascii="Courier New" w:eastAsia="宋体" w:hAnsi="Courier New" w:cs="Courier New"/>
@@ -5636,37 +5209,7 @@
           <w:szCs w:val="21"/>
         </w:rPr>
         <w:lastRenderedPageBreak/>
-        <w:t>package</w:t>
-      </w:r>
-      <w:proofErr w:type="gramEnd"/>
-      <w:r>
-        <w:rPr>
-          <w:rFonts w:ascii="Courier New" w:eastAsia="宋体" w:hAnsi="Courier New" w:cs="Courier New"/>
-          <w:color w:val="37474F"/>
-          <w:kern w:val="0"/>
-          <w:szCs w:val="21"/>
-        </w:rPr>
-        <w:t xml:space="preserve"> </w:t>
-      </w:r>
-      <w:proofErr w:type="spellStart"/>
-      <w:r>
-        <w:rPr>
-          <w:rFonts w:ascii="Courier New" w:eastAsia="宋体" w:hAnsi="Courier New" w:cs="Courier New"/>
-          <w:color w:val="37474F"/>
-          <w:kern w:val="0"/>
-          <w:szCs w:val="21"/>
-        </w:rPr>
-        <w:t>foo.bar</w:t>
-      </w:r>
-      <w:proofErr w:type="spellEnd"/>
-      <w:r>
-        <w:rPr>
-          <w:rFonts w:ascii="Courier New" w:eastAsia="宋体" w:hAnsi="Courier New" w:cs="Courier New"/>
-          <w:color w:val="37474F"/>
-          <w:kern w:val="0"/>
-          <w:szCs w:val="21"/>
-        </w:rPr>
-        <w:t>;</w:t>
+        <w:t>package foo.bar;</w:t>
       </w:r>
     </w:p>
     <w:p>
@@ -5680,13 +5223,8 @@
         </w:rPr>
         <w:t>package</w:t>
       </w:r>
-      <w:proofErr w:type="gramStart"/>
-      <w:r>
-        <w:t>包名用来</w:t>
-      </w:r>
-      <w:proofErr w:type="gramEnd"/>
-      <w:r>
-        <w:t>解决命名冲突</w:t>
+      <w:r>
+        <w:t>包名用来解决命名冲突</w:t>
       </w:r>
     </w:p>
     <w:p>
@@ -5730,31 +5268,7 @@
           <w:rFonts w:ascii="Arial" w:hAnsi="Arial" w:cs="Arial"/>
           <w:color w:val="212121"/>
         </w:rPr>
-        <w:t xml:space="preserve">the package is used as the namespace after converting to </w:t>
-      </w:r>
-      <w:proofErr w:type="spellStart"/>
-      <w:r>
-        <w:rPr>
-          <w:rFonts w:ascii="Arial" w:hAnsi="Arial" w:cs="Arial"/>
-          <w:color w:val="212121"/>
-        </w:rPr>
-        <w:t>PascalCase</w:t>
-      </w:r>
-      <w:proofErr w:type="spellEnd"/>
-      <w:r>
-        <w:rPr>
-          <w:rFonts w:ascii="Arial" w:hAnsi="Arial" w:cs="Arial"/>
-          <w:color w:val="212121"/>
-        </w:rPr>
-        <w:t xml:space="preserve">, unless you explicitly provide </w:t>
-      </w:r>
-      <w:proofErr w:type="spellStart"/>
-      <w:r>
-        <w:rPr>
-          <w:rFonts w:ascii="Arial" w:hAnsi="Arial" w:cs="Arial"/>
-          <w:color w:val="212121"/>
-        </w:rPr>
-        <w:t>an</w:t>
+        <w:t>the package is used as the namespace after converting to PascalCase, unless you explicitly provide an</w:t>
       </w:r>
       <w:r>
         <w:rPr>
@@ -5764,31 +5278,8 @@
           <w:sz w:val="22"/>
           <w:shd w:val="clear" w:color="auto" w:fill="F7F7F7"/>
         </w:rPr>
-        <w:t>option</w:t>
-      </w:r>
-      <w:proofErr w:type="spellEnd"/>
-      <w:r>
-        <w:rPr>
-          <w:rStyle w:val="HTML0"/>
-          <w:rFonts w:ascii="Courier New" w:hAnsi="Courier New" w:cs="Courier New"/>
-          <w:color w:val="37474F"/>
-          <w:sz w:val="22"/>
-          <w:shd w:val="clear" w:color="auto" w:fill="F7F7F7"/>
-        </w:rPr>
-        <w:t xml:space="preserve"> </w:t>
-      </w:r>
-      <w:proofErr w:type="spellStart"/>
-      <w:r>
-        <w:rPr>
-          <w:rStyle w:val="HTML0"/>
-          <w:rFonts w:ascii="Courier New" w:hAnsi="Courier New" w:cs="Courier New"/>
-          <w:color w:val="37474F"/>
-          <w:sz w:val="22"/>
-          <w:shd w:val="clear" w:color="auto" w:fill="F7F7F7"/>
-        </w:rPr>
-        <w:t>csharp_namespace</w:t>
-      </w:r>
-      <w:proofErr w:type="spellEnd"/>
+        <w:t>option csharp_namespace</w:t>
+      </w:r>
       <w:r>
         <w:rPr>
           <w:rStyle w:val="apple-converted-space"/>
@@ -5863,11 +5354,9 @@
         </w:rPr>
         <w:t>定义</w:t>
       </w:r>
-      <w:proofErr w:type="spellStart"/>
       <w:r>
         <w:t>rpc</w:t>
       </w:r>
-      <w:proofErr w:type="spellEnd"/>
     </w:p>
     <w:p>
       <w:pPr>
@@ -5900,7 +5389,6 @@
           <w:szCs w:val="21"/>
         </w:rPr>
       </w:pPr>
-      <w:proofErr w:type="gramStart"/>
       <w:r>
         <w:rPr>
           <w:rFonts w:ascii="Courier New" w:eastAsia="宋体" w:hAnsi="Courier New" w:cs="Courier New"/>
@@ -5908,37 +5396,7 @@
           <w:kern w:val="0"/>
           <w:szCs w:val="21"/>
         </w:rPr>
-        <w:t>service</w:t>
-      </w:r>
-      <w:proofErr w:type="gramEnd"/>
-      <w:r>
-        <w:rPr>
-          <w:rFonts w:ascii="Courier New" w:eastAsia="宋体" w:hAnsi="Courier New" w:cs="Courier New"/>
-          <w:color w:val="37474F"/>
-          <w:kern w:val="0"/>
-          <w:szCs w:val="21"/>
-        </w:rPr>
-        <w:t xml:space="preserve"> </w:t>
-      </w:r>
-      <w:proofErr w:type="spellStart"/>
-      <w:r>
-        <w:rPr>
-          <w:rFonts w:ascii="Courier New" w:eastAsia="宋体" w:hAnsi="Courier New" w:cs="Courier New"/>
-          <w:color w:val="37474F"/>
-          <w:kern w:val="0"/>
-          <w:szCs w:val="21"/>
-        </w:rPr>
-        <w:t>SearchService</w:t>
-      </w:r>
-      <w:proofErr w:type="spellEnd"/>
-      <w:r>
-        <w:rPr>
-          <w:rFonts w:ascii="Courier New" w:eastAsia="宋体" w:hAnsi="Courier New" w:cs="Courier New"/>
-          <w:color w:val="37474F"/>
-          <w:kern w:val="0"/>
-          <w:szCs w:val="21"/>
-        </w:rPr>
-        <w:t xml:space="preserve"> {</w:t>
+        <w:t>service SearchService {</w:t>
       </w:r>
     </w:p>
     <w:p>
@@ -5979,69 +5437,7 @@
           <w:kern w:val="0"/>
           <w:szCs w:val="21"/>
         </w:rPr>
-        <w:t xml:space="preserve">  </w:t>
-      </w:r>
-      <w:proofErr w:type="spellStart"/>
-      <w:proofErr w:type="gramStart"/>
-      <w:r>
-        <w:rPr>
-          <w:rFonts w:ascii="Courier New" w:eastAsia="宋体" w:hAnsi="Courier New" w:cs="Courier New"/>
-          <w:color w:val="37474F"/>
-          <w:kern w:val="0"/>
-          <w:szCs w:val="21"/>
-        </w:rPr>
-        <w:t>rpc</w:t>
-      </w:r>
-      <w:proofErr w:type="spellEnd"/>
-      <w:proofErr w:type="gramEnd"/>
-      <w:r>
-        <w:rPr>
-          <w:rFonts w:ascii="Courier New" w:eastAsia="宋体" w:hAnsi="Courier New" w:cs="Courier New"/>
-          <w:color w:val="37474F"/>
-          <w:kern w:val="0"/>
-          <w:szCs w:val="21"/>
-        </w:rPr>
-        <w:t xml:space="preserve"> Search (</w:t>
-      </w:r>
-      <w:proofErr w:type="spellStart"/>
-      <w:r>
-        <w:rPr>
-          <w:rFonts w:ascii="Courier New" w:eastAsia="宋体" w:hAnsi="Courier New" w:cs="Courier New"/>
-          <w:color w:val="37474F"/>
-          <w:kern w:val="0"/>
-          <w:szCs w:val="21"/>
-        </w:rPr>
-        <w:t>SearchRequest</w:t>
-      </w:r>
-      <w:proofErr w:type="spellEnd"/>
-      <w:r>
-        <w:rPr>
-          <w:rFonts w:ascii="Courier New" w:eastAsia="宋体" w:hAnsi="Courier New" w:cs="Courier New"/>
-          <w:color w:val="37474F"/>
-          <w:kern w:val="0"/>
-          <w:szCs w:val="21"/>
-        </w:rPr>
-        <w:t>) returns (</w:t>
-      </w:r>
-      <w:proofErr w:type="spellStart"/>
-      <w:r>
-        <w:rPr>
-          <w:rFonts w:ascii="Courier New" w:eastAsia="宋体" w:hAnsi="Courier New" w:cs="Courier New"/>
-          <w:color w:val="37474F"/>
-          <w:kern w:val="0"/>
-          <w:szCs w:val="21"/>
-        </w:rPr>
-        <w:t>SearchResponse</w:t>
-      </w:r>
-      <w:proofErr w:type="spellEnd"/>
-      <w:r>
-        <w:rPr>
-          <w:rFonts w:ascii="Courier New" w:eastAsia="宋体" w:hAnsi="Courier New" w:cs="Courier New"/>
-          <w:color w:val="37474F"/>
-          <w:kern w:val="0"/>
-          <w:szCs w:val="21"/>
-        </w:rPr>
-        <w:t>);</w:t>
+        <w:t xml:space="preserve">  rpc Search (SearchRequest) returns (SearchResponse);</w:t>
       </w:r>
     </w:p>
     <w:p>
@@ -6140,7 +5536,6 @@
           <w:szCs w:val="21"/>
         </w:rPr>
       </w:pPr>
-      <w:proofErr w:type="spellStart"/>
       <w:r>
         <w:rPr>
           <w:rFonts w:ascii="Courier New" w:eastAsia="宋体" w:hAnsi="Courier New" w:cs="Courier New"/>
@@ -6148,9 +5543,8 @@
           <w:kern w:val="0"/>
           <w:szCs w:val="21"/>
         </w:rPr>
-        <w:t>Protoc</w:t>
-      </w:r>
-      <w:proofErr w:type="spellEnd"/>
+        <w:t xml:space="preserve">Protoc </w:t>
+      </w:r>
       <w:r>
         <w:rPr>
           <w:rFonts w:ascii="Courier New" w:eastAsia="宋体" w:hAnsi="Courier New" w:cs="Courier New"/>
@@ -6158,36 +5552,7 @@
           <w:kern w:val="0"/>
           <w:szCs w:val="21"/>
         </w:rPr>
-        <w:t xml:space="preserve"> </w:t>
-      </w:r>
-      <w:r>
-        <w:rPr>
-          <w:rFonts w:ascii="Courier New" w:eastAsia="宋体" w:hAnsi="Courier New" w:cs="Courier New"/>
-          <w:color w:val="37474F"/>
-          <w:kern w:val="0"/>
-          <w:szCs w:val="21"/>
-        </w:rPr>
-        <w:t>--</w:t>
-      </w:r>
-      <w:proofErr w:type="spellStart"/>
-      <w:r>
-        <w:rPr>
-          <w:rFonts w:ascii="Courier New" w:eastAsia="宋体" w:hAnsi="Courier New" w:cs="Courier New"/>
-          <w:color w:val="37474F"/>
-          <w:kern w:val="0"/>
-          <w:szCs w:val="21"/>
-        </w:rPr>
-        <w:t>cpp_out</w:t>
-      </w:r>
-      <w:proofErr w:type="spellEnd"/>
-      <w:r>
-        <w:rPr>
-          <w:rFonts w:ascii="Courier New" w:eastAsia="宋体" w:hAnsi="Courier New" w:cs="Courier New"/>
-          <w:color w:val="37474F"/>
-          <w:kern w:val="0"/>
-          <w:szCs w:val="21"/>
-        </w:rPr>
-        <w:t>=</w:t>
+        <w:t>--cpp_out=</w:t>
       </w:r>
       <w:r>
         <w:rPr>
@@ -6207,27 +5572,7 @@
           <w:kern w:val="0"/>
           <w:szCs w:val="21"/>
         </w:rPr>
-        <w:t xml:space="preserve"> --</w:t>
-      </w:r>
-      <w:proofErr w:type="spellStart"/>
-      <w:r>
-        <w:rPr>
-          <w:rFonts w:ascii="Courier New" w:eastAsia="宋体" w:hAnsi="Courier New" w:cs="Courier New"/>
-          <w:color w:val="37474F"/>
-          <w:kern w:val="0"/>
-          <w:szCs w:val="21"/>
-        </w:rPr>
-        <w:t>java_out</w:t>
-      </w:r>
-      <w:proofErr w:type="spellEnd"/>
-      <w:r>
-        <w:rPr>
-          <w:rFonts w:ascii="Courier New" w:eastAsia="宋体" w:hAnsi="Courier New" w:cs="Courier New"/>
-          <w:color w:val="37474F"/>
-          <w:kern w:val="0"/>
-          <w:szCs w:val="21"/>
-        </w:rPr>
-        <w:t>=</w:t>
+        <w:t xml:space="preserve"> --java_out=</w:t>
       </w:r>
       <w:r>
         <w:rPr>
@@ -6247,27 +5592,7 @@
           <w:kern w:val="0"/>
           <w:szCs w:val="21"/>
         </w:rPr>
-        <w:t xml:space="preserve"> --</w:t>
-      </w:r>
-      <w:proofErr w:type="spellStart"/>
-      <w:r>
-        <w:rPr>
-          <w:rFonts w:ascii="Courier New" w:eastAsia="宋体" w:hAnsi="Courier New" w:cs="Courier New"/>
-          <w:color w:val="37474F"/>
-          <w:kern w:val="0"/>
-          <w:szCs w:val="21"/>
-        </w:rPr>
-        <w:t>python_out</w:t>
-      </w:r>
-      <w:proofErr w:type="spellEnd"/>
-      <w:r>
-        <w:rPr>
-          <w:rFonts w:ascii="Courier New" w:eastAsia="宋体" w:hAnsi="Courier New" w:cs="Courier New"/>
-          <w:color w:val="37474F"/>
-          <w:kern w:val="0"/>
-          <w:szCs w:val="21"/>
-        </w:rPr>
-        <w:t>=</w:t>
+        <w:t xml:space="preserve"> --python_out=</w:t>
       </w:r>
       <w:r>
         <w:rPr>
@@ -6287,27 +5612,7 @@
           <w:kern w:val="0"/>
           <w:szCs w:val="21"/>
         </w:rPr>
-        <w:t xml:space="preserve"> --</w:t>
-      </w:r>
-      <w:proofErr w:type="spellStart"/>
-      <w:r>
-        <w:rPr>
-          <w:rFonts w:ascii="Courier New" w:eastAsia="宋体" w:hAnsi="Courier New" w:cs="Courier New"/>
-          <w:color w:val="37474F"/>
-          <w:kern w:val="0"/>
-          <w:szCs w:val="21"/>
-        </w:rPr>
-        <w:t>go_out</w:t>
-      </w:r>
-      <w:proofErr w:type="spellEnd"/>
-      <w:r>
-        <w:rPr>
-          <w:rFonts w:ascii="Courier New" w:eastAsia="宋体" w:hAnsi="Courier New" w:cs="Courier New"/>
-          <w:color w:val="37474F"/>
-          <w:kern w:val="0"/>
-          <w:szCs w:val="21"/>
-        </w:rPr>
-        <w:t>=</w:t>
+        <w:t xml:space="preserve"> --go_out=</w:t>
       </w:r>
       <w:r>
         <w:rPr>
@@ -6327,27 +5632,7 @@
           <w:kern w:val="0"/>
           <w:szCs w:val="21"/>
         </w:rPr>
-        <w:t xml:space="preserve"> --</w:t>
-      </w:r>
-      <w:proofErr w:type="spellStart"/>
-      <w:r>
-        <w:rPr>
-          <w:rFonts w:ascii="Courier New" w:eastAsia="宋体" w:hAnsi="Courier New" w:cs="Courier New"/>
-          <w:color w:val="37474F"/>
-          <w:kern w:val="0"/>
-          <w:szCs w:val="21"/>
-        </w:rPr>
-        <w:t>ruby_out</w:t>
-      </w:r>
-      <w:proofErr w:type="spellEnd"/>
-      <w:r>
-        <w:rPr>
-          <w:rFonts w:ascii="Courier New" w:eastAsia="宋体" w:hAnsi="Courier New" w:cs="Courier New"/>
-          <w:color w:val="37474F"/>
-          <w:kern w:val="0"/>
-          <w:szCs w:val="21"/>
-        </w:rPr>
-        <w:t>=</w:t>
+        <w:t xml:space="preserve"> --ruby_out=</w:t>
       </w:r>
       <w:r>
         <w:rPr>
@@ -6367,27 +5652,7 @@
           <w:kern w:val="0"/>
           <w:szCs w:val="21"/>
         </w:rPr>
-        <w:t xml:space="preserve"> --</w:t>
-      </w:r>
-      <w:proofErr w:type="spellStart"/>
-      <w:r>
-        <w:rPr>
-          <w:rFonts w:ascii="Courier New" w:eastAsia="宋体" w:hAnsi="Courier New" w:cs="Courier New"/>
-          <w:color w:val="37474F"/>
-          <w:kern w:val="0"/>
-          <w:szCs w:val="21"/>
-        </w:rPr>
-        <w:t>javanano_out</w:t>
-      </w:r>
-      <w:proofErr w:type="spellEnd"/>
-      <w:r>
-        <w:rPr>
-          <w:rFonts w:ascii="Courier New" w:eastAsia="宋体" w:hAnsi="Courier New" w:cs="Courier New"/>
-          <w:color w:val="37474F"/>
-          <w:kern w:val="0"/>
-          <w:szCs w:val="21"/>
-        </w:rPr>
-        <w:t>=</w:t>
+        <w:t xml:space="preserve"> --javanano_out=</w:t>
       </w:r>
       <w:r>
         <w:rPr>
@@ -6407,27 +5672,7 @@
           <w:kern w:val="0"/>
           <w:szCs w:val="21"/>
         </w:rPr>
-        <w:t xml:space="preserve"> --</w:t>
-      </w:r>
-      <w:proofErr w:type="spellStart"/>
-      <w:r>
-        <w:rPr>
-          <w:rFonts w:ascii="Courier New" w:eastAsia="宋体" w:hAnsi="Courier New" w:cs="Courier New"/>
-          <w:color w:val="37474F"/>
-          <w:kern w:val="0"/>
-          <w:szCs w:val="21"/>
-        </w:rPr>
-        <w:t>objc_out</w:t>
-      </w:r>
-      <w:proofErr w:type="spellEnd"/>
-      <w:r>
-        <w:rPr>
-          <w:rFonts w:ascii="Courier New" w:eastAsia="宋体" w:hAnsi="Courier New" w:cs="Courier New"/>
-          <w:color w:val="37474F"/>
-          <w:kern w:val="0"/>
-          <w:szCs w:val="21"/>
-        </w:rPr>
-        <w:t>=</w:t>
+        <w:t xml:space="preserve"> --objc_out=</w:t>
       </w:r>
       <w:r>
         <w:rPr>
@@ -6447,27 +5692,7 @@
           <w:kern w:val="0"/>
           <w:szCs w:val="21"/>
         </w:rPr>
-        <w:t xml:space="preserve"> --</w:t>
-      </w:r>
-      <w:proofErr w:type="spellStart"/>
-      <w:r>
-        <w:rPr>
-          <w:rFonts w:ascii="Courier New" w:eastAsia="宋体" w:hAnsi="Courier New" w:cs="Courier New"/>
-          <w:color w:val="37474F"/>
-          <w:kern w:val="0"/>
-          <w:szCs w:val="21"/>
-        </w:rPr>
-        <w:t>csharp_out</w:t>
-      </w:r>
-      <w:proofErr w:type="spellEnd"/>
-      <w:r>
-        <w:rPr>
-          <w:rFonts w:ascii="Courier New" w:eastAsia="宋体" w:hAnsi="Courier New" w:cs="Courier New"/>
-          <w:color w:val="37474F"/>
-          <w:kern w:val="0"/>
-          <w:szCs w:val="21"/>
-        </w:rPr>
-        <w:t>=</w:t>
+        <w:t xml:space="preserve"> --csharp_out=</w:t>
       </w:r>
       <w:r>
         <w:rPr>
@@ -6498,30 +5723,17 @@
           <w:kern w:val="0"/>
           <w:szCs w:val="21"/>
         </w:rPr>
-        <w:t>path/to/</w:t>
-      </w:r>
-      <w:proofErr w:type="spellStart"/>
+        <w:t>path/to/file</w:t>
+      </w:r>
       <w:r>
         <w:rPr>
           <w:rFonts w:ascii="Courier New" w:eastAsia="宋体" w:hAnsi="Courier New" w:cs="Courier New"/>
-          <w:i/>
-          <w:iCs/>
           <w:color w:val="37474F"/>
           <w:kern w:val="0"/>
           <w:szCs w:val="21"/>
         </w:rPr>
-        <w:t>file</w:t>
-      </w:r>
-      <w:r>
-        <w:rPr>
-          <w:rFonts w:ascii="Courier New" w:eastAsia="宋体" w:hAnsi="Courier New" w:cs="Courier New"/>
-          <w:color w:val="37474F"/>
-          <w:kern w:val="0"/>
-          <w:szCs w:val="21"/>
-        </w:rPr>
         <w:t>.proto</w:t>
       </w:r>
-      <w:proofErr w:type="spellEnd"/>
     </w:p>
     <w:p>
       <w:pPr>
@@ -6541,19 +5753,8 @@
           <w:kern w:val="0"/>
           <w:szCs w:val="21"/>
         </w:rPr>
-        <w:t>--</w:t>
-      </w:r>
-      <w:proofErr w:type="spellStart"/>
-      <w:r>
-        <w:rPr>
-          <w:rFonts w:ascii="Courier New" w:eastAsia="宋体" w:hAnsi="Courier New" w:cs="Courier New"/>
-          <w:color w:val="37474F"/>
-          <w:kern w:val="0"/>
-          <w:szCs w:val="21"/>
-        </w:rPr>
-        <w:t>csharp_out</w:t>
-      </w:r>
-      <w:proofErr w:type="spellEnd"/>
+        <w:t>--csharp_out</w:t>
+      </w:r>
       <w:r>
         <w:rPr>
           <w:rFonts w:ascii="Courier New" w:eastAsia="宋体" w:hAnsi="Courier New" w:cs="Courier New" w:hint="eastAsia"/>
@@ -6614,9 +5815,9 @@
         <w:spacing w:line="480" w:lineRule="auto"/>
         <w:ind w:firstLineChars="200" w:firstLine="420"/>
       </w:pPr>
-      <w:bookmarkStart w:id="0" w:name="OLE_LINK1"/>
-      <w:bookmarkStart w:id="1" w:name="OLE_LINK2"/>
-      <w:bookmarkStart w:id="2" w:name="OLE_LINK3"/>
+      <w:bookmarkStart w:id="1" w:name="OLE_LINK1"/>
+      <w:bookmarkStart w:id="2" w:name="OLE_LINK2"/>
+      <w:bookmarkStart w:id="3" w:name="OLE_LINK3"/>
       <w:r>
         <w:t>P</w:t>
       </w:r>
@@ -6708,9 +5909,9 @@
         <w:t>的</w:t>
       </w:r>
     </w:p>
-    <w:bookmarkEnd w:id="0"/>
     <w:bookmarkEnd w:id="1"/>
     <w:bookmarkEnd w:id="2"/>
+    <w:bookmarkEnd w:id="3"/>
     <w:p>
       <w:pPr>
         <w:widowControl/>
@@ -6742,7 +5943,6 @@
           <w:szCs w:val="21"/>
         </w:rPr>
       </w:pPr>
-      <w:proofErr w:type="gramStart"/>
       <w:r>
         <w:rPr>
           <w:rFonts w:ascii="Courier New" w:eastAsia="宋体" w:hAnsi="Courier New" w:cs="Courier New"/>
@@ -6752,8 +5952,8 @@
         </w:rPr>
         <w:t>r</w:t>
       </w:r>
-      <w:bookmarkStart w:id="3" w:name="OLE_LINK4"/>
-      <w:bookmarkStart w:id="4" w:name="OLE_LINK5"/>
+      <w:bookmarkStart w:id="4" w:name="OLE_LINK4"/>
+      <w:bookmarkStart w:id="5" w:name="OLE_LINK5"/>
       <w:r>
         <w:rPr>
           <w:rFonts w:ascii="Courier New" w:eastAsia="宋体" w:hAnsi="Courier New" w:cs="Courier New"/>
@@ -6761,20 +5961,10 @@
           <w:kern w:val="0"/>
           <w:szCs w:val="21"/>
         </w:rPr>
-        <w:t>epeated</w:t>
-      </w:r>
-      <w:proofErr w:type="gramEnd"/>
-      <w:r>
-        <w:rPr>
-          <w:rFonts w:ascii="Courier New" w:eastAsia="宋体" w:hAnsi="Courier New" w:cs="Courier New"/>
-          <w:color w:val="37474F"/>
-          <w:kern w:val="0"/>
-          <w:szCs w:val="21"/>
-        </w:rPr>
-        <w:t xml:space="preserve"> int32 d = 4</w:t>
-      </w:r>
-      <w:bookmarkEnd w:id="3"/>
+        <w:t>epeated int32 d = 4</w:t>
+      </w:r>
       <w:bookmarkEnd w:id="4"/>
+      <w:bookmarkEnd w:id="5"/>
       <w:r>
         <w:rPr>
           <w:rFonts w:ascii="Courier New" w:eastAsia="宋体" w:hAnsi="Courier New" w:cs="Courier New"/>
@@ -6825,7 +6015,6 @@
         </w:rPr>
         <w:t>消息名和枚举名使用</w:t>
       </w:r>
-      <w:proofErr w:type="spellStart"/>
       <w:r>
         <w:rPr>
           <w:rFonts w:ascii="NSimSun" w:hAnsi="NSimSun" w:cs="NSimSun"/>
@@ -6836,7 +6025,6 @@
         </w:rPr>
         <w:t>CamelCase</w:t>
       </w:r>
-      <w:proofErr w:type="spellEnd"/>
       <w:r>
         <w:rPr>
           <w:rFonts w:ascii="NSimSun" w:hAnsi="NSimSun" w:cs="NSimSun"/>
@@ -6847,7 +6035,6 @@
         </w:rPr>
         <w:t>方式，如</w:t>
       </w:r>
-      <w:proofErr w:type="spellStart"/>
       <w:r>
         <w:rPr>
           <w:rFonts w:ascii="NSimSun" w:hAnsi="NSimSun" w:cs="NSimSun"/>
@@ -6858,7 +6045,6 @@
         </w:rPr>
         <w:t>SearchRequest</w:t>
       </w:r>
-      <w:proofErr w:type="spellEnd"/>
     </w:p>
     <w:p>
       <w:pPr>
@@ -6934,7 +6120,6 @@
         </w:rPr>
         <w:t>如</w:t>
       </w:r>
-      <w:proofErr w:type="spellStart"/>
       <w:r>
         <w:rPr>
           <w:rFonts w:ascii="NSimSun" w:hAnsi="NSimSun" w:cs="NSimSun"/>
@@ -6943,31 +6128,8 @@
           <w:sz w:val="19"/>
           <w:szCs w:val="19"/>
         </w:rPr>
-        <w:t>page_number</w:t>
-      </w:r>
-      <w:proofErr w:type="spellEnd"/>
-      <w:r>
-        <w:rPr>
-          <w:rFonts w:ascii="NSimSun" w:hAnsi="NSimSun" w:cs="NSimSun"/>
-          <w:color w:val="008000"/>
-          <w:kern w:val="0"/>
-          <w:sz w:val="19"/>
-          <w:szCs w:val="19"/>
-        </w:rPr>
-        <w:t xml:space="preserve">  </w:t>
-      </w:r>
-      <w:proofErr w:type="spellStart"/>
-      <w:r>
-        <w:rPr>
-          <w:rFonts w:ascii="NSimSun" w:hAnsi="NSimSun" w:cs="NSimSun"/>
-          <w:color w:val="008000"/>
-          <w:kern w:val="0"/>
-          <w:sz w:val="19"/>
-          <w:szCs w:val="19"/>
-        </w:rPr>
-        <w:t>result_per_page</w:t>
-      </w:r>
-      <w:proofErr w:type="spellEnd"/>
+        <w:t>page_number  result_per_page</w:t>
+      </w:r>
     </w:p>
     <w:p>
       <w:pPr>
@@ -6993,7 +6155,6 @@
         </w:rPr>
         <w:t>//</w:t>
       </w:r>
-      <w:proofErr w:type="gramStart"/>
       <w:r>
         <w:rPr>
           <w:rFonts w:ascii="NSimSun" w:hAnsi="NSimSun" w:cs="NSimSun"/>
@@ -7002,9 +6163,8 @@
           <w:sz w:val="19"/>
           <w:szCs w:val="19"/>
         </w:rPr>
-        <w:t>枚举值</w:t>
-      </w:r>
-      <w:proofErr w:type="gramEnd"/>
+        <w:t>枚举值使用</w:t>
+      </w:r>
       <w:r>
         <w:rPr>
           <w:rFonts w:ascii="NSimSun" w:hAnsi="NSimSun" w:cs="NSimSun"/>
@@ -7013,7 +6173,7 @@
           <w:sz w:val="19"/>
           <w:szCs w:val="19"/>
         </w:rPr>
-        <w:t>使用</w:t>
+        <w:t xml:space="preserve"> CAPITALS_WITH_UNDERSCORES  </w:t>
       </w:r>
       <w:r>
         <w:rPr>
@@ -7023,7 +6183,7 @@
           <w:sz w:val="19"/>
           <w:szCs w:val="19"/>
         </w:rPr>
-        <w:t xml:space="preserve"> CAPITALS_WITH_UNDERSCORES  </w:t>
+        <w:t>如</w:t>
       </w:r>
       <w:r>
         <w:rPr>
@@ -7033,8 +6193,14 @@
           <w:sz w:val="19"/>
           <w:szCs w:val="19"/>
         </w:rPr>
-        <w:t>如</w:t>
-      </w:r>
+        <w:t xml:space="preserve"> FIRST_VALUE</w:t>
+      </w:r>
+    </w:p>
+    <w:p>
+      <w:pPr>
+        <w:spacing w:line="480" w:lineRule="auto"/>
+        <w:ind w:firstLineChars="200" w:firstLine="380"/>
+      </w:pPr>
       <w:r>
         <w:rPr>
           <w:rFonts w:ascii="NSimSun" w:hAnsi="NSimSun" w:cs="NSimSun"/>
@@ -7043,14 +6209,9 @@
           <w:sz w:val="19"/>
           <w:szCs w:val="19"/>
         </w:rPr>
-        <w:t xml:space="preserve"> FIRST_VALUE</w:t>
-      </w:r>
-    </w:p>
-    <w:p>
-      <w:pPr>
-        <w:spacing w:line="480" w:lineRule="auto"/>
-        <w:ind w:firstLineChars="200" w:firstLine="380"/>
-      </w:pPr>
+        <w:lastRenderedPageBreak/>
+        <w:t>//</w:t>
+      </w:r>
       <w:r>
         <w:rPr>
           <w:rFonts w:ascii="NSimSun" w:hAnsi="NSimSun" w:cs="NSimSun"/>
@@ -7059,8 +6220,7 @@
           <w:sz w:val="19"/>
           <w:szCs w:val="19"/>
         </w:rPr>
-        <w:lastRenderedPageBreak/>
-        <w:t>//</w:t>
+        <w:t>服务名和方法名使用</w:t>
       </w:r>
       <w:r>
         <w:rPr>
@@ -7070,9 +6230,8 @@
           <w:sz w:val="19"/>
           <w:szCs w:val="19"/>
         </w:rPr>
-        <w:t>服务名和方法名使用</w:t>
-      </w:r>
-      <w:proofErr w:type="spellStart"/>
+        <w:t>CamelCase</w:t>
+      </w:r>
       <w:r>
         <w:rPr>
           <w:rFonts w:ascii="NSimSun" w:hAnsi="NSimSun" w:cs="NSimSun"/>
@@ -7081,21 +6240,8 @@
           <w:sz w:val="19"/>
           <w:szCs w:val="19"/>
         </w:rPr>
-        <w:t>CamelCase</w:t>
-      </w:r>
-      <w:proofErr w:type="spellEnd"/>
-      <w:r>
-        <w:rPr>
-          <w:rFonts w:ascii="NSimSun" w:hAnsi="NSimSun" w:cs="NSimSun"/>
-          <w:color w:val="008000"/>
-          <w:kern w:val="0"/>
-          <w:sz w:val="19"/>
-          <w:szCs w:val="19"/>
-        </w:rPr>
         <w:t>方式</w:t>
       </w:r>
-      <w:bookmarkStart w:id="5" w:name="_GoBack"/>
-      <w:bookmarkEnd w:id="5"/>
     </w:p>
     <w:p>
       <w:pPr>
@@ -7207,6 +6353,44 @@
     </w:sectPr>
   </w:body>
 </w:document>
+</file>
+
+<file path=word/endnotes.xml><?xml version="1.0" encoding="utf-8"?>
+<w:endnotes xmlns:wpc="http://schemas.microsoft.com/office/word/2010/wordprocessingCanvas" xmlns:mc="http://schemas.openxmlformats.org/markup-compatibility/2006" xmlns:o="urn:schemas-microsoft-com:office:office" xmlns:r="http://schemas.openxmlformats.org/officeDocument/2006/relationships" xmlns:m="http://schemas.openxmlformats.org/officeDocument/2006/math" xmlns:v="urn:schemas-microsoft-com:vml" xmlns:wp14="http://schemas.microsoft.com/office/word/2010/wordprocessingDrawing" xmlns:wp="http://schemas.openxmlformats.org/drawingml/2006/wordprocessingDrawing" xmlns:w10="urn:schemas-microsoft-com:office:word" xmlns:w="http://schemas.openxmlformats.org/wordprocessingml/2006/main" xmlns:w14="http://schemas.microsoft.com/office/word/2010/wordml" xmlns:wpg="http://schemas.microsoft.com/office/word/2010/wordprocessingGroup" xmlns:wpi="http://schemas.microsoft.com/office/word/2010/wordprocessingInk" xmlns:wne="http://schemas.microsoft.com/office/word/2006/wordml" xmlns:wps="http://schemas.microsoft.com/office/word/2010/wordprocessingShape" mc:Ignorable="w14 wp14">
+  <w:endnote w:type="separator" w:id="-1">
+    <w:p>
+      <w:r>
+        <w:separator/>
+      </w:r>
+    </w:p>
+  </w:endnote>
+  <w:endnote w:type="continuationSeparator" w:id="0">
+    <w:p>
+      <w:r>
+        <w:continuationSeparator/>
+      </w:r>
+    </w:p>
+  </w:endnote>
+</w:endnotes>
+</file>
+
+<file path=word/footnotes.xml><?xml version="1.0" encoding="utf-8"?>
+<w:footnotes xmlns:wpc="http://schemas.microsoft.com/office/word/2010/wordprocessingCanvas" xmlns:mc="http://schemas.openxmlformats.org/markup-compatibility/2006" xmlns:o="urn:schemas-microsoft-com:office:office" xmlns:r="http://schemas.openxmlformats.org/officeDocument/2006/relationships" xmlns:m="http://schemas.openxmlformats.org/officeDocument/2006/math" xmlns:v="urn:schemas-microsoft-com:vml" xmlns:wp14="http://schemas.microsoft.com/office/word/2010/wordprocessingDrawing" xmlns:wp="http://schemas.openxmlformats.org/drawingml/2006/wordprocessingDrawing" xmlns:w10="urn:schemas-microsoft-com:office:word" xmlns:w="http://schemas.openxmlformats.org/wordprocessingml/2006/main" xmlns:w14="http://schemas.microsoft.com/office/word/2010/wordml" xmlns:wpg="http://schemas.microsoft.com/office/word/2010/wordprocessingGroup" xmlns:wpi="http://schemas.microsoft.com/office/word/2010/wordprocessingInk" xmlns:wne="http://schemas.microsoft.com/office/word/2006/wordml" xmlns:wps="http://schemas.microsoft.com/office/word/2010/wordprocessingShape" mc:Ignorable="w14 wp14">
+  <w:footnote w:type="separator" w:id="-1">
+    <w:p>
+      <w:r>
+        <w:separator/>
+      </w:r>
+    </w:p>
+  </w:footnote>
+  <w:footnote w:type="continuationSeparator" w:id="0">
+    <w:p>
+      <w:r>
+        <w:continuationSeparator/>
+      </w:r>
+    </w:p>
+  </w:footnote>
+</w:footnotes>
 </file>
 
 <file path=word/numbering.xml><?xml version="1.0" encoding="utf-8"?>
@@ -7728,7 +6912,6 @@
     <w:name w:val="Hyperlink"/>
     <w:basedOn w:val="a0"/>
     <w:uiPriority w:val="99"/>
-    <w:semiHidden/>
     <w:unhideWhenUsed/>
     <w:rsid w:val="007538C4"/>
     <w:rPr>
@@ -7840,6 +7023,71 @@
       <w:rFonts w:ascii="宋体" w:eastAsia="宋体" w:hAnsi="宋体" w:cs="宋体"/>
       <w:sz w:val="24"/>
       <w:szCs w:val="24"/>
+    </w:rPr>
+  </w:style>
+  <w:style w:type="paragraph" w:styleId="a7">
+    <w:name w:val="header"/>
+    <w:basedOn w:val="a"/>
+    <w:link w:val="Char"/>
+    <w:uiPriority w:val="99"/>
+    <w:unhideWhenUsed/>
+    <w:rsid w:val="000F45F1"/>
+    <w:pPr>
+      <w:pBdr>
+        <w:bottom w:val="single" w:sz="6" w:space="1" w:color="auto"/>
+      </w:pBdr>
+      <w:tabs>
+        <w:tab w:val="center" w:pos="4153"/>
+        <w:tab w:val="right" w:pos="8306"/>
+      </w:tabs>
+      <w:snapToGrid w:val="0"/>
+      <w:jc w:val="center"/>
+    </w:pPr>
+    <w:rPr>
+      <w:sz w:val="18"/>
+      <w:szCs w:val="18"/>
+    </w:rPr>
+  </w:style>
+  <w:style w:type="character" w:customStyle="1" w:styleId="Char">
+    <w:name w:val="页眉 Char"/>
+    <w:basedOn w:val="a0"/>
+    <w:link w:val="a7"/>
+    <w:uiPriority w:val="99"/>
+    <w:rsid w:val="000F45F1"/>
+    <w:rPr>
+      <w:sz w:val="18"/>
+      <w:szCs w:val="18"/>
+    </w:rPr>
+  </w:style>
+  <w:style w:type="paragraph" w:styleId="a8">
+    <w:name w:val="footer"/>
+    <w:basedOn w:val="a"/>
+    <w:link w:val="Char0"/>
+    <w:uiPriority w:val="99"/>
+    <w:unhideWhenUsed/>
+    <w:rsid w:val="000F45F1"/>
+    <w:pPr>
+      <w:tabs>
+        <w:tab w:val="center" w:pos="4153"/>
+        <w:tab w:val="right" w:pos="8306"/>
+      </w:tabs>
+      <w:snapToGrid w:val="0"/>
+      <w:jc w:val="left"/>
+    </w:pPr>
+    <w:rPr>
+      <w:sz w:val="18"/>
+      <w:szCs w:val="18"/>
+    </w:rPr>
+  </w:style>
+  <w:style w:type="character" w:customStyle="1" w:styleId="Char0">
+    <w:name w:val="页脚 Char"/>
+    <w:basedOn w:val="a0"/>
+    <w:link w:val="a8"/>
+    <w:uiPriority w:val="99"/>
+    <w:rsid w:val="000F45F1"/>
+    <w:rPr>
+      <w:sz w:val="18"/>
+      <w:szCs w:val="18"/>
     </w:rPr>
   </w:style>
 </w:styles>
@@ -8115,7 +7363,6 @@
     <w:name w:val="Hyperlink"/>
     <w:basedOn w:val="a0"/>
     <w:uiPriority w:val="99"/>
-    <w:semiHidden/>
     <w:unhideWhenUsed/>
     <w:rsid w:val="007538C4"/>
     <w:rPr>
@@ -8227,6 +7474,71 @@
       <w:rFonts w:ascii="宋体" w:eastAsia="宋体" w:hAnsi="宋体" w:cs="宋体"/>
       <w:sz w:val="24"/>
       <w:szCs w:val="24"/>
+    </w:rPr>
+  </w:style>
+  <w:style w:type="paragraph" w:styleId="a7">
+    <w:name w:val="header"/>
+    <w:basedOn w:val="a"/>
+    <w:link w:val="Char"/>
+    <w:uiPriority w:val="99"/>
+    <w:unhideWhenUsed/>
+    <w:rsid w:val="000F45F1"/>
+    <w:pPr>
+      <w:pBdr>
+        <w:bottom w:val="single" w:sz="6" w:space="1" w:color="auto"/>
+      </w:pBdr>
+      <w:tabs>
+        <w:tab w:val="center" w:pos="4153"/>
+        <w:tab w:val="right" w:pos="8306"/>
+      </w:tabs>
+      <w:snapToGrid w:val="0"/>
+      <w:jc w:val="center"/>
+    </w:pPr>
+    <w:rPr>
+      <w:sz w:val="18"/>
+      <w:szCs w:val="18"/>
+    </w:rPr>
+  </w:style>
+  <w:style w:type="character" w:customStyle="1" w:styleId="Char">
+    <w:name w:val="页眉 Char"/>
+    <w:basedOn w:val="a0"/>
+    <w:link w:val="a7"/>
+    <w:uiPriority w:val="99"/>
+    <w:rsid w:val="000F45F1"/>
+    <w:rPr>
+      <w:sz w:val="18"/>
+      <w:szCs w:val="18"/>
+    </w:rPr>
+  </w:style>
+  <w:style w:type="paragraph" w:styleId="a8">
+    <w:name w:val="footer"/>
+    <w:basedOn w:val="a"/>
+    <w:link w:val="Char0"/>
+    <w:uiPriority w:val="99"/>
+    <w:unhideWhenUsed/>
+    <w:rsid w:val="000F45F1"/>
+    <w:pPr>
+      <w:tabs>
+        <w:tab w:val="center" w:pos="4153"/>
+        <w:tab w:val="right" w:pos="8306"/>
+      </w:tabs>
+      <w:snapToGrid w:val="0"/>
+      <w:jc w:val="left"/>
+    </w:pPr>
+    <w:rPr>
+      <w:sz w:val="18"/>
+      <w:szCs w:val="18"/>
+    </w:rPr>
+  </w:style>
+  <w:style w:type="character" w:customStyle="1" w:styleId="Char0">
+    <w:name w:val="页脚 Char"/>
+    <w:basedOn w:val="a0"/>
+    <w:link w:val="a8"/>
+    <w:uiPriority w:val="99"/>
+    <w:rsid w:val="000F45F1"/>
+    <w:rPr>
+      <w:sz w:val="18"/>
+      <w:szCs w:val="18"/>
     </w:rPr>
   </w:style>
 </w:styles>

--- a/Introduce_To_Algorithm3/Introduce_To_Algorithm3/OpenSourceLib/grpcs/GRPC文档.docx
+++ b/Introduce_To_Algorithm3/Introduce_To_Algorithm3/OpenSourceLib/grpcs/GRPC文档.docx
@@ -114,6 +114,7 @@
       <w:pPr>
         <w:pStyle w:val="2"/>
       </w:pPr>
+      <w:proofErr w:type="spellStart"/>
       <w:r>
         <w:rPr>
           <w:rFonts w:hint="eastAsia"/>
@@ -123,13 +124,11 @@
       <w:r>
         <w:t>Buffer</w:t>
       </w:r>
+      <w:proofErr w:type="spellEnd"/>
     </w:p>
     <w:p>
       <w:pPr>
         <w:ind w:left="420"/>
-        <w:rPr>
-          <w:rFonts w:hint="eastAsia"/>
-        </w:rPr>
       </w:pPr>
       <w:hyperlink r:id="rId8" w:history="1">
         <w:r>
@@ -163,8 +162,6 @@
         </w:rPr>
         <w:t>MB</w:t>
       </w:r>
-      <w:bookmarkStart w:id="0" w:name="_GoBack"/>
-      <w:bookmarkEnd w:id="0"/>
     </w:p>
     <w:p>
       <w:pPr>
@@ -192,12 +189,14 @@
       <w:r>
         <w:t>定义数据和协议格式，使用</w:t>
       </w:r>
+      <w:proofErr w:type="spellStart"/>
       <w:r>
         <w:rPr>
           <w:rFonts w:hint="eastAsia"/>
         </w:rPr>
         <w:t>protoc</w:t>
       </w:r>
+      <w:proofErr w:type="spellEnd"/>
       <w:r>
         <w:t>生成代码</w:t>
       </w:r>
@@ -493,9 +492,11 @@
         <w:spacing w:line="480" w:lineRule="auto"/>
         <w:ind w:firstLineChars="200" w:firstLine="420"/>
       </w:pPr>
+      <w:proofErr w:type="spellStart"/>
       <w:r>
         <w:t>bool</w:t>
       </w:r>
+      <w:proofErr w:type="spellEnd"/>
       <w:r>
         <w:rPr>
           <w:rFonts w:hint="eastAsia"/>
@@ -553,8 +554,13 @@
         <w:t>枚举型</w:t>
       </w:r>
       <w:r>
-        <w:t>使用第一个定义的枚举值</w:t>
-      </w:r>
+        <w:t>使用第一个定义的</w:t>
+      </w:r>
+      <w:proofErr w:type="gramStart"/>
+      <w:r>
+        <w:t>枚举值</w:t>
+      </w:r>
+      <w:proofErr w:type="gramEnd"/>
       <w:r>
         <w:rPr>
           <w:rFonts w:hint="eastAsia"/>
@@ -571,18 +577,37 @@
         </w:rPr>
         <w:t>For </w:t>
       </w:r>
-      <w:hyperlink r:id="rId9" w:anchor="enum" w:history="1">
-        <w:r>
-          <w:rPr>
-            <w:rFonts w:ascii="Arial" w:eastAsia="宋体" w:hAnsi="Arial" w:cs="Arial"/>
-            <w:color w:val="039BE5"/>
-            <w:kern w:val="0"/>
-            <w:sz w:val="24"/>
-            <w:szCs w:val="24"/>
-          </w:rPr>
-          <w:t>enums</w:t>
-        </w:r>
-      </w:hyperlink>
+      <w:proofErr w:type="spellStart"/>
+      <w:r>
+        <w:fldChar w:fldCharType="begin"/>
+      </w:r>
+      <w:r>
+        <w:instrText xml:space="preserve"> HYPERLINK "https://developers.google.com/protocol-buffers/docs/proto3" \l "enum" </w:instrText>
+      </w:r>
+      <w:r>
+        <w:fldChar w:fldCharType="separate"/>
+      </w:r>
+      <w:r>
+        <w:rPr>
+          <w:rFonts w:ascii="Arial" w:eastAsia="宋体" w:hAnsi="Arial" w:cs="Arial"/>
+          <w:color w:val="039BE5"/>
+          <w:kern w:val="0"/>
+          <w:sz w:val="24"/>
+          <w:szCs w:val="24"/>
+        </w:rPr>
+        <w:t>enums</w:t>
+      </w:r>
+      <w:proofErr w:type="spellEnd"/>
+      <w:r>
+        <w:rPr>
+          <w:rFonts w:ascii="Arial" w:eastAsia="宋体" w:hAnsi="Arial" w:cs="Arial"/>
+          <w:color w:val="039BE5"/>
+          <w:kern w:val="0"/>
+          <w:sz w:val="24"/>
+          <w:szCs w:val="24"/>
+        </w:rPr>
+        <w:fldChar w:fldCharType="end"/>
+      </w:r>
       <w:r>
         <w:rPr>
           <w:rFonts w:ascii="Arial" w:eastAsia="宋体" w:hAnsi="Arial" w:cs="Arial"/>
@@ -603,7 +628,33 @@
           <w:sz w:val="24"/>
           <w:szCs w:val="24"/>
         </w:rPr>
-        <w:t>first defined enum value</w:t>
+        <w:t xml:space="preserve">first defined </w:t>
+      </w:r>
+      <w:proofErr w:type="spellStart"/>
+      <w:r>
+        <w:rPr>
+          <w:rFonts w:ascii="Arial" w:eastAsia="宋体" w:hAnsi="Arial" w:cs="Arial"/>
+          <w:b/>
+          <w:bCs/>
+          <w:color w:val="212121"/>
+          <w:kern w:val="0"/>
+          <w:sz w:val="24"/>
+          <w:szCs w:val="24"/>
+        </w:rPr>
+        <w:t>enum</w:t>
+      </w:r>
+      <w:proofErr w:type="spellEnd"/>
+      <w:r>
+        <w:rPr>
+          <w:rFonts w:ascii="Arial" w:eastAsia="宋体" w:hAnsi="Arial" w:cs="Arial"/>
+          <w:b/>
+          <w:bCs/>
+          <w:color w:val="212121"/>
+          <w:kern w:val="0"/>
+          <w:sz w:val="24"/>
+          <w:szCs w:val="24"/>
+        </w:rPr>
+        <w:t xml:space="preserve"> value</w:t>
       </w:r>
       <w:r>
         <w:rPr>
@@ -625,7 +676,15 @@
         <w:t>Message field</w:t>
       </w:r>
       <w:r>
-        <w:t>默认不赋值</w:t>
+        <w:t>默认</w:t>
+      </w:r>
+      <w:proofErr w:type="gramStart"/>
+      <w:r>
+        <w:t>不</w:t>
+      </w:r>
+      <w:proofErr w:type="gramEnd"/>
+      <w:r>
+        <w:t>赋值</w:t>
       </w:r>
     </w:p>
     <w:p>
@@ -655,7 +714,15 @@
         <w:t>序列化</w:t>
       </w:r>
       <w:r>
-        <w:t>反序列化会保留顺序）</w:t>
+        <w:t>反</w:t>
+      </w:r>
+      <w:proofErr w:type="gramStart"/>
+      <w:r>
+        <w:t>序列化会</w:t>
+      </w:r>
+      <w:proofErr w:type="gramEnd"/>
+      <w:r>
+        <w:t>保留顺序）</w:t>
       </w:r>
       <w:r>
         <w:rPr>
@@ -688,7 +755,15 @@
         <w:t>是</w:t>
       </w:r>
       <w:r>
-        <w:t>默认值还是赋值的默认值</w:t>
+        <w:t>默认</w:t>
+      </w:r>
+      <w:proofErr w:type="gramStart"/>
+      <w:r>
+        <w:t>值还是</w:t>
+      </w:r>
+      <w:proofErr w:type="gramEnd"/>
+      <w:r>
+        <w:t>赋值的默认值</w:t>
       </w:r>
       <w:r>
         <w:rPr>
@@ -723,6 +798,7 @@
           <w:szCs w:val="19"/>
         </w:rPr>
       </w:pPr>
+      <w:proofErr w:type="gramStart"/>
       <w:r>
         <w:rPr>
           <w:rFonts w:ascii="新宋体" w:hAnsi="新宋体" w:cs="新宋体"/>
@@ -733,6 +809,7 @@
         </w:rPr>
         <w:t>syntax</w:t>
       </w:r>
+      <w:proofErr w:type="gramEnd"/>
       <w:r>
         <w:rPr>
           <w:rFonts w:ascii="新宋体" w:hAnsi="新宋体" w:cs="新宋体"/>
@@ -810,6 +887,7 @@
           <w:szCs w:val="21"/>
         </w:rPr>
       </w:pPr>
+      <w:proofErr w:type="gramStart"/>
       <w:r>
         <w:rPr>
           <w:rFonts w:ascii="Courier New" w:eastAsia="宋体" w:hAnsi="Courier New" w:cs="宋体"/>
@@ -817,7 +895,37 @@
           <w:kern w:val="0"/>
           <w:szCs w:val="21"/>
         </w:rPr>
-        <w:t>message SearchRequest {</w:t>
+        <w:t>message</w:t>
+      </w:r>
+      <w:proofErr w:type="gramEnd"/>
+      <w:r>
+        <w:rPr>
+          <w:rFonts w:ascii="Courier New" w:eastAsia="宋体" w:hAnsi="Courier New" w:cs="宋体"/>
+          <w:color w:val="37474F"/>
+          <w:kern w:val="0"/>
+          <w:szCs w:val="21"/>
+        </w:rPr>
+        <w:t xml:space="preserve"> </w:t>
+      </w:r>
+      <w:proofErr w:type="spellStart"/>
+      <w:r>
+        <w:rPr>
+          <w:rFonts w:ascii="Courier New" w:eastAsia="宋体" w:hAnsi="Courier New" w:cs="宋体"/>
+          <w:color w:val="37474F"/>
+          <w:kern w:val="0"/>
+          <w:szCs w:val="21"/>
+        </w:rPr>
+        <w:t>SearchRequest</w:t>
+      </w:r>
+      <w:proofErr w:type="spellEnd"/>
+      <w:r>
+        <w:rPr>
+          <w:rFonts w:ascii="Courier New" w:eastAsia="宋体" w:hAnsi="Courier New" w:cs="宋体"/>
+          <w:color w:val="37474F"/>
+          <w:kern w:val="0"/>
+          <w:szCs w:val="21"/>
+        </w:rPr>
+        <w:t xml:space="preserve"> {</w:t>
       </w:r>
     </w:p>
     <w:p>
@@ -858,7 +966,27 @@
           <w:kern w:val="0"/>
           <w:szCs w:val="21"/>
         </w:rPr>
-        <w:t xml:space="preserve">  string query = 1;</w:t>
+        <w:t xml:space="preserve">  </w:t>
+      </w:r>
+      <w:proofErr w:type="gramStart"/>
+      <w:r>
+        <w:rPr>
+          <w:rFonts w:ascii="Courier New" w:eastAsia="宋体" w:hAnsi="Courier New" w:cs="宋体"/>
+          <w:color w:val="37474F"/>
+          <w:kern w:val="0"/>
+          <w:szCs w:val="21"/>
+        </w:rPr>
+        <w:t>string</w:t>
+      </w:r>
+      <w:proofErr w:type="gramEnd"/>
+      <w:r>
+        <w:rPr>
+          <w:rFonts w:ascii="Courier New" w:eastAsia="宋体" w:hAnsi="Courier New" w:cs="宋体"/>
+          <w:color w:val="37474F"/>
+          <w:kern w:val="0"/>
+          <w:szCs w:val="21"/>
+        </w:rPr>
+        <w:t xml:space="preserve"> query = 1;</w:t>
       </w:r>
     </w:p>
     <w:p>
@@ -899,7 +1027,27 @@
           <w:kern w:val="0"/>
           <w:szCs w:val="21"/>
         </w:rPr>
-        <w:t xml:space="preserve">  int32 page_number = 2;</w:t>
+        <w:t xml:space="preserve">  int32 </w:t>
+      </w:r>
+      <w:proofErr w:type="spellStart"/>
+      <w:r>
+        <w:rPr>
+          <w:rFonts w:ascii="Courier New" w:eastAsia="宋体" w:hAnsi="Courier New" w:cs="宋体"/>
+          <w:color w:val="37474F"/>
+          <w:kern w:val="0"/>
+          <w:szCs w:val="21"/>
+        </w:rPr>
+        <w:t>page_number</w:t>
+      </w:r>
+      <w:proofErr w:type="spellEnd"/>
+      <w:r>
+        <w:rPr>
+          <w:rFonts w:ascii="Courier New" w:eastAsia="宋体" w:hAnsi="Courier New" w:cs="宋体"/>
+          <w:color w:val="37474F"/>
+          <w:kern w:val="0"/>
+          <w:szCs w:val="21"/>
+        </w:rPr>
+        <w:t xml:space="preserve"> = 2;</w:t>
       </w:r>
     </w:p>
     <w:p>
@@ -940,7 +1088,27 @@
           <w:kern w:val="0"/>
           <w:szCs w:val="21"/>
         </w:rPr>
-        <w:t xml:space="preserve">  int32 result_per_page = 3;</w:t>
+        <w:t xml:space="preserve">  int32 </w:t>
+      </w:r>
+      <w:proofErr w:type="spellStart"/>
+      <w:r>
+        <w:rPr>
+          <w:rFonts w:ascii="Courier New" w:eastAsia="宋体" w:hAnsi="Courier New" w:cs="宋体"/>
+          <w:color w:val="37474F"/>
+          <w:kern w:val="0"/>
+          <w:szCs w:val="21"/>
+        </w:rPr>
+        <w:t>result_per_page</w:t>
+      </w:r>
+      <w:proofErr w:type="spellEnd"/>
+      <w:r>
+        <w:rPr>
+          <w:rFonts w:ascii="Courier New" w:eastAsia="宋体" w:hAnsi="Courier New" w:cs="宋体"/>
+          <w:color w:val="37474F"/>
+          <w:kern w:val="0"/>
+          <w:szCs w:val="21"/>
+        </w:rPr>
+        <w:t xml:space="preserve"> = 3;</w:t>
       </w:r>
     </w:p>
     <w:p>
@@ -981,7 +1149,29 @@
           <w:kern w:val="0"/>
           <w:szCs w:val="21"/>
         </w:rPr>
-        <w:t xml:space="preserve">  enum Corpus {</w:t>
+        <w:t xml:space="preserve">  </w:t>
+      </w:r>
+      <w:proofErr w:type="spellStart"/>
+      <w:proofErr w:type="gramStart"/>
+      <w:r>
+        <w:rPr>
+          <w:rFonts w:ascii="Courier New" w:eastAsia="宋体" w:hAnsi="Courier New" w:cs="宋体"/>
+          <w:color w:val="37474F"/>
+          <w:kern w:val="0"/>
+          <w:szCs w:val="21"/>
+        </w:rPr>
+        <w:t>enum</w:t>
+      </w:r>
+      <w:proofErr w:type="spellEnd"/>
+      <w:proofErr w:type="gramEnd"/>
+      <w:r>
+        <w:rPr>
+          <w:rFonts w:ascii="Courier New" w:eastAsia="宋体" w:hAnsi="Courier New" w:cs="宋体"/>
+          <w:color w:val="37474F"/>
+          <w:kern w:val="0"/>
+          <w:szCs w:val="21"/>
+        </w:rPr>
+        <w:t xml:space="preserve"> Corpus {</w:t>
       </w:r>
     </w:p>
     <w:p>
@@ -1350,7 +1540,27 @@
           <w:kern w:val="0"/>
           <w:szCs w:val="21"/>
         </w:rPr>
-        <w:t xml:space="preserve">  Corpus corpus = 4;</w:t>
+        <w:t xml:space="preserve">  Corpus </w:t>
+      </w:r>
+      <w:proofErr w:type="spellStart"/>
+      <w:r>
+        <w:rPr>
+          <w:rFonts w:ascii="Courier New" w:eastAsia="宋体" w:hAnsi="Courier New" w:cs="宋体"/>
+          <w:color w:val="37474F"/>
+          <w:kern w:val="0"/>
+          <w:szCs w:val="21"/>
+        </w:rPr>
+        <w:t>corpus</w:t>
+      </w:r>
+      <w:proofErr w:type="spellEnd"/>
+      <w:r>
+        <w:rPr>
+          <w:rFonts w:ascii="Courier New" w:eastAsia="宋体" w:hAnsi="Courier New" w:cs="宋体"/>
+          <w:color w:val="37474F"/>
+          <w:kern w:val="0"/>
+          <w:szCs w:val="21"/>
+        </w:rPr>
+        <w:t xml:space="preserve"> = 4;</w:t>
       </w:r>
     </w:p>
     <w:p>
@@ -1673,9 +1883,11 @@
         </w:rPr>
         <w:t>包含</w:t>
       </w:r>
+      <w:proofErr w:type="spellStart"/>
       <w:r>
         <w:t>get,set</w:t>
       </w:r>
+      <w:proofErr w:type="spellEnd"/>
       <w:r>
         <w:rPr>
           <w:rFonts w:hint="eastAsia"/>
@@ -1698,7 +1910,15 @@
         <w:ind w:firstLineChars="200" w:firstLine="420"/>
       </w:pPr>
       <w:r>
-        <w:t>For C#, the compiler generates a .cs file from each .proto, with a class for each message type described in your file.</w:t>
+        <w:t>For C#, the compiler generates a .</w:t>
+      </w:r>
+      <w:proofErr w:type="spellStart"/>
+      <w:r>
+        <w:t>cs</w:t>
+      </w:r>
+      <w:proofErr w:type="spellEnd"/>
+      <w:r>
+        <w:t xml:space="preserve"> file from each .proto, with a class for each message type described in your file.</w:t>
       </w:r>
     </w:p>
     <w:p>
@@ -2374,6 +2594,7 @@
                 <w:highlight w:val="green"/>
               </w:rPr>
             </w:pPr>
+            <w:proofErr w:type="spellStart"/>
             <w:r>
               <w:rPr>
                 <w:rFonts w:ascii="Arial" w:eastAsia="宋体" w:hAnsi="Arial" w:cs="Arial"/>
@@ -2384,6 +2605,7 @@
               </w:rPr>
               <w:t>int</w:t>
             </w:r>
+            <w:proofErr w:type="spellEnd"/>
           </w:p>
         </w:tc>
         <w:tc>
@@ -2417,6 +2639,7 @@
                 <w:highlight w:val="green"/>
               </w:rPr>
             </w:pPr>
+            <w:proofErr w:type="spellStart"/>
             <w:r>
               <w:rPr>
                 <w:rFonts w:ascii="Arial" w:eastAsia="宋体" w:hAnsi="Arial" w:cs="Arial"/>
@@ -2427,6 +2650,7 @@
               </w:rPr>
               <w:t>int</w:t>
             </w:r>
+            <w:proofErr w:type="spellEnd"/>
           </w:p>
         </w:tc>
       </w:tr>
@@ -2717,6 +2941,7 @@
                 <w:szCs w:val="21"/>
               </w:rPr>
             </w:pPr>
+            <w:proofErr w:type="spellStart"/>
             <w:r>
               <w:rPr>
                 <w:rFonts w:ascii="Arial" w:eastAsia="宋体" w:hAnsi="Arial" w:cs="Arial"/>
@@ -2726,6 +2951,7 @@
               </w:rPr>
               <w:t>int</w:t>
             </w:r>
+            <w:proofErr w:type="spellEnd"/>
             <w:r>
               <w:rPr>
                 <w:rFonts w:ascii="Arial" w:eastAsia="宋体" w:hAnsi="Arial" w:cs="Arial"/>
@@ -2768,6 +2994,7 @@
                 <w:szCs w:val="21"/>
               </w:rPr>
             </w:pPr>
+            <w:proofErr w:type="spellStart"/>
             <w:r>
               <w:rPr>
                 <w:rFonts w:ascii="Arial" w:eastAsia="宋体" w:hAnsi="Arial" w:cs="Arial"/>
@@ -2777,6 +3004,7 @@
               </w:rPr>
               <w:t>uint</w:t>
             </w:r>
+            <w:proofErr w:type="spellEnd"/>
           </w:p>
         </w:tc>
       </w:tr>
@@ -2944,6 +3172,7 @@
                 <w:szCs w:val="21"/>
               </w:rPr>
             </w:pPr>
+            <w:proofErr w:type="spellStart"/>
             <w:r>
               <w:rPr>
                 <w:rFonts w:ascii="Arial" w:eastAsia="宋体" w:hAnsi="Arial" w:cs="Arial"/>
@@ -2953,6 +3182,7 @@
               </w:rPr>
               <w:t>ulong</w:t>
             </w:r>
+            <w:proofErr w:type="spellEnd"/>
           </w:p>
         </w:tc>
       </w:tr>
@@ -3039,7 +3269,29 @@
                 <w:szCs w:val="21"/>
                 <w:highlight w:val="green"/>
               </w:rPr>
-              <w:t>Uses variable-length encoding. Signed int value. These more efficiently encode negative numbers than regular int32s.</w:t>
+              <w:t xml:space="preserve">Uses variable-length encoding. Signed </w:t>
+            </w:r>
+            <w:proofErr w:type="spellStart"/>
+            <w:r>
+              <w:rPr>
+                <w:rFonts w:ascii="Arial" w:eastAsia="宋体" w:hAnsi="Arial" w:cs="Arial"/>
+                <w:color w:val="212121"/>
+                <w:kern w:val="0"/>
+                <w:szCs w:val="21"/>
+                <w:highlight w:val="green"/>
+              </w:rPr>
+              <w:t>int</w:t>
+            </w:r>
+            <w:proofErr w:type="spellEnd"/>
+            <w:r>
+              <w:rPr>
+                <w:rFonts w:ascii="Arial" w:eastAsia="宋体" w:hAnsi="Arial" w:cs="Arial"/>
+                <w:color w:val="212121"/>
+                <w:kern w:val="0"/>
+                <w:szCs w:val="21"/>
+                <w:highlight w:val="green"/>
+              </w:rPr>
+              <w:t xml:space="preserve"> value. These more efficiently encode negative numbers than regular int32s.</w:t>
             </w:r>
           </w:p>
         </w:tc>
@@ -3074,6 +3326,7 @@
                 <w:highlight w:val="green"/>
               </w:rPr>
             </w:pPr>
+            <w:proofErr w:type="spellStart"/>
             <w:r>
               <w:rPr>
                 <w:rFonts w:ascii="Arial" w:eastAsia="宋体" w:hAnsi="Arial" w:cs="Arial"/>
@@ -3084,6 +3337,7 @@
               </w:rPr>
               <w:t>int</w:t>
             </w:r>
+            <w:proofErr w:type="spellEnd"/>
           </w:p>
         </w:tc>
         <w:tc>
@@ -3117,6 +3371,7 @@
                 <w:highlight w:val="green"/>
               </w:rPr>
             </w:pPr>
+            <w:proofErr w:type="spellStart"/>
             <w:r>
               <w:rPr>
                 <w:rFonts w:ascii="Arial" w:eastAsia="宋体" w:hAnsi="Arial" w:cs="Arial"/>
@@ -3127,6 +3382,7 @@
               </w:rPr>
               <w:t>int</w:t>
             </w:r>
+            <w:proofErr w:type="spellEnd"/>
           </w:p>
         </w:tc>
       </w:tr>
@@ -3213,7 +3469,29 @@
                 <w:szCs w:val="21"/>
                 <w:highlight w:val="green"/>
               </w:rPr>
-              <w:t>Uses variable-length encoding. Signed int value. These more efficiently encode negative numbers than regular int64s.</w:t>
+              <w:t xml:space="preserve">Uses variable-length encoding. Signed </w:t>
+            </w:r>
+            <w:proofErr w:type="spellStart"/>
+            <w:r>
+              <w:rPr>
+                <w:rFonts w:ascii="Arial" w:eastAsia="宋体" w:hAnsi="Arial" w:cs="Arial"/>
+                <w:color w:val="212121"/>
+                <w:kern w:val="0"/>
+                <w:szCs w:val="21"/>
+                <w:highlight w:val="green"/>
+              </w:rPr>
+              <w:t>int</w:t>
+            </w:r>
+            <w:proofErr w:type="spellEnd"/>
+            <w:r>
+              <w:rPr>
+                <w:rFonts w:ascii="Arial" w:eastAsia="宋体" w:hAnsi="Arial" w:cs="Arial"/>
+                <w:color w:val="212121"/>
+                <w:kern w:val="0"/>
+                <w:szCs w:val="21"/>
+                <w:highlight w:val="green"/>
+              </w:rPr>
+              <w:t xml:space="preserve"> value. These more efficiently encode negative numbers than regular int64s.</w:t>
             </w:r>
           </w:p>
         </w:tc>
@@ -3436,6 +3714,7 @@
                 <w:szCs w:val="21"/>
               </w:rPr>
             </w:pPr>
+            <w:proofErr w:type="spellStart"/>
             <w:r>
               <w:rPr>
                 <w:rFonts w:ascii="Arial" w:eastAsia="宋体" w:hAnsi="Arial" w:cs="Arial"/>
@@ -3445,6 +3724,7 @@
               </w:rPr>
               <w:t>int</w:t>
             </w:r>
+            <w:proofErr w:type="spellEnd"/>
             <w:r>
               <w:rPr>
                 <w:rFonts w:ascii="Arial" w:eastAsia="宋体" w:hAnsi="Arial" w:cs="Arial"/>
@@ -3487,6 +3767,7 @@
                 <w:szCs w:val="21"/>
               </w:rPr>
             </w:pPr>
+            <w:proofErr w:type="spellStart"/>
             <w:r>
               <w:rPr>
                 <w:rFonts w:ascii="Arial" w:eastAsia="宋体" w:hAnsi="Arial" w:cs="Arial"/>
@@ -3496,6 +3777,7 @@
               </w:rPr>
               <w:t>uint</w:t>
             </w:r>
+            <w:proofErr w:type="spellEnd"/>
           </w:p>
         </w:tc>
       </w:tr>
@@ -3682,6 +3964,7 @@
                 <w:szCs w:val="21"/>
               </w:rPr>
             </w:pPr>
+            <w:proofErr w:type="spellStart"/>
             <w:r>
               <w:rPr>
                 <w:rFonts w:ascii="Arial" w:eastAsia="宋体" w:hAnsi="Arial" w:cs="Arial"/>
@@ -3691,6 +3974,7 @@
               </w:rPr>
               <w:t>ulong</w:t>
             </w:r>
+            <w:proofErr w:type="spellEnd"/>
           </w:p>
         </w:tc>
       </w:tr>
@@ -3807,6 +4091,7 @@
                 <w:szCs w:val="21"/>
               </w:rPr>
             </w:pPr>
+            <w:proofErr w:type="spellStart"/>
             <w:r>
               <w:rPr>
                 <w:rFonts w:ascii="Arial" w:eastAsia="宋体" w:hAnsi="Arial" w:cs="Arial"/>
@@ -3816,6 +4101,7 @@
               </w:rPr>
               <w:t>int</w:t>
             </w:r>
+            <w:proofErr w:type="spellEnd"/>
           </w:p>
         </w:tc>
         <w:tc>
@@ -3848,6 +4134,7 @@
                 <w:szCs w:val="21"/>
               </w:rPr>
             </w:pPr>
+            <w:proofErr w:type="spellStart"/>
             <w:r>
               <w:rPr>
                 <w:rFonts w:ascii="Arial" w:eastAsia="宋体" w:hAnsi="Arial" w:cs="Arial"/>
@@ -3857,6 +4144,7 @@
               </w:rPr>
               <w:t>int</w:t>
             </w:r>
+            <w:proofErr w:type="spellEnd"/>
           </w:p>
         </w:tc>
       </w:tr>
@@ -4059,6 +4347,7 @@
                 <w:highlight w:val="green"/>
               </w:rPr>
             </w:pPr>
+            <w:proofErr w:type="spellStart"/>
             <w:r>
               <w:rPr>
                 <w:rFonts w:ascii="Arial" w:eastAsia="宋体" w:hAnsi="Arial" w:cs="Arial"/>
@@ -4069,6 +4358,7 @@
               </w:rPr>
               <w:t>bool</w:t>
             </w:r>
+            <w:proofErr w:type="spellEnd"/>
           </w:p>
         </w:tc>
         <w:tc>
@@ -4135,6 +4425,7 @@
                 <w:highlight w:val="green"/>
               </w:rPr>
             </w:pPr>
+            <w:proofErr w:type="spellStart"/>
             <w:r>
               <w:rPr>
                 <w:rFonts w:ascii="Arial" w:eastAsia="宋体" w:hAnsi="Arial" w:cs="Arial"/>
@@ -4145,6 +4436,7 @@
               </w:rPr>
               <w:t>boolean</w:t>
             </w:r>
+            <w:proofErr w:type="spellEnd"/>
           </w:p>
         </w:tc>
         <w:tc>
@@ -4178,6 +4470,7 @@
                 <w:highlight w:val="green"/>
               </w:rPr>
             </w:pPr>
+            <w:proofErr w:type="spellStart"/>
             <w:r>
               <w:rPr>
                 <w:rFonts w:ascii="Arial" w:eastAsia="宋体" w:hAnsi="Arial" w:cs="Arial"/>
@@ -4188,6 +4481,7 @@
               </w:rPr>
               <w:t>bool</w:t>
             </w:r>
+            <w:proofErr w:type="spellEnd"/>
           </w:p>
         </w:tc>
       </w:tr>
@@ -4483,6 +4777,7 @@
                 <w:highlight w:val="green"/>
               </w:rPr>
             </w:pPr>
+            <w:proofErr w:type="spellStart"/>
             <w:r>
               <w:rPr>
                 <w:rFonts w:ascii="Arial" w:eastAsia="宋体" w:hAnsi="Arial" w:cs="Arial"/>
@@ -4493,6 +4788,7 @@
               </w:rPr>
               <w:t>ByteString</w:t>
             </w:r>
+            <w:proofErr w:type="spellEnd"/>
           </w:p>
         </w:tc>
         <w:tc>
@@ -4526,6 +4822,7 @@
                 <w:highlight w:val="green"/>
               </w:rPr>
             </w:pPr>
+            <w:proofErr w:type="spellStart"/>
             <w:r>
               <w:rPr>
                 <w:rFonts w:ascii="Arial" w:eastAsia="宋体" w:hAnsi="Arial" w:cs="Arial"/>
@@ -4536,6 +4833,7 @@
               </w:rPr>
               <w:t>ByteString</w:t>
             </w:r>
+            <w:proofErr w:type="spellEnd"/>
           </w:p>
         </w:tc>
       </w:tr>
@@ -4556,6 +4854,7 @@
           <w:szCs w:val="30"/>
         </w:rPr>
       </w:pPr>
+      <w:proofErr w:type="gramStart"/>
       <w:r>
         <w:rPr>
           <w:rFonts w:hint="eastAsia"/>
@@ -4565,6 +4864,7 @@
         </w:rPr>
         <w:t>importing</w:t>
       </w:r>
+      <w:proofErr w:type="gramEnd"/>
     </w:p>
     <w:p>
       <w:pPr>
@@ -4597,6 +4897,7 @@
           <w:szCs w:val="21"/>
         </w:rPr>
       </w:pPr>
+      <w:proofErr w:type="gramStart"/>
       <w:r>
         <w:rPr>
           <w:rFonts w:ascii="Courier New" w:eastAsia="宋体" w:hAnsi="Courier New" w:cs="Courier New"/>
@@ -4604,7 +4905,57 @@
           <w:kern w:val="0"/>
           <w:szCs w:val="21"/>
         </w:rPr>
-        <w:t>import "myproject/other_protos.proto";</w:t>
+        <w:t>import</w:t>
+      </w:r>
+      <w:proofErr w:type="gramEnd"/>
+      <w:r>
+        <w:rPr>
+          <w:rFonts w:ascii="Courier New" w:eastAsia="宋体" w:hAnsi="Courier New" w:cs="Courier New"/>
+          <w:color w:val="37474F"/>
+          <w:kern w:val="0"/>
+          <w:szCs w:val="21"/>
+        </w:rPr>
+        <w:t xml:space="preserve"> "</w:t>
+      </w:r>
+      <w:proofErr w:type="spellStart"/>
+      <w:r>
+        <w:rPr>
+          <w:rFonts w:ascii="Courier New" w:eastAsia="宋体" w:hAnsi="Courier New" w:cs="Courier New"/>
+          <w:color w:val="37474F"/>
+          <w:kern w:val="0"/>
+          <w:szCs w:val="21"/>
+        </w:rPr>
+        <w:t>myproject</w:t>
+      </w:r>
+      <w:proofErr w:type="spellEnd"/>
+      <w:r>
+        <w:rPr>
+          <w:rFonts w:ascii="Courier New" w:eastAsia="宋体" w:hAnsi="Courier New" w:cs="Courier New"/>
+          <w:color w:val="37474F"/>
+          <w:kern w:val="0"/>
+          <w:szCs w:val="21"/>
+        </w:rPr>
+        <w:t>/</w:t>
+      </w:r>
+      <w:proofErr w:type="spellStart"/>
+      <w:r>
+        <w:rPr>
+          <w:rFonts w:ascii="Courier New" w:eastAsia="宋体" w:hAnsi="Courier New" w:cs="Courier New"/>
+          <w:color w:val="37474F"/>
+          <w:kern w:val="0"/>
+          <w:szCs w:val="21"/>
+        </w:rPr>
+        <w:t>other_protos.proto</w:t>
+      </w:r>
+      <w:proofErr w:type="spellEnd"/>
+      <w:r>
+        <w:rPr>
+          <w:rFonts w:ascii="Courier New" w:eastAsia="宋体" w:hAnsi="Courier New" w:cs="Courier New"/>
+          <w:color w:val="37474F"/>
+          <w:kern w:val="0"/>
+          <w:szCs w:val="21"/>
+        </w:rPr>
+        <w:t>";</w:t>
       </w:r>
     </w:p>
     <w:p>
@@ -4638,6 +4989,7 @@
           <w:szCs w:val="21"/>
         </w:rPr>
       </w:pPr>
+      <w:proofErr w:type="gramStart"/>
       <w:r>
         <w:rPr>
           <w:rFonts w:ascii="Courier New" w:eastAsia="宋体" w:hAnsi="Courier New" w:cs="Courier New"/>
@@ -4645,7 +4997,37 @@
           <w:kern w:val="0"/>
           <w:szCs w:val="21"/>
         </w:rPr>
-        <w:t>import public "new.proto";</w:t>
+        <w:t>import</w:t>
+      </w:r>
+      <w:proofErr w:type="gramEnd"/>
+      <w:r>
+        <w:rPr>
+          <w:rFonts w:ascii="Courier New" w:eastAsia="宋体" w:hAnsi="Courier New" w:cs="Courier New"/>
+          <w:color w:val="37474F"/>
+          <w:kern w:val="0"/>
+          <w:szCs w:val="21"/>
+        </w:rPr>
+        <w:t xml:space="preserve"> public "</w:t>
+      </w:r>
+      <w:proofErr w:type="spellStart"/>
+      <w:r>
+        <w:rPr>
+          <w:rFonts w:ascii="Courier New" w:eastAsia="宋体" w:hAnsi="Courier New" w:cs="Courier New"/>
+          <w:color w:val="37474F"/>
+          <w:kern w:val="0"/>
+          <w:szCs w:val="21"/>
+        </w:rPr>
+        <w:t>new.proto</w:t>
+      </w:r>
+      <w:proofErr w:type="spellEnd"/>
+      <w:r>
+        <w:rPr>
+          <w:rFonts w:ascii="Courier New" w:eastAsia="宋体" w:hAnsi="Courier New" w:cs="Courier New"/>
+          <w:color w:val="37474F"/>
+          <w:kern w:val="0"/>
+          <w:szCs w:val="21"/>
+        </w:rPr>
+        <w:t>";</w:t>
       </w:r>
     </w:p>
     <w:p>
@@ -4710,6 +5092,7 @@
       <w:r>
         <w:t>使用嵌套类型</w:t>
       </w:r>
+      <w:proofErr w:type="spellStart"/>
       <w:r>
         <w:rPr>
           <w:rStyle w:val="a5"/>
@@ -4737,6 +5120,7 @@
         </w:rPr>
         <w:t>Type</w:t>
       </w:r>
+      <w:proofErr w:type="spellEnd"/>
       <w:r>
         <w:rPr>
           <w:rStyle w:val="a5"/>
@@ -5027,6 +5411,7 @@
           <w:szCs w:val="21"/>
         </w:rPr>
       </w:pPr>
+      <w:proofErr w:type="gramStart"/>
       <w:r>
         <w:rPr>
           <w:rFonts w:ascii="Courier New" w:eastAsia="宋体" w:hAnsi="Courier New" w:cs="Courier New"/>
@@ -5034,7 +5419,68 @@
           <w:kern w:val="0"/>
           <w:szCs w:val="21"/>
         </w:rPr>
-        <w:t>map&lt;key_type, value_type&gt; map_field = N;</w:t>
+        <w:t>map&lt;</w:t>
+      </w:r>
+      <w:proofErr w:type="spellStart"/>
+      <w:proofErr w:type="gramEnd"/>
+      <w:r>
+        <w:rPr>
+          <w:rFonts w:ascii="Courier New" w:eastAsia="宋体" w:hAnsi="Courier New" w:cs="Courier New"/>
+          <w:color w:val="37474F"/>
+          <w:kern w:val="0"/>
+          <w:szCs w:val="21"/>
+        </w:rPr>
+        <w:t>key_type</w:t>
+      </w:r>
+      <w:proofErr w:type="spellEnd"/>
+      <w:r>
+        <w:rPr>
+          <w:rFonts w:ascii="Courier New" w:eastAsia="宋体" w:hAnsi="Courier New" w:cs="Courier New"/>
+          <w:color w:val="37474F"/>
+          <w:kern w:val="0"/>
+          <w:szCs w:val="21"/>
+        </w:rPr>
+        <w:t xml:space="preserve">, </w:t>
+      </w:r>
+      <w:proofErr w:type="spellStart"/>
+      <w:r>
+        <w:rPr>
+          <w:rFonts w:ascii="Courier New" w:eastAsia="宋体" w:hAnsi="Courier New" w:cs="Courier New"/>
+          <w:color w:val="37474F"/>
+          <w:kern w:val="0"/>
+          <w:szCs w:val="21"/>
+        </w:rPr>
+        <w:t>value_type</w:t>
+      </w:r>
+      <w:proofErr w:type="spellEnd"/>
+      <w:r>
+        <w:rPr>
+          <w:rFonts w:ascii="Courier New" w:eastAsia="宋体" w:hAnsi="Courier New" w:cs="Courier New"/>
+          <w:color w:val="37474F"/>
+          <w:kern w:val="0"/>
+          <w:szCs w:val="21"/>
+        </w:rPr>
+        <w:t xml:space="preserve">&gt; </w:t>
+      </w:r>
+      <w:proofErr w:type="spellStart"/>
+      <w:r>
+        <w:rPr>
+          <w:rFonts w:ascii="Courier New" w:eastAsia="宋体" w:hAnsi="Courier New" w:cs="Courier New"/>
+          <w:color w:val="37474F"/>
+          <w:kern w:val="0"/>
+          <w:szCs w:val="21"/>
+        </w:rPr>
+        <w:t>map_field</w:t>
+      </w:r>
+      <w:proofErr w:type="spellEnd"/>
+      <w:r>
+        <w:rPr>
+          <w:rFonts w:ascii="Courier New" w:eastAsia="宋体" w:hAnsi="Courier New" w:cs="Courier New"/>
+          <w:color w:val="37474F"/>
+          <w:kern w:val="0"/>
+          <w:szCs w:val="21"/>
+        </w:rPr>
+        <w:t xml:space="preserve"> = N;</w:t>
       </w:r>
     </w:p>
     <w:p>
@@ -5050,6 +5496,8 @@
         </w:rPr>
         <w:t> </w:t>
       </w:r>
+      <w:proofErr w:type="spellStart"/>
+      <w:proofErr w:type="gramStart"/>
       <w:r>
         <w:rPr>
           <w:rStyle w:val="HTML0"/>
@@ -5061,6 +5509,8 @@
         </w:rPr>
         <w:t>key_type</w:t>
       </w:r>
+      <w:proofErr w:type="spellEnd"/>
+      <w:proofErr w:type="gramEnd"/>
       <w:r>
         <w:rPr>
           <w:rStyle w:val="apple-converted-space"/>
@@ -5084,7 +5534,7 @@
         </w:rPr>
         <w:t> </w:t>
       </w:r>
-      <w:hyperlink r:id="rId10" w:anchor="scalar" w:history="1">
+      <w:hyperlink r:id="rId9" w:anchor="scalar" w:history="1">
         <w:r>
           <w:rPr>
             <w:rStyle w:val="a3"/>
@@ -5143,6 +5593,7 @@
         </w:rPr>
         <w:t> </w:t>
       </w:r>
+      <w:proofErr w:type="spellStart"/>
       <w:r>
         <w:rPr>
           <w:rStyle w:val="HTML0"/>
@@ -5154,6 +5605,7 @@
         </w:rPr>
         <w:t>value_type</w:t>
       </w:r>
+      <w:proofErr w:type="spellEnd"/>
       <w:r>
         <w:rPr>
           <w:rStyle w:val="apple-converted-space"/>
@@ -5201,6 +5653,7 @@
           <w:szCs w:val="21"/>
         </w:rPr>
       </w:pPr>
+      <w:proofErr w:type="gramStart"/>
       <w:r>
         <w:rPr>
           <w:rFonts w:ascii="Courier New" w:eastAsia="宋体" w:hAnsi="Courier New" w:cs="Courier New"/>
@@ -5209,7 +5662,37 @@
           <w:szCs w:val="21"/>
         </w:rPr>
         <w:lastRenderedPageBreak/>
-        <w:t>package foo.bar;</w:t>
+        <w:t>package</w:t>
+      </w:r>
+      <w:proofErr w:type="gramEnd"/>
+      <w:r>
+        <w:rPr>
+          <w:rFonts w:ascii="Courier New" w:eastAsia="宋体" w:hAnsi="Courier New" w:cs="Courier New"/>
+          <w:color w:val="37474F"/>
+          <w:kern w:val="0"/>
+          <w:szCs w:val="21"/>
+        </w:rPr>
+        <w:t xml:space="preserve"> </w:t>
+      </w:r>
+      <w:proofErr w:type="spellStart"/>
+      <w:r>
+        <w:rPr>
+          <w:rFonts w:ascii="Courier New" w:eastAsia="宋体" w:hAnsi="Courier New" w:cs="Courier New"/>
+          <w:color w:val="37474F"/>
+          <w:kern w:val="0"/>
+          <w:szCs w:val="21"/>
+        </w:rPr>
+        <w:t>foo.bar</w:t>
+      </w:r>
+      <w:proofErr w:type="spellEnd"/>
+      <w:r>
+        <w:rPr>
+          <w:rFonts w:ascii="Courier New" w:eastAsia="宋体" w:hAnsi="Courier New" w:cs="Courier New"/>
+          <w:color w:val="37474F"/>
+          <w:kern w:val="0"/>
+          <w:szCs w:val="21"/>
+        </w:rPr>
+        <w:t>;</w:t>
       </w:r>
     </w:p>
     <w:p>
@@ -5223,8 +5706,13 @@
         </w:rPr>
         <w:t>package</w:t>
       </w:r>
-      <w:r>
-        <w:t>包名用来解决命名冲突</w:t>
+      <w:proofErr w:type="gramStart"/>
+      <w:r>
+        <w:t>包名用来</w:t>
+      </w:r>
+      <w:proofErr w:type="gramEnd"/>
+      <w:r>
+        <w:t>解决命名冲突</w:t>
       </w:r>
     </w:p>
     <w:p>
@@ -5268,7 +5756,31 @@
           <w:rFonts w:ascii="Arial" w:hAnsi="Arial" w:cs="Arial"/>
           <w:color w:val="212121"/>
         </w:rPr>
-        <w:t>the package is used as the namespace after converting to PascalCase, unless you explicitly provide an</w:t>
+        <w:t xml:space="preserve">the package is used as the namespace after converting to </w:t>
+      </w:r>
+      <w:proofErr w:type="spellStart"/>
+      <w:r>
+        <w:rPr>
+          <w:rFonts w:ascii="Arial" w:hAnsi="Arial" w:cs="Arial"/>
+          <w:color w:val="212121"/>
+        </w:rPr>
+        <w:t>PascalCase</w:t>
+      </w:r>
+      <w:proofErr w:type="spellEnd"/>
+      <w:r>
+        <w:rPr>
+          <w:rFonts w:ascii="Arial" w:hAnsi="Arial" w:cs="Arial"/>
+          <w:color w:val="212121"/>
+        </w:rPr>
+        <w:t xml:space="preserve">, unless you explicitly provide </w:t>
+      </w:r>
+      <w:proofErr w:type="spellStart"/>
+      <w:r>
+        <w:rPr>
+          <w:rFonts w:ascii="Arial" w:hAnsi="Arial" w:cs="Arial"/>
+          <w:color w:val="212121"/>
+        </w:rPr>
+        <w:t>an</w:t>
       </w:r>
       <w:r>
         <w:rPr>
@@ -5278,8 +5790,31 @@
           <w:sz w:val="22"/>
           <w:shd w:val="clear" w:color="auto" w:fill="F7F7F7"/>
         </w:rPr>
-        <w:t>option csharp_namespace</w:t>
-      </w:r>
+        <w:t>option</w:t>
+      </w:r>
+      <w:proofErr w:type="spellEnd"/>
+      <w:r>
+        <w:rPr>
+          <w:rStyle w:val="HTML0"/>
+          <w:rFonts w:ascii="Courier New" w:hAnsi="Courier New" w:cs="Courier New"/>
+          <w:color w:val="37474F"/>
+          <w:sz w:val="22"/>
+          <w:shd w:val="clear" w:color="auto" w:fill="F7F7F7"/>
+        </w:rPr>
+        <w:t xml:space="preserve"> </w:t>
+      </w:r>
+      <w:proofErr w:type="spellStart"/>
+      <w:r>
+        <w:rPr>
+          <w:rStyle w:val="HTML0"/>
+          <w:rFonts w:ascii="Courier New" w:hAnsi="Courier New" w:cs="Courier New"/>
+          <w:color w:val="37474F"/>
+          <w:sz w:val="22"/>
+          <w:shd w:val="clear" w:color="auto" w:fill="F7F7F7"/>
+        </w:rPr>
+        <w:t>csharp_namespace</w:t>
+      </w:r>
+      <w:proofErr w:type="spellEnd"/>
       <w:r>
         <w:rPr>
           <w:rStyle w:val="apple-converted-space"/>
@@ -5354,9 +5889,11 @@
         </w:rPr>
         <w:t>定义</w:t>
       </w:r>
+      <w:proofErr w:type="spellStart"/>
       <w:r>
         <w:t>rpc</w:t>
       </w:r>
+      <w:proofErr w:type="spellEnd"/>
     </w:p>
     <w:p>
       <w:pPr>
@@ -5389,6 +5926,7 @@
           <w:szCs w:val="21"/>
         </w:rPr>
       </w:pPr>
+      <w:proofErr w:type="gramStart"/>
       <w:r>
         <w:rPr>
           <w:rFonts w:ascii="Courier New" w:eastAsia="宋体" w:hAnsi="Courier New" w:cs="Courier New"/>
@@ -5396,7 +5934,37 @@
           <w:kern w:val="0"/>
           <w:szCs w:val="21"/>
         </w:rPr>
-        <w:t>service SearchService {</w:t>
+        <w:t>service</w:t>
+      </w:r>
+      <w:proofErr w:type="gramEnd"/>
+      <w:r>
+        <w:rPr>
+          <w:rFonts w:ascii="Courier New" w:eastAsia="宋体" w:hAnsi="Courier New" w:cs="Courier New"/>
+          <w:color w:val="37474F"/>
+          <w:kern w:val="0"/>
+          <w:szCs w:val="21"/>
+        </w:rPr>
+        <w:t xml:space="preserve"> </w:t>
+      </w:r>
+      <w:proofErr w:type="spellStart"/>
+      <w:r>
+        <w:rPr>
+          <w:rFonts w:ascii="Courier New" w:eastAsia="宋体" w:hAnsi="Courier New" w:cs="Courier New"/>
+          <w:color w:val="37474F"/>
+          <w:kern w:val="0"/>
+          <w:szCs w:val="21"/>
+        </w:rPr>
+        <w:t>SearchService</w:t>
+      </w:r>
+      <w:proofErr w:type="spellEnd"/>
+      <w:r>
+        <w:rPr>
+          <w:rFonts w:ascii="Courier New" w:eastAsia="宋体" w:hAnsi="Courier New" w:cs="Courier New"/>
+          <w:color w:val="37474F"/>
+          <w:kern w:val="0"/>
+          <w:szCs w:val="21"/>
+        </w:rPr>
+        <w:t xml:space="preserve"> {</w:t>
       </w:r>
     </w:p>
     <w:p>
@@ -5437,7 +6005,69 @@
           <w:kern w:val="0"/>
           <w:szCs w:val="21"/>
         </w:rPr>
-        <w:t xml:space="preserve">  rpc Search (SearchRequest) returns (SearchResponse);</w:t>
+        <w:t xml:space="preserve">  </w:t>
+      </w:r>
+      <w:proofErr w:type="spellStart"/>
+      <w:proofErr w:type="gramStart"/>
+      <w:r>
+        <w:rPr>
+          <w:rFonts w:ascii="Courier New" w:eastAsia="宋体" w:hAnsi="Courier New" w:cs="Courier New"/>
+          <w:color w:val="37474F"/>
+          <w:kern w:val="0"/>
+          <w:szCs w:val="21"/>
+        </w:rPr>
+        <w:t>rpc</w:t>
+      </w:r>
+      <w:proofErr w:type="spellEnd"/>
+      <w:proofErr w:type="gramEnd"/>
+      <w:r>
+        <w:rPr>
+          <w:rFonts w:ascii="Courier New" w:eastAsia="宋体" w:hAnsi="Courier New" w:cs="Courier New"/>
+          <w:color w:val="37474F"/>
+          <w:kern w:val="0"/>
+          <w:szCs w:val="21"/>
+        </w:rPr>
+        <w:t xml:space="preserve"> Search (</w:t>
+      </w:r>
+      <w:proofErr w:type="spellStart"/>
+      <w:r>
+        <w:rPr>
+          <w:rFonts w:ascii="Courier New" w:eastAsia="宋体" w:hAnsi="Courier New" w:cs="Courier New"/>
+          <w:color w:val="37474F"/>
+          <w:kern w:val="0"/>
+          <w:szCs w:val="21"/>
+        </w:rPr>
+        <w:t>SearchRequest</w:t>
+      </w:r>
+      <w:proofErr w:type="spellEnd"/>
+      <w:r>
+        <w:rPr>
+          <w:rFonts w:ascii="Courier New" w:eastAsia="宋体" w:hAnsi="Courier New" w:cs="Courier New"/>
+          <w:color w:val="37474F"/>
+          <w:kern w:val="0"/>
+          <w:szCs w:val="21"/>
+        </w:rPr>
+        <w:t>) returns (</w:t>
+      </w:r>
+      <w:proofErr w:type="spellStart"/>
+      <w:r>
+        <w:rPr>
+          <w:rFonts w:ascii="Courier New" w:eastAsia="宋体" w:hAnsi="Courier New" w:cs="Courier New"/>
+          <w:color w:val="37474F"/>
+          <w:kern w:val="0"/>
+          <w:szCs w:val="21"/>
+        </w:rPr>
+        <w:t>SearchResponse</w:t>
+      </w:r>
+      <w:proofErr w:type="spellEnd"/>
+      <w:r>
+        <w:rPr>
+          <w:rFonts w:ascii="Courier New" w:eastAsia="宋体" w:hAnsi="Courier New" w:cs="Courier New"/>
+          <w:color w:val="37474F"/>
+          <w:kern w:val="0"/>
+          <w:szCs w:val="21"/>
+        </w:rPr>
+        <w:t>);</w:t>
       </w:r>
     </w:p>
     <w:p>
@@ -5536,6 +6166,7 @@
           <w:szCs w:val="21"/>
         </w:rPr>
       </w:pPr>
+      <w:proofErr w:type="spellStart"/>
       <w:r>
         <w:rPr>
           <w:rFonts w:ascii="Courier New" w:eastAsia="宋体" w:hAnsi="Courier New" w:cs="Courier New"/>
@@ -5543,8 +6174,9 @@
           <w:kern w:val="0"/>
           <w:szCs w:val="21"/>
         </w:rPr>
-        <w:t xml:space="preserve">Protoc </w:t>
-      </w:r>
+        <w:t>Protoc</w:t>
+      </w:r>
+      <w:proofErr w:type="spellEnd"/>
       <w:r>
         <w:rPr>
           <w:rFonts w:ascii="Courier New" w:eastAsia="宋体" w:hAnsi="Courier New" w:cs="Courier New"/>
@@ -5552,7 +6184,36 @@
           <w:kern w:val="0"/>
           <w:szCs w:val="21"/>
         </w:rPr>
-        <w:t>--cpp_out=</w:t>
+        <w:t xml:space="preserve"> </w:t>
+      </w:r>
+      <w:r>
+        <w:rPr>
+          <w:rFonts w:ascii="Courier New" w:eastAsia="宋体" w:hAnsi="Courier New" w:cs="Courier New"/>
+          <w:color w:val="37474F"/>
+          <w:kern w:val="0"/>
+          <w:szCs w:val="21"/>
+        </w:rPr>
+        <w:t>--</w:t>
+      </w:r>
+      <w:proofErr w:type="spellStart"/>
+      <w:r>
+        <w:rPr>
+          <w:rFonts w:ascii="Courier New" w:eastAsia="宋体" w:hAnsi="Courier New" w:cs="Courier New"/>
+          <w:color w:val="37474F"/>
+          <w:kern w:val="0"/>
+          <w:szCs w:val="21"/>
+        </w:rPr>
+        <w:t>cpp_out</w:t>
+      </w:r>
+      <w:proofErr w:type="spellEnd"/>
+      <w:r>
+        <w:rPr>
+          <w:rFonts w:ascii="Courier New" w:eastAsia="宋体" w:hAnsi="Courier New" w:cs="Courier New"/>
+          <w:color w:val="37474F"/>
+          <w:kern w:val="0"/>
+          <w:szCs w:val="21"/>
+        </w:rPr>
+        <w:t>=</w:t>
       </w:r>
       <w:r>
         <w:rPr>
@@ -5572,7 +6233,27 @@
           <w:kern w:val="0"/>
           <w:szCs w:val="21"/>
         </w:rPr>
-        <w:t xml:space="preserve"> --java_out=</w:t>
+        <w:t xml:space="preserve"> --</w:t>
+      </w:r>
+      <w:proofErr w:type="spellStart"/>
+      <w:r>
+        <w:rPr>
+          <w:rFonts w:ascii="Courier New" w:eastAsia="宋体" w:hAnsi="Courier New" w:cs="Courier New"/>
+          <w:color w:val="37474F"/>
+          <w:kern w:val="0"/>
+          <w:szCs w:val="21"/>
+        </w:rPr>
+        <w:t>java_out</w:t>
+      </w:r>
+      <w:proofErr w:type="spellEnd"/>
+      <w:r>
+        <w:rPr>
+          <w:rFonts w:ascii="Courier New" w:eastAsia="宋体" w:hAnsi="Courier New" w:cs="Courier New"/>
+          <w:color w:val="37474F"/>
+          <w:kern w:val="0"/>
+          <w:szCs w:val="21"/>
+        </w:rPr>
+        <w:t>=</w:t>
       </w:r>
       <w:r>
         <w:rPr>
@@ -5592,7 +6273,27 @@
           <w:kern w:val="0"/>
           <w:szCs w:val="21"/>
         </w:rPr>
-        <w:t xml:space="preserve"> --python_out=</w:t>
+        <w:t xml:space="preserve"> --</w:t>
+      </w:r>
+      <w:proofErr w:type="spellStart"/>
+      <w:r>
+        <w:rPr>
+          <w:rFonts w:ascii="Courier New" w:eastAsia="宋体" w:hAnsi="Courier New" w:cs="Courier New"/>
+          <w:color w:val="37474F"/>
+          <w:kern w:val="0"/>
+          <w:szCs w:val="21"/>
+        </w:rPr>
+        <w:t>python_out</w:t>
+      </w:r>
+      <w:proofErr w:type="spellEnd"/>
+      <w:r>
+        <w:rPr>
+          <w:rFonts w:ascii="Courier New" w:eastAsia="宋体" w:hAnsi="Courier New" w:cs="Courier New"/>
+          <w:color w:val="37474F"/>
+          <w:kern w:val="0"/>
+          <w:szCs w:val="21"/>
+        </w:rPr>
+        <w:t>=</w:t>
       </w:r>
       <w:r>
         <w:rPr>
@@ -5612,7 +6313,27 @@
           <w:kern w:val="0"/>
           <w:szCs w:val="21"/>
         </w:rPr>
-        <w:t xml:space="preserve"> --go_out=</w:t>
+        <w:t xml:space="preserve"> --</w:t>
+      </w:r>
+      <w:proofErr w:type="spellStart"/>
+      <w:r>
+        <w:rPr>
+          <w:rFonts w:ascii="Courier New" w:eastAsia="宋体" w:hAnsi="Courier New" w:cs="Courier New"/>
+          <w:color w:val="37474F"/>
+          <w:kern w:val="0"/>
+          <w:szCs w:val="21"/>
+        </w:rPr>
+        <w:t>go_out</w:t>
+      </w:r>
+      <w:proofErr w:type="spellEnd"/>
+      <w:r>
+        <w:rPr>
+          <w:rFonts w:ascii="Courier New" w:eastAsia="宋体" w:hAnsi="Courier New" w:cs="Courier New"/>
+          <w:color w:val="37474F"/>
+          <w:kern w:val="0"/>
+          <w:szCs w:val="21"/>
+        </w:rPr>
+        <w:t>=</w:t>
       </w:r>
       <w:r>
         <w:rPr>
@@ -5632,7 +6353,27 @@
           <w:kern w:val="0"/>
           <w:szCs w:val="21"/>
         </w:rPr>
-        <w:t xml:space="preserve"> --ruby_out=</w:t>
+        <w:t xml:space="preserve"> --</w:t>
+      </w:r>
+      <w:proofErr w:type="spellStart"/>
+      <w:r>
+        <w:rPr>
+          <w:rFonts w:ascii="Courier New" w:eastAsia="宋体" w:hAnsi="Courier New" w:cs="Courier New"/>
+          <w:color w:val="37474F"/>
+          <w:kern w:val="0"/>
+          <w:szCs w:val="21"/>
+        </w:rPr>
+        <w:t>ruby_out</w:t>
+      </w:r>
+      <w:proofErr w:type="spellEnd"/>
+      <w:r>
+        <w:rPr>
+          <w:rFonts w:ascii="Courier New" w:eastAsia="宋体" w:hAnsi="Courier New" w:cs="Courier New"/>
+          <w:color w:val="37474F"/>
+          <w:kern w:val="0"/>
+          <w:szCs w:val="21"/>
+        </w:rPr>
+        <w:t>=</w:t>
       </w:r>
       <w:r>
         <w:rPr>
@@ -5652,7 +6393,27 @@
           <w:kern w:val="0"/>
           <w:szCs w:val="21"/>
         </w:rPr>
-        <w:t xml:space="preserve"> --javanano_out=</w:t>
+        <w:t xml:space="preserve"> --</w:t>
+      </w:r>
+      <w:proofErr w:type="spellStart"/>
+      <w:r>
+        <w:rPr>
+          <w:rFonts w:ascii="Courier New" w:eastAsia="宋体" w:hAnsi="Courier New" w:cs="Courier New"/>
+          <w:color w:val="37474F"/>
+          <w:kern w:val="0"/>
+          <w:szCs w:val="21"/>
+        </w:rPr>
+        <w:t>javanano_out</w:t>
+      </w:r>
+      <w:proofErr w:type="spellEnd"/>
+      <w:r>
+        <w:rPr>
+          <w:rFonts w:ascii="Courier New" w:eastAsia="宋体" w:hAnsi="Courier New" w:cs="Courier New"/>
+          <w:color w:val="37474F"/>
+          <w:kern w:val="0"/>
+          <w:szCs w:val="21"/>
+        </w:rPr>
+        <w:t>=</w:t>
       </w:r>
       <w:r>
         <w:rPr>
@@ -5672,7 +6433,27 @@
           <w:kern w:val="0"/>
           <w:szCs w:val="21"/>
         </w:rPr>
-        <w:t xml:space="preserve"> --objc_out=</w:t>
+        <w:t xml:space="preserve"> --</w:t>
+      </w:r>
+      <w:proofErr w:type="spellStart"/>
+      <w:r>
+        <w:rPr>
+          <w:rFonts w:ascii="Courier New" w:eastAsia="宋体" w:hAnsi="Courier New" w:cs="Courier New"/>
+          <w:color w:val="37474F"/>
+          <w:kern w:val="0"/>
+          <w:szCs w:val="21"/>
+        </w:rPr>
+        <w:t>objc_out</w:t>
+      </w:r>
+      <w:proofErr w:type="spellEnd"/>
+      <w:r>
+        <w:rPr>
+          <w:rFonts w:ascii="Courier New" w:eastAsia="宋体" w:hAnsi="Courier New" w:cs="Courier New"/>
+          <w:color w:val="37474F"/>
+          <w:kern w:val="0"/>
+          <w:szCs w:val="21"/>
+        </w:rPr>
+        <w:t>=</w:t>
       </w:r>
       <w:r>
         <w:rPr>
@@ -5692,7 +6473,27 @@
           <w:kern w:val="0"/>
           <w:szCs w:val="21"/>
         </w:rPr>
-        <w:t xml:space="preserve"> --csharp_out=</w:t>
+        <w:t xml:space="preserve"> --</w:t>
+      </w:r>
+      <w:proofErr w:type="spellStart"/>
+      <w:r>
+        <w:rPr>
+          <w:rFonts w:ascii="Courier New" w:eastAsia="宋体" w:hAnsi="Courier New" w:cs="Courier New"/>
+          <w:color w:val="37474F"/>
+          <w:kern w:val="0"/>
+          <w:szCs w:val="21"/>
+        </w:rPr>
+        <w:t>csharp_out</w:t>
+      </w:r>
+      <w:proofErr w:type="spellEnd"/>
+      <w:r>
+        <w:rPr>
+          <w:rFonts w:ascii="Courier New" w:eastAsia="宋体" w:hAnsi="Courier New" w:cs="Courier New"/>
+          <w:color w:val="37474F"/>
+          <w:kern w:val="0"/>
+          <w:szCs w:val="21"/>
+        </w:rPr>
+        <w:t>=</w:t>
       </w:r>
       <w:r>
         <w:rPr>
@@ -5723,17 +6524,30 @@
           <w:kern w:val="0"/>
           <w:szCs w:val="21"/>
         </w:rPr>
-        <w:t>path/to/file</w:t>
-      </w:r>
+        <w:t>path/to/</w:t>
+      </w:r>
+      <w:proofErr w:type="spellStart"/>
       <w:r>
         <w:rPr>
           <w:rFonts w:ascii="Courier New" w:eastAsia="宋体" w:hAnsi="Courier New" w:cs="Courier New"/>
+          <w:i/>
+          <w:iCs/>
+          <w:color w:val="37474F"/>
+          <w:kern w:val="0"/>
+          <w:szCs w:val="21"/>
+        </w:rPr>
+        <w:t>file</w:t>
+      </w:r>
+      <w:r>
+        <w:rPr>
+          <w:rFonts w:ascii="Courier New" w:eastAsia="宋体" w:hAnsi="Courier New" w:cs="Courier New"/>
           <w:color w:val="37474F"/>
           <w:kern w:val="0"/>
           <w:szCs w:val="21"/>
         </w:rPr>
         <w:t>.proto</w:t>
       </w:r>
+      <w:proofErr w:type="spellEnd"/>
     </w:p>
     <w:p>
       <w:pPr>
@@ -5753,8 +6567,19 @@
           <w:kern w:val="0"/>
           <w:szCs w:val="21"/>
         </w:rPr>
-        <w:t>--csharp_out</w:t>
-      </w:r>
+        <w:t>--</w:t>
+      </w:r>
+      <w:proofErr w:type="spellStart"/>
+      <w:r>
+        <w:rPr>
+          <w:rFonts w:ascii="Courier New" w:eastAsia="宋体" w:hAnsi="Courier New" w:cs="Courier New"/>
+          <w:color w:val="37474F"/>
+          <w:kern w:val="0"/>
+          <w:szCs w:val="21"/>
+        </w:rPr>
+        <w:t>csharp_out</w:t>
+      </w:r>
+      <w:proofErr w:type="spellEnd"/>
       <w:r>
         <w:rPr>
           <w:rFonts w:ascii="Courier New" w:eastAsia="宋体" w:hAnsi="Courier New" w:cs="Courier New" w:hint="eastAsia"/>
@@ -5815,9 +6640,9 @@
         <w:spacing w:line="480" w:lineRule="auto"/>
         <w:ind w:firstLineChars="200" w:firstLine="420"/>
       </w:pPr>
-      <w:bookmarkStart w:id="1" w:name="OLE_LINK1"/>
-      <w:bookmarkStart w:id="2" w:name="OLE_LINK2"/>
-      <w:bookmarkStart w:id="3" w:name="OLE_LINK3"/>
+      <w:bookmarkStart w:id="0" w:name="OLE_LINK1"/>
+      <w:bookmarkStart w:id="1" w:name="OLE_LINK2"/>
+      <w:bookmarkStart w:id="2" w:name="OLE_LINK3"/>
       <w:r>
         <w:t>P</w:t>
       </w:r>
@@ -5909,9 +6734,9 @@
         <w:t>的</w:t>
       </w:r>
     </w:p>
+    <w:bookmarkEnd w:id="0"/>
     <w:bookmarkEnd w:id="1"/>
     <w:bookmarkEnd w:id="2"/>
-    <w:bookmarkEnd w:id="3"/>
     <w:p>
       <w:pPr>
         <w:widowControl/>
@@ -5943,6 +6768,7 @@
           <w:szCs w:val="21"/>
         </w:rPr>
       </w:pPr>
+      <w:proofErr w:type="gramStart"/>
       <w:r>
         <w:rPr>
           <w:rFonts w:ascii="Courier New" w:eastAsia="宋体" w:hAnsi="Courier New" w:cs="Courier New"/>
@@ -5952,8 +6778,8 @@
         </w:rPr>
         <w:t>r</w:t>
       </w:r>
-      <w:bookmarkStart w:id="4" w:name="OLE_LINK4"/>
-      <w:bookmarkStart w:id="5" w:name="OLE_LINK5"/>
+      <w:bookmarkStart w:id="3" w:name="OLE_LINK4"/>
+      <w:bookmarkStart w:id="4" w:name="OLE_LINK5"/>
       <w:r>
         <w:rPr>
           <w:rFonts w:ascii="Courier New" w:eastAsia="宋体" w:hAnsi="Courier New" w:cs="Courier New"/>
@@ -5961,10 +6787,20 @@
           <w:kern w:val="0"/>
           <w:szCs w:val="21"/>
         </w:rPr>
-        <w:t>epeated int32 d = 4</w:t>
-      </w:r>
+        <w:t>epeated</w:t>
+      </w:r>
+      <w:proofErr w:type="gramEnd"/>
+      <w:r>
+        <w:rPr>
+          <w:rFonts w:ascii="Courier New" w:eastAsia="宋体" w:hAnsi="Courier New" w:cs="Courier New"/>
+          <w:color w:val="37474F"/>
+          <w:kern w:val="0"/>
+          <w:szCs w:val="21"/>
+        </w:rPr>
+        <w:t xml:space="preserve"> int32 d = 4</w:t>
+      </w:r>
+      <w:bookmarkEnd w:id="3"/>
       <w:bookmarkEnd w:id="4"/>
-      <w:bookmarkEnd w:id="5"/>
       <w:r>
         <w:rPr>
           <w:rFonts w:ascii="Courier New" w:eastAsia="宋体" w:hAnsi="Courier New" w:cs="Courier New"/>
@@ -5988,7 +6824,7 @@
         <w:adjustRightInd w:val="0"/>
         <w:jc w:val="left"/>
         <w:rPr>
-          <w:rFonts w:ascii="NSimSun" w:hAnsi="NSimSun" w:cs="NSimSun"/>
+          <w:rFonts w:ascii="新宋体" w:hAnsi="新宋体" w:cs="新宋体"/>
           <w:color w:val="000000"/>
           <w:kern w:val="0"/>
           <w:sz w:val="19"/>
@@ -5997,7 +6833,7 @@
       </w:pPr>
       <w:r>
         <w:rPr>
-          <w:rFonts w:ascii="NSimSun" w:hAnsi="NSimSun" w:cs="NSimSun"/>
+          <w:rFonts w:ascii="新宋体" w:hAnsi="新宋体" w:cs="新宋体"/>
           <w:color w:val="008000"/>
           <w:kern w:val="0"/>
           <w:sz w:val="19"/>
@@ -6007,7 +6843,7 @@
       </w:r>
       <w:r>
         <w:rPr>
-          <w:rFonts w:ascii="NSimSun" w:hAnsi="NSimSun" w:cs="NSimSun"/>
+          <w:rFonts w:ascii="新宋体" w:hAnsi="新宋体" w:cs="新宋体"/>
           <w:color w:val="008000"/>
           <w:kern w:val="0"/>
           <w:sz w:val="19"/>
@@ -6015,9 +6851,10 @@
         </w:rPr>
         <w:t>消息名和枚举名使用</w:t>
       </w:r>
-      <w:r>
-        <w:rPr>
-          <w:rFonts w:ascii="NSimSun" w:hAnsi="NSimSun" w:cs="NSimSun"/>
+      <w:proofErr w:type="spellStart"/>
+      <w:r>
+        <w:rPr>
+          <w:rFonts w:ascii="新宋体" w:hAnsi="新宋体" w:cs="新宋体"/>
           <w:color w:val="008000"/>
           <w:kern w:val="0"/>
           <w:sz w:val="19"/>
@@ -6025,9 +6862,10 @@
         </w:rPr>
         <w:t>CamelCase</w:t>
       </w:r>
-      <w:r>
-        <w:rPr>
-          <w:rFonts w:ascii="NSimSun" w:hAnsi="NSimSun" w:cs="NSimSun"/>
+      <w:proofErr w:type="spellEnd"/>
+      <w:r>
+        <w:rPr>
+          <w:rFonts w:ascii="新宋体" w:hAnsi="新宋体" w:cs="新宋体"/>
           <w:color w:val="008000"/>
           <w:kern w:val="0"/>
           <w:sz w:val="19"/>
@@ -6035,9 +6873,10 @@
         </w:rPr>
         <w:t>方式，如</w:t>
       </w:r>
-      <w:r>
-        <w:rPr>
-          <w:rFonts w:ascii="NSimSun" w:hAnsi="NSimSun" w:cs="NSimSun"/>
+      <w:proofErr w:type="spellStart"/>
+      <w:r>
+        <w:rPr>
+          <w:rFonts w:ascii="新宋体" w:hAnsi="新宋体" w:cs="新宋体"/>
           <w:color w:val="008000"/>
           <w:kern w:val="0"/>
           <w:sz w:val="19"/>
@@ -6045,6 +6884,7 @@
         </w:rPr>
         <w:t>SearchRequest</w:t>
       </w:r>
+      <w:proofErr w:type="spellEnd"/>
     </w:p>
     <w:p>
       <w:pPr>
@@ -6053,7 +6893,7 @@
         <w:adjustRightInd w:val="0"/>
         <w:jc w:val="left"/>
         <w:rPr>
-          <w:rFonts w:ascii="NSimSun" w:hAnsi="NSimSun" w:cs="NSimSun"/>
+          <w:rFonts w:ascii="新宋体" w:hAnsi="新宋体" w:cs="新宋体"/>
           <w:color w:val="000000"/>
           <w:kern w:val="0"/>
           <w:sz w:val="19"/>
@@ -6062,7 +6902,7 @@
       </w:pPr>
       <w:r>
         <w:rPr>
-          <w:rFonts w:ascii="NSimSun" w:hAnsi="NSimSun" w:cs="NSimSun"/>
+          <w:rFonts w:ascii="新宋体" w:hAnsi="新宋体" w:cs="新宋体"/>
           <w:color w:val="008000"/>
           <w:kern w:val="0"/>
           <w:sz w:val="19"/>
@@ -6072,7 +6912,7 @@
       </w:r>
       <w:r>
         <w:rPr>
-          <w:rFonts w:ascii="NSimSun" w:hAnsi="NSimSun" w:cs="NSimSun"/>
+          <w:rFonts w:ascii="新宋体" w:hAnsi="新宋体" w:cs="新宋体"/>
           <w:color w:val="008000"/>
           <w:kern w:val="0"/>
           <w:sz w:val="19"/>
@@ -6082,7 +6922,7 @@
       </w:r>
       <w:r>
         <w:rPr>
-          <w:rFonts w:ascii="NSimSun" w:hAnsi="NSimSun" w:cs="NSimSun"/>
+          <w:rFonts w:ascii="新宋体" w:hAnsi="新宋体" w:cs="新宋体"/>
           <w:color w:val="008000"/>
           <w:kern w:val="0"/>
           <w:sz w:val="19"/>
@@ -6092,7 +6932,7 @@
       </w:r>
       <w:r>
         <w:rPr>
-          <w:rFonts w:ascii="NSimSun" w:hAnsi="NSimSun" w:cs="NSimSun"/>
+          <w:rFonts w:ascii="新宋体" w:hAnsi="新宋体" w:cs="新宋体"/>
           <w:color w:val="008000"/>
           <w:kern w:val="0"/>
           <w:sz w:val="19"/>
@@ -6102,7 +6942,7 @@
       </w:r>
       <w:r>
         <w:rPr>
-          <w:rFonts w:ascii="NSimSun" w:hAnsi="NSimSun" w:cs="NSimSun"/>
+          <w:rFonts w:ascii="新宋体" w:hAnsi="新宋体" w:cs="新宋体"/>
           <w:color w:val="008000"/>
           <w:kern w:val="0"/>
           <w:sz w:val="19"/>
@@ -6112,7 +6952,7 @@
       </w:r>
       <w:r>
         <w:rPr>
-          <w:rFonts w:ascii="NSimSun" w:hAnsi="NSimSun" w:cs="NSimSun"/>
+          <w:rFonts w:ascii="新宋体" w:hAnsi="新宋体" w:cs="新宋体"/>
           <w:color w:val="008000"/>
           <w:kern w:val="0"/>
           <w:sz w:val="19"/>
@@ -6120,16 +6960,40 @@
         </w:rPr>
         <w:t>如</w:t>
       </w:r>
-      <w:r>
-        <w:rPr>
-          <w:rFonts w:ascii="NSimSun" w:hAnsi="NSimSun" w:cs="NSimSun"/>
+      <w:proofErr w:type="spellStart"/>
+      <w:r>
+        <w:rPr>
+          <w:rFonts w:ascii="新宋体" w:hAnsi="新宋体" w:cs="新宋体"/>
           <w:color w:val="008000"/>
           <w:kern w:val="0"/>
           <w:sz w:val="19"/>
           <w:szCs w:val="19"/>
         </w:rPr>
-        <w:t>page_number  result_per_page</w:t>
-      </w:r>
+        <w:t>page_number</w:t>
+      </w:r>
+      <w:proofErr w:type="spellEnd"/>
+      <w:r>
+        <w:rPr>
+          <w:rFonts w:ascii="新宋体" w:hAnsi="新宋体" w:cs="新宋体"/>
+          <w:color w:val="008000"/>
+          <w:kern w:val="0"/>
+          <w:sz w:val="19"/>
+          <w:szCs w:val="19"/>
+        </w:rPr>
+        <w:t xml:space="preserve">  </w:t>
+      </w:r>
+      <w:proofErr w:type="spellStart"/>
+      <w:r>
+        <w:rPr>
+          <w:rFonts w:ascii="新宋体" w:hAnsi="新宋体" w:cs="新宋体"/>
+          <w:color w:val="008000"/>
+          <w:kern w:val="0"/>
+          <w:sz w:val="19"/>
+          <w:szCs w:val="19"/>
+        </w:rPr>
+        <w:t>result_per_page</w:t>
+      </w:r>
+      <w:proofErr w:type="spellEnd"/>
     </w:p>
     <w:p>
       <w:pPr>
@@ -6138,11 +7002,397 @@
         <w:adjustRightInd w:val="0"/>
         <w:jc w:val="left"/>
         <w:rPr>
+          <w:rFonts w:ascii="新宋体" w:hAnsi="新宋体" w:cs="新宋体"/>
+          <w:color w:val="000000"/>
+          <w:kern w:val="0"/>
+          <w:sz w:val="19"/>
+          <w:szCs w:val="19"/>
+        </w:rPr>
+      </w:pPr>
+      <w:r>
+        <w:rPr>
+          <w:rFonts w:ascii="新宋体" w:hAnsi="新宋体" w:cs="新宋体"/>
+          <w:color w:val="008000"/>
+          <w:kern w:val="0"/>
+          <w:sz w:val="19"/>
+          <w:szCs w:val="19"/>
+        </w:rPr>
+        <w:t>//</w:t>
+      </w:r>
+      <w:proofErr w:type="gramStart"/>
+      <w:r>
+        <w:rPr>
+          <w:rFonts w:ascii="新宋体" w:hAnsi="新宋体" w:cs="新宋体"/>
+          <w:color w:val="008000"/>
+          <w:kern w:val="0"/>
+          <w:sz w:val="19"/>
+          <w:szCs w:val="19"/>
+        </w:rPr>
+        <w:t>枚举值</w:t>
+      </w:r>
+      <w:proofErr w:type="gramEnd"/>
+      <w:r>
+        <w:rPr>
+          <w:rFonts w:ascii="新宋体" w:hAnsi="新宋体" w:cs="新宋体"/>
+          <w:color w:val="008000"/>
+          <w:kern w:val="0"/>
+          <w:sz w:val="19"/>
+          <w:szCs w:val="19"/>
+        </w:rPr>
+        <w:t>使用</w:t>
+      </w:r>
+      <w:r>
+        <w:rPr>
+          <w:rFonts w:ascii="新宋体" w:hAnsi="新宋体" w:cs="新宋体"/>
+          <w:color w:val="008000"/>
+          <w:kern w:val="0"/>
+          <w:sz w:val="19"/>
+          <w:szCs w:val="19"/>
+        </w:rPr>
+        <w:t xml:space="preserve"> CAPITALS_WITH_UNDERSCORES  </w:t>
+      </w:r>
+      <w:r>
+        <w:rPr>
+          <w:rFonts w:ascii="新宋体" w:hAnsi="新宋体" w:cs="新宋体"/>
+          <w:color w:val="008000"/>
+          <w:kern w:val="0"/>
+          <w:sz w:val="19"/>
+          <w:szCs w:val="19"/>
+        </w:rPr>
+        <w:t>如</w:t>
+      </w:r>
+      <w:r>
+        <w:rPr>
+          <w:rFonts w:ascii="新宋体" w:hAnsi="新宋体" w:cs="新宋体"/>
+          <w:color w:val="008000"/>
+          <w:kern w:val="0"/>
+          <w:sz w:val="19"/>
+          <w:szCs w:val="19"/>
+        </w:rPr>
+        <w:t xml:space="preserve"> FIRST_VALUE</w:t>
+      </w:r>
+    </w:p>
+    <w:p>
+      <w:pPr>
+        <w:spacing w:line="480" w:lineRule="auto"/>
+        <w:ind w:firstLineChars="200" w:firstLine="380"/>
+      </w:pPr>
+      <w:r>
+        <w:rPr>
+          <w:rFonts w:ascii="新宋体" w:hAnsi="新宋体" w:cs="新宋体"/>
+          <w:color w:val="008000"/>
+          <w:kern w:val="0"/>
+          <w:sz w:val="19"/>
+          <w:szCs w:val="19"/>
+        </w:rPr>
+        <w:lastRenderedPageBreak/>
+        <w:t>//</w:t>
+      </w:r>
+      <w:r>
+        <w:rPr>
+          <w:rFonts w:ascii="新宋体" w:hAnsi="新宋体" w:cs="新宋体"/>
+          <w:color w:val="008000"/>
+          <w:kern w:val="0"/>
+          <w:sz w:val="19"/>
+          <w:szCs w:val="19"/>
+        </w:rPr>
+        <w:t>服务名和方法名使用</w:t>
+      </w:r>
+      <w:proofErr w:type="spellStart"/>
+      <w:r>
+        <w:rPr>
+          <w:rFonts w:ascii="新宋体" w:hAnsi="新宋体" w:cs="新宋体"/>
+          <w:color w:val="008000"/>
+          <w:kern w:val="0"/>
+          <w:sz w:val="19"/>
+          <w:szCs w:val="19"/>
+        </w:rPr>
+        <w:t>CamelCase</w:t>
+      </w:r>
+      <w:proofErr w:type="spellEnd"/>
+      <w:r>
+        <w:rPr>
+          <w:rFonts w:ascii="新宋体" w:hAnsi="新宋体" w:cs="新宋体"/>
+          <w:color w:val="008000"/>
+          <w:kern w:val="0"/>
+          <w:sz w:val="19"/>
+          <w:szCs w:val="19"/>
+        </w:rPr>
+        <w:t>方式</w:t>
+      </w:r>
+    </w:p>
+    <w:p>
+      <w:pPr>
+        <w:spacing w:line="480" w:lineRule="auto"/>
+        <w:ind w:firstLineChars="200" w:firstLine="420"/>
+      </w:pPr>
+    </w:p>
+    <w:p>
+      <w:pPr>
+        <w:pStyle w:val="2"/>
+      </w:pPr>
+      <w:r>
+        <w:rPr>
+          <w:rFonts w:hint="eastAsia"/>
+        </w:rPr>
+        <w:t>PB</w:t>
+      </w:r>
+      <w:r>
+        <w:rPr>
+          <w:rFonts w:hint="eastAsia"/>
+        </w:rPr>
+        <w:t>文件编译</w:t>
+      </w:r>
+    </w:p>
+    <w:p>
+      <w:pPr>
+        <w:spacing w:line="480" w:lineRule="auto"/>
+        <w:ind w:firstLineChars="200" w:firstLine="420"/>
+        <w:rPr>
+          <w:rFonts w:ascii="Consolas" w:hAnsi="Consolas" w:cs="Consolas" w:hint="eastAsia"/>
+          <w:color w:val="24292E"/>
+          <w:sz w:val="20"/>
+          <w:szCs w:val="20"/>
+        </w:rPr>
+      </w:pPr>
+      <w:r>
+        <w:rPr>
+          <w:rFonts w:hint="eastAsia"/>
+        </w:rPr>
+        <w:t>建</w:t>
+      </w:r>
+      <w:r>
+        <w:rPr>
+          <w:rFonts w:hint="eastAsia"/>
+        </w:rPr>
+        <w:t>.net4.5</w:t>
+      </w:r>
+      <w:r>
+        <w:rPr>
+          <w:rFonts w:hint="eastAsia"/>
+        </w:rPr>
+        <w:t>工程使用</w:t>
+      </w:r>
+      <w:proofErr w:type="spellStart"/>
+      <w:r>
+        <w:rPr>
+          <w:rFonts w:hint="eastAsia"/>
+        </w:rPr>
+        <w:t>Nuget</w:t>
+      </w:r>
+      <w:proofErr w:type="spellEnd"/>
+      <w:r>
+        <w:rPr>
+          <w:rFonts w:hint="eastAsia"/>
+        </w:rPr>
+        <w:t>安装</w:t>
+      </w:r>
+      <w:proofErr w:type="spellStart"/>
+      <w:r>
+        <w:rPr>
+          <w:rFonts w:ascii="Consolas" w:hAnsi="Consolas" w:cs="Consolas"/>
+          <w:color w:val="24292E"/>
+          <w:sz w:val="20"/>
+          <w:szCs w:val="20"/>
+        </w:rPr>
+        <w:t>Google.Protobuf</w:t>
+      </w:r>
+      <w:proofErr w:type="spellEnd"/>
+      <w:r>
+        <w:rPr>
+          <w:rFonts w:ascii="Consolas" w:hAnsi="Consolas" w:cs="Consolas" w:hint="eastAsia"/>
+          <w:color w:val="24292E"/>
+          <w:sz w:val="20"/>
+          <w:szCs w:val="20"/>
+        </w:rPr>
+        <w:t>和</w:t>
+      </w:r>
+      <w:proofErr w:type="spellStart"/>
+      <w:r>
+        <w:rPr>
+          <w:rFonts w:ascii="Consolas" w:hAnsi="Consolas" w:cs="Consolas"/>
+          <w:color w:val="24292E"/>
+          <w:sz w:val="20"/>
+          <w:szCs w:val="20"/>
+        </w:rPr>
+        <w:t>Google.Protobuf.Tools</w:t>
+      </w:r>
+      <w:proofErr w:type="spellEnd"/>
+      <w:r>
+        <w:rPr>
+          <w:rFonts w:ascii="Consolas" w:hAnsi="Consolas" w:cs="Consolas" w:hint="eastAsia"/>
+          <w:color w:val="24292E"/>
+          <w:sz w:val="20"/>
+          <w:szCs w:val="20"/>
+        </w:rPr>
+        <w:t>。</w:t>
+      </w:r>
+    </w:p>
+    <w:p>
+      <w:pPr>
+        <w:spacing w:line="480" w:lineRule="auto"/>
+        <w:ind w:firstLineChars="200" w:firstLine="400"/>
+      </w:pPr>
+      <w:proofErr w:type="spellStart"/>
+      <w:r>
+        <w:rPr>
+          <w:rFonts w:ascii="Consolas" w:hAnsi="Consolas" w:cs="Consolas"/>
+          <w:color w:val="24292E"/>
+          <w:sz w:val="20"/>
+          <w:szCs w:val="20"/>
+        </w:rPr>
+        <w:t>Google.Protobuf.Tools</w:t>
+      </w:r>
+      <w:proofErr w:type="spellEnd"/>
+      <w:r>
+        <w:rPr>
+          <w:rFonts w:ascii="Consolas" w:hAnsi="Consolas" w:cs="Consolas" w:hint="eastAsia"/>
+          <w:color w:val="24292E"/>
+          <w:sz w:val="20"/>
+          <w:szCs w:val="20"/>
+        </w:rPr>
+        <w:t>下放着</w:t>
+      </w:r>
+      <w:r>
+        <w:rPr>
+          <w:rFonts w:ascii="Consolas" w:hAnsi="Consolas" w:cs="Consolas" w:hint="eastAsia"/>
+          <w:color w:val="24292E"/>
+          <w:sz w:val="20"/>
+          <w:szCs w:val="20"/>
+        </w:rPr>
+        <w:t>protoc.exe</w:t>
+      </w:r>
+      <w:r>
+        <w:rPr>
+          <w:rFonts w:ascii="Consolas" w:hAnsi="Consolas" w:cs="Consolas" w:hint="eastAsia"/>
+          <w:color w:val="24292E"/>
+          <w:sz w:val="20"/>
+          <w:szCs w:val="20"/>
+        </w:rPr>
+        <w:t>和一些预定义的</w:t>
+      </w:r>
+      <w:r>
+        <w:rPr>
+          <w:rFonts w:ascii="Consolas" w:hAnsi="Consolas" w:cs="Consolas" w:hint="eastAsia"/>
+          <w:color w:val="24292E"/>
+          <w:sz w:val="20"/>
+          <w:szCs w:val="20"/>
+        </w:rPr>
+        <w:t>.proto</w:t>
+      </w:r>
+      <w:r>
+        <w:rPr>
+          <w:rFonts w:ascii="Consolas" w:hAnsi="Consolas" w:cs="Consolas" w:hint="eastAsia"/>
+          <w:color w:val="24292E"/>
+          <w:sz w:val="20"/>
+          <w:szCs w:val="20"/>
+        </w:rPr>
+        <w:t>文件</w:t>
+      </w:r>
+    </w:p>
+    <w:p>
+      <w:pPr>
+        <w:spacing w:line="480" w:lineRule="auto"/>
+        <w:ind w:firstLineChars="200" w:firstLine="420"/>
+      </w:pPr>
+      <w:r>
+        <w:rPr>
+          <w:noProof/>
+        </w:rPr>
+        <w:drawing>
+          <wp:inline distT="0" distB="0" distL="0" distR="0" wp14:anchorId="0212003A" wp14:editId="0AE0C984">
+            <wp:extent cx="5274310" cy="1010909"/>
+            <wp:effectExtent l="0" t="0" r="2540" b="0"/>
+            <wp:docPr id="1" name="图片 1"/>
+            <wp:cNvGraphicFramePr>
+              <a:graphicFrameLocks xmlns:a="http://schemas.openxmlformats.org/drawingml/2006/main" noChangeAspect="1"/>
+            </wp:cNvGraphicFramePr>
+            <a:graphic xmlns:a="http://schemas.openxmlformats.org/drawingml/2006/main">
+              <a:graphicData uri="http://schemas.openxmlformats.org/drawingml/2006/picture">
+                <pic:pic xmlns:pic="http://schemas.openxmlformats.org/drawingml/2006/picture">
+                  <pic:nvPicPr>
+                    <pic:cNvPr id="0" name=""/>
+                    <pic:cNvPicPr/>
+                  </pic:nvPicPr>
+                  <pic:blipFill>
+                    <a:blip r:embed="rId10"/>
+                    <a:stretch>
+                      <a:fillRect/>
+                    </a:stretch>
+                  </pic:blipFill>
+                  <pic:spPr>
+                    <a:xfrm>
+                      <a:off x="0" y="0"/>
+                      <a:ext cx="5274310" cy="1010909"/>
+                    </a:xfrm>
+                    <a:prstGeom prst="rect">
+                      <a:avLst/>
+                    </a:prstGeom>
+                  </pic:spPr>
+                </pic:pic>
+              </a:graphicData>
+            </a:graphic>
+          </wp:inline>
+        </w:drawing>
+      </w:r>
+    </w:p>
+    <w:p>
+      <w:pPr>
+        <w:spacing w:line="480" w:lineRule="auto"/>
+        <w:ind w:firstLineChars="200" w:firstLine="420"/>
+      </w:pPr>
+      <w:r>
+        <w:rPr>
+          <w:noProof/>
+        </w:rPr>
+        <w:drawing>
+          <wp:inline distT="0" distB="0" distL="0" distR="0" wp14:anchorId="5820602B" wp14:editId="3AB6DACE">
+            <wp:extent cx="5274310" cy="2171990"/>
+            <wp:effectExtent l="0" t="0" r="2540" b="0"/>
+            <wp:docPr id="2" name="图片 2"/>
+            <wp:cNvGraphicFramePr>
+              <a:graphicFrameLocks xmlns:a="http://schemas.openxmlformats.org/drawingml/2006/main" noChangeAspect="1"/>
+            </wp:cNvGraphicFramePr>
+            <a:graphic xmlns:a="http://schemas.openxmlformats.org/drawingml/2006/main">
+              <a:graphicData uri="http://schemas.openxmlformats.org/drawingml/2006/picture">
+                <pic:pic xmlns:pic="http://schemas.openxmlformats.org/drawingml/2006/picture">
+                  <pic:nvPicPr>
+                    <pic:cNvPr id="0" name=""/>
+                    <pic:cNvPicPr/>
+                  </pic:nvPicPr>
+                  <pic:blipFill>
+                    <a:blip r:embed="rId11"/>
+                    <a:stretch>
+                      <a:fillRect/>
+                    </a:stretch>
+                  </pic:blipFill>
+                  <pic:spPr>
+                    <a:xfrm>
+                      <a:off x="0" y="0"/>
+                      <a:ext cx="5274310" cy="2171990"/>
+                    </a:xfrm>
+                    <a:prstGeom prst="rect">
+                      <a:avLst/>
+                    </a:prstGeom>
+                  </pic:spPr>
+                </pic:pic>
+              </a:graphicData>
+            </a:graphic>
+          </wp:inline>
+        </w:drawing>
+      </w:r>
+    </w:p>
+    <w:p>
+      <w:pPr>
+        <w:autoSpaceDE w:val="0"/>
+        <w:autoSpaceDN w:val="0"/>
+        <w:adjustRightInd w:val="0"/>
+        <w:jc w:val="left"/>
+        <w:rPr>
           <w:rFonts w:ascii="NSimSun" w:hAnsi="NSimSun" w:cs="NSimSun"/>
           <w:color w:val="000000"/>
           <w:kern w:val="0"/>
-          <w:sz w:val="19"/>
-          <w:szCs w:val="19"/>
+          <w:szCs w:val="21"/>
         </w:rPr>
       </w:pPr>
       <w:r>
@@ -6150,8 +7400,7 @@
           <w:rFonts w:ascii="NSimSun" w:hAnsi="NSimSun" w:cs="NSimSun"/>
           <w:color w:val="008000"/>
           <w:kern w:val="0"/>
-          <w:sz w:val="19"/>
-          <w:szCs w:val="19"/>
+          <w:szCs w:val="21"/>
         </w:rPr>
         <w:t>//</w:t>
       </w:r>
@@ -6160,130 +7409,233 @@
           <w:rFonts w:ascii="NSimSun" w:hAnsi="NSimSun" w:cs="NSimSun"/>
           <w:color w:val="008000"/>
           <w:kern w:val="0"/>
-          <w:sz w:val="19"/>
-          <w:szCs w:val="19"/>
-        </w:rPr>
-        <w:t>枚举值使用</w:t>
+          <w:szCs w:val="21"/>
+        </w:rPr>
+        <w:t>执行命令</w:t>
       </w:r>
       <w:r>
         <w:rPr>
           <w:rFonts w:ascii="NSimSun" w:hAnsi="NSimSun" w:cs="NSimSun"/>
           <w:color w:val="008000"/>
           <w:kern w:val="0"/>
-          <w:sz w:val="19"/>
-          <w:szCs w:val="19"/>
-        </w:rPr>
-        <w:t xml:space="preserve"> CAPITALS_WITH_UNDERSCORES  </w:t>
-      </w:r>
+          <w:szCs w:val="21"/>
+        </w:rPr>
+        <w:t xml:space="preserve"> </w:t>
+      </w:r>
+      <w:proofErr w:type="spellStart"/>
       <w:r>
         <w:rPr>
           <w:rFonts w:ascii="NSimSun" w:hAnsi="NSimSun" w:cs="NSimSun"/>
           <w:color w:val="008000"/>
           <w:kern w:val="0"/>
-          <w:sz w:val="19"/>
-          <w:szCs w:val="19"/>
-        </w:rPr>
-        <w:t>如</w:t>
-      </w:r>
+          <w:szCs w:val="21"/>
+        </w:rPr>
+        <w:t>protoc</w:t>
+      </w:r>
+      <w:proofErr w:type="spellEnd"/>
       <w:r>
         <w:rPr>
           <w:rFonts w:ascii="NSimSun" w:hAnsi="NSimSun" w:cs="NSimSun"/>
           <w:color w:val="008000"/>
           <w:kern w:val="0"/>
-          <w:sz w:val="19"/>
-          <w:szCs w:val="19"/>
-        </w:rPr>
-        <w:t xml:space="preserve"> FIRST_VALUE</w:t>
-      </w:r>
-    </w:p>
-    <w:p>
-      <w:pPr>
-        <w:spacing w:line="480" w:lineRule="auto"/>
-        <w:ind w:firstLineChars="200" w:firstLine="380"/>
-      </w:pPr>
+          <w:szCs w:val="21"/>
+        </w:rPr>
+        <w:t xml:space="preserve"> -I=$SRC_DIR --</w:t>
+      </w:r>
+      <w:proofErr w:type="spellStart"/>
       <w:r>
         <w:rPr>
           <w:rFonts w:ascii="NSimSun" w:hAnsi="NSimSun" w:cs="NSimSun"/>
           <w:color w:val="008000"/>
           <w:kern w:val="0"/>
-          <w:sz w:val="19"/>
-          <w:szCs w:val="19"/>
-        </w:rPr>
-        <w:lastRenderedPageBreak/>
-        <w:t>//</w:t>
-      </w:r>
+          <w:szCs w:val="21"/>
+        </w:rPr>
+        <w:t>csharp_out</w:t>
+      </w:r>
+      <w:proofErr w:type="spellEnd"/>
       <w:r>
         <w:rPr>
           <w:rFonts w:ascii="NSimSun" w:hAnsi="NSimSun" w:cs="NSimSun"/>
           <w:color w:val="008000"/>
           <w:kern w:val="0"/>
-          <w:sz w:val="19"/>
-          <w:szCs w:val="19"/>
-        </w:rPr>
-        <w:t>服务名和方法名使用</w:t>
-      </w:r>
+          <w:szCs w:val="21"/>
+        </w:rPr>
+        <w:t>=$DST_DIR $SRC_DIR/</w:t>
+      </w:r>
+      <w:proofErr w:type="spellStart"/>
       <w:r>
         <w:rPr>
           <w:rFonts w:ascii="NSimSun" w:hAnsi="NSimSun" w:cs="NSimSun"/>
           <w:color w:val="008000"/>
           <w:kern w:val="0"/>
-          <w:sz w:val="19"/>
-          <w:szCs w:val="19"/>
-        </w:rPr>
-        <w:t>CamelCase</w:t>
-      </w:r>
+          <w:szCs w:val="21"/>
+        </w:rPr>
+        <w:t>addressbook.</w:t>
+      </w:r>
+      <w:proofErr w:type="gramStart"/>
       <w:r>
         <w:rPr>
           <w:rFonts w:ascii="NSimSun" w:hAnsi="NSimSun" w:cs="NSimSun"/>
           <w:color w:val="008000"/>
           <w:kern w:val="0"/>
-          <w:sz w:val="19"/>
-          <w:szCs w:val="19"/>
-        </w:rPr>
-        <w:t>方式</w:t>
+          <w:szCs w:val="21"/>
+        </w:rPr>
+        <w:t>proto</w:t>
+      </w:r>
+      <w:proofErr w:type="spellEnd"/>
+      <w:proofErr w:type="gramEnd"/>
+    </w:p>
+    <w:p>
+      <w:pPr>
+        <w:autoSpaceDE w:val="0"/>
+        <w:autoSpaceDN w:val="0"/>
+        <w:adjustRightInd w:val="0"/>
+        <w:jc w:val="left"/>
+        <w:rPr>
+          <w:rFonts w:ascii="NSimSun" w:hAnsi="NSimSun" w:cs="NSimSun"/>
+          <w:color w:val="000000"/>
+          <w:kern w:val="0"/>
+          <w:szCs w:val="21"/>
+        </w:rPr>
+      </w:pPr>
+      <w:r>
+        <w:rPr>
+          <w:rFonts w:ascii="NSimSun" w:hAnsi="NSimSun" w:cs="NSimSun"/>
+          <w:color w:val="008000"/>
+          <w:kern w:val="0"/>
+          <w:szCs w:val="21"/>
+        </w:rPr>
+        <w:t>//-I</w:t>
+      </w:r>
+      <w:r>
+        <w:rPr>
+          <w:rFonts w:ascii="NSimSun" w:hAnsi="NSimSun" w:cs="NSimSun"/>
+          <w:color w:val="008000"/>
+          <w:kern w:val="0"/>
+          <w:szCs w:val="21"/>
+        </w:rPr>
+        <w:t>指定查找</w:t>
+      </w:r>
+      <w:r>
+        <w:rPr>
+          <w:rFonts w:ascii="NSimSun" w:hAnsi="NSimSun" w:cs="NSimSun"/>
+          <w:color w:val="008000"/>
+          <w:kern w:val="0"/>
+          <w:szCs w:val="21"/>
+        </w:rPr>
+        <w:t>import</w:t>
+      </w:r>
+      <w:r>
+        <w:rPr>
+          <w:rFonts w:ascii="NSimSun" w:hAnsi="NSimSun" w:cs="NSimSun"/>
+          <w:color w:val="008000"/>
+          <w:kern w:val="0"/>
+          <w:szCs w:val="21"/>
+        </w:rPr>
+        <w:t>的目录，默认是程序当前目录，</w:t>
+      </w:r>
+      <w:r>
+        <w:rPr>
+          <w:rFonts w:ascii="NSimSun" w:hAnsi="NSimSun" w:cs="NSimSun"/>
+          <w:color w:val="008000"/>
+          <w:kern w:val="0"/>
+          <w:szCs w:val="21"/>
+        </w:rPr>
+        <w:t>--</w:t>
+      </w:r>
+      <w:proofErr w:type="spellStart"/>
+      <w:r>
+        <w:rPr>
+          <w:rFonts w:ascii="NSimSun" w:hAnsi="NSimSun" w:cs="NSimSun"/>
+          <w:color w:val="008000"/>
+          <w:kern w:val="0"/>
+          <w:szCs w:val="21"/>
+        </w:rPr>
+        <w:t>sharp_out</w:t>
+      </w:r>
+      <w:proofErr w:type="spellEnd"/>
+      <w:r>
+        <w:rPr>
+          <w:rFonts w:ascii="NSimSun" w:hAnsi="NSimSun" w:cs="NSimSun"/>
+          <w:color w:val="008000"/>
+          <w:kern w:val="0"/>
+          <w:szCs w:val="21"/>
+        </w:rPr>
+        <w:t>指定</w:t>
+      </w:r>
+      <w:r>
+        <w:rPr>
+          <w:rFonts w:ascii="NSimSun" w:hAnsi="NSimSun" w:cs="NSimSun"/>
+          <w:color w:val="008000"/>
+          <w:kern w:val="0"/>
+          <w:szCs w:val="21"/>
+        </w:rPr>
+        <w:t>C#</w:t>
+      </w:r>
+      <w:r>
+        <w:rPr>
+          <w:rFonts w:ascii="NSimSun" w:hAnsi="NSimSun" w:cs="NSimSun"/>
+          <w:color w:val="008000"/>
+          <w:kern w:val="0"/>
+          <w:szCs w:val="21"/>
+        </w:rPr>
+        <w:t>代码输出目录</w:t>
       </w:r>
     </w:p>
     <w:p>
       <w:pPr>
         <w:spacing w:line="480" w:lineRule="auto"/>
         <w:ind w:firstLineChars="200" w:firstLine="420"/>
-      </w:pPr>
+        <w:rPr>
+          <w:szCs w:val="21"/>
+        </w:rPr>
+      </w:pPr>
+      <w:r>
+        <w:rPr>
+          <w:rFonts w:ascii="NSimSun" w:hAnsi="NSimSun" w:cs="NSimSun"/>
+          <w:color w:val="008000"/>
+          <w:kern w:val="0"/>
+          <w:szCs w:val="21"/>
+        </w:rPr>
+        <w:t xml:space="preserve">//C# </w:t>
+      </w:r>
+      <w:proofErr w:type="spellStart"/>
+      <w:r>
+        <w:rPr>
+          <w:rFonts w:ascii="NSimSun" w:hAnsi="NSimSun" w:cs="NSimSun"/>
+          <w:color w:val="008000"/>
+          <w:kern w:val="0"/>
+          <w:szCs w:val="21"/>
+        </w:rPr>
+        <w:t>pb</w:t>
+      </w:r>
+      <w:proofErr w:type="spellEnd"/>
+      <w:r>
+        <w:rPr>
+          <w:rFonts w:ascii="NSimSun" w:hAnsi="NSimSun" w:cs="NSimSun"/>
+          <w:color w:val="008000"/>
+          <w:kern w:val="0"/>
+          <w:szCs w:val="21"/>
+        </w:rPr>
+        <w:t>需要</w:t>
+      </w:r>
+      <w:r>
+        <w:rPr>
+          <w:rFonts w:ascii="NSimSun" w:hAnsi="NSimSun" w:cs="NSimSun"/>
+          <w:color w:val="008000"/>
+          <w:kern w:val="0"/>
+          <w:szCs w:val="21"/>
+        </w:rPr>
+        <w:t>.net4.5</w:t>
+      </w:r>
     </w:p>
     <w:p>
       <w:pPr>
         <w:spacing w:line="480" w:lineRule="auto"/>
         <w:ind w:firstLineChars="200" w:firstLine="420"/>
       </w:pPr>
-    </w:p>
-    <w:p>
-      <w:pPr>
-        <w:spacing w:line="480" w:lineRule="auto"/>
-        <w:ind w:firstLineChars="200" w:firstLine="420"/>
-      </w:pPr>
-    </w:p>
-    <w:p>
-      <w:pPr>
-        <w:spacing w:line="480" w:lineRule="auto"/>
-        <w:ind w:firstLineChars="200" w:firstLine="420"/>
-      </w:pPr>
-    </w:p>
-    <w:p>
-      <w:pPr>
-        <w:spacing w:line="480" w:lineRule="auto"/>
-        <w:ind w:firstLineChars="200" w:firstLine="420"/>
-      </w:pPr>
-    </w:p>
-    <w:p>
-      <w:pPr>
-        <w:spacing w:line="480" w:lineRule="auto"/>
-        <w:ind w:firstLineChars="200" w:firstLine="420"/>
-      </w:pPr>
-    </w:p>
-    <w:p>
-      <w:pPr>
-        <w:spacing w:line="480" w:lineRule="auto"/>
-        <w:ind w:firstLineChars="200" w:firstLine="420"/>
-      </w:pPr>
+      <w:bookmarkStart w:id="5" w:name="_GoBack"/>
+      <w:bookmarkEnd w:id="5"/>
     </w:p>
     <w:p>
       <w:pPr>
@@ -7090,6 +8442,31 @@
       <w:szCs w:val="18"/>
     </w:rPr>
   </w:style>
+  <w:style w:type="paragraph" w:styleId="a9">
+    <w:name w:val="Balloon Text"/>
+    <w:basedOn w:val="a"/>
+    <w:link w:val="Char1"/>
+    <w:uiPriority w:val="99"/>
+    <w:semiHidden/>
+    <w:unhideWhenUsed/>
+    <w:rsid w:val="00D548CB"/>
+    <w:rPr>
+      <w:sz w:val="18"/>
+      <w:szCs w:val="18"/>
+    </w:rPr>
+  </w:style>
+  <w:style w:type="character" w:customStyle="1" w:styleId="Char1">
+    <w:name w:val="批注框文本 Char"/>
+    <w:basedOn w:val="a0"/>
+    <w:link w:val="a9"/>
+    <w:uiPriority w:val="99"/>
+    <w:semiHidden/>
+    <w:rsid w:val="00D548CB"/>
+    <w:rPr>
+      <w:sz w:val="18"/>
+      <w:szCs w:val="18"/>
+    </w:rPr>
+  </w:style>
 </w:styles>
 </file>
 
@@ -7541,6 +8918,31 @@
       <w:szCs w:val="18"/>
     </w:rPr>
   </w:style>
+  <w:style w:type="paragraph" w:styleId="a9">
+    <w:name w:val="Balloon Text"/>
+    <w:basedOn w:val="a"/>
+    <w:link w:val="Char1"/>
+    <w:uiPriority w:val="99"/>
+    <w:semiHidden/>
+    <w:unhideWhenUsed/>
+    <w:rsid w:val="00D548CB"/>
+    <w:rPr>
+      <w:sz w:val="18"/>
+      <w:szCs w:val="18"/>
+    </w:rPr>
+  </w:style>
+  <w:style w:type="character" w:customStyle="1" w:styleId="Char1">
+    <w:name w:val="批注框文本 Char"/>
+    <w:basedOn w:val="a0"/>
+    <w:link w:val="a9"/>
+    <w:uiPriority w:val="99"/>
+    <w:semiHidden/>
+    <w:rsid w:val="00D548CB"/>
+    <w:rPr>
+      <w:sz w:val="18"/>
+      <w:szCs w:val="18"/>
+    </w:rPr>
+  </w:style>
 </w:styles>
 </file>
 
@@ -7799,7 +9201,7 @@
   <a:extraClrSchemeLst/>
   <a:extLst>
     <a:ext uri="{05A4C25C-085E-4340-85A3-A5531E510DB2}">
-      <thm15:themeFamily xmlns:thm15="http://schemas.microsoft.com/office/thememl/2012/main" xmlns="" name="Office Theme" id="{62F939B6-93AF-4DB8-9C6B-D6C7DFDC589F}" vid="{4A3C46E8-61CC-4603-A589-7422A47A8E4A}"/>
+      <thm15:themeFamily xmlns="" xmlns:thm15="http://schemas.microsoft.com/office/thememl/2012/main" name="Office Theme" id="{62F939B6-93AF-4DB8-9C6B-D6C7DFDC589F}" vid="{4A3C46E8-61CC-4603-A589-7422A47A8E4A}"/>
     </a:ext>
   </a:extLst>
 </a:theme>

--- a/Introduce_To_Algorithm3/Introduce_To_Algorithm3/OpenSourceLib/grpcs/GRPC文档.docx
+++ b/Introduce_To_Algorithm3/Introduce_To_Algorithm3/OpenSourceLib/grpcs/GRPC文档.docx
@@ -114,7 +114,6 @@
       <w:pPr>
         <w:pStyle w:val="2"/>
       </w:pPr>
-      <w:proofErr w:type="spellStart"/>
       <w:r>
         <w:rPr>
           <w:rFonts w:hint="eastAsia"/>
@@ -124,7 +123,6 @@
       <w:r>
         <w:t>Buffer</w:t>
       </w:r>
-      <w:proofErr w:type="spellEnd"/>
     </w:p>
     <w:p>
       <w:pPr>
@@ -189,14 +187,12 @@
       <w:r>
         <w:t>定义数据和协议格式，使用</w:t>
       </w:r>
-      <w:proofErr w:type="spellStart"/>
       <w:r>
         <w:rPr>
           <w:rFonts w:hint="eastAsia"/>
         </w:rPr>
         <w:t>protoc</w:t>
       </w:r>
-      <w:proofErr w:type="spellEnd"/>
       <w:r>
         <w:t>生成代码</w:t>
       </w:r>
@@ -492,11 +488,9 @@
         <w:spacing w:line="480" w:lineRule="auto"/>
         <w:ind w:firstLineChars="200" w:firstLine="420"/>
       </w:pPr>
-      <w:proofErr w:type="spellStart"/>
       <w:r>
         <w:t>bool</w:t>
       </w:r>
-      <w:proofErr w:type="spellEnd"/>
       <w:r>
         <w:rPr>
           <w:rFonts w:hint="eastAsia"/>
@@ -554,13 +548,8 @@
         <w:t>枚举型</w:t>
       </w:r>
       <w:r>
-        <w:t>使用第一个定义的</w:t>
-      </w:r>
-      <w:proofErr w:type="gramStart"/>
-      <w:r>
-        <w:t>枚举值</w:t>
-      </w:r>
-      <w:proofErr w:type="gramEnd"/>
+        <w:t>使用第一个定义的枚举值</w:t>
+      </w:r>
       <w:r>
         <w:rPr>
           <w:rFonts w:hint="eastAsia"/>
@@ -577,37 +566,18 @@
         </w:rPr>
         <w:t>For </w:t>
       </w:r>
-      <w:proofErr w:type="spellStart"/>
-      <w:r>
-        <w:fldChar w:fldCharType="begin"/>
-      </w:r>
-      <w:r>
-        <w:instrText xml:space="preserve"> HYPERLINK "https://developers.google.com/protocol-buffers/docs/proto3" \l "enum" </w:instrText>
-      </w:r>
-      <w:r>
-        <w:fldChar w:fldCharType="separate"/>
-      </w:r>
-      <w:r>
-        <w:rPr>
-          <w:rFonts w:ascii="Arial" w:eastAsia="宋体" w:hAnsi="Arial" w:cs="Arial"/>
-          <w:color w:val="039BE5"/>
-          <w:kern w:val="0"/>
-          <w:sz w:val="24"/>
-          <w:szCs w:val="24"/>
-        </w:rPr>
-        <w:t>enums</w:t>
-      </w:r>
-      <w:proofErr w:type="spellEnd"/>
-      <w:r>
-        <w:rPr>
-          <w:rFonts w:ascii="Arial" w:eastAsia="宋体" w:hAnsi="Arial" w:cs="Arial"/>
-          <w:color w:val="039BE5"/>
-          <w:kern w:val="0"/>
-          <w:sz w:val="24"/>
-          <w:szCs w:val="24"/>
-        </w:rPr>
-        <w:fldChar w:fldCharType="end"/>
-      </w:r>
+      <w:hyperlink r:id="rId9" w:anchor="enum" w:history="1">
+        <w:r>
+          <w:rPr>
+            <w:rFonts w:ascii="Arial" w:eastAsia="宋体" w:hAnsi="Arial" w:cs="Arial"/>
+            <w:color w:val="039BE5"/>
+            <w:kern w:val="0"/>
+            <w:sz w:val="24"/>
+            <w:szCs w:val="24"/>
+          </w:rPr>
+          <w:t>enums</w:t>
+        </w:r>
+      </w:hyperlink>
       <w:r>
         <w:rPr>
           <w:rFonts w:ascii="Arial" w:eastAsia="宋体" w:hAnsi="Arial" w:cs="Arial"/>
@@ -628,42 +598,16 @@
           <w:sz w:val="24"/>
           <w:szCs w:val="24"/>
         </w:rPr>
-        <w:t xml:space="preserve">first defined </w:t>
-      </w:r>
-      <w:proofErr w:type="spellStart"/>
+        <w:t>first defined enum value</w:t>
+      </w:r>
       <w:r>
         <w:rPr>
           <w:rFonts w:ascii="Arial" w:eastAsia="宋体" w:hAnsi="Arial" w:cs="Arial"/>
-          <w:b/>
-          <w:bCs/>
           <w:color w:val="212121"/>
           <w:kern w:val="0"/>
           <w:sz w:val="24"/>
           <w:szCs w:val="24"/>
         </w:rPr>
-        <w:t>enum</w:t>
-      </w:r>
-      <w:proofErr w:type="spellEnd"/>
-      <w:r>
-        <w:rPr>
-          <w:rFonts w:ascii="Arial" w:eastAsia="宋体" w:hAnsi="Arial" w:cs="Arial"/>
-          <w:b/>
-          <w:bCs/>
-          <w:color w:val="212121"/>
-          <w:kern w:val="0"/>
-          <w:sz w:val="24"/>
-          <w:szCs w:val="24"/>
-        </w:rPr>
-        <w:t xml:space="preserve"> value</w:t>
-      </w:r>
-      <w:r>
-        <w:rPr>
-          <w:rFonts w:ascii="Arial" w:eastAsia="宋体" w:hAnsi="Arial" w:cs="Arial"/>
-          <w:color w:val="212121"/>
-          <w:kern w:val="0"/>
-          <w:sz w:val="24"/>
-          <w:szCs w:val="24"/>
-        </w:rPr>
         <w:t>, which must be 0.</w:t>
       </w:r>
     </w:p>
@@ -676,15 +620,7 @@
         <w:t>Message field</w:t>
       </w:r>
       <w:r>
-        <w:t>默认</w:t>
-      </w:r>
-      <w:proofErr w:type="gramStart"/>
-      <w:r>
-        <w:t>不</w:t>
-      </w:r>
-      <w:proofErr w:type="gramEnd"/>
-      <w:r>
-        <w:t>赋值</w:t>
+        <w:t>默认不赋值</w:t>
       </w:r>
     </w:p>
     <w:p>
@@ -714,15 +650,7 @@
         <w:t>序列化</w:t>
       </w:r>
       <w:r>
-        <w:t>反</w:t>
-      </w:r>
-      <w:proofErr w:type="gramStart"/>
-      <w:r>
-        <w:t>序列化会</w:t>
-      </w:r>
-      <w:proofErr w:type="gramEnd"/>
-      <w:r>
-        <w:t>保留顺序）</w:t>
+        <w:t>反序列化会保留顺序）</w:t>
       </w:r>
       <w:r>
         <w:rPr>
@@ -755,15 +683,7 @@
         <w:t>是</w:t>
       </w:r>
       <w:r>
-        <w:t>默认</w:t>
-      </w:r>
-      <w:proofErr w:type="gramStart"/>
-      <w:r>
-        <w:t>值还是</w:t>
-      </w:r>
-      <w:proofErr w:type="gramEnd"/>
-      <w:r>
-        <w:t>赋值的默认值</w:t>
+        <w:t>默认值还是赋值的默认值</w:t>
       </w:r>
       <w:r>
         <w:rPr>
@@ -798,7 +718,6 @@
           <w:szCs w:val="19"/>
         </w:rPr>
       </w:pPr>
-      <w:proofErr w:type="gramStart"/>
       <w:r>
         <w:rPr>
           <w:rFonts w:ascii="新宋体" w:hAnsi="新宋体" w:cs="新宋体"/>
@@ -809,7 +728,6 @@
         </w:rPr>
         <w:t>syntax</w:t>
       </w:r>
-      <w:proofErr w:type="gramEnd"/>
       <w:r>
         <w:rPr>
           <w:rFonts w:ascii="新宋体" w:hAnsi="新宋体" w:cs="新宋体"/>
@@ -887,7 +805,6 @@
           <w:szCs w:val="21"/>
         </w:rPr>
       </w:pPr>
-      <w:proofErr w:type="gramStart"/>
       <w:r>
         <w:rPr>
           <w:rFonts w:ascii="Courier New" w:eastAsia="宋体" w:hAnsi="Courier New" w:cs="宋体"/>
@@ -895,37 +812,7 @@
           <w:kern w:val="0"/>
           <w:szCs w:val="21"/>
         </w:rPr>
-        <w:t>message</w:t>
-      </w:r>
-      <w:proofErr w:type="gramEnd"/>
-      <w:r>
-        <w:rPr>
-          <w:rFonts w:ascii="Courier New" w:eastAsia="宋体" w:hAnsi="Courier New" w:cs="宋体"/>
-          <w:color w:val="37474F"/>
-          <w:kern w:val="0"/>
-          <w:szCs w:val="21"/>
-        </w:rPr>
-        <w:t xml:space="preserve"> </w:t>
-      </w:r>
-      <w:proofErr w:type="spellStart"/>
-      <w:r>
-        <w:rPr>
-          <w:rFonts w:ascii="Courier New" w:eastAsia="宋体" w:hAnsi="Courier New" w:cs="宋体"/>
-          <w:color w:val="37474F"/>
-          <w:kern w:val="0"/>
-          <w:szCs w:val="21"/>
-        </w:rPr>
-        <w:t>SearchRequest</w:t>
-      </w:r>
-      <w:proofErr w:type="spellEnd"/>
-      <w:r>
-        <w:rPr>
-          <w:rFonts w:ascii="Courier New" w:eastAsia="宋体" w:hAnsi="Courier New" w:cs="宋体"/>
-          <w:color w:val="37474F"/>
-          <w:kern w:val="0"/>
-          <w:szCs w:val="21"/>
-        </w:rPr>
-        <w:t xml:space="preserve"> {</w:t>
+        <w:t>message SearchRequest {</w:t>
       </w:r>
     </w:p>
     <w:p>
@@ -966,27 +853,7 @@
           <w:kern w:val="0"/>
           <w:szCs w:val="21"/>
         </w:rPr>
-        <w:t xml:space="preserve">  </w:t>
-      </w:r>
-      <w:proofErr w:type="gramStart"/>
-      <w:r>
-        <w:rPr>
-          <w:rFonts w:ascii="Courier New" w:eastAsia="宋体" w:hAnsi="Courier New" w:cs="宋体"/>
-          <w:color w:val="37474F"/>
-          <w:kern w:val="0"/>
-          <w:szCs w:val="21"/>
-        </w:rPr>
-        <w:t>string</w:t>
-      </w:r>
-      <w:proofErr w:type="gramEnd"/>
-      <w:r>
-        <w:rPr>
-          <w:rFonts w:ascii="Courier New" w:eastAsia="宋体" w:hAnsi="Courier New" w:cs="宋体"/>
-          <w:color w:val="37474F"/>
-          <w:kern w:val="0"/>
-          <w:szCs w:val="21"/>
-        </w:rPr>
-        <w:t xml:space="preserve"> query = 1;</w:t>
+        <w:t xml:space="preserve">  string query = 1;</w:t>
       </w:r>
     </w:p>
     <w:p>
@@ -1027,27 +894,7 @@
           <w:kern w:val="0"/>
           <w:szCs w:val="21"/>
         </w:rPr>
-        <w:t xml:space="preserve">  int32 </w:t>
-      </w:r>
-      <w:proofErr w:type="spellStart"/>
-      <w:r>
-        <w:rPr>
-          <w:rFonts w:ascii="Courier New" w:eastAsia="宋体" w:hAnsi="Courier New" w:cs="宋体"/>
-          <w:color w:val="37474F"/>
-          <w:kern w:val="0"/>
-          <w:szCs w:val="21"/>
-        </w:rPr>
-        <w:t>page_number</w:t>
-      </w:r>
-      <w:proofErr w:type="spellEnd"/>
-      <w:r>
-        <w:rPr>
-          <w:rFonts w:ascii="Courier New" w:eastAsia="宋体" w:hAnsi="Courier New" w:cs="宋体"/>
-          <w:color w:val="37474F"/>
-          <w:kern w:val="0"/>
-          <w:szCs w:val="21"/>
-        </w:rPr>
-        <w:t xml:space="preserve"> = 2;</w:t>
+        <w:t xml:space="preserve">  int32 page_number = 2;</w:t>
       </w:r>
     </w:p>
     <w:p>
@@ -1088,27 +935,7 @@
           <w:kern w:val="0"/>
           <w:szCs w:val="21"/>
         </w:rPr>
-        <w:t xml:space="preserve">  int32 </w:t>
-      </w:r>
-      <w:proofErr w:type="spellStart"/>
-      <w:r>
-        <w:rPr>
-          <w:rFonts w:ascii="Courier New" w:eastAsia="宋体" w:hAnsi="Courier New" w:cs="宋体"/>
-          <w:color w:val="37474F"/>
-          <w:kern w:val="0"/>
-          <w:szCs w:val="21"/>
-        </w:rPr>
-        <w:t>result_per_page</w:t>
-      </w:r>
-      <w:proofErr w:type="spellEnd"/>
-      <w:r>
-        <w:rPr>
-          <w:rFonts w:ascii="Courier New" w:eastAsia="宋体" w:hAnsi="Courier New" w:cs="宋体"/>
-          <w:color w:val="37474F"/>
-          <w:kern w:val="0"/>
-          <w:szCs w:val="21"/>
-        </w:rPr>
-        <w:t xml:space="preserve"> = 3;</w:t>
+        <w:t xml:space="preserve">  int32 result_per_page = 3;</w:t>
       </w:r>
     </w:p>
     <w:p>
@@ -1149,29 +976,7 @@
           <w:kern w:val="0"/>
           <w:szCs w:val="21"/>
         </w:rPr>
-        <w:t xml:space="preserve">  </w:t>
-      </w:r>
-      <w:proofErr w:type="spellStart"/>
-      <w:proofErr w:type="gramStart"/>
-      <w:r>
-        <w:rPr>
-          <w:rFonts w:ascii="Courier New" w:eastAsia="宋体" w:hAnsi="Courier New" w:cs="宋体"/>
-          <w:color w:val="37474F"/>
-          <w:kern w:val="0"/>
-          <w:szCs w:val="21"/>
-        </w:rPr>
-        <w:t>enum</w:t>
-      </w:r>
-      <w:proofErr w:type="spellEnd"/>
-      <w:proofErr w:type="gramEnd"/>
-      <w:r>
-        <w:rPr>
-          <w:rFonts w:ascii="Courier New" w:eastAsia="宋体" w:hAnsi="Courier New" w:cs="宋体"/>
-          <w:color w:val="37474F"/>
-          <w:kern w:val="0"/>
-          <w:szCs w:val="21"/>
-        </w:rPr>
-        <w:t xml:space="preserve"> Corpus {</w:t>
+        <w:t xml:space="preserve">  enum Corpus {</w:t>
       </w:r>
     </w:p>
     <w:p>
@@ -1540,27 +1345,7 @@
           <w:kern w:val="0"/>
           <w:szCs w:val="21"/>
         </w:rPr>
-        <w:t xml:space="preserve">  Corpus </w:t>
-      </w:r>
-      <w:proofErr w:type="spellStart"/>
-      <w:r>
-        <w:rPr>
-          <w:rFonts w:ascii="Courier New" w:eastAsia="宋体" w:hAnsi="Courier New" w:cs="宋体"/>
-          <w:color w:val="37474F"/>
-          <w:kern w:val="0"/>
-          <w:szCs w:val="21"/>
-        </w:rPr>
-        <w:t>corpus</w:t>
-      </w:r>
-      <w:proofErr w:type="spellEnd"/>
-      <w:r>
-        <w:rPr>
-          <w:rFonts w:ascii="Courier New" w:eastAsia="宋体" w:hAnsi="Courier New" w:cs="宋体"/>
-          <w:color w:val="37474F"/>
-          <w:kern w:val="0"/>
-          <w:szCs w:val="21"/>
-        </w:rPr>
-        <w:t xml:space="preserve"> = 4;</w:t>
+        <w:t xml:space="preserve">  Corpus corpus = 4;</w:t>
       </w:r>
     </w:p>
     <w:p>
@@ -1883,11 +1668,9 @@
         </w:rPr>
         <w:t>包含</w:t>
       </w:r>
-      <w:proofErr w:type="spellStart"/>
       <w:r>
         <w:t>get,set</w:t>
       </w:r>
-      <w:proofErr w:type="spellEnd"/>
       <w:r>
         <w:rPr>
           <w:rFonts w:hint="eastAsia"/>
@@ -1910,15 +1693,7 @@
         <w:ind w:firstLineChars="200" w:firstLine="420"/>
       </w:pPr>
       <w:r>
-        <w:t>For C#, the compiler generates a .</w:t>
-      </w:r>
-      <w:proofErr w:type="spellStart"/>
-      <w:r>
-        <w:t>cs</w:t>
-      </w:r>
-      <w:proofErr w:type="spellEnd"/>
-      <w:r>
-        <w:t xml:space="preserve"> file from each .proto, with a class for each message type described in your file.</w:t>
+        <w:t>For C#, the compiler generates a .cs file from each .proto, with a class for each message type described in your file.</w:t>
       </w:r>
     </w:p>
     <w:p>
@@ -2594,7 +2369,6 @@
                 <w:highlight w:val="green"/>
               </w:rPr>
             </w:pPr>
-            <w:proofErr w:type="spellStart"/>
             <w:r>
               <w:rPr>
                 <w:rFonts w:ascii="Arial" w:eastAsia="宋体" w:hAnsi="Arial" w:cs="Arial"/>
@@ -2605,7 +2379,6 @@
               </w:rPr>
               <w:t>int</w:t>
             </w:r>
-            <w:proofErr w:type="spellEnd"/>
           </w:p>
         </w:tc>
         <w:tc>
@@ -2639,7 +2412,6 @@
                 <w:highlight w:val="green"/>
               </w:rPr>
             </w:pPr>
-            <w:proofErr w:type="spellStart"/>
             <w:r>
               <w:rPr>
                 <w:rFonts w:ascii="Arial" w:eastAsia="宋体" w:hAnsi="Arial" w:cs="Arial"/>
@@ -2650,7 +2422,6 @@
               </w:rPr>
               <w:t>int</w:t>
             </w:r>
-            <w:proofErr w:type="spellEnd"/>
           </w:p>
         </w:tc>
       </w:tr>
@@ -2941,7 +2712,6 @@
                 <w:szCs w:val="21"/>
               </w:rPr>
             </w:pPr>
-            <w:proofErr w:type="spellStart"/>
             <w:r>
               <w:rPr>
                 <w:rFonts w:ascii="Arial" w:eastAsia="宋体" w:hAnsi="Arial" w:cs="Arial"/>
@@ -2951,7 +2721,6 @@
               </w:rPr>
               <w:t>int</w:t>
             </w:r>
-            <w:proofErr w:type="spellEnd"/>
             <w:r>
               <w:rPr>
                 <w:rFonts w:ascii="Arial" w:eastAsia="宋体" w:hAnsi="Arial" w:cs="Arial"/>
@@ -2994,7 +2763,6 @@
                 <w:szCs w:val="21"/>
               </w:rPr>
             </w:pPr>
-            <w:proofErr w:type="spellStart"/>
             <w:r>
               <w:rPr>
                 <w:rFonts w:ascii="Arial" w:eastAsia="宋体" w:hAnsi="Arial" w:cs="Arial"/>
@@ -3004,7 +2772,6 @@
               </w:rPr>
               <w:t>uint</w:t>
             </w:r>
-            <w:proofErr w:type="spellEnd"/>
           </w:p>
         </w:tc>
       </w:tr>
@@ -3172,7 +2939,6 @@
                 <w:szCs w:val="21"/>
               </w:rPr>
             </w:pPr>
-            <w:proofErr w:type="spellStart"/>
             <w:r>
               <w:rPr>
                 <w:rFonts w:ascii="Arial" w:eastAsia="宋体" w:hAnsi="Arial" w:cs="Arial"/>
@@ -3182,7 +2948,6 @@
               </w:rPr>
               <w:t>ulong</w:t>
             </w:r>
-            <w:proofErr w:type="spellEnd"/>
           </w:p>
         </w:tc>
       </w:tr>
@@ -3269,29 +3034,7 @@
                 <w:szCs w:val="21"/>
                 <w:highlight w:val="green"/>
               </w:rPr>
-              <w:t xml:space="preserve">Uses variable-length encoding. Signed </w:t>
-            </w:r>
-            <w:proofErr w:type="spellStart"/>
-            <w:r>
-              <w:rPr>
-                <w:rFonts w:ascii="Arial" w:eastAsia="宋体" w:hAnsi="Arial" w:cs="Arial"/>
-                <w:color w:val="212121"/>
-                <w:kern w:val="0"/>
-                <w:szCs w:val="21"/>
-                <w:highlight w:val="green"/>
-              </w:rPr>
-              <w:t>int</w:t>
-            </w:r>
-            <w:proofErr w:type="spellEnd"/>
-            <w:r>
-              <w:rPr>
-                <w:rFonts w:ascii="Arial" w:eastAsia="宋体" w:hAnsi="Arial" w:cs="Arial"/>
-                <w:color w:val="212121"/>
-                <w:kern w:val="0"/>
-                <w:szCs w:val="21"/>
-                <w:highlight w:val="green"/>
-              </w:rPr>
-              <w:t xml:space="preserve"> value. These more efficiently encode negative numbers than regular int32s.</w:t>
+              <w:t>Uses variable-length encoding. Signed int value. These more efficiently encode negative numbers than regular int32s.</w:t>
             </w:r>
           </w:p>
         </w:tc>
@@ -3326,7 +3069,6 @@
                 <w:highlight w:val="green"/>
               </w:rPr>
             </w:pPr>
-            <w:proofErr w:type="spellStart"/>
             <w:r>
               <w:rPr>
                 <w:rFonts w:ascii="Arial" w:eastAsia="宋体" w:hAnsi="Arial" w:cs="Arial"/>
@@ -3337,7 +3079,6 @@
               </w:rPr>
               <w:t>int</w:t>
             </w:r>
-            <w:proofErr w:type="spellEnd"/>
           </w:p>
         </w:tc>
         <w:tc>
@@ -3371,7 +3112,6 @@
                 <w:highlight w:val="green"/>
               </w:rPr>
             </w:pPr>
-            <w:proofErr w:type="spellStart"/>
             <w:r>
               <w:rPr>
                 <w:rFonts w:ascii="Arial" w:eastAsia="宋体" w:hAnsi="Arial" w:cs="Arial"/>
@@ -3382,7 +3122,6 @@
               </w:rPr>
               <w:t>int</w:t>
             </w:r>
-            <w:proofErr w:type="spellEnd"/>
           </w:p>
         </w:tc>
       </w:tr>
@@ -3469,29 +3208,7 @@
                 <w:szCs w:val="21"/>
                 <w:highlight w:val="green"/>
               </w:rPr>
-              <w:t xml:space="preserve">Uses variable-length encoding. Signed </w:t>
-            </w:r>
-            <w:proofErr w:type="spellStart"/>
-            <w:r>
-              <w:rPr>
-                <w:rFonts w:ascii="Arial" w:eastAsia="宋体" w:hAnsi="Arial" w:cs="Arial"/>
-                <w:color w:val="212121"/>
-                <w:kern w:val="0"/>
-                <w:szCs w:val="21"/>
-                <w:highlight w:val="green"/>
-              </w:rPr>
-              <w:t>int</w:t>
-            </w:r>
-            <w:proofErr w:type="spellEnd"/>
-            <w:r>
-              <w:rPr>
-                <w:rFonts w:ascii="Arial" w:eastAsia="宋体" w:hAnsi="Arial" w:cs="Arial"/>
-                <w:color w:val="212121"/>
-                <w:kern w:val="0"/>
-                <w:szCs w:val="21"/>
-                <w:highlight w:val="green"/>
-              </w:rPr>
-              <w:t xml:space="preserve"> value. These more efficiently encode negative numbers than regular int64s.</w:t>
+              <w:t>Uses variable-length encoding. Signed int value. These more efficiently encode negative numbers than regular int64s.</w:t>
             </w:r>
           </w:p>
         </w:tc>
@@ -3714,7 +3431,6 @@
                 <w:szCs w:val="21"/>
               </w:rPr>
             </w:pPr>
-            <w:proofErr w:type="spellStart"/>
             <w:r>
               <w:rPr>
                 <w:rFonts w:ascii="Arial" w:eastAsia="宋体" w:hAnsi="Arial" w:cs="Arial"/>
@@ -3724,7 +3440,6 @@
               </w:rPr>
               <w:t>int</w:t>
             </w:r>
-            <w:proofErr w:type="spellEnd"/>
             <w:r>
               <w:rPr>
                 <w:rFonts w:ascii="Arial" w:eastAsia="宋体" w:hAnsi="Arial" w:cs="Arial"/>
@@ -3767,7 +3482,6 @@
                 <w:szCs w:val="21"/>
               </w:rPr>
             </w:pPr>
-            <w:proofErr w:type="spellStart"/>
             <w:r>
               <w:rPr>
                 <w:rFonts w:ascii="Arial" w:eastAsia="宋体" w:hAnsi="Arial" w:cs="Arial"/>
@@ -3777,7 +3491,6 @@
               </w:rPr>
               <w:t>uint</w:t>
             </w:r>
-            <w:proofErr w:type="spellEnd"/>
           </w:p>
         </w:tc>
       </w:tr>
@@ -3964,7 +3677,6 @@
                 <w:szCs w:val="21"/>
               </w:rPr>
             </w:pPr>
-            <w:proofErr w:type="spellStart"/>
             <w:r>
               <w:rPr>
                 <w:rFonts w:ascii="Arial" w:eastAsia="宋体" w:hAnsi="Arial" w:cs="Arial"/>
@@ -3974,7 +3686,6 @@
               </w:rPr>
               <w:t>ulong</w:t>
             </w:r>
-            <w:proofErr w:type="spellEnd"/>
           </w:p>
         </w:tc>
       </w:tr>
@@ -4091,7 +3802,6 @@
                 <w:szCs w:val="21"/>
               </w:rPr>
             </w:pPr>
-            <w:proofErr w:type="spellStart"/>
             <w:r>
               <w:rPr>
                 <w:rFonts w:ascii="Arial" w:eastAsia="宋体" w:hAnsi="Arial" w:cs="Arial"/>
@@ -4101,7 +3811,6 @@
               </w:rPr>
               <w:t>int</w:t>
             </w:r>
-            <w:proofErr w:type="spellEnd"/>
           </w:p>
         </w:tc>
         <w:tc>
@@ -4134,7 +3843,6 @@
                 <w:szCs w:val="21"/>
               </w:rPr>
             </w:pPr>
-            <w:proofErr w:type="spellStart"/>
             <w:r>
               <w:rPr>
                 <w:rFonts w:ascii="Arial" w:eastAsia="宋体" w:hAnsi="Arial" w:cs="Arial"/>
@@ -4144,7 +3852,6 @@
               </w:rPr>
               <w:t>int</w:t>
             </w:r>
-            <w:proofErr w:type="spellEnd"/>
           </w:p>
         </w:tc>
       </w:tr>
@@ -4347,7 +4054,6 @@
                 <w:highlight w:val="green"/>
               </w:rPr>
             </w:pPr>
-            <w:proofErr w:type="spellStart"/>
             <w:r>
               <w:rPr>
                 <w:rFonts w:ascii="Arial" w:eastAsia="宋体" w:hAnsi="Arial" w:cs="Arial"/>
@@ -4358,7 +4064,6 @@
               </w:rPr>
               <w:t>bool</w:t>
             </w:r>
-            <w:proofErr w:type="spellEnd"/>
           </w:p>
         </w:tc>
         <w:tc>
@@ -4425,7 +4130,6 @@
                 <w:highlight w:val="green"/>
               </w:rPr>
             </w:pPr>
-            <w:proofErr w:type="spellStart"/>
             <w:r>
               <w:rPr>
                 <w:rFonts w:ascii="Arial" w:eastAsia="宋体" w:hAnsi="Arial" w:cs="Arial"/>
@@ -4436,7 +4140,6 @@
               </w:rPr>
               <w:t>boolean</w:t>
             </w:r>
-            <w:proofErr w:type="spellEnd"/>
           </w:p>
         </w:tc>
         <w:tc>
@@ -4470,7 +4173,6 @@
                 <w:highlight w:val="green"/>
               </w:rPr>
             </w:pPr>
-            <w:proofErr w:type="spellStart"/>
             <w:r>
               <w:rPr>
                 <w:rFonts w:ascii="Arial" w:eastAsia="宋体" w:hAnsi="Arial" w:cs="Arial"/>
@@ -4481,7 +4183,6 @@
               </w:rPr>
               <w:t>bool</w:t>
             </w:r>
-            <w:proofErr w:type="spellEnd"/>
           </w:p>
         </w:tc>
       </w:tr>
@@ -4777,7 +4478,6 @@
                 <w:highlight w:val="green"/>
               </w:rPr>
             </w:pPr>
-            <w:proofErr w:type="spellStart"/>
             <w:r>
               <w:rPr>
                 <w:rFonts w:ascii="Arial" w:eastAsia="宋体" w:hAnsi="Arial" w:cs="Arial"/>
@@ -4788,7 +4488,6 @@
               </w:rPr>
               <w:t>ByteString</w:t>
             </w:r>
-            <w:proofErr w:type="spellEnd"/>
           </w:p>
         </w:tc>
         <w:tc>
@@ -4822,7 +4521,6 @@
                 <w:highlight w:val="green"/>
               </w:rPr>
             </w:pPr>
-            <w:proofErr w:type="spellStart"/>
             <w:r>
               <w:rPr>
                 <w:rFonts w:ascii="Arial" w:eastAsia="宋体" w:hAnsi="Arial" w:cs="Arial"/>
@@ -4833,7 +4531,6 @@
               </w:rPr>
               <w:t>ByteString</w:t>
             </w:r>
-            <w:proofErr w:type="spellEnd"/>
           </w:p>
         </w:tc>
       </w:tr>
@@ -4854,7 +4551,6 @@
           <w:szCs w:val="30"/>
         </w:rPr>
       </w:pPr>
-      <w:proofErr w:type="gramStart"/>
       <w:r>
         <w:rPr>
           <w:rFonts w:hint="eastAsia"/>
@@ -4864,7 +4560,6 @@
         </w:rPr>
         <w:t>importing</w:t>
       </w:r>
-      <w:proofErr w:type="gramEnd"/>
     </w:p>
     <w:p>
       <w:pPr>
@@ -4897,7 +4592,6 @@
           <w:szCs w:val="21"/>
         </w:rPr>
       </w:pPr>
-      <w:proofErr w:type="gramStart"/>
       <w:r>
         <w:rPr>
           <w:rFonts w:ascii="Courier New" w:eastAsia="宋体" w:hAnsi="Courier New" w:cs="Courier New"/>
@@ -4905,57 +4599,7 @@
           <w:kern w:val="0"/>
           <w:szCs w:val="21"/>
         </w:rPr>
-        <w:t>import</w:t>
-      </w:r>
-      <w:proofErr w:type="gramEnd"/>
-      <w:r>
-        <w:rPr>
-          <w:rFonts w:ascii="Courier New" w:eastAsia="宋体" w:hAnsi="Courier New" w:cs="Courier New"/>
-          <w:color w:val="37474F"/>
-          <w:kern w:val="0"/>
-          <w:szCs w:val="21"/>
-        </w:rPr>
-        <w:t xml:space="preserve"> "</w:t>
-      </w:r>
-      <w:proofErr w:type="spellStart"/>
-      <w:r>
-        <w:rPr>
-          <w:rFonts w:ascii="Courier New" w:eastAsia="宋体" w:hAnsi="Courier New" w:cs="Courier New"/>
-          <w:color w:val="37474F"/>
-          <w:kern w:val="0"/>
-          <w:szCs w:val="21"/>
-        </w:rPr>
-        <w:t>myproject</w:t>
-      </w:r>
-      <w:proofErr w:type="spellEnd"/>
-      <w:r>
-        <w:rPr>
-          <w:rFonts w:ascii="Courier New" w:eastAsia="宋体" w:hAnsi="Courier New" w:cs="Courier New"/>
-          <w:color w:val="37474F"/>
-          <w:kern w:val="0"/>
-          <w:szCs w:val="21"/>
-        </w:rPr>
-        <w:t>/</w:t>
-      </w:r>
-      <w:proofErr w:type="spellStart"/>
-      <w:r>
-        <w:rPr>
-          <w:rFonts w:ascii="Courier New" w:eastAsia="宋体" w:hAnsi="Courier New" w:cs="Courier New"/>
-          <w:color w:val="37474F"/>
-          <w:kern w:val="0"/>
-          <w:szCs w:val="21"/>
-        </w:rPr>
-        <w:t>other_protos.proto</w:t>
-      </w:r>
-      <w:proofErr w:type="spellEnd"/>
-      <w:r>
-        <w:rPr>
-          <w:rFonts w:ascii="Courier New" w:eastAsia="宋体" w:hAnsi="Courier New" w:cs="Courier New"/>
-          <w:color w:val="37474F"/>
-          <w:kern w:val="0"/>
-          <w:szCs w:val="21"/>
-        </w:rPr>
-        <w:t>";</w:t>
+        <w:t>import "myproject/other_protos.proto";</w:t>
       </w:r>
     </w:p>
     <w:p>
@@ -4989,7 +4633,6 @@
           <w:szCs w:val="21"/>
         </w:rPr>
       </w:pPr>
-      <w:proofErr w:type="gramStart"/>
       <w:r>
         <w:rPr>
           <w:rFonts w:ascii="Courier New" w:eastAsia="宋体" w:hAnsi="Courier New" w:cs="Courier New"/>
@@ -4997,37 +4640,7 @@
           <w:kern w:val="0"/>
           <w:szCs w:val="21"/>
         </w:rPr>
-        <w:t>import</w:t>
-      </w:r>
-      <w:proofErr w:type="gramEnd"/>
-      <w:r>
-        <w:rPr>
-          <w:rFonts w:ascii="Courier New" w:eastAsia="宋体" w:hAnsi="Courier New" w:cs="Courier New"/>
-          <w:color w:val="37474F"/>
-          <w:kern w:val="0"/>
-          <w:szCs w:val="21"/>
-        </w:rPr>
-        <w:t xml:space="preserve"> public "</w:t>
-      </w:r>
-      <w:proofErr w:type="spellStart"/>
-      <w:r>
-        <w:rPr>
-          <w:rFonts w:ascii="Courier New" w:eastAsia="宋体" w:hAnsi="Courier New" w:cs="Courier New"/>
-          <w:color w:val="37474F"/>
-          <w:kern w:val="0"/>
-          <w:szCs w:val="21"/>
-        </w:rPr>
-        <w:t>new.proto</w:t>
-      </w:r>
-      <w:proofErr w:type="spellEnd"/>
-      <w:r>
-        <w:rPr>
-          <w:rFonts w:ascii="Courier New" w:eastAsia="宋体" w:hAnsi="Courier New" w:cs="Courier New"/>
-          <w:color w:val="37474F"/>
-          <w:kern w:val="0"/>
-          <w:szCs w:val="21"/>
-        </w:rPr>
-        <w:t>";</w:t>
+        <w:t>import public "new.proto";</w:t>
       </w:r>
     </w:p>
     <w:p>
@@ -5092,7 +4705,6 @@
       <w:r>
         <w:t>使用嵌套类型</w:t>
       </w:r>
-      <w:proofErr w:type="spellStart"/>
       <w:r>
         <w:rPr>
           <w:rStyle w:val="a5"/>
@@ -5120,7 +4732,6 @@
         </w:rPr>
         <w:t>Type</w:t>
       </w:r>
-      <w:proofErr w:type="spellEnd"/>
       <w:r>
         <w:rPr>
           <w:rStyle w:val="a5"/>
@@ -5411,7 +5022,6 @@
           <w:szCs w:val="21"/>
         </w:rPr>
       </w:pPr>
-      <w:proofErr w:type="gramStart"/>
       <w:r>
         <w:rPr>
           <w:rFonts w:ascii="Courier New" w:eastAsia="宋体" w:hAnsi="Courier New" w:cs="Courier New"/>
@@ -5419,68 +5029,7 @@
           <w:kern w:val="0"/>
           <w:szCs w:val="21"/>
         </w:rPr>
-        <w:t>map&lt;</w:t>
-      </w:r>
-      <w:proofErr w:type="spellStart"/>
-      <w:proofErr w:type="gramEnd"/>
-      <w:r>
-        <w:rPr>
-          <w:rFonts w:ascii="Courier New" w:eastAsia="宋体" w:hAnsi="Courier New" w:cs="Courier New"/>
-          <w:color w:val="37474F"/>
-          <w:kern w:val="0"/>
-          <w:szCs w:val="21"/>
-        </w:rPr>
-        <w:t>key_type</w:t>
-      </w:r>
-      <w:proofErr w:type="spellEnd"/>
-      <w:r>
-        <w:rPr>
-          <w:rFonts w:ascii="Courier New" w:eastAsia="宋体" w:hAnsi="Courier New" w:cs="Courier New"/>
-          <w:color w:val="37474F"/>
-          <w:kern w:val="0"/>
-          <w:szCs w:val="21"/>
-        </w:rPr>
-        <w:t xml:space="preserve">, </w:t>
-      </w:r>
-      <w:proofErr w:type="spellStart"/>
-      <w:r>
-        <w:rPr>
-          <w:rFonts w:ascii="Courier New" w:eastAsia="宋体" w:hAnsi="Courier New" w:cs="Courier New"/>
-          <w:color w:val="37474F"/>
-          <w:kern w:val="0"/>
-          <w:szCs w:val="21"/>
-        </w:rPr>
-        <w:t>value_type</w:t>
-      </w:r>
-      <w:proofErr w:type="spellEnd"/>
-      <w:r>
-        <w:rPr>
-          <w:rFonts w:ascii="Courier New" w:eastAsia="宋体" w:hAnsi="Courier New" w:cs="Courier New"/>
-          <w:color w:val="37474F"/>
-          <w:kern w:val="0"/>
-          <w:szCs w:val="21"/>
-        </w:rPr>
-        <w:t xml:space="preserve">&gt; </w:t>
-      </w:r>
-      <w:proofErr w:type="spellStart"/>
-      <w:r>
-        <w:rPr>
-          <w:rFonts w:ascii="Courier New" w:eastAsia="宋体" w:hAnsi="Courier New" w:cs="Courier New"/>
-          <w:color w:val="37474F"/>
-          <w:kern w:val="0"/>
-          <w:szCs w:val="21"/>
-        </w:rPr>
-        <w:t>map_field</w:t>
-      </w:r>
-      <w:proofErr w:type="spellEnd"/>
-      <w:r>
-        <w:rPr>
-          <w:rFonts w:ascii="Courier New" w:eastAsia="宋体" w:hAnsi="Courier New" w:cs="Courier New"/>
-          <w:color w:val="37474F"/>
-          <w:kern w:val="0"/>
-          <w:szCs w:val="21"/>
-        </w:rPr>
-        <w:t xml:space="preserve"> = N;</w:t>
+        <w:t>map&lt;key_type, value_type&gt; map_field = N;</w:t>
       </w:r>
     </w:p>
     <w:p>
@@ -5496,8 +5045,6 @@
         </w:rPr>
         <w:t> </w:t>
       </w:r>
-      <w:proofErr w:type="spellStart"/>
-      <w:proofErr w:type="gramStart"/>
       <w:r>
         <w:rPr>
           <w:rStyle w:val="HTML0"/>
@@ -5509,8 +5056,6 @@
         </w:rPr>
         <w:t>key_type</w:t>
       </w:r>
-      <w:proofErr w:type="spellEnd"/>
-      <w:proofErr w:type="gramEnd"/>
       <w:r>
         <w:rPr>
           <w:rStyle w:val="apple-converted-space"/>
@@ -5534,7 +5079,7 @@
         </w:rPr>
         <w:t> </w:t>
       </w:r>
-      <w:hyperlink r:id="rId9" w:anchor="scalar" w:history="1">
+      <w:hyperlink r:id="rId10" w:anchor="scalar" w:history="1">
         <w:r>
           <w:rPr>
             <w:rStyle w:val="a3"/>
@@ -5593,7 +5138,6 @@
         </w:rPr>
         <w:t> </w:t>
       </w:r>
-      <w:proofErr w:type="spellStart"/>
       <w:r>
         <w:rPr>
           <w:rStyle w:val="HTML0"/>
@@ -5605,7 +5149,6 @@
         </w:rPr>
         <w:t>value_type</w:t>
       </w:r>
-      <w:proofErr w:type="spellEnd"/>
       <w:r>
         <w:rPr>
           <w:rStyle w:val="apple-converted-space"/>
@@ -5653,7 +5196,6 @@
           <w:szCs w:val="21"/>
         </w:rPr>
       </w:pPr>
-      <w:proofErr w:type="gramStart"/>
       <w:r>
         <w:rPr>
           <w:rFonts w:ascii="Courier New" w:eastAsia="宋体" w:hAnsi="Courier New" w:cs="Courier New"/>
@@ -5662,37 +5204,7 @@
           <w:szCs w:val="21"/>
         </w:rPr>
         <w:lastRenderedPageBreak/>
-        <w:t>package</w:t>
-      </w:r>
-      <w:proofErr w:type="gramEnd"/>
-      <w:r>
-        <w:rPr>
-          <w:rFonts w:ascii="Courier New" w:eastAsia="宋体" w:hAnsi="Courier New" w:cs="Courier New"/>
-          <w:color w:val="37474F"/>
-          <w:kern w:val="0"/>
-          <w:szCs w:val="21"/>
-        </w:rPr>
-        <w:t xml:space="preserve"> </w:t>
-      </w:r>
-      <w:proofErr w:type="spellStart"/>
-      <w:r>
-        <w:rPr>
-          <w:rFonts w:ascii="Courier New" w:eastAsia="宋体" w:hAnsi="Courier New" w:cs="Courier New"/>
-          <w:color w:val="37474F"/>
-          <w:kern w:val="0"/>
-          <w:szCs w:val="21"/>
-        </w:rPr>
-        <w:t>foo.bar</w:t>
-      </w:r>
-      <w:proofErr w:type="spellEnd"/>
-      <w:r>
-        <w:rPr>
-          <w:rFonts w:ascii="Courier New" w:eastAsia="宋体" w:hAnsi="Courier New" w:cs="Courier New"/>
-          <w:color w:val="37474F"/>
-          <w:kern w:val="0"/>
-          <w:szCs w:val="21"/>
-        </w:rPr>
-        <w:t>;</w:t>
+        <w:t>package foo.bar;</w:t>
       </w:r>
     </w:p>
     <w:p>
@@ -5706,13 +5218,8 @@
         </w:rPr>
         <w:t>package</w:t>
       </w:r>
-      <w:proofErr w:type="gramStart"/>
-      <w:r>
-        <w:t>包名用来</w:t>
-      </w:r>
-      <w:proofErr w:type="gramEnd"/>
-      <w:r>
-        <w:t>解决命名冲突</w:t>
+      <w:r>
+        <w:t>包名用来解决命名冲突</w:t>
       </w:r>
     </w:p>
     <w:p>
@@ -5756,31 +5263,7 @@
           <w:rFonts w:ascii="Arial" w:hAnsi="Arial" w:cs="Arial"/>
           <w:color w:val="212121"/>
         </w:rPr>
-        <w:t xml:space="preserve">the package is used as the namespace after converting to </w:t>
-      </w:r>
-      <w:proofErr w:type="spellStart"/>
-      <w:r>
-        <w:rPr>
-          <w:rFonts w:ascii="Arial" w:hAnsi="Arial" w:cs="Arial"/>
-          <w:color w:val="212121"/>
-        </w:rPr>
-        <w:t>PascalCase</w:t>
-      </w:r>
-      <w:proofErr w:type="spellEnd"/>
-      <w:r>
-        <w:rPr>
-          <w:rFonts w:ascii="Arial" w:hAnsi="Arial" w:cs="Arial"/>
-          <w:color w:val="212121"/>
-        </w:rPr>
-        <w:t xml:space="preserve">, unless you explicitly provide </w:t>
-      </w:r>
-      <w:proofErr w:type="spellStart"/>
-      <w:r>
-        <w:rPr>
-          <w:rFonts w:ascii="Arial" w:hAnsi="Arial" w:cs="Arial"/>
-          <w:color w:val="212121"/>
-        </w:rPr>
-        <w:t>an</w:t>
+        <w:t>the package is used as the namespace after converting to PascalCase, unless you explicitly provide an</w:t>
       </w:r>
       <w:r>
         <w:rPr>
@@ -5790,31 +5273,8 @@
           <w:sz w:val="22"/>
           <w:shd w:val="clear" w:color="auto" w:fill="F7F7F7"/>
         </w:rPr>
-        <w:t>option</w:t>
-      </w:r>
-      <w:proofErr w:type="spellEnd"/>
-      <w:r>
-        <w:rPr>
-          <w:rStyle w:val="HTML0"/>
-          <w:rFonts w:ascii="Courier New" w:hAnsi="Courier New" w:cs="Courier New"/>
-          <w:color w:val="37474F"/>
-          <w:sz w:val="22"/>
-          <w:shd w:val="clear" w:color="auto" w:fill="F7F7F7"/>
-        </w:rPr>
-        <w:t xml:space="preserve"> </w:t>
-      </w:r>
-      <w:proofErr w:type="spellStart"/>
-      <w:r>
-        <w:rPr>
-          <w:rStyle w:val="HTML0"/>
-          <w:rFonts w:ascii="Courier New" w:hAnsi="Courier New" w:cs="Courier New"/>
-          <w:color w:val="37474F"/>
-          <w:sz w:val="22"/>
-          <w:shd w:val="clear" w:color="auto" w:fill="F7F7F7"/>
-        </w:rPr>
-        <w:t>csharp_namespace</w:t>
-      </w:r>
-      <w:proofErr w:type="spellEnd"/>
+        <w:t>option csharp_namespace</w:t>
+      </w:r>
       <w:r>
         <w:rPr>
           <w:rStyle w:val="apple-converted-space"/>
@@ -5889,11 +5349,9 @@
         </w:rPr>
         <w:t>定义</w:t>
       </w:r>
-      <w:proofErr w:type="spellStart"/>
       <w:r>
         <w:t>rpc</w:t>
       </w:r>
-      <w:proofErr w:type="spellEnd"/>
     </w:p>
     <w:p>
       <w:pPr>
@@ -5926,7 +5384,6 @@
           <w:szCs w:val="21"/>
         </w:rPr>
       </w:pPr>
-      <w:proofErr w:type="gramStart"/>
       <w:r>
         <w:rPr>
           <w:rFonts w:ascii="Courier New" w:eastAsia="宋体" w:hAnsi="Courier New" w:cs="Courier New"/>
@@ -5934,37 +5391,7 @@
           <w:kern w:val="0"/>
           <w:szCs w:val="21"/>
         </w:rPr>
-        <w:t>service</w:t>
-      </w:r>
-      <w:proofErr w:type="gramEnd"/>
-      <w:r>
-        <w:rPr>
-          <w:rFonts w:ascii="Courier New" w:eastAsia="宋体" w:hAnsi="Courier New" w:cs="Courier New"/>
-          <w:color w:val="37474F"/>
-          <w:kern w:val="0"/>
-          <w:szCs w:val="21"/>
-        </w:rPr>
-        <w:t xml:space="preserve"> </w:t>
-      </w:r>
-      <w:proofErr w:type="spellStart"/>
-      <w:r>
-        <w:rPr>
-          <w:rFonts w:ascii="Courier New" w:eastAsia="宋体" w:hAnsi="Courier New" w:cs="Courier New"/>
-          <w:color w:val="37474F"/>
-          <w:kern w:val="0"/>
-          <w:szCs w:val="21"/>
-        </w:rPr>
-        <w:t>SearchService</w:t>
-      </w:r>
-      <w:proofErr w:type="spellEnd"/>
-      <w:r>
-        <w:rPr>
-          <w:rFonts w:ascii="Courier New" w:eastAsia="宋体" w:hAnsi="Courier New" w:cs="Courier New"/>
-          <w:color w:val="37474F"/>
-          <w:kern w:val="0"/>
-          <w:szCs w:val="21"/>
-        </w:rPr>
-        <w:t xml:space="preserve"> {</w:t>
+        <w:t>service SearchService {</w:t>
       </w:r>
     </w:p>
     <w:p>
@@ -6005,69 +5432,7 @@
           <w:kern w:val="0"/>
           <w:szCs w:val="21"/>
         </w:rPr>
-        <w:t xml:space="preserve">  </w:t>
-      </w:r>
-      <w:proofErr w:type="spellStart"/>
-      <w:proofErr w:type="gramStart"/>
-      <w:r>
-        <w:rPr>
-          <w:rFonts w:ascii="Courier New" w:eastAsia="宋体" w:hAnsi="Courier New" w:cs="Courier New"/>
-          <w:color w:val="37474F"/>
-          <w:kern w:val="0"/>
-          <w:szCs w:val="21"/>
-        </w:rPr>
-        <w:t>rpc</w:t>
-      </w:r>
-      <w:proofErr w:type="spellEnd"/>
-      <w:proofErr w:type="gramEnd"/>
-      <w:r>
-        <w:rPr>
-          <w:rFonts w:ascii="Courier New" w:eastAsia="宋体" w:hAnsi="Courier New" w:cs="Courier New"/>
-          <w:color w:val="37474F"/>
-          <w:kern w:val="0"/>
-          <w:szCs w:val="21"/>
-        </w:rPr>
-        <w:t xml:space="preserve"> Search (</w:t>
-      </w:r>
-      <w:proofErr w:type="spellStart"/>
-      <w:r>
-        <w:rPr>
-          <w:rFonts w:ascii="Courier New" w:eastAsia="宋体" w:hAnsi="Courier New" w:cs="Courier New"/>
-          <w:color w:val="37474F"/>
-          <w:kern w:val="0"/>
-          <w:szCs w:val="21"/>
-        </w:rPr>
-        <w:t>SearchRequest</w:t>
-      </w:r>
-      <w:proofErr w:type="spellEnd"/>
-      <w:r>
-        <w:rPr>
-          <w:rFonts w:ascii="Courier New" w:eastAsia="宋体" w:hAnsi="Courier New" w:cs="Courier New"/>
-          <w:color w:val="37474F"/>
-          <w:kern w:val="0"/>
-          <w:szCs w:val="21"/>
-        </w:rPr>
-        <w:t>) returns (</w:t>
-      </w:r>
-      <w:proofErr w:type="spellStart"/>
-      <w:r>
-        <w:rPr>
-          <w:rFonts w:ascii="Courier New" w:eastAsia="宋体" w:hAnsi="Courier New" w:cs="Courier New"/>
-          <w:color w:val="37474F"/>
-          <w:kern w:val="0"/>
-          <w:szCs w:val="21"/>
-        </w:rPr>
-        <w:t>SearchResponse</w:t>
-      </w:r>
-      <w:proofErr w:type="spellEnd"/>
-      <w:r>
-        <w:rPr>
-          <w:rFonts w:ascii="Courier New" w:eastAsia="宋体" w:hAnsi="Courier New" w:cs="Courier New"/>
-          <w:color w:val="37474F"/>
-          <w:kern w:val="0"/>
-          <w:szCs w:val="21"/>
-        </w:rPr>
-        <w:t>);</w:t>
+        <w:t xml:space="preserve">  rpc Search (SearchRequest) returns (SearchResponse);</w:t>
       </w:r>
     </w:p>
     <w:p>
@@ -6166,7 +5531,6 @@
           <w:szCs w:val="21"/>
         </w:rPr>
       </w:pPr>
-      <w:proofErr w:type="spellStart"/>
       <w:r>
         <w:rPr>
           <w:rFonts w:ascii="Courier New" w:eastAsia="宋体" w:hAnsi="Courier New" w:cs="Courier New"/>
@@ -6174,9 +5538,8 @@
           <w:kern w:val="0"/>
           <w:szCs w:val="21"/>
         </w:rPr>
-        <w:t>Protoc</w:t>
-      </w:r>
-      <w:proofErr w:type="spellEnd"/>
+        <w:t xml:space="preserve">Protoc </w:t>
+      </w:r>
       <w:r>
         <w:rPr>
           <w:rFonts w:ascii="Courier New" w:eastAsia="宋体" w:hAnsi="Courier New" w:cs="Courier New"/>
@@ -6184,36 +5547,7 @@
           <w:kern w:val="0"/>
           <w:szCs w:val="21"/>
         </w:rPr>
-        <w:t xml:space="preserve"> </w:t>
-      </w:r>
-      <w:r>
-        <w:rPr>
-          <w:rFonts w:ascii="Courier New" w:eastAsia="宋体" w:hAnsi="Courier New" w:cs="Courier New"/>
-          <w:color w:val="37474F"/>
-          <w:kern w:val="0"/>
-          <w:szCs w:val="21"/>
-        </w:rPr>
-        <w:t>--</w:t>
-      </w:r>
-      <w:proofErr w:type="spellStart"/>
-      <w:r>
-        <w:rPr>
-          <w:rFonts w:ascii="Courier New" w:eastAsia="宋体" w:hAnsi="Courier New" w:cs="Courier New"/>
-          <w:color w:val="37474F"/>
-          <w:kern w:val="0"/>
-          <w:szCs w:val="21"/>
-        </w:rPr>
-        <w:t>cpp_out</w:t>
-      </w:r>
-      <w:proofErr w:type="spellEnd"/>
-      <w:r>
-        <w:rPr>
-          <w:rFonts w:ascii="Courier New" w:eastAsia="宋体" w:hAnsi="Courier New" w:cs="Courier New"/>
-          <w:color w:val="37474F"/>
-          <w:kern w:val="0"/>
-          <w:szCs w:val="21"/>
-        </w:rPr>
-        <w:t>=</w:t>
+        <w:t>--cpp_out=</w:t>
       </w:r>
       <w:r>
         <w:rPr>
@@ -6233,27 +5567,7 @@
           <w:kern w:val="0"/>
           <w:szCs w:val="21"/>
         </w:rPr>
-        <w:t xml:space="preserve"> --</w:t>
-      </w:r>
-      <w:proofErr w:type="spellStart"/>
-      <w:r>
-        <w:rPr>
-          <w:rFonts w:ascii="Courier New" w:eastAsia="宋体" w:hAnsi="Courier New" w:cs="Courier New"/>
-          <w:color w:val="37474F"/>
-          <w:kern w:val="0"/>
-          <w:szCs w:val="21"/>
-        </w:rPr>
-        <w:t>java_out</w:t>
-      </w:r>
-      <w:proofErr w:type="spellEnd"/>
-      <w:r>
-        <w:rPr>
-          <w:rFonts w:ascii="Courier New" w:eastAsia="宋体" w:hAnsi="Courier New" w:cs="Courier New"/>
-          <w:color w:val="37474F"/>
-          <w:kern w:val="0"/>
-          <w:szCs w:val="21"/>
-        </w:rPr>
-        <w:t>=</w:t>
+        <w:t xml:space="preserve"> --java_out=</w:t>
       </w:r>
       <w:r>
         <w:rPr>
@@ -6273,27 +5587,7 @@
           <w:kern w:val="0"/>
           <w:szCs w:val="21"/>
         </w:rPr>
-        <w:t xml:space="preserve"> --</w:t>
-      </w:r>
-      <w:proofErr w:type="spellStart"/>
-      <w:r>
-        <w:rPr>
-          <w:rFonts w:ascii="Courier New" w:eastAsia="宋体" w:hAnsi="Courier New" w:cs="Courier New"/>
-          <w:color w:val="37474F"/>
-          <w:kern w:val="0"/>
-          <w:szCs w:val="21"/>
-        </w:rPr>
-        <w:t>python_out</w:t>
-      </w:r>
-      <w:proofErr w:type="spellEnd"/>
-      <w:r>
-        <w:rPr>
-          <w:rFonts w:ascii="Courier New" w:eastAsia="宋体" w:hAnsi="Courier New" w:cs="Courier New"/>
-          <w:color w:val="37474F"/>
-          <w:kern w:val="0"/>
-          <w:szCs w:val="21"/>
-        </w:rPr>
-        <w:t>=</w:t>
+        <w:t xml:space="preserve"> --python_out=</w:t>
       </w:r>
       <w:r>
         <w:rPr>
@@ -6313,27 +5607,7 @@
           <w:kern w:val="0"/>
           <w:szCs w:val="21"/>
         </w:rPr>
-        <w:t xml:space="preserve"> --</w:t>
-      </w:r>
-      <w:proofErr w:type="spellStart"/>
-      <w:r>
-        <w:rPr>
-          <w:rFonts w:ascii="Courier New" w:eastAsia="宋体" w:hAnsi="Courier New" w:cs="Courier New"/>
-          <w:color w:val="37474F"/>
-          <w:kern w:val="0"/>
-          <w:szCs w:val="21"/>
-        </w:rPr>
-        <w:t>go_out</w:t>
-      </w:r>
-      <w:proofErr w:type="spellEnd"/>
-      <w:r>
-        <w:rPr>
-          <w:rFonts w:ascii="Courier New" w:eastAsia="宋体" w:hAnsi="Courier New" w:cs="Courier New"/>
-          <w:color w:val="37474F"/>
-          <w:kern w:val="0"/>
-          <w:szCs w:val="21"/>
-        </w:rPr>
-        <w:t>=</w:t>
+        <w:t xml:space="preserve"> --go_out=</w:t>
       </w:r>
       <w:r>
         <w:rPr>
@@ -6353,27 +5627,7 @@
           <w:kern w:val="0"/>
           <w:szCs w:val="21"/>
         </w:rPr>
-        <w:t xml:space="preserve"> --</w:t>
-      </w:r>
-      <w:proofErr w:type="spellStart"/>
-      <w:r>
-        <w:rPr>
-          <w:rFonts w:ascii="Courier New" w:eastAsia="宋体" w:hAnsi="Courier New" w:cs="Courier New"/>
-          <w:color w:val="37474F"/>
-          <w:kern w:val="0"/>
-          <w:szCs w:val="21"/>
-        </w:rPr>
-        <w:t>ruby_out</w:t>
-      </w:r>
-      <w:proofErr w:type="spellEnd"/>
-      <w:r>
-        <w:rPr>
-          <w:rFonts w:ascii="Courier New" w:eastAsia="宋体" w:hAnsi="Courier New" w:cs="Courier New"/>
-          <w:color w:val="37474F"/>
-          <w:kern w:val="0"/>
-          <w:szCs w:val="21"/>
-        </w:rPr>
-        <w:t>=</w:t>
+        <w:t xml:space="preserve"> --ruby_out=</w:t>
       </w:r>
       <w:r>
         <w:rPr>
@@ -6393,27 +5647,7 @@
           <w:kern w:val="0"/>
           <w:szCs w:val="21"/>
         </w:rPr>
-        <w:t xml:space="preserve"> --</w:t>
-      </w:r>
-      <w:proofErr w:type="spellStart"/>
-      <w:r>
-        <w:rPr>
-          <w:rFonts w:ascii="Courier New" w:eastAsia="宋体" w:hAnsi="Courier New" w:cs="Courier New"/>
-          <w:color w:val="37474F"/>
-          <w:kern w:val="0"/>
-          <w:szCs w:val="21"/>
-        </w:rPr>
-        <w:t>javanano_out</w:t>
-      </w:r>
-      <w:proofErr w:type="spellEnd"/>
-      <w:r>
-        <w:rPr>
-          <w:rFonts w:ascii="Courier New" w:eastAsia="宋体" w:hAnsi="Courier New" w:cs="Courier New"/>
-          <w:color w:val="37474F"/>
-          <w:kern w:val="0"/>
-          <w:szCs w:val="21"/>
-        </w:rPr>
-        <w:t>=</w:t>
+        <w:t xml:space="preserve"> --javanano_out=</w:t>
       </w:r>
       <w:r>
         <w:rPr>
@@ -6433,27 +5667,7 @@
           <w:kern w:val="0"/>
           <w:szCs w:val="21"/>
         </w:rPr>
-        <w:t xml:space="preserve"> --</w:t>
-      </w:r>
-      <w:proofErr w:type="spellStart"/>
-      <w:r>
-        <w:rPr>
-          <w:rFonts w:ascii="Courier New" w:eastAsia="宋体" w:hAnsi="Courier New" w:cs="Courier New"/>
-          <w:color w:val="37474F"/>
-          <w:kern w:val="0"/>
-          <w:szCs w:val="21"/>
-        </w:rPr>
-        <w:t>objc_out</w:t>
-      </w:r>
-      <w:proofErr w:type="spellEnd"/>
-      <w:r>
-        <w:rPr>
-          <w:rFonts w:ascii="Courier New" w:eastAsia="宋体" w:hAnsi="Courier New" w:cs="Courier New"/>
-          <w:color w:val="37474F"/>
-          <w:kern w:val="0"/>
-          <w:szCs w:val="21"/>
-        </w:rPr>
-        <w:t>=</w:t>
+        <w:t xml:space="preserve"> --objc_out=</w:t>
       </w:r>
       <w:r>
         <w:rPr>
@@ -6473,27 +5687,7 @@
           <w:kern w:val="0"/>
           <w:szCs w:val="21"/>
         </w:rPr>
-        <w:t xml:space="preserve"> --</w:t>
-      </w:r>
-      <w:proofErr w:type="spellStart"/>
-      <w:r>
-        <w:rPr>
-          <w:rFonts w:ascii="Courier New" w:eastAsia="宋体" w:hAnsi="Courier New" w:cs="Courier New"/>
-          <w:color w:val="37474F"/>
-          <w:kern w:val="0"/>
-          <w:szCs w:val="21"/>
-        </w:rPr>
-        <w:t>csharp_out</w:t>
-      </w:r>
-      <w:proofErr w:type="spellEnd"/>
-      <w:r>
-        <w:rPr>
-          <w:rFonts w:ascii="Courier New" w:eastAsia="宋体" w:hAnsi="Courier New" w:cs="Courier New"/>
-          <w:color w:val="37474F"/>
-          <w:kern w:val="0"/>
-          <w:szCs w:val="21"/>
-        </w:rPr>
-        <w:t>=</w:t>
+        <w:t xml:space="preserve"> --csharp_out=</w:t>
       </w:r>
       <w:r>
         <w:rPr>
@@ -6524,30 +5718,17 @@
           <w:kern w:val="0"/>
           <w:szCs w:val="21"/>
         </w:rPr>
-        <w:t>path/to/</w:t>
-      </w:r>
-      <w:proofErr w:type="spellStart"/>
+        <w:t>path/to/file</w:t>
+      </w:r>
       <w:r>
         <w:rPr>
           <w:rFonts w:ascii="Courier New" w:eastAsia="宋体" w:hAnsi="Courier New" w:cs="Courier New"/>
-          <w:i/>
-          <w:iCs/>
-          <w:color w:val="37474F"/>
-          <w:kern w:val="0"/>
-          <w:szCs w:val="21"/>
-        </w:rPr>
-        <w:t>file</w:t>
-      </w:r>
-      <w:r>
-        <w:rPr>
-          <w:rFonts w:ascii="Courier New" w:eastAsia="宋体" w:hAnsi="Courier New" w:cs="Courier New"/>
           <w:color w:val="37474F"/>
           <w:kern w:val="0"/>
           <w:szCs w:val="21"/>
         </w:rPr>
         <w:t>.proto</w:t>
       </w:r>
-      <w:proofErr w:type="spellEnd"/>
     </w:p>
     <w:p>
       <w:pPr>
@@ -6567,19 +5748,8 @@
           <w:kern w:val="0"/>
           <w:szCs w:val="21"/>
         </w:rPr>
-        <w:t>--</w:t>
-      </w:r>
-      <w:proofErr w:type="spellStart"/>
-      <w:r>
-        <w:rPr>
-          <w:rFonts w:ascii="Courier New" w:eastAsia="宋体" w:hAnsi="Courier New" w:cs="Courier New"/>
-          <w:color w:val="37474F"/>
-          <w:kern w:val="0"/>
-          <w:szCs w:val="21"/>
-        </w:rPr>
-        <w:t>csharp_out</w:t>
-      </w:r>
-      <w:proofErr w:type="spellEnd"/>
+        <w:t>--csharp_out</w:t>
+      </w:r>
       <w:r>
         <w:rPr>
           <w:rFonts w:ascii="Courier New" w:eastAsia="宋体" w:hAnsi="Courier New" w:cs="Courier New" w:hint="eastAsia"/>
@@ -6768,7 +5938,6 @@
           <w:szCs w:val="21"/>
         </w:rPr>
       </w:pPr>
-      <w:proofErr w:type="gramStart"/>
       <w:r>
         <w:rPr>
           <w:rFonts w:ascii="Courier New" w:eastAsia="宋体" w:hAnsi="Courier New" w:cs="Courier New"/>
@@ -6787,17 +5956,7 @@
           <w:kern w:val="0"/>
           <w:szCs w:val="21"/>
         </w:rPr>
-        <w:t>epeated</w:t>
-      </w:r>
-      <w:proofErr w:type="gramEnd"/>
-      <w:r>
-        <w:rPr>
-          <w:rFonts w:ascii="Courier New" w:eastAsia="宋体" w:hAnsi="Courier New" w:cs="Courier New"/>
-          <w:color w:val="37474F"/>
-          <w:kern w:val="0"/>
-          <w:szCs w:val="21"/>
-        </w:rPr>
-        <w:t xml:space="preserve"> int32 d = 4</w:t>
+        <w:t>epeated int32 d = 4</w:t>
       </w:r>
       <w:bookmarkEnd w:id="3"/>
       <w:bookmarkEnd w:id="4"/>
@@ -6851,7 +6010,6 @@
         </w:rPr>
         <w:t>消息名和枚举名使用</w:t>
       </w:r>
-      <w:proofErr w:type="spellStart"/>
       <w:r>
         <w:rPr>
           <w:rFonts w:ascii="新宋体" w:hAnsi="新宋体" w:cs="新宋体"/>
@@ -6862,7 +6020,6 @@
         </w:rPr>
         <w:t>CamelCase</w:t>
       </w:r>
-      <w:proofErr w:type="spellEnd"/>
       <w:r>
         <w:rPr>
           <w:rFonts w:ascii="新宋体" w:hAnsi="新宋体" w:cs="新宋体"/>
@@ -6873,7 +6030,6 @@
         </w:rPr>
         <w:t>方式，如</w:t>
       </w:r>
-      <w:proofErr w:type="spellStart"/>
       <w:r>
         <w:rPr>
           <w:rFonts w:ascii="新宋体" w:hAnsi="新宋体" w:cs="新宋体"/>
@@ -6884,7 +6040,6 @@
         </w:rPr>
         <w:t>SearchRequest</w:t>
       </w:r>
-      <w:proofErr w:type="spellEnd"/>
     </w:p>
     <w:p>
       <w:pPr>
@@ -6960,7 +6115,6 @@
         </w:rPr>
         <w:t>如</w:t>
       </w:r>
-      <w:proofErr w:type="spellStart"/>
       <w:r>
         <w:rPr>
           <w:rFonts w:ascii="新宋体" w:hAnsi="新宋体" w:cs="新宋体"/>
@@ -6969,31 +6123,8 @@
           <w:sz w:val="19"/>
           <w:szCs w:val="19"/>
         </w:rPr>
-        <w:t>page_number</w:t>
-      </w:r>
-      <w:proofErr w:type="spellEnd"/>
-      <w:r>
-        <w:rPr>
-          <w:rFonts w:ascii="新宋体" w:hAnsi="新宋体" w:cs="新宋体"/>
-          <w:color w:val="008000"/>
-          <w:kern w:val="0"/>
-          <w:sz w:val="19"/>
-          <w:szCs w:val="19"/>
-        </w:rPr>
-        <w:t xml:space="preserve">  </w:t>
-      </w:r>
-      <w:proofErr w:type="spellStart"/>
-      <w:r>
-        <w:rPr>
-          <w:rFonts w:ascii="新宋体" w:hAnsi="新宋体" w:cs="新宋体"/>
-          <w:color w:val="008000"/>
-          <w:kern w:val="0"/>
-          <w:sz w:val="19"/>
-          <w:szCs w:val="19"/>
-        </w:rPr>
-        <w:t>result_per_page</w:t>
-      </w:r>
-      <w:proofErr w:type="spellEnd"/>
+        <w:t>page_number  result_per_page</w:t>
+      </w:r>
     </w:p>
     <w:p>
       <w:pPr>
@@ -7019,7 +6150,6 @@
         </w:rPr>
         <w:t>//</w:t>
       </w:r>
-      <w:proofErr w:type="gramStart"/>
       <w:r>
         <w:rPr>
           <w:rFonts w:ascii="新宋体" w:hAnsi="新宋体" w:cs="新宋体"/>
@@ -7028,9 +6158,8 @@
           <w:sz w:val="19"/>
           <w:szCs w:val="19"/>
         </w:rPr>
-        <w:t>枚举值</w:t>
-      </w:r>
-      <w:proofErr w:type="gramEnd"/>
+        <w:t>枚举值使用</w:t>
+      </w:r>
       <w:r>
         <w:rPr>
           <w:rFonts w:ascii="新宋体" w:hAnsi="新宋体" w:cs="新宋体"/>
@@ -7039,7 +6168,7 @@
           <w:sz w:val="19"/>
           <w:szCs w:val="19"/>
         </w:rPr>
-        <w:t>使用</w:t>
+        <w:t xml:space="preserve"> CAPITALS_WITH_UNDERSCORES  </w:t>
       </w:r>
       <w:r>
         <w:rPr>
@@ -7049,7 +6178,7 @@
           <w:sz w:val="19"/>
           <w:szCs w:val="19"/>
         </w:rPr>
-        <w:t xml:space="preserve"> CAPITALS_WITH_UNDERSCORES  </w:t>
+        <w:t>如</w:t>
       </w:r>
       <w:r>
         <w:rPr>
@@ -7059,8 +6188,14 @@
           <w:sz w:val="19"/>
           <w:szCs w:val="19"/>
         </w:rPr>
-        <w:t>如</w:t>
-      </w:r>
+        <w:t xml:space="preserve"> FIRST_VALUE</w:t>
+      </w:r>
+    </w:p>
+    <w:p>
+      <w:pPr>
+        <w:spacing w:line="480" w:lineRule="auto"/>
+        <w:ind w:firstLineChars="200" w:firstLine="380"/>
+      </w:pPr>
       <w:r>
         <w:rPr>
           <w:rFonts w:ascii="新宋体" w:hAnsi="新宋体" w:cs="新宋体"/>
@@ -7069,14 +6204,9 @@
           <w:sz w:val="19"/>
           <w:szCs w:val="19"/>
         </w:rPr>
-        <w:t xml:space="preserve"> FIRST_VALUE</w:t>
-      </w:r>
-    </w:p>
-    <w:p>
-      <w:pPr>
-        <w:spacing w:line="480" w:lineRule="auto"/>
-        <w:ind w:firstLineChars="200" w:firstLine="380"/>
-      </w:pPr>
+        <w:lastRenderedPageBreak/>
+        <w:t>//</w:t>
+      </w:r>
       <w:r>
         <w:rPr>
           <w:rFonts w:ascii="新宋体" w:hAnsi="新宋体" w:cs="新宋体"/>
@@ -7085,8 +6215,7 @@
           <w:sz w:val="19"/>
           <w:szCs w:val="19"/>
         </w:rPr>
-        <w:lastRenderedPageBreak/>
-        <w:t>//</w:t>
+        <w:t>服务名和方法名使用</w:t>
       </w:r>
       <w:r>
         <w:rPr>
@@ -7096,9 +6225,8 @@
           <w:sz w:val="19"/>
           <w:szCs w:val="19"/>
         </w:rPr>
-        <w:t>服务名和方法名使用</w:t>
-      </w:r>
-      <w:proofErr w:type="spellStart"/>
+        <w:t>CamelCase</w:t>
+      </w:r>
       <w:r>
         <w:rPr>
           <w:rFonts w:ascii="新宋体" w:hAnsi="新宋体" w:cs="新宋体"/>
@@ -7107,17 +6235,6 @@
           <w:sz w:val="19"/>
           <w:szCs w:val="19"/>
         </w:rPr>
-        <w:t>CamelCase</w:t>
-      </w:r>
-      <w:proofErr w:type="spellEnd"/>
-      <w:r>
-        <w:rPr>
-          <w:rFonts w:ascii="新宋体" w:hAnsi="新宋体" w:cs="新宋体"/>
-          <w:color w:val="008000"/>
-          <w:kern w:val="0"/>
-          <w:sz w:val="19"/>
-          <w:szCs w:val="19"/>
-        </w:rPr>
         <w:t>方式</w:t>
       </w:r>
     </w:p>
@@ -7148,46 +6265,61 @@
       <w:pPr>
         <w:spacing w:line="480" w:lineRule="auto"/>
         <w:ind w:firstLineChars="200" w:firstLine="420"/>
+        <w:rPr>
+          <w:rFonts w:ascii="Consolas" w:hAnsi="Consolas" w:cs="Consolas"/>
+          <w:color w:val="24292E"/>
+          <w:sz w:val="20"/>
+          <w:szCs w:val="20"/>
+        </w:rPr>
+      </w:pPr>
+      <w:r>
+        <w:rPr>
+          <w:rFonts w:hint="eastAsia"/>
+        </w:rPr>
+        <w:t>建</w:t>
+      </w:r>
+      <w:r>
+        <w:rPr>
+          <w:rFonts w:hint="eastAsia"/>
+        </w:rPr>
+        <w:t>.net4.5</w:t>
+      </w:r>
+      <w:r>
+        <w:rPr>
+          <w:rFonts w:hint="eastAsia"/>
+        </w:rPr>
+        <w:t>工程使用</w:t>
+      </w:r>
+      <w:r>
+        <w:rPr>
+          <w:rFonts w:hint="eastAsia"/>
+        </w:rPr>
+        <w:t>Nuget</w:t>
+      </w:r>
+      <w:r>
+        <w:rPr>
+          <w:rFonts w:hint="eastAsia"/>
+        </w:rPr>
+        <w:t>安装</w:t>
+      </w:r>
+      <w:r>
+        <w:rPr>
+          <w:rFonts w:ascii="Consolas" w:hAnsi="Consolas" w:cs="Consolas"/>
+          <w:color w:val="24292E"/>
+          <w:sz w:val="20"/>
+          <w:szCs w:val="20"/>
+        </w:rPr>
+        <w:t>Google.Protobuf</w:t>
+      </w:r>
+      <w:r>
         <w:rPr>
           <w:rFonts w:ascii="Consolas" w:hAnsi="Consolas" w:cs="Consolas" w:hint="eastAsia"/>
           <w:color w:val="24292E"/>
           <w:sz w:val="20"/>
           <w:szCs w:val="20"/>
         </w:rPr>
-      </w:pPr>
-      <w:r>
-        <w:rPr>
-          <w:rFonts w:hint="eastAsia"/>
-        </w:rPr>
-        <w:t>建</w:t>
-      </w:r>
-      <w:r>
-        <w:rPr>
-          <w:rFonts w:hint="eastAsia"/>
-        </w:rPr>
-        <w:t>.net4.5</w:t>
-      </w:r>
-      <w:r>
-        <w:rPr>
-          <w:rFonts w:hint="eastAsia"/>
-        </w:rPr>
-        <w:t>工程使用</w:t>
-      </w:r>
-      <w:proofErr w:type="spellStart"/>
-      <w:r>
-        <w:rPr>
-          <w:rFonts w:hint="eastAsia"/>
-        </w:rPr>
-        <w:t>Nuget</w:t>
-      </w:r>
-      <w:proofErr w:type="spellEnd"/>
-      <w:r>
-        <w:rPr>
-          <w:rFonts w:hint="eastAsia"/>
-        </w:rPr>
-        <w:t>安装</w:t>
-      </w:r>
-      <w:proofErr w:type="spellStart"/>
+        <w:t>和</w:t>
+      </w:r>
       <w:r>
         <w:rPr>
           <w:rFonts w:ascii="Consolas" w:hAnsi="Consolas" w:cs="Consolas"/>
@@ -7195,9 +6327,8 @@
           <w:sz w:val="20"/>
           <w:szCs w:val="20"/>
         </w:rPr>
-        <w:t>Google.Protobuf</w:t>
-      </w:r>
-      <w:proofErr w:type="spellEnd"/>
+        <w:t>Google.Protobuf.Tools</w:t>
+      </w:r>
       <w:r>
         <w:rPr>
           <w:rFonts w:ascii="Consolas" w:hAnsi="Consolas" w:cs="Consolas" w:hint="eastAsia"/>
@@ -7205,9 +6336,23 @@
           <w:sz w:val="20"/>
           <w:szCs w:val="20"/>
         </w:rPr>
-        <w:t>和</w:t>
-      </w:r>
-      <w:proofErr w:type="spellStart"/>
+        <w:t xml:space="preserve">  GRPC.Tools</w:t>
+      </w:r>
+      <w:r>
+        <w:rPr>
+          <w:rFonts w:ascii="Consolas" w:hAnsi="Consolas" w:cs="Consolas" w:hint="eastAsia"/>
+          <w:color w:val="24292E"/>
+          <w:sz w:val="20"/>
+          <w:szCs w:val="20"/>
+        </w:rPr>
+        <w:t>。</w:t>
+      </w:r>
+    </w:p>
+    <w:p>
+      <w:pPr>
+        <w:spacing w:line="480" w:lineRule="auto"/>
+        <w:ind w:firstLineChars="200" w:firstLine="400"/>
+      </w:pPr>
       <w:r>
         <w:rPr>
           <w:rFonts w:ascii="Consolas" w:hAnsi="Consolas" w:cs="Consolas"/>
@@ -7217,33 +6362,6 @@
         </w:rPr>
         <w:t>Google.Protobuf.Tools</w:t>
       </w:r>
-      <w:proofErr w:type="spellEnd"/>
-      <w:r>
-        <w:rPr>
-          <w:rFonts w:ascii="Consolas" w:hAnsi="Consolas" w:cs="Consolas" w:hint="eastAsia"/>
-          <w:color w:val="24292E"/>
-          <w:sz w:val="20"/>
-          <w:szCs w:val="20"/>
-        </w:rPr>
-        <w:t>。</w:t>
-      </w:r>
-    </w:p>
-    <w:p>
-      <w:pPr>
-        <w:spacing w:line="480" w:lineRule="auto"/>
-        <w:ind w:firstLineChars="200" w:firstLine="400"/>
-      </w:pPr>
-      <w:proofErr w:type="spellStart"/>
-      <w:r>
-        <w:rPr>
-          <w:rFonts w:ascii="Consolas" w:hAnsi="Consolas" w:cs="Consolas"/>
-          <w:color w:val="24292E"/>
-          <w:sz w:val="20"/>
-          <w:szCs w:val="20"/>
-        </w:rPr>
-        <w:t>Google.Protobuf.Tools</w:t>
-      </w:r>
-      <w:proofErr w:type="spellEnd"/>
       <w:r>
         <w:rPr>
           <w:rFonts w:ascii="Consolas" w:hAnsi="Consolas" w:cs="Consolas" w:hint="eastAsia"/>
@@ -7304,52 +6422,6 @@
             <wp:extent cx="5274310" cy="1010909"/>
             <wp:effectExtent l="0" t="0" r="2540" b="0"/>
             <wp:docPr id="1" name="图片 1"/>
-            <wp:cNvGraphicFramePr>
-              <a:graphicFrameLocks xmlns:a="http://schemas.openxmlformats.org/drawingml/2006/main" noChangeAspect="1"/>
-            </wp:cNvGraphicFramePr>
-            <a:graphic xmlns:a="http://schemas.openxmlformats.org/drawingml/2006/main">
-              <a:graphicData uri="http://schemas.openxmlformats.org/drawingml/2006/picture">
-                <pic:pic xmlns:pic="http://schemas.openxmlformats.org/drawingml/2006/picture">
-                  <pic:nvPicPr>
-                    <pic:cNvPr id="0" name=""/>
-                    <pic:cNvPicPr/>
-                  </pic:nvPicPr>
-                  <pic:blipFill>
-                    <a:blip r:embed="rId10"/>
-                    <a:stretch>
-                      <a:fillRect/>
-                    </a:stretch>
-                  </pic:blipFill>
-                  <pic:spPr>
-                    <a:xfrm>
-                      <a:off x="0" y="0"/>
-                      <a:ext cx="5274310" cy="1010909"/>
-                    </a:xfrm>
-                    <a:prstGeom prst="rect">
-                      <a:avLst/>
-                    </a:prstGeom>
-                  </pic:spPr>
-                </pic:pic>
-              </a:graphicData>
-            </a:graphic>
-          </wp:inline>
-        </w:drawing>
-      </w:r>
-    </w:p>
-    <w:p>
-      <w:pPr>
-        <w:spacing w:line="480" w:lineRule="auto"/>
-        <w:ind w:firstLineChars="200" w:firstLine="420"/>
-      </w:pPr>
-      <w:r>
-        <w:rPr>
-          <w:noProof/>
-        </w:rPr>
-        <w:drawing>
-          <wp:inline distT="0" distB="0" distL="0" distR="0" wp14:anchorId="5820602B" wp14:editId="3AB6DACE">
-            <wp:extent cx="5274310" cy="2171990"/>
-            <wp:effectExtent l="0" t="0" r="2540" b="0"/>
-            <wp:docPr id="2" name="图片 2"/>
             <wp:cNvGraphicFramePr>
               <a:graphicFrameLocks xmlns:a="http://schemas.openxmlformats.org/drawingml/2006/main" noChangeAspect="1"/>
             </wp:cNvGraphicFramePr>
@@ -7369,6 +6441,52 @@
                   <pic:spPr>
                     <a:xfrm>
                       <a:off x="0" y="0"/>
+                      <a:ext cx="5274310" cy="1010909"/>
+                    </a:xfrm>
+                    <a:prstGeom prst="rect">
+                      <a:avLst/>
+                    </a:prstGeom>
+                  </pic:spPr>
+                </pic:pic>
+              </a:graphicData>
+            </a:graphic>
+          </wp:inline>
+        </w:drawing>
+      </w:r>
+    </w:p>
+    <w:p>
+      <w:pPr>
+        <w:spacing w:line="480" w:lineRule="auto"/>
+        <w:ind w:firstLineChars="200" w:firstLine="420"/>
+      </w:pPr>
+      <w:r>
+        <w:rPr>
+          <w:noProof/>
+        </w:rPr>
+        <w:drawing>
+          <wp:inline distT="0" distB="0" distL="0" distR="0" wp14:anchorId="5820602B" wp14:editId="3AB6DACE">
+            <wp:extent cx="5274310" cy="2171990"/>
+            <wp:effectExtent l="0" t="0" r="2540" b="0"/>
+            <wp:docPr id="2" name="图片 2"/>
+            <wp:cNvGraphicFramePr>
+              <a:graphicFrameLocks xmlns:a="http://schemas.openxmlformats.org/drawingml/2006/main" noChangeAspect="1"/>
+            </wp:cNvGraphicFramePr>
+            <a:graphic xmlns:a="http://schemas.openxmlformats.org/drawingml/2006/main">
+              <a:graphicData uri="http://schemas.openxmlformats.org/drawingml/2006/picture">
+                <pic:pic xmlns:pic="http://schemas.openxmlformats.org/drawingml/2006/picture">
+                  <pic:nvPicPr>
+                    <pic:cNvPr id="0" name=""/>
+                    <pic:cNvPicPr/>
+                  </pic:nvPicPr>
+                  <pic:blipFill>
+                    <a:blip r:embed="rId12"/>
+                    <a:stretch>
+                      <a:fillRect/>
+                    </a:stretch>
+                  </pic:blipFill>
+                  <pic:spPr>
+                    <a:xfrm>
+                      <a:off x="0" y="0"/>
                       <a:ext cx="5274310" cy="2171990"/>
                     </a:xfrm>
                     <a:prstGeom prst="rect">
@@ -7389,7 +6507,7 @@
         <w:adjustRightInd w:val="0"/>
         <w:jc w:val="left"/>
         <w:rPr>
-          <w:rFonts w:ascii="NSimSun" w:hAnsi="NSimSun" w:cs="NSimSun"/>
+          <w:rFonts w:ascii="新宋体" w:hAnsi="新宋体" w:cs="新宋体"/>
           <w:color w:val="000000"/>
           <w:kern w:val="0"/>
           <w:szCs w:val="21"/>
@@ -7397,7 +6515,7 @@
       </w:pPr>
       <w:r>
         <w:rPr>
-          <w:rFonts w:ascii="NSimSun" w:hAnsi="NSimSun" w:cs="NSimSun"/>
+          <w:rFonts w:ascii="新宋体" w:hAnsi="新宋体" w:cs="新宋体"/>
           <w:color w:val="008000"/>
           <w:kern w:val="0"/>
           <w:szCs w:val="21"/>
@@ -7406,7 +6524,7 @@
       </w:r>
       <w:r>
         <w:rPr>
-          <w:rFonts w:ascii="NSimSun" w:hAnsi="NSimSun" w:cs="NSimSun"/>
+          <w:rFonts w:ascii="新宋体" w:hAnsi="新宋体" w:cs="新宋体"/>
           <w:color w:val="008000"/>
           <w:kern w:val="0"/>
           <w:szCs w:val="21"/>
@@ -7415,75 +6533,13 @@
       </w:r>
       <w:r>
         <w:rPr>
-          <w:rFonts w:ascii="NSimSun" w:hAnsi="NSimSun" w:cs="NSimSun"/>
+          <w:rFonts w:ascii="新宋体" w:hAnsi="新宋体" w:cs="新宋体"/>
           <w:color w:val="008000"/>
           <w:kern w:val="0"/>
           <w:szCs w:val="21"/>
         </w:rPr>
-        <w:t xml:space="preserve"> </w:t>
-      </w:r>
-      <w:proofErr w:type="spellStart"/>
-      <w:r>
-        <w:rPr>
-          <w:rFonts w:ascii="NSimSun" w:hAnsi="NSimSun" w:cs="NSimSun"/>
-          <w:color w:val="008000"/>
-          <w:kern w:val="0"/>
-          <w:szCs w:val="21"/>
-        </w:rPr>
-        <w:t>protoc</w:t>
-      </w:r>
-      <w:proofErr w:type="spellEnd"/>
-      <w:r>
-        <w:rPr>
-          <w:rFonts w:ascii="NSimSun" w:hAnsi="NSimSun" w:cs="NSimSun"/>
-          <w:color w:val="008000"/>
-          <w:kern w:val="0"/>
-          <w:szCs w:val="21"/>
-        </w:rPr>
-        <w:t xml:space="preserve"> -I=$SRC_DIR --</w:t>
-      </w:r>
-      <w:proofErr w:type="spellStart"/>
-      <w:r>
-        <w:rPr>
-          <w:rFonts w:ascii="NSimSun" w:hAnsi="NSimSun" w:cs="NSimSun"/>
-          <w:color w:val="008000"/>
-          <w:kern w:val="0"/>
-          <w:szCs w:val="21"/>
-        </w:rPr>
-        <w:t>csharp_out</w:t>
-      </w:r>
-      <w:proofErr w:type="spellEnd"/>
-      <w:r>
-        <w:rPr>
-          <w:rFonts w:ascii="NSimSun" w:hAnsi="NSimSun" w:cs="NSimSun"/>
-          <w:color w:val="008000"/>
-          <w:kern w:val="0"/>
-          <w:szCs w:val="21"/>
-        </w:rPr>
-        <w:t>=$DST_DIR $SRC_DIR/</w:t>
-      </w:r>
-      <w:proofErr w:type="spellStart"/>
-      <w:r>
-        <w:rPr>
-          <w:rFonts w:ascii="NSimSun" w:hAnsi="NSimSun" w:cs="NSimSun"/>
-          <w:color w:val="008000"/>
-          <w:kern w:val="0"/>
-          <w:szCs w:val="21"/>
-        </w:rPr>
-        <w:t>addressbook.</w:t>
-      </w:r>
-      <w:proofErr w:type="gramStart"/>
-      <w:r>
-        <w:rPr>
-          <w:rFonts w:ascii="NSimSun" w:hAnsi="NSimSun" w:cs="NSimSun"/>
-          <w:color w:val="008000"/>
-          <w:kern w:val="0"/>
-          <w:szCs w:val="21"/>
-        </w:rPr>
-        <w:t>proto</w:t>
-      </w:r>
-      <w:proofErr w:type="spellEnd"/>
-      <w:proofErr w:type="gramEnd"/>
+        <w:t xml:space="preserve"> protoc -I=$SRC_DIR --csharp_out=$DST_DIR $SRC_DIR/addressbook.proto</w:t>
+      </w:r>
     </w:p>
     <w:p>
       <w:pPr>
@@ -7492,7 +6548,7 @@
         <w:adjustRightInd w:val="0"/>
         <w:jc w:val="left"/>
         <w:rPr>
-          <w:rFonts w:ascii="NSimSun" w:hAnsi="NSimSun" w:cs="NSimSun"/>
+          <w:rFonts w:ascii="新宋体" w:hAnsi="新宋体" w:cs="新宋体"/>
           <w:color w:val="000000"/>
           <w:kern w:val="0"/>
           <w:szCs w:val="21"/>
@@ -7500,7 +6556,7 @@
       </w:pPr>
       <w:r>
         <w:rPr>
-          <w:rFonts w:ascii="NSimSun" w:hAnsi="NSimSun" w:cs="NSimSun"/>
+          <w:rFonts w:ascii="新宋体" w:hAnsi="新宋体" w:cs="新宋体"/>
           <w:color w:val="008000"/>
           <w:kern w:val="0"/>
           <w:szCs w:val="21"/>
@@ -7509,7 +6565,7 @@
       </w:r>
       <w:r>
         <w:rPr>
-          <w:rFonts w:ascii="NSimSun" w:hAnsi="NSimSun" w:cs="NSimSun"/>
+          <w:rFonts w:ascii="新宋体" w:hAnsi="新宋体" w:cs="新宋体"/>
           <w:color w:val="008000"/>
           <w:kern w:val="0"/>
           <w:szCs w:val="21"/>
@@ -7518,7 +6574,7 @@
       </w:r>
       <w:r>
         <w:rPr>
-          <w:rFonts w:ascii="NSimSun" w:hAnsi="NSimSun" w:cs="NSimSun"/>
+          <w:rFonts w:ascii="新宋体" w:hAnsi="新宋体" w:cs="新宋体"/>
           <w:color w:val="008000"/>
           <w:kern w:val="0"/>
           <w:szCs w:val="21"/>
@@ -7527,7 +6583,7 @@
       </w:r>
       <w:r>
         <w:rPr>
-          <w:rFonts w:ascii="NSimSun" w:hAnsi="NSimSun" w:cs="NSimSun"/>
+          <w:rFonts w:ascii="新宋体" w:hAnsi="新宋体" w:cs="新宋体"/>
           <w:color w:val="008000"/>
           <w:kern w:val="0"/>
           <w:szCs w:val="21"/>
@@ -7536,45 +6592,34 @@
       </w:r>
       <w:r>
         <w:rPr>
-          <w:rFonts w:ascii="NSimSun" w:hAnsi="NSimSun" w:cs="NSimSun"/>
+          <w:rFonts w:ascii="新宋体" w:hAnsi="新宋体" w:cs="新宋体"/>
           <w:color w:val="008000"/>
           <w:kern w:val="0"/>
           <w:szCs w:val="21"/>
         </w:rPr>
-        <w:t>--</w:t>
-      </w:r>
-      <w:proofErr w:type="spellStart"/>
-      <w:r>
-        <w:rPr>
-          <w:rFonts w:ascii="NSimSun" w:hAnsi="NSimSun" w:cs="NSimSun"/>
+        <w:t>--sharp_out</w:t>
+      </w:r>
+      <w:r>
+        <w:rPr>
+          <w:rFonts w:ascii="新宋体" w:hAnsi="新宋体" w:cs="新宋体"/>
           <w:color w:val="008000"/>
           <w:kern w:val="0"/>
           <w:szCs w:val="21"/>
         </w:rPr>
-        <w:t>sharp_out</w:t>
-      </w:r>
-      <w:proofErr w:type="spellEnd"/>
-      <w:r>
-        <w:rPr>
-          <w:rFonts w:ascii="NSimSun" w:hAnsi="NSimSun" w:cs="NSimSun"/>
+        <w:t>指定</w:t>
+      </w:r>
+      <w:r>
+        <w:rPr>
+          <w:rFonts w:ascii="新宋体" w:hAnsi="新宋体" w:cs="新宋体"/>
           <w:color w:val="008000"/>
           <w:kern w:val="0"/>
           <w:szCs w:val="21"/>
         </w:rPr>
-        <w:t>指定</w:t>
-      </w:r>
-      <w:r>
-        <w:rPr>
-          <w:rFonts w:ascii="NSimSun" w:hAnsi="NSimSun" w:cs="NSimSun"/>
-          <w:color w:val="008000"/>
-          <w:kern w:val="0"/>
-          <w:szCs w:val="21"/>
-        </w:rPr>
         <w:t>C#</w:t>
       </w:r>
       <w:r>
         <w:rPr>
-          <w:rFonts w:ascii="NSimSun" w:hAnsi="NSimSun" w:cs="NSimSun"/>
+          <w:rFonts w:ascii="新宋体" w:hAnsi="新宋体" w:cs="新宋体"/>
           <w:color w:val="008000"/>
           <w:kern w:val="0"/>
           <w:szCs w:val="21"/>
@@ -7592,36 +6637,25 @@
       </w:pPr>
       <w:r>
         <w:rPr>
-          <w:rFonts w:ascii="NSimSun" w:hAnsi="NSimSun" w:cs="NSimSun"/>
+          <w:rFonts w:ascii="新宋体" w:hAnsi="新宋体" w:cs="新宋体"/>
           <w:color w:val="008000"/>
           <w:kern w:val="0"/>
           <w:szCs w:val="21"/>
         </w:rPr>
-        <w:t xml:space="preserve">//C# </w:t>
-      </w:r>
-      <w:proofErr w:type="spellStart"/>
-      <w:r>
-        <w:rPr>
-          <w:rFonts w:ascii="NSimSun" w:hAnsi="NSimSun" w:cs="NSimSun"/>
+        <w:t>//C# pb</w:t>
+      </w:r>
+      <w:r>
+        <w:rPr>
+          <w:rFonts w:ascii="新宋体" w:hAnsi="新宋体" w:cs="新宋体"/>
           <w:color w:val="008000"/>
           <w:kern w:val="0"/>
           <w:szCs w:val="21"/>
         </w:rPr>
-        <w:t>pb</w:t>
-      </w:r>
-      <w:proofErr w:type="spellEnd"/>
-      <w:r>
-        <w:rPr>
-          <w:rFonts w:ascii="NSimSun" w:hAnsi="NSimSun" w:cs="NSimSun"/>
-          <w:color w:val="008000"/>
-          <w:kern w:val="0"/>
-          <w:szCs w:val="21"/>
-        </w:rPr>
         <w:t>需要</w:t>
       </w:r>
       <w:r>
         <w:rPr>
-          <w:rFonts w:ascii="NSimSun" w:hAnsi="NSimSun" w:cs="NSimSun"/>
+          <w:rFonts w:ascii="新宋体" w:hAnsi="新宋体" w:cs="新宋体"/>
           <w:color w:val="008000"/>
           <w:kern w:val="0"/>
           <w:szCs w:val="21"/>
@@ -7634,20 +6668,44 @@
         <w:spacing w:line="480" w:lineRule="auto"/>
         <w:ind w:firstLineChars="200" w:firstLine="420"/>
       </w:pPr>
+    </w:p>
+    <w:p>
+      <w:pPr>
+        <w:spacing w:line="480" w:lineRule="auto"/>
+        <w:ind w:firstLineChars="200" w:firstLine="420"/>
+      </w:pPr>
+    </w:p>
+    <w:p>
+      <w:pPr>
+        <w:spacing w:line="480" w:lineRule="auto"/>
+        <w:ind w:firstLineChars="200" w:firstLine="420"/>
+      </w:pPr>
+      <w:r>
+        <w:rPr>
+          <w:rFonts w:hint="eastAsia"/>
+        </w:rPr>
+        <w:t>GRPC.Tools</w:t>
+      </w:r>
+      <w:r>
+        <w:rPr>
+          <w:rFonts w:hint="eastAsia"/>
+        </w:rPr>
+        <w:t>增加了对</w:t>
+      </w:r>
+      <w:r>
+        <w:rPr>
+          <w:rFonts w:hint="eastAsia"/>
+        </w:rPr>
+        <w:t>service</w:t>
+      </w:r>
+      <w:r>
+        <w:rPr>
+          <w:rFonts w:hint="eastAsia"/>
+        </w:rPr>
+        <w:t>的编译支持</w:t>
+      </w:r>
       <w:bookmarkStart w:id="5" w:name="_GoBack"/>
       <w:bookmarkEnd w:id="5"/>
-    </w:p>
-    <w:p>
-      <w:pPr>
-        <w:spacing w:line="480" w:lineRule="auto"/>
-        <w:ind w:firstLineChars="200" w:firstLine="420"/>
-      </w:pPr>
-    </w:p>
-    <w:p>
-      <w:pPr>
-        <w:spacing w:line="480" w:lineRule="auto"/>
-        <w:ind w:firstLineChars="200" w:firstLine="420"/>
-      </w:pPr>
     </w:p>
     <w:p>
       <w:pPr>
@@ -9201,7 +8259,7 @@
   <a:extraClrSchemeLst/>
   <a:extLst>
     <a:ext uri="{05A4C25C-085E-4340-85A3-A5531E510DB2}">
-      <thm15:themeFamily xmlns="" xmlns:thm15="http://schemas.microsoft.com/office/thememl/2012/main" name="Office Theme" id="{62F939B6-93AF-4DB8-9C6B-D6C7DFDC589F}" vid="{4A3C46E8-61CC-4603-A589-7422A47A8E4A}"/>
+      <thm15:themeFamily xmlns:thm15="http://schemas.microsoft.com/office/thememl/2012/main" xmlns="" name="Office Theme" id="{62F939B6-93AF-4DB8-9C6B-D6C7DFDC589F}" vid="{4A3C46E8-61CC-4603-A589-7422A47A8E4A}"/>
     </a:ext>
   </a:extLst>
 </a:theme>

--- a/Introduce_To_Algorithm3/Introduce_To_Algorithm3/OpenSourceLib/grpcs/GRPC文档.docx
+++ b/Introduce_To_Algorithm3/Introduce_To_Algorithm3/OpenSourceLib/grpcs/GRPC文档.docx
@@ -1,6 +1,6 @@
 
 <file path=word/document.xml><?xml version="1.0" encoding="utf-8"?>
-<w:document xmlns:wpc="http://schemas.microsoft.com/office/word/2010/wordprocessingCanvas" xmlns:mc="http://schemas.openxmlformats.org/markup-compatibility/2006" xmlns:o="urn:schemas-microsoft-com:office:office" xmlns:r="http://schemas.openxmlformats.org/officeDocument/2006/relationships" xmlns:m="http://schemas.openxmlformats.org/officeDocument/2006/math" xmlns:v="urn:schemas-microsoft-com:vml" xmlns:wp14="http://schemas.microsoft.com/office/word/2010/wordprocessingDrawing" xmlns:wp="http://schemas.openxmlformats.org/drawingml/2006/wordprocessingDrawing" xmlns:w10="urn:schemas-microsoft-com:office:word" xmlns:w="http://schemas.openxmlformats.org/wordprocessingml/2006/main" xmlns:w14="http://schemas.microsoft.com/office/word/2010/wordml" xmlns:wpg="http://schemas.microsoft.com/office/word/2010/wordprocessingGroup" xmlns:wpi="http://schemas.microsoft.com/office/word/2010/wordprocessingInk" xmlns:wne="http://schemas.microsoft.com/office/word/2006/wordml" xmlns:wps="http://schemas.microsoft.com/office/word/2010/wordprocessingShape" mc:Ignorable="w14 wp14">
+<w:document xmlns:wpc="http://schemas.microsoft.com/office/word/2010/wordprocessingCanvas" xmlns:mc="http://schemas.openxmlformats.org/markup-compatibility/2006" xmlns:o="urn:schemas-microsoft-com:office:office" xmlns:r="http://schemas.openxmlformats.org/officeDocument/2006/relationships" xmlns:m="http://schemas.openxmlformats.org/officeDocument/2006/math" xmlns:v="urn:schemas-microsoft-com:vml" xmlns:wp14="http://schemas.microsoft.com/office/word/2010/wordprocessingDrawing" xmlns:wp="http://schemas.openxmlformats.org/drawingml/2006/wordprocessingDrawing" xmlns:w10="urn:schemas-microsoft-com:office:word" xmlns:w="http://schemas.openxmlformats.org/wordprocessingml/2006/main" xmlns:w14="http://schemas.microsoft.com/office/word/2010/wordml" xmlns:w15="http://schemas.microsoft.com/office/word/2012/wordml" xmlns:wpg="http://schemas.microsoft.com/office/word/2010/wordprocessingGroup" xmlns:wpi="http://schemas.microsoft.com/office/word/2010/wordprocessingInk" xmlns:wne="http://schemas.microsoft.com/office/word/2006/wordml" xmlns:wps="http://schemas.microsoft.com/office/word/2010/wordprocessingShape" mc:Ignorable="w14 w15 wp14">
   <w:body>
     <w:p>
       <w:pPr>
@@ -128,7 +128,7 @@
       <w:pPr>
         <w:ind w:left="420"/>
       </w:pPr>
-      <w:hyperlink r:id="rId8" w:history="1">
+      <w:hyperlink r:id="rId7" w:history="1">
         <w:r>
           <w:rPr>
             <w:rStyle w:val="a3"/>
@@ -566,7 +566,7 @@
         </w:rPr>
         <w:t>For </w:t>
       </w:r>
-      <w:hyperlink r:id="rId9" w:anchor="enum" w:history="1">
+      <w:hyperlink r:id="rId8" w:anchor="enum" w:history="1">
         <w:r>
           <w:rPr>
             <w:rFonts w:ascii="Arial" w:eastAsia="宋体" w:hAnsi="Arial" w:cs="Arial"/>
@@ -5079,7 +5079,7 @@
         </w:rPr>
         <w:t> </w:t>
       </w:r>
-      <w:hyperlink r:id="rId10" w:anchor="scalar" w:history="1">
+      <w:hyperlink r:id="rId9" w:anchor="scalar" w:history="1">
         <w:r>
           <w:rPr>
             <w:rStyle w:val="a3"/>
@@ -6433,7 +6433,7 @@
                     <pic:cNvPicPr/>
                   </pic:nvPicPr>
                   <pic:blipFill>
-                    <a:blip r:embed="rId11"/>
+                    <a:blip r:embed="rId10"/>
                     <a:stretch>
                       <a:fillRect/>
                     </a:stretch>
@@ -6479,7 +6479,7 @@
                     <pic:cNvPicPr/>
                   </pic:nvPicPr>
                   <pic:blipFill>
-                    <a:blip r:embed="rId12"/>
+                    <a:blip r:embed="rId11"/>
                     <a:stretch>
                       <a:fillRect/>
                     </a:stretch>
@@ -6704,8 +6704,807 @@
         </w:rPr>
         <w:t>的编译支持</w:t>
       </w:r>
+    </w:p>
+    <w:p>
+      <w:pPr>
+        <w:pStyle w:val="2"/>
+      </w:pPr>
+      <w:r>
+        <w:rPr>
+          <w:rFonts w:hint="eastAsia"/>
+        </w:rPr>
+        <w:lastRenderedPageBreak/>
+        <w:t>GRPC</w:t>
+      </w:r>
+      <w:r>
+        <w:t>样例</w:t>
+      </w:r>
+    </w:p>
+    <w:p>
+      <w:pPr>
+        <w:spacing w:line="480" w:lineRule="auto"/>
+        <w:ind w:firstLineChars="200" w:firstLine="420"/>
+      </w:pPr>
+      <w:r>
+        <w:rPr>
+          <w:rFonts w:hint="eastAsia"/>
+        </w:rPr>
+        <w:t>第一步</w:t>
+      </w:r>
+      <w:r>
+        <w:t>：编写</w:t>
+      </w:r>
+      <w:r>
+        <w:rPr>
+          <w:rFonts w:hint="eastAsia"/>
+        </w:rPr>
+        <w:t>.proto</w:t>
+      </w:r>
+      <w:r>
+        <w:rPr>
+          <w:rFonts w:hint="eastAsia"/>
+        </w:rPr>
+        <w:t>文件</w:t>
+      </w:r>
+    </w:p>
+    <w:p>
+      <w:pPr>
+        <w:spacing w:line="480" w:lineRule="auto"/>
+        <w:ind w:firstLineChars="200" w:firstLine="420"/>
+      </w:pPr>
+      <w:r>
+        <w:rPr>
+          <w:rFonts w:hint="eastAsia"/>
+        </w:rPr>
+        <w:t>第二步</w:t>
+      </w:r>
+      <w:r>
+        <w:t>：</w:t>
+      </w:r>
+      <w:r>
+        <w:rPr>
+          <w:rFonts w:hint="eastAsia"/>
+        </w:rPr>
+        <w:t>建</w:t>
+      </w:r>
+      <w:r>
+        <w:rPr>
+          <w:rFonts w:hint="eastAsia"/>
+        </w:rPr>
+        <w:t>.net4.5</w:t>
+      </w:r>
+      <w:r>
+        <w:rPr>
+          <w:rFonts w:hint="eastAsia"/>
+        </w:rPr>
+        <w:t>工程</w:t>
+      </w:r>
+      <w:r>
+        <w:t>，使用</w:t>
+      </w:r>
+      <w:r>
+        <w:t>Nuget</w:t>
+      </w:r>
+      <w:r>
+        <w:t>下载</w:t>
+      </w:r>
+      <w:r>
+        <w:t>Grpc.Tools</w:t>
+      </w:r>
+    </w:p>
+    <w:p>
+      <w:pPr>
+        <w:spacing w:line="480" w:lineRule="auto"/>
+        <w:ind w:firstLineChars="200" w:firstLine="420"/>
+      </w:pPr>
+      <w:r>
+        <w:rPr>
+          <w:rFonts w:hint="eastAsia"/>
+        </w:rPr>
+        <w:t>第三步</w:t>
+      </w:r>
+      <w:r>
+        <w:t>：</w:t>
+      </w:r>
+      <w:r>
+        <w:rPr>
+          <w:rFonts w:hint="eastAsia"/>
+        </w:rPr>
+        <w:t>使用</w:t>
+      </w:r>
+      <w:r>
+        <w:t>protoc</w:t>
+      </w:r>
+      <w:r>
+        <w:t>命令</w:t>
+      </w:r>
+      <w:r>
+        <w:t>编译</w:t>
+      </w:r>
+      <w:r>
+        <w:rPr>
+          <w:rFonts w:hint="eastAsia"/>
+        </w:rPr>
+        <w:t>.</w:t>
+      </w:r>
+      <w:r>
+        <w:t>proto</w:t>
+      </w:r>
+      <w:r>
+        <w:rPr>
+          <w:rFonts w:hint="eastAsia"/>
+        </w:rPr>
+        <w:t>文件</w:t>
+      </w:r>
+    </w:p>
+    <w:p>
+      <w:pPr>
+        <w:spacing w:line="480" w:lineRule="auto"/>
+        <w:ind w:firstLineChars="200" w:firstLine="420"/>
+      </w:pPr>
+      <w:r>
+        <w:rPr>
+          <w:rFonts w:hint="eastAsia"/>
+        </w:rPr>
+        <w:t>第四步</w:t>
+      </w:r>
+      <w:r>
+        <w:t>：</w:t>
+      </w:r>
+      <w:r>
+        <w:rPr>
+          <w:rFonts w:hint="eastAsia"/>
+        </w:rPr>
+        <w:t>使用</w:t>
+      </w:r>
+      <w:r>
+        <w:t>Nuget</w:t>
+      </w:r>
+      <w:r>
+        <w:t>下载</w:t>
+      </w:r>
+      <w:r>
+        <w:t>Grpc</w:t>
+      </w:r>
+      <w:r>
+        <w:t>，</w:t>
+      </w:r>
+      <w:r>
+        <w:rPr>
+          <w:rFonts w:hint="eastAsia"/>
+        </w:rPr>
+        <w:t>实现</w:t>
+      </w:r>
+      <w:r>
+        <w:t>服务器端抽象类</w:t>
+      </w:r>
+    </w:p>
+    <w:p>
+      <w:pPr>
+        <w:spacing w:line="480" w:lineRule="auto"/>
+        <w:ind w:firstLineChars="200" w:firstLine="420"/>
+        <w:rPr>
+          <w:rFonts w:hint="eastAsia"/>
+        </w:rPr>
+      </w:pPr>
+      <w:r>
+        <w:rPr>
+          <w:rFonts w:hint="eastAsia"/>
+        </w:rPr>
+        <w:t>第五步</w:t>
+      </w:r>
+      <w:r>
+        <w:t>：</w:t>
+      </w:r>
+      <w:r>
+        <w:rPr>
+          <w:rFonts w:hint="eastAsia"/>
+        </w:rPr>
+        <w:t>绑定</w:t>
+      </w:r>
+      <w:r>
+        <w:t>ip</w:t>
+      </w:r>
+      <w:r>
+        <w:t>和端口，启动程序</w:t>
+      </w:r>
       <w:bookmarkStart w:id="5" w:name="_GoBack"/>
       <w:bookmarkEnd w:id="5"/>
+    </w:p>
+    <w:p>
+      <w:pPr>
+        <w:spacing w:line="480" w:lineRule="auto"/>
+        <w:ind w:firstLineChars="200" w:firstLine="420"/>
+      </w:pPr>
+    </w:p>
+    <w:p>
+      <w:pPr>
+        <w:spacing w:line="480" w:lineRule="auto"/>
+        <w:ind w:firstLineChars="200" w:firstLine="420"/>
+      </w:pPr>
+      <w:r>
+        <w:rPr>
+          <w:noProof/>
+        </w:rPr>
+        <w:drawing>
+          <wp:inline distT="0" distB="0" distL="0" distR="0" wp14:anchorId="73E56BDE" wp14:editId="3C9E3A78">
+            <wp:extent cx="3876675" cy="1943100"/>
+            <wp:effectExtent l="0" t="0" r="9525" b="0"/>
+            <wp:docPr id="3" name="图片 3"/>
+            <wp:cNvGraphicFramePr>
+              <a:graphicFrameLocks xmlns:a="http://schemas.openxmlformats.org/drawingml/2006/main" noChangeAspect="1"/>
+            </wp:cNvGraphicFramePr>
+            <a:graphic xmlns:a="http://schemas.openxmlformats.org/drawingml/2006/main">
+              <a:graphicData uri="http://schemas.openxmlformats.org/drawingml/2006/picture">
+                <pic:pic xmlns:pic="http://schemas.openxmlformats.org/drawingml/2006/picture">
+                  <pic:nvPicPr>
+                    <pic:cNvPr id="1" name=""/>
+                    <pic:cNvPicPr/>
+                  </pic:nvPicPr>
+                  <pic:blipFill>
+                    <a:blip r:embed="rId12"/>
+                    <a:stretch>
+                      <a:fillRect/>
+                    </a:stretch>
+                  </pic:blipFill>
+                  <pic:spPr>
+                    <a:xfrm>
+                      <a:off x="0" y="0"/>
+                      <a:ext cx="3876675" cy="1943100"/>
+                    </a:xfrm>
+                    <a:prstGeom prst="rect">
+                      <a:avLst/>
+                    </a:prstGeom>
+                  </pic:spPr>
+                </pic:pic>
+              </a:graphicData>
+            </a:graphic>
+          </wp:inline>
+        </w:drawing>
+      </w:r>
+    </w:p>
+    <w:p>
+      <w:pPr>
+        <w:spacing w:line="480" w:lineRule="auto"/>
+        <w:ind w:firstLineChars="200" w:firstLine="420"/>
+      </w:pPr>
+      <w:r>
+        <w:rPr>
+          <w:noProof/>
+        </w:rPr>
+        <w:drawing>
+          <wp:inline distT="0" distB="0" distL="0" distR="0" wp14:anchorId="593B1FF7" wp14:editId="60F29701">
+            <wp:extent cx="5274310" cy="676275"/>
+            <wp:effectExtent l="0" t="0" r="2540" b="9525"/>
+            <wp:docPr id="5" name="图片 5"/>
+            <wp:cNvGraphicFramePr>
+              <a:graphicFrameLocks xmlns:a="http://schemas.openxmlformats.org/drawingml/2006/main" noChangeAspect="1"/>
+            </wp:cNvGraphicFramePr>
+            <a:graphic xmlns:a="http://schemas.openxmlformats.org/drawingml/2006/main">
+              <a:graphicData uri="http://schemas.openxmlformats.org/drawingml/2006/picture">
+                <pic:pic xmlns:pic="http://schemas.openxmlformats.org/drawingml/2006/picture">
+                  <pic:nvPicPr>
+                    <pic:cNvPr id="1" name=""/>
+                    <pic:cNvPicPr/>
+                  </pic:nvPicPr>
+                  <pic:blipFill>
+                    <a:blip r:embed="rId13"/>
+                    <a:stretch>
+                      <a:fillRect/>
+                    </a:stretch>
+                  </pic:blipFill>
+                  <pic:spPr>
+                    <a:xfrm>
+                      <a:off x="0" y="0"/>
+                      <a:ext cx="5274310" cy="676275"/>
+                    </a:xfrm>
+                    <a:prstGeom prst="rect">
+                      <a:avLst/>
+                    </a:prstGeom>
+                  </pic:spPr>
+                </pic:pic>
+              </a:graphicData>
+            </a:graphic>
+          </wp:inline>
+        </w:drawing>
+      </w:r>
+    </w:p>
+    <w:p>
+      <w:pPr>
+        <w:spacing w:line="480" w:lineRule="auto"/>
+        <w:ind w:firstLineChars="200" w:firstLine="420"/>
+      </w:pPr>
+      <w:r>
+        <w:rPr>
+          <w:rFonts w:hint="eastAsia"/>
+        </w:rPr>
+        <w:t>//</w:t>
+      </w:r>
+      <w:r>
+        <w:rPr>
+          <w:rFonts w:hint="eastAsia"/>
+        </w:rPr>
+        <w:t>需要</w:t>
+      </w:r>
+      <w:r>
+        <w:t>事先创建</w:t>
+      </w:r>
+      <w:r>
+        <w:t>greeter</w:t>
+      </w:r>
+      <w:r>
+        <w:t>文件夹</w:t>
+      </w:r>
+    </w:p>
+    <w:p>
+      <w:pPr>
+        <w:spacing w:line="480" w:lineRule="auto"/>
+        <w:ind w:firstLineChars="200" w:firstLine="420"/>
+      </w:pPr>
+      <w:r>
+        <w:rPr>
+          <w:highlight w:val="yellow"/>
+        </w:rPr>
+        <w:t>windows_x86\protoc.exe -I E:</w:t>
+      </w:r>
+      <w:r>
+        <w:rPr>
+          <w:rFonts w:hint="eastAsia"/>
+          <w:highlight w:val="yellow"/>
+        </w:rPr>
+        <w:t>\</w:t>
+      </w:r>
+      <w:r>
+        <w:rPr>
+          <w:highlight w:val="yellow"/>
+        </w:rPr>
+        <w:t>grpcs --csharp_out E:\grpcs\Greeter --grpc_out E:\grpcs\Greeter2 E:\grpcs\test.proto --plugin=protoc-gen-grpc=E:\grpcs\windows_x86\grpc_csharp_plugin.exe</w:t>
+      </w:r>
+    </w:p>
+    <w:p>
+      <w:pPr>
+        <w:spacing w:line="480" w:lineRule="auto"/>
+        <w:ind w:firstLineChars="200" w:firstLine="420"/>
+      </w:pPr>
+    </w:p>
+    <w:p>
+      <w:pPr>
+        <w:spacing w:line="480" w:lineRule="auto"/>
+        <w:ind w:firstLineChars="200" w:firstLine="420"/>
+      </w:pPr>
+      <w:r>
+        <w:rPr>
+          <w:rFonts w:hint="eastAsia"/>
+        </w:rPr>
+        <w:t>生成</w:t>
+      </w:r>
+      <w:r>
+        <w:t>两个文件</w:t>
+      </w:r>
+      <w:r>
+        <w:t>Test.cs</w:t>
+      </w:r>
+      <w:r>
+        <w:rPr>
+          <w:rFonts w:hint="eastAsia"/>
+        </w:rPr>
+        <w:t>和</w:t>
+      </w:r>
+      <w:r>
+        <w:t>TestGrpc.cs. Test.cs</w:t>
+      </w:r>
+      <w:r>
+        <w:rPr>
+          <w:rFonts w:hint="eastAsia"/>
+        </w:rPr>
+        <w:t>包含</w:t>
+      </w:r>
+      <w:r>
+        <w:t>protocol buffer</w:t>
+      </w:r>
+      <w:r>
+        <w:rPr>
+          <w:rFonts w:hint="eastAsia"/>
+        </w:rPr>
+        <w:t>代码序列化</w:t>
+      </w:r>
+      <w:r>
+        <w:t>反序列化</w:t>
+      </w:r>
+      <w:r>
+        <w:t>message type</w:t>
+      </w:r>
+      <w:r>
+        <w:rPr>
+          <w:rFonts w:hint="eastAsia"/>
+        </w:rPr>
+        <w:t>。</w:t>
+      </w:r>
+      <w:r>
+        <w:t>TestGrpc.cs</w:t>
+      </w:r>
+      <w:r>
+        <w:rPr>
+          <w:rFonts w:hint="eastAsia"/>
+        </w:rPr>
+        <w:t>包含</w:t>
+      </w:r>
+      <w:r>
+        <w:t>客户端和服务器端代码：</w:t>
+      </w:r>
+      <w:r>
+        <w:rPr>
+          <w:rFonts w:hint="eastAsia"/>
+        </w:rPr>
+        <w:t>1)</w:t>
+      </w:r>
+      <w:r>
+        <w:rPr>
+          <w:rFonts w:hint="eastAsia"/>
+        </w:rPr>
+        <w:t>需要实现的</w:t>
+      </w:r>
+      <w:r>
+        <w:t>Greeter service</w:t>
+      </w:r>
+      <w:r>
+        <w:rPr>
+          <w:rFonts w:hint="eastAsia"/>
+        </w:rPr>
+        <w:t>抽象类</w:t>
+      </w:r>
+      <w:r>
+        <w:t>GreeterBase; 2)</w:t>
+      </w:r>
+      <w:r>
+        <w:rPr>
+          <w:rFonts w:hint="eastAsia"/>
+        </w:rPr>
+        <w:t>客户端类</w:t>
+      </w:r>
+      <w:r>
+        <w:t>GreeterClient</w:t>
+      </w:r>
+    </w:p>
+    <w:p>
+      <w:pPr>
+        <w:spacing w:line="480" w:lineRule="auto"/>
+        <w:ind w:firstLineChars="200" w:firstLine="420"/>
+      </w:pPr>
+      <w:r>
+        <w:rPr>
+          <w:rFonts w:hint="eastAsia"/>
+        </w:rPr>
+        <w:lastRenderedPageBreak/>
+        <w:t>整个</w:t>
+      </w:r>
+      <w:r>
+        <w:t>例子打包在</w:t>
+      </w:r>
+      <w:r>
+        <w:t>grpcs.zip</w:t>
+      </w:r>
+      <w:r>
+        <w:rPr>
+          <w:rFonts w:hint="eastAsia"/>
+        </w:rPr>
+        <w:t>文件下</w:t>
+      </w:r>
+    </w:p>
+    <w:p>
+      <w:pPr>
+        <w:spacing w:line="480" w:lineRule="auto"/>
+        <w:ind w:firstLineChars="200" w:firstLine="420"/>
+      </w:pPr>
+      <w:r>
+        <w:object w:dxaOrig="1005" w:dyaOrig="841">
+          <v:shapetype id="_x0000_t75" coordsize="21600,21600" o:spt="75" o:preferrelative="t" path="m@4@5l@4@11@9@11@9@5xe" filled="f" stroked="f">
+            <v:stroke joinstyle="miter"/>
+            <v:formulas>
+              <v:f eqn="if lineDrawn pixelLineWidth 0"/>
+              <v:f eqn="sum @0 1 0"/>
+              <v:f eqn="sum 0 0 @1"/>
+              <v:f eqn="prod @2 1 2"/>
+              <v:f eqn="prod @3 21600 pixelWidth"/>
+              <v:f eqn="prod @3 21600 pixelHeight"/>
+              <v:f eqn="sum @0 0 1"/>
+              <v:f eqn="prod @6 1 2"/>
+              <v:f eqn="prod @7 21600 pixelWidth"/>
+              <v:f eqn="sum @8 21600 0"/>
+              <v:f eqn="prod @7 21600 pixelHeight"/>
+              <v:f eqn="sum @10 21600 0"/>
+            </v:formulas>
+            <v:path o:extrusionok="f" gradientshapeok="t" o:connecttype="rect"/>
+            <o:lock v:ext="edit" aspectratio="t"/>
+          </v:shapetype>
+          <v:shape id="_x0000_i1025" type="#_x0000_t75" style="width:50.25pt;height:42pt" o:ole="">
+            <v:imagedata r:id="rId14" o:title=""/>
+          </v:shape>
+          <o:OLEObject Type="Embed" ProgID="Package" ShapeID="_x0000_i1025" DrawAspect="Content" ObjectID="_1562588482" r:id="rId15"/>
+        </w:object>
+      </w:r>
+    </w:p>
+    <w:p>
+      <w:pPr>
+        <w:spacing w:line="480" w:lineRule="auto"/>
+        <w:ind w:firstLineChars="200" w:firstLine="420"/>
+      </w:pPr>
+    </w:p>
+    <w:p>
+      <w:pPr>
+        <w:spacing w:line="480" w:lineRule="auto"/>
+        <w:ind w:firstLineChars="200" w:firstLine="420"/>
+      </w:pPr>
+    </w:p>
+    <w:p>
+      <w:pPr>
+        <w:spacing w:line="480" w:lineRule="auto"/>
+        <w:ind w:firstLineChars="200" w:firstLine="420"/>
+      </w:pPr>
+    </w:p>
+    <w:p>
+      <w:pPr>
+        <w:spacing w:line="480" w:lineRule="auto"/>
+        <w:ind w:firstLineChars="200" w:firstLine="420"/>
+      </w:pPr>
+    </w:p>
+    <w:p>
+      <w:pPr>
+        <w:spacing w:line="480" w:lineRule="auto"/>
+        <w:ind w:firstLineChars="200" w:firstLine="420"/>
+      </w:pPr>
+    </w:p>
+    <w:p>
+      <w:pPr>
+        <w:spacing w:line="480" w:lineRule="auto"/>
+        <w:ind w:firstLineChars="200" w:firstLine="420"/>
+      </w:pPr>
+    </w:p>
+    <w:p>
+      <w:pPr>
+        <w:spacing w:line="480" w:lineRule="auto"/>
+        <w:ind w:firstLineChars="200" w:firstLine="420"/>
+      </w:pPr>
+    </w:p>
+    <w:p>
+      <w:pPr>
+        <w:spacing w:line="480" w:lineRule="auto"/>
+        <w:ind w:firstLineChars="200" w:firstLine="420"/>
+      </w:pPr>
+    </w:p>
+    <w:p>
+      <w:pPr>
+        <w:spacing w:line="480" w:lineRule="auto"/>
+        <w:ind w:firstLineChars="200" w:firstLine="420"/>
+      </w:pPr>
+    </w:p>
+    <w:p>
+      <w:pPr>
+        <w:spacing w:line="480" w:lineRule="auto"/>
+        <w:ind w:firstLineChars="200" w:firstLine="420"/>
+      </w:pPr>
+    </w:p>
+    <w:p>
+      <w:pPr>
+        <w:spacing w:line="480" w:lineRule="auto"/>
+        <w:ind w:firstLineChars="200" w:firstLine="420"/>
+      </w:pPr>
+    </w:p>
+    <w:p>
+      <w:pPr>
+        <w:spacing w:line="480" w:lineRule="auto"/>
+        <w:ind w:firstLineChars="200" w:firstLine="420"/>
+      </w:pPr>
+    </w:p>
+    <w:p>
+      <w:pPr>
+        <w:spacing w:line="480" w:lineRule="auto"/>
+        <w:ind w:firstLineChars="200" w:firstLine="420"/>
+      </w:pPr>
+    </w:p>
+    <w:p>
+      <w:pPr>
+        <w:spacing w:line="480" w:lineRule="auto"/>
+        <w:ind w:firstLineChars="200" w:firstLine="420"/>
+      </w:pPr>
+    </w:p>
+    <w:p>
+      <w:pPr>
+        <w:spacing w:line="480" w:lineRule="auto"/>
+        <w:ind w:firstLineChars="200" w:firstLine="420"/>
+      </w:pPr>
+    </w:p>
+    <w:p>
+      <w:pPr>
+        <w:spacing w:line="480" w:lineRule="auto"/>
+        <w:ind w:firstLineChars="200" w:firstLine="420"/>
+      </w:pPr>
+    </w:p>
+    <w:p>
+      <w:pPr>
+        <w:spacing w:line="480" w:lineRule="auto"/>
+        <w:ind w:firstLineChars="200" w:firstLine="420"/>
+      </w:pPr>
+    </w:p>
+    <w:p>
+      <w:pPr>
+        <w:spacing w:line="480" w:lineRule="auto"/>
+        <w:ind w:firstLineChars="200" w:firstLine="420"/>
+      </w:pPr>
+    </w:p>
+    <w:p>
+      <w:pPr>
+        <w:spacing w:line="480" w:lineRule="auto"/>
+        <w:ind w:firstLineChars="200" w:firstLine="420"/>
+      </w:pPr>
+    </w:p>
+    <w:p>
+      <w:pPr>
+        <w:spacing w:line="480" w:lineRule="auto"/>
+        <w:ind w:firstLineChars="200" w:firstLine="420"/>
+      </w:pPr>
+    </w:p>
+    <w:p>
+      <w:pPr>
+        <w:spacing w:line="480" w:lineRule="auto"/>
+        <w:ind w:firstLineChars="200" w:firstLine="420"/>
+      </w:pPr>
+    </w:p>
+    <w:p>
+      <w:pPr>
+        <w:spacing w:line="480" w:lineRule="auto"/>
+        <w:ind w:firstLineChars="200" w:firstLine="420"/>
+      </w:pPr>
+    </w:p>
+    <w:p>
+      <w:pPr>
+        <w:spacing w:line="480" w:lineRule="auto"/>
+        <w:ind w:firstLineChars="200" w:firstLine="420"/>
+      </w:pPr>
+    </w:p>
+    <w:p>
+      <w:pPr>
+        <w:spacing w:line="480" w:lineRule="auto"/>
+        <w:ind w:firstLineChars="200" w:firstLine="420"/>
+      </w:pPr>
+    </w:p>
+    <w:p>
+      <w:pPr>
+        <w:spacing w:line="480" w:lineRule="auto"/>
+        <w:ind w:firstLineChars="200" w:firstLine="420"/>
+      </w:pPr>
+    </w:p>
+    <w:p>
+      <w:pPr>
+        <w:spacing w:line="480" w:lineRule="auto"/>
+        <w:ind w:firstLineChars="200" w:firstLine="420"/>
+      </w:pPr>
+    </w:p>
+    <w:p>
+      <w:pPr>
+        <w:spacing w:line="480" w:lineRule="auto"/>
+        <w:ind w:firstLineChars="200" w:firstLine="420"/>
+      </w:pPr>
+    </w:p>
+    <w:p>
+      <w:pPr>
+        <w:spacing w:line="480" w:lineRule="auto"/>
+        <w:ind w:firstLineChars="200" w:firstLine="420"/>
+      </w:pPr>
+    </w:p>
+    <w:p>
+      <w:pPr>
+        <w:spacing w:line="480" w:lineRule="auto"/>
+        <w:ind w:firstLineChars="200" w:firstLine="420"/>
+      </w:pPr>
+    </w:p>
+    <w:p>
+      <w:pPr>
+        <w:spacing w:line="480" w:lineRule="auto"/>
+        <w:ind w:firstLineChars="200" w:firstLine="420"/>
+      </w:pPr>
+    </w:p>
+    <w:p>
+      <w:pPr>
+        <w:spacing w:line="480" w:lineRule="auto"/>
+        <w:ind w:firstLineChars="200" w:firstLine="420"/>
+      </w:pPr>
+    </w:p>
+    <w:p>
+      <w:pPr>
+        <w:spacing w:line="480" w:lineRule="auto"/>
+        <w:ind w:firstLineChars="200" w:firstLine="420"/>
+      </w:pPr>
+    </w:p>
+    <w:p>
+      <w:pPr>
+        <w:spacing w:line="480" w:lineRule="auto"/>
+        <w:ind w:firstLineChars="200" w:firstLine="420"/>
+      </w:pPr>
+    </w:p>
+    <w:p>
+      <w:pPr>
+        <w:spacing w:line="480" w:lineRule="auto"/>
+        <w:ind w:firstLineChars="200" w:firstLine="420"/>
+      </w:pPr>
+    </w:p>
+    <w:p>
+      <w:pPr>
+        <w:spacing w:line="480" w:lineRule="auto"/>
+        <w:ind w:firstLineChars="200" w:firstLine="420"/>
+      </w:pPr>
+    </w:p>
+    <w:p>
+      <w:pPr>
+        <w:spacing w:line="480" w:lineRule="auto"/>
+        <w:ind w:firstLineChars="200" w:firstLine="420"/>
+      </w:pPr>
+    </w:p>
+    <w:p>
+      <w:pPr>
+        <w:spacing w:line="480" w:lineRule="auto"/>
+        <w:ind w:firstLineChars="200" w:firstLine="420"/>
+      </w:pPr>
+    </w:p>
+    <w:p>
+      <w:pPr>
+        <w:spacing w:line="480" w:lineRule="auto"/>
+        <w:ind w:firstLineChars="200" w:firstLine="420"/>
+      </w:pPr>
+    </w:p>
+    <w:p>
+      <w:pPr>
+        <w:spacing w:line="480" w:lineRule="auto"/>
+        <w:ind w:firstLineChars="200" w:firstLine="420"/>
+      </w:pPr>
+    </w:p>
+    <w:p>
+      <w:pPr>
+        <w:spacing w:line="480" w:lineRule="auto"/>
+        <w:ind w:firstLineChars="200" w:firstLine="420"/>
+      </w:pPr>
+    </w:p>
+    <w:p>
+      <w:pPr>
+        <w:spacing w:line="480" w:lineRule="auto"/>
+        <w:ind w:firstLineChars="200" w:firstLine="420"/>
+      </w:pPr>
+    </w:p>
+    <w:p>
+      <w:pPr>
+        <w:spacing w:line="480" w:lineRule="auto"/>
+        <w:ind w:firstLineChars="200" w:firstLine="420"/>
+      </w:pPr>
+    </w:p>
+    <w:p>
+      <w:pPr>
+        <w:spacing w:line="480" w:lineRule="auto"/>
+        <w:ind w:firstLineChars="200" w:firstLine="420"/>
+      </w:pPr>
+    </w:p>
+    <w:p>
+      <w:pPr>
+        <w:spacing w:line="480" w:lineRule="auto"/>
+        <w:ind w:firstLineChars="200" w:firstLine="420"/>
+      </w:pPr>
+    </w:p>
+    <w:p>
+      <w:pPr>
+        <w:spacing w:line="480" w:lineRule="auto"/>
+        <w:ind w:firstLineChars="200" w:firstLine="420"/>
+      </w:pPr>
+    </w:p>
+    <w:p>
+      <w:pPr>
+        <w:spacing w:line="480" w:lineRule="auto"/>
+        <w:ind w:firstLineChars="200" w:firstLine="420"/>
+      </w:pPr>
+    </w:p>
+    <w:p>
+      <w:pPr>
+        <w:spacing w:line="480" w:lineRule="auto"/>
+        <w:ind w:firstLineChars="200" w:firstLine="420"/>
+      </w:pPr>
     </w:p>
     <w:p>
       <w:pPr>
@@ -6766,7 +7565,7 @@
 </file>
 
 <file path=word/endnotes.xml><?xml version="1.0" encoding="utf-8"?>
-<w:endnotes xmlns:wpc="http://schemas.microsoft.com/office/word/2010/wordprocessingCanvas" xmlns:mc="http://schemas.openxmlformats.org/markup-compatibility/2006" xmlns:o="urn:schemas-microsoft-com:office:office" xmlns:r="http://schemas.openxmlformats.org/officeDocument/2006/relationships" xmlns:m="http://schemas.openxmlformats.org/officeDocument/2006/math" xmlns:v="urn:schemas-microsoft-com:vml" xmlns:wp14="http://schemas.microsoft.com/office/word/2010/wordprocessingDrawing" xmlns:wp="http://schemas.openxmlformats.org/drawingml/2006/wordprocessingDrawing" xmlns:w10="urn:schemas-microsoft-com:office:word" xmlns:w="http://schemas.openxmlformats.org/wordprocessingml/2006/main" xmlns:w14="http://schemas.microsoft.com/office/word/2010/wordml" xmlns:wpg="http://schemas.microsoft.com/office/word/2010/wordprocessingGroup" xmlns:wpi="http://schemas.microsoft.com/office/word/2010/wordprocessingInk" xmlns:wne="http://schemas.microsoft.com/office/word/2006/wordml" xmlns:wps="http://schemas.microsoft.com/office/word/2010/wordprocessingShape" mc:Ignorable="w14 wp14">
+<w:endnotes xmlns:wpc="http://schemas.microsoft.com/office/word/2010/wordprocessingCanvas" xmlns:mc="http://schemas.openxmlformats.org/markup-compatibility/2006" xmlns:o="urn:schemas-microsoft-com:office:office" xmlns:r="http://schemas.openxmlformats.org/officeDocument/2006/relationships" xmlns:m="http://schemas.openxmlformats.org/officeDocument/2006/math" xmlns:v="urn:schemas-microsoft-com:vml" xmlns:wp14="http://schemas.microsoft.com/office/word/2010/wordprocessingDrawing" xmlns:wp="http://schemas.openxmlformats.org/drawingml/2006/wordprocessingDrawing" xmlns:w10="urn:schemas-microsoft-com:office:word" xmlns:w="http://schemas.openxmlformats.org/wordprocessingml/2006/main" xmlns:w14="http://schemas.microsoft.com/office/word/2010/wordml" xmlns:w15="http://schemas.microsoft.com/office/word/2012/wordml" xmlns:wpg="http://schemas.microsoft.com/office/word/2010/wordprocessingGroup" xmlns:wpi="http://schemas.microsoft.com/office/word/2010/wordprocessingInk" xmlns:wne="http://schemas.microsoft.com/office/word/2006/wordml" xmlns:wps="http://schemas.microsoft.com/office/word/2010/wordprocessingShape" mc:Ignorable="w14 w15 wp14">
   <w:endnote w:type="separator" w:id="-1">
     <w:p>
       <w:r>
@@ -6785,7 +7584,7 @@
 </file>
 
 <file path=word/footnotes.xml><?xml version="1.0" encoding="utf-8"?>
-<w:footnotes xmlns:wpc="http://schemas.microsoft.com/office/word/2010/wordprocessingCanvas" xmlns:mc="http://schemas.openxmlformats.org/markup-compatibility/2006" xmlns:o="urn:schemas-microsoft-com:office:office" xmlns:r="http://schemas.openxmlformats.org/officeDocument/2006/relationships" xmlns:m="http://schemas.openxmlformats.org/officeDocument/2006/math" xmlns:v="urn:schemas-microsoft-com:vml" xmlns:wp14="http://schemas.microsoft.com/office/word/2010/wordprocessingDrawing" xmlns:wp="http://schemas.openxmlformats.org/drawingml/2006/wordprocessingDrawing" xmlns:w10="urn:schemas-microsoft-com:office:word" xmlns:w="http://schemas.openxmlformats.org/wordprocessingml/2006/main" xmlns:w14="http://schemas.microsoft.com/office/word/2010/wordml" xmlns:wpg="http://schemas.microsoft.com/office/word/2010/wordprocessingGroup" xmlns:wpi="http://schemas.microsoft.com/office/word/2010/wordprocessingInk" xmlns:wne="http://schemas.microsoft.com/office/word/2006/wordml" xmlns:wps="http://schemas.microsoft.com/office/word/2010/wordprocessingShape" mc:Ignorable="w14 wp14">
+<w:footnotes xmlns:wpc="http://schemas.microsoft.com/office/word/2010/wordprocessingCanvas" xmlns:mc="http://schemas.openxmlformats.org/markup-compatibility/2006" xmlns:o="urn:schemas-microsoft-com:office:office" xmlns:r="http://schemas.openxmlformats.org/officeDocument/2006/relationships" xmlns:m="http://schemas.openxmlformats.org/officeDocument/2006/math" xmlns:v="urn:schemas-microsoft-com:vml" xmlns:wp14="http://schemas.microsoft.com/office/word/2010/wordprocessingDrawing" xmlns:wp="http://schemas.openxmlformats.org/drawingml/2006/wordprocessingDrawing" xmlns:w10="urn:schemas-microsoft-com:office:word" xmlns:w="http://schemas.openxmlformats.org/wordprocessingml/2006/main" xmlns:w14="http://schemas.microsoft.com/office/word/2010/wordml" xmlns:w15="http://schemas.microsoft.com/office/word/2012/wordml" xmlns:wpg="http://schemas.microsoft.com/office/word/2010/wordprocessingGroup" xmlns:wpi="http://schemas.microsoft.com/office/word/2010/wordprocessingInk" xmlns:wne="http://schemas.microsoft.com/office/word/2006/wordml" xmlns:wps="http://schemas.microsoft.com/office/word/2010/wordprocessingShape" mc:Ignorable="w14 w15 wp14">
   <w:footnote w:type="separator" w:id="-1">
     <w:p>
       <w:r>
@@ -6804,7 +7603,7 @@
 </file>
 
 <file path=word/numbering.xml><?xml version="1.0" encoding="utf-8"?>
-<w:numbering xmlns:wpc="http://schemas.microsoft.com/office/word/2010/wordprocessingCanvas" xmlns:mc="http://schemas.openxmlformats.org/markup-compatibility/2006" xmlns:o="urn:schemas-microsoft-com:office:office" xmlns:r="http://schemas.openxmlformats.org/officeDocument/2006/relationships" xmlns:m="http://schemas.openxmlformats.org/officeDocument/2006/math" xmlns:v="urn:schemas-microsoft-com:vml" xmlns:wp14="http://schemas.microsoft.com/office/word/2010/wordprocessingDrawing" xmlns:wp="http://schemas.openxmlformats.org/drawingml/2006/wordprocessingDrawing" xmlns:w10="urn:schemas-microsoft-com:office:word" xmlns:w="http://schemas.openxmlformats.org/wordprocessingml/2006/main" xmlns:w14="http://schemas.microsoft.com/office/word/2010/wordml" xmlns:wpg="http://schemas.microsoft.com/office/word/2010/wordprocessingGroup" xmlns:wpi="http://schemas.microsoft.com/office/word/2010/wordprocessingInk" xmlns:wne="http://schemas.microsoft.com/office/word/2006/wordml" xmlns:wps="http://schemas.microsoft.com/office/word/2010/wordprocessingShape" mc:Ignorable="w14 wp14">
+<w:numbering xmlns:wpc="http://schemas.microsoft.com/office/word/2010/wordprocessingCanvas" xmlns:mc="http://schemas.openxmlformats.org/markup-compatibility/2006" xmlns:o="urn:schemas-microsoft-com:office:office" xmlns:r="http://schemas.openxmlformats.org/officeDocument/2006/relationships" xmlns:m="http://schemas.openxmlformats.org/officeDocument/2006/math" xmlns:v="urn:schemas-microsoft-com:vml" xmlns:wp14="http://schemas.microsoft.com/office/word/2010/wordprocessingDrawing" xmlns:wp="http://schemas.openxmlformats.org/drawingml/2006/wordprocessingDrawing" xmlns:w10="urn:schemas-microsoft-com:office:word" xmlns:w="http://schemas.openxmlformats.org/wordprocessingml/2006/main" xmlns:w14="http://schemas.microsoft.com/office/word/2010/wordml" xmlns:w15="http://schemas.microsoft.com/office/word/2012/wordml" xmlns:wpg="http://schemas.microsoft.com/office/word/2010/wordprocessingGroup" xmlns:wpi="http://schemas.microsoft.com/office/word/2010/wordprocessingInk" xmlns:wne="http://schemas.microsoft.com/office/word/2006/wordml" xmlns:wps="http://schemas.microsoft.com/office/word/2010/wordprocessingShape" mc:Ignorable="w14 w15 wp14">
   <w:abstractNum w:abstractNumId="0">
     <w:nsid w:val="09B16D57"/>
     <w:multiLevelType w:val="multilevel"/>
@@ -7053,7 +7852,7 @@
 </file>
 
 <file path=word/styles.xml><?xml version="1.0" encoding="utf-8"?>
-<w:styles xmlns:mc="http://schemas.openxmlformats.org/markup-compatibility/2006" xmlns:r="http://schemas.openxmlformats.org/officeDocument/2006/relationships" xmlns:w="http://schemas.openxmlformats.org/wordprocessingml/2006/main" xmlns:w14="http://schemas.microsoft.com/office/word/2010/wordml" mc:Ignorable="w14">
+<w:styles xmlns:mc="http://schemas.openxmlformats.org/markup-compatibility/2006" xmlns:r="http://schemas.openxmlformats.org/officeDocument/2006/relationships" xmlns:w="http://schemas.openxmlformats.org/wordprocessingml/2006/main" xmlns:w14="http://schemas.microsoft.com/office/word/2010/wordml" xmlns:w15="http://schemas.microsoft.com/office/word/2012/wordml" mc:Ignorable="w14 w15">
   <w:docDefaults>
     <w:rPrDefault>
       <w:rPr>
@@ -7066,620 +7865,378 @@
     </w:rPrDefault>
     <w:pPrDefault/>
   </w:docDefaults>
-  <w:latentStyles w:defLockedState="0" w:defUIPriority="99" w:defSemiHidden="1" w:defUnhideWhenUsed="1" w:defQFormat="0" w:count="267">
-    <w:lsdException w:name="Normal" w:semiHidden="0" w:uiPriority="0" w:unhideWhenUsed="0" w:qFormat="1"/>
-    <w:lsdException w:name="heading 1" w:semiHidden="0" w:uiPriority="9" w:unhideWhenUsed="0" w:qFormat="1"/>
-    <w:lsdException w:name="heading 2" w:uiPriority="9" w:qFormat="1"/>
-    <w:lsdException w:name="heading 3" w:uiPriority="9" w:qFormat="1"/>
-    <w:lsdException w:name="heading 4" w:uiPriority="9" w:qFormat="1"/>
-    <w:lsdException w:name="heading 5" w:uiPriority="9" w:qFormat="1"/>
-    <w:lsdException w:name="heading 6" w:uiPriority="9" w:qFormat="1"/>
-    <w:lsdException w:name="heading 7" w:uiPriority="9" w:qFormat="1"/>
-    <w:lsdException w:name="heading 8" w:uiPriority="9" w:qFormat="1"/>
-    <w:lsdException w:name="heading 9" w:uiPriority="9" w:qFormat="1"/>
-    <w:lsdException w:name="toc 1" w:uiPriority="39"/>
-    <w:lsdException w:name="toc 2" w:uiPriority="39"/>
-    <w:lsdException w:name="toc 3" w:uiPriority="39"/>
-    <w:lsdException w:name="toc 4" w:uiPriority="39"/>
-    <w:lsdException w:name="toc 5" w:uiPriority="39"/>
-    <w:lsdException w:name="toc 6" w:uiPriority="39"/>
-    <w:lsdException w:name="toc 7" w:uiPriority="39"/>
-    <w:lsdException w:name="toc 8" w:uiPriority="39"/>
-    <w:lsdException w:name="toc 9" w:uiPriority="39"/>
-    <w:lsdException w:name="caption" w:uiPriority="35" w:qFormat="1"/>
-    <w:lsdException w:name="Title" w:semiHidden="0" w:uiPriority="10" w:unhideWhenUsed="0" w:qFormat="1"/>
-    <w:lsdException w:name="Default Paragraph Font" w:uiPriority="1"/>
-    <w:lsdException w:name="Subtitle" w:semiHidden="0" w:uiPriority="11" w:unhideWhenUsed="0" w:qFormat="1"/>
-    <w:lsdException w:name="Strong" w:semiHidden="0" w:uiPriority="22" w:unhideWhenUsed="0" w:qFormat="1"/>
-    <w:lsdException w:name="Emphasis" w:semiHidden="0" w:uiPriority="20" w:unhideWhenUsed="0" w:qFormat="1"/>
-    <w:lsdException w:name="Table Grid" w:semiHidden="0" w:uiPriority="39" w:unhideWhenUsed="0"/>
-    <w:lsdException w:name="Placeholder Text" w:unhideWhenUsed="0"/>
-    <w:lsdException w:name="No Spacing" w:semiHidden="0" w:uiPriority="1" w:unhideWhenUsed="0" w:qFormat="1"/>
-    <w:lsdException w:name="Light Shading" w:semiHidden="0" w:uiPriority="60" w:unhideWhenUsed="0"/>
-    <w:lsdException w:name="Light List" w:semiHidden="0" w:uiPriority="61" w:unhideWhenUsed="0"/>
-    <w:lsdException w:name="Light Grid" w:semiHidden="0" w:uiPriority="62" w:unhideWhenUsed="0"/>
-    <w:lsdException w:name="Medium Shading 1" w:semiHidden="0" w:uiPriority="63" w:unhideWhenUsed="0"/>
-    <w:lsdException w:name="Medium Shading 2" w:semiHidden="0" w:uiPriority="64" w:unhideWhenUsed="0"/>
-    <w:lsdException w:name="Medium List 1" w:semiHidden="0" w:uiPriority="65" w:unhideWhenUsed="0"/>
-    <w:lsdException w:name="Medium List 2" w:semiHidden="0" w:uiPriority="66" w:unhideWhenUsed="0"/>
-    <w:lsdException w:name="Medium Grid 1" w:semiHidden="0" w:uiPriority="67" w:unhideWhenUsed="0"/>
-    <w:lsdException w:name="Medium Grid 2" w:semiHidden="0" w:uiPriority="68" w:unhideWhenUsed="0"/>
-    <w:lsdException w:name="Medium Grid 3" w:semiHidden="0" w:uiPriority="69" w:unhideWhenUsed="0"/>
-    <w:lsdException w:name="Dark List" w:semiHidden="0" w:uiPriority="70" w:unhideWhenUsed="0"/>
-    <w:lsdException w:name="Colorful Shading" w:semiHidden="0" w:uiPriority="71" w:unhideWhenUsed="0"/>
-    <w:lsdException w:name="Colorful List" w:semiHidden="0" w:uiPriority="72" w:unhideWhenUsed="0"/>
-    <w:lsdException w:name="Colorful Grid" w:semiHidden="0" w:uiPriority="73" w:unhideWhenUsed="0"/>
-    <w:lsdException w:name="Light Shading Accent 1" w:semiHidden="0" w:uiPriority="60" w:unhideWhenUsed="0"/>
-    <w:lsdException w:name="Light List Accent 1" w:semiHidden="0" w:uiPriority="61" w:unhideWhenUsed="0"/>
-    <w:lsdException w:name="Light Grid Accent 1" w:semiHidden="0" w:uiPriority="62" w:unhideWhenUsed="0"/>
-    <w:lsdException w:name="Medium Shading 1 Accent 1" w:semiHidden="0" w:uiPriority="63" w:unhideWhenUsed="0"/>
-    <w:lsdException w:name="Medium Shading 2 Accent 1" w:semiHidden="0" w:uiPriority="64" w:unhideWhenUsed="0"/>
-    <w:lsdException w:name="Medium List 1 Accent 1" w:semiHidden="0" w:uiPriority="65" w:unhideWhenUsed="0"/>
-    <w:lsdException w:name="Revision" w:unhideWhenUsed="0"/>
-    <w:lsdException w:name="List Paragraph" w:semiHidden="0" w:uiPriority="34" w:unhideWhenUsed="0" w:qFormat="1"/>
-    <w:lsdException w:name="Quote" w:semiHidden="0" w:uiPriority="29" w:unhideWhenUsed="0" w:qFormat="1"/>
-    <w:lsdException w:name="Intense Quote" w:semiHidden="0" w:uiPriority="30" w:unhideWhenUsed="0" w:qFormat="1"/>
-    <w:lsdException w:name="Medium List 2 Accent 1" w:semiHidden="0" w:uiPriority="66" w:unhideWhenUsed="0"/>
-    <w:lsdException w:name="Medium Grid 1 Accent 1" w:semiHidden="0" w:uiPriority="67" w:unhideWhenUsed="0"/>
-    <w:lsdException w:name="Medium Grid 2 Accent 1" w:semiHidden="0" w:uiPriority="68" w:unhideWhenUsed="0"/>
-    <w:lsdException w:name="Medium Grid 3 Accent 1" w:semiHidden="0" w:uiPriority="69" w:unhideWhenUsed="0"/>
-    <w:lsdException w:name="Dark List Accent 1" w:semiHidden="0" w:uiPriority="70" w:unhideWhenUsed="0"/>
-    <w:lsdException w:name="Colorful Shading Accent 1" w:semiHidden="0" w:uiPriority="71" w:unhideWhenUsed="0"/>
-    <w:lsdException w:name="Colorful List Accent 1" w:semiHidden="0" w:uiPriority="72" w:unhideWhenUsed="0"/>
-    <w:lsdException w:name="Colorful Grid Accent 1" w:semiHidden="0" w:uiPriority="73" w:unhideWhenUsed="0"/>
-    <w:lsdException w:name="Light Shading Accent 2" w:semiHidden="0" w:uiPriority="60" w:unhideWhenUsed="0"/>
-    <w:lsdException w:name="Light List Accent 2" w:semiHidden="0" w:uiPriority="61" w:unhideWhenUsed="0"/>
-    <w:lsdException w:name="Light Grid Accent 2" w:semiHidden="0" w:uiPriority="62" w:unhideWhenUsed="0"/>
-    <w:lsdException w:name="Medium Shading 1 Accent 2" w:semiHidden="0" w:uiPriority="63" w:unhideWhenUsed="0"/>
-    <w:lsdException w:name="Medium Shading 2 Accent 2" w:semiHidden="0" w:uiPriority="64" w:unhideWhenUsed="0"/>
-    <w:lsdException w:name="Medium List 1 Accent 2" w:semiHidden="0" w:uiPriority="65" w:unhideWhenUsed="0"/>
-    <w:lsdException w:name="Medium List 2 Accent 2" w:semiHidden="0" w:uiPriority="66" w:unhideWhenUsed="0"/>
-    <w:lsdException w:name="Medium Grid 1 Accent 2" w:semiHidden="0" w:uiPriority="67" w:unhideWhenUsed="0"/>
-    <w:lsdException w:name="Medium Grid 2 Accent 2" w:semiHidden="0" w:uiPriority="68" w:unhideWhenUsed="0"/>
-    <w:lsdException w:name="Medium Grid 3 Accent 2" w:semiHidden="0" w:uiPriority="69" w:unhideWhenUsed="0"/>
-    <w:lsdException w:name="Dark List Accent 2" w:semiHidden="0" w:uiPriority="70" w:unhideWhenUsed="0"/>
-    <w:lsdException w:name="Colorful Shading Accent 2" w:semiHidden="0" w:uiPriority="71" w:unhideWhenUsed="0"/>
-    <w:lsdException w:name="Colorful List Accent 2" w:semiHidden="0" w:uiPriority="72" w:unhideWhenUsed="0"/>
-    <w:lsdException w:name="Colorful Grid Accent 2" w:semiHidden="0" w:uiPriority="73" w:unhideWhenUsed="0"/>
-    <w:lsdException w:name="Light Shading Accent 3" w:semiHidden="0" w:uiPriority="60" w:unhideWhenUsed="0"/>
-    <w:lsdException w:name="Light List Accent 3" w:semiHidden="0" w:uiPriority="61" w:unhideWhenUsed="0"/>
-    <w:lsdException w:name="Light Grid Accent 3" w:semiHidden="0" w:uiPriority="62" w:unhideWhenUsed="0"/>
-    <w:lsdException w:name="Medium Shading 1 Accent 3" w:semiHidden="0" w:uiPriority="63" w:unhideWhenUsed="0"/>
-    <w:lsdException w:name="Medium Shading 2 Accent 3" w:semiHidden="0" w:uiPriority="64" w:unhideWhenUsed="0"/>
-    <w:lsdException w:name="Medium List 1 Accent 3" w:semiHidden="0" w:uiPriority="65" w:unhideWhenUsed="0"/>
-    <w:lsdException w:name="Medium List 2 Accent 3" w:semiHidden="0" w:uiPriority="66" w:unhideWhenUsed="0"/>
-    <w:lsdException w:name="Medium Grid 1 Accent 3" w:semiHidden="0" w:uiPriority="67" w:unhideWhenUsed="0"/>
-    <w:lsdException w:name="Medium Grid 2 Accent 3" w:semiHidden="0" w:uiPriority="68" w:unhideWhenUsed="0"/>
-    <w:lsdException w:name="Medium Grid 3 Accent 3" w:semiHidden="0" w:uiPriority="69" w:unhideWhenUsed="0"/>
-    <w:lsdException w:name="Dark List Accent 3" w:semiHidden="0" w:uiPriority="70" w:unhideWhenUsed="0"/>
-    <w:lsdException w:name="Colorful Shading Accent 3" w:semiHidden="0" w:uiPriority="71" w:unhideWhenUsed="0"/>
-    <w:lsdException w:name="Colorful List Accent 3" w:semiHidden="0" w:uiPriority="72" w:unhideWhenUsed="0"/>
-    <w:lsdException w:name="Colorful Grid Accent 3" w:semiHidden="0" w:uiPriority="73" w:unhideWhenUsed="0"/>
-    <w:lsdException w:name="Light Shading Accent 4" w:semiHidden="0" w:uiPriority="60" w:unhideWhenUsed="0"/>
-    <w:lsdException w:name="Light List Accent 4" w:semiHidden="0" w:uiPriority="61" w:unhideWhenUsed="0"/>
-    <w:lsdException w:name="Light Grid Accent 4" w:semiHidden="0" w:uiPriority="62" w:unhideWhenUsed="0"/>
-    <w:lsdException w:name="Medium Shading 1 Accent 4" w:semiHidden="0" w:uiPriority="63" w:unhideWhenUsed="0"/>
-    <w:lsdException w:name="Medium Shading 2 Accent 4" w:semiHidden="0" w:uiPriority="64" w:unhideWhenUsed="0"/>
-    <w:lsdException w:name="Medium List 1 Accent 4" w:semiHidden="0" w:uiPriority="65" w:unhideWhenUsed="0"/>
-    <w:lsdException w:name="Medium List 2 Accent 4" w:semiHidden="0" w:uiPriority="66" w:unhideWhenUsed="0"/>
-    <w:lsdException w:name="Medium Grid 1 Accent 4" w:semiHidden="0" w:uiPriority="67" w:unhideWhenUsed="0"/>
-    <w:lsdException w:name="Medium Grid 2 Accent 4" w:semiHidden="0" w:uiPriority="68" w:unhideWhenUsed="0"/>
-    <w:lsdException w:name="Medium Grid 3 Accent 4" w:semiHidden="0" w:uiPriority="69" w:unhideWhenUsed="0"/>
-    <w:lsdException w:name="Dark List Accent 4" w:semiHidden="0" w:uiPriority="70" w:unhideWhenUsed="0"/>
-    <w:lsdException w:name="Colorful Shading Accent 4" w:semiHidden="0" w:uiPriority="71" w:unhideWhenUsed="0"/>
-    <w:lsdException w:name="Colorful List Accent 4" w:semiHidden="0" w:uiPriority="72" w:unhideWhenUsed="0"/>
-    <w:lsdException w:name="Colorful Grid Accent 4" w:semiHidden="0" w:uiPriority="73" w:unhideWhenUsed="0"/>
-    <w:lsdException w:name="Light Shading Accent 5" w:semiHidden="0" w:uiPriority="60" w:unhideWhenUsed="0"/>
-    <w:lsdException w:name="Light List Accent 5" w:semiHidden="0" w:uiPriority="61" w:unhideWhenUsed="0"/>
-    <w:lsdException w:name="Light Grid Accent 5" w:semiHidden="0" w:uiPriority="62" w:unhideWhenUsed="0"/>
-    <w:lsdException w:name="Medium Shading 1 Accent 5" w:semiHidden="0" w:uiPriority="63" w:unhideWhenUsed="0"/>
-    <w:lsdException w:name="Medium Shading 2 Accent 5" w:semiHidden="0" w:uiPriority="64" w:unhideWhenUsed="0"/>
-    <w:lsdException w:name="Medium List 1 Accent 5" w:semiHidden="0" w:uiPriority="65" w:unhideWhenUsed="0"/>
-    <w:lsdException w:name="Medium List 2 Accent 5" w:semiHidden="0" w:uiPriority="66" w:unhideWhenUsed="0"/>
-    <w:lsdException w:name="Medium Grid 1 Accent 5" w:semiHidden="0" w:uiPriority="67" w:unhideWhenUsed="0"/>
-    <w:lsdException w:name="Medium Grid 2 Accent 5" w:semiHidden="0" w:uiPriority="68" w:unhideWhenUsed="0"/>
-    <w:lsdException w:name="Medium Grid 3 Accent 5" w:semiHidden="0" w:uiPriority="69" w:unhideWhenUsed="0"/>
-    <w:lsdException w:name="Dark List Accent 5" w:semiHidden="0" w:uiPriority="70" w:unhideWhenUsed="0"/>
-    <w:lsdException w:name="Colorful Shading Accent 5" w:semiHidden="0" w:uiPriority="71" w:unhideWhenUsed="0"/>
-    <w:lsdException w:name="Colorful List Accent 5" w:semiHidden="0" w:uiPriority="72" w:unhideWhenUsed="0"/>
-    <w:lsdException w:name="Colorful Grid Accent 5" w:semiHidden="0" w:uiPriority="73" w:unhideWhenUsed="0"/>
-    <w:lsdException w:name="Light Shading Accent 6" w:semiHidden="0" w:uiPriority="60" w:unhideWhenUsed="0"/>
-    <w:lsdException w:name="Light List Accent 6" w:semiHidden="0" w:uiPriority="61" w:unhideWhenUsed="0"/>
-    <w:lsdException w:name="Light Grid Accent 6" w:semiHidden="0" w:uiPriority="62" w:unhideWhenUsed="0"/>
-    <w:lsdException w:name="Medium Shading 1 Accent 6" w:semiHidden="0" w:uiPriority="63" w:unhideWhenUsed="0"/>
-    <w:lsdException w:name="Medium Shading 2 Accent 6" w:semiHidden="0" w:uiPriority="64" w:unhideWhenUsed="0"/>
-    <w:lsdException w:name="Medium List 1 Accent 6" w:semiHidden="0" w:uiPriority="65" w:unhideWhenUsed="0"/>
-    <w:lsdException w:name="Medium List 2 Accent 6" w:semiHidden="0" w:uiPriority="66" w:unhideWhenUsed="0"/>
-    <w:lsdException w:name="Medium Grid 1 Accent 6" w:semiHidden="0" w:uiPriority="67" w:unhideWhenUsed="0"/>
-    <w:lsdException w:name="Medium Grid 2 Accent 6" w:semiHidden="0" w:uiPriority="68" w:unhideWhenUsed="0"/>
-    <w:lsdException w:name="Medium Grid 3 Accent 6" w:semiHidden="0" w:uiPriority="69" w:unhideWhenUsed="0"/>
-    <w:lsdException w:name="Dark List Accent 6" w:semiHidden="0" w:uiPriority="70" w:unhideWhenUsed="0"/>
-    <w:lsdException w:name="Colorful Shading Accent 6" w:semiHidden="0" w:uiPriority="71" w:unhideWhenUsed="0"/>
-    <w:lsdException w:name="Colorful List Accent 6" w:semiHidden="0" w:uiPriority="72" w:unhideWhenUsed="0"/>
-    <w:lsdException w:name="Colorful Grid Accent 6" w:semiHidden="0" w:uiPriority="73" w:unhideWhenUsed="0"/>
-    <w:lsdException w:name="Subtle Emphasis" w:semiHidden="0" w:uiPriority="19" w:unhideWhenUsed="0" w:qFormat="1"/>
-    <w:lsdException w:name="Intense Emphasis" w:semiHidden="0" w:uiPriority="21" w:unhideWhenUsed="0" w:qFormat="1"/>
-    <w:lsdException w:name="Subtle Reference" w:semiHidden="0" w:uiPriority="31" w:unhideWhenUsed="0" w:qFormat="1"/>
-    <w:lsdException w:name="Intense Reference" w:semiHidden="0" w:uiPriority="32" w:unhideWhenUsed="0" w:qFormat="1"/>
-    <w:lsdException w:name="Book Title" w:semiHidden="0" w:uiPriority="33" w:unhideWhenUsed="0" w:qFormat="1"/>
-    <w:lsdException w:name="Bibliography" w:uiPriority="37"/>
-    <w:lsdException w:name="TOC Heading" w:uiPriority="39" w:qFormat="1"/>
-  </w:latentStyles>
-  <w:style w:type="paragraph" w:default="1" w:styleId="a">
-    <w:name w:val="Normal"/>
-    <w:qFormat/>
-    <w:pPr>
-      <w:widowControl w:val="0"/>
-      <w:jc w:val="both"/>
-    </w:pPr>
-  </w:style>
-  <w:style w:type="paragraph" w:styleId="1">
-    <w:name w:val="heading 1"/>
-    <w:basedOn w:val="a"/>
-    <w:next w:val="a"/>
-    <w:link w:val="1Char"/>
-    <w:uiPriority w:val="9"/>
-    <w:qFormat/>
-    <w:rsid w:val="007F39DE"/>
-    <w:pPr>
-      <w:keepNext/>
-      <w:keepLines/>
-      <w:spacing w:before="340" w:after="330" w:line="578" w:lineRule="auto"/>
-      <w:outlineLvl w:val="0"/>
-    </w:pPr>
-    <w:rPr>
-      <w:b/>
-      <w:bCs/>
-      <w:kern w:val="44"/>
-      <w:sz w:val="44"/>
-      <w:szCs w:val="44"/>
-    </w:rPr>
-  </w:style>
-  <w:style w:type="paragraph" w:styleId="2">
-    <w:name w:val="heading 2"/>
-    <w:basedOn w:val="a"/>
-    <w:next w:val="a"/>
-    <w:link w:val="2Char"/>
-    <w:uiPriority w:val="9"/>
-    <w:unhideWhenUsed/>
-    <w:qFormat/>
-    <w:rsid w:val="00131460"/>
-    <w:pPr>
-      <w:keepNext/>
-      <w:keepLines/>
-      <w:spacing w:before="260" w:after="260" w:line="416" w:lineRule="auto"/>
-      <w:outlineLvl w:val="1"/>
-    </w:pPr>
-    <w:rPr>
-      <w:rFonts w:asciiTheme="majorHAnsi" w:eastAsiaTheme="majorEastAsia" w:hAnsiTheme="majorHAnsi" w:cstheme="majorBidi"/>
-      <w:b/>
-      <w:bCs/>
-      <w:sz w:val="32"/>
-      <w:szCs w:val="32"/>
-    </w:rPr>
-  </w:style>
-  <w:style w:type="character" w:default="1" w:styleId="a0">
-    <w:name w:val="Default Paragraph Font"/>
-    <w:uiPriority w:val="1"/>
-    <w:semiHidden/>
-    <w:unhideWhenUsed/>
-  </w:style>
-  <w:style w:type="table" w:default="1" w:styleId="a1">
-    <w:name w:val="Normal Table"/>
-    <w:uiPriority w:val="99"/>
-    <w:semiHidden/>
-    <w:unhideWhenUsed/>
-    <w:tblPr>
-      <w:tblInd w:w="0" w:type="dxa"/>
-      <w:tblCellMar>
-        <w:top w:w="0" w:type="dxa"/>
-        <w:left w:w="108" w:type="dxa"/>
-        <w:bottom w:w="0" w:type="dxa"/>
-        <w:right w:w="108" w:type="dxa"/>
-      </w:tblCellMar>
-    </w:tblPr>
-  </w:style>
-  <w:style w:type="numbering" w:default="1" w:styleId="a2">
-    <w:name w:val="No List"/>
-    <w:uiPriority w:val="99"/>
-    <w:semiHidden/>
-    <w:unhideWhenUsed/>
-  </w:style>
-  <w:style w:type="character" w:customStyle="1" w:styleId="1Char">
-    <w:name w:val="标题 1 Char"/>
-    <w:basedOn w:val="a0"/>
-    <w:link w:val="1"/>
-    <w:uiPriority w:val="9"/>
-    <w:rsid w:val="007F39DE"/>
-    <w:rPr>
-      <w:b/>
-      <w:bCs/>
-      <w:kern w:val="44"/>
-      <w:sz w:val="44"/>
-      <w:szCs w:val="44"/>
-    </w:rPr>
-  </w:style>
-  <w:style w:type="character" w:customStyle="1" w:styleId="2Char">
-    <w:name w:val="标题 2 Char"/>
-    <w:basedOn w:val="a0"/>
-    <w:link w:val="2"/>
-    <w:uiPriority w:val="9"/>
-    <w:rsid w:val="00131460"/>
-    <w:rPr>
-      <w:rFonts w:asciiTheme="majorHAnsi" w:eastAsiaTheme="majorEastAsia" w:hAnsiTheme="majorHAnsi" w:cstheme="majorBidi"/>
-      <w:b/>
-      <w:bCs/>
-      <w:sz w:val="32"/>
-      <w:szCs w:val="32"/>
-    </w:rPr>
-  </w:style>
-  <w:style w:type="character" w:customStyle="1" w:styleId="apple-converted-space">
-    <w:name w:val="apple-converted-space"/>
-    <w:basedOn w:val="a0"/>
-    <w:rsid w:val="00483235"/>
-  </w:style>
-  <w:style w:type="character" w:styleId="a3">
-    <w:name w:val="Hyperlink"/>
-    <w:basedOn w:val="a0"/>
-    <w:uiPriority w:val="99"/>
-    <w:unhideWhenUsed/>
-    <w:rsid w:val="007538C4"/>
-    <w:rPr>
-      <w:color w:val="0000FF"/>
-      <w:u w:val="single"/>
-    </w:rPr>
-  </w:style>
-  <w:style w:type="character" w:styleId="a4">
-    <w:name w:val="Strong"/>
-    <w:basedOn w:val="a0"/>
-    <w:uiPriority w:val="22"/>
-    <w:qFormat/>
-    <w:rsid w:val="007538C4"/>
-    <w:rPr>
-      <w:b/>
-      <w:bCs/>
-    </w:rPr>
-  </w:style>
-  <w:style w:type="paragraph" w:styleId="HTML">
-    <w:name w:val="HTML Preformatted"/>
-    <w:basedOn w:val="a"/>
-    <w:link w:val="HTMLChar"/>
-    <w:uiPriority w:val="99"/>
-    <w:semiHidden/>
-    <w:unhideWhenUsed/>
-    <w:rsid w:val="00236477"/>
-    <w:pPr>
-      <w:widowControl/>
-      <w:tabs>
-        <w:tab w:val="left" w:pos="916"/>
-        <w:tab w:val="left" w:pos="1832"/>
-        <w:tab w:val="left" w:pos="2748"/>
-        <w:tab w:val="left" w:pos="3664"/>
-        <w:tab w:val="left" w:pos="4580"/>
-        <w:tab w:val="left" w:pos="5496"/>
-        <w:tab w:val="left" w:pos="6412"/>
-        <w:tab w:val="left" w:pos="7328"/>
-        <w:tab w:val="left" w:pos="8244"/>
-        <w:tab w:val="left" w:pos="9160"/>
-        <w:tab w:val="left" w:pos="10076"/>
-        <w:tab w:val="left" w:pos="10992"/>
-        <w:tab w:val="left" w:pos="11908"/>
-        <w:tab w:val="left" w:pos="12824"/>
-        <w:tab w:val="left" w:pos="13740"/>
-        <w:tab w:val="left" w:pos="14656"/>
-      </w:tabs>
-      <w:jc w:val="left"/>
-    </w:pPr>
-    <w:rPr>
-      <w:rFonts w:ascii="宋体" w:eastAsia="宋体" w:hAnsi="宋体" w:cs="宋体"/>
-      <w:kern w:val="0"/>
-      <w:sz w:val="24"/>
-      <w:szCs w:val="24"/>
-    </w:rPr>
-  </w:style>
-  <w:style w:type="character" w:customStyle="1" w:styleId="HTMLChar">
-    <w:name w:val="HTML 预设格式 Char"/>
-    <w:basedOn w:val="a0"/>
-    <w:link w:val="HTML"/>
-    <w:uiPriority w:val="99"/>
-    <w:semiHidden/>
-    <w:rsid w:val="00236477"/>
-    <w:rPr>
-      <w:rFonts w:ascii="宋体" w:eastAsia="宋体" w:hAnsi="宋体" w:cs="宋体"/>
-      <w:kern w:val="0"/>
-      <w:sz w:val="24"/>
-      <w:szCs w:val="24"/>
-    </w:rPr>
-  </w:style>
-  <w:style w:type="character" w:styleId="a5">
-    <w:name w:val="Emphasis"/>
-    <w:basedOn w:val="a0"/>
-    <w:uiPriority w:val="20"/>
-    <w:qFormat/>
-    <w:rsid w:val="00F212EC"/>
-    <w:rPr>
-      <w:i/>
-      <w:iCs/>
-    </w:rPr>
-  </w:style>
-  <w:style w:type="paragraph" w:styleId="a6">
-    <w:name w:val="List Paragraph"/>
-    <w:basedOn w:val="a"/>
-    <w:uiPriority w:val="34"/>
-    <w:qFormat/>
-    <w:rsid w:val="00BA03BB"/>
-    <w:pPr>
-      <w:ind w:firstLineChars="200" w:firstLine="420"/>
-    </w:pPr>
-  </w:style>
-  <w:style w:type="character" w:customStyle="1" w:styleId="pln">
-    <w:name w:val="pln"/>
-    <w:basedOn w:val="a0"/>
-    <w:rsid w:val="00D77E99"/>
-  </w:style>
-  <w:style w:type="character" w:customStyle="1" w:styleId="pun">
-    <w:name w:val="pun"/>
-    <w:basedOn w:val="a0"/>
-    <w:rsid w:val="00D77E99"/>
-  </w:style>
-  <w:style w:type="character" w:styleId="HTML0">
-    <w:name w:val="HTML Code"/>
-    <w:basedOn w:val="a0"/>
-    <w:uiPriority w:val="99"/>
-    <w:semiHidden/>
-    <w:unhideWhenUsed/>
-    <w:rsid w:val="00EB260B"/>
-    <w:rPr>
-      <w:rFonts w:ascii="宋体" w:eastAsia="宋体" w:hAnsi="宋体" w:cs="宋体"/>
-      <w:sz w:val="24"/>
-      <w:szCs w:val="24"/>
-    </w:rPr>
-  </w:style>
-  <w:style w:type="paragraph" w:styleId="a7">
-    <w:name w:val="header"/>
-    <w:basedOn w:val="a"/>
-    <w:link w:val="Char"/>
-    <w:uiPriority w:val="99"/>
-    <w:unhideWhenUsed/>
-    <w:rsid w:val="000F45F1"/>
-    <w:pPr>
-      <w:pBdr>
-        <w:bottom w:val="single" w:sz="6" w:space="1" w:color="auto"/>
-      </w:pBdr>
-      <w:tabs>
-        <w:tab w:val="center" w:pos="4153"/>
-        <w:tab w:val="right" w:pos="8306"/>
-      </w:tabs>
-      <w:snapToGrid w:val="0"/>
-      <w:jc w:val="center"/>
-    </w:pPr>
-    <w:rPr>
-      <w:sz w:val="18"/>
-      <w:szCs w:val="18"/>
-    </w:rPr>
-  </w:style>
-  <w:style w:type="character" w:customStyle="1" w:styleId="Char">
-    <w:name w:val="页眉 Char"/>
-    <w:basedOn w:val="a0"/>
-    <w:link w:val="a7"/>
-    <w:uiPriority w:val="99"/>
-    <w:rsid w:val="000F45F1"/>
-    <w:rPr>
-      <w:sz w:val="18"/>
-      <w:szCs w:val="18"/>
-    </w:rPr>
-  </w:style>
-  <w:style w:type="paragraph" w:styleId="a8">
-    <w:name w:val="footer"/>
-    <w:basedOn w:val="a"/>
-    <w:link w:val="Char0"/>
-    <w:uiPriority w:val="99"/>
-    <w:unhideWhenUsed/>
-    <w:rsid w:val="000F45F1"/>
-    <w:pPr>
-      <w:tabs>
-        <w:tab w:val="center" w:pos="4153"/>
-        <w:tab w:val="right" w:pos="8306"/>
-      </w:tabs>
-      <w:snapToGrid w:val="0"/>
-      <w:jc w:val="left"/>
-    </w:pPr>
-    <w:rPr>
-      <w:sz w:val="18"/>
-      <w:szCs w:val="18"/>
-    </w:rPr>
-  </w:style>
-  <w:style w:type="character" w:customStyle="1" w:styleId="Char0">
-    <w:name w:val="页脚 Char"/>
-    <w:basedOn w:val="a0"/>
-    <w:link w:val="a8"/>
-    <w:uiPriority w:val="99"/>
-    <w:rsid w:val="000F45F1"/>
-    <w:rPr>
-      <w:sz w:val="18"/>
-      <w:szCs w:val="18"/>
-    </w:rPr>
-  </w:style>
-  <w:style w:type="paragraph" w:styleId="a9">
-    <w:name w:val="Balloon Text"/>
-    <w:basedOn w:val="a"/>
-    <w:link w:val="Char1"/>
-    <w:uiPriority w:val="99"/>
-    <w:semiHidden/>
-    <w:unhideWhenUsed/>
-    <w:rsid w:val="00D548CB"/>
-    <w:rPr>
-      <w:sz w:val="18"/>
-      <w:szCs w:val="18"/>
-    </w:rPr>
-  </w:style>
-  <w:style w:type="character" w:customStyle="1" w:styleId="Char1">
-    <w:name w:val="批注框文本 Char"/>
-    <w:basedOn w:val="a0"/>
-    <w:link w:val="a9"/>
-    <w:uiPriority w:val="99"/>
-    <w:semiHidden/>
-    <w:rsid w:val="00D548CB"/>
-    <w:rPr>
-      <w:sz w:val="18"/>
-      <w:szCs w:val="18"/>
-    </w:rPr>
-  </w:style>
-</w:styles>
-</file>
-
-<file path=word/stylesWithEffects.xml><?xml version="1.0" encoding="utf-8"?>
-<w:styles xmlns:wpc="http://schemas.microsoft.com/office/word/2010/wordprocessingCanvas" xmlns:mc="http://schemas.openxmlformats.org/markup-compatibility/2006" xmlns:o="urn:schemas-microsoft-com:office:office" xmlns:r="http://schemas.openxmlformats.org/officeDocument/2006/relationships" xmlns:m="http://schemas.openxmlformats.org/officeDocument/2006/math" xmlns:v="urn:schemas-microsoft-com:vml" xmlns:wp14="http://schemas.microsoft.com/office/word/2010/wordprocessingDrawing" xmlns:wp="http://schemas.openxmlformats.org/drawingml/2006/wordprocessingDrawing" xmlns:w10="urn:schemas-microsoft-com:office:word" xmlns:w="http://schemas.openxmlformats.org/wordprocessingml/2006/main" xmlns:w14="http://schemas.microsoft.com/office/word/2010/wordml" xmlns:wpg="http://schemas.microsoft.com/office/word/2010/wordprocessingGroup" xmlns:wpi="http://schemas.microsoft.com/office/word/2010/wordprocessingInk" xmlns:wne="http://schemas.microsoft.com/office/word/2006/wordml" xmlns:wps="http://schemas.microsoft.com/office/word/2010/wordprocessingShape" mc:Ignorable="w14 wp14">
-  <w:docDefaults>
-    <w:rPrDefault>
-      <w:rPr>
-        <w:rFonts w:asciiTheme="minorHAnsi" w:eastAsiaTheme="minorEastAsia" w:hAnsiTheme="minorHAnsi" w:cstheme="minorBidi"/>
-        <w:kern w:val="2"/>
-        <w:sz w:val="21"/>
-        <w:szCs w:val="22"/>
-        <w:lang w:val="en-US" w:eastAsia="zh-CN" w:bidi="ar-SA"/>
-      </w:rPr>
-    </w:rPrDefault>
-    <w:pPrDefault/>
-  </w:docDefaults>
-  <w:latentStyles w:defLockedState="0" w:defUIPriority="99" w:defSemiHidden="1" w:defUnhideWhenUsed="1" w:defQFormat="0" w:count="267">
-    <w:lsdException w:name="Normal" w:semiHidden="0" w:uiPriority="0" w:unhideWhenUsed="0" w:qFormat="1"/>
-    <w:lsdException w:name="heading 1" w:semiHidden="0" w:uiPriority="9" w:unhideWhenUsed="0" w:qFormat="1"/>
-    <w:lsdException w:name="heading 2" w:uiPriority="9" w:qFormat="1"/>
-    <w:lsdException w:name="heading 3" w:uiPriority="9" w:qFormat="1"/>
-    <w:lsdException w:name="heading 4" w:uiPriority="9" w:qFormat="1"/>
-    <w:lsdException w:name="heading 5" w:uiPriority="9" w:qFormat="1"/>
-    <w:lsdException w:name="heading 6" w:uiPriority="9" w:qFormat="1"/>
-    <w:lsdException w:name="heading 7" w:uiPriority="9" w:qFormat="1"/>
-    <w:lsdException w:name="heading 8" w:uiPriority="9" w:qFormat="1"/>
-    <w:lsdException w:name="heading 9" w:uiPriority="9" w:qFormat="1"/>
-    <w:lsdException w:name="toc 1" w:uiPriority="39"/>
-    <w:lsdException w:name="toc 2" w:uiPriority="39"/>
-    <w:lsdException w:name="toc 3" w:uiPriority="39"/>
-    <w:lsdException w:name="toc 4" w:uiPriority="39"/>
-    <w:lsdException w:name="toc 5" w:uiPriority="39"/>
-    <w:lsdException w:name="toc 6" w:uiPriority="39"/>
-    <w:lsdException w:name="toc 7" w:uiPriority="39"/>
-    <w:lsdException w:name="toc 8" w:uiPriority="39"/>
-    <w:lsdException w:name="toc 9" w:uiPriority="39"/>
-    <w:lsdException w:name="caption" w:uiPriority="35" w:qFormat="1"/>
-    <w:lsdException w:name="Title" w:semiHidden="0" w:uiPriority="10" w:unhideWhenUsed="0" w:qFormat="1"/>
-    <w:lsdException w:name="Default Paragraph Font" w:uiPriority="1"/>
-    <w:lsdException w:name="Subtitle" w:semiHidden="0" w:uiPriority="11" w:unhideWhenUsed="0" w:qFormat="1"/>
-    <w:lsdException w:name="Strong" w:semiHidden="0" w:uiPriority="22" w:unhideWhenUsed="0" w:qFormat="1"/>
-    <w:lsdException w:name="Emphasis" w:semiHidden="0" w:uiPriority="20" w:unhideWhenUsed="0" w:qFormat="1"/>
-    <w:lsdException w:name="Table Grid" w:semiHidden="0" w:uiPriority="39" w:unhideWhenUsed="0"/>
-    <w:lsdException w:name="Placeholder Text" w:unhideWhenUsed="0"/>
-    <w:lsdException w:name="No Spacing" w:semiHidden="0" w:uiPriority="1" w:unhideWhenUsed="0" w:qFormat="1"/>
-    <w:lsdException w:name="Light Shading" w:semiHidden="0" w:uiPriority="60" w:unhideWhenUsed="0"/>
-    <w:lsdException w:name="Light List" w:semiHidden="0" w:uiPriority="61" w:unhideWhenUsed="0"/>
-    <w:lsdException w:name="Light Grid" w:semiHidden="0" w:uiPriority="62" w:unhideWhenUsed="0"/>
-    <w:lsdException w:name="Medium Shading 1" w:semiHidden="0" w:uiPriority="63" w:unhideWhenUsed="0"/>
-    <w:lsdException w:name="Medium Shading 2" w:semiHidden="0" w:uiPriority="64" w:unhideWhenUsed="0"/>
-    <w:lsdException w:name="Medium List 1" w:semiHidden="0" w:uiPriority="65" w:unhideWhenUsed="0"/>
-    <w:lsdException w:name="Medium List 2" w:semiHidden="0" w:uiPriority="66" w:unhideWhenUsed="0"/>
-    <w:lsdException w:name="Medium Grid 1" w:semiHidden="0" w:uiPriority="67" w:unhideWhenUsed="0"/>
-    <w:lsdException w:name="Medium Grid 2" w:semiHidden="0" w:uiPriority="68" w:unhideWhenUsed="0"/>
-    <w:lsdException w:name="Medium Grid 3" w:semiHidden="0" w:uiPriority="69" w:unhideWhenUsed="0"/>
-    <w:lsdException w:name="Dark List" w:semiHidden="0" w:uiPriority="70" w:unhideWhenUsed="0"/>
-    <w:lsdException w:name="Colorful Shading" w:semiHidden="0" w:uiPriority="71" w:unhideWhenUsed="0"/>
-    <w:lsdException w:name="Colorful List" w:semiHidden="0" w:uiPriority="72" w:unhideWhenUsed="0"/>
-    <w:lsdException w:name="Colorful Grid" w:semiHidden="0" w:uiPriority="73" w:unhideWhenUsed="0"/>
-    <w:lsdException w:name="Light Shading Accent 1" w:semiHidden="0" w:uiPriority="60" w:unhideWhenUsed="0"/>
-    <w:lsdException w:name="Light List Accent 1" w:semiHidden="0" w:uiPriority="61" w:unhideWhenUsed="0"/>
-    <w:lsdException w:name="Light Grid Accent 1" w:semiHidden="0" w:uiPriority="62" w:unhideWhenUsed="0"/>
-    <w:lsdException w:name="Medium Shading 1 Accent 1" w:semiHidden="0" w:uiPriority="63" w:unhideWhenUsed="0"/>
-    <w:lsdException w:name="Medium Shading 2 Accent 1" w:semiHidden="0" w:uiPriority="64" w:unhideWhenUsed="0"/>
-    <w:lsdException w:name="Medium List 1 Accent 1" w:semiHidden="0" w:uiPriority="65" w:unhideWhenUsed="0"/>
-    <w:lsdException w:name="Revision" w:unhideWhenUsed="0"/>
-    <w:lsdException w:name="List Paragraph" w:semiHidden="0" w:uiPriority="34" w:unhideWhenUsed="0" w:qFormat="1"/>
-    <w:lsdException w:name="Quote" w:semiHidden="0" w:uiPriority="29" w:unhideWhenUsed="0" w:qFormat="1"/>
-    <w:lsdException w:name="Intense Quote" w:semiHidden="0" w:uiPriority="30" w:unhideWhenUsed="0" w:qFormat="1"/>
-    <w:lsdException w:name="Medium List 2 Accent 1" w:semiHidden="0" w:uiPriority="66" w:unhideWhenUsed="0"/>
-    <w:lsdException w:name="Medium Grid 1 Accent 1" w:semiHidden="0" w:uiPriority="67" w:unhideWhenUsed="0"/>
-    <w:lsdException w:name="Medium Grid 2 Accent 1" w:semiHidden="0" w:uiPriority="68" w:unhideWhenUsed="0"/>
-    <w:lsdException w:name="Medium Grid 3 Accent 1" w:semiHidden="0" w:uiPriority="69" w:unhideWhenUsed="0"/>
-    <w:lsdException w:name="Dark List Accent 1" w:semiHidden="0" w:uiPriority="70" w:unhideWhenUsed="0"/>
-    <w:lsdException w:name="Colorful Shading Accent 1" w:semiHidden="0" w:uiPriority="71" w:unhideWhenUsed="0"/>
-    <w:lsdException w:name="Colorful List Accent 1" w:semiHidden="0" w:uiPriority="72" w:unhideWhenUsed="0"/>
-    <w:lsdException w:name="Colorful Grid Accent 1" w:semiHidden="0" w:uiPriority="73" w:unhideWhenUsed="0"/>
-    <w:lsdException w:name="Light Shading Accent 2" w:semiHidden="0" w:uiPriority="60" w:unhideWhenUsed="0"/>
-    <w:lsdException w:name="Light List Accent 2" w:semiHidden="0" w:uiPriority="61" w:unhideWhenUsed="0"/>
-    <w:lsdException w:name="Light Grid Accent 2" w:semiHidden="0" w:uiPriority="62" w:unhideWhenUsed="0"/>
-    <w:lsdException w:name="Medium Shading 1 Accent 2" w:semiHidden="0" w:uiPriority="63" w:unhideWhenUsed="0"/>
-    <w:lsdException w:name="Medium Shading 2 Accent 2" w:semiHidden="0" w:uiPriority="64" w:unhideWhenUsed="0"/>
-    <w:lsdException w:name="Medium List 1 Accent 2" w:semiHidden="0" w:uiPriority="65" w:unhideWhenUsed="0"/>
-    <w:lsdException w:name="Medium List 2 Accent 2" w:semiHidden="0" w:uiPriority="66" w:unhideWhenUsed="0"/>
-    <w:lsdException w:name="Medium Grid 1 Accent 2" w:semiHidden="0" w:uiPriority="67" w:unhideWhenUsed="0"/>
-    <w:lsdException w:name="Medium Grid 2 Accent 2" w:semiHidden="0" w:uiPriority="68" w:unhideWhenUsed="0"/>
-    <w:lsdException w:name="Medium Grid 3 Accent 2" w:semiHidden="0" w:uiPriority="69" w:unhideWhenUsed="0"/>
-    <w:lsdException w:name="Dark List Accent 2" w:semiHidden="0" w:uiPriority="70" w:unhideWhenUsed="0"/>
-    <w:lsdException w:name="Colorful Shading Accent 2" w:semiHidden="0" w:uiPriority="71" w:unhideWhenUsed="0"/>
-    <w:lsdException w:name="Colorful List Accent 2" w:semiHidden="0" w:uiPriority="72" w:unhideWhenUsed="0"/>
-    <w:lsdException w:name="Colorful Grid Accent 2" w:semiHidden="0" w:uiPriority="73" w:unhideWhenUsed="0"/>
-    <w:lsdException w:name="Light Shading Accent 3" w:semiHidden="0" w:uiPriority="60" w:unhideWhenUsed="0"/>
-    <w:lsdException w:name="Light List Accent 3" w:semiHidden="0" w:uiPriority="61" w:unhideWhenUsed="0"/>
-    <w:lsdException w:name="Light Grid Accent 3" w:semiHidden="0" w:uiPriority="62" w:unhideWhenUsed="0"/>
-    <w:lsdException w:name="Medium Shading 1 Accent 3" w:semiHidden="0" w:uiPriority="63" w:unhideWhenUsed="0"/>
-    <w:lsdException w:name="Medium Shading 2 Accent 3" w:semiHidden="0" w:uiPriority="64" w:unhideWhenUsed="0"/>
-    <w:lsdException w:name="Medium List 1 Accent 3" w:semiHidden="0" w:uiPriority="65" w:unhideWhenUsed="0"/>
-    <w:lsdException w:name="Medium List 2 Accent 3" w:semiHidden="0" w:uiPriority="66" w:unhideWhenUsed="0"/>
-    <w:lsdException w:name="Medium Grid 1 Accent 3" w:semiHidden="0" w:uiPriority="67" w:unhideWhenUsed="0"/>
-    <w:lsdException w:name="Medium Grid 2 Accent 3" w:semiHidden="0" w:uiPriority="68" w:unhideWhenUsed="0"/>
-    <w:lsdException w:name="Medium Grid 3 Accent 3" w:semiHidden="0" w:uiPriority="69" w:unhideWhenUsed="0"/>
-    <w:lsdException w:name="Dark List Accent 3" w:semiHidden="0" w:uiPriority="70" w:unhideWhenUsed="0"/>
-    <w:lsdException w:name="Colorful Shading Accent 3" w:semiHidden="0" w:uiPriority="71" w:unhideWhenUsed="0"/>
-    <w:lsdException w:name="Colorful List Accent 3" w:semiHidden="0" w:uiPriority="72" w:unhideWhenUsed="0"/>
-    <w:lsdException w:name="Colorful Grid Accent 3" w:semiHidden="0" w:uiPriority="73" w:unhideWhenUsed="0"/>
-    <w:lsdException w:name="Light Shading Accent 4" w:semiHidden="0" w:uiPriority="60" w:unhideWhenUsed="0"/>
-    <w:lsdException w:name="Light List Accent 4" w:semiHidden="0" w:uiPriority="61" w:unhideWhenUsed="0"/>
-    <w:lsdException w:name="Light Grid Accent 4" w:semiHidden="0" w:uiPriority="62" w:unhideWhenUsed="0"/>
-    <w:lsdException w:name="Medium Shading 1 Accent 4" w:semiHidden="0" w:uiPriority="63" w:unhideWhenUsed="0"/>
-    <w:lsdException w:name="Medium Shading 2 Accent 4" w:semiHidden="0" w:uiPriority="64" w:unhideWhenUsed="0"/>
-    <w:lsdException w:name="Medium List 1 Accent 4" w:semiHidden="0" w:uiPriority="65" w:unhideWhenUsed="0"/>
-    <w:lsdException w:name="Medium List 2 Accent 4" w:semiHidden="0" w:uiPriority="66" w:unhideWhenUsed="0"/>
-    <w:lsdException w:name="Medium Grid 1 Accent 4" w:semiHidden="0" w:uiPriority="67" w:unhideWhenUsed="0"/>
-    <w:lsdException w:name="Medium Grid 2 Accent 4" w:semiHidden="0" w:uiPriority="68" w:unhideWhenUsed="0"/>
-    <w:lsdException w:name="Medium Grid 3 Accent 4" w:semiHidden="0" w:uiPriority="69" w:unhideWhenUsed="0"/>
-    <w:lsdException w:name="Dark List Accent 4" w:semiHidden="0" w:uiPriority="70" w:unhideWhenUsed="0"/>
-    <w:lsdException w:name="Colorful Shading Accent 4" w:semiHidden="0" w:uiPriority="71" w:unhideWhenUsed="0"/>
-    <w:lsdException w:name="Colorful List Accent 4" w:semiHidden="0" w:uiPriority="72" w:unhideWhenUsed="0"/>
-    <w:lsdException w:name="Colorful Grid Accent 4" w:semiHidden="0" w:uiPriority="73" w:unhideWhenUsed="0"/>
-    <w:lsdException w:name="Light Shading Accent 5" w:semiHidden="0" w:uiPriority="60" w:unhideWhenUsed="0"/>
-    <w:lsdException w:name="Light List Accent 5" w:semiHidden="0" w:uiPriority="61" w:unhideWhenUsed="0"/>
-    <w:lsdException w:name="Light Grid Accent 5" w:semiHidden="0" w:uiPriority="62" w:unhideWhenUsed="0"/>
-    <w:lsdException w:name="Medium Shading 1 Accent 5" w:semiHidden="0" w:uiPriority="63" w:unhideWhenUsed="0"/>
-    <w:lsdException w:name="Medium Shading 2 Accent 5" w:semiHidden="0" w:uiPriority="64" w:unhideWhenUsed="0"/>
-    <w:lsdException w:name="Medium List 1 Accent 5" w:semiHidden="0" w:uiPriority="65" w:unhideWhenUsed="0"/>
-    <w:lsdException w:name="Medium List 2 Accent 5" w:semiHidden="0" w:uiPriority="66" w:unhideWhenUsed="0"/>
-    <w:lsdException w:name="Medium Grid 1 Accent 5" w:semiHidden="0" w:uiPriority="67" w:unhideWhenUsed="0"/>
-    <w:lsdException w:name="Medium Grid 2 Accent 5" w:semiHidden="0" w:uiPriority="68" w:unhideWhenUsed="0"/>
-    <w:lsdException w:name="Medium Grid 3 Accent 5" w:semiHidden="0" w:uiPriority="69" w:unhideWhenUsed="0"/>
-    <w:lsdException w:name="Dark List Accent 5" w:semiHidden="0" w:uiPriority="70" w:unhideWhenUsed="0"/>
-    <w:lsdException w:name="Colorful Shading Accent 5" w:semiHidden="0" w:uiPriority="71" w:unhideWhenUsed="0"/>
-    <w:lsdException w:name="Colorful List Accent 5" w:semiHidden="0" w:uiPriority="72" w:unhideWhenUsed="0"/>
-    <w:lsdException w:name="Colorful Grid Accent 5" w:semiHidden="0" w:uiPriority="73" w:unhideWhenUsed="0"/>
-    <w:lsdException w:name="Light Shading Accent 6" w:semiHidden="0" w:uiPriority="60" w:unhideWhenUsed="0"/>
-    <w:lsdException w:name="Light List Accent 6" w:semiHidden="0" w:uiPriority="61" w:unhideWhenUsed="0"/>
-    <w:lsdException w:name="Light Grid Accent 6" w:semiHidden="0" w:uiPriority="62" w:unhideWhenUsed="0"/>
-    <w:lsdException w:name="Medium Shading 1 Accent 6" w:semiHidden="0" w:uiPriority="63" w:unhideWhenUsed="0"/>
-    <w:lsdException w:name="Medium Shading 2 Accent 6" w:semiHidden="0" w:uiPriority="64" w:unhideWhenUsed="0"/>
-    <w:lsdException w:name="Medium List 1 Accent 6" w:semiHidden="0" w:uiPriority="65" w:unhideWhenUsed="0"/>
-    <w:lsdException w:name="Medium List 2 Accent 6" w:semiHidden="0" w:uiPriority="66" w:unhideWhenUsed="0"/>
-    <w:lsdException w:name="Medium Grid 1 Accent 6" w:semiHidden="0" w:uiPriority="67" w:unhideWhenUsed="0"/>
-    <w:lsdException w:name="Medium Grid 2 Accent 6" w:semiHidden="0" w:uiPriority="68" w:unhideWhenUsed="0"/>
-    <w:lsdException w:name="Medium Grid 3 Accent 6" w:semiHidden="0" w:uiPriority="69" w:unhideWhenUsed="0"/>
-    <w:lsdException w:name="Dark List Accent 6" w:semiHidden="0" w:uiPriority="70" w:unhideWhenUsed="0"/>
-    <w:lsdException w:name="Colorful Shading Accent 6" w:semiHidden="0" w:uiPriority="71" w:unhideWhenUsed="0"/>
-    <w:lsdException w:name="Colorful List Accent 6" w:semiHidden="0" w:uiPriority="72" w:unhideWhenUsed="0"/>
-    <w:lsdException w:name="Colorful Grid Accent 6" w:semiHidden="0" w:uiPriority="73" w:unhideWhenUsed="0"/>
-    <w:lsdException w:name="Subtle Emphasis" w:semiHidden="0" w:uiPriority="19" w:unhideWhenUsed="0" w:qFormat="1"/>
-    <w:lsdException w:name="Intense Emphasis" w:semiHidden="0" w:uiPriority="21" w:unhideWhenUsed="0" w:qFormat="1"/>
-    <w:lsdException w:name="Subtle Reference" w:semiHidden="0" w:uiPriority="31" w:unhideWhenUsed="0" w:qFormat="1"/>
-    <w:lsdException w:name="Intense Reference" w:semiHidden="0" w:uiPriority="32" w:unhideWhenUsed="0" w:qFormat="1"/>
-    <w:lsdException w:name="Book Title" w:semiHidden="0" w:uiPriority="33" w:unhideWhenUsed="0" w:qFormat="1"/>
-    <w:lsdException w:name="Bibliography" w:uiPriority="37"/>
-    <w:lsdException w:name="TOC Heading" w:uiPriority="39" w:qFormat="1"/>
+  <w:latentStyles w:defLockedState="0" w:defUIPriority="99" w:defSemiHidden="0" w:defUnhideWhenUsed="0" w:defQFormat="0" w:count="371">
+    <w:lsdException w:name="Normal" w:uiPriority="0" w:qFormat="1"/>
+    <w:lsdException w:name="heading 1" w:uiPriority="9" w:qFormat="1"/>
+    <w:lsdException w:name="heading 2" w:semiHidden="1" w:uiPriority="9" w:unhideWhenUsed="1" w:qFormat="1"/>
+    <w:lsdException w:name="heading 3" w:semiHidden="1" w:uiPriority="9" w:unhideWhenUsed="1" w:qFormat="1"/>
+    <w:lsdException w:name="heading 4" w:semiHidden="1" w:uiPriority="9" w:unhideWhenUsed="1" w:qFormat="1"/>
+    <w:lsdException w:name="heading 5" w:semiHidden="1" w:uiPriority="9" w:unhideWhenUsed="1" w:qFormat="1"/>
+    <w:lsdException w:name="heading 6" w:semiHidden="1" w:uiPriority="9" w:unhideWhenUsed="1" w:qFormat="1"/>
+    <w:lsdException w:name="heading 7" w:semiHidden="1" w:uiPriority="9" w:unhideWhenUsed="1" w:qFormat="1"/>
+    <w:lsdException w:name="heading 8" w:semiHidden="1" w:uiPriority="9" w:unhideWhenUsed="1" w:qFormat="1"/>
+    <w:lsdException w:name="heading 9" w:semiHidden="1" w:uiPriority="9" w:unhideWhenUsed="1" w:qFormat="1"/>
+    <w:lsdException w:name="index 1" w:semiHidden="1" w:unhideWhenUsed="1"/>
+    <w:lsdException w:name="index 2" w:semiHidden="1" w:unhideWhenUsed="1"/>
+    <w:lsdException w:name="index 3" w:semiHidden="1" w:unhideWhenUsed="1"/>
+    <w:lsdException w:name="index 4" w:semiHidden="1" w:unhideWhenUsed="1"/>
+    <w:lsdException w:name="index 5" w:semiHidden="1" w:unhideWhenUsed="1"/>
+    <w:lsdException w:name="index 6" w:semiHidden="1" w:unhideWhenUsed="1"/>
+    <w:lsdException w:name="index 7" w:semiHidden="1" w:unhideWhenUsed="1"/>
+    <w:lsdException w:name="index 8" w:semiHidden="1" w:unhideWhenUsed="1"/>
+    <w:lsdException w:name="index 9" w:semiHidden="1" w:unhideWhenUsed="1"/>
+    <w:lsdException w:name="toc 1" w:semiHidden="1" w:uiPriority="39" w:unhideWhenUsed="1"/>
+    <w:lsdException w:name="toc 2" w:semiHidden="1" w:uiPriority="39" w:unhideWhenUsed="1"/>
+    <w:lsdException w:name="toc 3" w:semiHidden="1" w:uiPriority="39" w:unhideWhenUsed="1"/>
+    <w:lsdException w:name="toc 4" w:semiHidden="1" w:uiPriority="39" w:unhideWhenUsed="1"/>
+    <w:lsdException w:name="toc 5" w:semiHidden="1" w:uiPriority="39" w:unhideWhenUsed="1"/>
+    <w:lsdException w:name="toc 6" w:semiHidden="1" w:uiPriority="39" w:unhideWhenUsed="1"/>
+    <w:lsdException w:name="toc 7" w:semiHidden="1" w:uiPriority="39" w:unhideWhenUsed="1"/>
+    <w:lsdException w:name="toc 8" w:semiHidden="1" w:uiPriority="39" w:unhideWhenUsed="1"/>
+    <w:lsdException w:name="toc 9" w:semiHidden="1" w:uiPriority="39" w:unhideWhenUsed="1"/>
+    <w:lsdException w:name="Normal Indent" w:semiHidden="1" w:unhideWhenUsed="1"/>
+    <w:lsdException w:name="footnote text" w:semiHidden="1" w:unhideWhenUsed="1"/>
+    <w:lsdException w:name="annotation text" w:semiHidden="1" w:unhideWhenUsed="1"/>
+    <w:lsdException w:name="header" w:semiHidden="1" w:unhideWhenUsed="1"/>
+    <w:lsdException w:name="footer" w:semiHidden="1" w:unhideWhenUsed="1"/>
+    <w:lsdException w:name="index heading" w:semiHidden="1" w:unhideWhenUsed="1"/>
+    <w:lsdException w:name="caption" w:semiHidden="1" w:uiPriority="35" w:unhideWhenUsed="1" w:qFormat="1"/>
+    <w:lsdException w:name="table of figures" w:semiHidden="1" w:unhideWhenUsed="1"/>
+    <w:lsdException w:name="envelope address" w:semiHidden="1" w:unhideWhenUsed="1"/>
+    <w:lsdException w:name="envelope return" w:semiHidden="1" w:unhideWhenUsed="1"/>
+    <w:lsdException w:name="footnote reference" w:semiHidden="1" w:unhideWhenUsed="1"/>
+    <w:lsdException w:name="annotation reference" w:semiHidden="1" w:unhideWhenUsed="1"/>
+    <w:lsdException w:name="line number" w:semiHidden="1" w:unhideWhenUsed="1"/>
+    <w:lsdException w:name="page number" w:semiHidden="1" w:unhideWhenUsed="1"/>
+    <w:lsdException w:name="endnote reference" w:semiHidden="1" w:unhideWhenUsed="1"/>
+    <w:lsdException w:name="endnote text" w:semiHidden="1" w:unhideWhenUsed="1"/>
+    <w:lsdException w:name="table of authorities" w:semiHidden="1" w:unhideWhenUsed="1"/>
+    <w:lsdException w:name="macro" w:semiHidden="1" w:unhideWhenUsed="1"/>
+    <w:lsdException w:name="toa heading" w:semiHidden="1" w:unhideWhenUsed="1"/>
+    <w:lsdException w:name="List" w:semiHidden="1" w:unhideWhenUsed="1"/>
+    <w:lsdException w:name="List Bullet" w:semiHidden="1" w:unhideWhenUsed="1"/>
+    <w:lsdException w:name="List Number" w:semiHidden="1" w:unhideWhenUsed="1"/>
+    <w:lsdException w:name="List 2" w:semiHidden="1" w:unhideWhenUsed="1"/>
+    <w:lsdException w:name="List 3" w:semiHidden="1" w:unhideWhenUsed="1"/>
+    <w:lsdException w:name="List 4" w:semiHidden="1" w:unhideWhenUsed="1"/>
+    <w:lsdException w:name="List 5" w:semiHidden="1" w:unhideWhenUsed="1"/>
+    <w:lsdException w:name="List Bullet 2" w:semiHidden="1" w:unhideWhenUsed="1"/>
+    <w:lsdException w:name="List Bullet 3" w:semiHidden="1" w:unhideWhenUsed="1"/>
+    <w:lsdException w:name="List Bullet 4" w:semiHidden="1" w:unhideWhenUsed="1"/>
+    <w:lsdException w:name="List Bullet 5" w:semiHidden="1" w:unhideWhenUsed="1"/>
+    <w:lsdException w:name="List Number 2" w:semiHidden="1" w:unhideWhenUsed="1"/>
+    <w:lsdException w:name="List Number 3" w:semiHidden="1" w:unhideWhenUsed="1"/>
+    <w:lsdException w:name="List Number 4" w:semiHidden="1" w:unhideWhenUsed="1"/>
+    <w:lsdException w:name="List Number 5" w:semiHidden="1" w:unhideWhenUsed="1"/>
+    <w:lsdException w:name="Title" w:uiPriority="10" w:qFormat="1"/>
+    <w:lsdException w:name="Closing" w:semiHidden="1" w:unhideWhenUsed="1"/>
+    <w:lsdException w:name="Signature" w:semiHidden="1" w:unhideWhenUsed="1"/>
+    <w:lsdException w:name="Default Paragraph Font" w:semiHidden="1" w:uiPriority="1" w:unhideWhenUsed="1"/>
+    <w:lsdException w:name="Body Text" w:semiHidden="1" w:unhideWhenUsed="1"/>
+    <w:lsdException w:name="Body Text Indent" w:semiHidden="1" w:unhideWhenUsed="1"/>
+    <w:lsdException w:name="List Continue" w:semiHidden="1" w:unhideWhenUsed="1"/>
+    <w:lsdException w:name="List Continue 2" w:semiHidden="1" w:unhideWhenUsed="1"/>
+    <w:lsdException w:name="List Continue 3" w:semiHidden="1" w:unhideWhenUsed="1"/>
+    <w:lsdException w:name="List Continue 4" w:semiHidden="1" w:unhideWhenUsed="1"/>
+    <w:lsdException w:name="List Continue 5" w:semiHidden="1" w:unhideWhenUsed="1"/>
+    <w:lsdException w:name="Message Header" w:semiHidden="1" w:unhideWhenUsed="1"/>
+    <w:lsdException w:name="Subtitle" w:uiPriority="11" w:qFormat="1"/>
+    <w:lsdException w:name="Salutation" w:semiHidden="1" w:unhideWhenUsed="1"/>
+    <w:lsdException w:name="Date" w:semiHidden="1" w:unhideWhenUsed="1"/>
+    <w:lsdException w:name="Body Text First Indent" w:semiHidden="1" w:unhideWhenUsed="1"/>
+    <w:lsdException w:name="Body Text First Indent 2" w:semiHidden="1" w:unhideWhenUsed="1"/>
+    <w:lsdException w:name="Note Heading" w:semiHidden="1" w:unhideWhenUsed="1"/>
+    <w:lsdException w:name="Body Text 2" w:semiHidden="1" w:unhideWhenUsed="1"/>
+    <w:lsdException w:name="Body Text 3" w:semiHidden="1" w:unhideWhenUsed="1"/>
+    <w:lsdException w:name="Body Text Indent 2" w:semiHidden="1" w:unhideWhenUsed="1"/>
+    <w:lsdException w:name="Body Text Indent 3" w:semiHidden="1" w:unhideWhenUsed="1"/>
+    <w:lsdException w:name="Block Text" w:semiHidden="1" w:unhideWhenUsed="1"/>
+    <w:lsdException w:name="Hyperlink" w:semiHidden="1" w:unhideWhenUsed="1"/>
+    <w:lsdException w:name="FollowedHyperlink" w:semiHidden="1" w:unhideWhenUsed="1"/>
+    <w:lsdException w:name="Strong" w:uiPriority="22" w:qFormat="1"/>
+    <w:lsdException w:name="Emphasis" w:uiPriority="20" w:qFormat="1"/>
+    <w:lsdException w:name="Document Map" w:semiHidden="1" w:unhideWhenUsed="1"/>
+    <w:lsdException w:name="Plain Text" w:semiHidden="1" w:unhideWhenUsed="1"/>
+    <w:lsdException w:name="E-mail Signature" w:semiHidden="1" w:unhideWhenUsed="1"/>
+    <w:lsdException w:name="HTML Top of Form" w:semiHidden="1" w:unhideWhenUsed="1"/>
+    <w:lsdException w:name="HTML Bottom of Form" w:semiHidden="1" w:unhideWhenUsed="1"/>
+    <w:lsdException w:name="Normal (Web)" w:semiHidden="1" w:unhideWhenUsed="1"/>
+    <w:lsdException w:name="HTML Acronym" w:semiHidden="1" w:unhideWhenUsed="1"/>
+    <w:lsdException w:name="HTML Address" w:semiHidden="1" w:unhideWhenUsed="1"/>
+    <w:lsdException w:name="HTML Cite" w:semiHidden="1" w:unhideWhenUsed="1"/>
+    <w:lsdException w:name="HTML Code" w:semiHidden="1" w:unhideWhenUsed="1"/>
+    <w:lsdException w:name="HTML Definition" w:semiHidden="1" w:unhideWhenUsed="1"/>
+    <w:lsdException w:name="HTML Keyboard" w:semiHidden="1" w:unhideWhenUsed="1"/>
+    <w:lsdException w:name="HTML Preformatted" w:semiHidden="1" w:unhideWhenUsed="1"/>
+    <w:lsdException w:name="HTML Sample" w:semiHidden="1" w:unhideWhenUsed="1"/>
+    <w:lsdException w:name="HTML Typewriter" w:semiHidden="1" w:unhideWhenUsed="1"/>
+    <w:lsdException w:name="HTML Variable" w:semiHidden="1" w:unhideWhenUsed="1"/>
+    <w:lsdException w:name="Normal Table" w:semiHidden="1" w:unhideWhenUsed="1"/>
+    <w:lsdException w:name="annotation subject" w:semiHidden="1" w:unhideWhenUsed="1"/>
+    <w:lsdException w:name="No List" w:semiHidden="1" w:unhideWhenUsed="1"/>
+    <w:lsdException w:name="Outline List 1" w:semiHidden="1" w:unhideWhenUsed="1"/>
+    <w:lsdException w:name="Outline List 2" w:semiHidden="1" w:unhideWhenUsed="1"/>
+    <w:lsdException w:name="Outline List 3" w:semiHidden="1" w:unhideWhenUsed="1"/>
+    <w:lsdException w:name="Table Simple 1" w:semiHidden="1" w:unhideWhenUsed="1"/>
+    <w:lsdException w:name="Table Simple 2" w:semiHidden="1" w:unhideWhenUsed="1"/>
+    <w:lsdException w:name="Table Simple 3" w:semiHidden="1" w:unhideWhenUsed="1"/>
+    <w:lsdException w:name="Table Classic 1" w:semiHidden="1" w:unhideWhenUsed="1"/>
+    <w:lsdException w:name="Table Classic 2" w:semiHidden="1" w:unhideWhenUsed="1"/>
+    <w:lsdException w:name="Table Classic 3" w:semiHidden="1" w:unhideWhenUsed="1"/>
+    <w:lsdException w:name="Table Classic 4" w:semiHidden="1" w:unhideWhenUsed="1"/>
+    <w:lsdException w:name="Table Colorful 1" w:semiHidden="1" w:unhideWhenUsed="1"/>
+    <w:lsdException w:name="Table Colorful 2" w:semiHidden="1" w:unhideWhenUsed="1"/>
+    <w:lsdException w:name="Table Colorful 3" w:semiHidden="1" w:unhideWhenUsed="1"/>
+    <w:lsdException w:name="Table Columns 1" w:semiHidden="1" w:unhideWhenUsed="1"/>
+    <w:lsdException w:name="Table Columns 2" w:semiHidden="1" w:unhideWhenUsed="1"/>
+    <w:lsdException w:name="Table Columns 3" w:semiHidden="1" w:unhideWhenUsed="1"/>
+    <w:lsdException w:name="Table Columns 4" w:semiHidden="1" w:unhideWhenUsed="1"/>
+    <w:lsdException w:name="Table Columns 5" w:semiHidden="1" w:unhideWhenUsed="1"/>
+    <w:lsdException w:name="Table Grid 1" w:semiHidden="1" w:unhideWhenUsed="1"/>
+    <w:lsdException w:name="Table Grid 2" w:semiHidden="1" w:unhideWhenUsed="1"/>
+    <w:lsdException w:name="Table Grid 3" w:semiHidden="1" w:unhideWhenUsed="1"/>
+    <w:lsdException w:name="Table Grid 4" w:semiHidden="1" w:unhideWhenUsed="1"/>
+    <w:lsdException w:name="Table Grid 5" w:semiHidden="1" w:unhideWhenUsed="1"/>
+    <w:lsdException w:name="Table Grid 6" w:semiHidden="1" w:unhideWhenUsed="1"/>
+    <w:lsdException w:name="Table Grid 7" w:semiHidden="1" w:unhideWhenUsed="1"/>
+    <w:lsdException w:name="Table Grid 8" w:semiHidden="1" w:unhideWhenUsed="1"/>
+    <w:lsdException w:name="Table List 1" w:semiHidden="1" w:unhideWhenUsed="1"/>
+    <w:lsdException w:name="Table List 2" w:semiHidden="1" w:unhideWhenUsed="1"/>
+    <w:lsdException w:name="Table List 3" w:semiHidden="1" w:unhideWhenUsed="1"/>
+    <w:lsdException w:name="Table List 4" w:semiHidden="1" w:unhideWhenUsed="1"/>
+    <w:lsdException w:name="Table List 5" w:semiHidden="1" w:unhideWhenUsed="1"/>
+    <w:lsdException w:name="Table List 6" w:semiHidden="1" w:unhideWhenUsed="1"/>
+    <w:lsdException w:name="Table List 7" w:semiHidden="1" w:unhideWhenUsed="1"/>
+    <w:lsdException w:name="Table List 8" w:semiHidden="1" w:unhideWhenUsed="1"/>
+    <w:lsdException w:name="Table 3D effects 1" w:semiHidden="1" w:unhideWhenUsed="1"/>
+    <w:lsdException w:name="Table 3D effects 2" w:semiHidden="1" w:unhideWhenUsed="1"/>
+    <w:lsdException w:name="Table 3D effects 3" w:semiHidden="1" w:unhideWhenUsed="1"/>
+    <w:lsdException w:name="Table Contemporary" w:semiHidden="1" w:unhideWhenUsed="1"/>
+    <w:lsdException w:name="Table Elegant" w:semiHidden="1" w:unhideWhenUsed="1"/>
+    <w:lsdException w:name="Table Professional" w:semiHidden="1" w:unhideWhenUsed="1"/>
+    <w:lsdException w:name="Table Subtle 1" w:semiHidden="1" w:unhideWhenUsed="1"/>
+    <w:lsdException w:name="Table Subtle 2" w:semiHidden="1" w:unhideWhenUsed="1"/>
+    <w:lsdException w:name="Table Web 1" w:semiHidden="1" w:unhideWhenUsed="1"/>
+    <w:lsdException w:name="Table Web 2" w:semiHidden="1" w:unhideWhenUsed="1"/>
+    <w:lsdException w:name="Table Web 3" w:semiHidden="1" w:unhideWhenUsed="1"/>
+    <w:lsdException w:name="Balloon Text" w:semiHidden="1" w:unhideWhenUsed="1"/>
+    <w:lsdException w:name="Table Grid" w:uiPriority="39"/>
+    <w:lsdException w:name="Table Theme" w:semiHidden="1" w:unhideWhenUsed="1"/>
+    <w:lsdException w:name="Placeholder Text" w:semiHidden="1"/>
+    <w:lsdException w:name="No Spacing" w:uiPriority="1" w:qFormat="1"/>
+    <w:lsdException w:name="Light Shading" w:uiPriority="60"/>
+    <w:lsdException w:name="Light List" w:uiPriority="61"/>
+    <w:lsdException w:name="Light Grid" w:uiPriority="62"/>
+    <w:lsdException w:name="Medium Shading 1" w:uiPriority="63"/>
+    <w:lsdException w:name="Medium Shading 2" w:uiPriority="64"/>
+    <w:lsdException w:name="Medium List 1" w:uiPriority="65"/>
+    <w:lsdException w:name="Medium List 2" w:uiPriority="66"/>
+    <w:lsdException w:name="Medium Grid 1" w:uiPriority="67"/>
+    <w:lsdException w:name="Medium Grid 2" w:uiPriority="68"/>
+    <w:lsdException w:name="Medium Grid 3" w:uiPriority="69"/>
+    <w:lsdException w:name="Dark List" w:uiPriority="70"/>
+    <w:lsdException w:name="Colorful Shading" w:uiPriority="71"/>
+    <w:lsdException w:name="Colorful List" w:uiPriority="72"/>
+    <w:lsdException w:name="Colorful Grid" w:uiPriority="73"/>
+    <w:lsdException w:name="Light Shading Accent 1" w:uiPriority="60"/>
+    <w:lsdException w:name="Light List Accent 1" w:uiPriority="61"/>
+    <w:lsdException w:name="Light Grid Accent 1" w:uiPriority="62"/>
+    <w:lsdException w:name="Medium Shading 1 Accent 1" w:uiPriority="63"/>
+    <w:lsdException w:name="Medium Shading 2 Accent 1" w:uiPriority="64"/>
+    <w:lsdException w:name="Medium List 1 Accent 1" w:uiPriority="65"/>
+    <w:lsdException w:name="Revision" w:semiHidden="1"/>
+    <w:lsdException w:name="List Paragraph" w:uiPriority="34" w:qFormat="1"/>
+    <w:lsdException w:name="Quote" w:uiPriority="29" w:qFormat="1"/>
+    <w:lsdException w:name="Intense Quote" w:uiPriority="30" w:qFormat="1"/>
+    <w:lsdException w:name="Medium List 2 Accent 1" w:uiPriority="66"/>
+    <w:lsdException w:name="Medium Grid 1 Accent 1" w:uiPriority="67"/>
+    <w:lsdException w:name="Medium Grid 2 Accent 1" w:uiPriority="68"/>
+    <w:lsdException w:name="Medium Grid 3 Accent 1" w:uiPriority="69"/>
+    <w:lsdException w:name="Dark List Accent 1" w:uiPriority="70"/>
+    <w:lsdException w:name="Colorful Shading Accent 1" w:uiPriority="71"/>
+    <w:lsdException w:name="Colorful List Accent 1" w:uiPriority="72"/>
+    <w:lsdException w:name="Colorful Grid Accent 1" w:uiPriority="73"/>
+    <w:lsdException w:name="Light Shading Accent 2" w:uiPriority="60"/>
+    <w:lsdException w:name="Light List Accent 2" w:uiPriority="61"/>
+    <w:lsdException w:name="Light Grid Accent 2" w:uiPriority="62"/>
+    <w:lsdException w:name="Medium Shading 1 Accent 2" w:uiPriority="63"/>
+    <w:lsdException w:name="Medium Shading 2 Accent 2" w:uiPriority="64"/>
+    <w:lsdException w:name="Medium List 1 Accent 2" w:uiPriority="65"/>
+    <w:lsdException w:name="Medium List 2 Accent 2" w:uiPriority="66"/>
+    <w:lsdException w:name="Medium Grid 1 Accent 2" w:uiPriority="67"/>
+    <w:lsdException w:name="Medium Grid 2 Accent 2" w:uiPriority="68"/>
+    <w:lsdException w:name="Medium Grid 3 Accent 2" w:uiPriority="69"/>
+    <w:lsdException w:name="Dark List Accent 2" w:uiPriority="70"/>
+    <w:lsdException w:name="Colorful Shading Accent 2" w:uiPriority="71"/>
+    <w:lsdException w:name="Colorful List Accent 2" w:uiPriority="72"/>
+    <w:lsdException w:name="Colorful Grid Accent 2" w:uiPriority="73"/>
+    <w:lsdException w:name="Light Shading Accent 3" w:uiPriority="60"/>
+    <w:lsdException w:name="Light List Accent 3" w:uiPriority="61"/>
+    <w:lsdException w:name="Light Grid Accent 3" w:uiPriority="62"/>
+    <w:lsdException w:name="Medium Shading 1 Accent 3" w:uiPriority="63"/>
+    <w:lsdException w:name="Medium Shading 2 Accent 3" w:uiPriority="64"/>
+    <w:lsdException w:name="Medium List 1 Accent 3" w:uiPriority="65"/>
+    <w:lsdException w:name="Medium List 2 Accent 3" w:uiPriority="66"/>
+    <w:lsdException w:name="Medium Grid 1 Accent 3" w:uiPriority="67"/>
+    <w:lsdException w:name="Medium Grid 2 Accent 3" w:uiPriority="68"/>
+    <w:lsdException w:name="Medium Grid 3 Accent 3" w:uiPriority="69"/>
+    <w:lsdException w:name="Dark List Accent 3" w:uiPriority="70"/>
+    <w:lsdException w:name="Colorful Shading Accent 3" w:uiPriority="71"/>
+    <w:lsdException w:name="Colorful List Accent 3" w:uiPriority="72"/>
+    <w:lsdException w:name="Colorful Grid Accent 3" w:uiPriority="73"/>
+    <w:lsdException w:name="Light Shading Accent 4" w:uiPriority="60"/>
+    <w:lsdException w:name="Light List Accent 4" w:uiPriority="61"/>
+    <w:lsdException w:name="Light Grid Accent 4" w:uiPriority="62"/>
+    <w:lsdException w:name="Medium Shading 1 Accent 4" w:uiPriority="63"/>
+    <w:lsdException w:name="Medium Shading 2 Accent 4" w:uiPriority="64"/>
+    <w:lsdException w:name="Medium List 1 Accent 4" w:uiPriority="65"/>
+    <w:lsdException w:name="Medium List 2 Accent 4" w:uiPriority="66"/>
+    <w:lsdException w:name="Medium Grid 1 Accent 4" w:uiPriority="67"/>
+    <w:lsdException w:name="Medium Grid 2 Accent 4" w:uiPriority="68"/>
+    <w:lsdException w:name="Medium Grid 3 Accent 4" w:uiPriority="69"/>
+    <w:lsdException w:name="Dark List Accent 4" w:uiPriority="70"/>
+    <w:lsdException w:name="Colorful Shading Accent 4" w:uiPriority="71"/>
+    <w:lsdException w:name="Colorful List Accent 4" w:uiPriority="72"/>
+    <w:lsdException w:name="Colorful Grid Accent 4" w:uiPriority="73"/>
+    <w:lsdException w:name="Light Shading Accent 5" w:uiPriority="60"/>
+    <w:lsdException w:name="Light List Accent 5" w:uiPriority="61"/>
+    <w:lsdException w:name="Light Grid Accent 5" w:uiPriority="62"/>
+    <w:lsdException w:name="Medium Shading 1 Accent 5" w:uiPriority="63"/>
+    <w:lsdException w:name="Medium Shading 2 Accent 5" w:uiPriority="64"/>
+    <w:lsdException w:name="Medium List 1 Accent 5" w:uiPriority="65"/>
+    <w:lsdException w:name="Medium List 2 Accent 5" w:uiPriority="66"/>
+    <w:lsdException w:name="Medium Grid 1 Accent 5" w:uiPriority="67"/>
+    <w:lsdException w:name="Medium Grid 2 Accent 5" w:uiPriority="68"/>
+    <w:lsdException w:name="Medium Grid 3 Accent 5" w:uiPriority="69"/>
+    <w:lsdException w:name="Dark List Accent 5" w:uiPriority="70"/>
+    <w:lsdException w:name="Colorful Shading Accent 5" w:uiPriority="71"/>
+    <w:lsdException w:name="Colorful List Accent 5" w:uiPriority="72"/>
+    <w:lsdException w:name="Colorful Grid Accent 5" w:uiPriority="73"/>
+    <w:lsdException w:name="Light Shading Accent 6" w:uiPriority="60"/>
+    <w:lsdException w:name="Light List Accent 6" w:uiPriority="61"/>
+    <w:lsdException w:name="Light Grid Accent 6" w:uiPriority="62"/>
+    <w:lsdException w:name="Medium Shading 1 Accent 6" w:uiPriority="63"/>
+    <w:lsdException w:name="Medium Shading 2 Accent 6" w:uiPriority="64"/>
+    <w:lsdException w:name="Medium List 1 Accent 6" w:uiPriority="65"/>
+    <w:lsdException w:name="Medium List 2 Accent 6" w:uiPriority="66"/>
+    <w:lsdException w:name="Medium Grid 1 Accent 6" w:uiPriority="67"/>
+    <w:lsdException w:name="Medium Grid 2 Accent 6" w:uiPriority="68"/>
+    <w:lsdException w:name="Medium Grid 3 Accent 6" w:uiPriority="69"/>
+    <w:lsdException w:name="Dark List Accent 6" w:uiPriority="70"/>
+    <w:lsdException w:name="Colorful Shading Accent 6" w:uiPriority="71"/>
+    <w:lsdException w:name="Colorful List Accent 6" w:uiPriority="72"/>
+    <w:lsdException w:name="Colorful Grid Accent 6" w:uiPriority="73"/>
+    <w:lsdException w:name="Subtle Emphasis" w:uiPriority="19" w:qFormat="1"/>
+    <w:lsdException w:name="Intense Emphasis" w:uiPriority="21" w:qFormat="1"/>
+    <w:lsdException w:name="Subtle Reference" w:uiPriority="31" w:qFormat="1"/>
+    <w:lsdException w:name="Intense Reference" w:uiPriority="32" w:qFormat="1"/>
+    <w:lsdException w:name="Book Title" w:uiPriority="33" w:qFormat="1"/>
+    <w:lsdException w:name="Bibliography" w:semiHidden="1" w:uiPriority="37" w:unhideWhenUsed="1"/>
+    <w:lsdException w:name="TOC Heading" w:semiHidden="1" w:uiPriority="39" w:unhideWhenUsed="1" w:qFormat="1"/>
+    <w:lsdException w:name="Plain Table 1" w:uiPriority="41"/>
+    <w:lsdException w:name="Plain Table 2" w:uiPriority="42"/>
+    <w:lsdException w:name="Plain Table 3" w:uiPriority="43"/>
+    <w:lsdException w:name="Plain Table 4" w:uiPriority="44"/>
+    <w:lsdException w:name="Plain Table 5" w:uiPriority="45"/>
+    <w:lsdException w:name="Grid Table Light" w:uiPriority="40"/>
+    <w:lsdException w:name="Grid Table 1 Light" w:uiPriority="46"/>
+    <w:lsdException w:name="Grid Table 2" w:uiPriority="47"/>
+    <w:lsdException w:name="Grid Table 3" w:uiPriority="48"/>
+    <w:lsdException w:name="Grid Table 4" w:uiPriority="49"/>
+    <w:lsdException w:name="Grid Table 5 Dark" w:uiPriority="50"/>
+    <w:lsdException w:name="Grid Table 6 Colorful" w:uiPriority="51"/>
+    <w:lsdException w:name="Grid Table 7 Colorful" w:uiPriority="52"/>
+    <w:lsdException w:name="Grid Table 1 Light Accent 1" w:uiPriority="46"/>
+    <w:lsdException w:name="Grid Table 2 Accent 1" w:uiPriority="47"/>
+    <w:lsdException w:name="Grid Table 3 Accent 1" w:uiPriority="48"/>
+    <w:lsdException w:name="Grid Table 4 Accent 1" w:uiPriority="49"/>
+    <w:lsdException w:name="Grid Table 5 Dark Accent 1" w:uiPriority="50"/>
+    <w:lsdException w:name="Grid Table 6 Colorful Accent 1" w:uiPriority="51"/>
+    <w:lsdException w:name="Grid Table 7 Colorful Accent 1" w:uiPriority="52"/>
+    <w:lsdException w:name="Grid Table 1 Light Accent 2" w:uiPriority="46"/>
+    <w:lsdException w:name="Grid Table 2 Accent 2" w:uiPriority="47"/>
+    <w:lsdException w:name="Grid Table 3 Accent 2" w:uiPriority="48"/>
+    <w:lsdException w:name="Grid Table 4 Accent 2" w:uiPriority="49"/>
+    <w:lsdException w:name="Grid Table 5 Dark Accent 2" w:uiPriority="50"/>
+    <w:lsdException w:name="Grid Table 6 Colorful Accent 2" w:uiPriority="51"/>
+    <w:lsdException w:name="Grid Table 7 Colorful Accent 2" w:uiPriority="52"/>
+    <w:lsdException w:name="Grid Table 1 Light Accent 3" w:uiPriority="46"/>
+    <w:lsdException w:name="Grid Table 2 Accent 3" w:uiPriority="47"/>
+    <w:lsdException w:name="Grid Table 3 Accent 3" w:uiPriority="48"/>
+    <w:lsdException w:name="Grid Table 4 Accent 3" w:uiPriority="49"/>
+    <w:lsdException w:name="Grid Table 5 Dark Accent 3" w:uiPriority="50"/>
+    <w:lsdException w:name="Grid Table 6 Colorful Accent 3" w:uiPriority="51"/>
+    <w:lsdException w:name="Grid Table 7 Colorful Accent 3" w:uiPriority="52"/>
+    <w:lsdException w:name="Grid Table 1 Light Accent 4" w:uiPriority="46"/>
+    <w:lsdException w:name="Grid Table 2 Accent 4" w:uiPriority="47"/>
+    <w:lsdException w:name="Grid Table 3 Accent 4" w:uiPriority="48"/>
+    <w:lsdException w:name="Grid Table 4 Accent 4" w:uiPriority="49"/>
+    <w:lsdException w:name="Grid Table 5 Dark Accent 4" w:uiPriority="50"/>
+    <w:lsdException w:name="Grid Table 6 Colorful Accent 4" w:uiPriority="51"/>
+    <w:lsdException w:name="Grid Table 7 Colorful Accent 4" w:uiPriority="52"/>
+    <w:lsdException w:name="Grid Table 1 Light Accent 5" w:uiPriority="46"/>
+    <w:lsdException w:name="Grid Table 2 Accent 5" w:uiPriority="47"/>
+    <w:lsdException w:name="Grid Table 3 Accent 5" w:uiPriority="48"/>
+    <w:lsdException w:name="Grid Table 4 Accent 5" w:uiPriority="49"/>
+    <w:lsdException w:name="Grid Table 5 Dark Accent 5" w:uiPriority="50"/>
+    <w:lsdException w:name="Grid Table 6 Colorful Accent 5" w:uiPriority="51"/>
+    <w:lsdException w:name="Grid Table 7 Colorful Accent 5" w:uiPriority="52"/>
+    <w:lsdException w:name="Grid Table 1 Light Accent 6" w:uiPriority="46"/>
+    <w:lsdException w:name="Grid Table 2 Accent 6" w:uiPriority="47"/>
+    <w:lsdException w:name="Grid Table 3 Accent 6" w:uiPriority="48"/>
+    <w:lsdException w:name="Grid Table 4 Accent 6" w:uiPriority="49"/>
+    <w:lsdException w:name="Grid Table 5 Dark Accent 6" w:uiPriority="50"/>
+    <w:lsdException w:name="Grid Table 6 Colorful Accent 6" w:uiPriority="51"/>
+    <w:lsdException w:name="Grid Table 7 Colorful Accent 6" w:uiPriority="52"/>
+    <w:lsdException w:name="List Table 1 Light" w:uiPriority="46"/>
+    <w:lsdException w:name="List Table 2" w:uiPriority="47"/>
+    <w:lsdException w:name="List Table 3" w:uiPriority="48"/>
+    <w:lsdException w:name="List Table 4" w:uiPriority="49"/>
+    <w:lsdException w:name="List Table 5 Dark" w:uiPriority="50"/>
+    <w:lsdException w:name="List Table 6 Colorful" w:uiPriority="51"/>
+    <w:lsdException w:name="List Table 7 Colorful" w:uiPriority="52"/>
+    <w:lsdException w:name="List Table 1 Light Accent 1" w:uiPriority="46"/>
+    <w:lsdException w:name="List Table 2 Accent 1" w:uiPriority="47"/>
+    <w:lsdException w:name="List Table 3 Accent 1" w:uiPriority="48"/>
+    <w:lsdException w:name="List Table 4 Accent 1" w:uiPriority="49"/>
+    <w:lsdException w:name="List Table 5 Dark Accent 1" w:uiPriority="50"/>
+    <w:lsdException w:name="List Table 6 Colorful Accent 1" w:uiPriority="51"/>
+    <w:lsdException w:name="List Table 7 Colorful Accent 1" w:uiPriority="52"/>
+    <w:lsdException w:name="List Table 1 Light Accent 2" w:uiPriority="46"/>
+    <w:lsdException w:name="List Table 2 Accent 2" w:uiPriority="47"/>
+    <w:lsdException w:name="List Table 3 Accent 2" w:uiPriority="48"/>
+    <w:lsdException w:name="List Table 4 Accent 2" w:uiPriority="49"/>
+    <w:lsdException w:name="List Table 5 Dark Accent 2" w:uiPriority="50"/>
+    <w:lsdException w:name="List Table 6 Colorful Accent 2" w:uiPriority="51"/>
+    <w:lsdException w:name="List Table 7 Colorful Accent 2" w:uiPriority="52"/>
+    <w:lsdException w:name="List Table 1 Light Accent 3" w:uiPriority="46"/>
+    <w:lsdException w:name="List Table 2 Accent 3" w:uiPriority="47"/>
+    <w:lsdException w:name="List Table 3 Accent 3" w:uiPriority="48"/>
+    <w:lsdException w:name="List Table 4 Accent 3" w:uiPriority="49"/>
+    <w:lsdException w:name="List Table 5 Dark Accent 3" w:uiPriority="50"/>
+    <w:lsdException w:name="List Table 6 Colorful Accent 3" w:uiPriority="51"/>
+    <w:lsdException w:name="List Table 7 Colorful Accent 3" w:uiPriority="52"/>
+    <w:lsdException w:name="List Table 1 Light Accent 4" w:uiPriority="46"/>
+    <w:lsdException w:name="List Table 2 Accent 4" w:uiPriority="47"/>
+    <w:lsdException w:name="List Table 3 Accent 4" w:uiPriority="48"/>
+    <w:lsdException w:name="List Table 4 Accent 4" w:uiPriority="49"/>
+    <w:lsdException w:name="List Table 5 Dark Accent 4" w:uiPriority="50"/>
+    <w:lsdException w:name="List Table 6 Colorful Accent 4" w:uiPriority="51"/>
+    <w:lsdException w:name="List Table 7 Colorful Accent 4" w:uiPriority="52"/>
+    <w:lsdException w:name="List Table 1 Light Accent 5" w:uiPriority="46"/>
+    <w:lsdException w:name="List Table 2 Accent 5" w:uiPriority="47"/>
+    <w:lsdException w:name="List Table 3 Accent 5" w:uiPriority="48"/>
+    <w:lsdException w:name="List Table 4 Accent 5" w:uiPriority="49"/>
+    <w:lsdException w:name="List Table 5 Dark Accent 5" w:uiPriority="50"/>
+    <w:lsdException w:name="List Table 6 Colorful Accent 5" w:uiPriority="51"/>
+    <w:lsdException w:name="List Table 7 Colorful Accent 5" w:uiPriority="52"/>
+    <w:lsdException w:name="List Table 1 Light Accent 6" w:uiPriority="46"/>
+    <w:lsdException w:name="List Table 2 Accent 6" w:uiPriority="47"/>
+    <w:lsdException w:name="List Table 3 Accent 6" w:uiPriority="48"/>
+    <w:lsdException w:name="List Table 4 Accent 6" w:uiPriority="49"/>
+    <w:lsdException w:name="List Table 5 Dark Accent 6" w:uiPriority="50"/>
+    <w:lsdException w:name="List Table 6 Colorful Accent 6" w:uiPriority="51"/>
+    <w:lsdException w:name="List Table 7 Colorful Accent 6" w:uiPriority="52"/>
   </w:latentStyles>
   <w:style w:type="paragraph" w:default="1" w:styleId="a">
     <w:name w:val="Normal"/>
@@ -8259,7 +8816,7 @@
   <a:extraClrSchemeLst/>
   <a:extLst>
     <a:ext uri="{05A4C25C-085E-4340-85A3-A5531E510DB2}">
-      <thm15:themeFamily xmlns:thm15="http://schemas.microsoft.com/office/thememl/2012/main" xmlns="" name="Office Theme" id="{62F939B6-93AF-4DB8-9C6B-D6C7DFDC589F}" vid="{4A3C46E8-61CC-4603-A589-7422A47A8E4A}"/>
+      <thm15:themeFamily xmlns:thm15="http://schemas.microsoft.com/office/thememl/2012/main" name="Office Theme" id="{62F939B6-93AF-4DB8-9C6B-D6C7DFDC589F}" vid="{4A3C46E8-61CC-4603-A589-7422A47A8E4A}"/>
     </a:ext>
   </a:extLst>
 </a:theme>

--- a/Introduce_To_Algorithm3/Introduce_To_Algorithm3/OpenSourceLib/grpcs/GRPC文档.docx
+++ b/Introduce_To_Algorithm3/Introduce_To_Algorithm3/OpenSourceLib/grpcs/GRPC文档.docx
@@ -6883,9 +6883,6 @@
       <w:pPr>
         <w:spacing w:line="480" w:lineRule="auto"/>
         <w:ind w:firstLineChars="200" w:firstLine="420"/>
-        <w:rPr>
-          <w:rFonts w:hint="eastAsia"/>
-        </w:rPr>
       </w:pPr>
       <w:r>
         <w:rPr>
@@ -6908,8 +6905,6 @@
       <w:r>
         <w:t>和端口，启动程序</w:t>
       </w:r>
-      <w:bookmarkStart w:id="5" w:name="_GoBack"/>
-      <w:bookmarkEnd w:id="5"/>
     </w:p>
     <w:p>
       <w:pPr>
@@ -7220,7 +7215,7 @@
           <v:shape id="_x0000_i1025" type="#_x0000_t75" style="width:50.25pt;height:42pt" o:ole="">
             <v:imagedata r:id="rId14" o:title=""/>
           </v:shape>
-          <o:OLEObject Type="Embed" ProgID="Package" ShapeID="_x0000_i1025" DrawAspect="Content" ObjectID="_1562588482" r:id="rId15"/>
+          <o:OLEObject Type="Embed" ProgID="Package" ShapeID="_x0000_i1025" DrawAspect="Content" ObjectID="_1563276697" r:id="rId15"/>
         </w:object>
       </w:r>
     </w:p>
@@ -7232,51 +7227,396 @@
     </w:p>
     <w:p>
       <w:pPr>
-        <w:spacing w:line="480" w:lineRule="auto"/>
-        <w:ind w:firstLineChars="200" w:firstLine="420"/>
-      </w:pPr>
-    </w:p>
-    <w:p>
-      <w:pPr>
-        <w:spacing w:line="480" w:lineRule="auto"/>
-        <w:ind w:firstLineChars="200" w:firstLine="420"/>
-      </w:pPr>
-    </w:p>
-    <w:p>
-      <w:pPr>
-        <w:spacing w:line="480" w:lineRule="auto"/>
-        <w:ind w:firstLineChars="200" w:firstLine="420"/>
-      </w:pPr>
-    </w:p>
-    <w:p>
-      <w:pPr>
-        <w:spacing w:line="480" w:lineRule="auto"/>
-        <w:ind w:firstLineChars="200" w:firstLine="420"/>
-      </w:pPr>
-    </w:p>
-    <w:p>
-      <w:pPr>
-        <w:spacing w:line="480" w:lineRule="auto"/>
-        <w:ind w:firstLineChars="200" w:firstLine="420"/>
-      </w:pPr>
-    </w:p>
-    <w:p>
-      <w:pPr>
-        <w:spacing w:line="480" w:lineRule="auto"/>
-        <w:ind w:firstLineChars="200" w:firstLine="420"/>
-      </w:pPr>
-    </w:p>
-    <w:p>
-      <w:pPr>
-        <w:spacing w:line="480" w:lineRule="auto"/>
-        <w:ind w:firstLineChars="200" w:firstLine="420"/>
-      </w:pPr>
-    </w:p>
-    <w:p>
-      <w:pPr>
-        <w:spacing w:line="480" w:lineRule="auto"/>
-        <w:ind w:firstLineChars="200" w:firstLine="420"/>
-      </w:pPr>
+        <w:pStyle w:val="2"/>
+      </w:pPr>
+      <w:r>
+        <w:t>GRPC</w:t>
+      </w:r>
+      <w:r>
+        <w:t>负载均衡和监控</w:t>
+      </w:r>
+    </w:p>
+    <w:p>
+      <w:pPr>
+        <w:spacing w:line="480" w:lineRule="auto"/>
+        <w:ind w:firstLineChars="200" w:firstLine="420"/>
+      </w:pPr>
+      <w:r>
+        <w:t>后台有多个相同的服务器端。客户端</w:t>
+      </w:r>
+      <w:r>
+        <w:t>负责选择调用那个服务器端。</w:t>
+      </w:r>
+    </w:p>
+    <w:p>
+      <w:pPr>
+        <w:spacing w:line="480" w:lineRule="auto"/>
+        <w:ind w:firstLineChars="200" w:firstLine="420"/>
+      </w:pPr>
+      <w:r>
+        <w:rPr>
+          <w:rFonts w:hint="eastAsia"/>
+        </w:rPr>
+        <w:t>Grpc</w:t>
+      </w:r>
+      <w:r>
+        <w:rPr>
+          <w:rFonts w:hint="eastAsia"/>
+        </w:rPr>
+        <w:t>底层协议是</w:t>
+      </w:r>
+      <w:r>
+        <w:rPr>
+          <w:rFonts w:hint="eastAsia"/>
+        </w:rPr>
+        <w:t>HTTP</w:t>
+      </w:r>
+      <w:r>
+        <w:t>/2</w:t>
+      </w:r>
+      <w:r>
+        <w:t>。</w:t>
+      </w:r>
+    </w:p>
+    <w:p>
+      <w:pPr>
+        <w:spacing w:line="480" w:lineRule="auto"/>
+        <w:ind w:firstLineChars="200" w:firstLine="420"/>
+      </w:pPr>
+      <w:r>
+        <w:rPr>
+          <w:rFonts w:hint="eastAsia"/>
+        </w:rPr>
+        <w:t>采用</w:t>
+      </w:r>
+      <w:r>
+        <w:rPr>
+          <w:rFonts w:hint="eastAsia"/>
+        </w:rPr>
+        <w:t>Look</w:t>
+      </w:r>
+      <w:r>
+        <w:t>aside Load Balancing</w:t>
+      </w:r>
+      <w:r>
+        <w:t>。</w:t>
+      </w:r>
+      <w:r>
+        <w:t>其结构如下：</w:t>
+      </w:r>
+    </w:p>
+    <w:p>
+      <w:pPr>
+        <w:spacing w:line="480" w:lineRule="auto"/>
+        <w:ind w:firstLineChars="200" w:firstLine="420"/>
+        <w:rPr>
+          <w:rFonts w:hint="eastAsia"/>
+        </w:rPr>
+      </w:pPr>
+      <w:r>
+        <w:rPr>
+          <w:noProof/>
+        </w:rPr>
+        <w:drawing>
+          <wp:inline distT="0" distB="0" distL="0" distR="0">
+            <wp:extent cx="5248275" cy="4181475"/>
+            <wp:effectExtent l="0" t="0" r="0" b="0"/>
+            <wp:docPr id="4" name="图片 4" descr="image alt text"/>
+            <wp:cNvGraphicFramePr>
+              <a:graphicFrameLocks xmlns:a="http://schemas.openxmlformats.org/drawingml/2006/main" noChangeAspect="1"/>
+            </wp:cNvGraphicFramePr>
+            <a:graphic xmlns:a="http://schemas.openxmlformats.org/drawingml/2006/main">
+              <a:graphicData uri="http://schemas.openxmlformats.org/drawingml/2006/picture">
+                <pic:pic xmlns:pic="http://schemas.openxmlformats.org/drawingml/2006/picture">
+                  <pic:nvPicPr>
+                    <pic:cNvPr id="0" name="Picture 2" descr="image alt text"/>
+                    <pic:cNvPicPr>
+                      <a:picLocks noChangeAspect="1" noChangeArrowheads="1"/>
+                    </pic:cNvPicPr>
+                  </pic:nvPicPr>
+                  <pic:blipFill>
+                    <a:blip r:embed="rId16">
+                      <a:extLst>
+                        <a:ext uri="{28A0092B-C50C-407E-A947-70E740481C1C}">
+                          <a14:useLocalDpi xmlns:a14="http://schemas.microsoft.com/office/drawing/2010/main" val="0"/>
+                        </a:ext>
+                      </a:extLst>
+                    </a:blip>
+                    <a:srcRect/>
+                    <a:stretch>
+                      <a:fillRect/>
+                    </a:stretch>
+                  </pic:blipFill>
+                  <pic:spPr bwMode="auto">
+                    <a:xfrm>
+                      <a:off x="0" y="0"/>
+                      <a:ext cx="5248275" cy="4181475"/>
+                    </a:xfrm>
+                    <a:prstGeom prst="rect">
+                      <a:avLst/>
+                    </a:prstGeom>
+                    <a:noFill/>
+                    <a:ln>
+                      <a:noFill/>
+                    </a:ln>
+                  </pic:spPr>
+                </pic:pic>
+              </a:graphicData>
+            </a:graphic>
+          </wp:inline>
+        </w:drawing>
+      </w:r>
+    </w:p>
+    <w:p>
+      <w:pPr>
+        <w:spacing w:line="480" w:lineRule="auto"/>
+        <w:ind w:firstLineChars="200" w:firstLine="420"/>
+      </w:pPr>
+      <w:r>
+        <w:t>客户端通过询问</w:t>
+      </w:r>
+      <w:r>
+        <w:t>Lookaside LB</w:t>
+      </w:r>
+      <w:r>
+        <w:t>获取服务器的</w:t>
+      </w:r>
+      <w:r>
+        <w:t>地址，</w:t>
+      </w:r>
+      <w:r>
+        <w:t>然后调用服务器。</w:t>
+      </w:r>
+      <w:r>
+        <w:t>LB</w:t>
+      </w:r>
+      <w:r>
+        <w:t>负责监控服务器，移除异常的服务器</w:t>
+      </w:r>
+      <w:r>
+        <w:t>。</w:t>
+      </w:r>
+    </w:p>
+    <w:p>
+      <w:pPr>
+        <w:spacing w:line="480" w:lineRule="auto"/>
+        <w:ind w:firstLineChars="200" w:firstLine="420"/>
+      </w:pPr>
+      <w:r>
+        <w:t>监控端</w:t>
+      </w:r>
+      <w:r>
+        <w:t>负责监控</w:t>
+      </w:r>
+      <w:r>
+        <w:t>Lookaside LB</w:t>
+      </w:r>
+      <w:r>
+        <w:t>。</w:t>
+      </w:r>
+    </w:p>
+    <w:p>
+      <w:pPr>
+        <w:pStyle w:val="3"/>
+        <w:rPr>
+          <w:rFonts w:hint="eastAsia"/>
+        </w:rPr>
+      </w:pPr>
+      <w:r>
+        <w:lastRenderedPageBreak/>
+        <w:t>Lookaside LB</w:t>
+      </w:r>
+    </w:p>
+    <w:p>
+      <w:pPr>
+        <w:spacing w:line="480" w:lineRule="auto"/>
+        <w:ind w:firstLineChars="200" w:firstLine="420"/>
+      </w:pPr>
+      <w:r>
+        <w:t>所有组件都在</w:t>
+      </w:r>
+      <w:r>
+        <w:rPr>
+          <w:rFonts w:hint="eastAsia"/>
+        </w:rPr>
+        <w:t>.net4.5</w:t>
+      </w:r>
+      <w:r>
+        <w:rPr>
+          <w:rFonts w:hint="eastAsia"/>
+        </w:rPr>
+        <w:t>下编写。</w:t>
+      </w:r>
+    </w:p>
+    <w:p>
+      <w:pPr>
+        <w:spacing w:line="480" w:lineRule="auto"/>
+        <w:ind w:firstLineChars="200" w:firstLine="420"/>
+        <w:rPr>
+          <w:rFonts w:hint="eastAsia"/>
+        </w:rPr>
+      </w:pPr>
+      <w:r>
+        <w:rPr>
+          <w:rFonts w:hint="eastAsia"/>
+        </w:rPr>
+        <w:t>Lookaside</w:t>
+      </w:r>
+      <w:r>
+        <w:t xml:space="preserve"> LB</w:t>
+      </w:r>
+      <w:r>
+        <w:t>使用</w:t>
+      </w:r>
+      <w:r>
+        <w:t>sqlite</w:t>
+      </w:r>
+      <w:r>
+        <w:t>作为后台数据库</w:t>
+      </w:r>
+      <w:r>
+        <w:t>，</w:t>
+      </w:r>
+      <w:r>
+        <w:t>LB</w:t>
+      </w:r>
+      <w:r>
+        <w:t>轮询服务</w:t>
+      </w:r>
+      <w:r>
+        <w:t>，检查服务状态，可以添加或者移除</w:t>
+      </w:r>
+      <w:r>
+        <w:t>服务</w:t>
+      </w:r>
+      <w:r>
+        <w:t>，</w:t>
+      </w:r>
+      <w:r>
+        <w:rPr>
+          <w:rFonts w:hint="eastAsia"/>
+        </w:rPr>
+        <w:t>对客户端提供服务器的</w:t>
+      </w:r>
+      <w:r>
+        <w:rPr>
+          <w:rFonts w:hint="eastAsia"/>
+        </w:rPr>
+        <w:t>ip</w:t>
+      </w:r>
+      <w:r>
+        <w:rPr>
+          <w:rFonts w:hint="eastAsia"/>
+        </w:rPr>
+        <w:t>和端口号</w:t>
+      </w:r>
+      <w:r>
+        <w:t>。</w:t>
+      </w:r>
+    </w:p>
+    <w:p>
+      <w:pPr>
+        <w:spacing w:line="480" w:lineRule="auto"/>
+        <w:ind w:firstLineChars="200" w:firstLine="420"/>
+        <w:rPr>
+          <w:rFonts w:hint="eastAsia"/>
+        </w:rPr>
+      </w:pPr>
+      <w:r>
+        <w:rPr>
+          <w:highlight w:val="yellow"/>
+        </w:rPr>
+        <w:t>监控，可选组件。</w:t>
+      </w:r>
+      <w:r>
+        <w:rPr>
+          <w:highlight w:val="yellow"/>
+        </w:rPr>
+        <w:t>Sqlite</w:t>
+      </w:r>
+      <w:r>
+        <w:rPr>
+          <w:highlight w:val="yellow"/>
+        </w:rPr>
+        <w:t>作为后台数据库。</w:t>
+      </w:r>
+      <w:bookmarkStart w:id="5" w:name="_GoBack"/>
+      <w:bookmarkEnd w:id="5"/>
+      <w:r>
+        <w:rPr>
+          <w:highlight w:val="yellow"/>
+        </w:rPr>
+        <w:t>只允许连接</w:t>
+      </w:r>
+      <w:r>
+        <w:rPr>
+          <w:highlight w:val="yellow"/>
+        </w:rPr>
+        <w:t>LB</w:t>
+      </w:r>
+      <w:r>
+        <w:rPr>
+          <w:highlight w:val="yellow"/>
+        </w:rPr>
+        <w:t>，</w:t>
+      </w:r>
+      <w:r>
+        <w:rPr>
+          <w:highlight w:val="yellow"/>
+        </w:rPr>
+        <w:t>LB</w:t>
+      </w:r>
+      <w:r>
+        <w:rPr>
+          <w:highlight w:val="yellow"/>
+        </w:rPr>
+        <w:t>可以转发监控的命令到服务器，</w:t>
+      </w:r>
+      <w:r>
+        <w:rPr>
+          <w:highlight w:val="yellow"/>
+        </w:rPr>
+        <w:t>用于监控</w:t>
+      </w:r>
+      <w:r>
+        <w:rPr>
+          <w:highlight w:val="yellow"/>
+        </w:rPr>
+        <w:t>服务</w:t>
+      </w:r>
+      <w:r>
+        <w:rPr>
+          <w:highlight w:val="yellow"/>
+        </w:rPr>
+        <w:t>器</w:t>
+      </w:r>
+      <w:r>
+        <w:rPr>
+          <w:highlight w:val="yellow"/>
+        </w:rPr>
+        <w:t>和</w:t>
+      </w:r>
+      <w:r>
+        <w:rPr>
+          <w:highlight w:val="yellow"/>
+        </w:rPr>
+        <w:t>LB</w:t>
+      </w:r>
+      <w:r>
+        <w:rPr>
+          <w:highlight w:val="yellow"/>
+        </w:rPr>
+        <w:t>。</w:t>
+      </w:r>
+    </w:p>
+    <w:p>
+      <w:pPr>
+        <w:spacing w:line="480" w:lineRule="auto"/>
+        <w:ind w:firstLineChars="200" w:firstLine="420"/>
+      </w:pPr>
+      <w:r>
+        <w:t>服务对客户端提供接口。</w:t>
+      </w:r>
     </w:p>
     <w:p>
       <w:pPr>
@@ -8291,6 +8631,28 @@
       <w:szCs w:val="32"/>
     </w:rPr>
   </w:style>
+  <w:style w:type="paragraph" w:styleId="3">
+    <w:name w:val="heading 3"/>
+    <w:basedOn w:val="a"/>
+    <w:next w:val="a"/>
+    <w:link w:val="3Char"/>
+    <w:uiPriority w:val="9"/>
+    <w:unhideWhenUsed/>
+    <w:qFormat/>
+    <w:rsid w:val="00795AD8"/>
+    <w:pPr>
+      <w:keepNext/>
+      <w:keepLines/>
+      <w:spacing w:before="260" w:after="260" w:line="416" w:lineRule="auto"/>
+      <w:outlineLvl w:val="2"/>
+    </w:pPr>
+    <w:rPr>
+      <w:b/>
+      <w:bCs/>
+      <w:sz w:val="32"/>
+      <w:szCs w:val="32"/>
+    </w:rPr>
+  </w:style>
   <w:style w:type="character" w:default="1" w:styleId="a0">
     <w:name w:val="Default Paragraph Font"/>
     <w:uiPriority w:val="1"/>
@@ -8558,6 +8920,19 @@
       <w:szCs w:val="18"/>
     </w:rPr>
   </w:style>
+  <w:style w:type="character" w:customStyle="1" w:styleId="3Char">
+    <w:name w:val="标题 3 Char"/>
+    <w:basedOn w:val="a0"/>
+    <w:link w:val="3"/>
+    <w:uiPriority w:val="9"/>
+    <w:rsid w:val="00795AD8"/>
+    <w:rPr>
+      <w:b/>
+      <w:bCs/>
+      <w:sz w:val="32"/>
+      <w:szCs w:val="32"/>
+    </w:rPr>
+  </w:style>
 </w:styles>
 </file>
 

--- a/Introduce_To_Algorithm3/Introduce_To_Algorithm3/OpenSourceLib/grpcs/GRPC文档.docx
+++ b/Introduce_To_Algorithm3/Introduce_To_Algorithm3/OpenSourceLib/grpcs/GRPC文档.docx
@@ -6799,133 +6799,13 @@
       </w:pPr>
       <w:r>
         <w:rPr>
-          <w:rFonts w:hint="eastAsia"/>
-        </w:rPr>
-        <w:t>第三步</w:t>
-      </w:r>
-      <w:r>
-        <w:t>：</w:t>
-      </w:r>
-      <w:r>
-        <w:rPr>
-          <w:rFonts w:hint="eastAsia"/>
-        </w:rPr>
-        <w:t>使用</w:t>
-      </w:r>
-      <w:r>
-        <w:t>protoc</w:t>
-      </w:r>
-      <w:r>
-        <w:t>命令</w:t>
-      </w:r>
-      <w:r>
-        <w:t>编译</w:t>
-      </w:r>
-      <w:r>
-        <w:rPr>
-          <w:rFonts w:hint="eastAsia"/>
-        </w:rPr>
-        <w:t>.</w:t>
-      </w:r>
-      <w:r>
-        <w:t>proto</w:t>
-      </w:r>
-      <w:r>
-        <w:rPr>
-          <w:rFonts w:hint="eastAsia"/>
-        </w:rPr>
-        <w:t>文件</w:t>
-      </w:r>
-    </w:p>
-    <w:p>
-      <w:pPr>
-        <w:spacing w:line="480" w:lineRule="auto"/>
-        <w:ind w:firstLineChars="200" w:firstLine="420"/>
-      </w:pPr>
-      <w:r>
-        <w:rPr>
-          <w:rFonts w:hint="eastAsia"/>
-        </w:rPr>
-        <w:t>第四步</w:t>
-      </w:r>
-      <w:r>
-        <w:t>：</w:t>
-      </w:r>
-      <w:r>
-        <w:rPr>
-          <w:rFonts w:hint="eastAsia"/>
-        </w:rPr>
-        <w:t>使用</w:t>
-      </w:r>
-      <w:r>
-        <w:t>Nuget</w:t>
-      </w:r>
-      <w:r>
-        <w:t>下载</w:t>
-      </w:r>
-      <w:r>
-        <w:t>Grpc</w:t>
-      </w:r>
-      <w:r>
-        <w:t>，</w:t>
-      </w:r>
-      <w:r>
-        <w:rPr>
-          <w:rFonts w:hint="eastAsia"/>
-        </w:rPr>
-        <w:t>实现</w:t>
-      </w:r>
-      <w:r>
-        <w:t>服务器端抽象类</w:t>
-      </w:r>
-    </w:p>
-    <w:p>
-      <w:pPr>
-        <w:spacing w:line="480" w:lineRule="auto"/>
-        <w:ind w:firstLineChars="200" w:firstLine="420"/>
-      </w:pPr>
-      <w:r>
-        <w:rPr>
-          <w:rFonts w:hint="eastAsia"/>
-        </w:rPr>
-        <w:t>第五步</w:t>
-      </w:r>
-      <w:r>
-        <w:t>：</w:t>
-      </w:r>
-      <w:r>
-        <w:rPr>
-          <w:rFonts w:hint="eastAsia"/>
-        </w:rPr>
-        <w:t>绑定</w:t>
-      </w:r>
-      <w:r>
-        <w:t>ip</w:t>
-      </w:r>
-      <w:r>
-        <w:t>和端口，启动程序</w:t>
-      </w:r>
-    </w:p>
-    <w:p>
-      <w:pPr>
-        <w:spacing w:line="480" w:lineRule="auto"/>
-        <w:ind w:firstLineChars="200" w:firstLine="420"/>
-      </w:pPr>
-    </w:p>
-    <w:p>
-      <w:pPr>
-        <w:spacing w:line="480" w:lineRule="auto"/>
-        <w:ind w:firstLineChars="200" w:firstLine="420"/>
-      </w:pPr>
-      <w:r>
-        <w:rPr>
           <w:noProof/>
         </w:rPr>
         <w:drawing>
-          <wp:inline distT="0" distB="0" distL="0" distR="0" wp14:anchorId="73E56BDE" wp14:editId="3C9E3A78">
-            <wp:extent cx="3876675" cy="1943100"/>
-            <wp:effectExtent l="0" t="0" r="9525" b="0"/>
-            <wp:docPr id="3" name="图片 3"/>
+          <wp:inline distT="0" distB="0" distL="0" distR="0" wp14:anchorId="079BCCF9" wp14:editId="3D5A12B7">
+            <wp:extent cx="5274310" cy="2089785"/>
+            <wp:effectExtent l="0" t="0" r="2540" b="5715"/>
+            <wp:docPr id="6" name="图片 6"/>
             <wp:cNvGraphicFramePr>
               <a:graphicFrameLocks xmlns:a="http://schemas.openxmlformats.org/drawingml/2006/main" noChangeAspect="1"/>
             </wp:cNvGraphicFramePr>
@@ -6945,7 +6825,7 @@
                   <pic:spPr>
                     <a:xfrm>
                       <a:off x="0" y="0"/>
-                      <a:ext cx="3876675" cy="1943100"/>
+                      <a:ext cx="5274310" cy="2089785"/>
                     </a:xfrm>
                     <a:prstGeom prst="rect">
                       <a:avLst/>
@@ -6957,6 +6837,128 @@
           </wp:inline>
         </w:drawing>
       </w:r>
+      <w:bookmarkStart w:id="5" w:name="_GoBack"/>
+      <w:bookmarkEnd w:id="5"/>
+    </w:p>
+    <w:p>
+      <w:pPr>
+        <w:spacing w:line="480" w:lineRule="auto"/>
+        <w:ind w:firstLineChars="200" w:firstLine="420"/>
+      </w:pPr>
+      <w:r>
+        <w:rPr>
+          <w:rFonts w:hint="eastAsia"/>
+        </w:rPr>
+        <w:t>第三步</w:t>
+      </w:r>
+      <w:r>
+        <w:t>：</w:t>
+      </w:r>
+      <w:r>
+        <w:rPr>
+          <w:rFonts w:hint="eastAsia"/>
+        </w:rPr>
+        <w:t>使用</w:t>
+      </w:r>
+      <w:r>
+        <w:t>protoc</w:t>
+      </w:r>
+      <w:r>
+        <w:t>命令</w:t>
+      </w:r>
+      <w:r>
+        <w:t>编译</w:t>
+      </w:r>
+      <w:r>
+        <w:rPr>
+          <w:rFonts w:hint="eastAsia"/>
+        </w:rPr>
+        <w:t>.</w:t>
+      </w:r>
+      <w:r>
+        <w:t>proto</w:t>
+      </w:r>
+      <w:r>
+        <w:rPr>
+          <w:rFonts w:hint="eastAsia"/>
+        </w:rPr>
+        <w:t>文件</w:t>
+      </w:r>
+    </w:p>
+    <w:p>
+      <w:pPr>
+        <w:spacing w:line="480" w:lineRule="auto"/>
+        <w:ind w:firstLineChars="200" w:firstLine="420"/>
+      </w:pPr>
+      <w:r>
+        <w:rPr>
+          <w:rFonts w:hint="eastAsia"/>
+        </w:rPr>
+        <w:t>第四步</w:t>
+      </w:r>
+      <w:r>
+        <w:t>：</w:t>
+      </w:r>
+      <w:r>
+        <w:rPr>
+          <w:rFonts w:hint="eastAsia"/>
+        </w:rPr>
+        <w:t>使用</w:t>
+      </w:r>
+      <w:r>
+        <w:t>Nuget</w:t>
+      </w:r>
+      <w:r>
+        <w:t>下载</w:t>
+      </w:r>
+      <w:r>
+        <w:t>Grpc</w:t>
+      </w:r>
+      <w:r>
+        <w:t>，</w:t>
+      </w:r>
+      <w:r>
+        <w:rPr>
+          <w:rFonts w:hint="eastAsia"/>
+        </w:rPr>
+        <w:t>实现</w:t>
+      </w:r>
+      <w:r>
+        <w:t>服务器端抽象类</w:t>
+      </w:r>
+    </w:p>
+    <w:p>
+      <w:pPr>
+        <w:spacing w:line="480" w:lineRule="auto"/>
+        <w:ind w:firstLineChars="200" w:firstLine="420"/>
+      </w:pPr>
+      <w:r>
+        <w:rPr>
+          <w:rFonts w:hint="eastAsia"/>
+        </w:rPr>
+        <w:t>第五步</w:t>
+      </w:r>
+      <w:r>
+        <w:t>：</w:t>
+      </w:r>
+      <w:r>
+        <w:rPr>
+          <w:rFonts w:hint="eastAsia"/>
+        </w:rPr>
+        <w:t>绑定</w:t>
+      </w:r>
+      <w:r>
+        <w:t>ip</w:t>
+      </w:r>
+      <w:r>
+        <w:t>和端口，启动程序</w:t>
+      </w:r>
+    </w:p>
+    <w:p>
+      <w:pPr>
+        <w:spacing w:line="480" w:lineRule="auto"/>
+        <w:ind w:firstLineChars="200" w:firstLine="420"/>
+      </w:pPr>
     </w:p>
     <w:p>
       <w:pPr>
@@ -6968,10 +6970,10 @@
           <w:noProof/>
         </w:rPr>
         <w:drawing>
-          <wp:inline distT="0" distB="0" distL="0" distR="0" wp14:anchorId="593B1FF7" wp14:editId="60F29701">
-            <wp:extent cx="5274310" cy="676275"/>
-            <wp:effectExtent l="0" t="0" r="2540" b="9525"/>
-            <wp:docPr id="5" name="图片 5"/>
+          <wp:inline distT="0" distB="0" distL="0" distR="0" wp14:anchorId="73E56BDE" wp14:editId="3C9E3A78">
+            <wp:extent cx="3876675" cy="1943100"/>
+            <wp:effectExtent l="0" t="0" r="9525" b="0"/>
+            <wp:docPr id="3" name="图片 3"/>
             <wp:cNvGraphicFramePr>
               <a:graphicFrameLocks xmlns:a="http://schemas.openxmlformats.org/drawingml/2006/main" noChangeAspect="1"/>
             </wp:cNvGraphicFramePr>
@@ -6991,6 +6993,52 @@
                   <pic:spPr>
                     <a:xfrm>
                       <a:off x="0" y="0"/>
+                      <a:ext cx="3876675" cy="1943100"/>
+                    </a:xfrm>
+                    <a:prstGeom prst="rect">
+                      <a:avLst/>
+                    </a:prstGeom>
+                  </pic:spPr>
+                </pic:pic>
+              </a:graphicData>
+            </a:graphic>
+          </wp:inline>
+        </w:drawing>
+      </w:r>
+    </w:p>
+    <w:p>
+      <w:pPr>
+        <w:spacing w:line="480" w:lineRule="auto"/>
+        <w:ind w:firstLineChars="200" w:firstLine="420"/>
+      </w:pPr>
+      <w:r>
+        <w:rPr>
+          <w:noProof/>
+        </w:rPr>
+        <w:drawing>
+          <wp:inline distT="0" distB="0" distL="0" distR="0" wp14:anchorId="593B1FF7" wp14:editId="60F29701">
+            <wp:extent cx="5274310" cy="676275"/>
+            <wp:effectExtent l="0" t="0" r="2540" b="9525"/>
+            <wp:docPr id="5" name="图片 5"/>
+            <wp:cNvGraphicFramePr>
+              <a:graphicFrameLocks xmlns:a="http://schemas.openxmlformats.org/drawingml/2006/main" noChangeAspect="1"/>
+            </wp:cNvGraphicFramePr>
+            <a:graphic xmlns:a="http://schemas.openxmlformats.org/drawingml/2006/main">
+              <a:graphicData uri="http://schemas.openxmlformats.org/drawingml/2006/picture">
+                <pic:pic xmlns:pic="http://schemas.openxmlformats.org/drawingml/2006/picture">
+                  <pic:nvPicPr>
+                    <pic:cNvPr id="1" name=""/>
+                    <pic:cNvPicPr/>
+                  </pic:nvPicPr>
+                  <pic:blipFill>
+                    <a:blip r:embed="rId14"/>
+                    <a:stretch>
+                      <a:fillRect/>
+                    </a:stretch>
+                  </pic:blipFill>
+                  <pic:spPr>
+                    <a:xfrm>
+                      <a:off x="0" y="0"/>
                       <a:ext cx="5274310" cy="676275"/>
                     </a:xfrm>
                     <a:prstGeom prst="rect">
@@ -7053,7 +7101,14 @@
         <w:rPr>
           <w:highlight w:val="yellow"/>
         </w:rPr>
-        <w:t>grpcs --csharp_out E:\grpcs\Greeter --grpc_out E:\grpcs\Greeter2 E:\grpcs\test.proto --plugin=protoc-gen-grpc=E:\grpcs\windows_x86\grpc_csharp_plugin.exe</w:t>
+        <w:t xml:space="preserve">grpcs --csharp_out E:\grpcs\Greeter --grpc_out </w:t>
+      </w:r>
+      <w:r>
+        <w:rPr>
+          <w:highlight w:val="yellow"/>
+        </w:rPr>
+        <w:lastRenderedPageBreak/>
+        <w:t>E:\grpcs\Greeter2 E:\grpcs\test.proto --plugin=protoc-gen-grpc=E:\grpcs\windows_x86\grpc_csharp_plugin.exe</w:t>
       </w:r>
     </w:p>
     <w:p>
@@ -7170,7 +7225,6 @@
         <w:rPr>
           <w:rFonts w:hint="eastAsia"/>
         </w:rPr>
-        <w:lastRenderedPageBreak/>
         <w:t>整个</w:t>
       </w:r>
       <w:r>
@@ -7212,10 +7266,10 @@
             <v:path o:extrusionok="f" gradientshapeok="t" o:connecttype="rect"/>
             <o:lock v:ext="edit" aspectratio="t"/>
           </v:shapetype>
-          <v:shape id="_x0000_i1025" type="#_x0000_t75" style="width:50.25pt;height:42pt" o:ole="">
-            <v:imagedata r:id="rId14" o:title=""/>
+          <v:shape id="_x0000_i1025" type="#_x0000_t75" style="width:50.35pt;height:41.9pt" o:ole="">
+            <v:imagedata r:id="rId15" o:title=""/>
           </v:shape>
-          <o:OLEObject Type="Embed" ProgID="Package" ShapeID="_x0000_i1025" DrawAspect="Content" ObjectID="_1563276697" r:id="rId15"/>
+          <o:OLEObject Type="Embed" ProgID="Package" ShapeID="_x0000_i1025" DrawAspect="Content" ObjectID="_1564222554" r:id="rId16"/>
         </w:object>
       </w:r>
     </w:p>
@@ -7309,14 +7363,12 @@
       <w:pPr>
         <w:spacing w:line="480" w:lineRule="auto"/>
         <w:ind w:firstLineChars="200" w:firstLine="420"/>
-        <w:rPr>
-          <w:rFonts w:hint="eastAsia"/>
-        </w:rPr>
       </w:pPr>
       <w:r>
         <w:rPr>
           <w:noProof/>
         </w:rPr>
+        <w:lastRenderedPageBreak/>
         <w:drawing>
           <wp:inline distT="0" distB="0" distL="0" distR="0">
             <wp:extent cx="5248275" cy="4181475"/>
@@ -7335,7 +7387,7 @@
                     </pic:cNvPicPr>
                   </pic:nvPicPr>
                   <pic:blipFill>
-                    <a:blip r:embed="rId16">
+                    <a:blip r:embed="rId17">
                       <a:extLst>
                         <a:ext uri="{28A0092B-C50C-407E-A947-70E740481C1C}">
                           <a14:useLocalDpi xmlns:a14="http://schemas.microsoft.com/office/drawing/2010/main" val="0"/>
@@ -7418,12 +7470,8 @@
     <w:p>
       <w:pPr>
         <w:pStyle w:val="3"/>
-        <w:rPr>
-          <w:rFonts w:hint="eastAsia"/>
-        </w:rPr>
-      </w:pPr>
-      <w:r>
-        <w:lastRenderedPageBreak/>
+      </w:pPr>
+      <w:r>
         <w:t>Lookaside LB</w:t>
       </w:r>
     </w:p>
@@ -7452,9 +7500,6 @@
       <w:pPr>
         <w:spacing w:line="480" w:lineRule="auto"/>
         <w:ind w:firstLineChars="200" w:firstLine="420"/>
-        <w:rPr>
-          <w:rFonts w:hint="eastAsia"/>
-        </w:rPr>
       </w:pPr>
       <w:r>
         <w:rPr>
@@ -7518,9 +7563,6 @@
       <w:pPr>
         <w:spacing w:line="480" w:lineRule="auto"/>
         <w:ind w:firstLineChars="200" w:firstLine="420"/>
-        <w:rPr>
-          <w:rFonts w:hint="eastAsia"/>
-        </w:rPr>
       </w:pPr>
       <w:r>
         <w:rPr>
@@ -7540,8 +7582,6 @@
         </w:rPr>
         <w:t>作为后台数据库。</w:t>
       </w:r>
-      <w:bookmarkStart w:id="5" w:name="_GoBack"/>
-      <w:bookmarkEnd w:id="5"/>
       <w:r>
         <w:rPr>
           <w:highlight w:val="yellow"/>

--- a/Introduce_To_Algorithm3/Introduce_To_Algorithm3/OpenSourceLib/grpcs/GRPC文档.docx
+++ b/Introduce_To_Algorithm3/Introduce_To_Algorithm3/OpenSourceLib/grpcs/GRPC文档.docx
@@ -91,6 +91,29 @@
         </w:rPr>
         <w:t>。</w:t>
       </w:r>
+    </w:p>
+    <w:p>
+      <w:pPr>
+        <w:spacing w:line="480" w:lineRule="auto"/>
+        <w:ind w:firstLineChars="200" w:firstLine="420"/>
+      </w:pPr>
+    </w:p>
+    <w:p>
+      <w:pPr>
+        <w:pStyle w:val="2"/>
+      </w:pPr>
+      <w:r>
+        <w:t>Nuget</w:t>
+      </w:r>
+      <w:r>
+        <w:t>添加</w:t>
+      </w:r>
+    </w:p>
+    <w:p>
+      <w:pPr>
+        <w:spacing w:line="480" w:lineRule="auto"/>
+        <w:ind w:firstLineChars="200" w:firstLine="420"/>
+      </w:pPr>
     </w:p>
     <w:p>
       <w:pPr>
@@ -438,6 +461,7 @@
         <w:ind w:firstLineChars="200" w:firstLine="420"/>
       </w:pPr>
       <w:r>
+        <w:lastRenderedPageBreak/>
         <w:t>string</w:t>
       </w:r>
       <w:r>
@@ -544,7 +568,6 @@
         <w:rPr>
           <w:rFonts w:hint="eastAsia"/>
         </w:rPr>
-        <w:lastRenderedPageBreak/>
         <w:t>枚举型</w:t>
       </w:r>
       <w:r>
@@ -1345,6 +1368,7 @@
           <w:kern w:val="0"/>
           <w:szCs w:val="21"/>
         </w:rPr>
+        <w:lastRenderedPageBreak/>
         <w:t xml:space="preserve">  Corpus corpus = 4;</w:t>
       </w:r>
     </w:p>
@@ -1588,7 +1612,6 @@
           <w:rFonts w:hint="eastAsia"/>
           <w:highlight w:val="green"/>
         </w:rPr>
-        <w:lastRenderedPageBreak/>
         <w:t>多个</w:t>
       </w:r>
       <w:r>
@@ -3337,6 +3360,7 @@
                 <w:kern w:val="0"/>
                 <w:szCs w:val="21"/>
               </w:rPr>
+              <w:lastRenderedPageBreak/>
               <w:t>fixed32</w:t>
             </w:r>
           </w:p>
@@ -3893,7 +3917,6 @@
                 <w:kern w:val="0"/>
                 <w:szCs w:val="21"/>
               </w:rPr>
-              <w:lastRenderedPageBreak/>
               <w:t>sfixed64</w:t>
             </w:r>
           </w:p>
@@ -4970,6 +4993,7 @@
         <w:rPr>
           <w:rFonts w:hint="eastAsia"/>
         </w:rPr>
+        <w:lastRenderedPageBreak/>
         <w:t>Map</w:t>
       </w:r>
       <w:r>
@@ -5203,7 +5227,6 @@
           <w:kern w:val="0"/>
           <w:szCs w:val="21"/>
         </w:rPr>
-        <w:lastRenderedPageBreak/>
         <w:t>package foo.bar;</w:t>
       </w:r>
     </w:p>
@@ -5889,7 +5912,14 @@
         <w:rPr>
           <w:rFonts w:hint="eastAsia"/>
         </w:rPr>
-        <w:t>默认是</w:t>
+        <w:t>默认</w:t>
+      </w:r>
+      <w:r>
+        <w:rPr>
+          <w:rFonts w:hint="eastAsia"/>
+        </w:rPr>
+        <w:lastRenderedPageBreak/>
+        <w:t>是</w:t>
       </w:r>
       <w:r>
         <w:rPr>
@@ -6204,7 +6234,6 @@
           <w:sz w:val="19"/>
           <w:szCs w:val="19"/>
         </w:rPr>
-        <w:lastRenderedPageBreak/>
         <w:t>//</w:t>
       </w:r>
       <w:r>
@@ -6336,7 +6365,25 @@
           <w:sz w:val="20"/>
           <w:szCs w:val="20"/>
         </w:rPr>
-        <w:t xml:space="preserve">  GRPC.Tools</w:t>
+        <w:t xml:space="preserve">  </w:t>
+      </w:r>
+      <w:r>
+        <w:rPr>
+          <w:rFonts w:ascii="Consolas" w:hAnsi="Consolas" w:cs="Consolas" w:hint="eastAsia"/>
+          <w:color w:val="24292E"/>
+          <w:sz w:val="20"/>
+          <w:szCs w:val="20"/>
+        </w:rPr>
+        <w:t>和</w:t>
+      </w:r>
+      <w:r>
+        <w:rPr>
+          <w:rFonts w:ascii="Consolas" w:hAnsi="Consolas" w:cs="Consolas" w:hint="eastAsia"/>
+          <w:color w:val="24292E"/>
+          <w:sz w:val="20"/>
+          <w:szCs w:val="20"/>
+        </w:rPr>
+        <w:t>GRPC.Tools</w:t>
       </w:r>
       <w:r>
         <w:rPr>
@@ -6668,144 +6715,16 @@
         <w:spacing w:line="480" w:lineRule="auto"/>
         <w:ind w:firstLineChars="200" w:firstLine="420"/>
       </w:pPr>
-    </w:p>
-    <w:p>
-      <w:pPr>
-        <w:spacing w:line="480" w:lineRule="auto"/>
-        <w:ind w:firstLineChars="200" w:firstLine="420"/>
-      </w:pPr>
-    </w:p>
-    <w:p>
-      <w:pPr>
-        <w:spacing w:line="480" w:lineRule="auto"/>
-        <w:ind w:firstLineChars="200" w:firstLine="420"/>
-      </w:pPr>
-      <w:r>
-        <w:rPr>
-          <w:rFonts w:hint="eastAsia"/>
-        </w:rPr>
-        <w:t>GRPC.Tools</w:t>
-      </w:r>
-      <w:r>
-        <w:rPr>
-          <w:rFonts w:hint="eastAsia"/>
-        </w:rPr>
-        <w:t>增加了对</w:t>
-      </w:r>
-      <w:r>
-        <w:rPr>
-          <w:rFonts w:hint="eastAsia"/>
-        </w:rPr>
-        <w:t>service</w:t>
-      </w:r>
-      <w:r>
-        <w:rPr>
-          <w:rFonts w:hint="eastAsia"/>
-        </w:rPr>
-        <w:t>的编译支持</w:t>
-      </w:r>
-    </w:p>
-    <w:p>
-      <w:pPr>
-        <w:pStyle w:val="2"/>
-      </w:pPr>
-      <w:r>
-        <w:rPr>
-          <w:rFonts w:hint="eastAsia"/>
+      <w:r>
+        <w:rPr>
+          <w:noProof/>
         </w:rPr>
         <w:lastRenderedPageBreak/>
-        <w:t>GRPC</w:t>
-      </w:r>
-      <w:r>
-        <w:t>样例</w:t>
-      </w:r>
-    </w:p>
-    <w:p>
-      <w:pPr>
-        <w:spacing w:line="480" w:lineRule="auto"/>
-        <w:ind w:firstLineChars="200" w:firstLine="420"/>
-      </w:pPr>
-      <w:r>
-        <w:rPr>
-          <w:rFonts w:hint="eastAsia"/>
-        </w:rPr>
-        <w:t>第一步</w:t>
-      </w:r>
-      <w:r>
-        <w:t>：编写</w:t>
-      </w:r>
-      <w:r>
-        <w:rPr>
-          <w:rFonts w:hint="eastAsia"/>
-        </w:rPr>
-        <w:t>.proto</w:t>
-      </w:r>
-      <w:r>
-        <w:rPr>
-          <w:rFonts w:hint="eastAsia"/>
-        </w:rPr>
-        <w:t>文件</w:t>
-      </w:r>
-    </w:p>
-    <w:p>
-      <w:pPr>
-        <w:spacing w:line="480" w:lineRule="auto"/>
-        <w:ind w:firstLineChars="200" w:firstLine="420"/>
-      </w:pPr>
-      <w:r>
-        <w:rPr>
-          <w:rFonts w:hint="eastAsia"/>
-        </w:rPr>
-        <w:t>第二步</w:t>
-      </w:r>
-      <w:r>
-        <w:t>：</w:t>
-      </w:r>
-      <w:r>
-        <w:rPr>
-          <w:rFonts w:hint="eastAsia"/>
-        </w:rPr>
-        <w:t>建</w:t>
-      </w:r>
-      <w:r>
-        <w:rPr>
-          <w:rFonts w:hint="eastAsia"/>
-        </w:rPr>
-        <w:t>.net4.5</w:t>
-      </w:r>
-      <w:r>
-        <w:rPr>
-          <w:rFonts w:hint="eastAsia"/>
-        </w:rPr>
-        <w:t>工程</w:t>
-      </w:r>
-      <w:r>
-        <w:t>，使用</w:t>
-      </w:r>
-      <w:r>
-        <w:t>Nuget</w:t>
-      </w:r>
-      <w:r>
-        <w:t>下载</w:t>
-      </w:r>
-      <w:r>
-        <w:t>Grpc.Tools</w:t>
-      </w:r>
-    </w:p>
-    <w:p>
-      <w:pPr>
-        <w:spacing w:line="480" w:lineRule="auto"/>
-        <w:ind w:firstLineChars="200" w:firstLine="420"/>
-      </w:pPr>
-      <w:r>
-        <w:rPr>
-          <w:noProof/>
-        </w:rPr>
         <w:drawing>
-          <wp:inline distT="0" distB="0" distL="0" distR="0" wp14:anchorId="079BCCF9" wp14:editId="3D5A12B7">
-            <wp:extent cx="5274310" cy="2089785"/>
-            <wp:effectExtent l="0" t="0" r="2540" b="5715"/>
-            <wp:docPr id="6" name="图片 6"/>
+          <wp:inline distT="0" distB="0" distL="0" distR="0" wp14:anchorId="5FAAC2F2" wp14:editId="362BFF46">
+            <wp:extent cx="5274310" cy="7856220"/>
+            <wp:effectExtent l="0" t="0" r="2540" b="0"/>
+            <wp:docPr id="7" name="图片 7"/>
             <wp:cNvGraphicFramePr>
               <a:graphicFrameLocks xmlns:a="http://schemas.openxmlformats.org/drawingml/2006/main" noChangeAspect="1"/>
             </wp:cNvGraphicFramePr>
@@ -6825,7 +6744,7 @@
                   <pic:spPr>
                     <a:xfrm>
                       <a:off x="0" y="0"/>
-                      <a:ext cx="5274310" cy="2089785"/>
+                      <a:ext cx="5274310" cy="7856220"/>
                     </a:xfrm>
                     <a:prstGeom prst="rect">
                       <a:avLst/>
@@ -6845,11 +6764,89 @@
         <w:spacing w:line="480" w:lineRule="auto"/>
         <w:ind w:firstLineChars="200" w:firstLine="420"/>
       </w:pPr>
-      <w:r>
-        <w:rPr>
-          <w:rFonts w:hint="eastAsia"/>
-        </w:rPr>
-        <w:t>第三步</w:t>
+    </w:p>
+    <w:p>
+      <w:pPr>
+        <w:spacing w:line="480" w:lineRule="auto"/>
+        <w:ind w:firstLineChars="200" w:firstLine="420"/>
+      </w:pPr>
+      <w:r>
+        <w:rPr>
+          <w:rFonts w:hint="eastAsia"/>
+        </w:rPr>
+        <w:t>GRPC.Tools</w:t>
+      </w:r>
+      <w:r>
+        <w:rPr>
+          <w:rFonts w:hint="eastAsia"/>
+        </w:rPr>
+        <w:t>增加了对</w:t>
+      </w:r>
+      <w:r>
+        <w:rPr>
+          <w:rFonts w:hint="eastAsia"/>
+        </w:rPr>
+        <w:t>service</w:t>
+      </w:r>
+      <w:r>
+        <w:rPr>
+          <w:rFonts w:hint="eastAsia"/>
+        </w:rPr>
+        <w:t>的编译支持</w:t>
+      </w:r>
+    </w:p>
+    <w:p>
+      <w:pPr>
+        <w:pStyle w:val="2"/>
+      </w:pPr>
+      <w:r>
+        <w:rPr>
+          <w:rFonts w:hint="eastAsia"/>
+        </w:rPr>
+        <w:lastRenderedPageBreak/>
+        <w:t>GRPC</w:t>
+      </w:r>
+      <w:r>
+        <w:t>样例</w:t>
+      </w:r>
+    </w:p>
+    <w:p>
+      <w:pPr>
+        <w:spacing w:line="480" w:lineRule="auto"/>
+        <w:ind w:firstLineChars="200" w:firstLine="420"/>
+      </w:pPr>
+      <w:r>
+        <w:rPr>
+          <w:rFonts w:hint="eastAsia"/>
+        </w:rPr>
+        <w:t>第一步</w:t>
+      </w:r>
+      <w:r>
+        <w:t>：编写</w:t>
+      </w:r>
+      <w:r>
+        <w:rPr>
+          <w:rFonts w:hint="eastAsia"/>
+        </w:rPr>
+        <w:t>.proto</w:t>
+      </w:r>
+      <w:r>
+        <w:rPr>
+          <w:rFonts w:hint="eastAsia"/>
+        </w:rPr>
+        <w:t>文件</w:t>
+      </w:r>
+    </w:p>
+    <w:p>
+      <w:pPr>
+        <w:spacing w:line="480" w:lineRule="auto"/>
+        <w:ind w:firstLineChars="200" w:firstLine="420"/>
+      </w:pPr>
+      <w:r>
+        <w:rPr>
+          <w:rFonts w:hint="eastAsia"/>
+        </w:rPr>
+        <w:t>第二步</w:t>
       </w:r>
       <w:r>
         <w:t>：</w:t>
@@ -6858,52 +6855,22 @@
         <w:rPr>
           <w:rFonts w:hint="eastAsia"/>
         </w:rPr>
-        <w:t>使用</w:t>
-      </w:r>
-      <w:r>
-        <w:t>protoc</w:t>
-      </w:r>
-      <w:r>
-        <w:t>命令</w:t>
-      </w:r>
-      <w:r>
-        <w:t>编译</w:t>
-      </w:r>
-      <w:r>
-        <w:rPr>
-          <w:rFonts w:hint="eastAsia"/>
-        </w:rPr>
-        <w:t>.</w:t>
-      </w:r>
-      <w:r>
-        <w:t>proto</w:t>
-      </w:r>
-      <w:r>
-        <w:rPr>
-          <w:rFonts w:hint="eastAsia"/>
-        </w:rPr>
-        <w:t>文件</w:t>
-      </w:r>
-    </w:p>
-    <w:p>
-      <w:pPr>
-        <w:spacing w:line="480" w:lineRule="auto"/>
-        <w:ind w:firstLineChars="200" w:firstLine="420"/>
-      </w:pPr>
-      <w:r>
-        <w:rPr>
-          <w:rFonts w:hint="eastAsia"/>
-        </w:rPr>
-        <w:t>第四步</w:t>
-      </w:r>
-      <w:r>
-        <w:t>：</w:t>
-      </w:r>
-      <w:r>
-        <w:rPr>
-          <w:rFonts w:hint="eastAsia"/>
-        </w:rPr>
-        <w:t>使用</w:t>
+        <w:t>建</w:t>
+      </w:r>
+      <w:r>
+        <w:rPr>
+          <w:rFonts w:hint="eastAsia"/>
+        </w:rPr>
+        <w:t>.net4.5</w:t>
+      </w:r>
+      <w:r>
+        <w:rPr>
+          <w:rFonts w:hint="eastAsia"/>
+        </w:rPr>
+        <w:t>工程</w:t>
+      </w:r>
+      <w:r>
+        <w:t>，使用</w:t>
       </w:r>
       <w:r>
         <w:t>Nuget</w:t>
@@ -6912,53 +6879,8 @@
         <w:t>下载</w:t>
       </w:r>
       <w:r>
-        <w:t>Grpc</w:t>
-      </w:r>
-      <w:r>
-        <w:t>，</w:t>
-      </w:r>
-      <w:r>
-        <w:rPr>
-          <w:rFonts w:hint="eastAsia"/>
-        </w:rPr>
-        <w:t>实现</w:t>
-      </w:r>
-      <w:r>
-        <w:t>服务器端抽象类</w:t>
-      </w:r>
-    </w:p>
-    <w:p>
-      <w:pPr>
-        <w:spacing w:line="480" w:lineRule="auto"/>
-        <w:ind w:firstLineChars="200" w:firstLine="420"/>
-      </w:pPr>
-      <w:r>
-        <w:rPr>
-          <w:rFonts w:hint="eastAsia"/>
-        </w:rPr>
-        <w:t>第五步</w:t>
-      </w:r>
-      <w:r>
-        <w:t>：</w:t>
-      </w:r>
-      <w:r>
-        <w:rPr>
-          <w:rFonts w:hint="eastAsia"/>
-        </w:rPr>
-        <w:t>绑定</w:t>
-      </w:r>
-      <w:r>
-        <w:t>ip</w:t>
-      </w:r>
-      <w:r>
-        <w:t>和端口，启动程序</w:t>
-      </w:r>
-    </w:p>
-    <w:p>
-      <w:pPr>
-        <w:spacing w:line="480" w:lineRule="auto"/>
-        <w:ind w:firstLineChars="200" w:firstLine="420"/>
-      </w:pPr>
+        <w:t>Grpc.Tools</w:t>
+      </w:r>
     </w:p>
     <w:p>
       <w:pPr>
@@ -6970,10 +6892,10 @@
           <w:noProof/>
         </w:rPr>
         <w:drawing>
-          <wp:inline distT="0" distB="0" distL="0" distR="0" wp14:anchorId="73E56BDE" wp14:editId="3C9E3A78">
-            <wp:extent cx="3876675" cy="1943100"/>
-            <wp:effectExtent l="0" t="0" r="9525" b="0"/>
-            <wp:docPr id="3" name="图片 3"/>
+          <wp:inline distT="0" distB="0" distL="0" distR="0" wp14:anchorId="079BCCF9" wp14:editId="3D5A12B7">
+            <wp:extent cx="5274310" cy="2089785"/>
+            <wp:effectExtent l="0" t="0" r="2540" b="5715"/>
+            <wp:docPr id="6" name="图片 6"/>
             <wp:cNvGraphicFramePr>
               <a:graphicFrameLocks xmlns:a="http://schemas.openxmlformats.org/drawingml/2006/main" noChangeAspect="1"/>
             </wp:cNvGraphicFramePr>
@@ -6993,6 +6915,172 @@
                   <pic:spPr>
                     <a:xfrm>
                       <a:off x="0" y="0"/>
+                      <a:ext cx="5274310" cy="2089785"/>
+                    </a:xfrm>
+                    <a:prstGeom prst="rect">
+                      <a:avLst/>
+                    </a:prstGeom>
+                  </pic:spPr>
+                </pic:pic>
+              </a:graphicData>
+            </a:graphic>
+          </wp:inline>
+        </w:drawing>
+      </w:r>
+    </w:p>
+    <w:p>
+      <w:pPr>
+        <w:spacing w:line="480" w:lineRule="auto"/>
+        <w:ind w:firstLineChars="200" w:firstLine="420"/>
+      </w:pPr>
+      <w:r>
+        <w:rPr>
+          <w:rFonts w:hint="eastAsia"/>
+        </w:rPr>
+        <w:t>第三步</w:t>
+      </w:r>
+      <w:r>
+        <w:t>：</w:t>
+      </w:r>
+      <w:r>
+        <w:rPr>
+          <w:rFonts w:hint="eastAsia"/>
+        </w:rPr>
+        <w:t>使用</w:t>
+      </w:r>
+      <w:r>
+        <w:t>protoc</w:t>
+      </w:r>
+      <w:r>
+        <w:t>命令</w:t>
+      </w:r>
+      <w:r>
+        <w:t>编译</w:t>
+      </w:r>
+      <w:r>
+        <w:rPr>
+          <w:rFonts w:hint="eastAsia"/>
+        </w:rPr>
+        <w:t>.</w:t>
+      </w:r>
+      <w:r>
+        <w:t>proto</w:t>
+      </w:r>
+      <w:r>
+        <w:rPr>
+          <w:rFonts w:hint="eastAsia"/>
+        </w:rPr>
+        <w:t>文件</w:t>
+      </w:r>
+    </w:p>
+    <w:p>
+      <w:pPr>
+        <w:spacing w:line="480" w:lineRule="auto"/>
+        <w:ind w:firstLineChars="200" w:firstLine="420"/>
+      </w:pPr>
+      <w:r>
+        <w:rPr>
+          <w:rFonts w:hint="eastAsia"/>
+        </w:rPr>
+        <w:t>第四步</w:t>
+      </w:r>
+      <w:r>
+        <w:t>：</w:t>
+      </w:r>
+      <w:r>
+        <w:rPr>
+          <w:rFonts w:hint="eastAsia"/>
+        </w:rPr>
+        <w:t>使用</w:t>
+      </w:r>
+      <w:r>
+        <w:t>Nuget</w:t>
+      </w:r>
+      <w:r>
+        <w:t>下载</w:t>
+      </w:r>
+      <w:r>
+        <w:t>Grpc</w:t>
+      </w:r>
+      <w:r>
+        <w:t>，</w:t>
+      </w:r>
+      <w:r>
+        <w:rPr>
+          <w:rFonts w:hint="eastAsia"/>
+        </w:rPr>
+        <w:t>实现</w:t>
+      </w:r>
+      <w:r>
+        <w:t>服务器端抽象类</w:t>
+      </w:r>
+    </w:p>
+    <w:p>
+      <w:pPr>
+        <w:spacing w:line="480" w:lineRule="auto"/>
+        <w:ind w:firstLineChars="200" w:firstLine="420"/>
+      </w:pPr>
+      <w:r>
+        <w:rPr>
+          <w:rFonts w:hint="eastAsia"/>
+        </w:rPr>
+        <w:t>第五步</w:t>
+      </w:r>
+      <w:r>
+        <w:t>：</w:t>
+      </w:r>
+      <w:r>
+        <w:rPr>
+          <w:rFonts w:hint="eastAsia"/>
+        </w:rPr>
+        <w:t>绑定</w:t>
+      </w:r>
+      <w:r>
+        <w:t>ip</w:t>
+      </w:r>
+      <w:r>
+        <w:t>和端口，启动程序</w:t>
+      </w:r>
+    </w:p>
+    <w:p>
+      <w:pPr>
+        <w:spacing w:line="480" w:lineRule="auto"/>
+        <w:ind w:firstLineChars="200" w:firstLine="420"/>
+      </w:pPr>
+    </w:p>
+    <w:p>
+      <w:pPr>
+        <w:spacing w:line="480" w:lineRule="auto"/>
+        <w:ind w:firstLineChars="200" w:firstLine="420"/>
+      </w:pPr>
+      <w:r>
+        <w:rPr>
+          <w:noProof/>
+        </w:rPr>
+        <w:drawing>
+          <wp:inline distT="0" distB="0" distL="0" distR="0" wp14:anchorId="73E56BDE" wp14:editId="3C9E3A78">
+            <wp:extent cx="3876675" cy="1943100"/>
+            <wp:effectExtent l="0" t="0" r="9525" b="0"/>
+            <wp:docPr id="3" name="图片 3"/>
+            <wp:cNvGraphicFramePr>
+              <a:graphicFrameLocks xmlns:a="http://schemas.openxmlformats.org/drawingml/2006/main" noChangeAspect="1"/>
+            </wp:cNvGraphicFramePr>
+            <a:graphic xmlns:a="http://schemas.openxmlformats.org/drawingml/2006/main">
+              <a:graphicData uri="http://schemas.openxmlformats.org/drawingml/2006/picture">
+                <pic:pic xmlns:pic="http://schemas.openxmlformats.org/drawingml/2006/picture">
+                  <pic:nvPicPr>
+                    <pic:cNvPr id="1" name=""/>
+                    <pic:cNvPicPr/>
+                  </pic:nvPicPr>
+                  <pic:blipFill>
+                    <a:blip r:embed="rId14"/>
+                    <a:stretch>
+                      <a:fillRect/>
+                    </a:stretch>
+                  </pic:blipFill>
+                  <pic:spPr>
+                    <a:xfrm>
+                      <a:off x="0" y="0"/>
                       <a:ext cx="3876675" cy="1943100"/>
                     </a:xfrm>
                     <a:prstGeom prst="rect">
@@ -7031,7 +7119,7 @@
                     <pic:cNvPicPr/>
                   </pic:nvPicPr>
                   <pic:blipFill>
-                    <a:blip r:embed="rId14"/>
+                    <a:blip r:embed="rId15"/>
                     <a:stretch>
                       <a:fillRect/>
                     </a:stretch>
@@ -7266,10 +7354,10 @@
             <v:path o:extrusionok="f" gradientshapeok="t" o:connecttype="rect"/>
             <o:lock v:ext="edit" aspectratio="t"/>
           </v:shapetype>
-          <v:shape id="_x0000_i1025" type="#_x0000_t75" style="width:50.35pt;height:41.9pt" o:ole="">
-            <v:imagedata r:id="rId15" o:title=""/>
+          <v:shape id="_x0000_i1025" type="#_x0000_t75" style="width:50.25pt;height:42pt" o:ole="">
+            <v:imagedata r:id="rId16" o:title=""/>
           </v:shape>
-          <o:OLEObject Type="Embed" ProgID="Package" ShapeID="_x0000_i1025" DrawAspect="Content" ObjectID="_1564222554" r:id="rId16"/>
+          <o:OLEObject Type="Embed" ProgID="Package" ShapeID="_x0000_i1025" DrawAspect="Content" ObjectID="_1565002348" r:id="rId17"/>
         </w:object>
       </w:r>
     </w:p>
@@ -7387,7 +7475,7 @@
                     </pic:cNvPicPr>
                   </pic:nvPicPr>
                   <pic:blipFill>
-                    <a:blip r:embed="rId17">
+                    <a:blip r:embed="rId18">
                       <a:extLst>
                         <a:ext uri="{28A0092B-C50C-407E-A947-70E740481C1C}">
                           <a14:useLocalDpi xmlns:a14="http://schemas.microsoft.com/office/drawing/2010/main" val="0"/>

--- a/Introduce_To_Algorithm3/Introduce_To_Algorithm3/OpenSourceLib/grpcs/GRPC文档.docx
+++ b/Introduce_To_Algorithm3/Introduce_To_Algorithm3/OpenSourceLib/grpcs/GRPC文档.docx
@@ -6756,8 +6756,6 @@
           </wp:inline>
         </w:drawing>
       </w:r>
-      <w:bookmarkStart w:id="5" w:name="_GoBack"/>
-      <w:bookmarkEnd w:id="5"/>
     </w:p>
     <w:p>
       <w:pPr>
@@ -7203,6 +7201,110 @@
       <w:pPr>
         <w:spacing w:line="480" w:lineRule="auto"/>
         <w:ind w:firstLineChars="200" w:firstLine="420"/>
+        <w:rPr>
+          <w:rFonts w:hint="eastAsia"/>
+        </w:rPr>
+      </w:pPr>
+      <w:r>
+        <w:rPr>
+          <w:rFonts w:hint="eastAsia"/>
+        </w:rPr>
+        <w:t>可以</w:t>
+      </w:r>
+      <w:r>
+        <w:t>使用</w:t>
+      </w:r>
+      <w:r>
+        <w:rPr>
+          <w:rFonts w:hint="eastAsia"/>
+        </w:rPr>
+        <w:t>.</w:t>
+      </w:r>
+      <w:r>
+        <w:rPr>
+          <w:rFonts w:hint="eastAsia"/>
+        </w:rPr>
+        <w:t>表示</w:t>
+      </w:r>
+      <w:r>
+        <w:t>当前目录</w:t>
+      </w:r>
+    </w:p>
+    <w:p>
+      <w:pPr>
+        <w:spacing w:line="480" w:lineRule="auto"/>
+        <w:ind w:firstLineChars="200" w:firstLine="420"/>
+      </w:pPr>
+      <w:r>
+        <w:rPr>
+          <w:rFonts w:hint="eastAsia"/>
+        </w:rPr>
+        <w:t xml:space="preserve">-I </w:t>
+      </w:r>
+      <w:r>
+        <w:t>指定搜索</w:t>
+      </w:r>
+      <w:r>
+        <w:t>import</w:t>
+      </w:r>
+      <w:r>
+        <w:t>的目录</w:t>
+      </w:r>
+    </w:p>
+    <w:p>
+      <w:pPr>
+        <w:spacing w:line="480" w:lineRule="auto"/>
+        <w:ind w:firstLineChars="200" w:firstLine="420"/>
+      </w:pPr>
+      <w:r>
+        <w:t xml:space="preserve">--csharp_out </w:t>
+      </w:r>
+      <w:r>
+        <w:t>生成</w:t>
+      </w:r>
+      <w:r>
+        <w:t>cs</w:t>
+      </w:r>
+      <w:r>
+        <w:t>序列化代码的目录</w:t>
+      </w:r>
+    </w:p>
+    <w:p>
+      <w:pPr>
+        <w:spacing w:line="480" w:lineRule="auto"/>
+        <w:ind w:firstLineChars="200" w:firstLine="420"/>
+      </w:pPr>
+      <w:r>
+        <w:t xml:space="preserve">--grpc_out </w:t>
+      </w:r>
+      <w:r>
+        <w:t>生成</w:t>
+      </w:r>
+      <w:r>
+        <w:t>grpc</w:t>
+      </w:r>
+      <w:r>
+        <w:t>相关代码的目录</w:t>
+      </w:r>
+      <w:bookmarkStart w:id="5" w:name="_GoBack"/>
+      <w:bookmarkEnd w:id="5"/>
+    </w:p>
+    <w:p>
+      <w:pPr>
+        <w:spacing w:line="480" w:lineRule="auto"/>
+        <w:ind w:firstLineChars="200" w:firstLine="420"/>
+        <w:rPr>
+          <w:rFonts w:hint="eastAsia"/>
+        </w:rPr>
+      </w:pPr>
+    </w:p>
+    <w:p>
+      <w:pPr>
+        <w:spacing w:line="480" w:lineRule="auto"/>
+        <w:ind w:firstLineChars="200" w:firstLine="420"/>
+        <w:rPr>
+          <w:rFonts w:hint="eastAsia"/>
+        </w:rPr>
       </w:pPr>
     </w:p>
     <w:p>
@@ -7357,7 +7459,7 @@
           <v:shape id="_x0000_i1025" type="#_x0000_t75" style="width:50.25pt;height:42pt" o:ole="">
             <v:imagedata r:id="rId16" o:title=""/>
           </v:shape>
-          <o:OLEObject Type="Embed" ProgID="Package" ShapeID="_x0000_i1025" DrawAspect="Content" ObjectID="_1565002348" r:id="rId17"/>
+          <o:OLEObject Type="Embed" ProgID="Package" ShapeID="_x0000_i1025" DrawAspect="Content" ObjectID="_1565012532" r:id="rId17"/>
         </w:object>
       </w:r>
     </w:p>

--- a/Introduce_To_Algorithm3/Introduce_To_Algorithm3/OpenSourceLib/grpcs/GRPC文档.docx
+++ b/Introduce_To_Algorithm3/Introduce_To_Algorithm3/OpenSourceLib/grpcs/GRPC文档.docx
@@ -7201,9 +7201,6 @@
       <w:pPr>
         <w:spacing w:line="480" w:lineRule="auto"/>
         <w:ind w:firstLineChars="200" w:firstLine="420"/>
-        <w:rPr>
-          <w:rFonts w:hint="eastAsia"/>
-        </w:rPr>
       </w:pPr>
       <w:r>
         <w:rPr>
@@ -7286,26 +7283,63 @@
       <w:r>
         <w:t>相关代码的目录</w:t>
       </w:r>
+    </w:p>
+    <w:p>
+      <w:pPr>
+        <w:spacing w:line="480" w:lineRule="auto"/>
+        <w:ind w:firstLineChars="200" w:firstLine="420"/>
+      </w:pPr>
+      <w:r>
+        <w:rPr>
+          <w:noProof/>
+        </w:rPr>
+        <w:drawing>
+          <wp:inline distT="0" distB="0" distL="0" distR="0" wp14:anchorId="22BAF5F7" wp14:editId="6A5834A2">
+            <wp:extent cx="5274310" cy="1227455"/>
+            <wp:effectExtent l="0" t="0" r="2540" b="0"/>
+            <wp:docPr id="9" name="图片 9"/>
+            <wp:cNvGraphicFramePr>
+              <a:graphicFrameLocks xmlns:a="http://schemas.openxmlformats.org/drawingml/2006/main" noChangeAspect="1"/>
+            </wp:cNvGraphicFramePr>
+            <a:graphic xmlns:a="http://schemas.openxmlformats.org/drawingml/2006/main">
+              <a:graphicData uri="http://schemas.openxmlformats.org/drawingml/2006/picture">
+                <pic:pic xmlns:pic="http://schemas.openxmlformats.org/drawingml/2006/picture">
+                  <pic:nvPicPr>
+                    <pic:cNvPr id="1" name=""/>
+                    <pic:cNvPicPr/>
+                  </pic:nvPicPr>
+                  <pic:blipFill>
+                    <a:blip r:embed="rId16"/>
+                    <a:stretch>
+                      <a:fillRect/>
+                    </a:stretch>
+                  </pic:blipFill>
+                  <pic:spPr>
+                    <a:xfrm>
+                      <a:off x="0" y="0"/>
+                      <a:ext cx="5274310" cy="1227455"/>
+                    </a:xfrm>
+                    <a:prstGeom prst="rect">
+                      <a:avLst/>
+                    </a:prstGeom>
+                  </pic:spPr>
+                </pic:pic>
+              </a:graphicData>
+            </a:graphic>
+          </wp:inline>
+        </w:drawing>
+      </w:r>
+    </w:p>
+    <w:p>
+      <w:pPr>
+        <w:spacing w:line="480" w:lineRule="auto"/>
+        <w:ind w:firstLineChars="200" w:firstLine="420"/>
+        <w:rPr>
+          <w:rFonts w:hint="eastAsia"/>
+        </w:rPr>
+      </w:pPr>
       <w:bookmarkStart w:id="5" w:name="_GoBack"/>
       <w:bookmarkEnd w:id="5"/>
-    </w:p>
-    <w:p>
-      <w:pPr>
-        <w:spacing w:line="480" w:lineRule="auto"/>
-        <w:ind w:firstLineChars="200" w:firstLine="420"/>
-        <w:rPr>
-          <w:rFonts w:hint="eastAsia"/>
-        </w:rPr>
-      </w:pPr>
-    </w:p>
-    <w:p>
-      <w:pPr>
-        <w:spacing w:line="480" w:lineRule="auto"/>
-        <w:ind w:firstLineChars="200" w:firstLine="420"/>
-        <w:rPr>
-          <w:rFonts w:hint="eastAsia"/>
-        </w:rPr>
-      </w:pPr>
     </w:p>
     <w:p>
       <w:pPr>
@@ -7456,10 +7490,10 @@
             <v:path o:extrusionok="f" gradientshapeok="t" o:connecttype="rect"/>
             <o:lock v:ext="edit" aspectratio="t"/>
           </v:shapetype>
-          <v:shape id="_x0000_i1025" type="#_x0000_t75" style="width:50.25pt;height:42pt" o:ole="">
-            <v:imagedata r:id="rId16" o:title=""/>
+          <v:shape id="_x0000_i1025" type="#_x0000_t75" style="width:50.35pt;height:41.9pt" o:ole="">
+            <v:imagedata r:id="rId17" o:title=""/>
           </v:shape>
-          <o:OLEObject Type="Embed" ProgID="Package" ShapeID="_x0000_i1025" DrawAspect="Content" ObjectID="_1565012532" r:id="rId17"/>
+          <o:OLEObject Type="Embed" ProgID="Package" ShapeID="_x0000_i1025" DrawAspect="Content" ObjectID="_1565158275" r:id="rId18"/>
         </w:object>
       </w:r>
     </w:p>
@@ -7577,7 +7611,7 @@
                     </pic:cNvPicPr>
                   </pic:nvPicPr>
                   <pic:blipFill>
-                    <a:blip r:embed="rId18">
+                    <a:blip r:embed="rId19">
                       <a:extLst>
                         <a:ext uri="{28A0092B-C50C-407E-A947-70E740481C1C}">
                           <a14:useLocalDpi xmlns:a14="http://schemas.microsoft.com/office/drawing/2010/main" val="0"/>

--- a/Introduce_To_Algorithm3/Introduce_To_Algorithm3/OpenSourceLib/grpcs/GRPC文档.docx
+++ b/Introduce_To_Algorithm3/Introduce_To_Algorithm3/OpenSourceLib/grpcs/GRPC文档.docx
@@ -164,7 +164,13 @@
     <w:p>
       <w:pPr>
         <w:ind w:left="420"/>
-      </w:pPr>
+        <w:rPr>
+          <w:rFonts w:hint="eastAsia"/>
+        </w:rPr>
+      </w:pPr>
+      <w:bookmarkStart w:id="0" w:name="OLE_LINK6"/>
+      <w:bookmarkStart w:id="1" w:name="OLE_LINK7"/>
+      <w:bookmarkStart w:id="2" w:name="_GoBack"/>
       <w:r>
         <w:rPr>
           <w:rFonts w:hint="eastAsia"/>
@@ -182,6 +188,36 @@
           <w:rFonts w:hint="eastAsia"/>
         </w:rPr>
         <w:t>MB</w:t>
+      </w:r>
+      <w:r>
+        <w:rPr>
+          <w:rFonts w:hint="eastAsia"/>
+        </w:rPr>
+        <w:t>。如果</w:t>
+      </w:r>
+      <w:r>
+        <w:t>需要传输大</w:t>
+      </w:r>
+      <w:r>
+        <w:rPr>
+          <w:rFonts w:hint="eastAsia"/>
+        </w:rPr>
+        <w:t>的</w:t>
+      </w:r>
+      <w:r>
+        <w:t>消息，使用</w:t>
+      </w:r>
+      <w:r>
+        <w:t>stream</w:t>
+      </w:r>
+      <w:r>
+        <w:t>流式消息多次传输</w:t>
+      </w:r>
+      <w:bookmarkEnd w:id="0"/>
+      <w:bookmarkEnd w:id="1"/>
+      <w:bookmarkEnd w:id="2"/>
+      <w:r>
+        <w:t>。</w:t>
       </w:r>
     </w:p>
     <w:p>
@@ -434,6 +470,7 @@
         <w:rPr>
           <w:rFonts w:hint="eastAsia"/>
         </w:rPr>
+        <w:lastRenderedPageBreak/>
         <w:t>如果</w:t>
       </w:r>
       <w:r>
@@ -461,7 +498,6 @@
         <w:ind w:firstLineChars="200" w:firstLine="420"/>
       </w:pPr>
       <w:r>
-        <w:lastRenderedPageBreak/>
         <w:t>string</w:t>
       </w:r>
       <w:r>
@@ -1327,6 +1363,7 @@
           <w:kern w:val="0"/>
           <w:szCs w:val="21"/>
         </w:rPr>
+        <w:lastRenderedPageBreak/>
         <w:t xml:space="preserve">  }</w:t>
       </w:r>
     </w:p>
@@ -1368,7 +1405,6 @@
           <w:kern w:val="0"/>
           <w:szCs w:val="21"/>
         </w:rPr>
-        <w:lastRenderedPageBreak/>
         <w:t xml:space="preserve">  Corpus corpus = 4;</w:t>
       </w:r>
     </w:p>
@@ -3231,7 +3267,18 @@
                 <w:szCs w:val="21"/>
                 <w:highlight w:val="green"/>
               </w:rPr>
-              <w:t>Uses variable-length encoding. Signed int value. These more efficiently encode negative numbers than regular int64s.</w:t>
+              <w:t xml:space="preserve">Uses variable-length encoding. Signed int value. </w:t>
+            </w:r>
+            <w:r>
+              <w:rPr>
+                <w:rFonts w:ascii="Arial" w:eastAsia="宋体" w:hAnsi="Arial" w:cs="Arial"/>
+                <w:color w:val="212121"/>
+                <w:kern w:val="0"/>
+                <w:szCs w:val="21"/>
+                <w:highlight w:val="green"/>
+              </w:rPr>
+              <w:lastRenderedPageBreak/>
+              <w:t>These more efficiently encode negative numbers than regular int64s.</w:t>
             </w:r>
           </w:p>
         </w:tc>
@@ -3274,6 +3321,7 @@
                 <w:szCs w:val="21"/>
                 <w:highlight w:val="green"/>
               </w:rPr>
+              <w:lastRenderedPageBreak/>
               <w:t>long</w:t>
             </w:r>
           </w:p>
@@ -4993,7 +5041,6 @@
         <w:rPr>
           <w:rFonts w:hint="eastAsia"/>
         </w:rPr>
-        <w:lastRenderedPageBreak/>
         <w:t>Map</w:t>
       </w:r>
       <w:r>
@@ -5833,10 +5880,11 @@
         <w:spacing w:line="480" w:lineRule="auto"/>
         <w:ind w:firstLineChars="200" w:firstLine="420"/>
       </w:pPr>
-      <w:bookmarkStart w:id="0" w:name="OLE_LINK1"/>
-      <w:bookmarkStart w:id="1" w:name="OLE_LINK2"/>
-      <w:bookmarkStart w:id="2" w:name="OLE_LINK3"/>
-      <w:r>
+      <w:bookmarkStart w:id="3" w:name="OLE_LINK1"/>
+      <w:bookmarkStart w:id="4" w:name="OLE_LINK2"/>
+      <w:bookmarkStart w:id="5" w:name="OLE_LINK3"/>
+      <w:r>
+        <w:lastRenderedPageBreak/>
         <w:t>P</w:t>
       </w:r>
       <w:r>
@@ -5912,14 +5960,7 @@
         <w:rPr>
           <w:rFonts w:hint="eastAsia"/>
         </w:rPr>
-        <w:t>默认</w:t>
-      </w:r>
-      <w:r>
-        <w:rPr>
-          <w:rFonts w:hint="eastAsia"/>
-        </w:rPr>
-        <w:lastRenderedPageBreak/>
-        <w:t>是</w:t>
+        <w:t>默认是</w:t>
       </w:r>
       <w:r>
         <w:rPr>
@@ -5934,9 +5975,9 @@
         <w:t>的</w:t>
       </w:r>
     </w:p>
-    <w:bookmarkEnd w:id="0"/>
-    <w:bookmarkEnd w:id="1"/>
-    <w:bookmarkEnd w:id="2"/>
+    <w:bookmarkEnd w:id="3"/>
+    <w:bookmarkEnd w:id="4"/>
+    <w:bookmarkEnd w:id="5"/>
     <w:p>
       <w:pPr>
         <w:widowControl/>
@@ -5977,8 +6018,8 @@
         </w:rPr>
         <w:t>r</w:t>
       </w:r>
-      <w:bookmarkStart w:id="3" w:name="OLE_LINK4"/>
-      <w:bookmarkStart w:id="4" w:name="OLE_LINK5"/>
+      <w:bookmarkStart w:id="6" w:name="OLE_LINK4"/>
+      <w:bookmarkStart w:id="7" w:name="OLE_LINK5"/>
       <w:r>
         <w:rPr>
           <w:rFonts w:ascii="Courier New" w:eastAsia="宋体" w:hAnsi="Courier New" w:cs="Courier New"/>
@@ -5988,8 +6029,8 @@
         </w:rPr>
         <w:t>epeated int32 d = 4</w:t>
       </w:r>
-      <w:bookmarkEnd w:id="3"/>
-      <w:bookmarkEnd w:id="4"/>
+      <w:bookmarkEnd w:id="6"/>
+      <w:bookmarkEnd w:id="7"/>
       <w:r>
         <w:rPr>
           <w:rFonts w:ascii="Courier New" w:eastAsia="宋体" w:hAnsi="Courier New" w:cs="Courier New"/>
@@ -6689,6 +6730,7 @@
           <w:kern w:val="0"/>
           <w:szCs w:val="21"/>
         </w:rPr>
+        <w:lastRenderedPageBreak/>
         <w:t>//C# pb</w:t>
       </w:r>
       <w:r>
@@ -6719,7 +6761,6 @@
         <w:rPr>
           <w:noProof/>
         </w:rPr>
-        <w:lastRenderedPageBreak/>
         <w:drawing>
           <wp:inline distT="0" distB="0" distL="0" distR="0" wp14:anchorId="5FAAC2F2" wp14:editId="362BFF46">
             <wp:extent cx="5274310" cy="7856220"/>
@@ -6772,6 +6813,7 @@
         <w:rPr>
           <w:rFonts w:hint="eastAsia"/>
         </w:rPr>
+        <w:lastRenderedPageBreak/>
         <w:t>GRPC.Tools</w:t>
       </w:r>
       <w:r>
@@ -6801,7 +6843,6 @@
         <w:rPr>
           <w:rFonts w:hint="eastAsia"/>
         </w:rPr>
-        <w:lastRenderedPageBreak/>
         <w:t>GRPC</w:t>
       </w:r>
       <w:r>
@@ -7174,6 +7215,7 @@
         <w:rPr>
           <w:highlight w:val="yellow"/>
         </w:rPr>
+        <w:lastRenderedPageBreak/>
         <w:t>windows_x86\protoc.exe -I E:</w:t>
       </w:r>
       <w:r>
@@ -7187,14 +7229,7 @@
         <w:rPr>
           <w:highlight w:val="yellow"/>
         </w:rPr>
-        <w:t xml:space="preserve">grpcs --csharp_out E:\grpcs\Greeter --grpc_out </w:t>
-      </w:r>
-      <w:r>
-        <w:rPr>
-          <w:highlight w:val="yellow"/>
-        </w:rPr>
-        <w:lastRenderedPageBreak/>
-        <w:t>E:\grpcs\Greeter2 E:\grpcs\test.proto --plugin=protoc-gen-grpc=E:\grpcs\windows_x86\grpc_csharp_plugin.exe</w:t>
+        <w:t>grpcs --csharp_out E:\grpcs\Greeter --grpc_out E:\grpcs\Greeter2 E:\grpcs\test.proto --plugin=protoc-gen-grpc=E:\grpcs\windows_x86\grpc_csharp_plugin.exe</w:t>
       </w:r>
     </w:p>
     <w:p>
@@ -7334,12 +7369,7 @@
       <w:pPr>
         <w:spacing w:line="480" w:lineRule="auto"/>
         <w:ind w:firstLineChars="200" w:firstLine="420"/>
-        <w:rPr>
-          <w:rFonts w:hint="eastAsia"/>
-        </w:rPr>
-      </w:pPr>
-      <w:bookmarkStart w:id="5" w:name="_GoBack"/>
-      <w:bookmarkEnd w:id="5"/>
+      </w:pPr>
     </w:p>
     <w:p>
       <w:pPr>
@@ -7490,10 +7520,10 @@
             <v:path o:extrusionok="f" gradientshapeok="t" o:connecttype="rect"/>
             <o:lock v:ext="edit" aspectratio="t"/>
           </v:shapetype>
-          <v:shape id="_x0000_i1025" type="#_x0000_t75" style="width:50.35pt;height:41.9pt" o:ole="">
+          <v:shape id="_x0000_i1025" type="#_x0000_t75" style="width:50.3pt;height:41.8pt" o:ole="">
             <v:imagedata r:id="rId17" o:title=""/>
           </v:shape>
-          <o:OLEObject Type="Embed" ProgID="Package" ShapeID="_x0000_i1025" DrawAspect="Content" ObjectID="_1565158275" r:id="rId18"/>
+          <o:OLEObject Type="Embed" ProgID="Package" ShapeID="_x0000_i1025" DrawAspect="Content" ObjectID="_1566394817" r:id="rId18"/>
         </w:object>
       </w:r>
     </w:p>
@@ -7565,6 +7595,7 @@
         <w:rPr>
           <w:rFonts w:hint="eastAsia"/>
         </w:rPr>
+        <w:lastRenderedPageBreak/>
         <w:t>采用</w:t>
       </w:r>
       <w:r>
@@ -7592,7 +7623,6 @@
         <w:rPr>
           <w:noProof/>
         </w:rPr>
-        <w:lastRenderedPageBreak/>
         <w:drawing>
           <wp:inline distT="0" distB="0" distL="0" distR="0">
             <wp:extent cx="5248275" cy="4181475"/>
@@ -7879,6 +7909,7 @@
         <w:ind w:firstLineChars="200" w:firstLine="420"/>
       </w:pPr>
       <w:r>
+        <w:lastRenderedPageBreak/>
         <w:t>服务对客户端提供接口。</w:t>
       </w:r>
     </w:p>

--- a/Introduce_To_Algorithm3/Introduce_To_Algorithm3/OpenSourceLib/grpcs/GRPC文档.docx
+++ b/Introduce_To_Algorithm3/Introduce_To_Algorithm3/OpenSourceLib/grpcs/GRPC文档.docx
@@ -1,11 +1,10 @@
 
 <file path=word/document.xml><?xml version="1.0" encoding="utf-8"?>
-<w:document xmlns:wpc="http://schemas.microsoft.com/office/word/2010/wordprocessingCanvas" xmlns:mc="http://schemas.openxmlformats.org/markup-compatibility/2006" xmlns:o="urn:schemas-microsoft-com:office:office" xmlns:r="http://schemas.openxmlformats.org/officeDocument/2006/relationships" xmlns:m="http://schemas.openxmlformats.org/officeDocument/2006/math" xmlns:v="urn:schemas-microsoft-com:vml" xmlns:wp14="http://schemas.microsoft.com/office/word/2010/wordprocessingDrawing" xmlns:wp="http://schemas.openxmlformats.org/drawingml/2006/wordprocessingDrawing" xmlns:w10="urn:schemas-microsoft-com:office:word" xmlns:w="http://schemas.openxmlformats.org/wordprocessingml/2006/main" xmlns:w14="http://schemas.microsoft.com/office/word/2010/wordml" xmlns:w15="http://schemas.microsoft.com/office/word/2012/wordml" xmlns:wpg="http://schemas.microsoft.com/office/word/2010/wordprocessingGroup" xmlns:wpi="http://schemas.microsoft.com/office/word/2010/wordprocessingInk" xmlns:wne="http://schemas.microsoft.com/office/word/2006/wordml" xmlns:wps="http://schemas.microsoft.com/office/word/2010/wordprocessingShape" mc:Ignorable="w14 w15 wp14">
+<w:document xmlns:wpc="http://schemas.microsoft.com/office/word/2010/wordprocessingCanvas" xmlns:mc="http://schemas.openxmlformats.org/markup-compatibility/2006" xmlns:o="urn:schemas-microsoft-com:office:office" xmlns:r="http://schemas.openxmlformats.org/officeDocument/2006/relationships" xmlns:m="http://schemas.openxmlformats.org/officeDocument/2006/math" xmlns:v="urn:schemas-microsoft-com:vml" xmlns:wp14="http://schemas.microsoft.com/office/word/2010/wordprocessingDrawing" xmlns:wp="http://schemas.openxmlformats.org/drawingml/2006/wordprocessingDrawing" xmlns:w10="urn:schemas-microsoft-com:office:word" xmlns:w="http://schemas.openxmlformats.org/wordprocessingml/2006/main" xmlns:w14="http://schemas.microsoft.com/office/word/2010/wordml" xmlns:wpg="http://schemas.microsoft.com/office/word/2010/wordprocessingGroup" xmlns:wpi="http://schemas.microsoft.com/office/word/2010/wordprocessingInk" xmlns:wne="http://schemas.microsoft.com/office/word/2006/wordml" xmlns:wps="http://schemas.microsoft.com/office/word/2010/wordprocessingShape" mc:Ignorable="w14 wp14">
   <w:body>
     <w:p>
       <w:pPr>
         <w:pStyle w:val="1"/>
-        <w:jc w:val="center"/>
       </w:pPr>
       <w:r>
         <w:rPr>
@@ -102,9 +101,11 @@
       <w:pPr>
         <w:pStyle w:val="2"/>
       </w:pPr>
+      <w:proofErr w:type="spellStart"/>
       <w:r>
         <w:t>Nuget</w:t>
       </w:r>
+      <w:proofErr w:type="spellEnd"/>
       <w:r>
         <w:t>添加</w:t>
       </w:r>
@@ -137,6 +138,7 @@
       <w:pPr>
         <w:pStyle w:val="2"/>
       </w:pPr>
+      <w:proofErr w:type="spellStart"/>
       <w:r>
         <w:rPr>
           <w:rFonts w:hint="eastAsia"/>
@@ -146,12 +148,13 @@
       <w:r>
         <w:t>Buffer</w:t>
       </w:r>
+      <w:proofErr w:type="spellEnd"/>
     </w:p>
     <w:p>
       <w:pPr>
         <w:ind w:left="420"/>
       </w:pPr>
-      <w:hyperlink r:id="rId7" w:history="1">
+      <w:hyperlink r:id="rId8" w:history="1">
         <w:r>
           <w:rPr>
             <w:rStyle w:val="a3"/>
@@ -164,13 +167,9 @@
     <w:p>
       <w:pPr>
         <w:ind w:left="420"/>
-        <w:rPr>
-          <w:rFonts w:hint="eastAsia"/>
-        </w:rPr>
       </w:pPr>
       <w:bookmarkStart w:id="0" w:name="OLE_LINK6"/>
       <w:bookmarkStart w:id="1" w:name="OLE_LINK7"/>
-      <w:bookmarkStart w:id="2" w:name="_GoBack"/>
       <w:r>
         <w:rPr>
           <w:rFonts w:hint="eastAsia"/>
@@ -215,7 +214,6 @@
       </w:r>
       <w:bookmarkEnd w:id="0"/>
       <w:bookmarkEnd w:id="1"/>
-      <w:bookmarkEnd w:id="2"/>
       <w:r>
         <w:t>。</w:t>
       </w:r>
@@ -246,12 +244,14 @@
       <w:r>
         <w:t>定义数据和协议格式，使用</w:t>
       </w:r>
+      <w:proofErr w:type="spellStart"/>
       <w:r>
         <w:rPr>
           <w:rFonts w:hint="eastAsia"/>
         </w:rPr>
         <w:t>protoc</w:t>
       </w:r>
+      <w:proofErr w:type="spellEnd"/>
       <w:r>
         <w:t>生成代码</w:t>
       </w:r>
@@ -548,9 +548,11 @@
         <w:spacing w:line="480" w:lineRule="auto"/>
         <w:ind w:firstLineChars="200" w:firstLine="420"/>
       </w:pPr>
+      <w:proofErr w:type="spellStart"/>
       <w:r>
         <w:t>bool</w:t>
       </w:r>
+      <w:proofErr w:type="spellEnd"/>
       <w:r>
         <w:rPr>
           <w:rFonts w:hint="eastAsia"/>
@@ -607,8 +609,13 @@
         <w:t>枚举型</w:t>
       </w:r>
       <w:r>
-        <w:t>使用第一个定义的枚举值</w:t>
-      </w:r>
+        <w:t>使用第一个定义的</w:t>
+      </w:r>
+      <w:proofErr w:type="gramStart"/>
+      <w:r>
+        <w:t>枚举值</w:t>
+      </w:r>
+      <w:proofErr w:type="gramEnd"/>
       <w:r>
         <w:rPr>
           <w:rFonts w:hint="eastAsia"/>
@@ -625,18 +632,37 @@
         </w:rPr>
         <w:t>For </w:t>
       </w:r>
-      <w:hyperlink r:id="rId8" w:anchor="enum" w:history="1">
-        <w:r>
-          <w:rPr>
-            <w:rFonts w:ascii="Arial" w:eastAsia="宋体" w:hAnsi="Arial" w:cs="Arial"/>
-            <w:color w:val="039BE5"/>
-            <w:kern w:val="0"/>
-            <w:sz w:val="24"/>
-            <w:szCs w:val="24"/>
-          </w:rPr>
-          <w:t>enums</w:t>
-        </w:r>
-      </w:hyperlink>
+      <w:proofErr w:type="spellStart"/>
+      <w:r>
+        <w:fldChar w:fldCharType="begin"/>
+      </w:r>
+      <w:r>
+        <w:instrText xml:space="preserve"> HYPERLINK "https://developers.google.com/protocol-buffers/docs/proto3" \l "enum" </w:instrText>
+      </w:r>
+      <w:r>
+        <w:fldChar w:fldCharType="separate"/>
+      </w:r>
+      <w:r>
+        <w:rPr>
+          <w:rFonts w:ascii="Arial" w:eastAsia="宋体" w:hAnsi="Arial" w:cs="Arial"/>
+          <w:color w:val="039BE5"/>
+          <w:kern w:val="0"/>
+          <w:sz w:val="24"/>
+          <w:szCs w:val="24"/>
+        </w:rPr>
+        <w:t>enums</w:t>
+      </w:r>
+      <w:proofErr w:type="spellEnd"/>
+      <w:r>
+        <w:rPr>
+          <w:rFonts w:ascii="Arial" w:eastAsia="宋体" w:hAnsi="Arial" w:cs="Arial"/>
+          <w:color w:val="039BE5"/>
+          <w:kern w:val="0"/>
+          <w:sz w:val="24"/>
+          <w:szCs w:val="24"/>
+        </w:rPr>
+        <w:fldChar w:fldCharType="end"/>
+      </w:r>
       <w:r>
         <w:rPr>
           <w:rFonts w:ascii="Arial" w:eastAsia="宋体" w:hAnsi="Arial" w:cs="Arial"/>
@@ -657,7 +683,33 @@
           <w:sz w:val="24"/>
           <w:szCs w:val="24"/>
         </w:rPr>
-        <w:t>first defined enum value</w:t>
+        <w:t xml:space="preserve">first defined </w:t>
+      </w:r>
+      <w:proofErr w:type="spellStart"/>
+      <w:r>
+        <w:rPr>
+          <w:rFonts w:ascii="Arial" w:eastAsia="宋体" w:hAnsi="Arial" w:cs="Arial"/>
+          <w:b/>
+          <w:bCs/>
+          <w:color w:val="212121"/>
+          <w:kern w:val="0"/>
+          <w:sz w:val="24"/>
+          <w:szCs w:val="24"/>
+        </w:rPr>
+        <w:t>enum</w:t>
+      </w:r>
+      <w:proofErr w:type="spellEnd"/>
+      <w:r>
+        <w:rPr>
+          <w:rFonts w:ascii="Arial" w:eastAsia="宋体" w:hAnsi="Arial" w:cs="Arial"/>
+          <w:b/>
+          <w:bCs/>
+          <w:color w:val="212121"/>
+          <w:kern w:val="0"/>
+          <w:sz w:val="24"/>
+          <w:szCs w:val="24"/>
+        </w:rPr>
+        <w:t xml:space="preserve"> value</w:t>
       </w:r>
       <w:r>
         <w:rPr>
@@ -679,7 +731,15 @@
         <w:t>Message field</w:t>
       </w:r>
       <w:r>
-        <w:t>默认不赋值</w:t>
+        <w:t>默认</w:t>
+      </w:r>
+      <w:proofErr w:type="gramStart"/>
+      <w:r>
+        <w:t>不</w:t>
+      </w:r>
+      <w:proofErr w:type="gramEnd"/>
+      <w:r>
+        <w:t>赋值</w:t>
       </w:r>
     </w:p>
     <w:p>
@@ -709,7 +769,15 @@
         <w:t>序列化</w:t>
       </w:r>
       <w:r>
-        <w:t>反序列化会保留顺序）</w:t>
+        <w:t>反</w:t>
+      </w:r>
+      <w:proofErr w:type="gramStart"/>
+      <w:r>
+        <w:t>序列化会</w:t>
+      </w:r>
+      <w:proofErr w:type="gramEnd"/>
+      <w:r>
+        <w:t>保留顺序）</w:t>
       </w:r>
       <w:r>
         <w:rPr>
@@ -742,7 +810,15 @@
         <w:t>是</w:t>
       </w:r>
       <w:r>
-        <w:t>默认值还是赋值的默认值</w:t>
+        <w:t>默认</w:t>
+      </w:r>
+      <w:proofErr w:type="gramStart"/>
+      <w:r>
+        <w:t>值还是</w:t>
+      </w:r>
+      <w:proofErr w:type="gramEnd"/>
+      <w:r>
+        <w:t>赋值的默认值</w:t>
       </w:r>
       <w:r>
         <w:rPr>
@@ -777,6 +853,7 @@
           <w:szCs w:val="19"/>
         </w:rPr>
       </w:pPr>
+      <w:proofErr w:type="gramStart"/>
       <w:r>
         <w:rPr>
           <w:rFonts w:ascii="新宋体" w:hAnsi="新宋体" w:cs="新宋体"/>
@@ -787,6 +864,7 @@
         </w:rPr>
         <w:t>syntax</w:t>
       </w:r>
+      <w:proofErr w:type="gramEnd"/>
       <w:r>
         <w:rPr>
           <w:rFonts w:ascii="新宋体" w:hAnsi="新宋体" w:cs="新宋体"/>
@@ -864,6 +942,7 @@
           <w:szCs w:val="21"/>
         </w:rPr>
       </w:pPr>
+      <w:proofErr w:type="gramStart"/>
       <w:r>
         <w:rPr>
           <w:rFonts w:ascii="Courier New" w:eastAsia="宋体" w:hAnsi="Courier New" w:cs="宋体"/>
@@ -871,7 +950,37 @@
           <w:kern w:val="0"/>
           <w:szCs w:val="21"/>
         </w:rPr>
-        <w:t>message SearchRequest {</w:t>
+        <w:t>message</w:t>
+      </w:r>
+      <w:proofErr w:type="gramEnd"/>
+      <w:r>
+        <w:rPr>
+          <w:rFonts w:ascii="Courier New" w:eastAsia="宋体" w:hAnsi="Courier New" w:cs="宋体"/>
+          <w:color w:val="37474F"/>
+          <w:kern w:val="0"/>
+          <w:szCs w:val="21"/>
+        </w:rPr>
+        <w:t xml:space="preserve"> </w:t>
+      </w:r>
+      <w:proofErr w:type="spellStart"/>
+      <w:r>
+        <w:rPr>
+          <w:rFonts w:ascii="Courier New" w:eastAsia="宋体" w:hAnsi="Courier New" w:cs="宋体"/>
+          <w:color w:val="37474F"/>
+          <w:kern w:val="0"/>
+          <w:szCs w:val="21"/>
+        </w:rPr>
+        <w:t>SearchRequest</w:t>
+      </w:r>
+      <w:proofErr w:type="spellEnd"/>
+      <w:r>
+        <w:rPr>
+          <w:rFonts w:ascii="Courier New" w:eastAsia="宋体" w:hAnsi="Courier New" w:cs="宋体"/>
+          <w:color w:val="37474F"/>
+          <w:kern w:val="0"/>
+          <w:szCs w:val="21"/>
+        </w:rPr>
+        <w:t xml:space="preserve"> {</w:t>
       </w:r>
     </w:p>
     <w:p>
@@ -912,7 +1021,27 @@
           <w:kern w:val="0"/>
           <w:szCs w:val="21"/>
         </w:rPr>
-        <w:t xml:space="preserve">  string query = 1;</w:t>
+        <w:t xml:space="preserve">  </w:t>
+      </w:r>
+      <w:proofErr w:type="gramStart"/>
+      <w:r>
+        <w:rPr>
+          <w:rFonts w:ascii="Courier New" w:eastAsia="宋体" w:hAnsi="Courier New" w:cs="宋体"/>
+          <w:color w:val="37474F"/>
+          <w:kern w:val="0"/>
+          <w:szCs w:val="21"/>
+        </w:rPr>
+        <w:t>string</w:t>
+      </w:r>
+      <w:proofErr w:type="gramEnd"/>
+      <w:r>
+        <w:rPr>
+          <w:rFonts w:ascii="Courier New" w:eastAsia="宋体" w:hAnsi="Courier New" w:cs="宋体"/>
+          <w:color w:val="37474F"/>
+          <w:kern w:val="0"/>
+          <w:szCs w:val="21"/>
+        </w:rPr>
+        <w:t xml:space="preserve"> query = 1;</w:t>
       </w:r>
     </w:p>
     <w:p>
@@ -953,7 +1082,27 @@
           <w:kern w:val="0"/>
           <w:szCs w:val="21"/>
         </w:rPr>
-        <w:t xml:space="preserve">  int32 page_number = 2;</w:t>
+        <w:t xml:space="preserve">  int32 </w:t>
+      </w:r>
+      <w:proofErr w:type="spellStart"/>
+      <w:r>
+        <w:rPr>
+          <w:rFonts w:ascii="Courier New" w:eastAsia="宋体" w:hAnsi="Courier New" w:cs="宋体"/>
+          <w:color w:val="37474F"/>
+          <w:kern w:val="0"/>
+          <w:szCs w:val="21"/>
+        </w:rPr>
+        <w:t>page_number</w:t>
+      </w:r>
+      <w:proofErr w:type="spellEnd"/>
+      <w:r>
+        <w:rPr>
+          <w:rFonts w:ascii="Courier New" w:eastAsia="宋体" w:hAnsi="Courier New" w:cs="宋体"/>
+          <w:color w:val="37474F"/>
+          <w:kern w:val="0"/>
+          <w:szCs w:val="21"/>
+        </w:rPr>
+        <w:t xml:space="preserve"> = 2;</w:t>
       </w:r>
     </w:p>
     <w:p>
@@ -994,7 +1143,27 @@
           <w:kern w:val="0"/>
           <w:szCs w:val="21"/>
         </w:rPr>
-        <w:t xml:space="preserve">  int32 result_per_page = 3;</w:t>
+        <w:t xml:space="preserve">  int32 </w:t>
+      </w:r>
+      <w:proofErr w:type="spellStart"/>
+      <w:r>
+        <w:rPr>
+          <w:rFonts w:ascii="Courier New" w:eastAsia="宋体" w:hAnsi="Courier New" w:cs="宋体"/>
+          <w:color w:val="37474F"/>
+          <w:kern w:val="0"/>
+          <w:szCs w:val="21"/>
+        </w:rPr>
+        <w:t>result_per_page</w:t>
+      </w:r>
+      <w:proofErr w:type="spellEnd"/>
+      <w:r>
+        <w:rPr>
+          <w:rFonts w:ascii="Courier New" w:eastAsia="宋体" w:hAnsi="Courier New" w:cs="宋体"/>
+          <w:color w:val="37474F"/>
+          <w:kern w:val="0"/>
+          <w:szCs w:val="21"/>
+        </w:rPr>
+        <w:t xml:space="preserve"> = 3;</w:t>
       </w:r>
     </w:p>
     <w:p>
@@ -1035,7 +1204,29 @@
           <w:kern w:val="0"/>
           <w:szCs w:val="21"/>
         </w:rPr>
-        <w:t xml:space="preserve">  enum Corpus {</w:t>
+        <w:t xml:space="preserve">  </w:t>
+      </w:r>
+      <w:proofErr w:type="spellStart"/>
+      <w:proofErr w:type="gramStart"/>
+      <w:r>
+        <w:rPr>
+          <w:rFonts w:ascii="Courier New" w:eastAsia="宋体" w:hAnsi="Courier New" w:cs="宋体"/>
+          <w:color w:val="37474F"/>
+          <w:kern w:val="0"/>
+          <w:szCs w:val="21"/>
+        </w:rPr>
+        <w:t>enum</w:t>
+      </w:r>
+      <w:proofErr w:type="spellEnd"/>
+      <w:proofErr w:type="gramEnd"/>
+      <w:r>
+        <w:rPr>
+          <w:rFonts w:ascii="Courier New" w:eastAsia="宋体" w:hAnsi="Courier New" w:cs="宋体"/>
+          <w:color w:val="37474F"/>
+          <w:kern w:val="0"/>
+          <w:szCs w:val="21"/>
+        </w:rPr>
+        <w:t xml:space="preserve"> Corpus {</w:t>
       </w:r>
     </w:p>
     <w:p>
@@ -1405,7 +1596,27 @@
           <w:kern w:val="0"/>
           <w:szCs w:val="21"/>
         </w:rPr>
-        <w:t xml:space="preserve">  Corpus corpus = 4;</w:t>
+        <w:t xml:space="preserve">  Corpus </w:t>
+      </w:r>
+      <w:proofErr w:type="spellStart"/>
+      <w:r>
+        <w:rPr>
+          <w:rFonts w:ascii="Courier New" w:eastAsia="宋体" w:hAnsi="Courier New" w:cs="宋体"/>
+          <w:color w:val="37474F"/>
+          <w:kern w:val="0"/>
+          <w:szCs w:val="21"/>
+        </w:rPr>
+        <w:t>corpus</w:t>
+      </w:r>
+      <w:proofErr w:type="spellEnd"/>
+      <w:r>
+        <w:rPr>
+          <w:rFonts w:ascii="Courier New" w:eastAsia="宋体" w:hAnsi="Courier New" w:cs="宋体"/>
+          <w:color w:val="37474F"/>
+          <w:kern w:val="0"/>
+          <w:szCs w:val="21"/>
+        </w:rPr>
+        <w:t xml:space="preserve"> = 4;</w:t>
       </w:r>
     </w:p>
     <w:p>
@@ -1727,9 +1938,11 @@
         </w:rPr>
         <w:t>包含</w:t>
       </w:r>
+      <w:proofErr w:type="spellStart"/>
       <w:r>
         <w:t>get,set</w:t>
       </w:r>
+      <w:proofErr w:type="spellEnd"/>
       <w:r>
         <w:rPr>
           <w:rFonts w:hint="eastAsia"/>
@@ -1752,7 +1965,15 @@
         <w:ind w:firstLineChars="200" w:firstLine="420"/>
       </w:pPr>
       <w:r>
-        <w:t>For C#, the compiler generates a .cs file from each .proto, with a class for each message type described in your file.</w:t>
+        <w:t>For C#, the compiler generates a .</w:t>
+      </w:r>
+      <w:proofErr w:type="spellStart"/>
+      <w:r>
+        <w:t>cs</w:t>
+      </w:r>
+      <w:proofErr w:type="spellEnd"/>
+      <w:r>
+        <w:t xml:space="preserve"> file from each .proto, with a class for each message type described in your file.</w:t>
       </w:r>
     </w:p>
     <w:p>
@@ -2428,6 +2649,7 @@
                 <w:highlight w:val="green"/>
               </w:rPr>
             </w:pPr>
+            <w:proofErr w:type="spellStart"/>
             <w:r>
               <w:rPr>
                 <w:rFonts w:ascii="Arial" w:eastAsia="宋体" w:hAnsi="Arial" w:cs="Arial"/>
@@ -2438,6 +2660,7 @@
               </w:rPr>
               <w:t>int</w:t>
             </w:r>
+            <w:proofErr w:type="spellEnd"/>
           </w:p>
         </w:tc>
         <w:tc>
@@ -2471,6 +2694,7 @@
                 <w:highlight w:val="green"/>
               </w:rPr>
             </w:pPr>
+            <w:proofErr w:type="spellStart"/>
             <w:r>
               <w:rPr>
                 <w:rFonts w:ascii="Arial" w:eastAsia="宋体" w:hAnsi="Arial" w:cs="Arial"/>
@@ -2481,6 +2705,7 @@
               </w:rPr>
               <w:t>int</w:t>
             </w:r>
+            <w:proofErr w:type="spellEnd"/>
           </w:p>
         </w:tc>
       </w:tr>
@@ -2771,6 +2996,7 @@
                 <w:szCs w:val="21"/>
               </w:rPr>
             </w:pPr>
+            <w:proofErr w:type="spellStart"/>
             <w:r>
               <w:rPr>
                 <w:rFonts w:ascii="Arial" w:eastAsia="宋体" w:hAnsi="Arial" w:cs="Arial"/>
@@ -2780,6 +3006,7 @@
               </w:rPr>
               <w:t>int</w:t>
             </w:r>
+            <w:proofErr w:type="spellEnd"/>
             <w:r>
               <w:rPr>
                 <w:rFonts w:ascii="Arial" w:eastAsia="宋体" w:hAnsi="Arial" w:cs="Arial"/>
@@ -2822,6 +3049,7 @@
                 <w:szCs w:val="21"/>
               </w:rPr>
             </w:pPr>
+            <w:proofErr w:type="spellStart"/>
             <w:r>
               <w:rPr>
                 <w:rFonts w:ascii="Arial" w:eastAsia="宋体" w:hAnsi="Arial" w:cs="Arial"/>
@@ -2831,6 +3059,7 @@
               </w:rPr>
               <w:t>uint</w:t>
             </w:r>
+            <w:proofErr w:type="spellEnd"/>
           </w:p>
         </w:tc>
       </w:tr>
@@ -2998,6 +3227,7 @@
                 <w:szCs w:val="21"/>
               </w:rPr>
             </w:pPr>
+            <w:proofErr w:type="spellStart"/>
             <w:r>
               <w:rPr>
                 <w:rFonts w:ascii="Arial" w:eastAsia="宋体" w:hAnsi="Arial" w:cs="Arial"/>
@@ -3007,6 +3237,7 @@
               </w:rPr>
               <w:t>ulong</w:t>
             </w:r>
+            <w:proofErr w:type="spellEnd"/>
           </w:p>
         </w:tc>
       </w:tr>
@@ -3093,7 +3324,29 @@
                 <w:szCs w:val="21"/>
                 <w:highlight w:val="green"/>
               </w:rPr>
-              <w:t>Uses variable-length encoding. Signed int value. These more efficiently encode negative numbers than regular int32s.</w:t>
+              <w:t xml:space="preserve">Uses variable-length encoding. Signed </w:t>
+            </w:r>
+            <w:proofErr w:type="spellStart"/>
+            <w:r>
+              <w:rPr>
+                <w:rFonts w:ascii="Arial" w:eastAsia="宋体" w:hAnsi="Arial" w:cs="Arial"/>
+                <w:color w:val="212121"/>
+                <w:kern w:val="0"/>
+                <w:szCs w:val="21"/>
+                <w:highlight w:val="green"/>
+              </w:rPr>
+              <w:t>int</w:t>
+            </w:r>
+            <w:proofErr w:type="spellEnd"/>
+            <w:r>
+              <w:rPr>
+                <w:rFonts w:ascii="Arial" w:eastAsia="宋体" w:hAnsi="Arial" w:cs="Arial"/>
+                <w:color w:val="212121"/>
+                <w:kern w:val="0"/>
+                <w:szCs w:val="21"/>
+                <w:highlight w:val="green"/>
+              </w:rPr>
+              <w:t xml:space="preserve"> value. These more efficiently encode negative numbers than regular int32s.</w:t>
             </w:r>
           </w:p>
         </w:tc>
@@ -3128,6 +3381,7 @@
                 <w:highlight w:val="green"/>
               </w:rPr>
             </w:pPr>
+            <w:proofErr w:type="spellStart"/>
             <w:r>
               <w:rPr>
                 <w:rFonts w:ascii="Arial" w:eastAsia="宋体" w:hAnsi="Arial" w:cs="Arial"/>
@@ -3138,6 +3392,7 @@
               </w:rPr>
               <w:t>int</w:t>
             </w:r>
+            <w:proofErr w:type="spellEnd"/>
           </w:p>
         </w:tc>
         <w:tc>
@@ -3171,6 +3426,7 @@
                 <w:highlight w:val="green"/>
               </w:rPr>
             </w:pPr>
+            <w:proofErr w:type="spellStart"/>
             <w:r>
               <w:rPr>
                 <w:rFonts w:ascii="Arial" w:eastAsia="宋体" w:hAnsi="Arial" w:cs="Arial"/>
@@ -3181,6 +3437,7 @@
               </w:rPr>
               <w:t>int</w:t>
             </w:r>
+            <w:proofErr w:type="spellEnd"/>
           </w:p>
         </w:tc>
       </w:tr>
@@ -3267,7 +3524,29 @@
                 <w:szCs w:val="21"/>
                 <w:highlight w:val="green"/>
               </w:rPr>
-              <w:t xml:space="preserve">Uses variable-length encoding. Signed int value. </w:t>
+              <w:t xml:space="preserve">Uses variable-length encoding. Signed </w:t>
+            </w:r>
+            <w:proofErr w:type="spellStart"/>
+            <w:r>
+              <w:rPr>
+                <w:rFonts w:ascii="Arial" w:eastAsia="宋体" w:hAnsi="Arial" w:cs="Arial"/>
+                <w:color w:val="212121"/>
+                <w:kern w:val="0"/>
+                <w:szCs w:val="21"/>
+                <w:highlight w:val="green"/>
+              </w:rPr>
+              <w:t>int</w:t>
+            </w:r>
+            <w:proofErr w:type="spellEnd"/>
+            <w:r>
+              <w:rPr>
+                <w:rFonts w:ascii="Arial" w:eastAsia="宋体" w:hAnsi="Arial" w:cs="Arial"/>
+                <w:color w:val="212121"/>
+                <w:kern w:val="0"/>
+                <w:szCs w:val="21"/>
+                <w:highlight w:val="green"/>
+              </w:rPr>
+              <w:t xml:space="preserve"> value. </w:t>
             </w:r>
             <w:r>
               <w:rPr>
@@ -3503,6 +3782,7 @@
                 <w:szCs w:val="21"/>
               </w:rPr>
             </w:pPr>
+            <w:proofErr w:type="spellStart"/>
             <w:r>
               <w:rPr>
                 <w:rFonts w:ascii="Arial" w:eastAsia="宋体" w:hAnsi="Arial" w:cs="Arial"/>
@@ -3512,6 +3792,7 @@
               </w:rPr>
               <w:t>int</w:t>
             </w:r>
+            <w:proofErr w:type="spellEnd"/>
             <w:r>
               <w:rPr>
                 <w:rFonts w:ascii="Arial" w:eastAsia="宋体" w:hAnsi="Arial" w:cs="Arial"/>
@@ -3554,6 +3835,7 @@
                 <w:szCs w:val="21"/>
               </w:rPr>
             </w:pPr>
+            <w:proofErr w:type="spellStart"/>
             <w:r>
               <w:rPr>
                 <w:rFonts w:ascii="Arial" w:eastAsia="宋体" w:hAnsi="Arial" w:cs="Arial"/>
@@ -3563,6 +3845,7 @@
               </w:rPr>
               <w:t>uint</w:t>
             </w:r>
+            <w:proofErr w:type="spellEnd"/>
           </w:p>
         </w:tc>
       </w:tr>
@@ -3749,6 +4032,7 @@
                 <w:szCs w:val="21"/>
               </w:rPr>
             </w:pPr>
+            <w:proofErr w:type="spellStart"/>
             <w:r>
               <w:rPr>
                 <w:rFonts w:ascii="Arial" w:eastAsia="宋体" w:hAnsi="Arial" w:cs="Arial"/>
@@ -3758,6 +4042,7 @@
               </w:rPr>
               <w:t>ulong</w:t>
             </w:r>
+            <w:proofErr w:type="spellEnd"/>
           </w:p>
         </w:tc>
       </w:tr>
@@ -3874,6 +4159,7 @@
                 <w:szCs w:val="21"/>
               </w:rPr>
             </w:pPr>
+            <w:proofErr w:type="spellStart"/>
             <w:r>
               <w:rPr>
                 <w:rFonts w:ascii="Arial" w:eastAsia="宋体" w:hAnsi="Arial" w:cs="Arial"/>
@@ -3883,6 +4169,7 @@
               </w:rPr>
               <w:t>int</w:t>
             </w:r>
+            <w:proofErr w:type="spellEnd"/>
           </w:p>
         </w:tc>
         <w:tc>
@@ -3915,6 +4202,7 @@
                 <w:szCs w:val="21"/>
               </w:rPr>
             </w:pPr>
+            <w:proofErr w:type="spellStart"/>
             <w:r>
               <w:rPr>
                 <w:rFonts w:ascii="Arial" w:eastAsia="宋体" w:hAnsi="Arial" w:cs="Arial"/>
@@ -3924,6 +4212,7 @@
               </w:rPr>
               <w:t>int</w:t>
             </w:r>
+            <w:proofErr w:type="spellEnd"/>
           </w:p>
         </w:tc>
       </w:tr>
@@ -4125,6 +4414,7 @@
                 <w:highlight w:val="green"/>
               </w:rPr>
             </w:pPr>
+            <w:proofErr w:type="spellStart"/>
             <w:r>
               <w:rPr>
                 <w:rFonts w:ascii="Arial" w:eastAsia="宋体" w:hAnsi="Arial" w:cs="Arial"/>
@@ -4135,6 +4425,7 @@
               </w:rPr>
               <w:t>bool</w:t>
             </w:r>
+            <w:proofErr w:type="spellEnd"/>
           </w:p>
         </w:tc>
         <w:tc>
@@ -4201,6 +4492,7 @@
                 <w:highlight w:val="green"/>
               </w:rPr>
             </w:pPr>
+            <w:proofErr w:type="spellStart"/>
             <w:r>
               <w:rPr>
                 <w:rFonts w:ascii="Arial" w:eastAsia="宋体" w:hAnsi="Arial" w:cs="Arial"/>
@@ -4211,6 +4503,7 @@
               </w:rPr>
               <w:t>boolean</w:t>
             </w:r>
+            <w:proofErr w:type="spellEnd"/>
           </w:p>
         </w:tc>
         <w:tc>
@@ -4244,6 +4537,7 @@
                 <w:highlight w:val="green"/>
               </w:rPr>
             </w:pPr>
+            <w:proofErr w:type="spellStart"/>
             <w:r>
               <w:rPr>
                 <w:rFonts w:ascii="Arial" w:eastAsia="宋体" w:hAnsi="Arial" w:cs="Arial"/>
@@ -4254,6 +4548,7 @@
               </w:rPr>
               <w:t>bool</w:t>
             </w:r>
+            <w:proofErr w:type="spellEnd"/>
           </w:p>
         </w:tc>
       </w:tr>
@@ -4549,6 +4844,7 @@
                 <w:highlight w:val="green"/>
               </w:rPr>
             </w:pPr>
+            <w:proofErr w:type="spellStart"/>
             <w:r>
               <w:rPr>
                 <w:rFonts w:ascii="Arial" w:eastAsia="宋体" w:hAnsi="Arial" w:cs="Arial"/>
@@ -4559,6 +4855,7 @@
               </w:rPr>
               <w:t>ByteString</w:t>
             </w:r>
+            <w:proofErr w:type="spellEnd"/>
           </w:p>
         </w:tc>
         <w:tc>
@@ -4592,6 +4889,7 @@
                 <w:highlight w:val="green"/>
               </w:rPr>
             </w:pPr>
+            <w:proofErr w:type="spellStart"/>
             <w:r>
               <w:rPr>
                 <w:rFonts w:ascii="Arial" w:eastAsia="宋体" w:hAnsi="Arial" w:cs="Arial"/>
@@ -4602,6 +4900,7 @@
               </w:rPr>
               <w:t>ByteString</w:t>
             </w:r>
+            <w:proofErr w:type="spellEnd"/>
           </w:p>
         </w:tc>
       </w:tr>
@@ -4622,6 +4921,7 @@
           <w:szCs w:val="30"/>
         </w:rPr>
       </w:pPr>
+      <w:proofErr w:type="gramStart"/>
       <w:r>
         <w:rPr>
           <w:rFonts w:hint="eastAsia"/>
@@ -4631,6 +4931,7 @@
         </w:rPr>
         <w:t>importing</w:t>
       </w:r>
+      <w:proofErr w:type="gramEnd"/>
     </w:p>
     <w:p>
       <w:pPr>
@@ -4663,6 +4964,7 @@
           <w:szCs w:val="21"/>
         </w:rPr>
       </w:pPr>
+      <w:proofErr w:type="gramStart"/>
       <w:r>
         <w:rPr>
           <w:rFonts w:ascii="Courier New" w:eastAsia="宋体" w:hAnsi="Courier New" w:cs="Courier New"/>
@@ -4670,7 +4972,57 @@
           <w:kern w:val="0"/>
           <w:szCs w:val="21"/>
         </w:rPr>
-        <w:t>import "myproject/other_protos.proto";</w:t>
+        <w:t>import</w:t>
+      </w:r>
+      <w:proofErr w:type="gramEnd"/>
+      <w:r>
+        <w:rPr>
+          <w:rFonts w:ascii="Courier New" w:eastAsia="宋体" w:hAnsi="Courier New" w:cs="Courier New"/>
+          <w:color w:val="37474F"/>
+          <w:kern w:val="0"/>
+          <w:szCs w:val="21"/>
+        </w:rPr>
+        <w:t xml:space="preserve"> "</w:t>
+      </w:r>
+      <w:proofErr w:type="spellStart"/>
+      <w:r>
+        <w:rPr>
+          <w:rFonts w:ascii="Courier New" w:eastAsia="宋体" w:hAnsi="Courier New" w:cs="Courier New"/>
+          <w:color w:val="37474F"/>
+          <w:kern w:val="0"/>
+          <w:szCs w:val="21"/>
+        </w:rPr>
+        <w:t>myproject</w:t>
+      </w:r>
+      <w:proofErr w:type="spellEnd"/>
+      <w:r>
+        <w:rPr>
+          <w:rFonts w:ascii="Courier New" w:eastAsia="宋体" w:hAnsi="Courier New" w:cs="Courier New"/>
+          <w:color w:val="37474F"/>
+          <w:kern w:val="0"/>
+          <w:szCs w:val="21"/>
+        </w:rPr>
+        <w:t>/</w:t>
+      </w:r>
+      <w:proofErr w:type="spellStart"/>
+      <w:r>
+        <w:rPr>
+          <w:rFonts w:ascii="Courier New" w:eastAsia="宋体" w:hAnsi="Courier New" w:cs="Courier New"/>
+          <w:color w:val="37474F"/>
+          <w:kern w:val="0"/>
+          <w:szCs w:val="21"/>
+        </w:rPr>
+        <w:t>other_protos.proto</w:t>
+      </w:r>
+      <w:proofErr w:type="spellEnd"/>
+      <w:r>
+        <w:rPr>
+          <w:rFonts w:ascii="Courier New" w:eastAsia="宋体" w:hAnsi="Courier New" w:cs="Courier New"/>
+          <w:color w:val="37474F"/>
+          <w:kern w:val="0"/>
+          <w:szCs w:val="21"/>
+        </w:rPr>
+        <w:t>";</w:t>
       </w:r>
     </w:p>
     <w:p>
@@ -4704,6 +5056,7 @@
           <w:szCs w:val="21"/>
         </w:rPr>
       </w:pPr>
+      <w:proofErr w:type="gramStart"/>
       <w:r>
         <w:rPr>
           <w:rFonts w:ascii="Courier New" w:eastAsia="宋体" w:hAnsi="Courier New" w:cs="Courier New"/>
@@ -4711,20 +5064,50 @@
           <w:kern w:val="0"/>
           <w:szCs w:val="21"/>
         </w:rPr>
-        <w:t>import public "new.proto";</w:t>
-      </w:r>
-    </w:p>
-    <w:p>
-      <w:pPr>
-        <w:spacing w:line="480" w:lineRule="auto"/>
-        <w:ind w:firstLineChars="200" w:firstLine="420"/>
-      </w:pPr>
-      <w:r>
-        <w:rPr>
-          <w:rFonts w:hint="eastAsia"/>
-        </w:rPr>
         <w:t>import</w:t>
       </w:r>
+      <w:proofErr w:type="gramEnd"/>
+      <w:r>
+        <w:rPr>
+          <w:rFonts w:ascii="Courier New" w:eastAsia="宋体" w:hAnsi="Courier New" w:cs="Courier New"/>
+          <w:color w:val="37474F"/>
+          <w:kern w:val="0"/>
+          <w:szCs w:val="21"/>
+        </w:rPr>
+        <w:t xml:space="preserve"> public "</w:t>
+      </w:r>
+      <w:proofErr w:type="spellStart"/>
+      <w:r>
+        <w:rPr>
+          <w:rFonts w:ascii="Courier New" w:eastAsia="宋体" w:hAnsi="Courier New" w:cs="Courier New"/>
+          <w:color w:val="37474F"/>
+          <w:kern w:val="0"/>
+          <w:szCs w:val="21"/>
+        </w:rPr>
+        <w:t>new.proto</w:t>
+      </w:r>
+      <w:proofErr w:type="spellEnd"/>
+      <w:r>
+        <w:rPr>
+          <w:rFonts w:ascii="Courier New" w:eastAsia="宋体" w:hAnsi="Courier New" w:cs="Courier New"/>
+          <w:color w:val="37474F"/>
+          <w:kern w:val="0"/>
+          <w:szCs w:val="21"/>
+        </w:rPr>
+        <w:t>";</w:t>
+      </w:r>
+    </w:p>
+    <w:p>
+      <w:pPr>
+        <w:spacing w:line="480" w:lineRule="auto"/>
+        <w:ind w:firstLineChars="200" w:firstLine="420"/>
+      </w:pPr>
+      <w:r>
+        <w:rPr>
+          <w:rFonts w:hint="eastAsia"/>
+        </w:rPr>
+        <w:t>import</w:t>
+      </w:r>
       <w:r>
         <w:t>可以引用别的</w:t>
       </w:r>
@@ -4776,6 +5159,7 @@
       <w:r>
         <w:t>使用嵌套类型</w:t>
       </w:r>
+      <w:proofErr w:type="spellStart"/>
       <w:r>
         <w:rPr>
           <w:rStyle w:val="a5"/>
@@ -4803,6 +5187,7 @@
         </w:rPr>
         <w:t>Type</w:t>
       </w:r>
+      <w:proofErr w:type="spellEnd"/>
       <w:r>
         <w:rPr>
           <w:rStyle w:val="a5"/>
@@ -5093,6 +5478,7 @@
           <w:szCs w:val="21"/>
         </w:rPr>
       </w:pPr>
+      <w:proofErr w:type="gramStart"/>
       <w:r>
         <w:rPr>
           <w:rFonts w:ascii="Courier New" w:eastAsia="宋体" w:hAnsi="Courier New" w:cs="Courier New"/>
@@ -5100,7 +5486,68 @@
           <w:kern w:val="0"/>
           <w:szCs w:val="21"/>
         </w:rPr>
-        <w:t>map&lt;key_type, value_type&gt; map_field = N;</w:t>
+        <w:t>map&lt;</w:t>
+      </w:r>
+      <w:proofErr w:type="spellStart"/>
+      <w:proofErr w:type="gramEnd"/>
+      <w:r>
+        <w:rPr>
+          <w:rFonts w:ascii="Courier New" w:eastAsia="宋体" w:hAnsi="Courier New" w:cs="Courier New"/>
+          <w:color w:val="37474F"/>
+          <w:kern w:val="0"/>
+          <w:szCs w:val="21"/>
+        </w:rPr>
+        <w:t>key_type</w:t>
+      </w:r>
+      <w:proofErr w:type="spellEnd"/>
+      <w:r>
+        <w:rPr>
+          <w:rFonts w:ascii="Courier New" w:eastAsia="宋体" w:hAnsi="Courier New" w:cs="Courier New"/>
+          <w:color w:val="37474F"/>
+          <w:kern w:val="0"/>
+          <w:szCs w:val="21"/>
+        </w:rPr>
+        <w:t xml:space="preserve">, </w:t>
+      </w:r>
+      <w:proofErr w:type="spellStart"/>
+      <w:r>
+        <w:rPr>
+          <w:rFonts w:ascii="Courier New" w:eastAsia="宋体" w:hAnsi="Courier New" w:cs="Courier New"/>
+          <w:color w:val="37474F"/>
+          <w:kern w:val="0"/>
+          <w:szCs w:val="21"/>
+        </w:rPr>
+        <w:t>value_type</w:t>
+      </w:r>
+      <w:proofErr w:type="spellEnd"/>
+      <w:r>
+        <w:rPr>
+          <w:rFonts w:ascii="Courier New" w:eastAsia="宋体" w:hAnsi="Courier New" w:cs="Courier New"/>
+          <w:color w:val="37474F"/>
+          <w:kern w:val="0"/>
+          <w:szCs w:val="21"/>
+        </w:rPr>
+        <w:t xml:space="preserve">&gt; </w:t>
+      </w:r>
+      <w:proofErr w:type="spellStart"/>
+      <w:r>
+        <w:rPr>
+          <w:rFonts w:ascii="Courier New" w:eastAsia="宋体" w:hAnsi="Courier New" w:cs="Courier New"/>
+          <w:color w:val="37474F"/>
+          <w:kern w:val="0"/>
+          <w:szCs w:val="21"/>
+        </w:rPr>
+        <w:t>map_field</w:t>
+      </w:r>
+      <w:proofErr w:type="spellEnd"/>
+      <w:r>
+        <w:rPr>
+          <w:rFonts w:ascii="Courier New" w:eastAsia="宋体" w:hAnsi="Courier New" w:cs="Courier New"/>
+          <w:color w:val="37474F"/>
+          <w:kern w:val="0"/>
+          <w:szCs w:val="21"/>
+        </w:rPr>
+        <w:t xml:space="preserve"> = N;</w:t>
       </w:r>
     </w:p>
     <w:p>
@@ -5116,6 +5563,8 @@
         </w:rPr>
         <w:t> </w:t>
       </w:r>
+      <w:proofErr w:type="spellStart"/>
+      <w:proofErr w:type="gramStart"/>
       <w:r>
         <w:rPr>
           <w:rStyle w:val="HTML0"/>
@@ -5127,6 +5576,8 @@
         </w:rPr>
         <w:t>key_type</w:t>
       </w:r>
+      <w:proofErr w:type="spellEnd"/>
+      <w:proofErr w:type="gramEnd"/>
       <w:r>
         <w:rPr>
           <w:rStyle w:val="apple-converted-space"/>
@@ -5209,6 +5660,7 @@
         </w:rPr>
         <w:t> </w:t>
       </w:r>
+      <w:proofErr w:type="spellStart"/>
       <w:r>
         <w:rPr>
           <w:rStyle w:val="HTML0"/>
@@ -5220,6 +5672,7 @@
         </w:rPr>
         <w:t>value_type</w:t>
       </w:r>
+      <w:proofErr w:type="spellEnd"/>
       <w:r>
         <w:rPr>
           <w:rStyle w:val="apple-converted-space"/>
@@ -5267,6 +5720,7 @@
           <w:szCs w:val="21"/>
         </w:rPr>
       </w:pPr>
+      <w:proofErr w:type="gramStart"/>
       <w:r>
         <w:rPr>
           <w:rFonts w:ascii="Courier New" w:eastAsia="宋体" w:hAnsi="Courier New" w:cs="Courier New"/>
@@ -5274,22 +5728,57 @@
           <w:kern w:val="0"/>
           <w:szCs w:val="21"/>
         </w:rPr>
-        <w:t>package foo.bar;</w:t>
-      </w:r>
-    </w:p>
-    <w:p>
-      <w:pPr>
-        <w:spacing w:line="480" w:lineRule="auto"/>
-        <w:ind w:firstLineChars="200" w:firstLine="420"/>
-      </w:pPr>
-      <w:r>
-        <w:rPr>
-          <w:rFonts w:hint="eastAsia"/>
-        </w:rPr>
         <w:t>package</w:t>
       </w:r>
-      <w:r>
-        <w:t>包名用来解决命名冲突</w:t>
+      <w:proofErr w:type="gramEnd"/>
+      <w:r>
+        <w:rPr>
+          <w:rFonts w:ascii="Courier New" w:eastAsia="宋体" w:hAnsi="Courier New" w:cs="Courier New"/>
+          <w:color w:val="37474F"/>
+          <w:kern w:val="0"/>
+          <w:szCs w:val="21"/>
+        </w:rPr>
+        <w:t xml:space="preserve"> </w:t>
+      </w:r>
+      <w:proofErr w:type="spellStart"/>
+      <w:r>
+        <w:rPr>
+          <w:rFonts w:ascii="Courier New" w:eastAsia="宋体" w:hAnsi="Courier New" w:cs="Courier New"/>
+          <w:color w:val="37474F"/>
+          <w:kern w:val="0"/>
+          <w:szCs w:val="21"/>
+        </w:rPr>
+        <w:t>foo.bar</w:t>
+      </w:r>
+      <w:proofErr w:type="spellEnd"/>
+      <w:r>
+        <w:rPr>
+          <w:rFonts w:ascii="Courier New" w:eastAsia="宋体" w:hAnsi="Courier New" w:cs="Courier New"/>
+          <w:color w:val="37474F"/>
+          <w:kern w:val="0"/>
+          <w:szCs w:val="21"/>
+        </w:rPr>
+        <w:t>;</w:t>
+      </w:r>
+    </w:p>
+    <w:p>
+      <w:pPr>
+        <w:spacing w:line="480" w:lineRule="auto"/>
+        <w:ind w:firstLineChars="200" w:firstLine="420"/>
+      </w:pPr>
+      <w:r>
+        <w:rPr>
+          <w:rFonts w:hint="eastAsia"/>
+        </w:rPr>
+        <w:t>package</w:t>
+      </w:r>
+      <w:proofErr w:type="gramStart"/>
+      <w:r>
+        <w:t>包名用来</w:t>
+      </w:r>
+      <w:proofErr w:type="gramEnd"/>
+      <w:r>
+        <w:t>解决命名冲突</w:t>
       </w:r>
     </w:p>
     <w:p>
@@ -5333,7 +5822,31 @@
           <w:rFonts w:ascii="Arial" w:hAnsi="Arial" w:cs="Arial"/>
           <w:color w:val="212121"/>
         </w:rPr>
-        <w:t>the package is used as the namespace after converting to PascalCase, unless you explicitly provide an</w:t>
+        <w:t xml:space="preserve">the package is used as the namespace after converting to </w:t>
+      </w:r>
+      <w:proofErr w:type="spellStart"/>
+      <w:r>
+        <w:rPr>
+          <w:rFonts w:ascii="Arial" w:hAnsi="Arial" w:cs="Arial"/>
+          <w:color w:val="212121"/>
+        </w:rPr>
+        <w:t>PascalCase</w:t>
+      </w:r>
+      <w:proofErr w:type="spellEnd"/>
+      <w:r>
+        <w:rPr>
+          <w:rFonts w:ascii="Arial" w:hAnsi="Arial" w:cs="Arial"/>
+          <w:color w:val="212121"/>
+        </w:rPr>
+        <w:t xml:space="preserve">, unless you explicitly provide </w:t>
+      </w:r>
+      <w:proofErr w:type="spellStart"/>
+      <w:r>
+        <w:rPr>
+          <w:rFonts w:ascii="Arial" w:hAnsi="Arial" w:cs="Arial"/>
+          <w:color w:val="212121"/>
+        </w:rPr>
+        <w:t>an</w:t>
       </w:r>
       <w:r>
         <w:rPr>
@@ -5343,8 +5856,31 @@
           <w:sz w:val="22"/>
           <w:shd w:val="clear" w:color="auto" w:fill="F7F7F7"/>
         </w:rPr>
-        <w:t>option csharp_namespace</w:t>
-      </w:r>
+        <w:t>option</w:t>
+      </w:r>
+      <w:proofErr w:type="spellEnd"/>
+      <w:r>
+        <w:rPr>
+          <w:rStyle w:val="HTML0"/>
+          <w:rFonts w:ascii="Courier New" w:hAnsi="Courier New" w:cs="Courier New"/>
+          <w:color w:val="37474F"/>
+          <w:sz w:val="22"/>
+          <w:shd w:val="clear" w:color="auto" w:fill="F7F7F7"/>
+        </w:rPr>
+        <w:t xml:space="preserve"> </w:t>
+      </w:r>
+      <w:proofErr w:type="spellStart"/>
+      <w:r>
+        <w:rPr>
+          <w:rStyle w:val="HTML0"/>
+          <w:rFonts w:ascii="Courier New" w:hAnsi="Courier New" w:cs="Courier New"/>
+          <w:color w:val="37474F"/>
+          <w:sz w:val="22"/>
+          <w:shd w:val="clear" w:color="auto" w:fill="F7F7F7"/>
+        </w:rPr>
+        <w:t>csharp_namespace</w:t>
+      </w:r>
+      <w:proofErr w:type="spellEnd"/>
       <w:r>
         <w:rPr>
           <w:rStyle w:val="apple-converted-space"/>
@@ -5419,9 +5955,11 @@
         </w:rPr>
         <w:t>定义</w:t>
       </w:r>
+      <w:proofErr w:type="spellStart"/>
       <w:r>
         <w:t>rpc</w:t>
       </w:r>
+      <w:proofErr w:type="spellEnd"/>
     </w:p>
     <w:p>
       <w:pPr>
@@ -5454,6 +5992,7 @@
           <w:szCs w:val="21"/>
         </w:rPr>
       </w:pPr>
+      <w:proofErr w:type="gramStart"/>
       <w:r>
         <w:rPr>
           <w:rFonts w:ascii="Courier New" w:eastAsia="宋体" w:hAnsi="Courier New" w:cs="Courier New"/>
@@ -5461,7 +6000,37 @@
           <w:kern w:val="0"/>
           <w:szCs w:val="21"/>
         </w:rPr>
-        <w:t>service SearchService {</w:t>
+        <w:t>service</w:t>
+      </w:r>
+      <w:proofErr w:type="gramEnd"/>
+      <w:r>
+        <w:rPr>
+          <w:rFonts w:ascii="Courier New" w:eastAsia="宋体" w:hAnsi="Courier New" w:cs="Courier New"/>
+          <w:color w:val="37474F"/>
+          <w:kern w:val="0"/>
+          <w:szCs w:val="21"/>
+        </w:rPr>
+        <w:t xml:space="preserve"> </w:t>
+      </w:r>
+      <w:proofErr w:type="spellStart"/>
+      <w:r>
+        <w:rPr>
+          <w:rFonts w:ascii="Courier New" w:eastAsia="宋体" w:hAnsi="Courier New" w:cs="Courier New"/>
+          <w:color w:val="37474F"/>
+          <w:kern w:val="0"/>
+          <w:szCs w:val="21"/>
+        </w:rPr>
+        <w:t>SearchService</w:t>
+      </w:r>
+      <w:proofErr w:type="spellEnd"/>
+      <w:r>
+        <w:rPr>
+          <w:rFonts w:ascii="Courier New" w:eastAsia="宋体" w:hAnsi="Courier New" w:cs="Courier New"/>
+          <w:color w:val="37474F"/>
+          <w:kern w:val="0"/>
+          <w:szCs w:val="21"/>
+        </w:rPr>
+        <w:t xml:space="preserve"> {</w:t>
       </w:r>
     </w:p>
     <w:p>
@@ -5502,7 +6071,69 @@
           <w:kern w:val="0"/>
           <w:szCs w:val="21"/>
         </w:rPr>
-        <w:t xml:space="preserve">  rpc Search (SearchRequest) returns (SearchResponse);</w:t>
+        <w:t xml:space="preserve">  </w:t>
+      </w:r>
+      <w:proofErr w:type="spellStart"/>
+      <w:proofErr w:type="gramStart"/>
+      <w:r>
+        <w:rPr>
+          <w:rFonts w:ascii="Courier New" w:eastAsia="宋体" w:hAnsi="Courier New" w:cs="Courier New"/>
+          <w:color w:val="37474F"/>
+          <w:kern w:val="0"/>
+          <w:szCs w:val="21"/>
+        </w:rPr>
+        <w:t>rpc</w:t>
+      </w:r>
+      <w:proofErr w:type="spellEnd"/>
+      <w:proofErr w:type="gramEnd"/>
+      <w:r>
+        <w:rPr>
+          <w:rFonts w:ascii="Courier New" w:eastAsia="宋体" w:hAnsi="Courier New" w:cs="Courier New"/>
+          <w:color w:val="37474F"/>
+          <w:kern w:val="0"/>
+          <w:szCs w:val="21"/>
+        </w:rPr>
+        <w:t xml:space="preserve"> Search (</w:t>
+      </w:r>
+      <w:proofErr w:type="spellStart"/>
+      <w:r>
+        <w:rPr>
+          <w:rFonts w:ascii="Courier New" w:eastAsia="宋体" w:hAnsi="Courier New" w:cs="Courier New"/>
+          <w:color w:val="37474F"/>
+          <w:kern w:val="0"/>
+          <w:szCs w:val="21"/>
+        </w:rPr>
+        <w:t>SearchRequest</w:t>
+      </w:r>
+      <w:proofErr w:type="spellEnd"/>
+      <w:r>
+        <w:rPr>
+          <w:rFonts w:ascii="Courier New" w:eastAsia="宋体" w:hAnsi="Courier New" w:cs="Courier New"/>
+          <w:color w:val="37474F"/>
+          <w:kern w:val="0"/>
+          <w:szCs w:val="21"/>
+        </w:rPr>
+        <w:t>) returns (</w:t>
+      </w:r>
+      <w:proofErr w:type="spellStart"/>
+      <w:r>
+        <w:rPr>
+          <w:rFonts w:ascii="Courier New" w:eastAsia="宋体" w:hAnsi="Courier New" w:cs="Courier New"/>
+          <w:color w:val="37474F"/>
+          <w:kern w:val="0"/>
+          <w:szCs w:val="21"/>
+        </w:rPr>
+        <w:t>SearchResponse</w:t>
+      </w:r>
+      <w:proofErr w:type="spellEnd"/>
+      <w:r>
+        <w:rPr>
+          <w:rFonts w:ascii="Courier New" w:eastAsia="宋体" w:hAnsi="Courier New" w:cs="Courier New"/>
+          <w:color w:val="37474F"/>
+          <w:kern w:val="0"/>
+          <w:szCs w:val="21"/>
+        </w:rPr>
+        <w:t>);</w:t>
       </w:r>
     </w:p>
     <w:p>
@@ -5601,6 +6232,7 @@
           <w:szCs w:val="21"/>
         </w:rPr>
       </w:pPr>
+      <w:proofErr w:type="spellStart"/>
       <w:r>
         <w:rPr>
           <w:rFonts w:ascii="Courier New" w:eastAsia="宋体" w:hAnsi="Courier New" w:cs="Courier New"/>
@@ -5608,8 +6240,9 @@
           <w:kern w:val="0"/>
           <w:szCs w:val="21"/>
         </w:rPr>
-        <w:t xml:space="preserve">Protoc </w:t>
-      </w:r>
+        <w:t>Protoc</w:t>
+      </w:r>
+      <w:proofErr w:type="spellEnd"/>
       <w:r>
         <w:rPr>
           <w:rFonts w:ascii="Courier New" w:eastAsia="宋体" w:hAnsi="Courier New" w:cs="Courier New"/>
@@ -5617,7 +6250,36 @@
           <w:kern w:val="0"/>
           <w:szCs w:val="21"/>
         </w:rPr>
-        <w:t>--cpp_out=</w:t>
+        <w:t xml:space="preserve"> </w:t>
+      </w:r>
+      <w:r>
+        <w:rPr>
+          <w:rFonts w:ascii="Courier New" w:eastAsia="宋体" w:hAnsi="Courier New" w:cs="Courier New"/>
+          <w:color w:val="37474F"/>
+          <w:kern w:val="0"/>
+          <w:szCs w:val="21"/>
+        </w:rPr>
+        <w:t>--</w:t>
+      </w:r>
+      <w:proofErr w:type="spellStart"/>
+      <w:r>
+        <w:rPr>
+          <w:rFonts w:ascii="Courier New" w:eastAsia="宋体" w:hAnsi="Courier New" w:cs="Courier New"/>
+          <w:color w:val="37474F"/>
+          <w:kern w:val="0"/>
+          <w:szCs w:val="21"/>
+        </w:rPr>
+        <w:t>cpp_out</w:t>
+      </w:r>
+      <w:proofErr w:type="spellEnd"/>
+      <w:r>
+        <w:rPr>
+          <w:rFonts w:ascii="Courier New" w:eastAsia="宋体" w:hAnsi="Courier New" w:cs="Courier New"/>
+          <w:color w:val="37474F"/>
+          <w:kern w:val="0"/>
+          <w:szCs w:val="21"/>
+        </w:rPr>
+        <w:t>=</w:t>
       </w:r>
       <w:r>
         <w:rPr>
@@ -5637,7 +6299,27 @@
           <w:kern w:val="0"/>
           <w:szCs w:val="21"/>
         </w:rPr>
-        <w:t xml:space="preserve"> --java_out=</w:t>
+        <w:t xml:space="preserve"> --</w:t>
+      </w:r>
+      <w:proofErr w:type="spellStart"/>
+      <w:r>
+        <w:rPr>
+          <w:rFonts w:ascii="Courier New" w:eastAsia="宋体" w:hAnsi="Courier New" w:cs="Courier New"/>
+          <w:color w:val="37474F"/>
+          <w:kern w:val="0"/>
+          <w:szCs w:val="21"/>
+        </w:rPr>
+        <w:t>java_out</w:t>
+      </w:r>
+      <w:proofErr w:type="spellEnd"/>
+      <w:r>
+        <w:rPr>
+          <w:rFonts w:ascii="Courier New" w:eastAsia="宋体" w:hAnsi="Courier New" w:cs="Courier New"/>
+          <w:color w:val="37474F"/>
+          <w:kern w:val="0"/>
+          <w:szCs w:val="21"/>
+        </w:rPr>
+        <w:t>=</w:t>
       </w:r>
       <w:r>
         <w:rPr>
@@ -5657,7 +6339,27 @@
           <w:kern w:val="0"/>
           <w:szCs w:val="21"/>
         </w:rPr>
-        <w:t xml:space="preserve"> --python_out=</w:t>
+        <w:t xml:space="preserve"> --</w:t>
+      </w:r>
+      <w:proofErr w:type="spellStart"/>
+      <w:r>
+        <w:rPr>
+          <w:rFonts w:ascii="Courier New" w:eastAsia="宋体" w:hAnsi="Courier New" w:cs="Courier New"/>
+          <w:color w:val="37474F"/>
+          <w:kern w:val="0"/>
+          <w:szCs w:val="21"/>
+        </w:rPr>
+        <w:t>python_out</w:t>
+      </w:r>
+      <w:proofErr w:type="spellEnd"/>
+      <w:r>
+        <w:rPr>
+          <w:rFonts w:ascii="Courier New" w:eastAsia="宋体" w:hAnsi="Courier New" w:cs="Courier New"/>
+          <w:color w:val="37474F"/>
+          <w:kern w:val="0"/>
+          <w:szCs w:val="21"/>
+        </w:rPr>
+        <w:t>=</w:t>
       </w:r>
       <w:r>
         <w:rPr>
@@ -5677,7 +6379,27 @@
           <w:kern w:val="0"/>
           <w:szCs w:val="21"/>
         </w:rPr>
-        <w:t xml:space="preserve"> --go_out=</w:t>
+        <w:t xml:space="preserve"> --</w:t>
+      </w:r>
+      <w:proofErr w:type="spellStart"/>
+      <w:r>
+        <w:rPr>
+          <w:rFonts w:ascii="Courier New" w:eastAsia="宋体" w:hAnsi="Courier New" w:cs="Courier New"/>
+          <w:color w:val="37474F"/>
+          <w:kern w:val="0"/>
+          <w:szCs w:val="21"/>
+        </w:rPr>
+        <w:t>go_out</w:t>
+      </w:r>
+      <w:proofErr w:type="spellEnd"/>
+      <w:r>
+        <w:rPr>
+          <w:rFonts w:ascii="Courier New" w:eastAsia="宋体" w:hAnsi="Courier New" w:cs="Courier New"/>
+          <w:color w:val="37474F"/>
+          <w:kern w:val="0"/>
+          <w:szCs w:val="21"/>
+        </w:rPr>
+        <w:t>=</w:t>
       </w:r>
       <w:r>
         <w:rPr>
@@ -5697,7 +6419,27 @@
           <w:kern w:val="0"/>
           <w:szCs w:val="21"/>
         </w:rPr>
-        <w:t xml:space="preserve"> --ruby_out=</w:t>
+        <w:t xml:space="preserve"> --</w:t>
+      </w:r>
+      <w:proofErr w:type="spellStart"/>
+      <w:r>
+        <w:rPr>
+          <w:rFonts w:ascii="Courier New" w:eastAsia="宋体" w:hAnsi="Courier New" w:cs="Courier New"/>
+          <w:color w:val="37474F"/>
+          <w:kern w:val="0"/>
+          <w:szCs w:val="21"/>
+        </w:rPr>
+        <w:t>ruby_out</w:t>
+      </w:r>
+      <w:proofErr w:type="spellEnd"/>
+      <w:r>
+        <w:rPr>
+          <w:rFonts w:ascii="Courier New" w:eastAsia="宋体" w:hAnsi="Courier New" w:cs="Courier New"/>
+          <w:color w:val="37474F"/>
+          <w:kern w:val="0"/>
+          <w:szCs w:val="21"/>
+        </w:rPr>
+        <w:t>=</w:t>
       </w:r>
       <w:r>
         <w:rPr>
@@ -5717,7 +6459,27 @@
           <w:kern w:val="0"/>
           <w:szCs w:val="21"/>
         </w:rPr>
-        <w:t xml:space="preserve"> --javanano_out=</w:t>
+        <w:t xml:space="preserve"> --</w:t>
+      </w:r>
+      <w:proofErr w:type="spellStart"/>
+      <w:r>
+        <w:rPr>
+          <w:rFonts w:ascii="Courier New" w:eastAsia="宋体" w:hAnsi="Courier New" w:cs="Courier New"/>
+          <w:color w:val="37474F"/>
+          <w:kern w:val="0"/>
+          <w:szCs w:val="21"/>
+        </w:rPr>
+        <w:t>javanano_out</w:t>
+      </w:r>
+      <w:proofErr w:type="spellEnd"/>
+      <w:r>
+        <w:rPr>
+          <w:rFonts w:ascii="Courier New" w:eastAsia="宋体" w:hAnsi="Courier New" w:cs="Courier New"/>
+          <w:color w:val="37474F"/>
+          <w:kern w:val="0"/>
+          <w:szCs w:val="21"/>
+        </w:rPr>
+        <w:t>=</w:t>
       </w:r>
       <w:r>
         <w:rPr>
@@ -5737,7 +6499,27 @@
           <w:kern w:val="0"/>
           <w:szCs w:val="21"/>
         </w:rPr>
-        <w:t xml:space="preserve"> --objc_out=</w:t>
+        <w:t xml:space="preserve"> --</w:t>
+      </w:r>
+      <w:proofErr w:type="spellStart"/>
+      <w:r>
+        <w:rPr>
+          <w:rFonts w:ascii="Courier New" w:eastAsia="宋体" w:hAnsi="Courier New" w:cs="Courier New"/>
+          <w:color w:val="37474F"/>
+          <w:kern w:val="0"/>
+          <w:szCs w:val="21"/>
+        </w:rPr>
+        <w:t>objc_out</w:t>
+      </w:r>
+      <w:proofErr w:type="spellEnd"/>
+      <w:r>
+        <w:rPr>
+          <w:rFonts w:ascii="Courier New" w:eastAsia="宋体" w:hAnsi="Courier New" w:cs="Courier New"/>
+          <w:color w:val="37474F"/>
+          <w:kern w:val="0"/>
+          <w:szCs w:val="21"/>
+        </w:rPr>
+        <w:t>=</w:t>
       </w:r>
       <w:r>
         <w:rPr>
@@ -5757,7 +6539,27 @@
           <w:kern w:val="0"/>
           <w:szCs w:val="21"/>
         </w:rPr>
-        <w:t xml:space="preserve"> --csharp_out=</w:t>
+        <w:t xml:space="preserve"> --</w:t>
+      </w:r>
+      <w:proofErr w:type="spellStart"/>
+      <w:r>
+        <w:rPr>
+          <w:rFonts w:ascii="Courier New" w:eastAsia="宋体" w:hAnsi="Courier New" w:cs="Courier New"/>
+          <w:color w:val="37474F"/>
+          <w:kern w:val="0"/>
+          <w:szCs w:val="21"/>
+        </w:rPr>
+        <w:t>csharp_out</w:t>
+      </w:r>
+      <w:proofErr w:type="spellEnd"/>
+      <w:r>
+        <w:rPr>
+          <w:rFonts w:ascii="Courier New" w:eastAsia="宋体" w:hAnsi="Courier New" w:cs="Courier New"/>
+          <w:color w:val="37474F"/>
+          <w:kern w:val="0"/>
+          <w:szCs w:val="21"/>
+        </w:rPr>
+        <w:t>=</w:t>
       </w:r>
       <w:r>
         <w:rPr>
@@ -5788,17 +6590,30 @@
           <w:kern w:val="0"/>
           <w:szCs w:val="21"/>
         </w:rPr>
-        <w:t>path/to/file</w:t>
-      </w:r>
+        <w:t>path/to/</w:t>
+      </w:r>
+      <w:proofErr w:type="spellStart"/>
       <w:r>
         <w:rPr>
           <w:rFonts w:ascii="Courier New" w:eastAsia="宋体" w:hAnsi="Courier New" w:cs="Courier New"/>
+          <w:i/>
+          <w:iCs/>
+          <w:color w:val="37474F"/>
+          <w:kern w:val="0"/>
+          <w:szCs w:val="21"/>
+        </w:rPr>
+        <w:t>file</w:t>
+      </w:r>
+      <w:r>
+        <w:rPr>
+          <w:rFonts w:ascii="Courier New" w:eastAsia="宋体" w:hAnsi="Courier New" w:cs="Courier New"/>
           <w:color w:val="37474F"/>
           <w:kern w:val="0"/>
           <w:szCs w:val="21"/>
         </w:rPr>
         <w:t>.proto</w:t>
       </w:r>
+      <w:proofErr w:type="spellEnd"/>
     </w:p>
     <w:p>
       <w:pPr>
@@ -5818,8 +6633,19 @@
           <w:kern w:val="0"/>
           <w:szCs w:val="21"/>
         </w:rPr>
-        <w:t>--csharp_out</w:t>
-      </w:r>
+        <w:t>--</w:t>
+      </w:r>
+      <w:proofErr w:type="spellStart"/>
+      <w:r>
+        <w:rPr>
+          <w:rFonts w:ascii="Courier New" w:eastAsia="宋体" w:hAnsi="Courier New" w:cs="Courier New"/>
+          <w:color w:val="37474F"/>
+          <w:kern w:val="0"/>
+          <w:szCs w:val="21"/>
+        </w:rPr>
+        <w:t>csharp_out</w:t>
+      </w:r>
+      <w:proofErr w:type="spellEnd"/>
       <w:r>
         <w:rPr>
           <w:rFonts w:ascii="Courier New" w:eastAsia="宋体" w:hAnsi="Courier New" w:cs="Courier New" w:hint="eastAsia"/>
@@ -5880,9 +6706,9 @@
         <w:spacing w:line="480" w:lineRule="auto"/>
         <w:ind w:firstLineChars="200" w:firstLine="420"/>
       </w:pPr>
-      <w:bookmarkStart w:id="3" w:name="OLE_LINK1"/>
-      <w:bookmarkStart w:id="4" w:name="OLE_LINK2"/>
-      <w:bookmarkStart w:id="5" w:name="OLE_LINK3"/>
+      <w:bookmarkStart w:id="2" w:name="OLE_LINK1"/>
+      <w:bookmarkStart w:id="3" w:name="OLE_LINK2"/>
+      <w:bookmarkStart w:id="4" w:name="OLE_LINK3"/>
       <w:r>
         <w:lastRenderedPageBreak/>
         <w:t>P</w:t>
@@ -5975,9 +6801,9 @@
         <w:t>的</w:t>
       </w:r>
     </w:p>
+    <w:bookmarkEnd w:id="2"/>
     <w:bookmarkEnd w:id="3"/>
     <w:bookmarkEnd w:id="4"/>
-    <w:bookmarkEnd w:id="5"/>
     <w:p>
       <w:pPr>
         <w:widowControl/>
@@ -6009,6 +6835,7 @@
           <w:szCs w:val="21"/>
         </w:rPr>
       </w:pPr>
+      <w:proofErr w:type="gramStart"/>
       <w:r>
         <w:rPr>
           <w:rFonts w:ascii="Courier New" w:eastAsia="宋体" w:hAnsi="Courier New" w:cs="Courier New"/>
@@ -6018,8 +6845,8 @@
         </w:rPr>
         <w:t>r</w:t>
       </w:r>
-      <w:bookmarkStart w:id="6" w:name="OLE_LINK4"/>
-      <w:bookmarkStart w:id="7" w:name="OLE_LINK5"/>
+      <w:bookmarkStart w:id="5" w:name="OLE_LINK4"/>
+      <w:bookmarkStart w:id="6" w:name="OLE_LINK5"/>
       <w:r>
         <w:rPr>
           <w:rFonts w:ascii="Courier New" w:eastAsia="宋体" w:hAnsi="Courier New" w:cs="Courier New"/>
@@ -6027,10 +6854,20 @@
           <w:kern w:val="0"/>
           <w:szCs w:val="21"/>
         </w:rPr>
-        <w:t>epeated int32 d = 4</w:t>
-      </w:r>
+        <w:t>epeated</w:t>
+      </w:r>
+      <w:proofErr w:type="gramEnd"/>
+      <w:r>
+        <w:rPr>
+          <w:rFonts w:ascii="Courier New" w:eastAsia="宋体" w:hAnsi="Courier New" w:cs="Courier New"/>
+          <w:color w:val="37474F"/>
+          <w:kern w:val="0"/>
+          <w:szCs w:val="21"/>
+        </w:rPr>
+        <w:t xml:space="preserve"> int32 d = 4</w:t>
+      </w:r>
+      <w:bookmarkEnd w:id="5"/>
       <w:bookmarkEnd w:id="6"/>
-      <w:bookmarkEnd w:id="7"/>
       <w:r>
         <w:rPr>
           <w:rFonts w:ascii="Courier New" w:eastAsia="宋体" w:hAnsi="Courier New" w:cs="Courier New"/>
@@ -6081,6 +6918,7 @@
         </w:rPr>
         <w:t>消息名和枚举名使用</w:t>
       </w:r>
+      <w:proofErr w:type="spellStart"/>
       <w:r>
         <w:rPr>
           <w:rFonts w:ascii="新宋体" w:hAnsi="新宋体" w:cs="新宋体"/>
@@ -6091,6 +6929,7 @@
         </w:rPr>
         <w:t>CamelCase</w:t>
       </w:r>
+      <w:proofErr w:type="spellEnd"/>
       <w:r>
         <w:rPr>
           <w:rFonts w:ascii="新宋体" w:hAnsi="新宋体" w:cs="新宋体"/>
@@ -6101,6 +6940,7 @@
         </w:rPr>
         <w:t>方式，如</w:t>
       </w:r>
+      <w:proofErr w:type="spellStart"/>
       <w:r>
         <w:rPr>
           <w:rFonts w:ascii="新宋体" w:hAnsi="新宋体" w:cs="新宋体"/>
@@ -6111,6 +6951,7 @@
         </w:rPr>
         <w:t>SearchRequest</w:t>
       </w:r>
+      <w:proofErr w:type="spellEnd"/>
     </w:p>
     <w:p>
       <w:pPr>
@@ -6186,6 +7027,7 @@
         </w:rPr>
         <w:t>如</w:t>
       </w:r>
+      <w:proofErr w:type="spellStart"/>
       <w:r>
         <w:rPr>
           <w:rFonts w:ascii="新宋体" w:hAnsi="新宋体" w:cs="新宋体"/>
@@ -6194,8 +7036,31 @@
           <w:sz w:val="19"/>
           <w:szCs w:val="19"/>
         </w:rPr>
-        <w:t>page_number  result_per_page</w:t>
-      </w:r>
+        <w:t>page_number</w:t>
+      </w:r>
+      <w:proofErr w:type="spellEnd"/>
+      <w:r>
+        <w:rPr>
+          <w:rFonts w:ascii="新宋体" w:hAnsi="新宋体" w:cs="新宋体"/>
+          <w:color w:val="008000"/>
+          <w:kern w:val="0"/>
+          <w:sz w:val="19"/>
+          <w:szCs w:val="19"/>
+        </w:rPr>
+        <w:t xml:space="preserve">  </w:t>
+      </w:r>
+      <w:proofErr w:type="spellStart"/>
+      <w:r>
+        <w:rPr>
+          <w:rFonts w:ascii="新宋体" w:hAnsi="新宋体" w:cs="新宋体"/>
+          <w:color w:val="008000"/>
+          <w:kern w:val="0"/>
+          <w:sz w:val="19"/>
+          <w:szCs w:val="19"/>
+        </w:rPr>
+        <w:t>result_per_page</w:t>
+      </w:r>
+      <w:proofErr w:type="spellEnd"/>
     </w:p>
     <w:p>
       <w:pPr>
@@ -6221,6 +7086,7 @@
         </w:rPr>
         <w:t>//</w:t>
       </w:r>
+      <w:proofErr w:type="gramStart"/>
       <w:r>
         <w:rPr>
           <w:rFonts w:ascii="新宋体" w:hAnsi="新宋体" w:cs="新宋体"/>
@@ -6229,8 +7095,9 @@
           <w:sz w:val="19"/>
           <w:szCs w:val="19"/>
         </w:rPr>
-        <w:t>枚举值使用</w:t>
-      </w:r>
+        <w:t>枚举值</w:t>
+      </w:r>
+      <w:proofErr w:type="gramEnd"/>
       <w:r>
         <w:rPr>
           <w:rFonts w:ascii="新宋体" w:hAnsi="新宋体" w:cs="新宋体"/>
@@ -6239,7 +7106,7 @@
           <w:sz w:val="19"/>
           <w:szCs w:val="19"/>
         </w:rPr>
-        <w:t xml:space="preserve"> CAPITALS_WITH_UNDERSCORES  </w:t>
+        <w:t>使用</w:t>
       </w:r>
       <w:r>
         <w:rPr>
@@ -6249,7 +7116,7 @@
           <w:sz w:val="19"/>
           <w:szCs w:val="19"/>
         </w:rPr>
-        <w:t>如</w:t>
+        <w:t xml:space="preserve"> CAPITALS_WITH_UNDERSCORES  </w:t>
       </w:r>
       <w:r>
         <w:rPr>
@@ -6259,14 +7126,8 @@
           <w:sz w:val="19"/>
           <w:szCs w:val="19"/>
         </w:rPr>
-        <w:t xml:space="preserve"> FIRST_VALUE</w:t>
-      </w:r>
-    </w:p>
-    <w:p>
-      <w:pPr>
-        <w:spacing w:line="480" w:lineRule="auto"/>
-        <w:ind w:firstLineChars="200" w:firstLine="380"/>
-      </w:pPr>
+        <w:t>如</w:t>
+      </w:r>
       <w:r>
         <w:rPr>
           <w:rFonts w:ascii="新宋体" w:hAnsi="新宋体" w:cs="新宋体"/>
@@ -6275,8 +7136,14 @@
           <w:sz w:val="19"/>
           <w:szCs w:val="19"/>
         </w:rPr>
-        <w:t>//</w:t>
-      </w:r>
+        <w:t xml:space="preserve"> FIRST_VALUE</w:t>
+      </w:r>
+    </w:p>
+    <w:p>
+      <w:pPr>
+        <w:spacing w:line="480" w:lineRule="auto"/>
+        <w:ind w:firstLineChars="200" w:firstLine="380"/>
+      </w:pPr>
       <w:r>
         <w:rPr>
           <w:rFonts w:ascii="新宋体" w:hAnsi="新宋体" w:cs="新宋体"/>
@@ -6285,7 +7152,7 @@
           <w:sz w:val="19"/>
           <w:szCs w:val="19"/>
         </w:rPr>
-        <w:t>服务名和方法名使用</w:t>
+        <w:t>//</w:t>
       </w:r>
       <w:r>
         <w:rPr>
@@ -6295,8 +7162,20 @@
           <w:sz w:val="19"/>
           <w:szCs w:val="19"/>
         </w:rPr>
+        <w:t>服务名和方法名使用</w:t>
+      </w:r>
+      <w:proofErr w:type="spellStart"/>
+      <w:r>
+        <w:rPr>
+          <w:rFonts w:ascii="新宋体" w:hAnsi="新宋体" w:cs="新宋体"/>
+          <w:color w:val="008000"/>
+          <w:kern w:val="0"/>
+          <w:sz w:val="19"/>
+          <w:szCs w:val="19"/>
+        </w:rPr>
         <w:t>CamelCase</w:t>
       </w:r>
+      <w:proofErr w:type="spellEnd"/>
       <w:r>
         <w:rPr>
           <w:rFonts w:ascii="新宋体" w:hAnsi="新宋体" w:cs="新宋体"/>
@@ -6360,18 +7239,21 @@
         </w:rPr>
         <w:t>工程使用</w:t>
       </w:r>
+      <w:proofErr w:type="spellStart"/>
       <w:r>
         <w:rPr>
           <w:rFonts w:hint="eastAsia"/>
         </w:rPr>
         <w:t>Nuget</w:t>
       </w:r>
+      <w:proofErr w:type="spellEnd"/>
       <w:r>
         <w:rPr>
           <w:rFonts w:hint="eastAsia"/>
         </w:rPr>
         <w:t>安装</w:t>
       </w:r>
+      <w:proofErr w:type="spellStart"/>
       <w:r>
         <w:rPr>
           <w:rFonts w:ascii="Consolas" w:hAnsi="Consolas" w:cs="Consolas"/>
@@ -6381,6 +7263,7 @@
         </w:rPr>
         <w:t>Google.Protobuf</w:t>
       </w:r>
+      <w:proofErr w:type="spellEnd"/>
       <w:r>
         <w:rPr>
           <w:rFonts w:ascii="Consolas" w:hAnsi="Consolas" w:cs="Consolas" w:hint="eastAsia"/>
@@ -6390,6 +7273,7 @@
         </w:rPr>
         <w:t>和</w:t>
       </w:r>
+      <w:proofErr w:type="spellStart"/>
       <w:r>
         <w:rPr>
           <w:rFonts w:ascii="Consolas" w:hAnsi="Consolas" w:cs="Consolas"/>
@@ -6399,6 +7283,7 @@
         </w:rPr>
         <w:t>Google.Protobuf.Tools</w:t>
       </w:r>
+      <w:proofErr w:type="spellEnd"/>
       <w:r>
         <w:rPr>
           <w:rFonts w:ascii="Consolas" w:hAnsi="Consolas" w:cs="Consolas" w:hint="eastAsia"/>
@@ -6417,6 +7302,7 @@
         </w:rPr>
         <w:t>和</w:t>
       </w:r>
+      <w:proofErr w:type="spellStart"/>
       <w:r>
         <w:rPr>
           <w:rFonts w:ascii="Consolas" w:hAnsi="Consolas" w:cs="Consolas" w:hint="eastAsia"/>
@@ -6426,6 +7312,7 @@
         </w:rPr>
         <w:t>GRPC.Tools</w:t>
       </w:r>
+      <w:proofErr w:type="spellEnd"/>
       <w:r>
         <w:rPr>
           <w:rFonts w:ascii="Consolas" w:hAnsi="Consolas" w:cs="Consolas" w:hint="eastAsia"/>
@@ -6441,6 +7328,7 @@
         <w:spacing w:line="480" w:lineRule="auto"/>
         <w:ind w:firstLineChars="200" w:firstLine="400"/>
       </w:pPr>
+      <w:proofErr w:type="spellStart"/>
       <w:r>
         <w:rPr>
           <w:rFonts w:ascii="Consolas" w:hAnsi="Consolas" w:cs="Consolas"/>
@@ -6450,6 +7338,7 @@
         </w:rPr>
         <w:t>Google.Protobuf.Tools</w:t>
       </w:r>
+      <w:proofErr w:type="spellEnd"/>
       <w:r>
         <w:rPr>
           <w:rFonts w:ascii="Consolas" w:hAnsi="Consolas" w:cs="Consolas" w:hint="eastAsia"/>
@@ -6626,8 +7515,70 @@
           <w:kern w:val="0"/>
           <w:szCs w:val="21"/>
         </w:rPr>
-        <w:t xml:space="preserve"> protoc -I=$SRC_DIR --csharp_out=$DST_DIR $SRC_DIR/addressbook.proto</w:t>
-      </w:r>
+        <w:t xml:space="preserve"> </w:t>
+      </w:r>
+      <w:proofErr w:type="spellStart"/>
+      <w:r>
+        <w:rPr>
+          <w:rFonts w:ascii="新宋体" w:hAnsi="新宋体" w:cs="新宋体"/>
+          <w:color w:val="008000"/>
+          <w:kern w:val="0"/>
+          <w:szCs w:val="21"/>
+        </w:rPr>
+        <w:t>protoc</w:t>
+      </w:r>
+      <w:proofErr w:type="spellEnd"/>
+      <w:r>
+        <w:rPr>
+          <w:rFonts w:ascii="新宋体" w:hAnsi="新宋体" w:cs="新宋体"/>
+          <w:color w:val="008000"/>
+          <w:kern w:val="0"/>
+          <w:szCs w:val="21"/>
+        </w:rPr>
+        <w:t xml:space="preserve"> -I=$SRC_DIR --</w:t>
+      </w:r>
+      <w:proofErr w:type="spellStart"/>
+      <w:r>
+        <w:rPr>
+          <w:rFonts w:ascii="新宋体" w:hAnsi="新宋体" w:cs="新宋体"/>
+          <w:color w:val="008000"/>
+          <w:kern w:val="0"/>
+          <w:szCs w:val="21"/>
+        </w:rPr>
+        <w:t>csharp_out</w:t>
+      </w:r>
+      <w:proofErr w:type="spellEnd"/>
+      <w:r>
+        <w:rPr>
+          <w:rFonts w:ascii="新宋体" w:hAnsi="新宋体" w:cs="新宋体"/>
+          <w:color w:val="008000"/>
+          <w:kern w:val="0"/>
+          <w:szCs w:val="21"/>
+        </w:rPr>
+        <w:t>=$DST_DIR $SRC_DIR/</w:t>
+      </w:r>
+      <w:proofErr w:type="spellStart"/>
+      <w:r>
+        <w:rPr>
+          <w:rFonts w:ascii="新宋体" w:hAnsi="新宋体" w:cs="新宋体"/>
+          <w:color w:val="008000"/>
+          <w:kern w:val="0"/>
+          <w:szCs w:val="21"/>
+        </w:rPr>
+        <w:t>addressbook.</w:t>
+      </w:r>
+      <w:proofErr w:type="gramStart"/>
+      <w:r>
+        <w:rPr>
+          <w:rFonts w:ascii="新宋体" w:hAnsi="新宋体" w:cs="新宋体"/>
+          <w:color w:val="008000"/>
+          <w:kern w:val="0"/>
+          <w:szCs w:val="21"/>
+        </w:rPr>
+        <w:t>proto</w:t>
+      </w:r>
+      <w:proofErr w:type="spellEnd"/>
+      <w:proofErr w:type="gramEnd"/>
     </w:p>
     <w:p>
       <w:pPr>
@@ -6637,7 +7588,7 @@
         <w:jc w:val="left"/>
         <w:rPr>
           <w:rFonts w:ascii="新宋体" w:hAnsi="新宋体" w:cs="新宋体"/>
-          <w:color w:val="000000"/>
+          <w:color w:val="008000"/>
           <w:kern w:val="0"/>
           <w:szCs w:val="21"/>
         </w:rPr>
@@ -6685,8 +7636,9 @@
           <w:kern w:val="0"/>
           <w:szCs w:val="21"/>
         </w:rPr>
-        <w:t>--sharp_out</w:t>
-      </w:r>
+        <w:t>--</w:t>
+      </w:r>
+      <w:proofErr w:type="spellStart"/>
       <w:r>
         <w:rPr>
           <w:rFonts w:ascii="新宋体" w:hAnsi="新宋体" w:cs="新宋体"/>
@@ -6694,8 +7646,9 @@
           <w:kern w:val="0"/>
           <w:szCs w:val="21"/>
         </w:rPr>
-        <w:t>指定</w:t>
-      </w:r>
+        <w:t>sharp_out</w:t>
+      </w:r>
+      <w:proofErr w:type="spellEnd"/>
       <w:r>
         <w:rPr>
           <w:rFonts w:ascii="新宋体" w:hAnsi="新宋体" w:cs="新宋体"/>
@@ -6703,7 +7656,7 @@
           <w:kern w:val="0"/>
           <w:szCs w:val="21"/>
         </w:rPr>
-        <w:t>C#</w:t>
+        <w:t>指定</w:t>
       </w:r>
       <w:r>
         <w:rPr>
@@ -6712,17 +7665,8 @@
           <w:kern w:val="0"/>
           <w:szCs w:val="21"/>
         </w:rPr>
-        <w:t>代码输出目录</w:t>
-      </w:r>
-    </w:p>
-    <w:p>
-      <w:pPr>
-        <w:spacing w:line="480" w:lineRule="auto"/>
-        <w:ind w:firstLineChars="200" w:firstLine="420"/>
-        <w:rPr>
-          <w:szCs w:val="21"/>
-        </w:rPr>
-      </w:pPr>
+        <w:t>C#</w:t>
+      </w:r>
       <w:r>
         <w:rPr>
           <w:rFonts w:ascii="新宋体" w:hAnsi="新宋体" w:cs="新宋体"/>
@@ -6730,42 +7674,113 @@
           <w:kern w:val="0"/>
           <w:szCs w:val="21"/>
         </w:rPr>
+        <w:t>代码输出目录</w:t>
+      </w:r>
+    </w:p>
+    <w:p>
+      <w:pPr>
+        <w:autoSpaceDE w:val="0"/>
+        <w:autoSpaceDN w:val="0"/>
+        <w:adjustRightInd w:val="0"/>
+        <w:jc w:val="left"/>
+        <w:rPr>
+          <w:rFonts w:ascii="新宋体" w:hAnsi="新宋体" w:cs="新宋体" w:hint="eastAsia"/>
+          <w:color w:val="008000"/>
+          <w:kern w:val="0"/>
+          <w:szCs w:val="21"/>
+        </w:rPr>
+      </w:pPr>
+      <w:r>
+        <w:rPr>
+          <w:rFonts w:ascii="新宋体" w:hAnsi="新宋体" w:cs="新宋体" w:hint="eastAsia"/>
+          <w:color w:val="008000"/>
+          <w:kern w:val="0"/>
+          <w:szCs w:val="21"/>
+        </w:rPr>
         <w:lastRenderedPageBreak/>
-        <w:t>//C# pb</w:t>
-      </w:r>
-      <w:r>
-        <w:rPr>
-          <w:rFonts w:ascii="新宋体" w:hAnsi="新宋体" w:cs="新宋体"/>
+        <w:t>单独编译</w:t>
+      </w:r>
+      <w:proofErr w:type="spellStart"/>
+      <w:r>
+        <w:rPr>
+          <w:rFonts w:ascii="新宋体" w:hAnsi="新宋体" w:cs="新宋体" w:hint="eastAsia"/>
           <w:color w:val="008000"/>
           <w:kern w:val="0"/>
           <w:szCs w:val="21"/>
         </w:rPr>
-        <w:t>需要</w:t>
-      </w:r>
-      <w:r>
-        <w:rPr>
-          <w:rFonts w:ascii="新宋体" w:hAnsi="新宋体" w:cs="新宋体"/>
+        <w:t>pb</w:t>
+      </w:r>
+      <w:proofErr w:type="spellEnd"/>
+      <w:r>
+        <w:rPr>
+          <w:rFonts w:ascii="新宋体" w:hAnsi="新宋体" w:cs="新宋体" w:hint="eastAsia"/>
           <w:color w:val="008000"/>
           <w:kern w:val="0"/>
           <w:szCs w:val="21"/>
         </w:rPr>
-        <w:t>.net4.5</w:t>
-      </w:r>
-    </w:p>
-    <w:p>
-      <w:pPr>
-        <w:spacing w:line="480" w:lineRule="auto"/>
-        <w:ind w:firstLineChars="200" w:firstLine="420"/>
+        <w:t>，不需要</w:t>
+      </w:r>
+      <w:r>
+        <w:rPr>
+          <w:rFonts w:ascii="新宋体" w:hAnsi="新宋体" w:cs="新宋体" w:hint="eastAsia"/>
+          <w:color w:val="008000"/>
+          <w:kern w:val="0"/>
+          <w:szCs w:val="21"/>
+        </w:rPr>
+        <w:t>C#</w:t>
+      </w:r>
+      <w:r>
+        <w:rPr>
+          <w:rFonts w:ascii="新宋体" w:hAnsi="新宋体" w:cs="新宋体" w:hint="eastAsia"/>
+          <w:color w:val="008000"/>
+          <w:kern w:val="0"/>
+          <w:szCs w:val="21"/>
+        </w:rPr>
+        <w:t>插件，编译</w:t>
+      </w:r>
+      <w:proofErr w:type="spellStart"/>
+      <w:r>
+        <w:rPr>
+          <w:rFonts w:ascii="新宋体" w:hAnsi="新宋体" w:cs="新宋体" w:hint="eastAsia"/>
+          <w:color w:val="008000"/>
+          <w:kern w:val="0"/>
+          <w:szCs w:val="21"/>
+        </w:rPr>
+        <w:t>grpc</w:t>
+      </w:r>
+      <w:proofErr w:type="spellEnd"/>
+      <w:r>
+        <w:rPr>
+          <w:rFonts w:ascii="新宋体" w:hAnsi="新宋体" w:cs="新宋体" w:hint="eastAsia"/>
+          <w:color w:val="008000"/>
+          <w:kern w:val="0"/>
+          <w:szCs w:val="21"/>
+        </w:rPr>
+        <w:t>时需要</w:t>
+      </w:r>
+    </w:p>
+    <w:p>
+      <w:pPr>
+        <w:autoSpaceDE w:val="0"/>
+        <w:autoSpaceDN w:val="0"/>
+        <w:adjustRightInd w:val="0"/>
+        <w:jc w:val="left"/>
+        <w:rPr>
+          <w:rFonts w:ascii="新宋体" w:hAnsi="新宋体" w:cs="新宋体" w:hint="eastAsia"/>
+          <w:color w:val="008000"/>
+          <w:kern w:val="0"/>
+          <w:szCs w:val="21"/>
+        </w:rPr>
       </w:pPr>
       <w:r>
         <w:rPr>
           <w:noProof/>
         </w:rPr>
         <w:drawing>
-          <wp:inline distT="0" distB="0" distL="0" distR="0" wp14:anchorId="5FAAC2F2" wp14:editId="362BFF46">
-            <wp:extent cx="5274310" cy="7856220"/>
-            <wp:effectExtent l="0" t="0" r="2540" b="0"/>
-            <wp:docPr id="7" name="图片 7"/>
+          <wp:inline distT="0" distB="0" distL="0" distR="0" wp14:anchorId="78ED3A51" wp14:editId="07CFD2CB">
+            <wp:extent cx="5274310" cy="1140936"/>
+            <wp:effectExtent l="0" t="0" r="2540" b="2540"/>
+            <wp:docPr id="8" name="图片 8"/>
             <wp:cNvGraphicFramePr>
               <a:graphicFrameLocks xmlns:a="http://schemas.openxmlformats.org/drawingml/2006/main" noChangeAspect="1"/>
             </wp:cNvGraphicFramePr>
@@ -6773,7 +7788,7 @@
               <a:graphicData uri="http://schemas.openxmlformats.org/drawingml/2006/picture">
                 <pic:pic xmlns:pic="http://schemas.openxmlformats.org/drawingml/2006/picture">
                   <pic:nvPicPr>
-                    <pic:cNvPr id="1" name=""/>
+                    <pic:cNvPr id="0" name=""/>
                     <pic:cNvPicPr/>
                   </pic:nvPicPr>
                   <pic:blipFill>
@@ -6785,7 +7800,7 @@
                   <pic:spPr>
                     <a:xfrm>
                       <a:off x="0" y="0"/>
-                      <a:ext cx="5274310" cy="7856220"/>
+                      <a:ext cx="5274310" cy="1140936"/>
                     </a:xfrm>
                     <a:prstGeom prst="rect">
                       <a:avLst/>
@@ -6797,144 +7812,85 @@
           </wp:inline>
         </w:drawing>
       </w:r>
-    </w:p>
-    <w:p>
-      <w:pPr>
-        <w:spacing w:line="480" w:lineRule="auto"/>
-        <w:ind w:firstLineChars="200" w:firstLine="420"/>
-      </w:pPr>
-    </w:p>
-    <w:p>
-      <w:pPr>
-        <w:spacing w:line="480" w:lineRule="auto"/>
-        <w:ind w:firstLineChars="200" w:firstLine="420"/>
-      </w:pPr>
-      <w:r>
-        <w:rPr>
-          <w:rFonts w:hint="eastAsia"/>
+      <w:bookmarkStart w:id="7" w:name="_GoBack"/>
+      <w:bookmarkEnd w:id="7"/>
+    </w:p>
+    <w:p>
+      <w:pPr>
+        <w:autoSpaceDE w:val="0"/>
+        <w:autoSpaceDN w:val="0"/>
+        <w:adjustRightInd w:val="0"/>
+        <w:jc w:val="left"/>
+        <w:rPr>
+          <w:rFonts w:ascii="新宋体" w:hAnsi="新宋体" w:cs="新宋体"/>
+          <w:color w:val="000000"/>
+          <w:kern w:val="0"/>
+          <w:szCs w:val="21"/>
+        </w:rPr>
+      </w:pPr>
+    </w:p>
+    <w:p>
+      <w:pPr>
+        <w:spacing w:line="480" w:lineRule="auto"/>
+        <w:ind w:firstLineChars="200" w:firstLine="420"/>
+        <w:rPr>
+          <w:szCs w:val="21"/>
+        </w:rPr>
+      </w:pPr>
+      <w:r>
+        <w:rPr>
+          <w:rFonts w:ascii="新宋体" w:hAnsi="新宋体" w:cs="新宋体"/>
+          <w:color w:val="008000"/>
+          <w:kern w:val="0"/>
+          <w:szCs w:val="21"/>
+        </w:rPr>
+        <w:t xml:space="preserve">//C# </w:t>
+      </w:r>
+      <w:proofErr w:type="spellStart"/>
+      <w:r>
+        <w:rPr>
+          <w:rFonts w:ascii="新宋体" w:hAnsi="新宋体" w:cs="新宋体"/>
+          <w:color w:val="008000"/>
+          <w:kern w:val="0"/>
+          <w:szCs w:val="21"/>
+        </w:rPr>
+        <w:t>pb</w:t>
+      </w:r>
+      <w:proofErr w:type="spellEnd"/>
+      <w:r>
+        <w:rPr>
+          <w:rFonts w:ascii="新宋体" w:hAnsi="新宋体" w:cs="新宋体"/>
+          <w:color w:val="008000"/>
+          <w:kern w:val="0"/>
+          <w:szCs w:val="21"/>
+        </w:rPr>
+        <w:t>需要</w:t>
+      </w:r>
+      <w:r>
+        <w:rPr>
+          <w:rFonts w:ascii="新宋体" w:hAnsi="新宋体" w:cs="新宋体"/>
+          <w:color w:val="008000"/>
+          <w:kern w:val="0"/>
+          <w:szCs w:val="21"/>
+        </w:rPr>
+        <w:t>.net4.5</w:t>
+      </w:r>
+    </w:p>
+    <w:p>
+      <w:pPr>
+        <w:spacing w:line="480" w:lineRule="auto"/>
+        <w:ind w:firstLineChars="200" w:firstLine="420"/>
+      </w:pPr>
+      <w:r>
+        <w:rPr>
+          <w:noProof/>
         </w:rPr>
         <w:lastRenderedPageBreak/>
-        <w:t>GRPC.Tools</w:t>
-      </w:r>
-      <w:r>
-        <w:rPr>
-          <w:rFonts w:hint="eastAsia"/>
-        </w:rPr>
-        <w:t>增加了对</w:t>
-      </w:r>
-      <w:r>
-        <w:rPr>
-          <w:rFonts w:hint="eastAsia"/>
-        </w:rPr>
-        <w:t>service</w:t>
-      </w:r>
-      <w:r>
-        <w:rPr>
-          <w:rFonts w:hint="eastAsia"/>
-        </w:rPr>
-        <w:t>的编译支持</w:t>
-      </w:r>
-    </w:p>
-    <w:p>
-      <w:pPr>
-        <w:pStyle w:val="2"/>
-      </w:pPr>
-      <w:r>
-        <w:rPr>
-          <w:rFonts w:hint="eastAsia"/>
-        </w:rPr>
-        <w:t>GRPC</w:t>
-      </w:r>
-      <w:r>
-        <w:t>样例</w:t>
-      </w:r>
-    </w:p>
-    <w:p>
-      <w:pPr>
-        <w:spacing w:line="480" w:lineRule="auto"/>
-        <w:ind w:firstLineChars="200" w:firstLine="420"/>
-      </w:pPr>
-      <w:r>
-        <w:rPr>
-          <w:rFonts w:hint="eastAsia"/>
-        </w:rPr>
-        <w:t>第一步</w:t>
-      </w:r>
-      <w:r>
-        <w:t>：编写</w:t>
-      </w:r>
-      <w:r>
-        <w:rPr>
-          <w:rFonts w:hint="eastAsia"/>
-        </w:rPr>
-        <w:t>.proto</w:t>
-      </w:r>
-      <w:r>
-        <w:rPr>
-          <w:rFonts w:hint="eastAsia"/>
-        </w:rPr>
-        <w:t>文件</w:t>
-      </w:r>
-    </w:p>
-    <w:p>
-      <w:pPr>
-        <w:spacing w:line="480" w:lineRule="auto"/>
-        <w:ind w:firstLineChars="200" w:firstLine="420"/>
-      </w:pPr>
-      <w:r>
-        <w:rPr>
-          <w:rFonts w:hint="eastAsia"/>
-        </w:rPr>
-        <w:t>第二步</w:t>
-      </w:r>
-      <w:r>
-        <w:t>：</w:t>
-      </w:r>
-      <w:r>
-        <w:rPr>
-          <w:rFonts w:hint="eastAsia"/>
-        </w:rPr>
-        <w:t>建</w:t>
-      </w:r>
-      <w:r>
-        <w:rPr>
-          <w:rFonts w:hint="eastAsia"/>
-        </w:rPr>
-        <w:t>.net4.5</w:t>
-      </w:r>
-      <w:r>
-        <w:rPr>
-          <w:rFonts w:hint="eastAsia"/>
-        </w:rPr>
-        <w:t>工程</w:t>
-      </w:r>
-      <w:r>
-        <w:t>，使用</w:t>
-      </w:r>
-      <w:r>
-        <w:t>Nuget</w:t>
-      </w:r>
-      <w:r>
-        <w:t>下载</w:t>
-      </w:r>
-      <w:r>
-        <w:t>Grpc.Tools</w:t>
-      </w:r>
-    </w:p>
-    <w:p>
-      <w:pPr>
-        <w:spacing w:line="480" w:lineRule="auto"/>
-        <w:ind w:firstLineChars="200" w:firstLine="420"/>
-      </w:pPr>
-      <w:r>
-        <w:rPr>
-          <w:noProof/>
-        </w:rPr>
         <w:drawing>
-          <wp:inline distT="0" distB="0" distL="0" distR="0" wp14:anchorId="079BCCF9" wp14:editId="3D5A12B7">
-            <wp:extent cx="5274310" cy="2089785"/>
-            <wp:effectExtent l="0" t="0" r="2540" b="5715"/>
-            <wp:docPr id="6" name="图片 6"/>
+          <wp:inline distT="0" distB="0" distL="0" distR="0" wp14:anchorId="5FAAC2F2" wp14:editId="362BFF46">
+            <wp:extent cx="5274310" cy="7856220"/>
+            <wp:effectExtent l="0" t="0" r="2540" b="0"/>
+            <wp:docPr id="7" name="图片 7"/>
             <wp:cNvGraphicFramePr>
               <a:graphicFrameLocks xmlns:a="http://schemas.openxmlformats.org/drawingml/2006/main" noChangeAspect="1"/>
             </wp:cNvGraphicFramePr>
@@ -6954,7 +7910,7 @@
                   <pic:spPr>
                     <a:xfrm>
                       <a:off x="0" y="0"/>
-                      <a:ext cx="5274310" cy="2089785"/>
+                      <a:ext cx="5274310" cy="7856220"/>
                     </a:xfrm>
                     <a:prstGeom prst="rect">
                       <a:avLst/>
@@ -6972,11 +7928,91 @@
         <w:spacing w:line="480" w:lineRule="auto"/>
         <w:ind w:firstLineChars="200" w:firstLine="420"/>
       </w:pPr>
-      <w:r>
-        <w:rPr>
-          <w:rFonts w:hint="eastAsia"/>
-        </w:rPr>
-        <w:t>第三步</w:t>
+    </w:p>
+    <w:p>
+      <w:pPr>
+        <w:spacing w:line="480" w:lineRule="auto"/>
+        <w:ind w:firstLineChars="200" w:firstLine="420"/>
+      </w:pPr>
+      <w:proofErr w:type="spellStart"/>
+      <w:r>
+        <w:rPr>
+          <w:rFonts w:hint="eastAsia"/>
+        </w:rPr>
+        <w:t>GRPC.Tools</w:t>
+      </w:r>
+      <w:proofErr w:type="spellEnd"/>
+      <w:r>
+        <w:rPr>
+          <w:rFonts w:hint="eastAsia"/>
+        </w:rPr>
+        <w:t>增加了对</w:t>
+      </w:r>
+      <w:r>
+        <w:rPr>
+          <w:rFonts w:hint="eastAsia"/>
+        </w:rPr>
+        <w:t>service</w:t>
+      </w:r>
+      <w:r>
+        <w:rPr>
+          <w:rFonts w:hint="eastAsia"/>
+        </w:rPr>
+        <w:t>的编译支持</w:t>
+      </w:r>
+    </w:p>
+    <w:p>
+      <w:pPr>
+        <w:pStyle w:val="2"/>
+      </w:pPr>
+      <w:r>
+        <w:rPr>
+          <w:rFonts w:hint="eastAsia"/>
+        </w:rPr>
+        <w:lastRenderedPageBreak/>
+        <w:t>GRPC</w:t>
+      </w:r>
+      <w:r>
+        <w:t>样例</w:t>
+      </w:r>
+    </w:p>
+    <w:p>
+      <w:pPr>
+        <w:spacing w:line="480" w:lineRule="auto"/>
+        <w:ind w:firstLineChars="200" w:firstLine="420"/>
+      </w:pPr>
+      <w:r>
+        <w:rPr>
+          <w:rFonts w:hint="eastAsia"/>
+        </w:rPr>
+        <w:t>第一步</w:t>
+      </w:r>
+      <w:r>
+        <w:t>：编写</w:t>
+      </w:r>
+      <w:r>
+        <w:rPr>
+          <w:rFonts w:hint="eastAsia"/>
+        </w:rPr>
+        <w:t>.proto</w:t>
+      </w:r>
+      <w:r>
+        <w:rPr>
+          <w:rFonts w:hint="eastAsia"/>
+        </w:rPr>
+        <w:t>文件</w:t>
+      </w:r>
+    </w:p>
+    <w:p>
+      <w:pPr>
+        <w:spacing w:line="480" w:lineRule="auto"/>
+        <w:ind w:firstLineChars="200" w:firstLine="420"/>
+      </w:pPr>
+      <w:r>
+        <w:rPr>
+          <w:rFonts w:hint="eastAsia"/>
+        </w:rPr>
+        <w:t>第二步</w:t>
       </w:r>
       <w:r>
         <w:t>：</w:t>
@@ -6985,107 +8021,36 @@
         <w:rPr>
           <w:rFonts w:hint="eastAsia"/>
         </w:rPr>
-        <w:t>使用</w:t>
-      </w:r>
-      <w:r>
-        <w:t>protoc</w:t>
-      </w:r>
-      <w:r>
-        <w:t>命令</w:t>
-      </w:r>
-      <w:r>
-        <w:t>编译</w:t>
-      </w:r>
-      <w:r>
-        <w:rPr>
-          <w:rFonts w:hint="eastAsia"/>
-        </w:rPr>
-        <w:t>.</w:t>
-      </w:r>
-      <w:r>
-        <w:t>proto</w:t>
-      </w:r>
-      <w:r>
-        <w:rPr>
-          <w:rFonts w:hint="eastAsia"/>
-        </w:rPr>
-        <w:t>文件</w:t>
-      </w:r>
-    </w:p>
-    <w:p>
-      <w:pPr>
-        <w:spacing w:line="480" w:lineRule="auto"/>
-        <w:ind w:firstLineChars="200" w:firstLine="420"/>
-      </w:pPr>
-      <w:r>
-        <w:rPr>
-          <w:rFonts w:hint="eastAsia"/>
-        </w:rPr>
-        <w:t>第四步</w:t>
-      </w:r>
-      <w:r>
-        <w:t>：</w:t>
-      </w:r>
-      <w:r>
-        <w:rPr>
-          <w:rFonts w:hint="eastAsia"/>
-        </w:rPr>
-        <w:t>使用</w:t>
-      </w:r>
+        <w:t>建</w:t>
+      </w:r>
+      <w:r>
+        <w:rPr>
+          <w:rFonts w:hint="eastAsia"/>
+        </w:rPr>
+        <w:t>.net4.5</w:t>
+      </w:r>
+      <w:r>
+        <w:rPr>
+          <w:rFonts w:hint="eastAsia"/>
+        </w:rPr>
+        <w:t>工程</w:t>
+      </w:r>
+      <w:r>
+        <w:t>，使用</w:t>
+      </w:r>
+      <w:proofErr w:type="spellStart"/>
       <w:r>
         <w:t>Nuget</w:t>
       </w:r>
+      <w:proofErr w:type="spellEnd"/>
       <w:r>
         <w:t>下载</w:t>
       </w:r>
-      <w:r>
-        <w:t>Grpc</w:t>
-      </w:r>
-      <w:r>
-        <w:t>，</w:t>
-      </w:r>
-      <w:r>
-        <w:rPr>
-          <w:rFonts w:hint="eastAsia"/>
-        </w:rPr>
-        <w:t>实现</w:t>
-      </w:r>
-      <w:r>
-        <w:t>服务器端抽象类</w:t>
-      </w:r>
-    </w:p>
-    <w:p>
-      <w:pPr>
-        <w:spacing w:line="480" w:lineRule="auto"/>
-        <w:ind w:firstLineChars="200" w:firstLine="420"/>
-      </w:pPr>
-      <w:r>
-        <w:rPr>
-          <w:rFonts w:hint="eastAsia"/>
-        </w:rPr>
-        <w:t>第五步</w:t>
-      </w:r>
-      <w:r>
-        <w:t>：</w:t>
-      </w:r>
-      <w:r>
-        <w:rPr>
-          <w:rFonts w:hint="eastAsia"/>
-        </w:rPr>
-        <w:t>绑定</w:t>
-      </w:r>
-      <w:r>
-        <w:t>ip</w:t>
-      </w:r>
-      <w:r>
-        <w:t>和端口，启动程序</w:t>
-      </w:r>
-    </w:p>
-    <w:p>
-      <w:pPr>
-        <w:spacing w:line="480" w:lineRule="auto"/>
-        <w:ind w:firstLineChars="200" w:firstLine="420"/>
-      </w:pPr>
+      <w:proofErr w:type="spellStart"/>
+      <w:r>
+        <w:t>Grpc.Tools</w:t>
+      </w:r>
+      <w:proofErr w:type="spellEnd"/>
     </w:p>
     <w:p>
       <w:pPr>
@@ -7097,10 +8062,10 @@
           <w:noProof/>
         </w:rPr>
         <w:drawing>
-          <wp:inline distT="0" distB="0" distL="0" distR="0" wp14:anchorId="73E56BDE" wp14:editId="3C9E3A78">
-            <wp:extent cx="3876675" cy="1943100"/>
-            <wp:effectExtent l="0" t="0" r="9525" b="0"/>
-            <wp:docPr id="3" name="图片 3"/>
+          <wp:inline distT="0" distB="0" distL="0" distR="0" wp14:anchorId="079BCCF9" wp14:editId="3D5A12B7">
+            <wp:extent cx="5274310" cy="2089785"/>
+            <wp:effectExtent l="0" t="0" r="2540" b="5715"/>
+            <wp:docPr id="6" name="图片 6"/>
             <wp:cNvGraphicFramePr>
               <a:graphicFrameLocks xmlns:a="http://schemas.openxmlformats.org/drawingml/2006/main" noChangeAspect="1"/>
             </wp:cNvGraphicFramePr>
@@ -7120,7 +8085,7 @@
                   <pic:spPr>
                     <a:xfrm>
                       <a:off x="0" y="0"/>
-                      <a:ext cx="3876675" cy="1943100"/>
+                      <a:ext cx="5274310" cy="2089785"/>
                     </a:xfrm>
                     <a:prstGeom prst="rect">
                       <a:avLst/>
@@ -7140,13 +8105,141 @@
       </w:pPr>
       <w:r>
         <w:rPr>
+          <w:rFonts w:hint="eastAsia"/>
+        </w:rPr>
+        <w:t>第三步</w:t>
+      </w:r>
+      <w:r>
+        <w:t>：</w:t>
+      </w:r>
+      <w:r>
+        <w:rPr>
+          <w:rFonts w:hint="eastAsia"/>
+        </w:rPr>
+        <w:t>使用</w:t>
+      </w:r>
+      <w:proofErr w:type="spellStart"/>
+      <w:r>
+        <w:t>protoc</w:t>
+      </w:r>
+      <w:proofErr w:type="spellEnd"/>
+      <w:r>
+        <w:t>命令</w:t>
+      </w:r>
+      <w:r>
+        <w:t>编译</w:t>
+      </w:r>
+      <w:r>
+        <w:rPr>
+          <w:rFonts w:hint="eastAsia"/>
+        </w:rPr>
+        <w:t>.</w:t>
+      </w:r>
+      <w:r>
+        <w:t>proto</w:t>
+      </w:r>
+      <w:r>
+        <w:rPr>
+          <w:rFonts w:hint="eastAsia"/>
+        </w:rPr>
+        <w:t>文件</w:t>
+      </w:r>
+    </w:p>
+    <w:p>
+      <w:pPr>
+        <w:spacing w:line="480" w:lineRule="auto"/>
+        <w:ind w:firstLineChars="200" w:firstLine="420"/>
+      </w:pPr>
+      <w:r>
+        <w:rPr>
+          <w:rFonts w:hint="eastAsia"/>
+        </w:rPr>
+        <w:t>第四步</w:t>
+      </w:r>
+      <w:r>
+        <w:t>：</w:t>
+      </w:r>
+      <w:r>
+        <w:rPr>
+          <w:rFonts w:hint="eastAsia"/>
+        </w:rPr>
+        <w:t>使用</w:t>
+      </w:r>
+      <w:proofErr w:type="spellStart"/>
+      <w:r>
+        <w:t>Nuget</w:t>
+      </w:r>
+      <w:proofErr w:type="spellEnd"/>
+      <w:r>
+        <w:t>下载</w:t>
+      </w:r>
+      <w:proofErr w:type="spellStart"/>
+      <w:r>
+        <w:t>Grpc</w:t>
+      </w:r>
+      <w:proofErr w:type="spellEnd"/>
+      <w:r>
+        <w:t>，</w:t>
+      </w:r>
+      <w:r>
+        <w:rPr>
+          <w:rFonts w:hint="eastAsia"/>
+        </w:rPr>
+        <w:t>实现</w:t>
+      </w:r>
+      <w:r>
+        <w:t>服务器端抽象类</w:t>
+      </w:r>
+    </w:p>
+    <w:p>
+      <w:pPr>
+        <w:spacing w:line="480" w:lineRule="auto"/>
+        <w:ind w:firstLineChars="200" w:firstLine="420"/>
+      </w:pPr>
+      <w:r>
+        <w:rPr>
+          <w:rFonts w:hint="eastAsia"/>
+        </w:rPr>
+        <w:t>第五步</w:t>
+      </w:r>
+      <w:r>
+        <w:t>：</w:t>
+      </w:r>
+      <w:r>
+        <w:rPr>
+          <w:rFonts w:hint="eastAsia"/>
+        </w:rPr>
+        <w:t>绑定</w:t>
+      </w:r>
+      <w:proofErr w:type="spellStart"/>
+      <w:r>
+        <w:t>ip</w:t>
+      </w:r>
+      <w:proofErr w:type="spellEnd"/>
+      <w:r>
+        <w:t>和端口，启动程序</w:t>
+      </w:r>
+    </w:p>
+    <w:p>
+      <w:pPr>
+        <w:spacing w:line="480" w:lineRule="auto"/>
+        <w:ind w:firstLineChars="200" w:firstLine="420"/>
+      </w:pPr>
+    </w:p>
+    <w:p>
+      <w:pPr>
+        <w:spacing w:line="480" w:lineRule="auto"/>
+        <w:ind w:firstLineChars="200" w:firstLine="420"/>
+      </w:pPr>
+      <w:r>
+        <w:rPr>
           <w:noProof/>
         </w:rPr>
         <w:drawing>
-          <wp:inline distT="0" distB="0" distL="0" distR="0" wp14:anchorId="593B1FF7" wp14:editId="60F29701">
-            <wp:extent cx="5274310" cy="676275"/>
-            <wp:effectExtent l="0" t="0" r="2540" b="9525"/>
-            <wp:docPr id="5" name="图片 5"/>
+          <wp:inline distT="0" distB="0" distL="0" distR="0" wp14:anchorId="73E56BDE" wp14:editId="3C9E3A78">
+            <wp:extent cx="3876675" cy="1943100"/>
+            <wp:effectExtent l="0" t="0" r="9525" b="0"/>
+            <wp:docPr id="3" name="图片 3"/>
             <wp:cNvGraphicFramePr>
               <a:graphicFrameLocks xmlns:a="http://schemas.openxmlformats.org/drawingml/2006/main" noChangeAspect="1"/>
             </wp:cNvGraphicFramePr>
@@ -7166,7 +8259,7 @@
                   <pic:spPr>
                     <a:xfrm>
                       <a:off x="0" y="0"/>
-                      <a:ext cx="5274310" cy="676275"/>
+                      <a:ext cx="3876675" cy="1943100"/>
                     </a:xfrm>
                     <a:prstGeom prst="rect">
                       <a:avLst/>
@@ -7186,153 +8279,13 @@
       </w:pPr>
       <w:r>
         <w:rPr>
-          <w:rFonts w:hint="eastAsia"/>
-        </w:rPr>
-        <w:t>//</w:t>
-      </w:r>
-      <w:r>
-        <w:rPr>
-          <w:rFonts w:hint="eastAsia"/>
-        </w:rPr>
-        <w:t>需要</w:t>
-      </w:r>
-      <w:r>
-        <w:t>事先创建</w:t>
-      </w:r>
-      <w:r>
-        <w:t>greeter</w:t>
-      </w:r>
-      <w:r>
-        <w:t>文件夹</w:t>
-      </w:r>
-    </w:p>
-    <w:p>
-      <w:pPr>
-        <w:spacing w:line="480" w:lineRule="auto"/>
-        <w:ind w:firstLineChars="200" w:firstLine="420"/>
-      </w:pPr>
-      <w:r>
-        <w:rPr>
-          <w:highlight w:val="yellow"/>
-        </w:rPr>
-        <w:lastRenderedPageBreak/>
-        <w:t>windows_x86\protoc.exe -I E:</w:t>
-      </w:r>
-      <w:r>
-        <w:rPr>
-          <w:rFonts w:hint="eastAsia"/>
-          <w:highlight w:val="yellow"/>
-        </w:rPr>
-        <w:t>\</w:t>
-      </w:r>
-      <w:r>
-        <w:rPr>
-          <w:highlight w:val="yellow"/>
-        </w:rPr>
-        <w:t>grpcs --csharp_out E:\grpcs\Greeter --grpc_out E:\grpcs\Greeter2 E:\grpcs\test.proto --plugin=protoc-gen-grpc=E:\grpcs\windows_x86\grpc_csharp_plugin.exe</w:t>
-      </w:r>
-    </w:p>
-    <w:p>
-      <w:pPr>
-        <w:spacing w:line="480" w:lineRule="auto"/>
-        <w:ind w:firstLineChars="200" w:firstLine="420"/>
-      </w:pPr>
-      <w:r>
-        <w:rPr>
-          <w:rFonts w:hint="eastAsia"/>
-        </w:rPr>
-        <w:t>可以</w:t>
-      </w:r>
-      <w:r>
-        <w:t>使用</w:t>
-      </w:r>
-      <w:r>
-        <w:rPr>
-          <w:rFonts w:hint="eastAsia"/>
-        </w:rPr>
-        <w:t>.</w:t>
-      </w:r>
-      <w:r>
-        <w:rPr>
-          <w:rFonts w:hint="eastAsia"/>
-        </w:rPr>
-        <w:t>表示</w:t>
-      </w:r>
-      <w:r>
-        <w:t>当前目录</w:t>
-      </w:r>
-    </w:p>
-    <w:p>
-      <w:pPr>
-        <w:spacing w:line="480" w:lineRule="auto"/>
-        <w:ind w:firstLineChars="200" w:firstLine="420"/>
-      </w:pPr>
-      <w:r>
-        <w:rPr>
-          <w:rFonts w:hint="eastAsia"/>
-        </w:rPr>
-        <w:t xml:space="preserve">-I </w:t>
-      </w:r>
-      <w:r>
-        <w:t>指定搜索</w:t>
-      </w:r>
-      <w:r>
-        <w:t>import</w:t>
-      </w:r>
-      <w:r>
-        <w:t>的目录</w:t>
-      </w:r>
-    </w:p>
-    <w:p>
-      <w:pPr>
-        <w:spacing w:line="480" w:lineRule="auto"/>
-        <w:ind w:firstLineChars="200" w:firstLine="420"/>
-      </w:pPr>
-      <w:r>
-        <w:t xml:space="preserve">--csharp_out </w:t>
-      </w:r>
-      <w:r>
-        <w:t>生成</w:t>
-      </w:r>
-      <w:r>
-        <w:t>cs</w:t>
-      </w:r>
-      <w:r>
-        <w:t>序列化代码的目录</w:t>
-      </w:r>
-    </w:p>
-    <w:p>
-      <w:pPr>
-        <w:spacing w:line="480" w:lineRule="auto"/>
-        <w:ind w:firstLineChars="200" w:firstLine="420"/>
-      </w:pPr>
-      <w:r>
-        <w:t xml:space="preserve">--grpc_out </w:t>
-      </w:r>
-      <w:r>
-        <w:t>生成</w:t>
-      </w:r>
-      <w:r>
-        <w:t>grpc</w:t>
-      </w:r>
-      <w:r>
-        <w:t>相关代码的目录</w:t>
-      </w:r>
-    </w:p>
-    <w:p>
-      <w:pPr>
-        <w:spacing w:line="480" w:lineRule="auto"/>
-        <w:ind w:firstLineChars="200" w:firstLine="420"/>
-      </w:pPr>
-      <w:r>
-        <w:rPr>
           <w:noProof/>
         </w:rPr>
         <w:drawing>
-          <wp:inline distT="0" distB="0" distL="0" distR="0" wp14:anchorId="22BAF5F7" wp14:editId="6A5834A2">
-            <wp:extent cx="5274310" cy="1227455"/>
-            <wp:effectExtent l="0" t="0" r="2540" b="0"/>
-            <wp:docPr id="9" name="图片 9"/>
+          <wp:inline distT="0" distB="0" distL="0" distR="0" wp14:anchorId="593B1FF7" wp14:editId="60F29701">
+            <wp:extent cx="5274310" cy="676275"/>
+            <wp:effectExtent l="0" t="0" r="2540" b="9525"/>
+            <wp:docPr id="5" name="图片 5"/>
             <wp:cNvGraphicFramePr>
               <a:graphicFrameLocks xmlns:a="http://schemas.openxmlformats.org/drawingml/2006/main" noChangeAspect="1"/>
             </wp:cNvGraphicFramePr>
@@ -7352,6 +8305,246 @@
                   <pic:spPr>
                     <a:xfrm>
                       <a:off x="0" y="0"/>
+                      <a:ext cx="5274310" cy="676275"/>
+                    </a:xfrm>
+                    <a:prstGeom prst="rect">
+                      <a:avLst/>
+                    </a:prstGeom>
+                  </pic:spPr>
+                </pic:pic>
+              </a:graphicData>
+            </a:graphic>
+          </wp:inline>
+        </w:drawing>
+      </w:r>
+    </w:p>
+    <w:p>
+      <w:pPr>
+        <w:spacing w:line="480" w:lineRule="auto"/>
+        <w:ind w:firstLineChars="200" w:firstLine="420"/>
+      </w:pPr>
+      <w:r>
+        <w:rPr>
+          <w:rFonts w:hint="eastAsia"/>
+        </w:rPr>
+        <w:t>//</w:t>
+      </w:r>
+      <w:r>
+        <w:rPr>
+          <w:rFonts w:hint="eastAsia"/>
+        </w:rPr>
+        <w:t>需要</w:t>
+      </w:r>
+      <w:r>
+        <w:t>事先创建</w:t>
+      </w:r>
+      <w:r>
+        <w:t>greeter</w:t>
+      </w:r>
+      <w:r>
+        <w:t>文件夹</w:t>
+      </w:r>
+    </w:p>
+    <w:p>
+      <w:pPr>
+        <w:spacing w:line="480" w:lineRule="auto"/>
+        <w:ind w:firstLineChars="200" w:firstLine="420"/>
+      </w:pPr>
+      <w:r>
+        <w:rPr>
+          <w:highlight w:val="yellow"/>
+        </w:rPr>
+        <w:t>windows_x86\protoc.exe -I E:</w:t>
+      </w:r>
+      <w:r>
+        <w:rPr>
+          <w:rFonts w:hint="eastAsia"/>
+          <w:highlight w:val="yellow"/>
+        </w:rPr>
+        <w:t>\</w:t>
+      </w:r>
+      <w:r>
+        <w:rPr>
+          <w:highlight w:val="yellow"/>
+        </w:rPr>
+        <w:t>grpcs --</w:t>
+      </w:r>
+      <w:proofErr w:type="spellStart"/>
+      <w:r>
+        <w:rPr>
+          <w:highlight w:val="yellow"/>
+        </w:rPr>
+        <w:t>csharp_out</w:t>
+      </w:r>
+      <w:proofErr w:type="spellEnd"/>
+      <w:r>
+        <w:rPr>
+          <w:highlight w:val="yellow"/>
+        </w:rPr>
+        <w:t xml:space="preserve"> E:\grpcs\Greeter --</w:t>
+      </w:r>
+      <w:proofErr w:type="spellStart"/>
+      <w:r>
+        <w:rPr>
+          <w:highlight w:val="yellow"/>
+        </w:rPr>
+        <w:t>grpc_out</w:t>
+      </w:r>
+      <w:proofErr w:type="spellEnd"/>
+      <w:r>
+        <w:rPr>
+          <w:highlight w:val="yellow"/>
+        </w:rPr>
+        <w:t xml:space="preserve"> </w:t>
+      </w:r>
+      <w:r>
+        <w:rPr>
+          <w:highlight w:val="yellow"/>
+        </w:rPr>
+        <w:lastRenderedPageBreak/>
+        <w:t>E:\grpcs\Greeter2 E:\grpcs\test.proto --plugin=protoc-gen-grpc=E:\grpcs\windows_x86\grpc_csharp_plugin.exe</w:t>
+      </w:r>
+    </w:p>
+    <w:p>
+      <w:pPr>
+        <w:spacing w:line="480" w:lineRule="auto"/>
+        <w:ind w:firstLineChars="200" w:firstLine="420"/>
+      </w:pPr>
+      <w:r>
+        <w:rPr>
+          <w:rFonts w:hint="eastAsia"/>
+        </w:rPr>
+        <w:t>可以</w:t>
+      </w:r>
+      <w:r>
+        <w:t>使用</w:t>
+      </w:r>
+      <w:r>
+        <w:rPr>
+          <w:rFonts w:hint="eastAsia"/>
+        </w:rPr>
+        <w:t>.</w:t>
+      </w:r>
+      <w:r>
+        <w:rPr>
+          <w:rFonts w:hint="eastAsia"/>
+        </w:rPr>
+        <w:t>表示</w:t>
+      </w:r>
+      <w:r>
+        <w:t>当前目录</w:t>
+      </w:r>
+    </w:p>
+    <w:p>
+      <w:pPr>
+        <w:spacing w:line="480" w:lineRule="auto"/>
+        <w:ind w:firstLineChars="200" w:firstLine="420"/>
+      </w:pPr>
+      <w:r>
+        <w:rPr>
+          <w:rFonts w:hint="eastAsia"/>
+        </w:rPr>
+        <w:t xml:space="preserve">-I </w:t>
+      </w:r>
+      <w:r>
+        <w:t>指定搜索</w:t>
+      </w:r>
+      <w:r>
+        <w:t>import</w:t>
+      </w:r>
+      <w:r>
+        <w:t>的目录</w:t>
+      </w:r>
+    </w:p>
+    <w:p>
+      <w:pPr>
+        <w:spacing w:line="480" w:lineRule="auto"/>
+        <w:ind w:firstLineChars="200" w:firstLine="420"/>
+      </w:pPr>
+      <w:r>
+        <w:t>--</w:t>
+      </w:r>
+      <w:proofErr w:type="spellStart"/>
+      <w:r>
+        <w:t>csharp_out</w:t>
+      </w:r>
+      <w:proofErr w:type="spellEnd"/>
+      <w:r>
+        <w:t xml:space="preserve"> </w:t>
+      </w:r>
+      <w:r>
+        <w:t>生成</w:t>
+      </w:r>
+      <w:proofErr w:type="spellStart"/>
+      <w:r>
+        <w:t>cs</w:t>
+      </w:r>
+      <w:proofErr w:type="spellEnd"/>
+      <w:r>
+        <w:t>序列化代码的目录</w:t>
+      </w:r>
+    </w:p>
+    <w:p>
+      <w:pPr>
+        <w:spacing w:line="480" w:lineRule="auto"/>
+        <w:ind w:firstLineChars="200" w:firstLine="420"/>
+      </w:pPr>
+      <w:r>
+        <w:t>--</w:t>
+      </w:r>
+      <w:proofErr w:type="spellStart"/>
+      <w:r>
+        <w:t>grpc_out</w:t>
+      </w:r>
+      <w:proofErr w:type="spellEnd"/>
+      <w:r>
+        <w:t xml:space="preserve"> </w:t>
+      </w:r>
+      <w:r>
+        <w:t>生成</w:t>
+      </w:r>
+      <w:proofErr w:type="spellStart"/>
+      <w:r>
+        <w:t>grpc</w:t>
+      </w:r>
+      <w:proofErr w:type="spellEnd"/>
+      <w:r>
+        <w:t>相关代码的目录</w:t>
+      </w:r>
+    </w:p>
+    <w:p>
+      <w:pPr>
+        <w:spacing w:line="480" w:lineRule="auto"/>
+        <w:ind w:firstLineChars="200" w:firstLine="420"/>
+      </w:pPr>
+      <w:r>
+        <w:rPr>
+          <w:noProof/>
+        </w:rPr>
+        <w:drawing>
+          <wp:inline distT="0" distB="0" distL="0" distR="0" wp14:anchorId="22BAF5F7" wp14:editId="6A5834A2">
+            <wp:extent cx="5274310" cy="1227455"/>
+            <wp:effectExtent l="0" t="0" r="2540" b="0"/>
+            <wp:docPr id="9" name="图片 9"/>
+            <wp:cNvGraphicFramePr>
+              <a:graphicFrameLocks xmlns:a="http://schemas.openxmlformats.org/drawingml/2006/main" noChangeAspect="1"/>
+            </wp:cNvGraphicFramePr>
+            <a:graphic xmlns:a="http://schemas.openxmlformats.org/drawingml/2006/main">
+              <a:graphicData uri="http://schemas.openxmlformats.org/drawingml/2006/picture">
+                <pic:pic xmlns:pic="http://schemas.openxmlformats.org/drawingml/2006/picture">
+                  <pic:nvPicPr>
+                    <pic:cNvPr id="1" name=""/>
+                    <pic:cNvPicPr/>
+                  </pic:nvPicPr>
+                  <pic:blipFill>
+                    <a:blip r:embed="rId17"/>
+                    <a:stretch>
+                      <a:fillRect/>
+                    </a:stretch>
+                  </pic:blipFill>
+                  <pic:spPr>
+                    <a:xfrm>
+                      <a:off x="0" y="0"/>
                       <a:ext cx="5274310" cy="1227455"/>
                     </a:xfrm>
                     <a:prstGeom prst="rect">
@@ -7385,18 +8578,30 @@
       <w:r>
         <w:t>两个文件</w:t>
       </w:r>
+      <w:proofErr w:type="spellStart"/>
       <w:r>
         <w:t>Test.cs</w:t>
       </w:r>
+      <w:proofErr w:type="spellEnd"/>
       <w:r>
         <w:rPr>
           <w:rFonts w:hint="eastAsia"/>
         </w:rPr>
         <w:t>和</w:t>
       </w:r>
-      <w:r>
-        <w:t>TestGrpc.cs. Test.cs</w:t>
-      </w:r>
+      <w:proofErr w:type="spellStart"/>
+      <w:r>
+        <w:t>TestGrpc.cs</w:t>
+      </w:r>
+      <w:proofErr w:type="spellEnd"/>
+      <w:r>
+        <w:t xml:space="preserve">. </w:t>
+      </w:r>
+      <w:proofErr w:type="spellStart"/>
+      <w:r>
+        <w:t>Test.cs</w:t>
+      </w:r>
+      <w:proofErr w:type="spellEnd"/>
       <w:r>
         <w:rPr>
           <w:rFonts w:hint="eastAsia"/>
@@ -7424,9 +8629,11 @@
         </w:rPr>
         <w:t>。</w:t>
       </w:r>
+      <w:proofErr w:type="spellStart"/>
       <w:r>
         <w:t>TestGrpc.cs</w:t>
       </w:r>
+      <w:proofErr w:type="spellEnd"/>
       <w:r>
         <w:rPr>
           <w:rFonts w:hint="eastAsia"/>
@@ -7457,8 +8664,13 @@
         </w:rPr>
         <w:t>抽象类</w:t>
       </w:r>
-      <w:r>
-        <w:t>GreeterBase; 2)</w:t>
+      <w:proofErr w:type="spellStart"/>
+      <w:r>
+        <w:t>GreeterBase</w:t>
+      </w:r>
+      <w:proofErr w:type="spellEnd"/>
+      <w:r>
+        <w:t>; 2)</w:t>
       </w:r>
       <w:r>
         <w:rPr>
@@ -7466,9 +8678,11 @@
         </w:rPr>
         <w:t>客户端类</w:t>
       </w:r>
+      <w:proofErr w:type="spellStart"/>
       <w:r>
         <w:t>GreeterClient</w:t>
       </w:r>
+      <w:proofErr w:type="spellEnd"/>
     </w:p>
     <w:p>
       <w:pPr>
@@ -7521,9 +8735,9 @@
             <o:lock v:ext="edit" aspectratio="t"/>
           </v:shapetype>
           <v:shape id="_x0000_i1025" type="#_x0000_t75" style="width:50.3pt;height:41.8pt" o:ole="">
-            <v:imagedata r:id="rId17" o:title=""/>
+            <v:imagedata r:id="rId18" o:title=""/>
           </v:shape>
-          <o:OLEObject Type="Embed" ProgID="Package" ShapeID="_x0000_i1025" DrawAspect="Content" ObjectID="_1566394817" r:id="rId18"/>
+          <o:OLEObject Type="Embed" ProgID="Package" ShapeID="_x0000_i1025" DrawAspect="Content" ObjectID="_1566451851" r:id="rId19"/>
         </w:object>
       </w:r>
     </w:p>
@@ -7561,12 +8775,14 @@
         <w:spacing w:line="480" w:lineRule="auto"/>
         <w:ind w:firstLineChars="200" w:firstLine="420"/>
       </w:pPr>
+      <w:proofErr w:type="spellStart"/>
       <w:r>
         <w:rPr>
           <w:rFonts w:hint="eastAsia"/>
         </w:rPr>
         <w:t>Grpc</w:t>
       </w:r>
+      <w:proofErr w:type="spellEnd"/>
       <w:r>
         <w:rPr>
           <w:rFonts w:hint="eastAsia"/>
@@ -7595,34 +8811,39 @@
         <w:rPr>
           <w:rFonts w:hint="eastAsia"/>
         </w:rPr>
+        <w:t>采用</w:t>
+      </w:r>
+      <w:proofErr w:type="spellStart"/>
+      <w:r>
+        <w:rPr>
+          <w:rFonts w:hint="eastAsia"/>
+        </w:rPr>
+        <w:t>Look</w:t>
+      </w:r>
+      <w:r>
+        <w:t>aside</w:t>
+      </w:r>
+      <w:proofErr w:type="spellEnd"/>
+      <w:r>
+        <w:t xml:space="preserve"> Load Balancing</w:t>
+      </w:r>
+      <w:r>
+        <w:t>。</w:t>
+      </w:r>
+      <w:r>
+        <w:t>其结构如下：</w:t>
+      </w:r>
+    </w:p>
+    <w:p>
+      <w:pPr>
+        <w:spacing w:line="480" w:lineRule="auto"/>
+        <w:ind w:firstLineChars="200" w:firstLine="420"/>
+      </w:pPr>
+      <w:r>
+        <w:rPr>
+          <w:noProof/>
+        </w:rPr>
         <w:lastRenderedPageBreak/>
-        <w:t>采用</w:t>
-      </w:r>
-      <w:r>
-        <w:rPr>
-          <w:rFonts w:hint="eastAsia"/>
-        </w:rPr>
-        <w:t>Look</w:t>
-      </w:r>
-      <w:r>
-        <w:t>aside Load Balancing</w:t>
-      </w:r>
-      <w:r>
-        <w:t>。</w:t>
-      </w:r>
-      <w:r>
-        <w:t>其结构如下：</w:t>
-      </w:r>
-    </w:p>
-    <w:p>
-      <w:pPr>
-        <w:spacing w:line="480" w:lineRule="auto"/>
-        <w:ind w:firstLineChars="200" w:firstLine="420"/>
-      </w:pPr>
-      <w:r>
-        <w:rPr>
-          <w:noProof/>
-        </w:rPr>
         <w:drawing>
           <wp:inline distT="0" distB="0" distL="0" distR="0">
             <wp:extent cx="5248275" cy="4181475"/>
@@ -7641,7 +8862,7 @@
                     </pic:cNvPicPr>
                   </pic:nvPicPr>
                   <pic:blipFill>
-                    <a:blip r:embed="rId19">
+                    <a:blip r:embed="rId20">
                       <a:extLst>
                         <a:ext uri="{28A0092B-C50C-407E-A947-70E740481C1C}">
                           <a14:useLocalDpi xmlns:a14="http://schemas.microsoft.com/office/drawing/2010/main" val="0"/>
@@ -7681,8 +8902,13 @@
       <w:r>
         <w:t>客户端通过询问</w:t>
       </w:r>
-      <w:r>
-        <w:t>Lookaside LB</w:t>
+      <w:proofErr w:type="spellStart"/>
+      <w:r>
+        <w:t>Lookaside</w:t>
+      </w:r>
+      <w:proofErr w:type="spellEnd"/>
+      <w:r>
+        <w:t xml:space="preserve"> LB</w:t>
       </w:r>
       <w:r>
         <w:t>获取服务器的</w:t>
@@ -7709,13 +8935,26 @@
         <w:ind w:firstLineChars="200" w:firstLine="420"/>
       </w:pPr>
       <w:r>
-        <w:t>监控端</w:t>
-      </w:r>
-      <w:r>
-        <w:t>负责监控</w:t>
-      </w:r>
-      <w:r>
-        <w:t>Lookaside LB</w:t>
+        <w:t>监控</w:t>
+      </w:r>
+      <w:proofErr w:type="gramStart"/>
+      <w:r>
+        <w:t>端</w:t>
+      </w:r>
+      <w:r>
+        <w:t>负责</w:t>
+      </w:r>
+      <w:proofErr w:type="gramEnd"/>
+      <w:r>
+        <w:t>监控</w:t>
+      </w:r>
+      <w:proofErr w:type="spellStart"/>
+      <w:r>
+        <w:t>Lookaside</w:t>
+      </w:r>
+      <w:proofErr w:type="spellEnd"/>
+      <w:r>
+        <w:t xml:space="preserve"> LB</w:t>
       </w:r>
       <w:r>
         <w:t>。</w:t>
@@ -7725,8 +8964,13 @@
       <w:pPr>
         <w:pStyle w:val="3"/>
       </w:pPr>
-      <w:r>
-        <w:t>Lookaside LB</w:t>
+      <w:proofErr w:type="spellStart"/>
+      <w:r>
+        <w:t>Lookaside</w:t>
+      </w:r>
+      <w:proofErr w:type="spellEnd"/>
+      <w:r>
+        <w:t xml:space="preserve"> LB</w:t>
       </w:r>
     </w:p>
     <w:p>
@@ -7755,21 +8999,25 @@
         <w:spacing w:line="480" w:lineRule="auto"/>
         <w:ind w:firstLineChars="200" w:firstLine="420"/>
       </w:pPr>
+      <w:proofErr w:type="spellStart"/>
       <w:r>
         <w:rPr>
           <w:rFonts w:hint="eastAsia"/>
         </w:rPr>
         <w:t>Lookaside</w:t>
       </w:r>
+      <w:proofErr w:type="spellEnd"/>
       <w:r>
         <w:t xml:space="preserve"> LB</w:t>
       </w:r>
       <w:r>
         <w:t>使用</w:t>
       </w:r>
+      <w:proofErr w:type="spellStart"/>
       <w:r>
         <w:t>sqlite</w:t>
       </w:r>
+      <w:proofErr w:type="spellEnd"/>
       <w:r>
         <w:t>作为后台数据库</w:t>
       </w:r>
@@ -7797,12 +9045,14 @@
         </w:rPr>
         <w:t>对客户端提供服务器的</w:t>
       </w:r>
+      <w:proofErr w:type="spellStart"/>
       <w:r>
         <w:rPr>
           <w:rFonts w:hint="eastAsia"/>
         </w:rPr>
         <w:t>ip</w:t>
       </w:r>
+      <w:proofErr w:type="spellEnd"/>
       <w:r>
         <w:rPr>
           <w:rFonts w:hint="eastAsia"/>
@@ -7824,12 +9074,14 @@
         </w:rPr>
         <w:t>监控，可选组件。</w:t>
       </w:r>
+      <w:proofErr w:type="spellStart"/>
       <w:r>
         <w:rPr>
           <w:highlight w:val="yellow"/>
         </w:rPr>
         <w:t>Sqlite</w:t>
       </w:r>
+      <w:proofErr w:type="spellEnd"/>
       <w:r>
         <w:rPr>
           <w:highlight w:val="yellow"/>
@@ -7909,7 +9161,6 @@
         <w:ind w:firstLineChars="200" w:firstLine="420"/>
       </w:pPr>
       <w:r>
-        <w:lastRenderedPageBreak/>
         <w:t>服务对客户端提供接口。</w:t>
       </w:r>
     </w:p>
@@ -8200,7 +9451,7 @@
 </file>
 
 <file path=word/endnotes.xml><?xml version="1.0" encoding="utf-8"?>
-<w:endnotes xmlns:wpc="http://schemas.microsoft.com/office/word/2010/wordprocessingCanvas" xmlns:mc="http://schemas.openxmlformats.org/markup-compatibility/2006" xmlns:o="urn:schemas-microsoft-com:office:office" xmlns:r="http://schemas.openxmlformats.org/officeDocument/2006/relationships" xmlns:m="http://schemas.openxmlformats.org/officeDocument/2006/math" xmlns:v="urn:schemas-microsoft-com:vml" xmlns:wp14="http://schemas.microsoft.com/office/word/2010/wordprocessingDrawing" xmlns:wp="http://schemas.openxmlformats.org/drawingml/2006/wordprocessingDrawing" xmlns:w10="urn:schemas-microsoft-com:office:word" xmlns:w="http://schemas.openxmlformats.org/wordprocessingml/2006/main" xmlns:w14="http://schemas.microsoft.com/office/word/2010/wordml" xmlns:w15="http://schemas.microsoft.com/office/word/2012/wordml" xmlns:wpg="http://schemas.microsoft.com/office/word/2010/wordprocessingGroup" xmlns:wpi="http://schemas.microsoft.com/office/word/2010/wordprocessingInk" xmlns:wne="http://schemas.microsoft.com/office/word/2006/wordml" xmlns:wps="http://schemas.microsoft.com/office/word/2010/wordprocessingShape" mc:Ignorable="w14 w15 wp14">
+<w:endnotes xmlns:wpc="http://schemas.microsoft.com/office/word/2010/wordprocessingCanvas" xmlns:mc="http://schemas.openxmlformats.org/markup-compatibility/2006" xmlns:o="urn:schemas-microsoft-com:office:office" xmlns:r="http://schemas.openxmlformats.org/officeDocument/2006/relationships" xmlns:m="http://schemas.openxmlformats.org/officeDocument/2006/math" xmlns:v="urn:schemas-microsoft-com:vml" xmlns:wp14="http://schemas.microsoft.com/office/word/2010/wordprocessingDrawing" xmlns:wp="http://schemas.openxmlformats.org/drawingml/2006/wordprocessingDrawing" xmlns:w10="urn:schemas-microsoft-com:office:word" xmlns:w="http://schemas.openxmlformats.org/wordprocessingml/2006/main" xmlns:w14="http://schemas.microsoft.com/office/word/2010/wordml" xmlns:wpg="http://schemas.microsoft.com/office/word/2010/wordprocessingGroup" xmlns:wpi="http://schemas.microsoft.com/office/word/2010/wordprocessingInk" xmlns:wne="http://schemas.microsoft.com/office/word/2006/wordml" xmlns:wps="http://schemas.microsoft.com/office/word/2010/wordprocessingShape" mc:Ignorable="w14 wp14">
   <w:endnote w:type="separator" w:id="-1">
     <w:p>
       <w:r>
@@ -8219,7 +9470,7 @@
 </file>
 
 <file path=word/footnotes.xml><?xml version="1.0" encoding="utf-8"?>
-<w:footnotes xmlns:wpc="http://schemas.microsoft.com/office/word/2010/wordprocessingCanvas" xmlns:mc="http://schemas.openxmlformats.org/markup-compatibility/2006" xmlns:o="urn:schemas-microsoft-com:office:office" xmlns:r="http://schemas.openxmlformats.org/officeDocument/2006/relationships" xmlns:m="http://schemas.openxmlformats.org/officeDocument/2006/math" xmlns:v="urn:schemas-microsoft-com:vml" xmlns:wp14="http://schemas.microsoft.com/office/word/2010/wordprocessingDrawing" xmlns:wp="http://schemas.openxmlformats.org/drawingml/2006/wordprocessingDrawing" xmlns:w10="urn:schemas-microsoft-com:office:word" xmlns:w="http://schemas.openxmlformats.org/wordprocessingml/2006/main" xmlns:w14="http://schemas.microsoft.com/office/word/2010/wordml" xmlns:w15="http://schemas.microsoft.com/office/word/2012/wordml" xmlns:wpg="http://schemas.microsoft.com/office/word/2010/wordprocessingGroup" xmlns:wpi="http://schemas.microsoft.com/office/word/2010/wordprocessingInk" xmlns:wne="http://schemas.microsoft.com/office/word/2006/wordml" xmlns:wps="http://schemas.microsoft.com/office/word/2010/wordprocessingShape" mc:Ignorable="w14 w15 wp14">
+<w:footnotes xmlns:wpc="http://schemas.microsoft.com/office/word/2010/wordprocessingCanvas" xmlns:mc="http://schemas.openxmlformats.org/markup-compatibility/2006" xmlns:o="urn:schemas-microsoft-com:office:office" xmlns:r="http://schemas.openxmlformats.org/officeDocument/2006/relationships" xmlns:m="http://schemas.openxmlformats.org/officeDocument/2006/math" xmlns:v="urn:schemas-microsoft-com:vml" xmlns:wp14="http://schemas.microsoft.com/office/word/2010/wordprocessingDrawing" xmlns:wp="http://schemas.openxmlformats.org/drawingml/2006/wordprocessingDrawing" xmlns:w10="urn:schemas-microsoft-com:office:word" xmlns:w="http://schemas.openxmlformats.org/wordprocessingml/2006/main" xmlns:w14="http://schemas.microsoft.com/office/word/2010/wordml" xmlns:wpg="http://schemas.microsoft.com/office/word/2010/wordprocessingGroup" xmlns:wpi="http://schemas.microsoft.com/office/word/2010/wordprocessingInk" xmlns:wne="http://schemas.microsoft.com/office/word/2006/wordml" xmlns:wps="http://schemas.microsoft.com/office/word/2010/wordprocessingShape" mc:Ignorable="w14 wp14">
   <w:footnote w:type="separator" w:id="-1">
     <w:p>
       <w:r>
@@ -8238,7 +9489,7 @@
 </file>
 
 <file path=word/numbering.xml><?xml version="1.0" encoding="utf-8"?>
-<w:numbering xmlns:wpc="http://schemas.microsoft.com/office/word/2010/wordprocessingCanvas" xmlns:mc="http://schemas.openxmlformats.org/markup-compatibility/2006" xmlns:o="urn:schemas-microsoft-com:office:office" xmlns:r="http://schemas.openxmlformats.org/officeDocument/2006/relationships" xmlns:m="http://schemas.openxmlformats.org/officeDocument/2006/math" xmlns:v="urn:schemas-microsoft-com:vml" xmlns:wp14="http://schemas.microsoft.com/office/word/2010/wordprocessingDrawing" xmlns:wp="http://schemas.openxmlformats.org/drawingml/2006/wordprocessingDrawing" xmlns:w10="urn:schemas-microsoft-com:office:word" xmlns:w="http://schemas.openxmlformats.org/wordprocessingml/2006/main" xmlns:w14="http://schemas.microsoft.com/office/word/2010/wordml" xmlns:w15="http://schemas.microsoft.com/office/word/2012/wordml" xmlns:wpg="http://schemas.microsoft.com/office/word/2010/wordprocessingGroup" xmlns:wpi="http://schemas.microsoft.com/office/word/2010/wordprocessingInk" xmlns:wne="http://schemas.microsoft.com/office/word/2006/wordml" xmlns:wps="http://schemas.microsoft.com/office/word/2010/wordprocessingShape" mc:Ignorable="w14 w15 wp14">
+<w:numbering xmlns:wpc="http://schemas.microsoft.com/office/word/2010/wordprocessingCanvas" xmlns:mc="http://schemas.openxmlformats.org/markup-compatibility/2006" xmlns:o="urn:schemas-microsoft-com:office:office" xmlns:r="http://schemas.openxmlformats.org/officeDocument/2006/relationships" xmlns:m="http://schemas.openxmlformats.org/officeDocument/2006/math" xmlns:v="urn:schemas-microsoft-com:vml" xmlns:wp14="http://schemas.microsoft.com/office/word/2010/wordprocessingDrawing" xmlns:wp="http://schemas.openxmlformats.org/drawingml/2006/wordprocessingDrawing" xmlns:w10="urn:schemas-microsoft-com:office:word" xmlns:w="http://schemas.openxmlformats.org/wordprocessingml/2006/main" xmlns:w14="http://schemas.microsoft.com/office/word/2010/wordml" xmlns:wpg="http://schemas.microsoft.com/office/word/2010/wordprocessingGroup" xmlns:wpi="http://schemas.microsoft.com/office/word/2010/wordprocessingInk" xmlns:wne="http://schemas.microsoft.com/office/word/2006/wordml" xmlns:wps="http://schemas.microsoft.com/office/word/2010/wordprocessingShape" mc:Ignorable="w14 wp14">
   <w:abstractNum w:abstractNumId="0">
     <w:nsid w:val="09B16D57"/>
     <w:multiLevelType w:val="multilevel"/>
@@ -8487,7 +9738,7 @@
 </file>
 
 <file path=word/styles.xml><?xml version="1.0" encoding="utf-8"?>
-<w:styles xmlns:mc="http://schemas.openxmlformats.org/markup-compatibility/2006" xmlns:r="http://schemas.openxmlformats.org/officeDocument/2006/relationships" xmlns:w="http://schemas.openxmlformats.org/wordprocessingml/2006/main" xmlns:w14="http://schemas.microsoft.com/office/word/2010/wordml" xmlns:w15="http://schemas.microsoft.com/office/word/2012/wordml" mc:Ignorable="w14 w15">
+<w:styles xmlns:mc="http://schemas.openxmlformats.org/markup-compatibility/2006" xmlns:r="http://schemas.openxmlformats.org/officeDocument/2006/relationships" xmlns:w="http://schemas.openxmlformats.org/wordprocessingml/2006/main" xmlns:w14="http://schemas.microsoft.com/office/word/2010/wordml" mc:Ignorable="w14">
   <w:docDefaults>
     <w:rPrDefault>
       <w:rPr>
@@ -8500,378 +9751,655 @@
     </w:rPrDefault>
     <w:pPrDefault/>
   </w:docDefaults>
-  <w:latentStyles w:defLockedState="0" w:defUIPriority="99" w:defSemiHidden="0" w:defUnhideWhenUsed="0" w:defQFormat="0" w:count="371">
-    <w:lsdException w:name="Normal" w:uiPriority="0" w:qFormat="1"/>
-    <w:lsdException w:name="heading 1" w:uiPriority="9" w:qFormat="1"/>
-    <w:lsdException w:name="heading 2" w:semiHidden="1" w:uiPriority="9" w:unhideWhenUsed="1" w:qFormat="1"/>
-    <w:lsdException w:name="heading 3" w:semiHidden="1" w:uiPriority="9" w:unhideWhenUsed="1" w:qFormat="1"/>
-    <w:lsdException w:name="heading 4" w:semiHidden="1" w:uiPriority="9" w:unhideWhenUsed="1" w:qFormat="1"/>
-    <w:lsdException w:name="heading 5" w:semiHidden="1" w:uiPriority="9" w:unhideWhenUsed="1" w:qFormat="1"/>
-    <w:lsdException w:name="heading 6" w:semiHidden="1" w:uiPriority="9" w:unhideWhenUsed="1" w:qFormat="1"/>
-    <w:lsdException w:name="heading 7" w:semiHidden="1" w:uiPriority="9" w:unhideWhenUsed="1" w:qFormat="1"/>
-    <w:lsdException w:name="heading 8" w:semiHidden="1" w:uiPriority="9" w:unhideWhenUsed="1" w:qFormat="1"/>
-    <w:lsdException w:name="heading 9" w:semiHidden="1" w:uiPriority="9" w:unhideWhenUsed="1" w:qFormat="1"/>
-    <w:lsdException w:name="index 1" w:semiHidden="1" w:unhideWhenUsed="1"/>
-    <w:lsdException w:name="index 2" w:semiHidden="1" w:unhideWhenUsed="1"/>
-    <w:lsdException w:name="index 3" w:semiHidden="1" w:unhideWhenUsed="1"/>
-    <w:lsdException w:name="index 4" w:semiHidden="1" w:unhideWhenUsed="1"/>
-    <w:lsdException w:name="index 5" w:semiHidden="1" w:unhideWhenUsed="1"/>
-    <w:lsdException w:name="index 6" w:semiHidden="1" w:unhideWhenUsed="1"/>
-    <w:lsdException w:name="index 7" w:semiHidden="1" w:unhideWhenUsed="1"/>
-    <w:lsdException w:name="index 8" w:semiHidden="1" w:unhideWhenUsed="1"/>
-    <w:lsdException w:name="index 9" w:semiHidden="1" w:unhideWhenUsed="1"/>
-    <w:lsdException w:name="toc 1" w:semiHidden="1" w:uiPriority="39" w:unhideWhenUsed="1"/>
-    <w:lsdException w:name="toc 2" w:semiHidden="1" w:uiPriority="39" w:unhideWhenUsed="1"/>
-    <w:lsdException w:name="toc 3" w:semiHidden="1" w:uiPriority="39" w:unhideWhenUsed="1"/>
-    <w:lsdException w:name="toc 4" w:semiHidden="1" w:uiPriority="39" w:unhideWhenUsed="1"/>
-    <w:lsdException w:name="toc 5" w:semiHidden="1" w:uiPriority="39" w:unhideWhenUsed="1"/>
-    <w:lsdException w:name="toc 6" w:semiHidden="1" w:uiPriority="39" w:unhideWhenUsed="1"/>
-    <w:lsdException w:name="toc 7" w:semiHidden="1" w:uiPriority="39" w:unhideWhenUsed="1"/>
-    <w:lsdException w:name="toc 8" w:semiHidden="1" w:uiPriority="39" w:unhideWhenUsed="1"/>
-    <w:lsdException w:name="toc 9" w:semiHidden="1" w:uiPriority="39" w:unhideWhenUsed="1"/>
-    <w:lsdException w:name="Normal Indent" w:semiHidden="1" w:unhideWhenUsed="1"/>
-    <w:lsdException w:name="footnote text" w:semiHidden="1" w:unhideWhenUsed="1"/>
-    <w:lsdException w:name="annotation text" w:semiHidden="1" w:unhideWhenUsed="1"/>
-    <w:lsdException w:name="header" w:semiHidden="1" w:unhideWhenUsed="1"/>
-    <w:lsdException w:name="footer" w:semiHidden="1" w:unhideWhenUsed="1"/>
-    <w:lsdException w:name="index heading" w:semiHidden="1" w:unhideWhenUsed="1"/>
-    <w:lsdException w:name="caption" w:semiHidden="1" w:uiPriority="35" w:unhideWhenUsed="1" w:qFormat="1"/>
-    <w:lsdException w:name="table of figures" w:semiHidden="1" w:unhideWhenUsed="1"/>
-    <w:lsdException w:name="envelope address" w:semiHidden="1" w:unhideWhenUsed="1"/>
-    <w:lsdException w:name="envelope return" w:semiHidden="1" w:unhideWhenUsed="1"/>
-    <w:lsdException w:name="footnote reference" w:semiHidden="1" w:unhideWhenUsed="1"/>
-    <w:lsdException w:name="annotation reference" w:semiHidden="1" w:unhideWhenUsed="1"/>
-    <w:lsdException w:name="line number" w:semiHidden="1" w:unhideWhenUsed="1"/>
-    <w:lsdException w:name="page number" w:semiHidden="1" w:unhideWhenUsed="1"/>
-    <w:lsdException w:name="endnote reference" w:semiHidden="1" w:unhideWhenUsed="1"/>
-    <w:lsdException w:name="endnote text" w:semiHidden="1" w:unhideWhenUsed="1"/>
-    <w:lsdException w:name="table of authorities" w:semiHidden="1" w:unhideWhenUsed="1"/>
-    <w:lsdException w:name="macro" w:semiHidden="1" w:unhideWhenUsed="1"/>
-    <w:lsdException w:name="toa heading" w:semiHidden="1" w:unhideWhenUsed="1"/>
-    <w:lsdException w:name="List" w:semiHidden="1" w:unhideWhenUsed="1"/>
-    <w:lsdException w:name="List Bullet" w:semiHidden="1" w:unhideWhenUsed="1"/>
-    <w:lsdException w:name="List Number" w:semiHidden="1" w:unhideWhenUsed="1"/>
-    <w:lsdException w:name="List 2" w:semiHidden="1" w:unhideWhenUsed="1"/>
-    <w:lsdException w:name="List 3" w:semiHidden="1" w:unhideWhenUsed="1"/>
-    <w:lsdException w:name="List 4" w:semiHidden="1" w:unhideWhenUsed="1"/>
-    <w:lsdException w:name="List 5" w:semiHidden="1" w:unhideWhenUsed="1"/>
-    <w:lsdException w:name="List Bullet 2" w:semiHidden="1" w:unhideWhenUsed="1"/>
-    <w:lsdException w:name="List Bullet 3" w:semiHidden="1" w:unhideWhenUsed="1"/>
-    <w:lsdException w:name="List Bullet 4" w:semiHidden="1" w:unhideWhenUsed="1"/>
-    <w:lsdException w:name="List Bullet 5" w:semiHidden="1" w:unhideWhenUsed="1"/>
-    <w:lsdException w:name="List Number 2" w:semiHidden="1" w:unhideWhenUsed="1"/>
-    <w:lsdException w:name="List Number 3" w:semiHidden="1" w:unhideWhenUsed="1"/>
-    <w:lsdException w:name="List Number 4" w:semiHidden="1" w:unhideWhenUsed="1"/>
-    <w:lsdException w:name="List Number 5" w:semiHidden="1" w:unhideWhenUsed="1"/>
-    <w:lsdException w:name="Title" w:uiPriority="10" w:qFormat="1"/>
-    <w:lsdException w:name="Closing" w:semiHidden="1" w:unhideWhenUsed="1"/>
-    <w:lsdException w:name="Signature" w:semiHidden="1" w:unhideWhenUsed="1"/>
-    <w:lsdException w:name="Default Paragraph Font" w:semiHidden="1" w:uiPriority="1" w:unhideWhenUsed="1"/>
-    <w:lsdException w:name="Body Text" w:semiHidden="1" w:unhideWhenUsed="1"/>
-    <w:lsdException w:name="Body Text Indent" w:semiHidden="1" w:unhideWhenUsed="1"/>
-    <w:lsdException w:name="List Continue" w:semiHidden="1" w:unhideWhenUsed="1"/>
-    <w:lsdException w:name="List Continue 2" w:semiHidden="1" w:unhideWhenUsed="1"/>
-    <w:lsdException w:name="List Continue 3" w:semiHidden="1" w:unhideWhenUsed="1"/>
-    <w:lsdException w:name="List Continue 4" w:semiHidden="1" w:unhideWhenUsed="1"/>
-    <w:lsdException w:name="List Continue 5" w:semiHidden="1" w:unhideWhenUsed="1"/>
-    <w:lsdException w:name="Message Header" w:semiHidden="1" w:unhideWhenUsed="1"/>
-    <w:lsdException w:name="Subtitle" w:uiPriority="11" w:qFormat="1"/>
-    <w:lsdException w:name="Salutation" w:semiHidden="1" w:unhideWhenUsed="1"/>
-    <w:lsdException w:name="Date" w:semiHidden="1" w:unhideWhenUsed="1"/>
-    <w:lsdException w:name="Body Text First Indent" w:semiHidden="1" w:unhideWhenUsed="1"/>
-    <w:lsdException w:name="Body Text First Indent 2" w:semiHidden="1" w:unhideWhenUsed="1"/>
-    <w:lsdException w:name="Note Heading" w:semiHidden="1" w:unhideWhenUsed="1"/>
-    <w:lsdException w:name="Body Text 2" w:semiHidden="1" w:unhideWhenUsed="1"/>
-    <w:lsdException w:name="Body Text 3" w:semiHidden="1" w:unhideWhenUsed="1"/>
-    <w:lsdException w:name="Body Text Indent 2" w:semiHidden="1" w:unhideWhenUsed="1"/>
-    <w:lsdException w:name="Body Text Indent 3" w:semiHidden="1" w:unhideWhenUsed="1"/>
-    <w:lsdException w:name="Block Text" w:semiHidden="1" w:unhideWhenUsed="1"/>
-    <w:lsdException w:name="Hyperlink" w:semiHidden="1" w:unhideWhenUsed="1"/>
-    <w:lsdException w:name="FollowedHyperlink" w:semiHidden="1" w:unhideWhenUsed="1"/>
-    <w:lsdException w:name="Strong" w:uiPriority="22" w:qFormat="1"/>
-    <w:lsdException w:name="Emphasis" w:uiPriority="20" w:qFormat="1"/>
-    <w:lsdException w:name="Document Map" w:semiHidden="1" w:unhideWhenUsed="1"/>
-    <w:lsdException w:name="Plain Text" w:semiHidden="1" w:unhideWhenUsed="1"/>
-    <w:lsdException w:name="E-mail Signature" w:semiHidden="1" w:unhideWhenUsed="1"/>
-    <w:lsdException w:name="HTML Top of Form" w:semiHidden="1" w:unhideWhenUsed="1"/>
-    <w:lsdException w:name="HTML Bottom of Form" w:semiHidden="1" w:unhideWhenUsed="1"/>
-    <w:lsdException w:name="Normal (Web)" w:semiHidden="1" w:unhideWhenUsed="1"/>
-    <w:lsdException w:name="HTML Acronym" w:semiHidden="1" w:unhideWhenUsed="1"/>
-    <w:lsdException w:name="HTML Address" w:semiHidden="1" w:unhideWhenUsed="1"/>
-    <w:lsdException w:name="HTML Cite" w:semiHidden="1" w:unhideWhenUsed="1"/>
-    <w:lsdException w:name="HTML Code" w:semiHidden="1" w:unhideWhenUsed="1"/>
-    <w:lsdException w:name="HTML Definition" w:semiHidden="1" w:unhideWhenUsed="1"/>
-    <w:lsdException w:name="HTML Keyboard" w:semiHidden="1" w:unhideWhenUsed="1"/>
-    <w:lsdException w:name="HTML Preformatted" w:semiHidden="1" w:unhideWhenUsed="1"/>
-    <w:lsdException w:name="HTML Sample" w:semiHidden="1" w:unhideWhenUsed="1"/>
-    <w:lsdException w:name="HTML Typewriter" w:semiHidden="1" w:unhideWhenUsed="1"/>
-    <w:lsdException w:name="HTML Variable" w:semiHidden="1" w:unhideWhenUsed="1"/>
-    <w:lsdException w:name="Normal Table" w:semiHidden="1" w:unhideWhenUsed="1"/>
-    <w:lsdException w:name="annotation subject" w:semiHidden="1" w:unhideWhenUsed="1"/>
-    <w:lsdException w:name="No List" w:semiHidden="1" w:unhideWhenUsed="1"/>
-    <w:lsdException w:name="Outline List 1" w:semiHidden="1" w:unhideWhenUsed="1"/>
-    <w:lsdException w:name="Outline List 2" w:semiHidden="1" w:unhideWhenUsed="1"/>
-    <w:lsdException w:name="Outline List 3" w:semiHidden="1" w:unhideWhenUsed="1"/>
-    <w:lsdException w:name="Table Simple 1" w:semiHidden="1" w:unhideWhenUsed="1"/>
-    <w:lsdException w:name="Table Simple 2" w:semiHidden="1" w:unhideWhenUsed="1"/>
-    <w:lsdException w:name="Table Simple 3" w:semiHidden="1" w:unhideWhenUsed="1"/>
-    <w:lsdException w:name="Table Classic 1" w:semiHidden="1" w:unhideWhenUsed="1"/>
-    <w:lsdException w:name="Table Classic 2" w:semiHidden="1" w:unhideWhenUsed="1"/>
-    <w:lsdException w:name="Table Classic 3" w:semiHidden="1" w:unhideWhenUsed="1"/>
-    <w:lsdException w:name="Table Classic 4" w:semiHidden="1" w:unhideWhenUsed="1"/>
-    <w:lsdException w:name="Table Colorful 1" w:semiHidden="1" w:unhideWhenUsed="1"/>
-    <w:lsdException w:name="Table Colorful 2" w:semiHidden="1" w:unhideWhenUsed="1"/>
-    <w:lsdException w:name="Table Colorful 3" w:semiHidden="1" w:unhideWhenUsed="1"/>
-    <w:lsdException w:name="Table Columns 1" w:semiHidden="1" w:unhideWhenUsed="1"/>
-    <w:lsdException w:name="Table Columns 2" w:semiHidden="1" w:unhideWhenUsed="1"/>
-    <w:lsdException w:name="Table Columns 3" w:semiHidden="1" w:unhideWhenUsed="1"/>
-    <w:lsdException w:name="Table Columns 4" w:semiHidden="1" w:unhideWhenUsed="1"/>
-    <w:lsdException w:name="Table Columns 5" w:semiHidden="1" w:unhideWhenUsed="1"/>
-    <w:lsdException w:name="Table Grid 1" w:semiHidden="1" w:unhideWhenUsed="1"/>
-    <w:lsdException w:name="Table Grid 2" w:semiHidden="1" w:unhideWhenUsed="1"/>
-    <w:lsdException w:name="Table Grid 3" w:semiHidden="1" w:unhideWhenUsed="1"/>
-    <w:lsdException w:name="Table Grid 4" w:semiHidden="1" w:unhideWhenUsed="1"/>
-    <w:lsdException w:name="Table Grid 5" w:semiHidden="1" w:unhideWhenUsed="1"/>
-    <w:lsdException w:name="Table Grid 6" w:semiHidden="1" w:unhideWhenUsed="1"/>
-    <w:lsdException w:name="Table Grid 7" w:semiHidden="1" w:unhideWhenUsed="1"/>
-    <w:lsdException w:name="Table Grid 8" w:semiHidden="1" w:unhideWhenUsed="1"/>
-    <w:lsdException w:name="Table List 1" w:semiHidden="1" w:unhideWhenUsed="1"/>
-    <w:lsdException w:name="Table List 2" w:semiHidden="1" w:unhideWhenUsed="1"/>
-    <w:lsdException w:name="Table List 3" w:semiHidden="1" w:unhideWhenUsed="1"/>
-    <w:lsdException w:name="Table List 4" w:semiHidden="1" w:unhideWhenUsed="1"/>
-    <w:lsdException w:name="Table List 5" w:semiHidden="1" w:unhideWhenUsed="1"/>
-    <w:lsdException w:name="Table List 6" w:semiHidden="1" w:unhideWhenUsed="1"/>
-    <w:lsdException w:name="Table List 7" w:semiHidden="1" w:unhideWhenUsed="1"/>
-    <w:lsdException w:name="Table List 8" w:semiHidden="1" w:unhideWhenUsed="1"/>
-    <w:lsdException w:name="Table 3D effects 1" w:semiHidden="1" w:unhideWhenUsed="1"/>
-    <w:lsdException w:name="Table 3D effects 2" w:semiHidden="1" w:unhideWhenUsed="1"/>
-    <w:lsdException w:name="Table 3D effects 3" w:semiHidden="1" w:unhideWhenUsed="1"/>
-    <w:lsdException w:name="Table Contemporary" w:semiHidden="1" w:unhideWhenUsed="1"/>
-    <w:lsdException w:name="Table Elegant" w:semiHidden="1" w:unhideWhenUsed="1"/>
-    <w:lsdException w:name="Table Professional" w:semiHidden="1" w:unhideWhenUsed="1"/>
-    <w:lsdException w:name="Table Subtle 1" w:semiHidden="1" w:unhideWhenUsed="1"/>
-    <w:lsdException w:name="Table Subtle 2" w:semiHidden="1" w:unhideWhenUsed="1"/>
-    <w:lsdException w:name="Table Web 1" w:semiHidden="1" w:unhideWhenUsed="1"/>
-    <w:lsdException w:name="Table Web 2" w:semiHidden="1" w:unhideWhenUsed="1"/>
-    <w:lsdException w:name="Table Web 3" w:semiHidden="1" w:unhideWhenUsed="1"/>
-    <w:lsdException w:name="Balloon Text" w:semiHidden="1" w:unhideWhenUsed="1"/>
-    <w:lsdException w:name="Table Grid" w:uiPriority="39"/>
-    <w:lsdException w:name="Table Theme" w:semiHidden="1" w:unhideWhenUsed="1"/>
-    <w:lsdException w:name="Placeholder Text" w:semiHidden="1"/>
-    <w:lsdException w:name="No Spacing" w:uiPriority="1" w:qFormat="1"/>
-    <w:lsdException w:name="Light Shading" w:uiPriority="60"/>
-    <w:lsdException w:name="Light List" w:uiPriority="61"/>
-    <w:lsdException w:name="Light Grid" w:uiPriority="62"/>
-    <w:lsdException w:name="Medium Shading 1" w:uiPriority="63"/>
-    <w:lsdException w:name="Medium Shading 2" w:uiPriority="64"/>
-    <w:lsdException w:name="Medium List 1" w:uiPriority="65"/>
-    <w:lsdException w:name="Medium List 2" w:uiPriority="66"/>
-    <w:lsdException w:name="Medium Grid 1" w:uiPriority="67"/>
-    <w:lsdException w:name="Medium Grid 2" w:uiPriority="68"/>
-    <w:lsdException w:name="Medium Grid 3" w:uiPriority="69"/>
-    <w:lsdException w:name="Dark List" w:uiPriority="70"/>
-    <w:lsdException w:name="Colorful Shading" w:uiPriority="71"/>
-    <w:lsdException w:name="Colorful List" w:uiPriority="72"/>
-    <w:lsdException w:name="Colorful Grid" w:uiPriority="73"/>
-    <w:lsdException w:name="Light Shading Accent 1" w:uiPriority="60"/>
-    <w:lsdException w:name="Light List Accent 1" w:uiPriority="61"/>
-    <w:lsdException w:name="Light Grid Accent 1" w:uiPriority="62"/>
-    <w:lsdException w:name="Medium Shading 1 Accent 1" w:uiPriority="63"/>
-    <w:lsdException w:name="Medium Shading 2 Accent 1" w:uiPriority="64"/>
-    <w:lsdException w:name="Medium List 1 Accent 1" w:uiPriority="65"/>
-    <w:lsdException w:name="Revision" w:semiHidden="1"/>
-    <w:lsdException w:name="List Paragraph" w:uiPriority="34" w:qFormat="1"/>
-    <w:lsdException w:name="Quote" w:uiPriority="29" w:qFormat="1"/>
-    <w:lsdException w:name="Intense Quote" w:uiPriority="30" w:qFormat="1"/>
-    <w:lsdException w:name="Medium List 2 Accent 1" w:uiPriority="66"/>
-    <w:lsdException w:name="Medium Grid 1 Accent 1" w:uiPriority="67"/>
-    <w:lsdException w:name="Medium Grid 2 Accent 1" w:uiPriority="68"/>
-    <w:lsdException w:name="Medium Grid 3 Accent 1" w:uiPriority="69"/>
-    <w:lsdException w:name="Dark List Accent 1" w:uiPriority="70"/>
-    <w:lsdException w:name="Colorful Shading Accent 1" w:uiPriority="71"/>
-    <w:lsdException w:name="Colorful List Accent 1" w:uiPriority="72"/>
-    <w:lsdException w:name="Colorful Grid Accent 1" w:uiPriority="73"/>
-    <w:lsdException w:name="Light Shading Accent 2" w:uiPriority="60"/>
-    <w:lsdException w:name="Light List Accent 2" w:uiPriority="61"/>
-    <w:lsdException w:name="Light Grid Accent 2" w:uiPriority="62"/>
-    <w:lsdException w:name="Medium Shading 1 Accent 2" w:uiPriority="63"/>
-    <w:lsdException w:name="Medium Shading 2 Accent 2" w:uiPriority="64"/>
-    <w:lsdException w:name="Medium List 1 Accent 2" w:uiPriority="65"/>
-    <w:lsdException w:name="Medium List 2 Accent 2" w:uiPriority="66"/>
-    <w:lsdException w:name="Medium Grid 1 Accent 2" w:uiPriority="67"/>
-    <w:lsdException w:name="Medium Grid 2 Accent 2" w:uiPriority="68"/>
-    <w:lsdException w:name="Medium Grid 3 Accent 2" w:uiPriority="69"/>
-    <w:lsdException w:name="Dark List Accent 2" w:uiPriority="70"/>
-    <w:lsdException w:name="Colorful Shading Accent 2" w:uiPriority="71"/>
-    <w:lsdException w:name="Colorful List Accent 2" w:uiPriority="72"/>
-    <w:lsdException w:name="Colorful Grid Accent 2" w:uiPriority="73"/>
-    <w:lsdException w:name="Light Shading Accent 3" w:uiPriority="60"/>
-    <w:lsdException w:name="Light List Accent 3" w:uiPriority="61"/>
-    <w:lsdException w:name="Light Grid Accent 3" w:uiPriority="62"/>
-    <w:lsdException w:name="Medium Shading 1 Accent 3" w:uiPriority="63"/>
-    <w:lsdException w:name="Medium Shading 2 Accent 3" w:uiPriority="64"/>
-    <w:lsdException w:name="Medium List 1 Accent 3" w:uiPriority="65"/>
-    <w:lsdException w:name="Medium List 2 Accent 3" w:uiPriority="66"/>
-    <w:lsdException w:name="Medium Grid 1 Accent 3" w:uiPriority="67"/>
-    <w:lsdException w:name="Medium Grid 2 Accent 3" w:uiPriority="68"/>
-    <w:lsdException w:name="Medium Grid 3 Accent 3" w:uiPriority="69"/>
-    <w:lsdException w:name="Dark List Accent 3" w:uiPriority="70"/>
-    <w:lsdException w:name="Colorful Shading Accent 3" w:uiPriority="71"/>
-    <w:lsdException w:name="Colorful List Accent 3" w:uiPriority="72"/>
-    <w:lsdException w:name="Colorful Grid Accent 3" w:uiPriority="73"/>
-    <w:lsdException w:name="Light Shading Accent 4" w:uiPriority="60"/>
-    <w:lsdException w:name="Light List Accent 4" w:uiPriority="61"/>
-    <w:lsdException w:name="Light Grid Accent 4" w:uiPriority="62"/>
-    <w:lsdException w:name="Medium Shading 1 Accent 4" w:uiPriority="63"/>
-    <w:lsdException w:name="Medium Shading 2 Accent 4" w:uiPriority="64"/>
-    <w:lsdException w:name="Medium List 1 Accent 4" w:uiPriority="65"/>
-    <w:lsdException w:name="Medium List 2 Accent 4" w:uiPriority="66"/>
-    <w:lsdException w:name="Medium Grid 1 Accent 4" w:uiPriority="67"/>
-    <w:lsdException w:name="Medium Grid 2 Accent 4" w:uiPriority="68"/>
-    <w:lsdException w:name="Medium Grid 3 Accent 4" w:uiPriority="69"/>
-    <w:lsdException w:name="Dark List Accent 4" w:uiPriority="70"/>
-    <w:lsdException w:name="Colorful Shading Accent 4" w:uiPriority="71"/>
-    <w:lsdException w:name="Colorful List Accent 4" w:uiPriority="72"/>
-    <w:lsdException w:name="Colorful Grid Accent 4" w:uiPriority="73"/>
-    <w:lsdException w:name="Light Shading Accent 5" w:uiPriority="60"/>
-    <w:lsdException w:name="Light List Accent 5" w:uiPriority="61"/>
-    <w:lsdException w:name="Light Grid Accent 5" w:uiPriority="62"/>
-    <w:lsdException w:name="Medium Shading 1 Accent 5" w:uiPriority="63"/>
-    <w:lsdException w:name="Medium Shading 2 Accent 5" w:uiPriority="64"/>
-    <w:lsdException w:name="Medium List 1 Accent 5" w:uiPriority="65"/>
-    <w:lsdException w:name="Medium List 2 Accent 5" w:uiPriority="66"/>
-    <w:lsdException w:name="Medium Grid 1 Accent 5" w:uiPriority="67"/>
-    <w:lsdException w:name="Medium Grid 2 Accent 5" w:uiPriority="68"/>
-    <w:lsdException w:name="Medium Grid 3 Accent 5" w:uiPriority="69"/>
-    <w:lsdException w:name="Dark List Accent 5" w:uiPriority="70"/>
-    <w:lsdException w:name="Colorful Shading Accent 5" w:uiPriority="71"/>
-    <w:lsdException w:name="Colorful List Accent 5" w:uiPriority="72"/>
-    <w:lsdException w:name="Colorful Grid Accent 5" w:uiPriority="73"/>
-    <w:lsdException w:name="Light Shading Accent 6" w:uiPriority="60"/>
-    <w:lsdException w:name="Light List Accent 6" w:uiPriority="61"/>
-    <w:lsdException w:name="Light Grid Accent 6" w:uiPriority="62"/>
-    <w:lsdException w:name="Medium Shading 1 Accent 6" w:uiPriority="63"/>
-    <w:lsdException w:name="Medium Shading 2 Accent 6" w:uiPriority="64"/>
-    <w:lsdException w:name="Medium List 1 Accent 6" w:uiPriority="65"/>
-    <w:lsdException w:name="Medium List 2 Accent 6" w:uiPriority="66"/>
-    <w:lsdException w:name="Medium Grid 1 Accent 6" w:uiPriority="67"/>
-    <w:lsdException w:name="Medium Grid 2 Accent 6" w:uiPriority="68"/>
-    <w:lsdException w:name="Medium Grid 3 Accent 6" w:uiPriority="69"/>
-    <w:lsdException w:name="Dark List Accent 6" w:uiPriority="70"/>
-    <w:lsdException w:name="Colorful Shading Accent 6" w:uiPriority="71"/>
-    <w:lsdException w:name="Colorful List Accent 6" w:uiPriority="72"/>
-    <w:lsdException w:name="Colorful Grid Accent 6" w:uiPriority="73"/>
-    <w:lsdException w:name="Subtle Emphasis" w:uiPriority="19" w:qFormat="1"/>
-    <w:lsdException w:name="Intense Emphasis" w:uiPriority="21" w:qFormat="1"/>
-    <w:lsdException w:name="Subtle Reference" w:uiPriority="31" w:qFormat="1"/>
-    <w:lsdException w:name="Intense Reference" w:uiPriority="32" w:qFormat="1"/>
-    <w:lsdException w:name="Book Title" w:uiPriority="33" w:qFormat="1"/>
-    <w:lsdException w:name="Bibliography" w:semiHidden="1" w:uiPriority="37" w:unhideWhenUsed="1"/>
-    <w:lsdException w:name="TOC Heading" w:semiHidden="1" w:uiPriority="39" w:unhideWhenUsed="1" w:qFormat="1"/>
-    <w:lsdException w:name="Plain Table 1" w:uiPriority="41"/>
-    <w:lsdException w:name="Plain Table 2" w:uiPriority="42"/>
-    <w:lsdException w:name="Plain Table 3" w:uiPriority="43"/>
-    <w:lsdException w:name="Plain Table 4" w:uiPriority="44"/>
-    <w:lsdException w:name="Plain Table 5" w:uiPriority="45"/>
-    <w:lsdException w:name="Grid Table Light" w:uiPriority="40"/>
-    <w:lsdException w:name="Grid Table 1 Light" w:uiPriority="46"/>
-    <w:lsdException w:name="Grid Table 2" w:uiPriority="47"/>
-    <w:lsdException w:name="Grid Table 3" w:uiPriority="48"/>
-    <w:lsdException w:name="Grid Table 4" w:uiPriority="49"/>
-    <w:lsdException w:name="Grid Table 5 Dark" w:uiPriority="50"/>
-    <w:lsdException w:name="Grid Table 6 Colorful" w:uiPriority="51"/>
-    <w:lsdException w:name="Grid Table 7 Colorful" w:uiPriority="52"/>
-    <w:lsdException w:name="Grid Table 1 Light Accent 1" w:uiPriority="46"/>
-    <w:lsdException w:name="Grid Table 2 Accent 1" w:uiPriority="47"/>
-    <w:lsdException w:name="Grid Table 3 Accent 1" w:uiPriority="48"/>
-    <w:lsdException w:name="Grid Table 4 Accent 1" w:uiPriority="49"/>
-    <w:lsdException w:name="Grid Table 5 Dark Accent 1" w:uiPriority="50"/>
-    <w:lsdException w:name="Grid Table 6 Colorful Accent 1" w:uiPriority="51"/>
-    <w:lsdException w:name="Grid Table 7 Colorful Accent 1" w:uiPriority="52"/>
-    <w:lsdException w:name="Grid Table 1 Light Accent 2" w:uiPriority="46"/>
-    <w:lsdException w:name="Grid Table 2 Accent 2" w:uiPriority="47"/>
-    <w:lsdException w:name="Grid Table 3 Accent 2" w:uiPriority="48"/>
-    <w:lsdException w:name="Grid Table 4 Accent 2" w:uiPriority="49"/>
-    <w:lsdException w:name="Grid Table 5 Dark Accent 2" w:uiPriority="50"/>
-    <w:lsdException w:name="Grid Table 6 Colorful Accent 2" w:uiPriority="51"/>
-    <w:lsdException w:name="Grid Table 7 Colorful Accent 2" w:uiPriority="52"/>
-    <w:lsdException w:name="Grid Table 1 Light Accent 3" w:uiPriority="46"/>
-    <w:lsdException w:name="Grid Table 2 Accent 3" w:uiPriority="47"/>
-    <w:lsdException w:name="Grid Table 3 Accent 3" w:uiPriority="48"/>
-    <w:lsdException w:name="Grid Table 4 Accent 3" w:uiPriority="49"/>
-    <w:lsdException w:name="Grid Table 5 Dark Accent 3" w:uiPriority="50"/>
-    <w:lsdException w:name="Grid Table 6 Colorful Accent 3" w:uiPriority="51"/>
-    <w:lsdException w:name="Grid Table 7 Colorful Accent 3" w:uiPriority="52"/>
-    <w:lsdException w:name="Grid Table 1 Light Accent 4" w:uiPriority="46"/>
-    <w:lsdException w:name="Grid Table 2 Accent 4" w:uiPriority="47"/>
-    <w:lsdException w:name="Grid Table 3 Accent 4" w:uiPriority="48"/>
-    <w:lsdException w:name="Grid Table 4 Accent 4" w:uiPriority="49"/>
-    <w:lsdException w:name="Grid Table 5 Dark Accent 4" w:uiPriority="50"/>
-    <w:lsdException w:name="Grid Table 6 Colorful Accent 4" w:uiPriority="51"/>
-    <w:lsdException w:name="Grid Table 7 Colorful Accent 4" w:uiPriority="52"/>
-    <w:lsdException w:name="Grid Table 1 Light Accent 5" w:uiPriority="46"/>
-    <w:lsdException w:name="Grid Table 2 Accent 5" w:uiPriority="47"/>
-    <w:lsdException w:name="Grid Table 3 Accent 5" w:uiPriority="48"/>
-    <w:lsdException w:name="Grid Table 4 Accent 5" w:uiPriority="49"/>
-    <w:lsdException w:name="Grid Table 5 Dark Accent 5" w:uiPriority="50"/>
-    <w:lsdException w:name="Grid Table 6 Colorful Accent 5" w:uiPriority="51"/>
-    <w:lsdException w:name="Grid Table 7 Colorful Accent 5" w:uiPriority="52"/>
-    <w:lsdException w:name="Grid Table 1 Light Accent 6" w:uiPriority="46"/>
-    <w:lsdException w:name="Grid Table 2 Accent 6" w:uiPriority="47"/>
-    <w:lsdException w:name="Grid Table 3 Accent 6" w:uiPriority="48"/>
-    <w:lsdException w:name="Grid Table 4 Accent 6" w:uiPriority="49"/>
-    <w:lsdException w:name="Grid Table 5 Dark Accent 6" w:uiPriority="50"/>
-    <w:lsdException w:name="Grid Table 6 Colorful Accent 6" w:uiPriority="51"/>
-    <w:lsdException w:name="Grid Table 7 Colorful Accent 6" w:uiPriority="52"/>
-    <w:lsdException w:name="List Table 1 Light" w:uiPriority="46"/>
-    <w:lsdException w:name="List Table 2" w:uiPriority="47"/>
-    <w:lsdException w:name="List Table 3" w:uiPriority="48"/>
-    <w:lsdException w:name="List Table 4" w:uiPriority="49"/>
-    <w:lsdException w:name="List Table 5 Dark" w:uiPriority="50"/>
-    <w:lsdException w:name="List Table 6 Colorful" w:uiPriority="51"/>
-    <w:lsdException w:name="List Table 7 Colorful" w:uiPriority="52"/>
-    <w:lsdException w:name="List Table 1 Light Accent 1" w:uiPriority="46"/>
-    <w:lsdException w:name="List Table 2 Accent 1" w:uiPriority="47"/>
-    <w:lsdException w:name="List Table 3 Accent 1" w:uiPriority="48"/>
-    <w:lsdException w:name="List Table 4 Accent 1" w:uiPriority="49"/>
-    <w:lsdException w:name="List Table 5 Dark Accent 1" w:uiPriority="50"/>
-    <w:lsdException w:name="List Table 6 Colorful Accent 1" w:uiPriority="51"/>
-    <w:lsdException w:name="List Table 7 Colorful Accent 1" w:uiPriority="52"/>
-    <w:lsdException w:name="List Table 1 Light Accent 2" w:uiPriority="46"/>
-    <w:lsdException w:name="List Table 2 Accent 2" w:uiPriority="47"/>
-    <w:lsdException w:name="List Table 3 Accent 2" w:uiPriority="48"/>
-    <w:lsdException w:name="List Table 4 Accent 2" w:uiPriority="49"/>
-    <w:lsdException w:name="List Table 5 Dark Accent 2" w:uiPriority="50"/>
-    <w:lsdException w:name="List Table 6 Colorful Accent 2" w:uiPriority="51"/>
-    <w:lsdException w:name="List Table 7 Colorful Accent 2" w:uiPriority="52"/>
-    <w:lsdException w:name="List Table 1 Light Accent 3" w:uiPriority="46"/>
-    <w:lsdException w:name="List Table 2 Accent 3" w:uiPriority="47"/>
-    <w:lsdException w:name="List Table 3 Accent 3" w:uiPriority="48"/>
-    <w:lsdException w:name="List Table 4 Accent 3" w:uiPriority="49"/>
-    <w:lsdException w:name="List Table 5 Dark Accent 3" w:uiPriority="50"/>
-    <w:lsdException w:name="List Table 6 Colorful Accent 3" w:uiPriority="51"/>
-    <w:lsdException w:name="List Table 7 Colorful Accent 3" w:uiPriority="52"/>
-    <w:lsdException w:name="List Table 1 Light Accent 4" w:uiPriority="46"/>
-    <w:lsdException w:name="List Table 2 Accent 4" w:uiPriority="47"/>
-    <w:lsdException w:name="List Table 3 Accent 4" w:uiPriority="48"/>
-    <w:lsdException w:name="List Table 4 Accent 4" w:uiPriority="49"/>
-    <w:lsdException w:name="List Table 5 Dark Accent 4" w:uiPriority="50"/>
-    <w:lsdException w:name="List Table 6 Colorful Accent 4" w:uiPriority="51"/>
-    <w:lsdException w:name="List Table 7 Colorful Accent 4" w:uiPriority="52"/>
-    <w:lsdException w:name="List Table 1 Light Accent 5" w:uiPriority="46"/>
-    <w:lsdException w:name="List Table 2 Accent 5" w:uiPriority="47"/>
-    <w:lsdException w:name="List Table 3 Accent 5" w:uiPriority="48"/>
-    <w:lsdException w:name="List Table 4 Accent 5" w:uiPriority="49"/>
-    <w:lsdException w:name="List Table 5 Dark Accent 5" w:uiPriority="50"/>
-    <w:lsdException w:name="List Table 6 Colorful Accent 5" w:uiPriority="51"/>
-    <w:lsdException w:name="List Table 7 Colorful Accent 5" w:uiPriority="52"/>
-    <w:lsdException w:name="List Table 1 Light Accent 6" w:uiPriority="46"/>
-    <w:lsdException w:name="List Table 2 Accent 6" w:uiPriority="47"/>
-    <w:lsdException w:name="List Table 3 Accent 6" w:uiPriority="48"/>
-    <w:lsdException w:name="List Table 4 Accent 6" w:uiPriority="49"/>
-    <w:lsdException w:name="List Table 5 Dark Accent 6" w:uiPriority="50"/>
-    <w:lsdException w:name="List Table 6 Colorful Accent 6" w:uiPriority="51"/>
-    <w:lsdException w:name="List Table 7 Colorful Accent 6" w:uiPriority="52"/>
+  <w:latentStyles w:defLockedState="0" w:defUIPriority="99" w:defSemiHidden="1" w:defUnhideWhenUsed="1" w:defQFormat="0" w:count="267">
+    <w:lsdException w:name="Normal" w:semiHidden="0" w:uiPriority="0" w:unhideWhenUsed="0" w:qFormat="1"/>
+    <w:lsdException w:name="heading 1" w:semiHidden="0" w:uiPriority="9" w:unhideWhenUsed="0" w:qFormat="1"/>
+    <w:lsdException w:name="heading 2" w:uiPriority="9" w:qFormat="1"/>
+    <w:lsdException w:name="heading 3" w:uiPriority="9" w:qFormat="1"/>
+    <w:lsdException w:name="heading 4" w:uiPriority="9" w:qFormat="1"/>
+    <w:lsdException w:name="heading 5" w:uiPriority="9" w:qFormat="1"/>
+    <w:lsdException w:name="heading 6" w:uiPriority="9" w:qFormat="1"/>
+    <w:lsdException w:name="heading 7" w:uiPriority="9" w:qFormat="1"/>
+    <w:lsdException w:name="heading 8" w:uiPriority="9" w:qFormat="1"/>
+    <w:lsdException w:name="heading 9" w:uiPriority="9" w:qFormat="1"/>
+    <w:lsdException w:name="toc 1" w:uiPriority="39"/>
+    <w:lsdException w:name="toc 2" w:uiPriority="39"/>
+    <w:lsdException w:name="toc 3" w:uiPriority="39"/>
+    <w:lsdException w:name="toc 4" w:uiPriority="39"/>
+    <w:lsdException w:name="toc 5" w:uiPriority="39"/>
+    <w:lsdException w:name="toc 6" w:uiPriority="39"/>
+    <w:lsdException w:name="toc 7" w:uiPriority="39"/>
+    <w:lsdException w:name="toc 8" w:uiPriority="39"/>
+    <w:lsdException w:name="toc 9" w:uiPriority="39"/>
+    <w:lsdException w:name="caption" w:uiPriority="35" w:qFormat="1"/>
+    <w:lsdException w:name="Title" w:semiHidden="0" w:uiPriority="10" w:unhideWhenUsed="0" w:qFormat="1"/>
+    <w:lsdException w:name="Default Paragraph Font" w:uiPriority="1"/>
+    <w:lsdException w:name="Subtitle" w:semiHidden="0" w:uiPriority="11" w:unhideWhenUsed="0" w:qFormat="1"/>
+    <w:lsdException w:name="Strong" w:semiHidden="0" w:uiPriority="22" w:unhideWhenUsed="0" w:qFormat="1"/>
+    <w:lsdException w:name="Emphasis" w:semiHidden="0" w:uiPriority="20" w:unhideWhenUsed="0" w:qFormat="1"/>
+    <w:lsdException w:name="Table Grid" w:semiHidden="0" w:uiPriority="39" w:unhideWhenUsed="0"/>
+    <w:lsdException w:name="Placeholder Text" w:unhideWhenUsed="0"/>
+    <w:lsdException w:name="No Spacing" w:semiHidden="0" w:uiPriority="1" w:unhideWhenUsed="0" w:qFormat="1"/>
+    <w:lsdException w:name="Light Shading" w:semiHidden="0" w:uiPriority="60" w:unhideWhenUsed="0"/>
+    <w:lsdException w:name="Light List" w:semiHidden="0" w:uiPriority="61" w:unhideWhenUsed="0"/>
+    <w:lsdException w:name="Light Grid" w:semiHidden="0" w:uiPriority="62" w:unhideWhenUsed="0"/>
+    <w:lsdException w:name="Medium Shading 1" w:semiHidden="0" w:uiPriority="63" w:unhideWhenUsed="0"/>
+    <w:lsdException w:name="Medium Shading 2" w:semiHidden="0" w:uiPriority="64" w:unhideWhenUsed="0"/>
+    <w:lsdException w:name="Medium List 1" w:semiHidden="0" w:uiPriority="65" w:unhideWhenUsed="0"/>
+    <w:lsdException w:name="Medium List 2" w:semiHidden="0" w:uiPriority="66" w:unhideWhenUsed="0"/>
+    <w:lsdException w:name="Medium Grid 1" w:semiHidden="0" w:uiPriority="67" w:unhideWhenUsed="0"/>
+    <w:lsdException w:name="Medium Grid 2" w:semiHidden="0" w:uiPriority="68" w:unhideWhenUsed="0"/>
+    <w:lsdException w:name="Medium Grid 3" w:semiHidden="0" w:uiPriority="69" w:unhideWhenUsed="0"/>
+    <w:lsdException w:name="Dark List" w:semiHidden="0" w:uiPriority="70" w:unhideWhenUsed="0"/>
+    <w:lsdException w:name="Colorful Shading" w:semiHidden="0" w:uiPriority="71" w:unhideWhenUsed="0"/>
+    <w:lsdException w:name="Colorful List" w:semiHidden="0" w:uiPriority="72" w:unhideWhenUsed="0"/>
+    <w:lsdException w:name="Colorful Grid" w:semiHidden="0" w:uiPriority="73" w:unhideWhenUsed="0"/>
+    <w:lsdException w:name="Light Shading Accent 1" w:semiHidden="0" w:uiPriority="60" w:unhideWhenUsed="0"/>
+    <w:lsdException w:name="Light List Accent 1" w:semiHidden="0" w:uiPriority="61" w:unhideWhenUsed="0"/>
+    <w:lsdException w:name="Light Grid Accent 1" w:semiHidden="0" w:uiPriority="62" w:unhideWhenUsed="0"/>
+    <w:lsdException w:name="Medium Shading 1 Accent 1" w:semiHidden="0" w:uiPriority="63" w:unhideWhenUsed="0"/>
+    <w:lsdException w:name="Medium Shading 2 Accent 1" w:semiHidden="0" w:uiPriority="64" w:unhideWhenUsed="0"/>
+    <w:lsdException w:name="Medium List 1 Accent 1" w:semiHidden="0" w:uiPriority="65" w:unhideWhenUsed="0"/>
+    <w:lsdException w:name="Revision" w:unhideWhenUsed="0"/>
+    <w:lsdException w:name="List Paragraph" w:semiHidden="0" w:uiPriority="34" w:unhideWhenUsed="0" w:qFormat="1"/>
+    <w:lsdException w:name="Quote" w:semiHidden="0" w:uiPriority="29" w:unhideWhenUsed="0" w:qFormat="1"/>
+    <w:lsdException w:name="Intense Quote" w:semiHidden="0" w:uiPriority="30" w:unhideWhenUsed="0" w:qFormat="1"/>
+    <w:lsdException w:name="Medium List 2 Accent 1" w:semiHidden="0" w:uiPriority="66" w:unhideWhenUsed="0"/>
+    <w:lsdException w:name="Medium Grid 1 Accent 1" w:semiHidden="0" w:uiPriority="67" w:unhideWhenUsed="0"/>
+    <w:lsdException w:name="Medium Grid 2 Accent 1" w:semiHidden="0" w:uiPriority="68" w:unhideWhenUsed="0"/>
+    <w:lsdException w:name="Medium Grid 3 Accent 1" w:semiHidden="0" w:uiPriority="69" w:unhideWhenUsed="0"/>
+    <w:lsdException w:name="Dark List Accent 1" w:semiHidden="0" w:uiPriority="70" w:unhideWhenUsed="0"/>
+    <w:lsdException w:name="Colorful Shading Accent 1" w:semiHidden="0" w:uiPriority="71" w:unhideWhenUsed="0"/>
+    <w:lsdException w:name="Colorful List Accent 1" w:semiHidden="0" w:uiPriority="72" w:unhideWhenUsed="0"/>
+    <w:lsdException w:name="Colorful Grid Accent 1" w:semiHidden="0" w:uiPriority="73" w:unhideWhenUsed="0"/>
+    <w:lsdException w:name="Light Shading Accent 2" w:semiHidden="0" w:uiPriority="60" w:unhideWhenUsed="0"/>
+    <w:lsdException w:name="Light List Accent 2" w:semiHidden="0" w:uiPriority="61" w:unhideWhenUsed="0"/>
+    <w:lsdException w:name="Light Grid Accent 2" w:semiHidden="0" w:uiPriority="62" w:unhideWhenUsed="0"/>
+    <w:lsdException w:name="Medium Shading 1 Accent 2" w:semiHidden="0" w:uiPriority="63" w:unhideWhenUsed="0"/>
+    <w:lsdException w:name="Medium Shading 2 Accent 2" w:semiHidden="0" w:uiPriority="64" w:unhideWhenUsed="0"/>
+    <w:lsdException w:name="Medium List 1 Accent 2" w:semiHidden="0" w:uiPriority="65" w:unhideWhenUsed="0"/>
+    <w:lsdException w:name="Medium List 2 Accent 2" w:semiHidden="0" w:uiPriority="66" w:unhideWhenUsed="0"/>
+    <w:lsdException w:name="Medium Grid 1 Accent 2" w:semiHidden="0" w:uiPriority="67" w:unhideWhenUsed="0"/>
+    <w:lsdException w:name="Medium Grid 2 Accent 2" w:semiHidden="0" w:uiPriority="68" w:unhideWhenUsed="0"/>
+    <w:lsdException w:name="Medium Grid 3 Accent 2" w:semiHidden="0" w:uiPriority="69" w:unhideWhenUsed="0"/>
+    <w:lsdException w:name="Dark List Accent 2" w:semiHidden="0" w:uiPriority="70" w:unhideWhenUsed="0"/>
+    <w:lsdException w:name="Colorful Shading Accent 2" w:semiHidden="0" w:uiPriority="71" w:unhideWhenUsed="0"/>
+    <w:lsdException w:name="Colorful List Accent 2" w:semiHidden="0" w:uiPriority="72" w:unhideWhenUsed="0"/>
+    <w:lsdException w:name="Colorful Grid Accent 2" w:semiHidden="0" w:uiPriority="73" w:unhideWhenUsed="0"/>
+    <w:lsdException w:name="Light Shading Accent 3" w:semiHidden="0" w:uiPriority="60" w:unhideWhenUsed="0"/>
+    <w:lsdException w:name="Light List Accent 3" w:semiHidden="0" w:uiPriority="61" w:unhideWhenUsed="0"/>
+    <w:lsdException w:name="Light Grid Accent 3" w:semiHidden="0" w:uiPriority="62" w:unhideWhenUsed="0"/>
+    <w:lsdException w:name="Medium Shading 1 Accent 3" w:semiHidden="0" w:uiPriority="63" w:unhideWhenUsed="0"/>
+    <w:lsdException w:name="Medium Shading 2 Accent 3" w:semiHidden="0" w:uiPriority="64" w:unhideWhenUsed="0"/>
+    <w:lsdException w:name="Medium List 1 Accent 3" w:semiHidden="0" w:uiPriority="65" w:unhideWhenUsed="0"/>
+    <w:lsdException w:name="Medium List 2 Accent 3" w:semiHidden="0" w:uiPriority="66" w:unhideWhenUsed="0"/>
+    <w:lsdException w:name="Medium Grid 1 Accent 3" w:semiHidden="0" w:uiPriority="67" w:unhideWhenUsed="0"/>
+    <w:lsdException w:name="Medium Grid 2 Accent 3" w:semiHidden="0" w:uiPriority="68" w:unhideWhenUsed="0"/>
+    <w:lsdException w:name="Medium Grid 3 Accent 3" w:semiHidden="0" w:uiPriority="69" w:unhideWhenUsed="0"/>
+    <w:lsdException w:name="Dark List Accent 3" w:semiHidden="0" w:uiPriority="70" w:unhideWhenUsed="0"/>
+    <w:lsdException w:name="Colorful Shading Accent 3" w:semiHidden="0" w:uiPriority="71" w:unhideWhenUsed="0"/>
+    <w:lsdException w:name="Colorful List Accent 3" w:semiHidden="0" w:uiPriority="72" w:unhideWhenUsed="0"/>
+    <w:lsdException w:name="Colorful Grid Accent 3" w:semiHidden="0" w:uiPriority="73" w:unhideWhenUsed="0"/>
+    <w:lsdException w:name="Light Shading Accent 4" w:semiHidden="0" w:uiPriority="60" w:unhideWhenUsed="0"/>
+    <w:lsdException w:name="Light List Accent 4" w:semiHidden="0" w:uiPriority="61" w:unhideWhenUsed="0"/>
+    <w:lsdException w:name="Light Grid Accent 4" w:semiHidden="0" w:uiPriority="62" w:unhideWhenUsed="0"/>
+    <w:lsdException w:name="Medium Shading 1 Accent 4" w:semiHidden="0" w:uiPriority="63" w:unhideWhenUsed="0"/>
+    <w:lsdException w:name="Medium Shading 2 Accent 4" w:semiHidden="0" w:uiPriority="64" w:unhideWhenUsed="0"/>
+    <w:lsdException w:name="Medium List 1 Accent 4" w:semiHidden="0" w:uiPriority="65" w:unhideWhenUsed="0"/>
+    <w:lsdException w:name="Medium List 2 Accent 4" w:semiHidden="0" w:uiPriority="66" w:unhideWhenUsed="0"/>
+    <w:lsdException w:name="Medium Grid 1 Accent 4" w:semiHidden="0" w:uiPriority="67" w:unhideWhenUsed="0"/>
+    <w:lsdException w:name="Medium Grid 2 Accent 4" w:semiHidden="0" w:uiPriority="68" w:unhideWhenUsed="0"/>
+    <w:lsdException w:name="Medium Grid 3 Accent 4" w:semiHidden="0" w:uiPriority="69" w:unhideWhenUsed="0"/>
+    <w:lsdException w:name="Dark List Accent 4" w:semiHidden="0" w:uiPriority="70" w:unhideWhenUsed="0"/>
+    <w:lsdException w:name="Colorful Shading Accent 4" w:semiHidden="0" w:uiPriority="71" w:unhideWhenUsed="0"/>
+    <w:lsdException w:name="Colorful List Accent 4" w:semiHidden="0" w:uiPriority="72" w:unhideWhenUsed="0"/>
+    <w:lsdException w:name="Colorful Grid Accent 4" w:semiHidden="0" w:uiPriority="73" w:unhideWhenUsed="0"/>
+    <w:lsdException w:name="Light Shading Accent 5" w:semiHidden="0" w:uiPriority="60" w:unhideWhenUsed="0"/>
+    <w:lsdException w:name="Light List Accent 5" w:semiHidden="0" w:uiPriority="61" w:unhideWhenUsed="0"/>
+    <w:lsdException w:name="Light Grid Accent 5" w:semiHidden="0" w:uiPriority="62" w:unhideWhenUsed="0"/>
+    <w:lsdException w:name="Medium Shading 1 Accent 5" w:semiHidden="0" w:uiPriority="63" w:unhideWhenUsed="0"/>
+    <w:lsdException w:name="Medium Shading 2 Accent 5" w:semiHidden="0" w:uiPriority="64" w:unhideWhenUsed="0"/>
+    <w:lsdException w:name="Medium List 1 Accent 5" w:semiHidden="0" w:uiPriority="65" w:unhideWhenUsed="0"/>
+    <w:lsdException w:name="Medium List 2 Accent 5" w:semiHidden="0" w:uiPriority="66" w:unhideWhenUsed="0"/>
+    <w:lsdException w:name="Medium Grid 1 Accent 5" w:semiHidden="0" w:uiPriority="67" w:unhideWhenUsed="0"/>
+    <w:lsdException w:name="Medium Grid 2 Accent 5" w:semiHidden="0" w:uiPriority="68" w:unhideWhenUsed="0"/>
+    <w:lsdException w:name="Medium Grid 3 Accent 5" w:semiHidden="0" w:uiPriority="69" w:unhideWhenUsed="0"/>
+    <w:lsdException w:name="Dark List Accent 5" w:semiHidden="0" w:uiPriority="70" w:unhideWhenUsed="0"/>
+    <w:lsdException w:name="Colorful Shading Accent 5" w:semiHidden="0" w:uiPriority="71" w:unhideWhenUsed="0"/>
+    <w:lsdException w:name="Colorful List Accent 5" w:semiHidden="0" w:uiPriority="72" w:unhideWhenUsed="0"/>
+    <w:lsdException w:name="Colorful Grid Accent 5" w:semiHidden="0" w:uiPriority="73" w:unhideWhenUsed="0"/>
+    <w:lsdException w:name="Light Shading Accent 6" w:semiHidden="0" w:uiPriority="60" w:unhideWhenUsed="0"/>
+    <w:lsdException w:name="Light List Accent 6" w:semiHidden="0" w:uiPriority="61" w:unhideWhenUsed="0"/>
+    <w:lsdException w:name="Light Grid Accent 6" w:semiHidden="0" w:uiPriority="62" w:unhideWhenUsed="0"/>
+    <w:lsdException w:name="Medium Shading 1 Accent 6" w:semiHidden="0" w:uiPriority="63" w:unhideWhenUsed="0"/>
+    <w:lsdException w:name="Medium Shading 2 Accent 6" w:semiHidden="0" w:uiPriority="64" w:unhideWhenUsed="0"/>
+    <w:lsdException w:name="Medium List 1 Accent 6" w:semiHidden="0" w:uiPriority="65" w:unhideWhenUsed="0"/>
+    <w:lsdException w:name="Medium List 2 Accent 6" w:semiHidden="0" w:uiPriority="66" w:unhideWhenUsed="0"/>
+    <w:lsdException w:name="Medium Grid 1 Accent 6" w:semiHidden="0" w:uiPriority="67" w:unhideWhenUsed="0"/>
+    <w:lsdException w:name="Medium Grid 2 Accent 6" w:semiHidden="0" w:uiPriority="68" w:unhideWhenUsed="0"/>
+    <w:lsdException w:name="Medium Grid 3 Accent 6" w:semiHidden="0" w:uiPriority="69" w:unhideWhenUsed="0"/>
+    <w:lsdException w:name="Dark List Accent 6" w:semiHidden="0" w:uiPriority="70" w:unhideWhenUsed="0"/>
+    <w:lsdException w:name="Colorful Shading Accent 6" w:semiHidden="0" w:uiPriority="71" w:unhideWhenUsed="0"/>
+    <w:lsdException w:name="Colorful List Accent 6" w:semiHidden="0" w:uiPriority="72" w:unhideWhenUsed="0"/>
+    <w:lsdException w:name="Colorful Grid Accent 6" w:semiHidden="0" w:uiPriority="73" w:unhideWhenUsed="0"/>
+    <w:lsdException w:name="Subtle Emphasis" w:semiHidden="0" w:uiPriority="19" w:unhideWhenUsed="0" w:qFormat="1"/>
+    <w:lsdException w:name="Intense Emphasis" w:semiHidden="0" w:uiPriority="21" w:unhideWhenUsed="0" w:qFormat="1"/>
+    <w:lsdException w:name="Subtle Reference" w:semiHidden="0" w:uiPriority="31" w:unhideWhenUsed="0" w:qFormat="1"/>
+    <w:lsdException w:name="Intense Reference" w:semiHidden="0" w:uiPriority="32" w:unhideWhenUsed="0" w:qFormat="1"/>
+    <w:lsdException w:name="Book Title" w:semiHidden="0" w:uiPriority="33" w:unhideWhenUsed="0" w:qFormat="1"/>
+    <w:lsdException w:name="Bibliography" w:uiPriority="37"/>
+    <w:lsdException w:name="TOC Heading" w:uiPriority="39" w:qFormat="1"/>
+  </w:latentStyles>
+  <w:style w:type="paragraph" w:default="1" w:styleId="a">
+    <w:name w:val="Normal"/>
+    <w:qFormat/>
+    <w:pPr>
+      <w:widowControl w:val="0"/>
+      <w:jc w:val="both"/>
+    </w:pPr>
+  </w:style>
+  <w:style w:type="paragraph" w:styleId="1">
+    <w:name w:val="heading 1"/>
+    <w:basedOn w:val="a"/>
+    <w:next w:val="a"/>
+    <w:link w:val="1Char"/>
+    <w:uiPriority w:val="9"/>
+    <w:qFormat/>
+    <w:rsid w:val="007F39DE"/>
+    <w:pPr>
+      <w:keepNext/>
+      <w:keepLines/>
+      <w:spacing w:before="340" w:after="330" w:line="578" w:lineRule="auto"/>
+      <w:outlineLvl w:val="0"/>
+    </w:pPr>
+    <w:rPr>
+      <w:b/>
+      <w:bCs/>
+      <w:kern w:val="44"/>
+      <w:sz w:val="44"/>
+      <w:szCs w:val="44"/>
+    </w:rPr>
+  </w:style>
+  <w:style w:type="paragraph" w:styleId="2">
+    <w:name w:val="heading 2"/>
+    <w:basedOn w:val="a"/>
+    <w:next w:val="a"/>
+    <w:link w:val="2Char"/>
+    <w:uiPriority w:val="9"/>
+    <w:unhideWhenUsed/>
+    <w:qFormat/>
+    <w:rsid w:val="00131460"/>
+    <w:pPr>
+      <w:keepNext/>
+      <w:keepLines/>
+      <w:spacing w:before="260" w:after="260" w:line="416" w:lineRule="auto"/>
+      <w:outlineLvl w:val="1"/>
+    </w:pPr>
+    <w:rPr>
+      <w:rFonts w:asciiTheme="majorHAnsi" w:eastAsiaTheme="majorEastAsia" w:hAnsiTheme="majorHAnsi" w:cstheme="majorBidi"/>
+      <w:b/>
+      <w:bCs/>
+      <w:sz w:val="32"/>
+      <w:szCs w:val="32"/>
+    </w:rPr>
+  </w:style>
+  <w:style w:type="paragraph" w:styleId="3">
+    <w:name w:val="heading 3"/>
+    <w:basedOn w:val="a"/>
+    <w:next w:val="a"/>
+    <w:link w:val="3Char"/>
+    <w:uiPriority w:val="9"/>
+    <w:unhideWhenUsed/>
+    <w:qFormat/>
+    <w:rsid w:val="00795AD8"/>
+    <w:pPr>
+      <w:keepNext/>
+      <w:keepLines/>
+      <w:spacing w:before="260" w:after="260" w:line="416" w:lineRule="auto"/>
+      <w:outlineLvl w:val="2"/>
+    </w:pPr>
+    <w:rPr>
+      <w:b/>
+      <w:bCs/>
+      <w:sz w:val="32"/>
+      <w:szCs w:val="32"/>
+    </w:rPr>
+  </w:style>
+  <w:style w:type="character" w:default="1" w:styleId="a0">
+    <w:name w:val="Default Paragraph Font"/>
+    <w:uiPriority w:val="1"/>
+    <w:semiHidden/>
+    <w:unhideWhenUsed/>
+  </w:style>
+  <w:style w:type="table" w:default="1" w:styleId="a1">
+    <w:name w:val="Normal Table"/>
+    <w:uiPriority w:val="99"/>
+    <w:semiHidden/>
+    <w:unhideWhenUsed/>
+    <w:tblPr>
+      <w:tblInd w:w="0" w:type="dxa"/>
+      <w:tblCellMar>
+        <w:top w:w="0" w:type="dxa"/>
+        <w:left w:w="108" w:type="dxa"/>
+        <w:bottom w:w="0" w:type="dxa"/>
+        <w:right w:w="108" w:type="dxa"/>
+      </w:tblCellMar>
+    </w:tblPr>
+  </w:style>
+  <w:style w:type="numbering" w:default="1" w:styleId="a2">
+    <w:name w:val="No List"/>
+    <w:uiPriority w:val="99"/>
+    <w:semiHidden/>
+    <w:unhideWhenUsed/>
+  </w:style>
+  <w:style w:type="character" w:customStyle="1" w:styleId="1Char">
+    <w:name w:val="标题 1 Char"/>
+    <w:basedOn w:val="a0"/>
+    <w:link w:val="1"/>
+    <w:uiPriority w:val="9"/>
+    <w:rsid w:val="007F39DE"/>
+    <w:rPr>
+      <w:b/>
+      <w:bCs/>
+      <w:kern w:val="44"/>
+      <w:sz w:val="44"/>
+      <w:szCs w:val="44"/>
+    </w:rPr>
+  </w:style>
+  <w:style w:type="character" w:customStyle="1" w:styleId="2Char">
+    <w:name w:val="标题 2 Char"/>
+    <w:basedOn w:val="a0"/>
+    <w:link w:val="2"/>
+    <w:uiPriority w:val="9"/>
+    <w:rsid w:val="00131460"/>
+    <w:rPr>
+      <w:rFonts w:asciiTheme="majorHAnsi" w:eastAsiaTheme="majorEastAsia" w:hAnsiTheme="majorHAnsi" w:cstheme="majorBidi"/>
+      <w:b/>
+      <w:bCs/>
+      <w:sz w:val="32"/>
+      <w:szCs w:val="32"/>
+    </w:rPr>
+  </w:style>
+  <w:style w:type="character" w:customStyle="1" w:styleId="apple-converted-space">
+    <w:name w:val="apple-converted-space"/>
+    <w:basedOn w:val="a0"/>
+    <w:rsid w:val="00483235"/>
+  </w:style>
+  <w:style w:type="character" w:styleId="a3">
+    <w:name w:val="Hyperlink"/>
+    <w:basedOn w:val="a0"/>
+    <w:uiPriority w:val="99"/>
+    <w:unhideWhenUsed/>
+    <w:rsid w:val="007538C4"/>
+    <w:rPr>
+      <w:color w:val="0000FF"/>
+      <w:u w:val="single"/>
+    </w:rPr>
+  </w:style>
+  <w:style w:type="character" w:styleId="a4">
+    <w:name w:val="Strong"/>
+    <w:basedOn w:val="a0"/>
+    <w:uiPriority w:val="22"/>
+    <w:qFormat/>
+    <w:rsid w:val="007538C4"/>
+    <w:rPr>
+      <w:b/>
+      <w:bCs/>
+    </w:rPr>
+  </w:style>
+  <w:style w:type="paragraph" w:styleId="HTML">
+    <w:name w:val="HTML Preformatted"/>
+    <w:basedOn w:val="a"/>
+    <w:link w:val="HTMLChar"/>
+    <w:uiPriority w:val="99"/>
+    <w:semiHidden/>
+    <w:unhideWhenUsed/>
+    <w:rsid w:val="00236477"/>
+    <w:pPr>
+      <w:widowControl/>
+      <w:tabs>
+        <w:tab w:val="left" w:pos="916"/>
+        <w:tab w:val="left" w:pos="1832"/>
+        <w:tab w:val="left" w:pos="2748"/>
+        <w:tab w:val="left" w:pos="3664"/>
+        <w:tab w:val="left" w:pos="4580"/>
+        <w:tab w:val="left" w:pos="5496"/>
+        <w:tab w:val="left" w:pos="6412"/>
+        <w:tab w:val="left" w:pos="7328"/>
+        <w:tab w:val="left" w:pos="8244"/>
+        <w:tab w:val="left" w:pos="9160"/>
+        <w:tab w:val="left" w:pos="10076"/>
+        <w:tab w:val="left" w:pos="10992"/>
+        <w:tab w:val="left" w:pos="11908"/>
+        <w:tab w:val="left" w:pos="12824"/>
+        <w:tab w:val="left" w:pos="13740"/>
+        <w:tab w:val="left" w:pos="14656"/>
+      </w:tabs>
+      <w:jc w:val="left"/>
+    </w:pPr>
+    <w:rPr>
+      <w:rFonts w:ascii="宋体" w:eastAsia="宋体" w:hAnsi="宋体" w:cs="宋体"/>
+      <w:kern w:val="0"/>
+      <w:sz w:val="24"/>
+      <w:szCs w:val="24"/>
+    </w:rPr>
+  </w:style>
+  <w:style w:type="character" w:customStyle="1" w:styleId="HTMLChar">
+    <w:name w:val="HTML 预设格式 Char"/>
+    <w:basedOn w:val="a0"/>
+    <w:link w:val="HTML"/>
+    <w:uiPriority w:val="99"/>
+    <w:semiHidden/>
+    <w:rsid w:val="00236477"/>
+    <w:rPr>
+      <w:rFonts w:ascii="宋体" w:eastAsia="宋体" w:hAnsi="宋体" w:cs="宋体"/>
+      <w:kern w:val="0"/>
+      <w:sz w:val="24"/>
+      <w:szCs w:val="24"/>
+    </w:rPr>
+  </w:style>
+  <w:style w:type="character" w:styleId="a5">
+    <w:name w:val="Emphasis"/>
+    <w:basedOn w:val="a0"/>
+    <w:uiPriority w:val="20"/>
+    <w:qFormat/>
+    <w:rsid w:val="00F212EC"/>
+    <w:rPr>
+      <w:i/>
+      <w:iCs/>
+    </w:rPr>
+  </w:style>
+  <w:style w:type="paragraph" w:styleId="a6">
+    <w:name w:val="List Paragraph"/>
+    <w:basedOn w:val="a"/>
+    <w:uiPriority w:val="34"/>
+    <w:qFormat/>
+    <w:rsid w:val="00BA03BB"/>
+    <w:pPr>
+      <w:ind w:firstLineChars="200" w:firstLine="420"/>
+    </w:pPr>
+  </w:style>
+  <w:style w:type="character" w:customStyle="1" w:styleId="pln">
+    <w:name w:val="pln"/>
+    <w:basedOn w:val="a0"/>
+    <w:rsid w:val="00D77E99"/>
+  </w:style>
+  <w:style w:type="character" w:customStyle="1" w:styleId="pun">
+    <w:name w:val="pun"/>
+    <w:basedOn w:val="a0"/>
+    <w:rsid w:val="00D77E99"/>
+  </w:style>
+  <w:style w:type="character" w:styleId="HTML0">
+    <w:name w:val="HTML Code"/>
+    <w:basedOn w:val="a0"/>
+    <w:uiPriority w:val="99"/>
+    <w:semiHidden/>
+    <w:unhideWhenUsed/>
+    <w:rsid w:val="00EB260B"/>
+    <w:rPr>
+      <w:rFonts w:ascii="宋体" w:eastAsia="宋体" w:hAnsi="宋体" w:cs="宋体"/>
+      <w:sz w:val="24"/>
+      <w:szCs w:val="24"/>
+    </w:rPr>
+  </w:style>
+  <w:style w:type="paragraph" w:styleId="a7">
+    <w:name w:val="header"/>
+    <w:basedOn w:val="a"/>
+    <w:link w:val="Char"/>
+    <w:uiPriority w:val="99"/>
+    <w:unhideWhenUsed/>
+    <w:rsid w:val="000F45F1"/>
+    <w:pPr>
+      <w:pBdr>
+        <w:bottom w:val="single" w:sz="6" w:space="1" w:color="auto"/>
+      </w:pBdr>
+      <w:tabs>
+        <w:tab w:val="center" w:pos="4153"/>
+        <w:tab w:val="right" w:pos="8306"/>
+      </w:tabs>
+      <w:snapToGrid w:val="0"/>
+      <w:jc w:val="center"/>
+    </w:pPr>
+    <w:rPr>
+      <w:sz w:val="18"/>
+      <w:szCs w:val="18"/>
+    </w:rPr>
+  </w:style>
+  <w:style w:type="character" w:customStyle="1" w:styleId="Char">
+    <w:name w:val="页眉 Char"/>
+    <w:basedOn w:val="a0"/>
+    <w:link w:val="a7"/>
+    <w:uiPriority w:val="99"/>
+    <w:rsid w:val="000F45F1"/>
+    <w:rPr>
+      <w:sz w:val="18"/>
+      <w:szCs w:val="18"/>
+    </w:rPr>
+  </w:style>
+  <w:style w:type="paragraph" w:styleId="a8">
+    <w:name w:val="footer"/>
+    <w:basedOn w:val="a"/>
+    <w:link w:val="Char0"/>
+    <w:uiPriority w:val="99"/>
+    <w:unhideWhenUsed/>
+    <w:rsid w:val="000F45F1"/>
+    <w:pPr>
+      <w:tabs>
+        <w:tab w:val="center" w:pos="4153"/>
+        <w:tab w:val="right" w:pos="8306"/>
+      </w:tabs>
+      <w:snapToGrid w:val="0"/>
+      <w:jc w:val="left"/>
+    </w:pPr>
+    <w:rPr>
+      <w:sz w:val="18"/>
+      <w:szCs w:val="18"/>
+    </w:rPr>
+  </w:style>
+  <w:style w:type="character" w:customStyle="1" w:styleId="Char0">
+    <w:name w:val="页脚 Char"/>
+    <w:basedOn w:val="a0"/>
+    <w:link w:val="a8"/>
+    <w:uiPriority w:val="99"/>
+    <w:rsid w:val="000F45F1"/>
+    <w:rPr>
+      <w:sz w:val="18"/>
+      <w:szCs w:val="18"/>
+    </w:rPr>
+  </w:style>
+  <w:style w:type="paragraph" w:styleId="a9">
+    <w:name w:val="Balloon Text"/>
+    <w:basedOn w:val="a"/>
+    <w:link w:val="Char1"/>
+    <w:uiPriority w:val="99"/>
+    <w:semiHidden/>
+    <w:unhideWhenUsed/>
+    <w:rsid w:val="00D548CB"/>
+    <w:rPr>
+      <w:sz w:val="18"/>
+      <w:szCs w:val="18"/>
+    </w:rPr>
+  </w:style>
+  <w:style w:type="character" w:customStyle="1" w:styleId="Char1">
+    <w:name w:val="批注框文本 Char"/>
+    <w:basedOn w:val="a0"/>
+    <w:link w:val="a9"/>
+    <w:uiPriority w:val="99"/>
+    <w:semiHidden/>
+    <w:rsid w:val="00D548CB"/>
+    <w:rPr>
+      <w:sz w:val="18"/>
+      <w:szCs w:val="18"/>
+    </w:rPr>
+  </w:style>
+  <w:style w:type="character" w:customStyle="1" w:styleId="3Char">
+    <w:name w:val="标题 3 Char"/>
+    <w:basedOn w:val="a0"/>
+    <w:link w:val="3"/>
+    <w:uiPriority w:val="9"/>
+    <w:rsid w:val="00795AD8"/>
+    <w:rPr>
+      <w:b/>
+      <w:bCs/>
+      <w:sz w:val="32"/>
+      <w:szCs w:val="32"/>
+    </w:rPr>
+  </w:style>
+</w:styles>
+</file>
+
+<file path=word/stylesWithEffects.xml><?xml version="1.0" encoding="utf-8"?>
+<w:styles xmlns:wpc="http://schemas.microsoft.com/office/word/2010/wordprocessingCanvas" xmlns:mc="http://schemas.openxmlformats.org/markup-compatibility/2006" xmlns:o="urn:schemas-microsoft-com:office:office" xmlns:r="http://schemas.openxmlformats.org/officeDocument/2006/relationships" xmlns:m="http://schemas.openxmlformats.org/officeDocument/2006/math" xmlns:v="urn:schemas-microsoft-com:vml" xmlns:wp14="http://schemas.microsoft.com/office/word/2010/wordprocessingDrawing" xmlns:wp="http://schemas.openxmlformats.org/drawingml/2006/wordprocessingDrawing" xmlns:w10="urn:schemas-microsoft-com:office:word" xmlns:w="http://schemas.openxmlformats.org/wordprocessingml/2006/main" xmlns:w14="http://schemas.microsoft.com/office/word/2010/wordml" xmlns:wpg="http://schemas.microsoft.com/office/word/2010/wordprocessingGroup" xmlns:wpi="http://schemas.microsoft.com/office/word/2010/wordprocessingInk" xmlns:wne="http://schemas.microsoft.com/office/word/2006/wordml" xmlns:wps="http://schemas.microsoft.com/office/word/2010/wordprocessingShape" mc:Ignorable="w14 wp14">
+  <w:docDefaults>
+    <w:rPrDefault>
+      <w:rPr>
+        <w:rFonts w:asciiTheme="minorHAnsi" w:eastAsiaTheme="minorEastAsia" w:hAnsiTheme="minorHAnsi" w:cstheme="minorBidi"/>
+        <w:kern w:val="2"/>
+        <w:sz w:val="21"/>
+        <w:szCs w:val="22"/>
+        <w:lang w:val="en-US" w:eastAsia="zh-CN" w:bidi="ar-SA"/>
+      </w:rPr>
+    </w:rPrDefault>
+    <w:pPrDefault/>
+  </w:docDefaults>
+  <w:latentStyles w:defLockedState="0" w:defUIPriority="99" w:defSemiHidden="1" w:defUnhideWhenUsed="1" w:defQFormat="0" w:count="267">
+    <w:lsdException w:name="Normal" w:semiHidden="0" w:uiPriority="0" w:unhideWhenUsed="0" w:qFormat="1"/>
+    <w:lsdException w:name="heading 1" w:semiHidden="0" w:uiPriority="9" w:unhideWhenUsed="0" w:qFormat="1"/>
+    <w:lsdException w:name="heading 2" w:uiPriority="9" w:qFormat="1"/>
+    <w:lsdException w:name="heading 3" w:uiPriority="9" w:qFormat="1"/>
+    <w:lsdException w:name="heading 4" w:uiPriority="9" w:qFormat="1"/>
+    <w:lsdException w:name="heading 5" w:uiPriority="9" w:qFormat="1"/>
+    <w:lsdException w:name="heading 6" w:uiPriority="9" w:qFormat="1"/>
+    <w:lsdException w:name="heading 7" w:uiPriority="9" w:qFormat="1"/>
+    <w:lsdException w:name="heading 8" w:uiPriority="9" w:qFormat="1"/>
+    <w:lsdException w:name="heading 9" w:uiPriority="9" w:qFormat="1"/>
+    <w:lsdException w:name="toc 1" w:uiPriority="39"/>
+    <w:lsdException w:name="toc 2" w:uiPriority="39"/>
+    <w:lsdException w:name="toc 3" w:uiPriority="39"/>
+    <w:lsdException w:name="toc 4" w:uiPriority="39"/>
+    <w:lsdException w:name="toc 5" w:uiPriority="39"/>
+    <w:lsdException w:name="toc 6" w:uiPriority="39"/>
+    <w:lsdException w:name="toc 7" w:uiPriority="39"/>
+    <w:lsdException w:name="toc 8" w:uiPriority="39"/>
+    <w:lsdException w:name="toc 9" w:uiPriority="39"/>
+    <w:lsdException w:name="caption" w:uiPriority="35" w:qFormat="1"/>
+    <w:lsdException w:name="Title" w:semiHidden="0" w:uiPriority="10" w:unhideWhenUsed="0" w:qFormat="1"/>
+    <w:lsdException w:name="Default Paragraph Font" w:uiPriority="1"/>
+    <w:lsdException w:name="Subtitle" w:semiHidden="0" w:uiPriority="11" w:unhideWhenUsed="0" w:qFormat="1"/>
+    <w:lsdException w:name="Strong" w:semiHidden="0" w:uiPriority="22" w:unhideWhenUsed="0" w:qFormat="1"/>
+    <w:lsdException w:name="Emphasis" w:semiHidden="0" w:uiPriority="20" w:unhideWhenUsed="0" w:qFormat="1"/>
+    <w:lsdException w:name="Table Grid" w:semiHidden="0" w:uiPriority="39" w:unhideWhenUsed="0"/>
+    <w:lsdException w:name="Placeholder Text" w:unhideWhenUsed="0"/>
+    <w:lsdException w:name="No Spacing" w:semiHidden="0" w:uiPriority="1" w:unhideWhenUsed="0" w:qFormat="1"/>
+    <w:lsdException w:name="Light Shading" w:semiHidden="0" w:uiPriority="60" w:unhideWhenUsed="0"/>
+    <w:lsdException w:name="Light List" w:semiHidden="0" w:uiPriority="61" w:unhideWhenUsed="0"/>
+    <w:lsdException w:name="Light Grid" w:semiHidden="0" w:uiPriority="62" w:unhideWhenUsed="0"/>
+    <w:lsdException w:name="Medium Shading 1" w:semiHidden="0" w:uiPriority="63" w:unhideWhenUsed="0"/>
+    <w:lsdException w:name="Medium Shading 2" w:semiHidden="0" w:uiPriority="64" w:unhideWhenUsed="0"/>
+    <w:lsdException w:name="Medium List 1" w:semiHidden="0" w:uiPriority="65" w:unhideWhenUsed="0"/>
+    <w:lsdException w:name="Medium List 2" w:semiHidden="0" w:uiPriority="66" w:unhideWhenUsed="0"/>
+    <w:lsdException w:name="Medium Grid 1" w:semiHidden="0" w:uiPriority="67" w:unhideWhenUsed="0"/>
+    <w:lsdException w:name="Medium Grid 2" w:semiHidden="0" w:uiPriority="68" w:unhideWhenUsed="0"/>
+    <w:lsdException w:name="Medium Grid 3" w:semiHidden="0" w:uiPriority="69" w:unhideWhenUsed="0"/>
+    <w:lsdException w:name="Dark List" w:semiHidden="0" w:uiPriority="70" w:unhideWhenUsed="0"/>
+    <w:lsdException w:name="Colorful Shading" w:semiHidden="0" w:uiPriority="71" w:unhideWhenUsed="0"/>
+    <w:lsdException w:name="Colorful List" w:semiHidden="0" w:uiPriority="72" w:unhideWhenUsed="0"/>
+    <w:lsdException w:name="Colorful Grid" w:semiHidden="0" w:uiPriority="73" w:unhideWhenUsed="0"/>
+    <w:lsdException w:name="Light Shading Accent 1" w:semiHidden="0" w:uiPriority="60" w:unhideWhenUsed="0"/>
+    <w:lsdException w:name="Light List Accent 1" w:semiHidden="0" w:uiPriority="61" w:unhideWhenUsed="0"/>
+    <w:lsdException w:name="Light Grid Accent 1" w:semiHidden="0" w:uiPriority="62" w:unhideWhenUsed="0"/>
+    <w:lsdException w:name="Medium Shading 1 Accent 1" w:semiHidden="0" w:uiPriority="63" w:unhideWhenUsed="0"/>
+    <w:lsdException w:name="Medium Shading 2 Accent 1" w:semiHidden="0" w:uiPriority="64" w:unhideWhenUsed="0"/>
+    <w:lsdException w:name="Medium List 1 Accent 1" w:semiHidden="0" w:uiPriority="65" w:unhideWhenUsed="0"/>
+    <w:lsdException w:name="Revision" w:unhideWhenUsed="0"/>
+    <w:lsdException w:name="List Paragraph" w:semiHidden="0" w:uiPriority="34" w:unhideWhenUsed="0" w:qFormat="1"/>
+    <w:lsdException w:name="Quote" w:semiHidden="0" w:uiPriority="29" w:unhideWhenUsed="0" w:qFormat="1"/>
+    <w:lsdException w:name="Intense Quote" w:semiHidden="0" w:uiPriority="30" w:unhideWhenUsed="0" w:qFormat="1"/>
+    <w:lsdException w:name="Medium List 2 Accent 1" w:semiHidden="0" w:uiPriority="66" w:unhideWhenUsed="0"/>
+    <w:lsdException w:name="Medium Grid 1 Accent 1" w:semiHidden="0" w:uiPriority="67" w:unhideWhenUsed="0"/>
+    <w:lsdException w:name="Medium Grid 2 Accent 1" w:semiHidden="0" w:uiPriority="68" w:unhideWhenUsed="0"/>
+    <w:lsdException w:name="Medium Grid 3 Accent 1" w:semiHidden="0" w:uiPriority="69" w:unhideWhenUsed="0"/>
+    <w:lsdException w:name="Dark List Accent 1" w:semiHidden="0" w:uiPriority="70" w:unhideWhenUsed="0"/>
+    <w:lsdException w:name="Colorful Shading Accent 1" w:semiHidden="0" w:uiPriority="71" w:unhideWhenUsed="0"/>
+    <w:lsdException w:name="Colorful List Accent 1" w:semiHidden="0" w:uiPriority="72" w:unhideWhenUsed="0"/>
+    <w:lsdException w:name="Colorful Grid Accent 1" w:semiHidden="0" w:uiPriority="73" w:unhideWhenUsed="0"/>
+    <w:lsdException w:name="Light Shading Accent 2" w:semiHidden="0" w:uiPriority="60" w:unhideWhenUsed="0"/>
+    <w:lsdException w:name="Light List Accent 2" w:semiHidden="0" w:uiPriority="61" w:unhideWhenUsed="0"/>
+    <w:lsdException w:name="Light Grid Accent 2" w:semiHidden="0" w:uiPriority="62" w:unhideWhenUsed="0"/>
+    <w:lsdException w:name="Medium Shading 1 Accent 2" w:semiHidden="0" w:uiPriority="63" w:unhideWhenUsed="0"/>
+    <w:lsdException w:name="Medium Shading 2 Accent 2" w:semiHidden="0" w:uiPriority="64" w:unhideWhenUsed="0"/>
+    <w:lsdException w:name="Medium List 1 Accent 2" w:semiHidden="0" w:uiPriority="65" w:unhideWhenUsed="0"/>
+    <w:lsdException w:name="Medium List 2 Accent 2" w:semiHidden="0" w:uiPriority="66" w:unhideWhenUsed="0"/>
+    <w:lsdException w:name="Medium Grid 1 Accent 2" w:semiHidden="0" w:uiPriority="67" w:unhideWhenUsed="0"/>
+    <w:lsdException w:name="Medium Grid 2 Accent 2" w:semiHidden="0" w:uiPriority="68" w:unhideWhenUsed="0"/>
+    <w:lsdException w:name="Medium Grid 3 Accent 2" w:semiHidden="0" w:uiPriority="69" w:unhideWhenUsed="0"/>
+    <w:lsdException w:name="Dark List Accent 2" w:semiHidden="0" w:uiPriority="70" w:unhideWhenUsed="0"/>
+    <w:lsdException w:name="Colorful Shading Accent 2" w:semiHidden="0" w:uiPriority="71" w:unhideWhenUsed="0"/>
+    <w:lsdException w:name="Colorful List Accent 2" w:semiHidden="0" w:uiPriority="72" w:unhideWhenUsed="0"/>
+    <w:lsdException w:name="Colorful Grid Accent 2" w:semiHidden="0" w:uiPriority="73" w:unhideWhenUsed="0"/>
+    <w:lsdException w:name="Light Shading Accent 3" w:semiHidden="0" w:uiPriority="60" w:unhideWhenUsed="0"/>
+    <w:lsdException w:name="Light List Accent 3" w:semiHidden="0" w:uiPriority="61" w:unhideWhenUsed="0"/>
+    <w:lsdException w:name="Light Grid Accent 3" w:semiHidden="0" w:uiPriority="62" w:unhideWhenUsed="0"/>
+    <w:lsdException w:name="Medium Shading 1 Accent 3" w:semiHidden="0" w:uiPriority="63" w:unhideWhenUsed="0"/>
+    <w:lsdException w:name="Medium Shading 2 Accent 3" w:semiHidden="0" w:uiPriority="64" w:unhideWhenUsed="0"/>
+    <w:lsdException w:name="Medium List 1 Accent 3" w:semiHidden="0" w:uiPriority="65" w:unhideWhenUsed="0"/>
+    <w:lsdException w:name="Medium List 2 Accent 3" w:semiHidden="0" w:uiPriority="66" w:unhideWhenUsed="0"/>
+    <w:lsdException w:name="Medium Grid 1 Accent 3" w:semiHidden="0" w:uiPriority="67" w:unhideWhenUsed="0"/>
+    <w:lsdException w:name="Medium Grid 2 Accent 3" w:semiHidden="0" w:uiPriority="68" w:unhideWhenUsed="0"/>
+    <w:lsdException w:name="Medium Grid 3 Accent 3" w:semiHidden="0" w:uiPriority="69" w:unhideWhenUsed="0"/>
+    <w:lsdException w:name="Dark List Accent 3" w:semiHidden="0" w:uiPriority="70" w:unhideWhenUsed="0"/>
+    <w:lsdException w:name="Colorful Shading Accent 3" w:semiHidden="0" w:uiPriority="71" w:unhideWhenUsed="0"/>
+    <w:lsdException w:name="Colorful List Accent 3" w:semiHidden="0" w:uiPriority="72" w:unhideWhenUsed="0"/>
+    <w:lsdException w:name="Colorful Grid Accent 3" w:semiHidden="0" w:uiPriority="73" w:unhideWhenUsed="0"/>
+    <w:lsdException w:name="Light Shading Accent 4" w:semiHidden="0" w:uiPriority="60" w:unhideWhenUsed="0"/>
+    <w:lsdException w:name="Light List Accent 4" w:semiHidden="0" w:uiPriority="61" w:unhideWhenUsed="0"/>
+    <w:lsdException w:name="Light Grid Accent 4" w:semiHidden="0" w:uiPriority="62" w:unhideWhenUsed="0"/>
+    <w:lsdException w:name="Medium Shading 1 Accent 4" w:semiHidden="0" w:uiPriority="63" w:unhideWhenUsed="0"/>
+    <w:lsdException w:name="Medium Shading 2 Accent 4" w:semiHidden="0" w:uiPriority="64" w:unhideWhenUsed="0"/>
+    <w:lsdException w:name="Medium List 1 Accent 4" w:semiHidden="0" w:uiPriority="65" w:unhideWhenUsed="0"/>
+    <w:lsdException w:name="Medium List 2 Accent 4" w:semiHidden="0" w:uiPriority="66" w:unhideWhenUsed="0"/>
+    <w:lsdException w:name="Medium Grid 1 Accent 4" w:semiHidden="0" w:uiPriority="67" w:unhideWhenUsed="0"/>
+    <w:lsdException w:name="Medium Grid 2 Accent 4" w:semiHidden="0" w:uiPriority="68" w:unhideWhenUsed="0"/>
+    <w:lsdException w:name="Medium Grid 3 Accent 4" w:semiHidden="0" w:uiPriority="69" w:unhideWhenUsed="0"/>
+    <w:lsdException w:name="Dark List Accent 4" w:semiHidden="0" w:uiPriority="70" w:unhideWhenUsed="0"/>
+    <w:lsdException w:name="Colorful Shading Accent 4" w:semiHidden="0" w:uiPriority="71" w:unhideWhenUsed="0"/>
+    <w:lsdException w:name="Colorful List Accent 4" w:semiHidden="0" w:uiPriority="72" w:unhideWhenUsed="0"/>
+    <w:lsdException w:name="Colorful Grid Accent 4" w:semiHidden="0" w:uiPriority="73" w:unhideWhenUsed="0"/>
+    <w:lsdException w:name="Light Shading Accent 5" w:semiHidden="0" w:uiPriority="60" w:unhideWhenUsed="0"/>
+    <w:lsdException w:name="Light List Accent 5" w:semiHidden="0" w:uiPriority="61" w:unhideWhenUsed="0"/>
+    <w:lsdException w:name="Light Grid Accent 5" w:semiHidden="0" w:uiPriority="62" w:unhideWhenUsed="0"/>
+    <w:lsdException w:name="Medium Shading 1 Accent 5" w:semiHidden="0" w:uiPriority="63" w:unhideWhenUsed="0"/>
+    <w:lsdException w:name="Medium Shading 2 Accent 5" w:semiHidden="0" w:uiPriority="64" w:unhideWhenUsed="0"/>
+    <w:lsdException w:name="Medium List 1 Accent 5" w:semiHidden="0" w:uiPriority="65" w:unhideWhenUsed="0"/>
+    <w:lsdException w:name="Medium List 2 Accent 5" w:semiHidden="0" w:uiPriority="66" w:unhideWhenUsed="0"/>
+    <w:lsdException w:name="Medium Grid 1 Accent 5" w:semiHidden="0" w:uiPriority="67" w:unhideWhenUsed="0"/>
+    <w:lsdException w:name="Medium Grid 2 Accent 5" w:semiHidden="0" w:uiPriority="68" w:unhideWhenUsed="0"/>
+    <w:lsdException w:name="Medium Grid 3 Accent 5" w:semiHidden="0" w:uiPriority="69" w:unhideWhenUsed="0"/>
+    <w:lsdException w:name="Dark List Accent 5" w:semiHidden="0" w:uiPriority="70" w:unhideWhenUsed="0"/>
+    <w:lsdException w:name="Colorful Shading Accent 5" w:semiHidden="0" w:uiPriority="71" w:unhideWhenUsed="0"/>
+    <w:lsdException w:name="Colorful List Accent 5" w:semiHidden="0" w:uiPriority="72" w:unhideWhenUsed="0"/>
+    <w:lsdException w:name="Colorful Grid Accent 5" w:semiHidden="0" w:uiPriority="73" w:unhideWhenUsed="0"/>
+    <w:lsdException w:name="Light Shading Accent 6" w:semiHidden="0" w:uiPriority="60" w:unhideWhenUsed="0"/>
+    <w:lsdException w:name="Light List Accent 6" w:semiHidden="0" w:uiPriority="61" w:unhideWhenUsed="0"/>
+    <w:lsdException w:name="Light Grid Accent 6" w:semiHidden="0" w:uiPriority="62" w:unhideWhenUsed="0"/>
+    <w:lsdException w:name="Medium Shading 1 Accent 6" w:semiHidden="0" w:uiPriority="63" w:unhideWhenUsed="0"/>
+    <w:lsdException w:name="Medium Shading 2 Accent 6" w:semiHidden="0" w:uiPriority="64" w:unhideWhenUsed="0"/>
+    <w:lsdException w:name="Medium List 1 Accent 6" w:semiHidden="0" w:uiPriority="65" w:unhideWhenUsed="0"/>
+    <w:lsdException w:name="Medium List 2 Accent 6" w:semiHidden="0" w:uiPriority="66" w:unhideWhenUsed="0"/>
+    <w:lsdException w:name="Medium Grid 1 Accent 6" w:semiHidden="0" w:uiPriority="67" w:unhideWhenUsed="0"/>
+    <w:lsdException w:name="Medium Grid 2 Accent 6" w:semiHidden="0" w:uiPriority="68" w:unhideWhenUsed="0"/>
+    <w:lsdException w:name="Medium Grid 3 Accent 6" w:semiHidden="0" w:uiPriority="69" w:unhideWhenUsed="0"/>
+    <w:lsdException w:name="Dark List Accent 6" w:semiHidden="0" w:uiPriority="70" w:unhideWhenUsed="0"/>
+    <w:lsdException w:name="Colorful Shading Accent 6" w:semiHidden="0" w:uiPriority="71" w:unhideWhenUsed="0"/>
+    <w:lsdException w:name="Colorful List Accent 6" w:semiHidden="0" w:uiPriority="72" w:unhideWhenUsed="0"/>
+    <w:lsdException w:name="Colorful Grid Accent 6" w:semiHidden="0" w:uiPriority="73" w:unhideWhenUsed="0"/>
+    <w:lsdException w:name="Subtle Emphasis" w:semiHidden="0" w:uiPriority="19" w:unhideWhenUsed="0" w:qFormat="1"/>
+    <w:lsdException w:name="Intense Emphasis" w:semiHidden="0" w:uiPriority="21" w:unhideWhenUsed="0" w:qFormat="1"/>
+    <w:lsdException w:name="Subtle Reference" w:semiHidden="0" w:uiPriority="31" w:unhideWhenUsed="0" w:qFormat="1"/>
+    <w:lsdException w:name="Intense Reference" w:semiHidden="0" w:uiPriority="32" w:unhideWhenUsed="0" w:qFormat="1"/>
+    <w:lsdException w:name="Book Title" w:semiHidden="0" w:uiPriority="33" w:unhideWhenUsed="0" w:qFormat="1"/>
+    <w:lsdException w:name="Bibliography" w:uiPriority="37"/>
+    <w:lsdException w:name="TOC Heading" w:uiPriority="39" w:qFormat="1"/>
   </w:latentStyles>
   <w:style w:type="paragraph" w:default="1" w:styleId="a">
     <w:name w:val="Normal"/>
@@ -9486,7 +11014,7 @@
   <a:extraClrSchemeLst/>
   <a:extLst>
     <a:ext uri="{05A4C25C-085E-4340-85A3-A5531E510DB2}">
-      <thm15:themeFamily xmlns:thm15="http://schemas.microsoft.com/office/thememl/2012/main" name="Office Theme" id="{62F939B6-93AF-4DB8-9C6B-D6C7DFDC589F}" vid="{4A3C46E8-61CC-4603-A589-7422A47A8E4A}"/>
+      <thm15:themeFamily xmlns="" xmlns:thm15="http://schemas.microsoft.com/office/thememl/2012/main" name="Office Theme" id="{62F939B6-93AF-4DB8-9C6B-D6C7DFDC589F}" vid="{4A3C46E8-61CC-4603-A589-7422A47A8E4A}"/>
     </a:ext>
   </a:extLst>
 </a:theme>

--- a/Introduce_To_Algorithm3/Introduce_To_Algorithm3/OpenSourceLib/grpcs/GRPC文档.docx
+++ b/Introduce_To_Algorithm3/Introduce_To_Algorithm3/OpenSourceLib/grpcs/GRPC文档.docx
@@ -1,6 +1,6 @@
 
 <file path=word/document.xml><?xml version="1.0" encoding="utf-8"?>
-<w:document xmlns:wpc="http://schemas.microsoft.com/office/word/2010/wordprocessingCanvas" xmlns:mc="http://schemas.openxmlformats.org/markup-compatibility/2006" xmlns:o="urn:schemas-microsoft-com:office:office" xmlns:r="http://schemas.openxmlformats.org/officeDocument/2006/relationships" xmlns:m="http://schemas.openxmlformats.org/officeDocument/2006/math" xmlns:v="urn:schemas-microsoft-com:vml" xmlns:wp14="http://schemas.microsoft.com/office/word/2010/wordprocessingDrawing" xmlns:wp="http://schemas.openxmlformats.org/drawingml/2006/wordprocessingDrawing" xmlns:w10="urn:schemas-microsoft-com:office:word" xmlns:w="http://schemas.openxmlformats.org/wordprocessingml/2006/main" xmlns:w14="http://schemas.microsoft.com/office/word/2010/wordml" xmlns:wpg="http://schemas.microsoft.com/office/word/2010/wordprocessingGroup" xmlns:wpi="http://schemas.microsoft.com/office/word/2010/wordprocessingInk" xmlns:wne="http://schemas.microsoft.com/office/word/2006/wordml" xmlns:wps="http://schemas.microsoft.com/office/word/2010/wordprocessingShape" mc:Ignorable="w14 wp14">
+<w:document xmlns:wpc="http://schemas.microsoft.com/office/word/2010/wordprocessingCanvas" xmlns:mc="http://schemas.openxmlformats.org/markup-compatibility/2006" xmlns:o="urn:schemas-microsoft-com:office:office" xmlns:r="http://schemas.openxmlformats.org/officeDocument/2006/relationships" xmlns:m="http://schemas.openxmlformats.org/officeDocument/2006/math" xmlns:v="urn:schemas-microsoft-com:vml" xmlns:wp14="http://schemas.microsoft.com/office/word/2010/wordprocessingDrawing" xmlns:wp="http://schemas.openxmlformats.org/drawingml/2006/wordprocessingDrawing" xmlns:w10="urn:schemas-microsoft-com:office:word" xmlns:w="http://schemas.openxmlformats.org/wordprocessingml/2006/main" xmlns:w14="http://schemas.microsoft.com/office/word/2010/wordml" xmlns:w15="http://schemas.microsoft.com/office/word/2012/wordml" xmlns:wpg="http://schemas.microsoft.com/office/word/2010/wordprocessingGroup" xmlns:wpi="http://schemas.microsoft.com/office/word/2010/wordprocessingInk" xmlns:wne="http://schemas.microsoft.com/office/word/2006/wordml" xmlns:wps="http://schemas.microsoft.com/office/word/2010/wordprocessingShape" mc:Ignorable="w14 w15 wp14">
   <w:body>
     <w:p>
       <w:pPr>
@@ -101,11 +101,9 @@
       <w:pPr>
         <w:pStyle w:val="2"/>
       </w:pPr>
-      <w:proofErr w:type="spellStart"/>
       <w:r>
         <w:t>Nuget</w:t>
       </w:r>
-      <w:proofErr w:type="spellEnd"/>
       <w:r>
         <w:t>添加</w:t>
       </w:r>
@@ -138,7 +136,6 @@
       <w:pPr>
         <w:pStyle w:val="2"/>
       </w:pPr>
-      <w:proofErr w:type="spellStart"/>
       <w:r>
         <w:rPr>
           <w:rFonts w:hint="eastAsia"/>
@@ -148,13 +145,12 @@
       <w:r>
         <w:t>Buffer</w:t>
       </w:r>
-      <w:proofErr w:type="spellEnd"/>
     </w:p>
     <w:p>
       <w:pPr>
         <w:ind w:left="420"/>
       </w:pPr>
-      <w:hyperlink r:id="rId8" w:history="1">
+      <w:hyperlink r:id="rId7" w:history="1">
         <w:r>
           <w:rPr>
             <w:rStyle w:val="a3"/>
@@ -244,14 +240,12 @@
       <w:r>
         <w:t>定义数据和协议格式，使用</w:t>
       </w:r>
-      <w:proofErr w:type="spellStart"/>
       <w:r>
         <w:rPr>
           <w:rFonts w:hint="eastAsia"/>
         </w:rPr>
         <w:t>protoc</w:t>
       </w:r>
-      <w:proofErr w:type="spellEnd"/>
       <w:r>
         <w:t>生成代码</w:t>
       </w:r>
@@ -548,11 +542,9 @@
         <w:spacing w:line="480" w:lineRule="auto"/>
         <w:ind w:firstLineChars="200" w:firstLine="420"/>
       </w:pPr>
-      <w:proofErr w:type="spellStart"/>
       <w:r>
         <w:t>bool</w:t>
       </w:r>
-      <w:proofErr w:type="spellEnd"/>
       <w:r>
         <w:rPr>
           <w:rFonts w:hint="eastAsia"/>
@@ -609,13 +601,8 @@
         <w:t>枚举型</w:t>
       </w:r>
       <w:r>
-        <w:t>使用第一个定义的</w:t>
-      </w:r>
-      <w:proofErr w:type="gramStart"/>
-      <w:r>
-        <w:t>枚举值</w:t>
-      </w:r>
-      <w:proofErr w:type="gramEnd"/>
+        <w:t>使用第一个定义的枚举值</w:t>
+      </w:r>
       <w:r>
         <w:rPr>
           <w:rFonts w:hint="eastAsia"/>
@@ -632,37 +619,18 @@
         </w:rPr>
         <w:t>For </w:t>
       </w:r>
-      <w:proofErr w:type="spellStart"/>
-      <w:r>
-        <w:fldChar w:fldCharType="begin"/>
-      </w:r>
-      <w:r>
-        <w:instrText xml:space="preserve"> HYPERLINK "https://developers.google.com/protocol-buffers/docs/proto3" \l "enum" </w:instrText>
-      </w:r>
-      <w:r>
-        <w:fldChar w:fldCharType="separate"/>
-      </w:r>
-      <w:r>
-        <w:rPr>
-          <w:rFonts w:ascii="Arial" w:eastAsia="宋体" w:hAnsi="Arial" w:cs="Arial"/>
-          <w:color w:val="039BE5"/>
-          <w:kern w:val="0"/>
-          <w:sz w:val="24"/>
-          <w:szCs w:val="24"/>
-        </w:rPr>
-        <w:t>enums</w:t>
-      </w:r>
-      <w:proofErr w:type="spellEnd"/>
-      <w:r>
-        <w:rPr>
-          <w:rFonts w:ascii="Arial" w:eastAsia="宋体" w:hAnsi="Arial" w:cs="Arial"/>
-          <w:color w:val="039BE5"/>
-          <w:kern w:val="0"/>
-          <w:sz w:val="24"/>
-          <w:szCs w:val="24"/>
-        </w:rPr>
-        <w:fldChar w:fldCharType="end"/>
-      </w:r>
+      <w:hyperlink r:id="rId8" w:anchor="enum" w:history="1">
+        <w:r>
+          <w:rPr>
+            <w:rFonts w:ascii="Arial" w:eastAsia="宋体" w:hAnsi="Arial" w:cs="Arial"/>
+            <w:color w:val="039BE5"/>
+            <w:kern w:val="0"/>
+            <w:sz w:val="24"/>
+            <w:szCs w:val="24"/>
+          </w:rPr>
+          <w:t>enums</w:t>
+        </w:r>
+      </w:hyperlink>
       <w:r>
         <w:rPr>
           <w:rFonts w:ascii="Arial" w:eastAsia="宋体" w:hAnsi="Arial" w:cs="Arial"/>
@@ -683,42 +651,16 @@
           <w:sz w:val="24"/>
           <w:szCs w:val="24"/>
         </w:rPr>
-        <w:t xml:space="preserve">first defined </w:t>
-      </w:r>
-      <w:proofErr w:type="spellStart"/>
+        <w:t>first defined enum value</w:t>
+      </w:r>
       <w:r>
         <w:rPr>
           <w:rFonts w:ascii="Arial" w:eastAsia="宋体" w:hAnsi="Arial" w:cs="Arial"/>
-          <w:b/>
-          <w:bCs/>
           <w:color w:val="212121"/>
           <w:kern w:val="0"/>
           <w:sz w:val="24"/>
           <w:szCs w:val="24"/>
         </w:rPr>
-        <w:t>enum</w:t>
-      </w:r>
-      <w:proofErr w:type="spellEnd"/>
-      <w:r>
-        <w:rPr>
-          <w:rFonts w:ascii="Arial" w:eastAsia="宋体" w:hAnsi="Arial" w:cs="Arial"/>
-          <w:b/>
-          <w:bCs/>
-          <w:color w:val="212121"/>
-          <w:kern w:val="0"/>
-          <w:sz w:val="24"/>
-          <w:szCs w:val="24"/>
-        </w:rPr>
-        <w:t xml:space="preserve"> value</w:t>
-      </w:r>
-      <w:r>
-        <w:rPr>
-          <w:rFonts w:ascii="Arial" w:eastAsia="宋体" w:hAnsi="Arial" w:cs="Arial"/>
-          <w:color w:val="212121"/>
-          <w:kern w:val="0"/>
-          <w:sz w:val="24"/>
-          <w:szCs w:val="24"/>
-        </w:rPr>
         <w:t>, which must be 0.</w:t>
       </w:r>
     </w:p>
@@ -731,60 +673,44 @@
         <w:t>Message field</w:t>
       </w:r>
       <w:r>
+        <w:t>默认不赋值</w:t>
+      </w:r>
+    </w:p>
+    <w:p>
+      <w:pPr>
+        <w:spacing w:line="480" w:lineRule="auto"/>
+        <w:ind w:firstLineChars="200" w:firstLine="420"/>
+      </w:pPr>
+      <w:r>
+        <w:t>R</w:t>
+      </w:r>
+      <w:r>
+        <w:rPr>
+          <w:rFonts w:hint="eastAsia"/>
+        </w:rPr>
+        <w:t>epeat</w:t>
+      </w:r>
+      <w:r>
+        <w:t xml:space="preserve"> field</w:t>
+      </w:r>
+      <w:r>
+        <w:t>（</w:t>
+      </w:r>
+      <w:r>
+        <w:rPr>
+          <w:rFonts w:hint="eastAsia"/>
+        </w:rPr>
+        <w:t>序列化</w:t>
+      </w:r>
+      <w:r>
+        <w:t>反序列化会保留顺序）</w:t>
+      </w:r>
+      <w:r>
+        <w:rPr>
+          <w:rFonts w:hint="eastAsia"/>
+        </w:rPr>
         <w:t>默认</w:t>
       </w:r>
-      <w:proofErr w:type="gramStart"/>
-      <w:r>
-        <w:t>不</w:t>
-      </w:r>
-      <w:proofErr w:type="gramEnd"/>
-      <w:r>
-        <w:t>赋值</w:t>
-      </w:r>
-    </w:p>
-    <w:p>
-      <w:pPr>
-        <w:spacing w:line="480" w:lineRule="auto"/>
-        <w:ind w:firstLineChars="200" w:firstLine="420"/>
-      </w:pPr>
-      <w:r>
-        <w:t>R</w:t>
-      </w:r>
-      <w:r>
-        <w:rPr>
-          <w:rFonts w:hint="eastAsia"/>
-        </w:rPr>
-        <w:t>epeat</w:t>
-      </w:r>
-      <w:r>
-        <w:t xml:space="preserve"> field</w:t>
-      </w:r>
-      <w:r>
-        <w:t>（</w:t>
-      </w:r>
-      <w:r>
-        <w:rPr>
-          <w:rFonts w:hint="eastAsia"/>
-        </w:rPr>
-        <w:t>序列化</w:t>
-      </w:r>
-      <w:r>
-        <w:t>反</w:t>
-      </w:r>
-      <w:proofErr w:type="gramStart"/>
-      <w:r>
-        <w:t>序列化会</w:t>
-      </w:r>
-      <w:proofErr w:type="gramEnd"/>
-      <w:r>
-        <w:t>保留顺序）</w:t>
-      </w:r>
-      <w:r>
-        <w:rPr>
-          <w:rFonts w:hint="eastAsia"/>
-        </w:rPr>
-        <w:t>默认</w:t>
-      </w:r>
       <w:r>
         <w:t>empty list</w:t>
       </w:r>
@@ -810,15 +736,7 @@
         <w:t>是</w:t>
       </w:r>
       <w:r>
-        <w:t>默认</w:t>
-      </w:r>
-      <w:proofErr w:type="gramStart"/>
-      <w:r>
-        <w:t>值还是</w:t>
-      </w:r>
-      <w:proofErr w:type="gramEnd"/>
-      <w:r>
-        <w:t>赋值的默认值</w:t>
+        <w:t>默认值还是赋值的默认值</w:t>
       </w:r>
       <w:r>
         <w:rPr>
@@ -853,7 +771,6 @@
           <w:szCs w:val="19"/>
         </w:rPr>
       </w:pPr>
-      <w:proofErr w:type="gramStart"/>
       <w:r>
         <w:rPr>
           <w:rFonts w:ascii="新宋体" w:hAnsi="新宋体" w:cs="新宋体"/>
@@ -864,7 +781,6 @@
         </w:rPr>
         <w:t>syntax</w:t>
       </w:r>
-      <w:proofErr w:type="gramEnd"/>
       <w:r>
         <w:rPr>
           <w:rFonts w:ascii="新宋体" w:hAnsi="新宋体" w:cs="新宋体"/>
@@ -942,7 +858,6 @@
           <w:szCs w:val="21"/>
         </w:rPr>
       </w:pPr>
-      <w:proofErr w:type="gramStart"/>
       <w:r>
         <w:rPr>
           <w:rFonts w:ascii="Courier New" w:eastAsia="宋体" w:hAnsi="Courier New" w:cs="宋体"/>
@@ -950,37 +865,7 @@
           <w:kern w:val="0"/>
           <w:szCs w:val="21"/>
         </w:rPr>
-        <w:t>message</w:t>
-      </w:r>
-      <w:proofErr w:type="gramEnd"/>
-      <w:r>
-        <w:rPr>
-          <w:rFonts w:ascii="Courier New" w:eastAsia="宋体" w:hAnsi="Courier New" w:cs="宋体"/>
-          <w:color w:val="37474F"/>
-          <w:kern w:val="0"/>
-          <w:szCs w:val="21"/>
-        </w:rPr>
-        <w:t xml:space="preserve"> </w:t>
-      </w:r>
-      <w:proofErr w:type="spellStart"/>
-      <w:r>
-        <w:rPr>
-          <w:rFonts w:ascii="Courier New" w:eastAsia="宋体" w:hAnsi="Courier New" w:cs="宋体"/>
-          <w:color w:val="37474F"/>
-          <w:kern w:val="0"/>
-          <w:szCs w:val="21"/>
-        </w:rPr>
-        <w:t>SearchRequest</w:t>
-      </w:r>
-      <w:proofErr w:type="spellEnd"/>
-      <w:r>
-        <w:rPr>
-          <w:rFonts w:ascii="Courier New" w:eastAsia="宋体" w:hAnsi="Courier New" w:cs="宋体"/>
-          <w:color w:val="37474F"/>
-          <w:kern w:val="0"/>
-          <w:szCs w:val="21"/>
-        </w:rPr>
-        <w:t xml:space="preserve"> {</w:t>
+        <w:t>message SearchRequest {</w:t>
       </w:r>
     </w:p>
     <w:p>
@@ -1021,27 +906,7 @@
           <w:kern w:val="0"/>
           <w:szCs w:val="21"/>
         </w:rPr>
-        <w:t xml:space="preserve">  </w:t>
-      </w:r>
-      <w:proofErr w:type="gramStart"/>
-      <w:r>
-        <w:rPr>
-          <w:rFonts w:ascii="Courier New" w:eastAsia="宋体" w:hAnsi="Courier New" w:cs="宋体"/>
-          <w:color w:val="37474F"/>
-          <w:kern w:val="0"/>
-          <w:szCs w:val="21"/>
-        </w:rPr>
-        <w:t>string</w:t>
-      </w:r>
-      <w:proofErr w:type="gramEnd"/>
-      <w:r>
-        <w:rPr>
-          <w:rFonts w:ascii="Courier New" w:eastAsia="宋体" w:hAnsi="Courier New" w:cs="宋体"/>
-          <w:color w:val="37474F"/>
-          <w:kern w:val="0"/>
-          <w:szCs w:val="21"/>
-        </w:rPr>
-        <w:t xml:space="preserve"> query = 1;</w:t>
+        <w:t xml:space="preserve">  string query = 1;</w:t>
       </w:r>
     </w:p>
     <w:p>
@@ -1082,27 +947,7 @@
           <w:kern w:val="0"/>
           <w:szCs w:val="21"/>
         </w:rPr>
-        <w:t xml:space="preserve">  int32 </w:t>
-      </w:r>
-      <w:proofErr w:type="spellStart"/>
-      <w:r>
-        <w:rPr>
-          <w:rFonts w:ascii="Courier New" w:eastAsia="宋体" w:hAnsi="Courier New" w:cs="宋体"/>
-          <w:color w:val="37474F"/>
-          <w:kern w:val="0"/>
-          <w:szCs w:val="21"/>
-        </w:rPr>
-        <w:t>page_number</w:t>
-      </w:r>
-      <w:proofErr w:type="spellEnd"/>
-      <w:r>
-        <w:rPr>
-          <w:rFonts w:ascii="Courier New" w:eastAsia="宋体" w:hAnsi="Courier New" w:cs="宋体"/>
-          <w:color w:val="37474F"/>
-          <w:kern w:val="0"/>
-          <w:szCs w:val="21"/>
-        </w:rPr>
-        <w:t xml:space="preserve"> = 2;</w:t>
+        <w:t xml:space="preserve">  int32 page_number = 2;</w:t>
       </w:r>
     </w:p>
     <w:p>
@@ -1143,27 +988,7 @@
           <w:kern w:val="0"/>
           <w:szCs w:val="21"/>
         </w:rPr>
-        <w:t xml:space="preserve">  int32 </w:t>
-      </w:r>
-      <w:proofErr w:type="spellStart"/>
-      <w:r>
-        <w:rPr>
-          <w:rFonts w:ascii="Courier New" w:eastAsia="宋体" w:hAnsi="Courier New" w:cs="宋体"/>
-          <w:color w:val="37474F"/>
-          <w:kern w:val="0"/>
-          <w:szCs w:val="21"/>
-        </w:rPr>
-        <w:t>result_per_page</w:t>
-      </w:r>
-      <w:proofErr w:type="spellEnd"/>
-      <w:r>
-        <w:rPr>
-          <w:rFonts w:ascii="Courier New" w:eastAsia="宋体" w:hAnsi="Courier New" w:cs="宋体"/>
-          <w:color w:val="37474F"/>
-          <w:kern w:val="0"/>
-          <w:szCs w:val="21"/>
-        </w:rPr>
-        <w:t xml:space="preserve"> = 3;</w:t>
+        <w:t xml:space="preserve">  int32 result_per_page = 3;</w:t>
       </w:r>
     </w:p>
     <w:p>
@@ -1204,29 +1029,7 @@
           <w:kern w:val="0"/>
           <w:szCs w:val="21"/>
         </w:rPr>
-        <w:t xml:space="preserve">  </w:t>
-      </w:r>
-      <w:proofErr w:type="spellStart"/>
-      <w:proofErr w:type="gramStart"/>
-      <w:r>
-        <w:rPr>
-          <w:rFonts w:ascii="Courier New" w:eastAsia="宋体" w:hAnsi="Courier New" w:cs="宋体"/>
-          <w:color w:val="37474F"/>
-          <w:kern w:val="0"/>
-          <w:szCs w:val="21"/>
-        </w:rPr>
-        <w:t>enum</w:t>
-      </w:r>
-      <w:proofErr w:type="spellEnd"/>
-      <w:proofErr w:type="gramEnd"/>
-      <w:r>
-        <w:rPr>
-          <w:rFonts w:ascii="Courier New" w:eastAsia="宋体" w:hAnsi="Courier New" w:cs="宋体"/>
-          <w:color w:val="37474F"/>
-          <w:kern w:val="0"/>
-          <w:szCs w:val="21"/>
-        </w:rPr>
-        <w:t xml:space="preserve"> Corpus {</w:t>
+        <w:t xml:space="preserve">  enum Corpus {</w:t>
       </w:r>
     </w:p>
     <w:p>
@@ -1596,27 +1399,7 @@
           <w:kern w:val="0"/>
           <w:szCs w:val="21"/>
         </w:rPr>
-        <w:t xml:space="preserve">  Corpus </w:t>
-      </w:r>
-      <w:proofErr w:type="spellStart"/>
-      <w:r>
-        <w:rPr>
-          <w:rFonts w:ascii="Courier New" w:eastAsia="宋体" w:hAnsi="Courier New" w:cs="宋体"/>
-          <w:color w:val="37474F"/>
-          <w:kern w:val="0"/>
-          <w:szCs w:val="21"/>
-        </w:rPr>
-        <w:t>corpus</w:t>
-      </w:r>
-      <w:proofErr w:type="spellEnd"/>
-      <w:r>
-        <w:rPr>
-          <w:rFonts w:ascii="Courier New" w:eastAsia="宋体" w:hAnsi="Courier New" w:cs="宋体"/>
-          <w:color w:val="37474F"/>
-          <w:kern w:val="0"/>
-          <w:szCs w:val="21"/>
-        </w:rPr>
-        <w:t xml:space="preserve"> = 4;</w:t>
+        <w:t xml:space="preserve">  Corpus corpus = 4;</w:t>
       </w:r>
     </w:p>
     <w:p>
@@ -1938,11 +1721,9 @@
         </w:rPr>
         <w:t>包含</w:t>
       </w:r>
-      <w:proofErr w:type="spellStart"/>
       <w:r>
         <w:t>get,set</w:t>
       </w:r>
-      <w:proofErr w:type="spellEnd"/>
       <w:r>
         <w:rPr>
           <w:rFonts w:hint="eastAsia"/>
@@ -1965,15 +1746,7 @@
         <w:ind w:firstLineChars="200" w:firstLine="420"/>
       </w:pPr>
       <w:r>
-        <w:t>For C#, the compiler generates a .</w:t>
-      </w:r>
-      <w:proofErr w:type="spellStart"/>
-      <w:r>
-        <w:t>cs</w:t>
-      </w:r>
-      <w:proofErr w:type="spellEnd"/>
-      <w:r>
-        <w:t xml:space="preserve"> file from each .proto, with a class for each message type described in your file.</w:t>
+        <w:t>For C#, the compiler generates a .cs file from each .proto, with a class for each message type described in your file.</w:t>
       </w:r>
     </w:p>
     <w:p>
@@ -2649,7 +2422,6 @@
                 <w:highlight w:val="green"/>
               </w:rPr>
             </w:pPr>
-            <w:proofErr w:type="spellStart"/>
             <w:r>
               <w:rPr>
                 <w:rFonts w:ascii="Arial" w:eastAsia="宋体" w:hAnsi="Arial" w:cs="Arial"/>
@@ -2660,7 +2432,6 @@
               </w:rPr>
               <w:t>int</w:t>
             </w:r>
-            <w:proofErr w:type="spellEnd"/>
           </w:p>
         </w:tc>
         <w:tc>
@@ -2694,7 +2465,6 @@
                 <w:highlight w:val="green"/>
               </w:rPr>
             </w:pPr>
-            <w:proofErr w:type="spellStart"/>
             <w:r>
               <w:rPr>
                 <w:rFonts w:ascii="Arial" w:eastAsia="宋体" w:hAnsi="Arial" w:cs="Arial"/>
@@ -2705,7 +2475,6 @@
               </w:rPr>
               <w:t>int</w:t>
             </w:r>
-            <w:proofErr w:type="spellEnd"/>
           </w:p>
         </w:tc>
       </w:tr>
@@ -2996,7 +2765,6 @@
                 <w:szCs w:val="21"/>
               </w:rPr>
             </w:pPr>
-            <w:proofErr w:type="spellStart"/>
             <w:r>
               <w:rPr>
                 <w:rFonts w:ascii="Arial" w:eastAsia="宋体" w:hAnsi="Arial" w:cs="Arial"/>
@@ -3006,7 +2774,6 @@
               </w:rPr>
               <w:t>int</w:t>
             </w:r>
-            <w:proofErr w:type="spellEnd"/>
             <w:r>
               <w:rPr>
                 <w:rFonts w:ascii="Arial" w:eastAsia="宋体" w:hAnsi="Arial" w:cs="Arial"/>
@@ -3049,7 +2816,6 @@
                 <w:szCs w:val="21"/>
               </w:rPr>
             </w:pPr>
-            <w:proofErr w:type="spellStart"/>
             <w:r>
               <w:rPr>
                 <w:rFonts w:ascii="Arial" w:eastAsia="宋体" w:hAnsi="Arial" w:cs="Arial"/>
@@ -3059,7 +2825,6 @@
               </w:rPr>
               <w:t>uint</w:t>
             </w:r>
-            <w:proofErr w:type="spellEnd"/>
           </w:p>
         </w:tc>
       </w:tr>
@@ -3227,7 +2992,6 @@
                 <w:szCs w:val="21"/>
               </w:rPr>
             </w:pPr>
-            <w:proofErr w:type="spellStart"/>
             <w:r>
               <w:rPr>
                 <w:rFonts w:ascii="Arial" w:eastAsia="宋体" w:hAnsi="Arial" w:cs="Arial"/>
@@ -3237,7 +3001,6 @@
               </w:rPr>
               <w:t>ulong</w:t>
             </w:r>
-            <w:proofErr w:type="spellEnd"/>
           </w:p>
         </w:tc>
       </w:tr>
@@ -3324,29 +3087,7 @@
                 <w:szCs w:val="21"/>
                 <w:highlight w:val="green"/>
               </w:rPr>
-              <w:t xml:space="preserve">Uses variable-length encoding. Signed </w:t>
-            </w:r>
-            <w:proofErr w:type="spellStart"/>
-            <w:r>
-              <w:rPr>
-                <w:rFonts w:ascii="Arial" w:eastAsia="宋体" w:hAnsi="Arial" w:cs="Arial"/>
-                <w:color w:val="212121"/>
-                <w:kern w:val="0"/>
-                <w:szCs w:val="21"/>
-                <w:highlight w:val="green"/>
-              </w:rPr>
-              <w:t>int</w:t>
-            </w:r>
-            <w:proofErr w:type="spellEnd"/>
-            <w:r>
-              <w:rPr>
-                <w:rFonts w:ascii="Arial" w:eastAsia="宋体" w:hAnsi="Arial" w:cs="Arial"/>
-                <w:color w:val="212121"/>
-                <w:kern w:val="0"/>
-                <w:szCs w:val="21"/>
-                <w:highlight w:val="green"/>
-              </w:rPr>
-              <w:t xml:space="preserve"> value. These more efficiently encode negative numbers than regular int32s.</w:t>
+              <w:t>Uses variable-length encoding. Signed int value. These more efficiently encode negative numbers than regular int32s.</w:t>
             </w:r>
           </w:p>
         </w:tc>
@@ -3381,7 +3122,6 @@
                 <w:highlight w:val="green"/>
               </w:rPr>
             </w:pPr>
-            <w:proofErr w:type="spellStart"/>
             <w:r>
               <w:rPr>
                 <w:rFonts w:ascii="Arial" w:eastAsia="宋体" w:hAnsi="Arial" w:cs="Arial"/>
@@ -3392,7 +3132,6 @@
               </w:rPr>
               <w:t>int</w:t>
             </w:r>
-            <w:proofErr w:type="spellEnd"/>
           </w:p>
         </w:tc>
         <w:tc>
@@ -3426,7 +3165,6 @@
                 <w:highlight w:val="green"/>
               </w:rPr>
             </w:pPr>
-            <w:proofErr w:type="spellStart"/>
             <w:r>
               <w:rPr>
                 <w:rFonts w:ascii="Arial" w:eastAsia="宋体" w:hAnsi="Arial" w:cs="Arial"/>
@@ -3437,7 +3175,6 @@
               </w:rPr>
               <w:t>int</w:t>
             </w:r>
-            <w:proofErr w:type="spellEnd"/>
           </w:p>
         </w:tc>
       </w:tr>
@@ -3524,29 +3261,7 @@
                 <w:szCs w:val="21"/>
                 <w:highlight w:val="green"/>
               </w:rPr>
-              <w:t xml:space="preserve">Uses variable-length encoding. Signed </w:t>
-            </w:r>
-            <w:proofErr w:type="spellStart"/>
-            <w:r>
-              <w:rPr>
-                <w:rFonts w:ascii="Arial" w:eastAsia="宋体" w:hAnsi="Arial" w:cs="Arial"/>
-                <w:color w:val="212121"/>
-                <w:kern w:val="0"/>
-                <w:szCs w:val="21"/>
-                <w:highlight w:val="green"/>
-              </w:rPr>
-              <w:t>int</w:t>
-            </w:r>
-            <w:proofErr w:type="spellEnd"/>
-            <w:r>
-              <w:rPr>
-                <w:rFonts w:ascii="Arial" w:eastAsia="宋体" w:hAnsi="Arial" w:cs="Arial"/>
-                <w:color w:val="212121"/>
-                <w:kern w:val="0"/>
-                <w:szCs w:val="21"/>
-                <w:highlight w:val="green"/>
-              </w:rPr>
-              <w:t xml:space="preserve"> value. </w:t>
+              <w:t xml:space="preserve">Uses variable-length encoding. Signed int value. </w:t>
             </w:r>
             <w:r>
               <w:rPr>
@@ -3782,7 +3497,6 @@
                 <w:szCs w:val="21"/>
               </w:rPr>
             </w:pPr>
-            <w:proofErr w:type="spellStart"/>
             <w:r>
               <w:rPr>
                 <w:rFonts w:ascii="Arial" w:eastAsia="宋体" w:hAnsi="Arial" w:cs="Arial"/>
@@ -3792,7 +3506,6 @@
               </w:rPr>
               <w:t>int</w:t>
             </w:r>
-            <w:proofErr w:type="spellEnd"/>
             <w:r>
               <w:rPr>
                 <w:rFonts w:ascii="Arial" w:eastAsia="宋体" w:hAnsi="Arial" w:cs="Arial"/>
@@ -3835,7 +3548,6 @@
                 <w:szCs w:val="21"/>
               </w:rPr>
             </w:pPr>
-            <w:proofErr w:type="spellStart"/>
             <w:r>
               <w:rPr>
                 <w:rFonts w:ascii="Arial" w:eastAsia="宋体" w:hAnsi="Arial" w:cs="Arial"/>
@@ -3845,7 +3557,6 @@
               </w:rPr>
               <w:t>uint</w:t>
             </w:r>
-            <w:proofErr w:type="spellEnd"/>
           </w:p>
         </w:tc>
       </w:tr>
@@ -4032,7 +3743,6 @@
                 <w:szCs w:val="21"/>
               </w:rPr>
             </w:pPr>
-            <w:proofErr w:type="spellStart"/>
             <w:r>
               <w:rPr>
                 <w:rFonts w:ascii="Arial" w:eastAsia="宋体" w:hAnsi="Arial" w:cs="Arial"/>
@@ -4042,7 +3752,6 @@
               </w:rPr>
               <w:t>ulong</w:t>
             </w:r>
-            <w:proofErr w:type="spellEnd"/>
           </w:p>
         </w:tc>
       </w:tr>
@@ -4159,7 +3868,6 @@
                 <w:szCs w:val="21"/>
               </w:rPr>
             </w:pPr>
-            <w:proofErr w:type="spellStart"/>
             <w:r>
               <w:rPr>
                 <w:rFonts w:ascii="Arial" w:eastAsia="宋体" w:hAnsi="Arial" w:cs="Arial"/>
@@ -4169,7 +3877,6 @@
               </w:rPr>
               <w:t>int</w:t>
             </w:r>
-            <w:proofErr w:type="spellEnd"/>
           </w:p>
         </w:tc>
         <w:tc>
@@ -4202,7 +3909,6 @@
                 <w:szCs w:val="21"/>
               </w:rPr>
             </w:pPr>
-            <w:proofErr w:type="spellStart"/>
             <w:r>
               <w:rPr>
                 <w:rFonts w:ascii="Arial" w:eastAsia="宋体" w:hAnsi="Arial" w:cs="Arial"/>
@@ -4212,7 +3918,6 @@
               </w:rPr>
               <w:t>int</w:t>
             </w:r>
-            <w:proofErr w:type="spellEnd"/>
           </w:p>
         </w:tc>
       </w:tr>
@@ -4414,7 +4119,6 @@
                 <w:highlight w:val="green"/>
               </w:rPr>
             </w:pPr>
-            <w:proofErr w:type="spellStart"/>
             <w:r>
               <w:rPr>
                 <w:rFonts w:ascii="Arial" w:eastAsia="宋体" w:hAnsi="Arial" w:cs="Arial"/>
@@ -4425,7 +4129,6 @@
               </w:rPr>
               <w:t>bool</w:t>
             </w:r>
-            <w:proofErr w:type="spellEnd"/>
           </w:p>
         </w:tc>
         <w:tc>
@@ -4492,7 +4195,6 @@
                 <w:highlight w:val="green"/>
               </w:rPr>
             </w:pPr>
-            <w:proofErr w:type="spellStart"/>
             <w:r>
               <w:rPr>
                 <w:rFonts w:ascii="Arial" w:eastAsia="宋体" w:hAnsi="Arial" w:cs="Arial"/>
@@ -4503,7 +4205,6 @@
               </w:rPr>
               <w:t>boolean</w:t>
             </w:r>
-            <w:proofErr w:type="spellEnd"/>
           </w:p>
         </w:tc>
         <w:tc>
@@ -4537,7 +4238,6 @@
                 <w:highlight w:val="green"/>
               </w:rPr>
             </w:pPr>
-            <w:proofErr w:type="spellStart"/>
             <w:r>
               <w:rPr>
                 <w:rFonts w:ascii="Arial" w:eastAsia="宋体" w:hAnsi="Arial" w:cs="Arial"/>
@@ -4548,7 +4248,6 @@
               </w:rPr>
               <w:t>bool</w:t>
             </w:r>
-            <w:proofErr w:type="spellEnd"/>
           </w:p>
         </w:tc>
       </w:tr>
@@ -4844,7 +4543,6 @@
                 <w:highlight w:val="green"/>
               </w:rPr>
             </w:pPr>
-            <w:proofErr w:type="spellStart"/>
             <w:r>
               <w:rPr>
                 <w:rFonts w:ascii="Arial" w:eastAsia="宋体" w:hAnsi="Arial" w:cs="Arial"/>
@@ -4855,7 +4553,6 @@
               </w:rPr>
               <w:t>ByteString</w:t>
             </w:r>
-            <w:proofErr w:type="spellEnd"/>
           </w:p>
         </w:tc>
         <w:tc>
@@ -4889,7 +4586,6 @@
                 <w:highlight w:val="green"/>
               </w:rPr>
             </w:pPr>
-            <w:proofErr w:type="spellStart"/>
             <w:r>
               <w:rPr>
                 <w:rFonts w:ascii="Arial" w:eastAsia="宋体" w:hAnsi="Arial" w:cs="Arial"/>
@@ -4900,7 +4596,6 @@
               </w:rPr>
               <w:t>ByteString</w:t>
             </w:r>
-            <w:proofErr w:type="spellEnd"/>
           </w:p>
         </w:tc>
       </w:tr>
@@ -4921,7 +4616,6 @@
           <w:szCs w:val="30"/>
         </w:rPr>
       </w:pPr>
-      <w:proofErr w:type="gramStart"/>
       <w:r>
         <w:rPr>
           <w:rFonts w:hint="eastAsia"/>
@@ -4931,7 +4625,6 @@
         </w:rPr>
         <w:t>importing</w:t>
       </w:r>
-      <w:proofErr w:type="gramEnd"/>
     </w:p>
     <w:p>
       <w:pPr>
@@ -4964,7 +4657,6 @@
           <w:szCs w:val="21"/>
         </w:rPr>
       </w:pPr>
-      <w:proofErr w:type="gramStart"/>
       <w:r>
         <w:rPr>
           <w:rFonts w:ascii="Courier New" w:eastAsia="宋体" w:hAnsi="Courier New" w:cs="Courier New"/>
@@ -4972,57 +4664,7 @@
           <w:kern w:val="0"/>
           <w:szCs w:val="21"/>
         </w:rPr>
-        <w:t>import</w:t>
-      </w:r>
-      <w:proofErr w:type="gramEnd"/>
-      <w:r>
-        <w:rPr>
-          <w:rFonts w:ascii="Courier New" w:eastAsia="宋体" w:hAnsi="Courier New" w:cs="Courier New"/>
-          <w:color w:val="37474F"/>
-          <w:kern w:val="0"/>
-          <w:szCs w:val="21"/>
-        </w:rPr>
-        <w:t xml:space="preserve"> "</w:t>
-      </w:r>
-      <w:proofErr w:type="spellStart"/>
-      <w:r>
-        <w:rPr>
-          <w:rFonts w:ascii="Courier New" w:eastAsia="宋体" w:hAnsi="Courier New" w:cs="Courier New"/>
-          <w:color w:val="37474F"/>
-          <w:kern w:val="0"/>
-          <w:szCs w:val="21"/>
-        </w:rPr>
-        <w:t>myproject</w:t>
-      </w:r>
-      <w:proofErr w:type="spellEnd"/>
-      <w:r>
-        <w:rPr>
-          <w:rFonts w:ascii="Courier New" w:eastAsia="宋体" w:hAnsi="Courier New" w:cs="Courier New"/>
-          <w:color w:val="37474F"/>
-          <w:kern w:val="0"/>
-          <w:szCs w:val="21"/>
-        </w:rPr>
-        <w:t>/</w:t>
-      </w:r>
-      <w:proofErr w:type="spellStart"/>
-      <w:r>
-        <w:rPr>
-          <w:rFonts w:ascii="Courier New" w:eastAsia="宋体" w:hAnsi="Courier New" w:cs="Courier New"/>
-          <w:color w:val="37474F"/>
-          <w:kern w:val="0"/>
-          <w:szCs w:val="21"/>
-        </w:rPr>
-        <w:t>other_protos.proto</w:t>
-      </w:r>
-      <w:proofErr w:type="spellEnd"/>
-      <w:r>
-        <w:rPr>
-          <w:rFonts w:ascii="Courier New" w:eastAsia="宋体" w:hAnsi="Courier New" w:cs="Courier New"/>
-          <w:color w:val="37474F"/>
-          <w:kern w:val="0"/>
-          <w:szCs w:val="21"/>
-        </w:rPr>
-        <w:t>";</w:t>
+        <w:t>import "myproject/other_protos.proto";</w:t>
       </w:r>
     </w:p>
     <w:p>
@@ -5056,7 +4698,6 @@
           <w:szCs w:val="21"/>
         </w:rPr>
       </w:pPr>
-      <w:proofErr w:type="gramStart"/>
       <w:r>
         <w:rPr>
           <w:rFonts w:ascii="Courier New" w:eastAsia="宋体" w:hAnsi="Courier New" w:cs="Courier New"/>
@@ -5064,75 +4705,45 @@
           <w:kern w:val="0"/>
           <w:szCs w:val="21"/>
         </w:rPr>
+        <w:t>import public "new.proto";</w:t>
+      </w:r>
+    </w:p>
+    <w:p>
+      <w:pPr>
+        <w:spacing w:line="480" w:lineRule="auto"/>
+        <w:ind w:firstLineChars="200" w:firstLine="420"/>
+      </w:pPr>
+      <w:r>
+        <w:rPr>
+          <w:rFonts w:hint="eastAsia"/>
+        </w:rPr>
         <w:t>import</w:t>
       </w:r>
-      <w:proofErr w:type="gramEnd"/>
-      <w:r>
-        <w:rPr>
-          <w:rFonts w:ascii="Courier New" w:eastAsia="宋体" w:hAnsi="Courier New" w:cs="Courier New"/>
-          <w:color w:val="37474F"/>
-          <w:kern w:val="0"/>
-          <w:szCs w:val="21"/>
-        </w:rPr>
-        <w:t xml:space="preserve"> public "</w:t>
-      </w:r>
-      <w:proofErr w:type="spellStart"/>
-      <w:r>
-        <w:rPr>
-          <w:rFonts w:ascii="Courier New" w:eastAsia="宋体" w:hAnsi="Courier New" w:cs="Courier New"/>
-          <w:color w:val="37474F"/>
-          <w:kern w:val="0"/>
-          <w:szCs w:val="21"/>
-        </w:rPr>
-        <w:t>new.proto</w:t>
-      </w:r>
-      <w:proofErr w:type="spellEnd"/>
-      <w:r>
-        <w:rPr>
-          <w:rFonts w:ascii="Courier New" w:eastAsia="宋体" w:hAnsi="Courier New" w:cs="Courier New"/>
-          <w:color w:val="37474F"/>
-          <w:kern w:val="0"/>
-          <w:szCs w:val="21"/>
-        </w:rPr>
-        <w:t>";</w:t>
-      </w:r>
-    </w:p>
-    <w:p>
-      <w:pPr>
-        <w:spacing w:line="480" w:lineRule="auto"/>
-        <w:ind w:firstLineChars="200" w:firstLine="420"/>
-      </w:pPr>
-      <w:r>
-        <w:rPr>
-          <w:rFonts w:hint="eastAsia"/>
-        </w:rPr>
+      <w:r>
+        <w:t>可以引用别的</w:t>
+      </w:r>
+      <w:r>
+        <w:t>proto</w:t>
+      </w:r>
+      <w:r>
+        <w:t>文件</w:t>
+      </w:r>
+      <w:r>
+        <w:rPr>
+          <w:rFonts w:hint="eastAsia"/>
+        </w:rPr>
+        <w:t xml:space="preserve"> </w:t>
+      </w:r>
+      <w:r>
+        <w:rPr>
+          <w:rFonts w:hint="eastAsia"/>
+        </w:rPr>
+        <w:t>，</w:t>
+      </w:r>
+      <w:r>
         <w:t>import</w:t>
       </w:r>
       <w:r>
-        <w:t>可以引用别的</w:t>
-      </w:r>
-      <w:r>
-        <w:t>proto</w:t>
-      </w:r>
-      <w:r>
-        <w:t>文件</w:t>
-      </w:r>
-      <w:r>
-        <w:rPr>
-          <w:rFonts w:hint="eastAsia"/>
-        </w:rPr>
-        <w:t xml:space="preserve"> </w:t>
-      </w:r>
-      <w:r>
-        <w:rPr>
-          <w:rFonts w:hint="eastAsia"/>
-        </w:rPr>
-        <w:t>，</w:t>
-      </w:r>
-      <w:r>
-        <w:t>import</w:t>
-      </w:r>
-      <w:r>
         <w:t>是不传递引用的，</w:t>
       </w:r>
       <w:r>
@@ -5159,7 +4770,6 @@
       <w:r>
         <w:t>使用嵌套类型</w:t>
       </w:r>
-      <w:proofErr w:type="spellStart"/>
       <w:r>
         <w:rPr>
           <w:rStyle w:val="a5"/>
@@ -5187,7 +4797,6 @@
         </w:rPr>
         <w:t>Type</w:t>
       </w:r>
-      <w:proofErr w:type="spellEnd"/>
       <w:r>
         <w:rPr>
           <w:rStyle w:val="a5"/>
@@ -5478,7 +5087,6 @@
           <w:szCs w:val="21"/>
         </w:rPr>
       </w:pPr>
-      <w:proofErr w:type="gramStart"/>
       <w:r>
         <w:rPr>
           <w:rFonts w:ascii="Courier New" w:eastAsia="宋体" w:hAnsi="Courier New" w:cs="Courier New"/>
@@ -5486,68 +5094,7 @@
           <w:kern w:val="0"/>
           <w:szCs w:val="21"/>
         </w:rPr>
-        <w:t>map&lt;</w:t>
-      </w:r>
-      <w:proofErr w:type="spellStart"/>
-      <w:proofErr w:type="gramEnd"/>
-      <w:r>
-        <w:rPr>
-          <w:rFonts w:ascii="Courier New" w:eastAsia="宋体" w:hAnsi="Courier New" w:cs="Courier New"/>
-          <w:color w:val="37474F"/>
-          <w:kern w:val="0"/>
-          <w:szCs w:val="21"/>
-        </w:rPr>
-        <w:t>key_type</w:t>
-      </w:r>
-      <w:proofErr w:type="spellEnd"/>
-      <w:r>
-        <w:rPr>
-          <w:rFonts w:ascii="Courier New" w:eastAsia="宋体" w:hAnsi="Courier New" w:cs="Courier New"/>
-          <w:color w:val="37474F"/>
-          <w:kern w:val="0"/>
-          <w:szCs w:val="21"/>
-        </w:rPr>
-        <w:t xml:space="preserve">, </w:t>
-      </w:r>
-      <w:proofErr w:type="spellStart"/>
-      <w:r>
-        <w:rPr>
-          <w:rFonts w:ascii="Courier New" w:eastAsia="宋体" w:hAnsi="Courier New" w:cs="Courier New"/>
-          <w:color w:val="37474F"/>
-          <w:kern w:val="0"/>
-          <w:szCs w:val="21"/>
-        </w:rPr>
-        <w:t>value_type</w:t>
-      </w:r>
-      <w:proofErr w:type="spellEnd"/>
-      <w:r>
-        <w:rPr>
-          <w:rFonts w:ascii="Courier New" w:eastAsia="宋体" w:hAnsi="Courier New" w:cs="Courier New"/>
-          <w:color w:val="37474F"/>
-          <w:kern w:val="0"/>
-          <w:szCs w:val="21"/>
-        </w:rPr>
-        <w:t xml:space="preserve">&gt; </w:t>
-      </w:r>
-      <w:proofErr w:type="spellStart"/>
-      <w:r>
-        <w:rPr>
-          <w:rFonts w:ascii="Courier New" w:eastAsia="宋体" w:hAnsi="Courier New" w:cs="Courier New"/>
-          <w:color w:val="37474F"/>
-          <w:kern w:val="0"/>
-          <w:szCs w:val="21"/>
-        </w:rPr>
-        <w:t>map_field</w:t>
-      </w:r>
-      <w:proofErr w:type="spellEnd"/>
-      <w:r>
-        <w:rPr>
-          <w:rFonts w:ascii="Courier New" w:eastAsia="宋体" w:hAnsi="Courier New" w:cs="Courier New"/>
-          <w:color w:val="37474F"/>
-          <w:kern w:val="0"/>
-          <w:szCs w:val="21"/>
-        </w:rPr>
-        <w:t xml:space="preserve"> = N;</w:t>
+        <w:t>map&lt;key_type, value_type&gt; map_field = N;</w:t>
       </w:r>
     </w:p>
     <w:p>
@@ -5563,8 +5110,6 @@
         </w:rPr>
         <w:t> </w:t>
       </w:r>
-      <w:proofErr w:type="spellStart"/>
-      <w:proofErr w:type="gramStart"/>
       <w:r>
         <w:rPr>
           <w:rStyle w:val="HTML0"/>
@@ -5576,8 +5121,6 @@
         </w:rPr>
         <w:t>key_type</w:t>
       </w:r>
-      <w:proofErr w:type="spellEnd"/>
-      <w:proofErr w:type="gramEnd"/>
       <w:r>
         <w:rPr>
           <w:rStyle w:val="apple-converted-space"/>
@@ -5660,7 +5203,6 @@
         </w:rPr>
         <w:t> </w:t>
       </w:r>
-      <w:proofErr w:type="spellStart"/>
       <w:r>
         <w:rPr>
           <w:rStyle w:val="HTML0"/>
@@ -5672,7 +5214,6 @@
         </w:rPr>
         <w:t>value_type</w:t>
       </w:r>
-      <w:proofErr w:type="spellEnd"/>
       <w:r>
         <w:rPr>
           <w:rStyle w:val="apple-converted-space"/>
@@ -5720,7 +5261,6 @@
           <w:szCs w:val="21"/>
         </w:rPr>
       </w:pPr>
-      <w:proofErr w:type="gramStart"/>
       <w:r>
         <w:rPr>
           <w:rFonts w:ascii="Courier New" w:eastAsia="宋体" w:hAnsi="Courier New" w:cs="Courier New"/>
@@ -5728,57 +5268,22 @@
           <w:kern w:val="0"/>
           <w:szCs w:val="21"/>
         </w:rPr>
+        <w:t>package foo.bar;</w:t>
+      </w:r>
+    </w:p>
+    <w:p>
+      <w:pPr>
+        <w:spacing w:line="480" w:lineRule="auto"/>
+        <w:ind w:firstLineChars="200" w:firstLine="420"/>
+      </w:pPr>
+      <w:r>
+        <w:rPr>
+          <w:rFonts w:hint="eastAsia"/>
+        </w:rPr>
         <w:t>package</w:t>
       </w:r>
-      <w:proofErr w:type="gramEnd"/>
-      <w:r>
-        <w:rPr>
-          <w:rFonts w:ascii="Courier New" w:eastAsia="宋体" w:hAnsi="Courier New" w:cs="Courier New"/>
-          <w:color w:val="37474F"/>
-          <w:kern w:val="0"/>
-          <w:szCs w:val="21"/>
-        </w:rPr>
-        <w:t xml:space="preserve"> </w:t>
-      </w:r>
-      <w:proofErr w:type="spellStart"/>
-      <w:r>
-        <w:rPr>
-          <w:rFonts w:ascii="Courier New" w:eastAsia="宋体" w:hAnsi="Courier New" w:cs="Courier New"/>
-          <w:color w:val="37474F"/>
-          <w:kern w:val="0"/>
-          <w:szCs w:val="21"/>
-        </w:rPr>
-        <w:t>foo.bar</w:t>
-      </w:r>
-      <w:proofErr w:type="spellEnd"/>
-      <w:r>
-        <w:rPr>
-          <w:rFonts w:ascii="Courier New" w:eastAsia="宋体" w:hAnsi="Courier New" w:cs="Courier New"/>
-          <w:color w:val="37474F"/>
-          <w:kern w:val="0"/>
-          <w:szCs w:val="21"/>
-        </w:rPr>
-        <w:t>;</w:t>
-      </w:r>
-    </w:p>
-    <w:p>
-      <w:pPr>
-        <w:spacing w:line="480" w:lineRule="auto"/>
-        <w:ind w:firstLineChars="200" w:firstLine="420"/>
-      </w:pPr>
-      <w:r>
-        <w:rPr>
-          <w:rFonts w:hint="eastAsia"/>
-        </w:rPr>
-        <w:t>package</w:t>
-      </w:r>
-      <w:proofErr w:type="gramStart"/>
-      <w:r>
-        <w:t>包名用来</w:t>
-      </w:r>
-      <w:proofErr w:type="gramEnd"/>
-      <w:r>
-        <w:t>解决命名冲突</w:t>
+      <w:r>
+        <w:t>包名用来解决命名冲突</w:t>
       </w:r>
     </w:p>
     <w:p>
@@ -5822,31 +5327,7 @@
           <w:rFonts w:ascii="Arial" w:hAnsi="Arial" w:cs="Arial"/>
           <w:color w:val="212121"/>
         </w:rPr>
-        <w:t xml:space="preserve">the package is used as the namespace after converting to </w:t>
-      </w:r>
-      <w:proofErr w:type="spellStart"/>
-      <w:r>
-        <w:rPr>
-          <w:rFonts w:ascii="Arial" w:hAnsi="Arial" w:cs="Arial"/>
-          <w:color w:val="212121"/>
-        </w:rPr>
-        <w:t>PascalCase</w:t>
-      </w:r>
-      <w:proofErr w:type="spellEnd"/>
-      <w:r>
-        <w:rPr>
-          <w:rFonts w:ascii="Arial" w:hAnsi="Arial" w:cs="Arial"/>
-          <w:color w:val="212121"/>
-        </w:rPr>
-        <w:t xml:space="preserve">, unless you explicitly provide </w:t>
-      </w:r>
-      <w:proofErr w:type="spellStart"/>
-      <w:r>
-        <w:rPr>
-          <w:rFonts w:ascii="Arial" w:hAnsi="Arial" w:cs="Arial"/>
-          <w:color w:val="212121"/>
-        </w:rPr>
-        <w:t>an</w:t>
+        <w:t>the package is used as the namespace after converting to PascalCase, unless you explicitly provide an</w:t>
       </w:r>
       <w:r>
         <w:rPr>
@@ -5856,9 +5337,31 @@
           <w:sz w:val="22"/>
           <w:shd w:val="clear" w:color="auto" w:fill="F7F7F7"/>
         </w:rPr>
-        <w:t>option</w:t>
-      </w:r>
-      <w:proofErr w:type="spellEnd"/>
+        <w:t>option csharp_namespace</w:t>
+      </w:r>
+      <w:r>
+        <w:rPr>
+          <w:rStyle w:val="apple-converted-space"/>
+          <w:rFonts w:ascii="Arial" w:hAnsi="Arial" w:cs="Arial"/>
+          <w:color w:val="212121"/>
+        </w:rPr>
+        <w:t> </w:t>
+      </w:r>
+      <w:r>
+        <w:rPr>
+          <w:rFonts w:ascii="Arial" w:hAnsi="Arial" w:cs="Arial"/>
+          <w:color w:val="212121"/>
+        </w:rPr>
+        <w:t>in your</w:t>
+      </w:r>
+      <w:r>
+        <w:rPr>
+          <w:rStyle w:val="apple-converted-space"/>
+          <w:rFonts w:ascii="Arial" w:hAnsi="Arial" w:cs="Arial"/>
+          <w:color w:val="212121"/>
+        </w:rPr>
+        <w:t> </w:t>
+      </w:r>
       <w:r>
         <w:rPr>
           <w:rStyle w:val="HTML0"/>
@@ -5867,20 +5370,8 @@
           <w:sz w:val="22"/>
           <w:shd w:val="clear" w:color="auto" w:fill="F7F7F7"/>
         </w:rPr>
-        <w:t xml:space="preserve"> </w:t>
-      </w:r>
-      <w:proofErr w:type="spellStart"/>
-      <w:r>
-        <w:rPr>
-          <w:rStyle w:val="HTML0"/>
-          <w:rFonts w:ascii="Courier New" w:hAnsi="Courier New" w:cs="Courier New"/>
-          <w:color w:val="37474F"/>
-          <w:sz w:val="22"/>
-          <w:shd w:val="clear" w:color="auto" w:fill="F7F7F7"/>
-        </w:rPr>
-        <w:t>csharp_namespace</w:t>
-      </w:r>
-      <w:proofErr w:type="spellEnd"/>
+        <w:t>.proto</w:t>
+      </w:r>
       <w:r>
         <w:rPr>
           <w:rStyle w:val="apple-converted-space"/>
@@ -5894,7 +5385,7 @@
           <w:rFonts w:ascii="Arial" w:hAnsi="Arial" w:cs="Arial"/>
           <w:color w:val="212121"/>
         </w:rPr>
-        <w:t>in your</w:t>
+        <w:t>file.</w:t>
       </w:r>
       <w:r>
         <w:rPr>
@@ -5904,39 +5395,6 @@
         </w:rPr>
         <w:t> </w:t>
       </w:r>
-      <w:r>
-        <w:rPr>
-          <w:rStyle w:val="HTML0"/>
-          <w:rFonts w:ascii="Courier New" w:hAnsi="Courier New" w:cs="Courier New"/>
-          <w:color w:val="37474F"/>
-          <w:sz w:val="22"/>
-          <w:shd w:val="clear" w:color="auto" w:fill="F7F7F7"/>
-        </w:rPr>
-        <w:t>.proto</w:t>
-      </w:r>
-      <w:r>
-        <w:rPr>
-          <w:rStyle w:val="apple-converted-space"/>
-          <w:rFonts w:ascii="Arial" w:hAnsi="Arial" w:cs="Arial"/>
-          <w:color w:val="212121"/>
-        </w:rPr>
-        <w:t> </w:t>
-      </w:r>
-      <w:r>
-        <w:rPr>
-          <w:rFonts w:ascii="Arial" w:hAnsi="Arial" w:cs="Arial"/>
-          <w:color w:val="212121"/>
-        </w:rPr>
-        <w:t>file.</w:t>
-      </w:r>
-      <w:r>
-        <w:rPr>
-          <w:rStyle w:val="apple-converted-space"/>
-          <w:rFonts w:ascii="Arial" w:hAnsi="Arial" w:cs="Arial"/>
-          <w:color w:val="212121"/>
-        </w:rPr>
-        <w:t> </w:t>
-      </w:r>
     </w:p>
     <w:p>
       <w:pPr>
@@ -5955,11 +5413,9 @@
         </w:rPr>
         <w:t>定义</w:t>
       </w:r>
-      <w:proofErr w:type="spellStart"/>
       <w:r>
         <w:t>rpc</w:t>
       </w:r>
-      <w:proofErr w:type="spellEnd"/>
     </w:p>
     <w:p>
       <w:pPr>
@@ -5992,7 +5448,6 @@
           <w:szCs w:val="21"/>
         </w:rPr>
       </w:pPr>
-      <w:proofErr w:type="gramStart"/>
       <w:r>
         <w:rPr>
           <w:rFonts w:ascii="Courier New" w:eastAsia="宋体" w:hAnsi="Courier New" w:cs="Courier New"/>
@@ -6000,37 +5455,7 @@
           <w:kern w:val="0"/>
           <w:szCs w:val="21"/>
         </w:rPr>
-        <w:t>service</w:t>
-      </w:r>
-      <w:proofErr w:type="gramEnd"/>
-      <w:r>
-        <w:rPr>
-          <w:rFonts w:ascii="Courier New" w:eastAsia="宋体" w:hAnsi="Courier New" w:cs="Courier New"/>
-          <w:color w:val="37474F"/>
-          <w:kern w:val="0"/>
-          <w:szCs w:val="21"/>
-        </w:rPr>
-        <w:t xml:space="preserve"> </w:t>
-      </w:r>
-      <w:proofErr w:type="spellStart"/>
-      <w:r>
-        <w:rPr>
-          <w:rFonts w:ascii="Courier New" w:eastAsia="宋体" w:hAnsi="Courier New" w:cs="Courier New"/>
-          <w:color w:val="37474F"/>
-          <w:kern w:val="0"/>
-          <w:szCs w:val="21"/>
-        </w:rPr>
-        <w:t>SearchService</w:t>
-      </w:r>
-      <w:proofErr w:type="spellEnd"/>
-      <w:r>
-        <w:rPr>
-          <w:rFonts w:ascii="Courier New" w:eastAsia="宋体" w:hAnsi="Courier New" w:cs="Courier New"/>
-          <w:color w:val="37474F"/>
-          <w:kern w:val="0"/>
-          <w:szCs w:val="21"/>
-        </w:rPr>
-        <w:t xml:space="preserve"> {</w:t>
+        <w:t>service SearchService {</w:t>
       </w:r>
     </w:p>
     <w:p>
@@ -6071,69 +5496,7 @@
           <w:kern w:val="0"/>
           <w:szCs w:val="21"/>
         </w:rPr>
-        <w:t xml:space="preserve">  </w:t>
-      </w:r>
-      <w:proofErr w:type="spellStart"/>
-      <w:proofErr w:type="gramStart"/>
-      <w:r>
-        <w:rPr>
-          <w:rFonts w:ascii="Courier New" w:eastAsia="宋体" w:hAnsi="Courier New" w:cs="Courier New"/>
-          <w:color w:val="37474F"/>
-          <w:kern w:val="0"/>
-          <w:szCs w:val="21"/>
-        </w:rPr>
-        <w:t>rpc</w:t>
-      </w:r>
-      <w:proofErr w:type="spellEnd"/>
-      <w:proofErr w:type="gramEnd"/>
-      <w:r>
-        <w:rPr>
-          <w:rFonts w:ascii="Courier New" w:eastAsia="宋体" w:hAnsi="Courier New" w:cs="Courier New"/>
-          <w:color w:val="37474F"/>
-          <w:kern w:val="0"/>
-          <w:szCs w:val="21"/>
-        </w:rPr>
-        <w:t xml:space="preserve"> Search (</w:t>
-      </w:r>
-      <w:proofErr w:type="spellStart"/>
-      <w:r>
-        <w:rPr>
-          <w:rFonts w:ascii="Courier New" w:eastAsia="宋体" w:hAnsi="Courier New" w:cs="Courier New"/>
-          <w:color w:val="37474F"/>
-          <w:kern w:val="0"/>
-          <w:szCs w:val="21"/>
-        </w:rPr>
-        <w:t>SearchRequest</w:t>
-      </w:r>
-      <w:proofErr w:type="spellEnd"/>
-      <w:r>
-        <w:rPr>
-          <w:rFonts w:ascii="Courier New" w:eastAsia="宋体" w:hAnsi="Courier New" w:cs="Courier New"/>
-          <w:color w:val="37474F"/>
-          <w:kern w:val="0"/>
-          <w:szCs w:val="21"/>
-        </w:rPr>
-        <w:t>) returns (</w:t>
-      </w:r>
-      <w:proofErr w:type="spellStart"/>
-      <w:r>
-        <w:rPr>
-          <w:rFonts w:ascii="Courier New" w:eastAsia="宋体" w:hAnsi="Courier New" w:cs="Courier New"/>
-          <w:color w:val="37474F"/>
-          <w:kern w:val="0"/>
-          <w:szCs w:val="21"/>
-        </w:rPr>
-        <w:t>SearchResponse</w:t>
-      </w:r>
-      <w:proofErr w:type="spellEnd"/>
-      <w:r>
-        <w:rPr>
-          <w:rFonts w:ascii="Courier New" w:eastAsia="宋体" w:hAnsi="Courier New" w:cs="Courier New"/>
-          <w:color w:val="37474F"/>
-          <w:kern w:val="0"/>
-          <w:szCs w:val="21"/>
-        </w:rPr>
-        <w:t>);</w:t>
+        <w:t xml:space="preserve">  rpc Search (SearchRequest) returns (SearchResponse);</w:t>
       </w:r>
     </w:p>
     <w:p>
@@ -6232,7 +5595,6 @@
           <w:szCs w:val="21"/>
         </w:rPr>
       </w:pPr>
-      <w:proofErr w:type="spellStart"/>
       <w:r>
         <w:rPr>
           <w:rFonts w:ascii="Courier New" w:eastAsia="宋体" w:hAnsi="Courier New" w:cs="Courier New"/>
@@ -6240,9 +5602,8 @@
           <w:kern w:val="0"/>
           <w:szCs w:val="21"/>
         </w:rPr>
-        <w:t>Protoc</w:t>
-      </w:r>
-      <w:proofErr w:type="spellEnd"/>
+        <w:t xml:space="preserve">Protoc </w:t>
+      </w:r>
       <w:r>
         <w:rPr>
           <w:rFonts w:ascii="Courier New" w:eastAsia="宋体" w:hAnsi="Courier New" w:cs="Courier New"/>
@@ -6250,36 +5611,7 @@
           <w:kern w:val="0"/>
           <w:szCs w:val="21"/>
         </w:rPr>
-        <w:t xml:space="preserve"> </w:t>
-      </w:r>
-      <w:r>
-        <w:rPr>
-          <w:rFonts w:ascii="Courier New" w:eastAsia="宋体" w:hAnsi="Courier New" w:cs="Courier New"/>
-          <w:color w:val="37474F"/>
-          <w:kern w:val="0"/>
-          <w:szCs w:val="21"/>
-        </w:rPr>
-        <w:t>--</w:t>
-      </w:r>
-      <w:proofErr w:type="spellStart"/>
-      <w:r>
-        <w:rPr>
-          <w:rFonts w:ascii="Courier New" w:eastAsia="宋体" w:hAnsi="Courier New" w:cs="Courier New"/>
-          <w:color w:val="37474F"/>
-          <w:kern w:val="0"/>
-          <w:szCs w:val="21"/>
-        </w:rPr>
-        <w:t>cpp_out</w:t>
-      </w:r>
-      <w:proofErr w:type="spellEnd"/>
-      <w:r>
-        <w:rPr>
-          <w:rFonts w:ascii="Courier New" w:eastAsia="宋体" w:hAnsi="Courier New" w:cs="Courier New"/>
-          <w:color w:val="37474F"/>
-          <w:kern w:val="0"/>
-          <w:szCs w:val="21"/>
-        </w:rPr>
-        <w:t>=</w:t>
+        <w:t>--cpp_out=</w:t>
       </w:r>
       <w:r>
         <w:rPr>
@@ -6299,27 +5631,7 @@
           <w:kern w:val="0"/>
           <w:szCs w:val="21"/>
         </w:rPr>
-        <w:t xml:space="preserve"> --</w:t>
-      </w:r>
-      <w:proofErr w:type="spellStart"/>
-      <w:r>
-        <w:rPr>
-          <w:rFonts w:ascii="Courier New" w:eastAsia="宋体" w:hAnsi="Courier New" w:cs="Courier New"/>
-          <w:color w:val="37474F"/>
-          <w:kern w:val="0"/>
-          <w:szCs w:val="21"/>
-        </w:rPr>
-        <w:t>java_out</w:t>
-      </w:r>
-      <w:proofErr w:type="spellEnd"/>
-      <w:r>
-        <w:rPr>
-          <w:rFonts w:ascii="Courier New" w:eastAsia="宋体" w:hAnsi="Courier New" w:cs="Courier New"/>
-          <w:color w:val="37474F"/>
-          <w:kern w:val="0"/>
-          <w:szCs w:val="21"/>
-        </w:rPr>
-        <w:t>=</w:t>
+        <w:t xml:space="preserve"> --java_out=</w:t>
       </w:r>
       <w:r>
         <w:rPr>
@@ -6339,27 +5651,7 @@
           <w:kern w:val="0"/>
           <w:szCs w:val="21"/>
         </w:rPr>
-        <w:t xml:space="preserve"> --</w:t>
-      </w:r>
-      <w:proofErr w:type="spellStart"/>
-      <w:r>
-        <w:rPr>
-          <w:rFonts w:ascii="Courier New" w:eastAsia="宋体" w:hAnsi="Courier New" w:cs="Courier New"/>
-          <w:color w:val="37474F"/>
-          <w:kern w:val="0"/>
-          <w:szCs w:val="21"/>
-        </w:rPr>
-        <w:t>python_out</w:t>
-      </w:r>
-      <w:proofErr w:type="spellEnd"/>
-      <w:r>
-        <w:rPr>
-          <w:rFonts w:ascii="Courier New" w:eastAsia="宋体" w:hAnsi="Courier New" w:cs="Courier New"/>
-          <w:color w:val="37474F"/>
-          <w:kern w:val="0"/>
-          <w:szCs w:val="21"/>
-        </w:rPr>
-        <w:t>=</w:t>
+        <w:t xml:space="preserve"> --python_out=</w:t>
       </w:r>
       <w:r>
         <w:rPr>
@@ -6379,27 +5671,7 @@
           <w:kern w:val="0"/>
           <w:szCs w:val="21"/>
         </w:rPr>
-        <w:t xml:space="preserve"> --</w:t>
-      </w:r>
-      <w:proofErr w:type="spellStart"/>
-      <w:r>
-        <w:rPr>
-          <w:rFonts w:ascii="Courier New" w:eastAsia="宋体" w:hAnsi="Courier New" w:cs="Courier New"/>
-          <w:color w:val="37474F"/>
-          <w:kern w:val="0"/>
-          <w:szCs w:val="21"/>
-        </w:rPr>
-        <w:t>go_out</w:t>
-      </w:r>
-      <w:proofErr w:type="spellEnd"/>
-      <w:r>
-        <w:rPr>
-          <w:rFonts w:ascii="Courier New" w:eastAsia="宋体" w:hAnsi="Courier New" w:cs="Courier New"/>
-          <w:color w:val="37474F"/>
-          <w:kern w:val="0"/>
-          <w:szCs w:val="21"/>
-        </w:rPr>
-        <w:t>=</w:t>
+        <w:t xml:space="preserve"> --go_out=</w:t>
       </w:r>
       <w:r>
         <w:rPr>
@@ -6419,27 +5691,7 @@
           <w:kern w:val="0"/>
           <w:szCs w:val="21"/>
         </w:rPr>
-        <w:t xml:space="preserve"> --</w:t>
-      </w:r>
-      <w:proofErr w:type="spellStart"/>
-      <w:r>
-        <w:rPr>
-          <w:rFonts w:ascii="Courier New" w:eastAsia="宋体" w:hAnsi="Courier New" w:cs="Courier New"/>
-          <w:color w:val="37474F"/>
-          <w:kern w:val="0"/>
-          <w:szCs w:val="21"/>
-        </w:rPr>
-        <w:t>ruby_out</w:t>
-      </w:r>
-      <w:proofErr w:type="spellEnd"/>
-      <w:r>
-        <w:rPr>
-          <w:rFonts w:ascii="Courier New" w:eastAsia="宋体" w:hAnsi="Courier New" w:cs="Courier New"/>
-          <w:color w:val="37474F"/>
-          <w:kern w:val="0"/>
-          <w:szCs w:val="21"/>
-        </w:rPr>
-        <w:t>=</w:t>
+        <w:t xml:space="preserve"> --ruby_out=</w:t>
       </w:r>
       <w:r>
         <w:rPr>
@@ -6459,27 +5711,7 @@
           <w:kern w:val="0"/>
           <w:szCs w:val="21"/>
         </w:rPr>
-        <w:t xml:space="preserve"> --</w:t>
-      </w:r>
-      <w:proofErr w:type="spellStart"/>
-      <w:r>
-        <w:rPr>
-          <w:rFonts w:ascii="Courier New" w:eastAsia="宋体" w:hAnsi="Courier New" w:cs="Courier New"/>
-          <w:color w:val="37474F"/>
-          <w:kern w:val="0"/>
-          <w:szCs w:val="21"/>
-        </w:rPr>
-        <w:t>javanano_out</w:t>
-      </w:r>
-      <w:proofErr w:type="spellEnd"/>
-      <w:r>
-        <w:rPr>
-          <w:rFonts w:ascii="Courier New" w:eastAsia="宋体" w:hAnsi="Courier New" w:cs="Courier New"/>
-          <w:color w:val="37474F"/>
-          <w:kern w:val="0"/>
-          <w:szCs w:val="21"/>
-        </w:rPr>
-        <w:t>=</w:t>
+        <w:t xml:space="preserve"> --javanano_out=</w:t>
       </w:r>
       <w:r>
         <w:rPr>
@@ -6499,27 +5731,7 @@
           <w:kern w:val="0"/>
           <w:szCs w:val="21"/>
         </w:rPr>
-        <w:t xml:space="preserve"> --</w:t>
-      </w:r>
-      <w:proofErr w:type="spellStart"/>
-      <w:r>
-        <w:rPr>
-          <w:rFonts w:ascii="Courier New" w:eastAsia="宋体" w:hAnsi="Courier New" w:cs="Courier New"/>
-          <w:color w:val="37474F"/>
-          <w:kern w:val="0"/>
-          <w:szCs w:val="21"/>
-        </w:rPr>
-        <w:t>objc_out</w:t>
-      </w:r>
-      <w:proofErr w:type="spellEnd"/>
-      <w:r>
-        <w:rPr>
-          <w:rFonts w:ascii="Courier New" w:eastAsia="宋体" w:hAnsi="Courier New" w:cs="Courier New"/>
-          <w:color w:val="37474F"/>
-          <w:kern w:val="0"/>
-          <w:szCs w:val="21"/>
-        </w:rPr>
-        <w:t>=</w:t>
+        <w:t xml:space="preserve"> --objc_out=</w:t>
       </w:r>
       <w:r>
         <w:rPr>
@@ -6539,27 +5751,7 @@
           <w:kern w:val="0"/>
           <w:szCs w:val="21"/>
         </w:rPr>
-        <w:t xml:space="preserve"> --</w:t>
-      </w:r>
-      <w:proofErr w:type="spellStart"/>
-      <w:r>
-        <w:rPr>
-          <w:rFonts w:ascii="Courier New" w:eastAsia="宋体" w:hAnsi="Courier New" w:cs="Courier New"/>
-          <w:color w:val="37474F"/>
-          <w:kern w:val="0"/>
-          <w:szCs w:val="21"/>
-        </w:rPr>
-        <w:t>csharp_out</w:t>
-      </w:r>
-      <w:proofErr w:type="spellEnd"/>
-      <w:r>
-        <w:rPr>
-          <w:rFonts w:ascii="Courier New" w:eastAsia="宋体" w:hAnsi="Courier New" w:cs="Courier New"/>
-          <w:color w:val="37474F"/>
-          <w:kern w:val="0"/>
-          <w:szCs w:val="21"/>
-        </w:rPr>
-        <w:t>=</w:t>
+        <w:t xml:space="preserve"> --csharp_out=</w:t>
       </w:r>
       <w:r>
         <w:rPr>
@@ -6590,19 +5782,7 @@
           <w:kern w:val="0"/>
           <w:szCs w:val="21"/>
         </w:rPr>
-        <w:t>path/to/</w:t>
-      </w:r>
-      <w:proofErr w:type="spellStart"/>
-      <w:r>
-        <w:rPr>
-          <w:rFonts w:ascii="Courier New" w:eastAsia="宋体" w:hAnsi="Courier New" w:cs="Courier New"/>
-          <w:i/>
-          <w:iCs/>
-          <w:color w:val="37474F"/>
-          <w:kern w:val="0"/>
-          <w:szCs w:val="21"/>
-        </w:rPr>
-        <w:t>file</w:t>
+        <w:t>path/to/file</w:t>
       </w:r>
       <w:r>
         <w:rPr>
@@ -6613,7 +5793,6 @@
         </w:rPr>
         <w:t>.proto</w:t>
       </w:r>
-      <w:proofErr w:type="spellEnd"/>
     </w:p>
     <w:p>
       <w:pPr>
@@ -6633,19 +5812,8 @@
           <w:kern w:val="0"/>
           <w:szCs w:val="21"/>
         </w:rPr>
-        <w:t>--</w:t>
-      </w:r>
-      <w:proofErr w:type="spellStart"/>
-      <w:r>
-        <w:rPr>
-          <w:rFonts w:ascii="Courier New" w:eastAsia="宋体" w:hAnsi="Courier New" w:cs="Courier New"/>
-          <w:color w:val="37474F"/>
-          <w:kern w:val="0"/>
-          <w:szCs w:val="21"/>
-        </w:rPr>
-        <w:t>csharp_out</w:t>
-      </w:r>
-      <w:proofErr w:type="spellEnd"/>
+        <w:t>--csharp_out</w:t>
+      </w:r>
       <w:r>
         <w:rPr>
           <w:rFonts w:ascii="Courier New" w:eastAsia="宋体" w:hAnsi="Courier New" w:cs="Courier New" w:hint="eastAsia"/>
@@ -6835,7 +6003,6 @@
           <w:szCs w:val="21"/>
         </w:rPr>
       </w:pPr>
-      <w:proofErr w:type="gramStart"/>
       <w:r>
         <w:rPr>
           <w:rFonts w:ascii="Courier New" w:eastAsia="宋体" w:hAnsi="Courier New" w:cs="Courier New"/>
@@ -6854,17 +6021,7 @@
           <w:kern w:val="0"/>
           <w:szCs w:val="21"/>
         </w:rPr>
-        <w:t>epeated</w:t>
-      </w:r>
-      <w:proofErr w:type="gramEnd"/>
-      <w:r>
-        <w:rPr>
-          <w:rFonts w:ascii="Courier New" w:eastAsia="宋体" w:hAnsi="Courier New" w:cs="Courier New"/>
-          <w:color w:val="37474F"/>
-          <w:kern w:val="0"/>
-          <w:szCs w:val="21"/>
-        </w:rPr>
-        <w:t xml:space="preserve"> int32 d = 4</w:t>
+        <w:t>epeated int32 d = 4</w:t>
       </w:r>
       <w:bookmarkEnd w:id="5"/>
       <w:bookmarkEnd w:id="6"/>
@@ -6918,7 +6075,6 @@
         </w:rPr>
         <w:t>消息名和枚举名使用</w:t>
       </w:r>
-      <w:proofErr w:type="spellStart"/>
       <w:r>
         <w:rPr>
           <w:rFonts w:ascii="新宋体" w:hAnsi="新宋体" w:cs="新宋体"/>
@@ -6929,7 +6085,6 @@
         </w:rPr>
         <w:t>CamelCase</w:t>
       </w:r>
-      <w:proofErr w:type="spellEnd"/>
       <w:r>
         <w:rPr>
           <w:rFonts w:ascii="新宋体" w:hAnsi="新宋体" w:cs="新宋体"/>
@@ -6940,7 +6095,6 @@
         </w:rPr>
         <w:t>方式，如</w:t>
       </w:r>
-      <w:proofErr w:type="spellStart"/>
       <w:r>
         <w:rPr>
           <w:rFonts w:ascii="新宋体" w:hAnsi="新宋体" w:cs="新宋体"/>
@@ -6951,7 +6105,6 @@
         </w:rPr>
         <w:t>SearchRequest</w:t>
       </w:r>
-      <w:proofErr w:type="spellEnd"/>
     </w:p>
     <w:p>
       <w:pPr>
@@ -7027,7 +6180,6 @@
         </w:rPr>
         <w:t>如</w:t>
       </w:r>
-      <w:proofErr w:type="spellStart"/>
       <w:r>
         <w:rPr>
           <w:rFonts w:ascii="新宋体" w:hAnsi="新宋体" w:cs="新宋体"/>
@@ -7036,31 +6188,8 @@
           <w:sz w:val="19"/>
           <w:szCs w:val="19"/>
         </w:rPr>
-        <w:t>page_number</w:t>
-      </w:r>
-      <w:proofErr w:type="spellEnd"/>
-      <w:r>
-        <w:rPr>
-          <w:rFonts w:ascii="新宋体" w:hAnsi="新宋体" w:cs="新宋体"/>
-          <w:color w:val="008000"/>
-          <w:kern w:val="0"/>
-          <w:sz w:val="19"/>
-          <w:szCs w:val="19"/>
-        </w:rPr>
-        <w:t xml:space="preserve">  </w:t>
-      </w:r>
-      <w:proofErr w:type="spellStart"/>
-      <w:r>
-        <w:rPr>
-          <w:rFonts w:ascii="新宋体" w:hAnsi="新宋体" w:cs="新宋体"/>
-          <w:color w:val="008000"/>
-          <w:kern w:val="0"/>
-          <w:sz w:val="19"/>
-          <w:szCs w:val="19"/>
-        </w:rPr>
-        <w:t>result_per_page</w:t>
-      </w:r>
-      <w:proofErr w:type="spellEnd"/>
+        <w:t>page_number  result_per_page</w:t>
+      </w:r>
     </w:p>
     <w:p>
       <w:pPr>
@@ -7086,7 +6215,6 @@
         </w:rPr>
         <w:t>//</w:t>
       </w:r>
-      <w:proofErr w:type="gramStart"/>
       <w:r>
         <w:rPr>
           <w:rFonts w:ascii="新宋体" w:hAnsi="新宋体" w:cs="新宋体"/>
@@ -7095,9 +6223,8 @@
           <w:sz w:val="19"/>
           <w:szCs w:val="19"/>
         </w:rPr>
-        <w:t>枚举值</w:t>
-      </w:r>
-      <w:proofErr w:type="gramEnd"/>
+        <w:t>枚举值使用</w:t>
+      </w:r>
       <w:r>
         <w:rPr>
           <w:rFonts w:ascii="新宋体" w:hAnsi="新宋体" w:cs="新宋体"/>
@@ -7106,7 +6233,7 @@
           <w:sz w:val="19"/>
           <w:szCs w:val="19"/>
         </w:rPr>
-        <w:t>使用</w:t>
+        <w:t xml:space="preserve"> CAPITALS_WITH_UNDERSCORES  </w:t>
       </w:r>
       <w:r>
         <w:rPr>
@@ -7116,7 +6243,7 @@
           <w:sz w:val="19"/>
           <w:szCs w:val="19"/>
         </w:rPr>
-        <w:t xml:space="preserve"> CAPITALS_WITH_UNDERSCORES  </w:t>
+        <w:t>如</w:t>
       </w:r>
       <w:r>
         <w:rPr>
@@ -7126,8 +6253,14 @@
           <w:sz w:val="19"/>
           <w:szCs w:val="19"/>
         </w:rPr>
-        <w:t>如</w:t>
-      </w:r>
+        <w:t xml:space="preserve"> FIRST_VALUE</w:t>
+      </w:r>
+    </w:p>
+    <w:p>
+      <w:pPr>
+        <w:spacing w:line="480" w:lineRule="auto"/>
+        <w:ind w:firstLineChars="200" w:firstLine="380"/>
+      </w:pPr>
       <w:r>
         <w:rPr>
           <w:rFonts w:ascii="新宋体" w:hAnsi="新宋体" w:cs="新宋体"/>
@@ -7136,14 +6269,8 @@
           <w:sz w:val="19"/>
           <w:szCs w:val="19"/>
         </w:rPr>
-        <w:t xml:space="preserve"> FIRST_VALUE</w:t>
-      </w:r>
-    </w:p>
-    <w:p>
-      <w:pPr>
-        <w:spacing w:line="480" w:lineRule="auto"/>
-        <w:ind w:firstLineChars="200" w:firstLine="380"/>
-      </w:pPr>
+        <w:t>//</w:t>
+      </w:r>
       <w:r>
         <w:rPr>
           <w:rFonts w:ascii="新宋体" w:hAnsi="新宋体" w:cs="新宋体"/>
@@ -7152,7 +6279,7 @@
           <w:sz w:val="19"/>
           <w:szCs w:val="19"/>
         </w:rPr>
-        <w:t>//</w:t>
+        <w:t>服务名和方法名使用</w:t>
       </w:r>
       <w:r>
         <w:rPr>
@@ -7162,20 +6289,8 @@
           <w:sz w:val="19"/>
           <w:szCs w:val="19"/>
         </w:rPr>
-        <w:t>服务名和方法名使用</w:t>
-      </w:r>
-      <w:proofErr w:type="spellStart"/>
-      <w:r>
-        <w:rPr>
-          <w:rFonts w:ascii="新宋体" w:hAnsi="新宋体" w:cs="新宋体"/>
-          <w:color w:val="008000"/>
-          <w:kern w:val="0"/>
-          <w:sz w:val="19"/>
-          <w:szCs w:val="19"/>
-        </w:rPr>
         <w:t>CamelCase</w:t>
       </w:r>
-      <w:proofErr w:type="spellEnd"/>
       <w:r>
         <w:rPr>
           <w:rFonts w:ascii="新宋体" w:hAnsi="新宋体" w:cs="新宋体"/>
@@ -7239,21 +6354,18 @@
         </w:rPr>
         <w:t>工程使用</w:t>
       </w:r>
-      <w:proofErr w:type="spellStart"/>
       <w:r>
         <w:rPr>
           <w:rFonts w:hint="eastAsia"/>
         </w:rPr>
         <w:t>Nuget</w:t>
       </w:r>
-      <w:proofErr w:type="spellEnd"/>
       <w:r>
         <w:rPr>
           <w:rFonts w:hint="eastAsia"/>
         </w:rPr>
         <w:t>安装</w:t>
       </w:r>
-      <w:proofErr w:type="spellStart"/>
       <w:r>
         <w:rPr>
           <w:rFonts w:ascii="Consolas" w:hAnsi="Consolas" w:cs="Consolas"/>
@@ -7263,7 +6375,6 @@
         </w:rPr>
         <w:t>Google.Protobuf</w:t>
       </w:r>
-      <w:proofErr w:type="spellEnd"/>
       <w:r>
         <w:rPr>
           <w:rFonts w:ascii="Consolas" w:hAnsi="Consolas" w:cs="Consolas" w:hint="eastAsia"/>
@@ -7273,7 +6384,6 @@
         </w:rPr>
         <w:t>和</w:t>
       </w:r>
-      <w:proofErr w:type="spellStart"/>
       <w:r>
         <w:rPr>
           <w:rFonts w:ascii="Consolas" w:hAnsi="Consolas" w:cs="Consolas"/>
@@ -7283,7 +6393,6 @@
         </w:rPr>
         <w:t>Google.Protobuf.Tools</w:t>
       </w:r>
-      <w:proofErr w:type="spellEnd"/>
       <w:r>
         <w:rPr>
           <w:rFonts w:ascii="Consolas" w:hAnsi="Consolas" w:cs="Consolas" w:hint="eastAsia"/>
@@ -7302,7 +6411,6 @@
         </w:rPr>
         <w:t>和</w:t>
       </w:r>
-      <w:proofErr w:type="spellStart"/>
       <w:r>
         <w:rPr>
           <w:rFonts w:ascii="Consolas" w:hAnsi="Consolas" w:cs="Consolas" w:hint="eastAsia"/>
@@ -7312,7 +6420,6 @@
         </w:rPr>
         <w:t>GRPC.Tools</w:t>
       </w:r>
-      <w:proofErr w:type="spellEnd"/>
       <w:r>
         <w:rPr>
           <w:rFonts w:ascii="Consolas" w:hAnsi="Consolas" w:cs="Consolas" w:hint="eastAsia"/>
@@ -7328,7 +6435,6 @@
         <w:spacing w:line="480" w:lineRule="auto"/>
         <w:ind w:firstLineChars="200" w:firstLine="400"/>
       </w:pPr>
-      <w:proofErr w:type="spellStart"/>
       <w:r>
         <w:rPr>
           <w:rFonts w:ascii="Consolas" w:hAnsi="Consolas" w:cs="Consolas"/>
@@ -7338,7 +6444,6 @@
         </w:rPr>
         <w:t>Google.Protobuf.Tools</w:t>
       </w:r>
-      <w:proofErr w:type="spellEnd"/>
       <w:r>
         <w:rPr>
           <w:rFonts w:ascii="Consolas" w:hAnsi="Consolas" w:cs="Consolas" w:hint="eastAsia"/>
@@ -7515,70 +6620,8 @@
           <w:kern w:val="0"/>
           <w:szCs w:val="21"/>
         </w:rPr>
-        <w:t xml:space="preserve"> </w:t>
-      </w:r>
-      <w:proofErr w:type="spellStart"/>
-      <w:r>
-        <w:rPr>
-          <w:rFonts w:ascii="新宋体" w:hAnsi="新宋体" w:cs="新宋体"/>
-          <w:color w:val="008000"/>
-          <w:kern w:val="0"/>
-          <w:szCs w:val="21"/>
-        </w:rPr>
-        <w:t>protoc</w:t>
-      </w:r>
-      <w:proofErr w:type="spellEnd"/>
-      <w:r>
-        <w:rPr>
-          <w:rFonts w:ascii="新宋体" w:hAnsi="新宋体" w:cs="新宋体"/>
-          <w:color w:val="008000"/>
-          <w:kern w:val="0"/>
-          <w:szCs w:val="21"/>
-        </w:rPr>
-        <w:t xml:space="preserve"> -I=$SRC_DIR --</w:t>
-      </w:r>
-      <w:proofErr w:type="spellStart"/>
-      <w:r>
-        <w:rPr>
-          <w:rFonts w:ascii="新宋体" w:hAnsi="新宋体" w:cs="新宋体"/>
-          <w:color w:val="008000"/>
-          <w:kern w:val="0"/>
-          <w:szCs w:val="21"/>
-        </w:rPr>
-        <w:t>csharp_out</w:t>
-      </w:r>
-      <w:proofErr w:type="spellEnd"/>
-      <w:r>
-        <w:rPr>
-          <w:rFonts w:ascii="新宋体" w:hAnsi="新宋体" w:cs="新宋体"/>
-          <w:color w:val="008000"/>
-          <w:kern w:val="0"/>
-          <w:szCs w:val="21"/>
-        </w:rPr>
-        <w:t>=$DST_DIR $SRC_DIR/</w:t>
-      </w:r>
-      <w:proofErr w:type="spellStart"/>
-      <w:r>
-        <w:rPr>
-          <w:rFonts w:ascii="新宋体" w:hAnsi="新宋体" w:cs="新宋体"/>
-          <w:color w:val="008000"/>
-          <w:kern w:val="0"/>
-          <w:szCs w:val="21"/>
-        </w:rPr>
-        <w:t>addressbook.</w:t>
-      </w:r>
-      <w:proofErr w:type="gramStart"/>
-      <w:r>
-        <w:rPr>
-          <w:rFonts w:ascii="新宋体" w:hAnsi="新宋体" w:cs="新宋体"/>
-          <w:color w:val="008000"/>
-          <w:kern w:val="0"/>
-          <w:szCs w:val="21"/>
-        </w:rPr>
-        <w:t>proto</w:t>
-      </w:r>
-      <w:proofErr w:type="spellEnd"/>
-      <w:proofErr w:type="gramEnd"/>
+        <w:t xml:space="preserve"> protoc -I=$SRC_DIR --csharp_out=$DST_DIR $SRC_DIR/addressbook.proto</w:t>
+      </w:r>
     </w:p>
     <w:p>
       <w:pPr>
@@ -7636,19 +6679,8 @@
           <w:kern w:val="0"/>
           <w:szCs w:val="21"/>
         </w:rPr>
-        <w:t>--</w:t>
-      </w:r>
-      <w:proofErr w:type="spellStart"/>
-      <w:r>
-        <w:rPr>
-          <w:rFonts w:ascii="新宋体" w:hAnsi="新宋体" w:cs="新宋体"/>
-          <w:color w:val="008000"/>
-          <w:kern w:val="0"/>
-          <w:szCs w:val="21"/>
-        </w:rPr>
-        <w:t>sharp_out</w:t>
-      </w:r>
-      <w:proofErr w:type="spellEnd"/>
+        <w:t>--sharp_out</w:t>
+      </w:r>
       <w:r>
         <w:rPr>
           <w:rFonts w:ascii="新宋体" w:hAnsi="新宋体" w:cs="新宋体"/>
@@ -7684,12 +6716,22 @@
         <w:adjustRightInd w:val="0"/>
         <w:jc w:val="left"/>
         <w:rPr>
+          <w:rFonts w:ascii="新宋体" w:hAnsi="新宋体" w:cs="新宋体"/>
+          <w:color w:val="008000"/>
+          <w:kern w:val="0"/>
+          <w:szCs w:val="21"/>
+        </w:rPr>
+      </w:pPr>
+      <w:r>
+        <w:rPr>
           <w:rFonts w:ascii="新宋体" w:hAnsi="新宋体" w:cs="新宋体" w:hint="eastAsia"/>
           <w:color w:val="008000"/>
           <w:kern w:val="0"/>
           <w:szCs w:val="21"/>
         </w:rPr>
-      </w:pPr>
+        <w:lastRenderedPageBreak/>
+        <w:t>单独编译</w:t>
+      </w:r>
       <w:r>
         <w:rPr>
           <w:rFonts w:ascii="新宋体" w:hAnsi="新宋体" w:cs="新宋体" w:hint="eastAsia"/>
@@ -7697,10 +6739,8 @@
           <w:kern w:val="0"/>
           <w:szCs w:val="21"/>
         </w:rPr>
-        <w:lastRenderedPageBreak/>
-        <w:t>单独编译</w:t>
-      </w:r>
-      <w:proofErr w:type="spellStart"/>
+        <w:t>pb</w:t>
+      </w:r>
       <w:r>
         <w:rPr>
           <w:rFonts w:ascii="新宋体" w:hAnsi="新宋体" w:cs="新宋体" w:hint="eastAsia"/>
@@ -7708,9 +6748,8 @@
           <w:kern w:val="0"/>
           <w:szCs w:val="21"/>
         </w:rPr>
-        <w:t>pb</w:t>
-      </w:r>
-      <w:proofErr w:type="spellEnd"/>
+        <w:t>，不需要</w:t>
+      </w:r>
       <w:r>
         <w:rPr>
           <w:rFonts w:ascii="新宋体" w:hAnsi="新宋体" w:cs="新宋体" w:hint="eastAsia"/>
@@ -7718,7 +6757,7 @@
           <w:kern w:val="0"/>
           <w:szCs w:val="21"/>
         </w:rPr>
-        <w:t>，不需要</w:t>
+        <w:t>C#</w:t>
       </w:r>
       <w:r>
         <w:rPr>
@@ -7727,7 +6766,7 @@
           <w:kern w:val="0"/>
           <w:szCs w:val="21"/>
         </w:rPr>
-        <w:t>C#</w:t>
+        <w:t>插件，编译</w:t>
       </w:r>
       <w:r>
         <w:rPr>
@@ -7736,19 +6775,8 @@
           <w:kern w:val="0"/>
           <w:szCs w:val="21"/>
         </w:rPr>
-        <w:t>插件，编译</w:t>
-      </w:r>
-      <w:proofErr w:type="spellStart"/>
-      <w:r>
-        <w:rPr>
-          <w:rFonts w:ascii="新宋体" w:hAnsi="新宋体" w:cs="新宋体" w:hint="eastAsia"/>
-          <w:color w:val="008000"/>
-          <w:kern w:val="0"/>
-          <w:szCs w:val="21"/>
-        </w:rPr>
         <w:t>grpc</w:t>
       </w:r>
-      <w:proofErr w:type="spellEnd"/>
       <w:r>
         <w:rPr>
           <w:rFonts w:ascii="新宋体" w:hAnsi="新宋体" w:cs="新宋体" w:hint="eastAsia"/>
@@ -7766,7 +6794,7 @@
         <w:adjustRightInd w:val="0"/>
         <w:jc w:val="left"/>
         <w:rPr>
-          <w:rFonts w:ascii="新宋体" w:hAnsi="新宋体" w:cs="新宋体" w:hint="eastAsia"/>
+          <w:rFonts w:ascii="新宋体" w:hAnsi="新宋体" w:cs="新宋体"/>
           <w:color w:val="008000"/>
           <w:kern w:val="0"/>
           <w:szCs w:val="21"/>
@@ -7812,8 +6840,6 @@
           </wp:inline>
         </w:drawing>
       </w:r>
-      <w:bookmarkStart w:id="7" w:name="_GoBack"/>
-      <w:bookmarkEnd w:id="7"/>
     </w:p>
     <w:p>
       <w:pPr>
@@ -7844,19 +6870,8 @@
           <w:kern w:val="0"/>
           <w:szCs w:val="21"/>
         </w:rPr>
-        <w:t xml:space="preserve">//C# </w:t>
-      </w:r>
-      <w:proofErr w:type="spellStart"/>
-      <w:r>
-        <w:rPr>
-          <w:rFonts w:ascii="新宋体" w:hAnsi="新宋体" w:cs="新宋体"/>
-          <w:color w:val="008000"/>
-          <w:kern w:val="0"/>
-          <w:szCs w:val="21"/>
-        </w:rPr>
-        <w:t>pb</w:t>
-      </w:r>
-      <w:proofErr w:type="spellEnd"/>
+        <w:t>//C# pb</w:t>
+      </w:r>
       <w:r>
         <w:rPr>
           <w:rFonts w:ascii="新宋体" w:hAnsi="新宋体" w:cs="新宋体"/>
@@ -7934,14 +6949,12 @@
         <w:spacing w:line="480" w:lineRule="auto"/>
         <w:ind w:firstLineChars="200" w:firstLine="420"/>
       </w:pPr>
-      <w:proofErr w:type="spellStart"/>
       <w:r>
         <w:rPr>
           <w:rFonts w:hint="eastAsia"/>
         </w:rPr>
         <w:t>GRPC.Tools</w:t>
       </w:r>
-      <w:proofErr w:type="spellEnd"/>
       <w:r>
         <w:rPr>
           <w:rFonts w:hint="eastAsia"/>
@@ -8038,19 +7051,15 @@
       <w:r>
         <w:t>，使用</w:t>
       </w:r>
-      <w:proofErr w:type="spellStart"/>
       <w:r>
         <w:t>Nuget</w:t>
       </w:r>
-      <w:proofErr w:type="spellEnd"/>
       <w:r>
         <w:t>下载</w:t>
       </w:r>
-      <w:proofErr w:type="spellStart"/>
       <w:r>
         <w:t>Grpc.Tools</w:t>
       </w:r>
-      <w:proofErr w:type="spellEnd"/>
     </w:p>
     <w:p>
       <w:pPr>
@@ -8118,11 +7127,9 @@
         </w:rPr>
         <w:t>使用</w:t>
       </w:r>
-      <w:proofErr w:type="spellStart"/>
       <w:r>
         <w:t>protoc</w:t>
       </w:r>
-      <w:proofErr w:type="spellEnd"/>
       <w:r>
         <w:t>命令</w:t>
       </w:r>
@@ -8165,19 +7172,15 @@
         </w:rPr>
         <w:t>使用</w:t>
       </w:r>
-      <w:proofErr w:type="spellStart"/>
       <w:r>
         <w:t>Nuget</w:t>
       </w:r>
-      <w:proofErr w:type="spellEnd"/>
       <w:r>
         <w:t>下载</w:t>
       </w:r>
-      <w:proofErr w:type="spellStart"/>
       <w:r>
         <w:t>Grpc</w:t>
       </w:r>
-      <w:proofErr w:type="spellEnd"/>
       <w:r>
         <w:t>，</w:t>
       </w:r>
@@ -8211,11 +7214,9 @@
         </w:rPr>
         <w:t>绑定</w:t>
       </w:r>
-      <w:proofErr w:type="spellStart"/>
       <w:r>
         <w:t>ip</w:t>
       </w:r>
-      <w:proofErr w:type="spellEnd"/>
       <w:r>
         <w:t>和端口，启动程序</w:t>
       </w:r>
@@ -8367,35 +7368,7 @@
         <w:rPr>
           <w:highlight w:val="yellow"/>
         </w:rPr>
-        <w:t>grpcs --</w:t>
-      </w:r>
-      <w:proofErr w:type="spellStart"/>
-      <w:r>
-        <w:rPr>
-          <w:highlight w:val="yellow"/>
-        </w:rPr>
-        <w:t>csharp_out</w:t>
-      </w:r>
-      <w:proofErr w:type="spellEnd"/>
-      <w:r>
-        <w:rPr>
-          <w:highlight w:val="yellow"/>
-        </w:rPr>
-        <w:t xml:space="preserve"> E:\grpcs\Greeter --</w:t>
-      </w:r>
-      <w:proofErr w:type="spellStart"/>
-      <w:r>
-        <w:rPr>
-          <w:highlight w:val="yellow"/>
-        </w:rPr>
-        <w:t>grpc_out</w:t>
-      </w:r>
-      <w:proofErr w:type="spellEnd"/>
-      <w:r>
-        <w:rPr>
-          <w:highlight w:val="yellow"/>
-        </w:rPr>
-        <w:t xml:space="preserve"> </w:t>
+        <w:t xml:space="preserve">grpcs --csharp_out E:\grpcs\Greeter --grpc_out </w:t>
       </w:r>
       <w:r>
         <w:rPr>
@@ -8462,24 +7435,14 @@
         <w:ind w:firstLineChars="200" w:firstLine="420"/>
       </w:pPr>
       <w:r>
-        <w:t>--</w:t>
-      </w:r>
-      <w:proofErr w:type="spellStart"/>
-      <w:r>
-        <w:t>csharp_out</w:t>
-      </w:r>
-      <w:proofErr w:type="spellEnd"/>
-      <w:r>
-        <w:t xml:space="preserve"> </w:t>
+        <w:t xml:space="preserve">--csharp_out </w:t>
       </w:r>
       <w:r>
         <w:t>生成</w:t>
       </w:r>
-      <w:proofErr w:type="spellStart"/>
       <w:r>
         <w:t>cs</w:t>
       </w:r>
-      <w:proofErr w:type="spellEnd"/>
       <w:r>
         <w:t>序列化代码的目录</w:t>
       </w:r>
@@ -8490,24 +7453,14 @@
         <w:ind w:firstLineChars="200" w:firstLine="420"/>
       </w:pPr>
       <w:r>
-        <w:t>--</w:t>
-      </w:r>
-      <w:proofErr w:type="spellStart"/>
-      <w:r>
-        <w:t>grpc_out</w:t>
-      </w:r>
-      <w:proofErr w:type="spellEnd"/>
-      <w:r>
-        <w:t xml:space="preserve"> </w:t>
+        <w:t xml:space="preserve">--grpc_out </w:t>
       </w:r>
       <w:r>
         <w:t>生成</w:t>
       </w:r>
-      <w:proofErr w:type="spellStart"/>
       <w:r>
         <w:t>grpc</w:t>
       </w:r>
-      <w:proofErr w:type="spellEnd"/>
       <w:r>
         <w:t>相关代码的目录</w:t>
       </w:r>
@@ -8578,30 +7531,48 @@
       <w:r>
         <w:t>两个文件</w:t>
       </w:r>
-      <w:proofErr w:type="spellStart"/>
       <w:r>
         <w:t>Test.cs</w:t>
       </w:r>
-      <w:proofErr w:type="spellEnd"/>
       <w:r>
         <w:rPr>
           <w:rFonts w:hint="eastAsia"/>
         </w:rPr>
         <w:t>和</w:t>
       </w:r>
-      <w:proofErr w:type="spellStart"/>
+      <w:r>
+        <w:t>TestGrpc.cs. Test.cs</w:t>
+      </w:r>
+      <w:r>
+        <w:rPr>
+          <w:rFonts w:hint="eastAsia"/>
+        </w:rPr>
+        <w:t>包含</w:t>
+      </w:r>
+      <w:r>
+        <w:t>protocol buffer</w:t>
+      </w:r>
+      <w:r>
+        <w:rPr>
+          <w:rFonts w:hint="eastAsia"/>
+        </w:rPr>
+        <w:t>代码序列化</w:t>
+      </w:r>
+      <w:r>
+        <w:t>反序列化</w:t>
+      </w:r>
+      <w:r>
+        <w:t>message type</w:t>
+      </w:r>
+      <w:r>
+        <w:rPr>
+          <w:rFonts w:hint="eastAsia"/>
+        </w:rPr>
+        <w:t>。</w:t>
+      </w:r>
       <w:r>
         <w:t>TestGrpc.cs</w:t>
       </w:r>
-      <w:proofErr w:type="spellEnd"/>
-      <w:r>
-        <w:t xml:space="preserve">. </w:t>
-      </w:r>
-      <w:proofErr w:type="spellStart"/>
-      <w:r>
-        <w:t>Test.cs</w:t>
-      </w:r>
-      <w:proofErr w:type="spellEnd"/>
       <w:r>
         <w:rPr>
           <w:rFonts w:hint="eastAsia"/>
@@ -8609,38 +7580,6 @@
         <w:t>包含</w:t>
       </w:r>
       <w:r>
-        <w:t>protocol buffer</w:t>
-      </w:r>
-      <w:r>
-        <w:rPr>
-          <w:rFonts w:hint="eastAsia"/>
-        </w:rPr>
-        <w:t>代码序列化</w:t>
-      </w:r>
-      <w:r>
-        <w:t>反序列化</w:t>
-      </w:r>
-      <w:r>
-        <w:t>message type</w:t>
-      </w:r>
-      <w:r>
-        <w:rPr>
-          <w:rFonts w:hint="eastAsia"/>
-        </w:rPr>
-        <w:t>。</w:t>
-      </w:r>
-      <w:proofErr w:type="spellStart"/>
-      <w:r>
-        <w:t>TestGrpc.cs</w:t>
-      </w:r>
-      <w:proofErr w:type="spellEnd"/>
-      <w:r>
-        <w:rPr>
-          <w:rFonts w:hint="eastAsia"/>
-        </w:rPr>
-        <w:t>包含</w:t>
-      </w:r>
-      <w:r>
         <w:t>客户端和服务器端代码：</w:t>
       </w:r>
       <w:r>
@@ -8664,13 +7603,8 @@
         </w:rPr>
         <w:t>抽象类</w:t>
       </w:r>
-      <w:proofErr w:type="spellStart"/>
-      <w:r>
-        <w:t>GreeterBase</w:t>
-      </w:r>
-      <w:proofErr w:type="spellEnd"/>
-      <w:r>
-        <w:t>; 2)</w:t>
+      <w:r>
+        <w:t>GreeterBase; 2)</w:t>
       </w:r>
       <w:r>
         <w:rPr>
@@ -8678,11 +7612,9 @@
         </w:rPr>
         <w:t>客户端类</w:t>
       </w:r>
-      <w:proofErr w:type="spellStart"/>
       <w:r>
         <w:t>GreeterClient</w:t>
       </w:r>
-      <w:proofErr w:type="spellEnd"/>
     </w:p>
     <w:p>
       <w:pPr>
@@ -8734,10 +7666,10 @@
             <v:path o:extrusionok="f" gradientshapeok="t" o:connecttype="rect"/>
             <o:lock v:ext="edit" aspectratio="t"/>
           </v:shapetype>
-          <v:shape id="_x0000_i1025" type="#_x0000_t75" style="width:50.3pt;height:41.8pt" o:ole="">
+          <v:shape id="_x0000_i1025" type="#_x0000_t75" style="width:50.25pt;height:42pt" o:ole="">
             <v:imagedata r:id="rId18" o:title=""/>
           </v:shape>
-          <o:OLEObject Type="Embed" ProgID="Package" ShapeID="_x0000_i1025" DrawAspect="Content" ObjectID="_1566451851" r:id="rId19"/>
+          <o:OLEObject Type="Embed" ProgID="Package" ShapeID="_x0000_i1025" DrawAspect="Content" ObjectID="_1569761267" r:id="rId19"/>
         </w:object>
       </w:r>
     </w:p>
@@ -8775,14 +7707,12 @@
         <w:spacing w:line="480" w:lineRule="auto"/>
         <w:ind w:firstLineChars="200" w:firstLine="420"/>
       </w:pPr>
-      <w:proofErr w:type="spellStart"/>
       <w:r>
         <w:rPr>
           <w:rFonts w:hint="eastAsia"/>
         </w:rPr>
         <w:t>Grpc</w:t>
       </w:r>
-      <w:proofErr w:type="spellEnd"/>
       <w:r>
         <w:rPr>
           <w:rFonts w:hint="eastAsia"/>
@@ -8813,7 +7743,6 @@
         </w:rPr>
         <w:t>采用</w:t>
       </w:r>
-      <w:proofErr w:type="spellStart"/>
       <w:r>
         <w:rPr>
           <w:rFonts w:hint="eastAsia"/>
@@ -8821,11 +7750,7 @@
         <w:t>Look</w:t>
       </w:r>
       <w:r>
-        <w:t>aside</w:t>
-      </w:r>
-      <w:proofErr w:type="spellEnd"/>
-      <w:r>
-        <w:t xml:space="preserve"> Load Balancing</w:t>
+        <w:t>aside Load Balancing</w:t>
       </w:r>
       <w:r>
         <w:t>。</w:t>
@@ -8902,28 +7827,133 @@
       <w:r>
         <w:t>客户端通过询问</w:t>
       </w:r>
-      <w:proofErr w:type="spellStart"/>
-      <w:r>
+      <w:r>
+        <w:t>Lookaside LB</w:t>
+      </w:r>
+      <w:r>
+        <w:t>获取服务器的</w:t>
+      </w:r>
+      <w:r>
+        <w:t>地址，</w:t>
+      </w:r>
+      <w:r>
+        <w:t>然后调用服务器。</w:t>
+      </w:r>
+      <w:r>
+        <w:t>LB</w:t>
+      </w:r>
+      <w:r>
+        <w:t>负责监控服务器，移除异常的服务器</w:t>
+      </w:r>
+      <w:r>
+        <w:t>。</w:t>
+      </w:r>
+    </w:p>
+    <w:p>
+      <w:pPr>
+        <w:spacing w:line="480" w:lineRule="auto"/>
+        <w:ind w:firstLineChars="200" w:firstLine="420"/>
+      </w:pPr>
+      <w:r>
+        <w:t>监控端</w:t>
+      </w:r>
+      <w:r>
+        <w:t>负责监控</w:t>
+      </w:r>
+      <w:r>
+        <w:t>Lookaside LB</w:t>
+      </w:r>
+      <w:r>
+        <w:t>。</w:t>
+      </w:r>
+    </w:p>
+    <w:p>
+      <w:pPr>
+        <w:pStyle w:val="3"/>
+      </w:pPr>
+      <w:r>
+        <w:t>Lookaside LB</w:t>
+      </w:r>
+    </w:p>
+    <w:p>
+      <w:pPr>
+        <w:spacing w:line="480" w:lineRule="auto"/>
+        <w:ind w:firstLineChars="200" w:firstLine="420"/>
+      </w:pPr>
+      <w:r>
+        <w:t>所有组件都在</w:t>
+      </w:r>
+      <w:r>
+        <w:rPr>
+          <w:rFonts w:hint="eastAsia"/>
+        </w:rPr>
+        <w:t>.net4.5</w:t>
+      </w:r>
+      <w:r>
+        <w:rPr>
+          <w:rFonts w:hint="eastAsia"/>
+        </w:rPr>
+        <w:t>下编写。</w:t>
+      </w:r>
+    </w:p>
+    <w:p>
+      <w:pPr>
+        <w:spacing w:line="480" w:lineRule="auto"/>
+        <w:ind w:firstLineChars="200" w:firstLine="420"/>
+      </w:pPr>
+      <w:r>
+        <w:rPr>
+          <w:rFonts w:hint="eastAsia"/>
+        </w:rPr>
         <w:t>Lookaside</w:t>
       </w:r>
-      <w:proofErr w:type="spellEnd"/>
       <w:r>
         <w:t xml:space="preserve"> LB</w:t>
       </w:r>
       <w:r>
-        <w:t>获取服务器的</w:t>
-      </w:r>
-      <w:r>
-        <w:t>地址，</w:t>
-      </w:r>
-      <w:r>
-        <w:t>然后调用服务器。</w:t>
+        <w:t>使用</w:t>
+      </w:r>
+      <w:r>
+        <w:t>sqlite</w:t>
+      </w:r>
+      <w:r>
+        <w:t>作为后台数据库</w:t>
+      </w:r>
+      <w:r>
+        <w:t>，</w:t>
       </w:r>
       <w:r>
         <w:t>LB</w:t>
       </w:r>
       <w:r>
-        <w:t>负责监控服务器，移除异常的服务器</w:t>
+        <w:t>轮询服务</w:t>
+      </w:r>
+      <w:r>
+        <w:t>，检查服务状态，可以添加或者移除</w:t>
+      </w:r>
+      <w:r>
+        <w:t>服务</w:t>
+      </w:r>
+      <w:r>
+        <w:t>，</w:t>
+      </w:r>
+      <w:r>
+        <w:rPr>
+          <w:rFonts w:hint="eastAsia"/>
+        </w:rPr>
+        <w:t>对客户端提供服务器的</w:t>
+      </w:r>
+      <w:r>
+        <w:rPr>
+          <w:rFonts w:hint="eastAsia"/>
+        </w:rPr>
+        <w:t>ip</w:t>
+      </w:r>
+      <w:r>
+        <w:rPr>
+          <w:rFonts w:hint="eastAsia"/>
+        </w:rPr>
+        <w:t>和端口号</w:t>
       </w:r>
       <w:r>
         <w:t>。</w:t>
@@ -8935,129 +7965,441 @@
         <w:ind w:firstLineChars="200" w:firstLine="420"/>
       </w:pPr>
       <w:r>
-        <w:t>监控</w:t>
-      </w:r>
-      <w:proofErr w:type="gramStart"/>
-      <w:r>
-        <w:t>端</w:t>
-      </w:r>
-      <w:r>
-        <w:t>负责</w:t>
-      </w:r>
-      <w:proofErr w:type="gramEnd"/>
-      <w:r>
-        <w:t>监控</w:t>
-      </w:r>
-      <w:proofErr w:type="spellStart"/>
-      <w:r>
-        <w:t>Lookaside</w:t>
-      </w:r>
-      <w:proofErr w:type="spellEnd"/>
-      <w:r>
-        <w:t xml:space="preserve"> LB</w:t>
-      </w:r>
-      <w:r>
+        <w:rPr>
+          <w:highlight w:val="yellow"/>
+        </w:rPr>
+        <w:t>监控，可选组件。</w:t>
+      </w:r>
+      <w:r>
+        <w:rPr>
+          <w:highlight w:val="yellow"/>
+        </w:rPr>
+        <w:t>Sqlite</w:t>
+      </w:r>
+      <w:r>
+        <w:rPr>
+          <w:highlight w:val="yellow"/>
+        </w:rPr>
+        <w:t>作为后台数据库。</w:t>
+      </w:r>
+      <w:r>
+        <w:rPr>
+          <w:highlight w:val="yellow"/>
+        </w:rPr>
+        <w:t>只允许连接</w:t>
+      </w:r>
+      <w:r>
+        <w:rPr>
+          <w:highlight w:val="yellow"/>
+        </w:rPr>
+        <w:t>LB</w:t>
+      </w:r>
+      <w:r>
+        <w:rPr>
+          <w:highlight w:val="yellow"/>
+        </w:rPr>
+        <w:t>，</w:t>
+      </w:r>
+      <w:r>
+        <w:rPr>
+          <w:highlight w:val="yellow"/>
+        </w:rPr>
+        <w:t>LB</w:t>
+      </w:r>
+      <w:r>
+        <w:rPr>
+          <w:highlight w:val="yellow"/>
+        </w:rPr>
+        <w:t>可以转发监控的命令到服务器，</w:t>
+      </w:r>
+      <w:r>
+        <w:rPr>
+          <w:highlight w:val="yellow"/>
+        </w:rPr>
+        <w:t>用于监控</w:t>
+      </w:r>
+      <w:r>
+        <w:rPr>
+          <w:highlight w:val="yellow"/>
+        </w:rPr>
+        <w:t>服务</w:t>
+      </w:r>
+      <w:r>
+        <w:rPr>
+          <w:highlight w:val="yellow"/>
+        </w:rPr>
+        <w:t>器</w:t>
+      </w:r>
+      <w:r>
+        <w:rPr>
+          <w:highlight w:val="yellow"/>
+        </w:rPr>
+        <w:t>和</w:t>
+      </w:r>
+      <w:r>
+        <w:rPr>
+          <w:highlight w:val="yellow"/>
+        </w:rPr>
+        <w:t>LB</w:t>
+      </w:r>
+      <w:r>
+        <w:rPr>
+          <w:highlight w:val="yellow"/>
+        </w:rPr>
         <w:t>。</w:t>
       </w:r>
     </w:p>
     <w:p>
       <w:pPr>
+        <w:spacing w:line="480" w:lineRule="auto"/>
+        <w:ind w:firstLineChars="200" w:firstLine="420"/>
+      </w:pPr>
+      <w:r>
+        <w:t>服务对客户端提供接口。</w:t>
+      </w:r>
+    </w:p>
+    <w:p>
+      <w:pPr>
+        <w:spacing w:line="480" w:lineRule="auto"/>
+        <w:ind w:firstLineChars="200" w:firstLine="420"/>
+      </w:pPr>
+    </w:p>
+    <w:p>
+      <w:pPr>
         <w:pStyle w:val="3"/>
       </w:pPr>
-      <w:proofErr w:type="spellStart"/>
-      <w:r>
-        <w:t>Lookaside</w:t>
-      </w:r>
-      <w:proofErr w:type="spellEnd"/>
-      <w:r>
-        <w:t xml:space="preserve"> LB</w:t>
-      </w:r>
-    </w:p>
-    <w:p>
-      <w:pPr>
-        <w:spacing w:line="480" w:lineRule="auto"/>
-        <w:ind w:firstLineChars="200" w:firstLine="420"/>
-      </w:pPr>
-      <w:r>
-        <w:t>所有组件都在</w:t>
-      </w:r>
-      <w:r>
-        <w:rPr>
-          <w:rFonts w:hint="eastAsia"/>
-        </w:rPr>
-        <w:t>.net4.5</w:t>
-      </w:r>
-      <w:r>
-        <w:rPr>
-          <w:rFonts w:hint="eastAsia"/>
-        </w:rPr>
-        <w:t>下编写。</w:t>
-      </w:r>
-    </w:p>
-    <w:p>
-      <w:pPr>
-        <w:spacing w:line="480" w:lineRule="auto"/>
-        <w:ind w:firstLineChars="200" w:firstLine="420"/>
-      </w:pPr>
-      <w:proofErr w:type="spellStart"/>
-      <w:r>
-        <w:rPr>
-          <w:rFonts w:hint="eastAsia"/>
-        </w:rPr>
-        <w:t>Lookaside</w:t>
-      </w:r>
-      <w:proofErr w:type="spellEnd"/>
-      <w:r>
-        <w:t xml:space="preserve"> LB</w:t>
-      </w:r>
-      <w:r>
-        <w:t>使用</w:t>
-      </w:r>
-      <w:proofErr w:type="spellStart"/>
-      <w:r>
-        <w:t>sqlite</w:t>
-      </w:r>
-      <w:proofErr w:type="spellEnd"/>
-      <w:r>
-        <w:t>作为后台数据库</w:t>
-      </w:r>
-      <w:r>
+      <w:r>
+        <w:t>OpenSSl</w:t>
+      </w:r>
+      <w:r>
+        <w:t>加密</w:t>
+      </w:r>
+      <w:r>
+        <w:t>传输</w:t>
+      </w:r>
+    </w:p>
+    <w:p>
+      <w:pPr>
+        <w:spacing w:line="480" w:lineRule="auto"/>
+        <w:ind w:firstLineChars="200" w:firstLine="420"/>
+      </w:pPr>
+      <w:r>
+        <w:t>Openssl</w:t>
+      </w:r>
+      <w:r>
+        <w:t>官网：</w:t>
+      </w:r>
+      <w:hyperlink r:id="rId21" w:history="1">
+        <w:r>
+          <w:rPr>
+            <w:rStyle w:val="a3"/>
+          </w:rPr>
+          <w:t>https://www.openssl.org/</w:t>
+        </w:r>
+      </w:hyperlink>
+    </w:p>
+    <w:p>
+      <w:pPr>
+        <w:spacing w:line="480" w:lineRule="auto"/>
+        <w:ind w:firstLineChars="200" w:firstLine="420"/>
+      </w:pPr>
+      <w:r>
+        <w:t>在</w:t>
+      </w:r>
+      <w:r>
+        <w:t>windows</w:t>
+      </w:r>
+      <w:r>
+        <w:t>下安装</w:t>
+      </w:r>
+      <w:r>
+        <w:t>openssl</w:t>
+      </w:r>
+      <w:r>
+        <w:t>网站</w:t>
+      </w:r>
+      <w:r>
+        <w:rPr>
+          <w:rFonts w:hint="eastAsia"/>
+        </w:rPr>
+        <w:t>:</w:t>
+      </w:r>
+      <w:r>
+        <w:t xml:space="preserve"> http://slproweb.com/products/Win32OpenSSL.html</w:t>
+      </w:r>
+    </w:p>
+    <w:p>
+      <w:pPr>
+        <w:spacing w:line="480" w:lineRule="auto"/>
+        <w:ind w:firstLineChars="200" w:firstLine="420"/>
+      </w:pPr>
+      <w:r>
+        <w:rPr>
+          <w:noProof/>
+        </w:rPr>
+        <w:drawing>
+          <wp:inline distT="0" distB="0" distL="0" distR="0" wp14:anchorId="571106E1" wp14:editId="1F698484">
+            <wp:extent cx="5274310" cy="1492885"/>
+            <wp:effectExtent l="0" t="0" r="2540" b="0"/>
+            <wp:docPr id="10" name="图片 10"/>
+            <wp:cNvGraphicFramePr>
+              <a:graphicFrameLocks xmlns:a="http://schemas.openxmlformats.org/drawingml/2006/main" noChangeAspect="1"/>
+            </wp:cNvGraphicFramePr>
+            <a:graphic xmlns:a="http://schemas.openxmlformats.org/drawingml/2006/main">
+              <a:graphicData uri="http://schemas.openxmlformats.org/drawingml/2006/picture">
+                <pic:pic xmlns:pic="http://schemas.openxmlformats.org/drawingml/2006/picture">
+                  <pic:nvPicPr>
+                    <pic:cNvPr id="1" name=""/>
+                    <pic:cNvPicPr/>
+                  </pic:nvPicPr>
+                  <pic:blipFill>
+                    <a:blip r:embed="rId22"/>
+                    <a:stretch>
+                      <a:fillRect/>
+                    </a:stretch>
+                  </pic:blipFill>
+                  <pic:spPr>
+                    <a:xfrm>
+                      <a:off x="0" y="0"/>
+                      <a:ext cx="5274310" cy="1492885"/>
+                    </a:xfrm>
+                    <a:prstGeom prst="rect">
+                      <a:avLst/>
+                    </a:prstGeom>
+                  </pic:spPr>
+                </pic:pic>
+              </a:graphicData>
+            </a:graphic>
+          </wp:inline>
+        </w:drawing>
+      </w:r>
+    </w:p>
+    <w:p>
+      <w:pPr>
+        <w:spacing w:line="480" w:lineRule="auto"/>
+        <w:ind w:firstLineChars="200" w:firstLine="420"/>
+      </w:pPr>
+      <w:r>
+        <w:rPr>
+          <w:noProof/>
+        </w:rPr>
+        <w:drawing>
+          <wp:inline distT="0" distB="0" distL="0" distR="0" wp14:anchorId="625E4721" wp14:editId="2E365AC2">
+            <wp:extent cx="5274310" cy="4664075"/>
+            <wp:effectExtent l="0" t="0" r="2540" b="3175"/>
+            <wp:docPr id="11" name="图片 11"/>
+            <wp:cNvGraphicFramePr>
+              <a:graphicFrameLocks xmlns:a="http://schemas.openxmlformats.org/drawingml/2006/main" noChangeAspect="1"/>
+            </wp:cNvGraphicFramePr>
+            <a:graphic xmlns:a="http://schemas.openxmlformats.org/drawingml/2006/main">
+              <a:graphicData uri="http://schemas.openxmlformats.org/drawingml/2006/picture">
+                <pic:pic xmlns:pic="http://schemas.openxmlformats.org/drawingml/2006/picture">
+                  <pic:nvPicPr>
+                    <pic:cNvPr id="1" name=""/>
+                    <pic:cNvPicPr/>
+                  </pic:nvPicPr>
+                  <pic:blipFill>
+                    <a:blip r:embed="rId23"/>
+                    <a:stretch>
+                      <a:fillRect/>
+                    </a:stretch>
+                  </pic:blipFill>
+                  <pic:spPr>
+                    <a:xfrm>
+                      <a:off x="0" y="0"/>
+                      <a:ext cx="5274310" cy="4664075"/>
+                    </a:xfrm>
+                    <a:prstGeom prst="rect">
+                      <a:avLst/>
+                    </a:prstGeom>
+                  </pic:spPr>
+                </pic:pic>
+              </a:graphicData>
+            </a:graphic>
+          </wp:inline>
+        </w:drawing>
+      </w:r>
+    </w:p>
+    <w:p>
+      <w:pPr>
+        <w:spacing w:line="480" w:lineRule="auto"/>
+        <w:ind w:firstLineChars="200" w:firstLine="420"/>
+      </w:pPr>
+    </w:p>
+    <w:p>
+      <w:pPr>
+        <w:spacing w:line="480" w:lineRule="auto"/>
+        <w:ind w:firstLineChars="200" w:firstLine="420"/>
+      </w:pPr>
+      <w:r>
+        <w:rPr>
+          <w:rFonts w:hint="eastAsia"/>
+        </w:rPr>
+        <w:lastRenderedPageBreak/>
+        <w:t>SSL</w:t>
+      </w:r>
+      <w:r>
+        <w:rPr>
+          <w:rFonts w:hint="eastAsia"/>
+        </w:rPr>
+        <w:t>建立在</w:t>
+      </w:r>
+      <w:r>
+        <w:rPr>
+          <w:rFonts w:hint="eastAsia"/>
+        </w:rPr>
+        <w:t>TCP</w:t>
+      </w:r>
+      <w:r>
+        <w:rPr>
+          <w:rFonts w:hint="eastAsia"/>
+        </w:rPr>
+        <w:t>上，与应用层协议无关。</w:t>
+      </w:r>
+      <w:r>
+        <w:rPr>
+          <w:rFonts w:ascii="Verdana" w:hAnsi="Verdana"/>
+          <w:color w:val="000000"/>
+          <w:szCs w:val="21"/>
+          <w:shd w:val="clear" w:color="auto" w:fill="FFFFFF"/>
+        </w:rPr>
+        <w:t>高层的应用层协议</w:t>
+      </w:r>
+      <w:r>
+        <w:rPr>
+          <w:rFonts w:ascii="Verdana" w:hAnsi="Verdana"/>
+          <w:color w:val="000000"/>
+          <w:szCs w:val="21"/>
+          <w:shd w:val="clear" w:color="auto" w:fill="FFFFFF"/>
+        </w:rPr>
+        <w:t>(</w:t>
+      </w:r>
+      <w:r>
+        <w:rPr>
+          <w:rFonts w:ascii="Verdana" w:hAnsi="Verdana"/>
+          <w:color w:val="000000"/>
+          <w:szCs w:val="21"/>
+          <w:shd w:val="clear" w:color="auto" w:fill="FFFFFF"/>
+        </w:rPr>
+        <w:t>例如：</w:t>
+      </w:r>
+      <w:r>
+        <w:rPr>
+          <w:rFonts w:ascii="Verdana" w:hAnsi="Verdana"/>
+          <w:color w:val="000000"/>
+          <w:szCs w:val="21"/>
+          <w:shd w:val="clear" w:color="auto" w:fill="FFFFFF"/>
+        </w:rPr>
+        <w:t>HTTP</w:t>
+      </w:r>
+      <w:r>
+        <w:rPr>
+          <w:rFonts w:ascii="Verdana" w:hAnsi="Verdana"/>
+          <w:color w:val="000000"/>
+          <w:szCs w:val="21"/>
+          <w:shd w:val="clear" w:color="auto" w:fill="FFFFFF"/>
+        </w:rPr>
         <w:t>，</w:t>
       </w:r>
       <w:r>
-        <w:t>LB</w:t>
-      </w:r>
-      <w:r>
-        <w:t>轮询服务</w:t>
-      </w:r>
-      <w:r>
-        <w:t>，检查服务状态，可以添加或者移除</w:t>
-      </w:r>
-      <w:r>
-        <w:t>服务</w:t>
-      </w:r>
-      <w:r>
+        <w:rPr>
+          <w:rFonts w:ascii="Verdana" w:hAnsi="Verdana"/>
+          <w:color w:val="000000"/>
+          <w:szCs w:val="21"/>
+          <w:shd w:val="clear" w:color="auto" w:fill="FFFFFF"/>
+        </w:rPr>
+        <w:t>FTP</w:t>
+      </w:r>
+      <w:r>
+        <w:rPr>
+          <w:rFonts w:ascii="Verdana" w:hAnsi="Verdana"/>
+          <w:color w:val="000000"/>
+          <w:szCs w:val="21"/>
+          <w:shd w:val="clear" w:color="auto" w:fill="FFFFFF"/>
+        </w:rPr>
         <w:t>，</w:t>
       </w:r>
       <w:r>
         <w:rPr>
-          <w:rFonts w:hint="eastAsia"/>
-        </w:rPr>
-        <w:t>对客户端提供服务器的</w:t>
-      </w:r>
-      <w:proofErr w:type="spellStart"/>
-      <w:r>
-        <w:rPr>
-          <w:rFonts w:hint="eastAsia"/>
-        </w:rPr>
-        <w:t>ip</w:t>
-      </w:r>
-      <w:proofErr w:type="spellEnd"/>
-      <w:r>
-        <w:rPr>
-          <w:rFonts w:hint="eastAsia"/>
-        </w:rPr>
-        <w:t>和端口号</w:t>
+          <w:rFonts w:ascii="Verdana" w:hAnsi="Verdana"/>
+          <w:color w:val="000000"/>
+          <w:szCs w:val="21"/>
+          <w:shd w:val="clear" w:color="auto" w:fill="FFFFFF"/>
+        </w:rPr>
+        <w:t>TELNET</w:t>
+      </w:r>
+      <w:r>
+        <w:rPr>
+          <w:rFonts w:ascii="Verdana" w:hAnsi="Verdana"/>
+          <w:color w:val="000000"/>
+          <w:szCs w:val="21"/>
+          <w:shd w:val="clear" w:color="auto" w:fill="FFFFFF"/>
+        </w:rPr>
+        <w:t>等</w:t>
+      </w:r>
+      <w:r>
+        <w:rPr>
+          <w:rFonts w:ascii="Verdana" w:hAnsi="Verdana"/>
+          <w:color w:val="000000"/>
+          <w:szCs w:val="21"/>
+          <w:shd w:val="clear" w:color="auto" w:fill="FFFFFF"/>
+        </w:rPr>
+        <w:t>)</w:t>
+      </w:r>
+      <w:r>
+        <w:rPr>
+          <w:rFonts w:ascii="Verdana" w:hAnsi="Verdana"/>
+          <w:color w:val="000000"/>
+          <w:szCs w:val="21"/>
+          <w:shd w:val="clear" w:color="auto" w:fill="FFFFFF"/>
+        </w:rPr>
+        <w:t>能透明地建立于</w:t>
+      </w:r>
+      <w:r>
+        <w:rPr>
+          <w:rStyle w:val="apple-converted-space"/>
+          <w:rFonts w:ascii="Verdana" w:hAnsi="Verdana"/>
+          <w:color w:val="000000"/>
+          <w:szCs w:val="21"/>
+          <w:shd w:val="clear" w:color="auto" w:fill="FFFFFF"/>
+        </w:rPr>
+        <w:t> </w:t>
+      </w:r>
+      <w:r>
+        <w:rPr>
+          <w:rFonts w:ascii="Verdana" w:hAnsi="Verdana"/>
+          <w:color w:val="000000"/>
+          <w:szCs w:val="21"/>
+          <w:shd w:val="clear" w:color="auto" w:fill="FFFFFF"/>
+        </w:rPr>
+        <w:t>SSL</w:t>
+      </w:r>
+      <w:r>
+        <w:rPr>
+          <w:rFonts w:ascii="Verdana" w:hAnsi="Verdana"/>
+          <w:color w:val="000000"/>
+          <w:szCs w:val="21"/>
+          <w:shd w:val="clear" w:color="auto" w:fill="FFFFFF"/>
+        </w:rPr>
+        <w:t>协议之上。</w:t>
+      </w:r>
+    </w:p>
+    <w:p>
+      <w:pPr>
+        <w:spacing w:line="480" w:lineRule="auto"/>
+        <w:ind w:firstLineChars="200" w:firstLine="420"/>
+      </w:pPr>
+      <w:r>
+        <w:t>数据加密传输，客户端对服务器进行身份验证（服务器可选的对客户端验证），</w:t>
+      </w:r>
+      <w:r>
+        <w:t>mac</w:t>
+      </w:r>
+      <w:r>
+        <w:t>算法</w:t>
+      </w:r>
+      <w:r>
+        <w:t>保证消息传输的完整性</w:t>
       </w:r>
       <w:r>
         <w:t>。</w:t>
@@ -9067,150 +8409,108 @@
       <w:pPr>
         <w:spacing w:line="480" w:lineRule="auto"/>
         <w:ind w:firstLineChars="200" w:firstLine="420"/>
+        <w:rPr>
+          <w:rFonts w:hint="eastAsia"/>
+        </w:rPr>
       </w:pPr>
       <w:r>
         <w:rPr>
           <w:highlight w:val="yellow"/>
         </w:rPr>
-        <w:t>监控，可选组件。</w:t>
-      </w:r>
-      <w:proofErr w:type="spellStart"/>
+        <w:t>发送方使用加密密钥对数据加密发送给对方，对方使用解密密钥对数据解密。</w:t>
+      </w:r>
       <w:r>
         <w:rPr>
           <w:highlight w:val="yellow"/>
         </w:rPr>
-        <w:t>Sqlite</w:t>
-      </w:r>
-      <w:proofErr w:type="spellEnd"/>
+        <w:t>密钥使用非对称加密传输，客户端使用</w:t>
+      </w:r>
       <w:r>
         <w:rPr>
           <w:highlight w:val="yellow"/>
         </w:rPr>
-        <w:t>作为后台数据库。</w:t>
+        <w:t>ssl</w:t>
       </w:r>
       <w:r>
         <w:rPr>
           <w:highlight w:val="yellow"/>
         </w:rPr>
-        <w:t>只允许连接</w:t>
+        <w:t>服务器公钥加密密钥传输给</w:t>
       </w:r>
       <w:r>
         <w:rPr>
           <w:highlight w:val="yellow"/>
         </w:rPr>
-        <w:t>LB</w:t>
+        <w:t>ssl</w:t>
       </w:r>
       <w:r>
         <w:rPr>
           <w:highlight w:val="yellow"/>
         </w:rPr>
-        <w:t>，</w:t>
+        <w:t>服务器，</w:t>
       </w:r>
       <w:r>
         <w:rPr>
           <w:highlight w:val="yellow"/>
         </w:rPr>
-        <w:t>LB</w:t>
+        <w:t>ssl</w:t>
       </w:r>
       <w:r>
         <w:rPr>
           <w:highlight w:val="yellow"/>
         </w:rPr>
-        <w:t>可以转发监控的命令到服务器，</w:t>
+        <w:t>服务器使用</w:t>
       </w:r>
       <w:r>
         <w:rPr>
           <w:highlight w:val="yellow"/>
         </w:rPr>
-        <w:t>用于监控</w:t>
-      </w:r>
-      <w:r>
-        <w:rPr>
-          <w:highlight w:val="yellow"/>
-        </w:rPr>
-        <w:t>服务</w:t>
-      </w:r>
-      <w:r>
-        <w:rPr>
-          <w:highlight w:val="yellow"/>
-        </w:rPr>
-        <w:t>器</w:t>
-      </w:r>
-      <w:r>
-        <w:rPr>
-          <w:highlight w:val="yellow"/>
-        </w:rPr>
-        <w:t>和</w:t>
-      </w:r>
-      <w:r>
-        <w:rPr>
-          <w:highlight w:val="yellow"/>
-        </w:rPr>
-        <w:t>LB</w:t>
-      </w:r>
-      <w:r>
-        <w:rPr>
-          <w:highlight w:val="yellow"/>
+        <w:t>私钥解密加密密钥。</w:t>
+      </w:r>
+      <w:bookmarkStart w:id="7" w:name="_GoBack"/>
+      <w:bookmarkEnd w:id="7"/>
+    </w:p>
+    <w:p>
+      <w:pPr>
+        <w:spacing w:line="480" w:lineRule="auto"/>
+        <w:ind w:firstLineChars="200" w:firstLine="420"/>
+        <w:rPr>
+          <w:rFonts w:hint="eastAsia"/>
+        </w:rPr>
+      </w:pPr>
+      <w:r>
+        <w:t>S</w:t>
+      </w:r>
+      <w:r>
+        <w:rPr>
+          <w:rFonts w:hint="eastAsia"/>
+        </w:rPr>
+        <w:t>sl</w:t>
+      </w:r>
+      <w:r>
+        <w:rPr>
+          <w:rFonts w:hint="eastAsia"/>
+        </w:rPr>
+        <w:t>通道上数据使用对称密钥加密（加密解密密钥一致），</w:t>
+      </w:r>
+      <w:r>
+        <w:rPr>
+          <w:rFonts w:hint="eastAsia"/>
+        </w:rPr>
+        <w:t>使用数字签名确认对方的身份，数据签名使用非对称</w:t>
+      </w:r>
+      <w:r>
+        <w:rPr>
+          <w:rFonts w:hint="eastAsia"/>
+        </w:rPr>
+        <w:t>加密</w:t>
+      </w:r>
+      <w:r>
+        <w:rPr>
+          <w:rFonts w:hint="eastAsia"/>
         </w:rPr>
         <w:t>。</w:t>
       </w:r>
-    </w:p>
-    <w:p>
-      <w:pPr>
-        <w:spacing w:line="480" w:lineRule="auto"/>
-        <w:ind w:firstLineChars="200" w:firstLine="420"/>
-      </w:pPr>
-      <w:r>
-        <w:t>服务对客户端提供接口。</w:t>
-      </w:r>
-    </w:p>
-    <w:p>
-      <w:pPr>
-        <w:spacing w:line="480" w:lineRule="auto"/>
-        <w:ind w:firstLineChars="200" w:firstLine="420"/>
-      </w:pPr>
-    </w:p>
-    <w:p>
-      <w:pPr>
-        <w:spacing w:line="480" w:lineRule="auto"/>
-        <w:ind w:firstLineChars="200" w:firstLine="420"/>
-      </w:pPr>
-    </w:p>
-    <w:p>
-      <w:pPr>
-        <w:spacing w:line="480" w:lineRule="auto"/>
-        <w:ind w:firstLineChars="200" w:firstLine="420"/>
-      </w:pPr>
-    </w:p>
-    <w:p>
-      <w:pPr>
-        <w:spacing w:line="480" w:lineRule="auto"/>
-        <w:ind w:firstLineChars="200" w:firstLine="420"/>
-      </w:pPr>
-    </w:p>
-    <w:p>
-      <w:pPr>
-        <w:spacing w:line="480" w:lineRule="auto"/>
-        <w:ind w:firstLineChars="200" w:firstLine="420"/>
-      </w:pPr>
-    </w:p>
-    <w:p>
-      <w:pPr>
-        <w:spacing w:line="480" w:lineRule="auto"/>
-        <w:ind w:firstLineChars="200" w:firstLine="420"/>
-      </w:pPr>
-    </w:p>
-    <w:p>
-      <w:pPr>
-        <w:spacing w:line="480" w:lineRule="auto"/>
-        <w:ind w:firstLineChars="200" w:firstLine="420"/>
-      </w:pPr>
-    </w:p>
-    <w:p>
-      <w:pPr>
-        <w:spacing w:line="480" w:lineRule="auto"/>
-        <w:ind w:firstLineChars="200" w:firstLine="420"/>
-      </w:pPr>
     </w:p>
     <w:p>
       <w:pPr>
@@ -9451,7 +8751,7 @@
 </file>
 
 <file path=word/endnotes.xml><?xml version="1.0" encoding="utf-8"?>
-<w:endnotes xmlns:wpc="http://schemas.microsoft.com/office/word/2010/wordprocessingCanvas" xmlns:mc="http://schemas.openxmlformats.org/markup-compatibility/2006" xmlns:o="urn:schemas-microsoft-com:office:office" xmlns:r="http://schemas.openxmlformats.org/officeDocument/2006/relationships" xmlns:m="http://schemas.openxmlformats.org/officeDocument/2006/math" xmlns:v="urn:schemas-microsoft-com:vml" xmlns:wp14="http://schemas.microsoft.com/office/word/2010/wordprocessingDrawing" xmlns:wp="http://schemas.openxmlformats.org/drawingml/2006/wordprocessingDrawing" xmlns:w10="urn:schemas-microsoft-com:office:word" xmlns:w="http://schemas.openxmlformats.org/wordprocessingml/2006/main" xmlns:w14="http://schemas.microsoft.com/office/word/2010/wordml" xmlns:wpg="http://schemas.microsoft.com/office/word/2010/wordprocessingGroup" xmlns:wpi="http://schemas.microsoft.com/office/word/2010/wordprocessingInk" xmlns:wne="http://schemas.microsoft.com/office/word/2006/wordml" xmlns:wps="http://schemas.microsoft.com/office/word/2010/wordprocessingShape" mc:Ignorable="w14 wp14">
+<w:endnotes xmlns:wpc="http://schemas.microsoft.com/office/word/2010/wordprocessingCanvas" xmlns:mc="http://schemas.openxmlformats.org/markup-compatibility/2006" xmlns:o="urn:schemas-microsoft-com:office:office" xmlns:r="http://schemas.openxmlformats.org/officeDocument/2006/relationships" xmlns:m="http://schemas.openxmlformats.org/officeDocument/2006/math" xmlns:v="urn:schemas-microsoft-com:vml" xmlns:wp14="http://schemas.microsoft.com/office/word/2010/wordprocessingDrawing" xmlns:wp="http://schemas.openxmlformats.org/drawingml/2006/wordprocessingDrawing" xmlns:w10="urn:schemas-microsoft-com:office:word" xmlns:w="http://schemas.openxmlformats.org/wordprocessingml/2006/main" xmlns:w14="http://schemas.microsoft.com/office/word/2010/wordml" xmlns:w15="http://schemas.microsoft.com/office/word/2012/wordml" xmlns:wpg="http://schemas.microsoft.com/office/word/2010/wordprocessingGroup" xmlns:wpi="http://schemas.microsoft.com/office/word/2010/wordprocessingInk" xmlns:wne="http://schemas.microsoft.com/office/word/2006/wordml" xmlns:wps="http://schemas.microsoft.com/office/word/2010/wordprocessingShape" mc:Ignorable="w14 w15 wp14">
   <w:endnote w:type="separator" w:id="-1">
     <w:p>
       <w:r>
@@ -9470,7 +8770,7 @@
 </file>
 
 <file path=word/footnotes.xml><?xml version="1.0" encoding="utf-8"?>
-<w:footnotes xmlns:wpc="http://schemas.microsoft.com/office/word/2010/wordprocessingCanvas" xmlns:mc="http://schemas.openxmlformats.org/markup-compatibility/2006" xmlns:o="urn:schemas-microsoft-com:office:office" xmlns:r="http://schemas.openxmlformats.org/officeDocument/2006/relationships" xmlns:m="http://schemas.openxmlformats.org/officeDocument/2006/math" xmlns:v="urn:schemas-microsoft-com:vml" xmlns:wp14="http://schemas.microsoft.com/office/word/2010/wordprocessingDrawing" xmlns:wp="http://schemas.openxmlformats.org/drawingml/2006/wordprocessingDrawing" xmlns:w10="urn:schemas-microsoft-com:office:word" xmlns:w="http://schemas.openxmlformats.org/wordprocessingml/2006/main" xmlns:w14="http://schemas.microsoft.com/office/word/2010/wordml" xmlns:wpg="http://schemas.microsoft.com/office/word/2010/wordprocessingGroup" xmlns:wpi="http://schemas.microsoft.com/office/word/2010/wordprocessingInk" xmlns:wne="http://schemas.microsoft.com/office/word/2006/wordml" xmlns:wps="http://schemas.microsoft.com/office/word/2010/wordprocessingShape" mc:Ignorable="w14 wp14">
+<w:footnotes xmlns:wpc="http://schemas.microsoft.com/office/word/2010/wordprocessingCanvas" xmlns:mc="http://schemas.openxmlformats.org/markup-compatibility/2006" xmlns:o="urn:schemas-microsoft-com:office:office" xmlns:r="http://schemas.openxmlformats.org/officeDocument/2006/relationships" xmlns:m="http://schemas.openxmlformats.org/officeDocument/2006/math" xmlns:v="urn:schemas-microsoft-com:vml" xmlns:wp14="http://schemas.microsoft.com/office/word/2010/wordprocessingDrawing" xmlns:wp="http://schemas.openxmlformats.org/drawingml/2006/wordprocessingDrawing" xmlns:w10="urn:schemas-microsoft-com:office:word" xmlns:w="http://schemas.openxmlformats.org/wordprocessingml/2006/main" xmlns:w14="http://schemas.microsoft.com/office/word/2010/wordml" xmlns:w15="http://schemas.microsoft.com/office/word/2012/wordml" xmlns:wpg="http://schemas.microsoft.com/office/word/2010/wordprocessingGroup" xmlns:wpi="http://schemas.microsoft.com/office/word/2010/wordprocessingInk" xmlns:wne="http://schemas.microsoft.com/office/word/2006/wordml" xmlns:wps="http://schemas.microsoft.com/office/word/2010/wordprocessingShape" mc:Ignorable="w14 w15 wp14">
   <w:footnote w:type="separator" w:id="-1">
     <w:p>
       <w:r>
@@ -9489,7 +8789,7 @@
 </file>
 
 <file path=word/numbering.xml><?xml version="1.0" encoding="utf-8"?>
-<w:numbering xmlns:wpc="http://schemas.microsoft.com/office/word/2010/wordprocessingCanvas" xmlns:mc="http://schemas.openxmlformats.org/markup-compatibility/2006" xmlns:o="urn:schemas-microsoft-com:office:office" xmlns:r="http://schemas.openxmlformats.org/officeDocument/2006/relationships" xmlns:m="http://schemas.openxmlformats.org/officeDocument/2006/math" xmlns:v="urn:schemas-microsoft-com:vml" xmlns:wp14="http://schemas.microsoft.com/office/word/2010/wordprocessingDrawing" xmlns:wp="http://schemas.openxmlformats.org/drawingml/2006/wordprocessingDrawing" xmlns:w10="urn:schemas-microsoft-com:office:word" xmlns:w="http://schemas.openxmlformats.org/wordprocessingml/2006/main" xmlns:w14="http://schemas.microsoft.com/office/word/2010/wordml" xmlns:wpg="http://schemas.microsoft.com/office/word/2010/wordprocessingGroup" xmlns:wpi="http://schemas.microsoft.com/office/word/2010/wordprocessingInk" xmlns:wne="http://schemas.microsoft.com/office/word/2006/wordml" xmlns:wps="http://schemas.microsoft.com/office/word/2010/wordprocessingShape" mc:Ignorable="w14 wp14">
+<w:numbering xmlns:wpc="http://schemas.microsoft.com/office/word/2010/wordprocessingCanvas" xmlns:mc="http://schemas.openxmlformats.org/markup-compatibility/2006" xmlns:o="urn:schemas-microsoft-com:office:office" xmlns:r="http://schemas.openxmlformats.org/officeDocument/2006/relationships" xmlns:m="http://schemas.openxmlformats.org/officeDocument/2006/math" xmlns:v="urn:schemas-microsoft-com:vml" xmlns:wp14="http://schemas.microsoft.com/office/word/2010/wordprocessingDrawing" xmlns:wp="http://schemas.openxmlformats.org/drawingml/2006/wordprocessingDrawing" xmlns:w10="urn:schemas-microsoft-com:office:word" xmlns:w="http://schemas.openxmlformats.org/wordprocessingml/2006/main" xmlns:w14="http://schemas.microsoft.com/office/word/2010/wordml" xmlns:w15="http://schemas.microsoft.com/office/word/2012/wordml" xmlns:wpg="http://schemas.microsoft.com/office/word/2010/wordprocessingGroup" xmlns:wpi="http://schemas.microsoft.com/office/word/2010/wordprocessingInk" xmlns:wne="http://schemas.microsoft.com/office/word/2006/wordml" xmlns:wps="http://schemas.microsoft.com/office/word/2010/wordprocessingShape" mc:Ignorable="w14 w15 wp14">
   <w:abstractNum w:abstractNumId="0">
     <w:nsid w:val="09B16D57"/>
     <w:multiLevelType w:val="multilevel"/>
@@ -9738,7 +9038,7 @@
 </file>
 
 <file path=word/styles.xml><?xml version="1.0" encoding="utf-8"?>
-<w:styles xmlns:mc="http://schemas.openxmlformats.org/markup-compatibility/2006" xmlns:r="http://schemas.openxmlformats.org/officeDocument/2006/relationships" xmlns:w="http://schemas.openxmlformats.org/wordprocessingml/2006/main" xmlns:w14="http://schemas.microsoft.com/office/word/2010/wordml" mc:Ignorable="w14">
+<w:styles xmlns:mc="http://schemas.openxmlformats.org/markup-compatibility/2006" xmlns:r="http://schemas.openxmlformats.org/officeDocument/2006/relationships" xmlns:w="http://schemas.openxmlformats.org/wordprocessingml/2006/main" xmlns:w14="http://schemas.microsoft.com/office/word/2010/wordml" xmlns:w15="http://schemas.microsoft.com/office/word/2012/wordml" mc:Ignorable="w14 w15">
   <w:docDefaults>
     <w:rPrDefault>
       <w:rPr>
@@ -9751,655 +9051,378 @@
     </w:rPrDefault>
     <w:pPrDefault/>
   </w:docDefaults>
-  <w:latentStyles w:defLockedState="0" w:defUIPriority="99" w:defSemiHidden="1" w:defUnhideWhenUsed="1" w:defQFormat="0" w:count="267">
-    <w:lsdException w:name="Normal" w:semiHidden="0" w:uiPriority="0" w:unhideWhenUsed="0" w:qFormat="1"/>
-    <w:lsdException w:name="heading 1" w:semiHidden="0" w:uiPriority="9" w:unhideWhenUsed="0" w:qFormat="1"/>
-    <w:lsdException w:name="heading 2" w:uiPriority="9" w:qFormat="1"/>
-    <w:lsdException w:name="heading 3" w:uiPriority="9" w:qFormat="1"/>
-    <w:lsdException w:name="heading 4" w:uiPriority="9" w:qFormat="1"/>
-    <w:lsdException w:name="heading 5" w:uiPriority="9" w:qFormat="1"/>
-    <w:lsdException w:name="heading 6" w:uiPriority="9" w:qFormat="1"/>
-    <w:lsdException w:name="heading 7" w:uiPriority="9" w:qFormat="1"/>
-    <w:lsdException w:name="heading 8" w:uiPriority="9" w:qFormat="1"/>
-    <w:lsdException w:name="heading 9" w:uiPriority="9" w:qFormat="1"/>
-    <w:lsdException w:name="toc 1" w:uiPriority="39"/>
-    <w:lsdException w:name="toc 2" w:uiPriority="39"/>
-    <w:lsdException w:name="toc 3" w:uiPriority="39"/>
-    <w:lsdException w:name="toc 4" w:uiPriority="39"/>
-    <w:lsdException w:name="toc 5" w:uiPriority="39"/>
-    <w:lsdException w:name="toc 6" w:uiPriority="39"/>
-    <w:lsdException w:name="toc 7" w:uiPriority="39"/>
-    <w:lsdException w:name="toc 8" w:uiPriority="39"/>
-    <w:lsdException w:name="toc 9" w:uiPriority="39"/>
-    <w:lsdException w:name="caption" w:uiPriority="35" w:qFormat="1"/>
-    <w:lsdException w:name="Title" w:semiHidden="0" w:uiPriority="10" w:unhideWhenUsed="0" w:qFormat="1"/>
-    <w:lsdException w:name="Default Paragraph Font" w:uiPriority="1"/>
-    <w:lsdException w:name="Subtitle" w:semiHidden="0" w:uiPriority="11" w:unhideWhenUsed="0" w:qFormat="1"/>
-    <w:lsdException w:name="Strong" w:semiHidden="0" w:uiPriority="22" w:unhideWhenUsed="0" w:qFormat="1"/>
-    <w:lsdException w:name="Emphasis" w:semiHidden="0" w:uiPriority="20" w:unhideWhenUsed="0" w:qFormat="1"/>
-    <w:lsdException w:name="Table Grid" w:semiHidden="0" w:uiPriority="39" w:unhideWhenUsed="0"/>
-    <w:lsdException w:name="Placeholder Text" w:unhideWhenUsed="0"/>
-    <w:lsdException w:name="No Spacing" w:semiHidden="0" w:uiPriority="1" w:unhideWhenUsed="0" w:qFormat="1"/>
-    <w:lsdException w:name="Light Shading" w:semiHidden="0" w:uiPriority="60" w:unhideWhenUsed="0"/>
-    <w:lsdException w:name="Light List" w:semiHidden="0" w:uiPriority="61" w:unhideWhenUsed="0"/>
-    <w:lsdException w:name="Light Grid" w:semiHidden="0" w:uiPriority="62" w:unhideWhenUsed="0"/>
-    <w:lsdException w:name="Medium Shading 1" w:semiHidden="0" w:uiPriority="63" w:unhideWhenUsed="0"/>
-    <w:lsdException w:name="Medium Shading 2" w:semiHidden="0" w:uiPriority="64" w:unhideWhenUsed="0"/>
-    <w:lsdException w:name="Medium List 1" w:semiHidden="0" w:uiPriority="65" w:unhideWhenUsed="0"/>
-    <w:lsdException w:name="Medium List 2" w:semiHidden="0" w:uiPriority="66" w:unhideWhenUsed="0"/>
-    <w:lsdException w:name="Medium Grid 1" w:semiHidden="0" w:uiPriority="67" w:unhideWhenUsed="0"/>
-    <w:lsdException w:name="Medium Grid 2" w:semiHidden="0" w:uiPriority="68" w:unhideWhenUsed="0"/>
-    <w:lsdException w:name="Medium Grid 3" w:semiHidden="0" w:uiPriority="69" w:unhideWhenUsed="0"/>
-    <w:lsdException w:name="Dark List" w:semiHidden="0" w:uiPriority="70" w:unhideWhenUsed="0"/>
-    <w:lsdException w:name="Colorful Shading" w:semiHidden="0" w:uiPriority="71" w:unhideWhenUsed="0"/>
-    <w:lsdException w:name="Colorful List" w:semiHidden="0" w:uiPriority="72" w:unhideWhenUsed="0"/>
-    <w:lsdException w:name="Colorful Grid" w:semiHidden="0" w:uiPriority="73" w:unhideWhenUsed="0"/>
-    <w:lsdException w:name="Light Shading Accent 1" w:semiHidden="0" w:uiPriority="60" w:unhideWhenUsed="0"/>
-    <w:lsdException w:name="Light List Accent 1" w:semiHidden="0" w:uiPriority="61" w:unhideWhenUsed="0"/>
-    <w:lsdException w:name="Light Grid Accent 1" w:semiHidden="0" w:uiPriority="62" w:unhideWhenUsed="0"/>
-    <w:lsdException w:name="Medium Shading 1 Accent 1" w:semiHidden="0" w:uiPriority="63" w:unhideWhenUsed="0"/>
-    <w:lsdException w:name="Medium Shading 2 Accent 1" w:semiHidden="0" w:uiPriority="64" w:unhideWhenUsed="0"/>
-    <w:lsdException w:name="Medium List 1 Accent 1" w:semiHidden="0" w:uiPriority="65" w:unhideWhenUsed="0"/>
-    <w:lsdException w:name="Revision" w:unhideWhenUsed="0"/>
-    <w:lsdException w:name="List Paragraph" w:semiHidden="0" w:uiPriority="34" w:unhideWhenUsed="0" w:qFormat="1"/>
-    <w:lsdException w:name="Quote" w:semiHidden="0" w:uiPriority="29" w:unhideWhenUsed="0" w:qFormat="1"/>
-    <w:lsdException w:name="Intense Quote" w:semiHidden="0" w:uiPriority="30" w:unhideWhenUsed="0" w:qFormat="1"/>
-    <w:lsdException w:name="Medium List 2 Accent 1" w:semiHidden="0" w:uiPriority="66" w:unhideWhenUsed="0"/>
-    <w:lsdException w:name="Medium Grid 1 Accent 1" w:semiHidden="0" w:uiPriority="67" w:unhideWhenUsed="0"/>
-    <w:lsdException w:name="Medium Grid 2 Accent 1" w:semiHidden="0" w:uiPriority="68" w:unhideWhenUsed="0"/>
-    <w:lsdException w:name="Medium Grid 3 Accent 1" w:semiHidden="0" w:uiPriority="69" w:unhideWhenUsed="0"/>
-    <w:lsdException w:name="Dark List Accent 1" w:semiHidden="0" w:uiPriority="70" w:unhideWhenUsed="0"/>
-    <w:lsdException w:name="Colorful Shading Accent 1" w:semiHidden="0" w:uiPriority="71" w:unhideWhenUsed="0"/>
-    <w:lsdException w:name="Colorful List Accent 1" w:semiHidden="0" w:uiPriority="72" w:unhideWhenUsed="0"/>
-    <w:lsdException w:name="Colorful Grid Accent 1" w:semiHidden="0" w:uiPriority="73" w:unhideWhenUsed="0"/>
-    <w:lsdException w:name="Light Shading Accent 2" w:semiHidden="0" w:uiPriority="60" w:unhideWhenUsed="0"/>
-    <w:lsdException w:name="Light List Accent 2" w:semiHidden="0" w:uiPriority="61" w:unhideWhenUsed="0"/>
-    <w:lsdException w:name="Light Grid Accent 2" w:semiHidden="0" w:uiPriority="62" w:unhideWhenUsed="0"/>
-    <w:lsdException w:name="Medium Shading 1 Accent 2" w:semiHidden="0" w:uiPriority="63" w:unhideWhenUsed="0"/>
-    <w:lsdException w:name="Medium Shading 2 Accent 2" w:semiHidden="0" w:uiPriority="64" w:unhideWhenUsed="0"/>
-    <w:lsdException w:name="Medium List 1 Accent 2" w:semiHidden="0" w:uiPriority="65" w:unhideWhenUsed="0"/>
-    <w:lsdException w:name="Medium List 2 Accent 2" w:semiHidden="0" w:uiPriority="66" w:unhideWhenUsed="0"/>
-    <w:lsdException w:name="Medium Grid 1 Accent 2" w:semiHidden="0" w:uiPriority="67" w:unhideWhenUsed="0"/>
-    <w:lsdException w:name="Medium Grid 2 Accent 2" w:semiHidden="0" w:uiPriority="68" w:unhideWhenUsed="0"/>
-    <w:lsdException w:name="Medium Grid 3 Accent 2" w:semiHidden="0" w:uiPriority="69" w:unhideWhenUsed="0"/>
-    <w:lsdException w:name="Dark List Accent 2" w:semiHidden="0" w:uiPriority="70" w:unhideWhenUsed="0"/>
-    <w:lsdException w:name="Colorful Shading Accent 2" w:semiHidden="0" w:uiPriority="71" w:unhideWhenUsed="0"/>
-    <w:lsdException w:name="Colorful List Accent 2" w:semiHidden="0" w:uiPriority="72" w:unhideWhenUsed="0"/>
-    <w:lsdException w:name="Colorful Grid Accent 2" w:semiHidden="0" w:uiPriority="73" w:unhideWhenUsed="0"/>
-    <w:lsdException w:name="Light Shading Accent 3" w:semiHidden="0" w:uiPriority="60" w:unhideWhenUsed="0"/>
-    <w:lsdException w:name="Light List Accent 3" w:semiHidden="0" w:uiPriority="61" w:unhideWhenUsed="0"/>
-    <w:lsdException w:name="Light Grid Accent 3" w:semiHidden="0" w:uiPriority="62" w:unhideWhenUsed="0"/>
-    <w:lsdException w:name="Medium Shading 1 Accent 3" w:semiHidden="0" w:uiPriority="63" w:unhideWhenUsed="0"/>
-    <w:lsdException w:name="Medium Shading 2 Accent 3" w:semiHidden="0" w:uiPriority="64" w:unhideWhenUsed="0"/>
-    <w:lsdException w:name="Medium List 1 Accent 3" w:semiHidden="0" w:uiPriority="65" w:unhideWhenUsed="0"/>
-    <w:lsdException w:name="Medium List 2 Accent 3" w:semiHidden="0" w:uiPriority="66" w:unhideWhenUsed="0"/>
-    <w:lsdException w:name="Medium Grid 1 Accent 3" w:semiHidden="0" w:uiPriority="67" w:unhideWhenUsed="0"/>
-    <w:lsdException w:name="Medium Grid 2 Accent 3" w:semiHidden="0" w:uiPriority="68" w:unhideWhenUsed="0"/>
-    <w:lsdException w:name="Medium Grid 3 Accent 3" w:semiHidden="0" w:uiPriority="69" w:unhideWhenUsed="0"/>
-    <w:lsdException w:name="Dark List Accent 3" w:semiHidden="0" w:uiPriority="70" w:unhideWhenUsed="0"/>
-    <w:lsdException w:name="Colorful Shading Accent 3" w:semiHidden="0" w:uiPriority="71" w:unhideWhenUsed="0"/>
-    <w:lsdException w:name="Colorful List Accent 3" w:semiHidden="0" w:uiPriority="72" w:unhideWhenUsed="0"/>
-    <w:lsdException w:name="Colorful Grid Accent 3" w:semiHidden="0" w:uiPriority="73" w:unhideWhenUsed="0"/>
-    <w:lsdException w:name="Light Shading Accent 4" w:semiHidden="0" w:uiPriority="60" w:unhideWhenUsed="0"/>
-    <w:lsdException w:name="Light List Accent 4" w:semiHidden="0" w:uiPriority="61" w:unhideWhenUsed="0"/>
-    <w:lsdException w:name="Light Grid Accent 4" w:semiHidden="0" w:uiPriority="62" w:unhideWhenUsed="0"/>
-    <w:lsdException w:name="Medium Shading 1 Accent 4" w:semiHidden="0" w:uiPriority="63" w:unhideWhenUsed="0"/>
-    <w:lsdException w:name="Medium Shading 2 Accent 4" w:semiHidden="0" w:uiPriority="64" w:unhideWhenUsed="0"/>
-    <w:lsdException w:name="Medium List 1 Accent 4" w:semiHidden="0" w:uiPriority="65" w:unhideWhenUsed="0"/>
-    <w:lsdException w:name="Medium List 2 Accent 4" w:semiHidden="0" w:uiPriority="66" w:unhideWhenUsed="0"/>
-    <w:lsdException w:name="Medium Grid 1 Accent 4" w:semiHidden="0" w:uiPriority="67" w:unhideWhenUsed="0"/>
-    <w:lsdException w:name="Medium Grid 2 Accent 4" w:semiHidden="0" w:uiPriority="68" w:unhideWhenUsed="0"/>
-    <w:lsdException w:name="Medium Grid 3 Accent 4" w:semiHidden="0" w:uiPriority="69" w:unhideWhenUsed="0"/>
-    <w:lsdException w:name="Dark List Accent 4" w:semiHidden="0" w:uiPriority="70" w:unhideWhenUsed="0"/>
-    <w:lsdException w:name="Colorful Shading Accent 4" w:semiHidden="0" w:uiPriority="71" w:unhideWhenUsed="0"/>
-    <w:lsdException w:name="Colorful List Accent 4" w:semiHidden="0" w:uiPriority="72" w:unhideWhenUsed="0"/>
-    <w:lsdException w:name="Colorful Grid Accent 4" w:semiHidden="0" w:uiPriority="73" w:unhideWhenUsed="0"/>
-    <w:lsdException w:name="Light Shading Accent 5" w:semiHidden="0" w:uiPriority="60" w:unhideWhenUsed="0"/>
-    <w:lsdException w:name="Light List Accent 5" w:semiHidden="0" w:uiPriority="61" w:unhideWhenUsed="0"/>
-    <w:lsdException w:name="Light Grid Accent 5" w:semiHidden="0" w:uiPriority="62" w:unhideWhenUsed="0"/>
-    <w:lsdException w:name="Medium Shading 1 Accent 5" w:semiHidden="0" w:uiPriority="63" w:unhideWhenUsed="0"/>
-    <w:lsdException w:name="Medium Shading 2 Accent 5" w:semiHidden="0" w:uiPriority="64" w:unhideWhenUsed="0"/>
-    <w:lsdException w:name="Medium List 1 Accent 5" w:semiHidden="0" w:uiPriority="65" w:unhideWhenUsed="0"/>
-    <w:lsdException w:name="Medium List 2 Accent 5" w:semiHidden="0" w:uiPriority="66" w:unhideWhenUsed="0"/>
-    <w:lsdException w:name="Medium Grid 1 Accent 5" w:semiHidden="0" w:uiPriority="67" w:unhideWhenUsed="0"/>
-    <w:lsdException w:name="Medium Grid 2 Accent 5" w:semiHidden="0" w:uiPriority="68" w:unhideWhenUsed="0"/>
-    <w:lsdException w:name="Medium Grid 3 Accent 5" w:semiHidden="0" w:uiPriority="69" w:unhideWhenUsed="0"/>
-    <w:lsdException w:name="Dark List Accent 5" w:semiHidden="0" w:uiPriority="70" w:unhideWhenUsed="0"/>
-    <w:lsdException w:name="Colorful Shading Accent 5" w:semiHidden="0" w:uiPriority="71" w:unhideWhenUsed="0"/>
-    <w:lsdException w:name="Colorful List Accent 5" w:semiHidden="0" w:uiPriority="72" w:unhideWhenUsed="0"/>
-    <w:lsdException w:name="Colorful Grid Accent 5" w:semiHidden="0" w:uiPriority="73" w:unhideWhenUsed="0"/>
-    <w:lsdException w:name="Light Shading Accent 6" w:semiHidden="0" w:uiPriority="60" w:unhideWhenUsed="0"/>
-    <w:lsdException w:name="Light List Accent 6" w:semiHidden="0" w:uiPriority="61" w:unhideWhenUsed="0"/>
-    <w:lsdException w:name="Light Grid Accent 6" w:semiHidden="0" w:uiPriority="62" w:unhideWhenUsed="0"/>
-    <w:lsdException w:name="Medium Shading 1 Accent 6" w:semiHidden="0" w:uiPriority="63" w:unhideWhenUsed="0"/>
-    <w:lsdException w:name="Medium Shading 2 Accent 6" w:semiHidden="0" w:uiPriority="64" w:unhideWhenUsed="0"/>
-    <w:lsdException w:name="Medium List 1 Accent 6" w:semiHidden="0" w:uiPriority="65" w:unhideWhenUsed="0"/>
-    <w:lsdException w:name="Medium List 2 Accent 6" w:semiHidden="0" w:uiPriority="66" w:unhideWhenUsed="0"/>
-    <w:lsdException w:name="Medium Grid 1 Accent 6" w:semiHidden="0" w:uiPriority="67" w:unhideWhenUsed="0"/>
-    <w:lsdException w:name="Medium Grid 2 Accent 6" w:semiHidden="0" w:uiPriority="68" w:unhideWhenUsed="0"/>
-    <w:lsdException w:name="Medium Grid 3 Accent 6" w:semiHidden="0" w:uiPriority="69" w:unhideWhenUsed="0"/>
-    <w:lsdException w:name="Dark List Accent 6" w:semiHidden="0" w:uiPriority="70" w:unhideWhenUsed="0"/>
-    <w:lsdException w:name="Colorful Shading Accent 6" w:semiHidden="0" w:uiPriority="71" w:unhideWhenUsed="0"/>
-    <w:lsdException w:name="Colorful List Accent 6" w:semiHidden="0" w:uiPriority="72" w:unhideWhenUsed="0"/>
-    <w:lsdException w:name="Colorful Grid Accent 6" w:semiHidden="0" w:uiPriority="73" w:unhideWhenUsed="0"/>
-    <w:lsdException w:name="Subtle Emphasis" w:semiHidden="0" w:uiPriority="19" w:unhideWhenUsed="0" w:qFormat="1"/>
-    <w:lsdException w:name="Intense Emphasis" w:semiHidden="0" w:uiPriority="21" w:unhideWhenUsed="0" w:qFormat="1"/>
-    <w:lsdException w:name="Subtle Reference" w:semiHidden="0" w:uiPriority="31" w:unhideWhenUsed="0" w:qFormat="1"/>
-    <w:lsdException w:name="Intense Reference" w:semiHidden="0" w:uiPriority="32" w:unhideWhenUsed="0" w:qFormat="1"/>
-    <w:lsdException w:name="Book Title" w:semiHidden="0" w:uiPriority="33" w:unhideWhenUsed="0" w:qFormat="1"/>
-    <w:lsdException w:name="Bibliography" w:uiPriority="37"/>
-    <w:lsdException w:name="TOC Heading" w:uiPriority="39" w:qFormat="1"/>
-  </w:latentStyles>
-  <w:style w:type="paragraph" w:default="1" w:styleId="a">
-    <w:name w:val="Normal"/>
-    <w:qFormat/>
-    <w:pPr>
-      <w:widowControl w:val="0"/>
-      <w:jc w:val="both"/>
-    </w:pPr>
-  </w:style>
-  <w:style w:type="paragraph" w:styleId="1">
-    <w:name w:val="heading 1"/>
-    <w:basedOn w:val="a"/>
-    <w:next w:val="a"/>
-    <w:link w:val="1Char"/>
-    <w:uiPriority w:val="9"/>
-    <w:qFormat/>
-    <w:rsid w:val="007F39DE"/>
-    <w:pPr>
-      <w:keepNext/>
-      <w:keepLines/>
-      <w:spacing w:before="340" w:after="330" w:line="578" w:lineRule="auto"/>
-      <w:outlineLvl w:val="0"/>
-    </w:pPr>
-    <w:rPr>
-      <w:b/>
-      <w:bCs/>
-      <w:kern w:val="44"/>
-      <w:sz w:val="44"/>
-      <w:szCs w:val="44"/>
-    </w:rPr>
-  </w:style>
-  <w:style w:type="paragraph" w:styleId="2">
-    <w:name w:val="heading 2"/>
-    <w:basedOn w:val="a"/>
-    <w:next w:val="a"/>
-    <w:link w:val="2Char"/>
-    <w:uiPriority w:val="9"/>
-    <w:unhideWhenUsed/>
-    <w:qFormat/>
-    <w:rsid w:val="00131460"/>
-    <w:pPr>
-      <w:keepNext/>
-      <w:keepLines/>
-      <w:spacing w:before="260" w:after="260" w:line="416" w:lineRule="auto"/>
-      <w:outlineLvl w:val="1"/>
-    </w:pPr>
-    <w:rPr>
-      <w:rFonts w:asciiTheme="majorHAnsi" w:eastAsiaTheme="majorEastAsia" w:hAnsiTheme="majorHAnsi" w:cstheme="majorBidi"/>
-      <w:b/>
-      <w:bCs/>
-      <w:sz w:val="32"/>
-      <w:szCs w:val="32"/>
-    </w:rPr>
-  </w:style>
-  <w:style w:type="paragraph" w:styleId="3">
-    <w:name w:val="heading 3"/>
-    <w:basedOn w:val="a"/>
-    <w:next w:val="a"/>
-    <w:link w:val="3Char"/>
-    <w:uiPriority w:val="9"/>
-    <w:unhideWhenUsed/>
-    <w:qFormat/>
-    <w:rsid w:val="00795AD8"/>
-    <w:pPr>
-      <w:keepNext/>
-      <w:keepLines/>
-      <w:spacing w:before="260" w:after="260" w:line="416" w:lineRule="auto"/>
-      <w:outlineLvl w:val="2"/>
-    </w:pPr>
-    <w:rPr>
-      <w:b/>
-      <w:bCs/>
-      <w:sz w:val="32"/>
-      <w:szCs w:val="32"/>
-    </w:rPr>
-  </w:style>
-  <w:style w:type="character" w:default="1" w:styleId="a0">
-    <w:name w:val="Default Paragraph Font"/>
-    <w:uiPriority w:val="1"/>
-    <w:semiHidden/>
-    <w:unhideWhenUsed/>
-  </w:style>
-  <w:style w:type="table" w:default="1" w:styleId="a1">
-    <w:name w:val="Normal Table"/>
-    <w:uiPriority w:val="99"/>
-    <w:semiHidden/>
-    <w:unhideWhenUsed/>
-    <w:tblPr>
-      <w:tblInd w:w="0" w:type="dxa"/>
-      <w:tblCellMar>
-        <w:top w:w="0" w:type="dxa"/>
-        <w:left w:w="108" w:type="dxa"/>
-        <w:bottom w:w="0" w:type="dxa"/>
-        <w:right w:w="108" w:type="dxa"/>
-      </w:tblCellMar>
-    </w:tblPr>
-  </w:style>
-  <w:style w:type="numbering" w:default="1" w:styleId="a2">
-    <w:name w:val="No List"/>
-    <w:uiPriority w:val="99"/>
-    <w:semiHidden/>
-    <w:unhideWhenUsed/>
-  </w:style>
-  <w:style w:type="character" w:customStyle="1" w:styleId="1Char">
-    <w:name w:val="标题 1 Char"/>
-    <w:basedOn w:val="a0"/>
-    <w:link w:val="1"/>
-    <w:uiPriority w:val="9"/>
-    <w:rsid w:val="007F39DE"/>
-    <w:rPr>
-      <w:b/>
-      <w:bCs/>
-      <w:kern w:val="44"/>
-      <w:sz w:val="44"/>
-      <w:szCs w:val="44"/>
-    </w:rPr>
-  </w:style>
-  <w:style w:type="character" w:customStyle="1" w:styleId="2Char">
-    <w:name w:val="标题 2 Char"/>
-    <w:basedOn w:val="a0"/>
-    <w:link w:val="2"/>
-    <w:uiPriority w:val="9"/>
-    <w:rsid w:val="00131460"/>
-    <w:rPr>
-      <w:rFonts w:asciiTheme="majorHAnsi" w:eastAsiaTheme="majorEastAsia" w:hAnsiTheme="majorHAnsi" w:cstheme="majorBidi"/>
-      <w:b/>
-      <w:bCs/>
-      <w:sz w:val="32"/>
-      <w:szCs w:val="32"/>
-    </w:rPr>
-  </w:style>
-  <w:style w:type="character" w:customStyle="1" w:styleId="apple-converted-space">
-    <w:name w:val="apple-converted-space"/>
-    <w:basedOn w:val="a0"/>
-    <w:rsid w:val="00483235"/>
-  </w:style>
-  <w:style w:type="character" w:styleId="a3">
-    <w:name w:val="Hyperlink"/>
-    <w:basedOn w:val="a0"/>
-    <w:uiPriority w:val="99"/>
-    <w:unhideWhenUsed/>
-    <w:rsid w:val="007538C4"/>
-    <w:rPr>
-      <w:color w:val="0000FF"/>
-      <w:u w:val="single"/>
-    </w:rPr>
-  </w:style>
-  <w:style w:type="character" w:styleId="a4">
-    <w:name w:val="Strong"/>
-    <w:basedOn w:val="a0"/>
-    <w:uiPriority w:val="22"/>
-    <w:qFormat/>
-    <w:rsid w:val="007538C4"/>
-    <w:rPr>
-      <w:b/>
-      <w:bCs/>
-    </w:rPr>
-  </w:style>
-  <w:style w:type="paragraph" w:styleId="HTML">
-    <w:name w:val="HTML Preformatted"/>
-    <w:basedOn w:val="a"/>
-    <w:link w:val="HTMLChar"/>
-    <w:uiPriority w:val="99"/>
-    <w:semiHidden/>
-    <w:unhideWhenUsed/>
-    <w:rsid w:val="00236477"/>
-    <w:pPr>
-      <w:widowControl/>
-      <w:tabs>
-        <w:tab w:val="left" w:pos="916"/>
-        <w:tab w:val="left" w:pos="1832"/>
-        <w:tab w:val="left" w:pos="2748"/>
-        <w:tab w:val="left" w:pos="3664"/>
-        <w:tab w:val="left" w:pos="4580"/>
-        <w:tab w:val="left" w:pos="5496"/>
-        <w:tab w:val="left" w:pos="6412"/>
-        <w:tab w:val="left" w:pos="7328"/>
-        <w:tab w:val="left" w:pos="8244"/>
-        <w:tab w:val="left" w:pos="9160"/>
-        <w:tab w:val="left" w:pos="10076"/>
-        <w:tab w:val="left" w:pos="10992"/>
-        <w:tab w:val="left" w:pos="11908"/>
-        <w:tab w:val="left" w:pos="12824"/>
-        <w:tab w:val="left" w:pos="13740"/>
-        <w:tab w:val="left" w:pos="14656"/>
-      </w:tabs>
-      <w:jc w:val="left"/>
-    </w:pPr>
-    <w:rPr>
-      <w:rFonts w:ascii="宋体" w:eastAsia="宋体" w:hAnsi="宋体" w:cs="宋体"/>
-      <w:kern w:val="0"/>
-      <w:sz w:val="24"/>
-      <w:szCs w:val="24"/>
-    </w:rPr>
-  </w:style>
-  <w:style w:type="character" w:customStyle="1" w:styleId="HTMLChar">
-    <w:name w:val="HTML 预设格式 Char"/>
-    <w:basedOn w:val="a0"/>
-    <w:link w:val="HTML"/>
-    <w:uiPriority w:val="99"/>
-    <w:semiHidden/>
-    <w:rsid w:val="00236477"/>
-    <w:rPr>
-      <w:rFonts w:ascii="宋体" w:eastAsia="宋体" w:hAnsi="宋体" w:cs="宋体"/>
-      <w:kern w:val="0"/>
-      <w:sz w:val="24"/>
-      <w:szCs w:val="24"/>
-    </w:rPr>
-  </w:style>
-  <w:style w:type="character" w:styleId="a5">
-    <w:name w:val="Emphasis"/>
-    <w:basedOn w:val="a0"/>
-    <w:uiPriority w:val="20"/>
-    <w:qFormat/>
-    <w:rsid w:val="00F212EC"/>
-    <w:rPr>
-      <w:i/>
-      <w:iCs/>
-    </w:rPr>
-  </w:style>
-  <w:style w:type="paragraph" w:styleId="a6">
-    <w:name w:val="List Paragraph"/>
-    <w:basedOn w:val="a"/>
-    <w:uiPriority w:val="34"/>
-    <w:qFormat/>
-    <w:rsid w:val="00BA03BB"/>
-    <w:pPr>
-      <w:ind w:firstLineChars="200" w:firstLine="420"/>
-    </w:pPr>
-  </w:style>
-  <w:style w:type="character" w:customStyle="1" w:styleId="pln">
-    <w:name w:val="pln"/>
-    <w:basedOn w:val="a0"/>
-    <w:rsid w:val="00D77E99"/>
-  </w:style>
-  <w:style w:type="character" w:customStyle="1" w:styleId="pun">
-    <w:name w:val="pun"/>
-    <w:basedOn w:val="a0"/>
-    <w:rsid w:val="00D77E99"/>
-  </w:style>
-  <w:style w:type="character" w:styleId="HTML0">
-    <w:name w:val="HTML Code"/>
-    <w:basedOn w:val="a0"/>
-    <w:uiPriority w:val="99"/>
-    <w:semiHidden/>
-    <w:unhideWhenUsed/>
-    <w:rsid w:val="00EB260B"/>
-    <w:rPr>
-      <w:rFonts w:ascii="宋体" w:eastAsia="宋体" w:hAnsi="宋体" w:cs="宋体"/>
-      <w:sz w:val="24"/>
-      <w:szCs w:val="24"/>
-    </w:rPr>
-  </w:style>
-  <w:style w:type="paragraph" w:styleId="a7">
-    <w:name w:val="header"/>
-    <w:basedOn w:val="a"/>
-    <w:link w:val="Char"/>
-    <w:uiPriority w:val="99"/>
-    <w:unhideWhenUsed/>
-    <w:rsid w:val="000F45F1"/>
-    <w:pPr>
-      <w:pBdr>
-        <w:bottom w:val="single" w:sz="6" w:space="1" w:color="auto"/>
-      </w:pBdr>
-      <w:tabs>
-        <w:tab w:val="center" w:pos="4153"/>
-        <w:tab w:val="right" w:pos="8306"/>
-      </w:tabs>
-      <w:snapToGrid w:val="0"/>
-      <w:jc w:val="center"/>
-    </w:pPr>
-    <w:rPr>
-      <w:sz w:val="18"/>
-      <w:szCs w:val="18"/>
-    </w:rPr>
-  </w:style>
-  <w:style w:type="character" w:customStyle="1" w:styleId="Char">
-    <w:name w:val="页眉 Char"/>
-    <w:basedOn w:val="a0"/>
-    <w:link w:val="a7"/>
-    <w:uiPriority w:val="99"/>
-    <w:rsid w:val="000F45F1"/>
-    <w:rPr>
-      <w:sz w:val="18"/>
-      <w:szCs w:val="18"/>
-    </w:rPr>
-  </w:style>
-  <w:style w:type="paragraph" w:styleId="a8">
-    <w:name w:val="footer"/>
-    <w:basedOn w:val="a"/>
-    <w:link w:val="Char0"/>
-    <w:uiPriority w:val="99"/>
-    <w:unhideWhenUsed/>
-    <w:rsid w:val="000F45F1"/>
-    <w:pPr>
-      <w:tabs>
-        <w:tab w:val="center" w:pos="4153"/>
-        <w:tab w:val="right" w:pos="8306"/>
-      </w:tabs>
-      <w:snapToGrid w:val="0"/>
-      <w:jc w:val="left"/>
-    </w:pPr>
-    <w:rPr>
-      <w:sz w:val="18"/>
-      <w:szCs w:val="18"/>
-    </w:rPr>
-  </w:style>
-  <w:style w:type="character" w:customStyle="1" w:styleId="Char0">
-    <w:name w:val="页脚 Char"/>
-    <w:basedOn w:val="a0"/>
-    <w:link w:val="a8"/>
-    <w:uiPriority w:val="99"/>
-    <w:rsid w:val="000F45F1"/>
-    <w:rPr>
-      <w:sz w:val="18"/>
-      <w:szCs w:val="18"/>
-    </w:rPr>
-  </w:style>
-  <w:style w:type="paragraph" w:styleId="a9">
-    <w:name w:val="Balloon Text"/>
-    <w:basedOn w:val="a"/>
-    <w:link w:val="Char1"/>
-    <w:uiPriority w:val="99"/>
-    <w:semiHidden/>
-    <w:unhideWhenUsed/>
-    <w:rsid w:val="00D548CB"/>
-    <w:rPr>
-      <w:sz w:val="18"/>
-      <w:szCs w:val="18"/>
-    </w:rPr>
-  </w:style>
-  <w:style w:type="character" w:customStyle="1" w:styleId="Char1">
-    <w:name w:val="批注框文本 Char"/>
-    <w:basedOn w:val="a0"/>
-    <w:link w:val="a9"/>
-    <w:uiPriority w:val="99"/>
-    <w:semiHidden/>
-    <w:rsid w:val="00D548CB"/>
-    <w:rPr>
-      <w:sz w:val="18"/>
-      <w:szCs w:val="18"/>
-    </w:rPr>
-  </w:style>
-  <w:style w:type="character" w:customStyle="1" w:styleId="3Char">
-    <w:name w:val="标题 3 Char"/>
-    <w:basedOn w:val="a0"/>
-    <w:link w:val="3"/>
-    <w:uiPriority w:val="9"/>
-    <w:rsid w:val="00795AD8"/>
-    <w:rPr>
-      <w:b/>
-      <w:bCs/>
-      <w:sz w:val="32"/>
-      <w:szCs w:val="32"/>
-    </w:rPr>
-  </w:style>
-</w:styles>
-</file>
-
-<file path=word/stylesWithEffects.xml><?xml version="1.0" encoding="utf-8"?>
-<w:styles xmlns:wpc="http://schemas.microsoft.com/office/word/2010/wordprocessingCanvas" xmlns:mc="http://schemas.openxmlformats.org/markup-compatibility/2006" xmlns:o="urn:schemas-microsoft-com:office:office" xmlns:r="http://schemas.openxmlformats.org/officeDocument/2006/relationships" xmlns:m="http://schemas.openxmlformats.org/officeDocument/2006/math" xmlns:v="urn:schemas-microsoft-com:vml" xmlns:wp14="http://schemas.microsoft.com/office/word/2010/wordprocessingDrawing" xmlns:wp="http://schemas.openxmlformats.org/drawingml/2006/wordprocessingDrawing" xmlns:w10="urn:schemas-microsoft-com:office:word" xmlns:w="http://schemas.openxmlformats.org/wordprocessingml/2006/main" xmlns:w14="http://schemas.microsoft.com/office/word/2010/wordml" xmlns:wpg="http://schemas.microsoft.com/office/word/2010/wordprocessingGroup" xmlns:wpi="http://schemas.microsoft.com/office/word/2010/wordprocessingInk" xmlns:wne="http://schemas.microsoft.com/office/word/2006/wordml" xmlns:wps="http://schemas.microsoft.com/office/word/2010/wordprocessingShape" mc:Ignorable="w14 wp14">
-  <w:docDefaults>
-    <w:rPrDefault>
-      <w:rPr>
-        <w:rFonts w:asciiTheme="minorHAnsi" w:eastAsiaTheme="minorEastAsia" w:hAnsiTheme="minorHAnsi" w:cstheme="minorBidi"/>
-        <w:kern w:val="2"/>
-        <w:sz w:val="21"/>
-        <w:szCs w:val="22"/>
-        <w:lang w:val="en-US" w:eastAsia="zh-CN" w:bidi="ar-SA"/>
-      </w:rPr>
-    </w:rPrDefault>
-    <w:pPrDefault/>
-  </w:docDefaults>
-  <w:latentStyles w:defLockedState="0" w:defUIPriority="99" w:defSemiHidden="1" w:defUnhideWhenUsed="1" w:defQFormat="0" w:count="267">
-    <w:lsdException w:name="Normal" w:semiHidden="0" w:uiPriority="0" w:unhideWhenUsed="0" w:qFormat="1"/>
-    <w:lsdException w:name="heading 1" w:semiHidden="0" w:uiPriority="9" w:unhideWhenUsed="0" w:qFormat="1"/>
-    <w:lsdException w:name="heading 2" w:uiPriority="9" w:qFormat="1"/>
-    <w:lsdException w:name="heading 3" w:uiPriority="9" w:qFormat="1"/>
-    <w:lsdException w:name="heading 4" w:uiPriority="9" w:qFormat="1"/>
-    <w:lsdException w:name="heading 5" w:uiPriority="9" w:qFormat="1"/>
-    <w:lsdException w:name="heading 6" w:uiPriority="9" w:qFormat="1"/>
-    <w:lsdException w:name="heading 7" w:uiPriority="9" w:qFormat="1"/>
-    <w:lsdException w:name="heading 8" w:uiPriority="9" w:qFormat="1"/>
-    <w:lsdException w:name="heading 9" w:uiPriority="9" w:qFormat="1"/>
-    <w:lsdException w:name="toc 1" w:uiPriority="39"/>
-    <w:lsdException w:name="toc 2" w:uiPriority="39"/>
-    <w:lsdException w:name="toc 3" w:uiPriority="39"/>
-    <w:lsdException w:name="toc 4" w:uiPriority="39"/>
-    <w:lsdException w:name="toc 5" w:uiPriority="39"/>
-    <w:lsdException w:name="toc 6" w:uiPriority="39"/>
-    <w:lsdException w:name="toc 7" w:uiPriority="39"/>
-    <w:lsdException w:name="toc 8" w:uiPriority="39"/>
-    <w:lsdException w:name="toc 9" w:uiPriority="39"/>
-    <w:lsdException w:name="caption" w:uiPriority="35" w:qFormat="1"/>
-    <w:lsdException w:name="Title" w:semiHidden="0" w:uiPriority="10" w:unhideWhenUsed="0" w:qFormat="1"/>
-    <w:lsdException w:name="Default Paragraph Font" w:uiPriority="1"/>
-    <w:lsdException w:name="Subtitle" w:semiHidden="0" w:uiPriority="11" w:unhideWhenUsed="0" w:qFormat="1"/>
-    <w:lsdException w:name="Strong" w:semiHidden="0" w:uiPriority="22" w:unhideWhenUsed="0" w:qFormat="1"/>
-    <w:lsdException w:name="Emphasis" w:semiHidden="0" w:uiPriority="20" w:unhideWhenUsed="0" w:qFormat="1"/>
-    <w:lsdException w:name="Table Grid" w:semiHidden="0" w:uiPriority="39" w:unhideWhenUsed="0"/>
-    <w:lsdException w:name="Placeholder Text" w:unhideWhenUsed="0"/>
-    <w:lsdException w:name="No Spacing" w:semiHidden="0" w:uiPriority="1" w:unhideWhenUsed="0" w:qFormat="1"/>
-    <w:lsdException w:name="Light Shading" w:semiHidden="0" w:uiPriority="60" w:unhideWhenUsed="0"/>
-    <w:lsdException w:name="Light List" w:semiHidden="0" w:uiPriority="61" w:unhideWhenUsed="0"/>
-    <w:lsdException w:name="Light Grid" w:semiHidden="0" w:uiPriority="62" w:unhideWhenUsed="0"/>
-    <w:lsdException w:name="Medium Shading 1" w:semiHidden="0" w:uiPriority="63" w:unhideWhenUsed="0"/>
-    <w:lsdException w:name="Medium Shading 2" w:semiHidden="0" w:uiPriority="64" w:unhideWhenUsed="0"/>
-    <w:lsdException w:name="Medium List 1" w:semiHidden="0" w:uiPriority="65" w:unhideWhenUsed="0"/>
-    <w:lsdException w:name="Medium List 2" w:semiHidden="0" w:uiPriority="66" w:unhideWhenUsed="0"/>
-    <w:lsdException w:name="Medium Grid 1" w:semiHidden="0" w:uiPriority="67" w:unhideWhenUsed="0"/>
-    <w:lsdException w:name="Medium Grid 2" w:semiHidden="0" w:uiPriority="68" w:unhideWhenUsed="0"/>
-    <w:lsdException w:name="Medium Grid 3" w:semiHidden="0" w:uiPriority="69" w:unhideWhenUsed="0"/>
-    <w:lsdException w:name="Dark List" w:semiHidden="0" w:uiPriority="70" w:unhideWhenUsed="0"/>
-    <w:lsdException w:name="Colorful Shading" w:semiHidden="0" w:uiPriority="71" w:unhideWhenUsed="0"/>
-    <w:lsdException w:name="Colorful List" w:semiHidden="0" w:uiPriority="72" w:unhideWhenUsed="0"/>
-    <w:lsdException w:name="Colorful Grid" w:semiHidden="0" w:uiPriority="73" w:unhideWhenUsed="0"/>
-    <w:lsdException w:name="Light Shading Accent 1" w:semiHidden="0" w:uiPriority="60" w:unhideWhenUsed="0"/>
-    <w:lsdException w:name="Light List Accent 1" w:semiHidden="0" w:uiPriority="61" w:unhideWhenUsed="0"/>
-    <w:lsdException w:name="Light Grid Accent 1" w:semiHidden="0" w:uiPriority="62" w:unhideWhenUsed="0"/>
-    <w:lsdException w:name="Medium Shading 1 Accent 1" w:semiHidden="0" w:uiPriority="63" w:unhideWhenUsed="0"/>
-    <w:lsdException w:name="Medium Shading 2 Accent 1" w:semiHidden="0" w:uiPriority="64" w:unhideWhenUsed="0"/>
-    <w:lsdException w:name="Medium List 1 Accent 1" w:semiHidden="0" w:uiPriority="65" w:unhideWhenUsed="0"/>
-    <w:lsdException w:name="Revision" w:unhideWhenUsed="0"/>
-    <w:lsdException w:name="List Paragraph" w:semiHidden="0" w:uiPriority="34" w:unhideWhenUsed="0" w:qFormat="1"/>
-    <w:lsdException w:name="Quote" w:semiHidden="0" w:uiPriority="29" w:unhideWhenUsed="0" w:qFormat="1"/>
-    <w:lsdException w:name="Intense Quote" w:semiHidden="0" w:uiPriority="30" w:unhideWhenUsed="0" w:qFormat="1"/>
-    <w:lsdException w:name="Medium List 2 Accent 1" w:semiHidden="0" w:uiPriority="66" w:unhideWhenUsed="0"/>
-    <w:lsdException w:name="Medium Grid 1 Accent 1" w:semiHidden="0" w:uiPriority="67" w:unhideWhenUsed="0"/>
-    <w:lsdException w:name="Medium Grid 2 Accent 1" w:semiHidden="0" w:uiPriority="68" w:unhideWhenUsed="0"/>
-    <w:lsdException w:name="Medium Grid 3 Accent 1" w:semiHidden="0" w:uiPriority="69" w:unhideWhenUsed="0"/>
-    <w:lsdException w:name="Dark List Accent 1" w:semiHidden="0" w:uiPriority="70" w:unhideWhenUsed="0"/>
-    <w:lsdException w:name="Colorful Shading Accent 1" w:semiHidden="0" w:uiPriority="71" w:unhideWhenUsed="0"/>
-    <w:lsdException w:name="Colorful List Accent 1" w:semiHidden="0" w:uiPriority="72" w:unhideWhenUsed="0"/>
-    <w:lsdException w:name="Colorful Grid Accent 1" w:semiHidden="0" w:uiPriority="73" w:unhideWhenUsed="0"/>
-    <w:lsdException w:name="Light Shading Accent 2" w:semiHidden="0" w:uiPriority="60" w:unhideWhenUsed="0"/>
-    <w:lsdException w:name="Light List Accent 2" w:semiHidden="0" w:uiPriority="61" w:unhideWhenUsed="0"/>
-    <w:lsdException w:name="Light Grid Accent 2" w:semiHidden="0" w:uiPriority="62" w:unhideWhenUsed="0"/>
-    <w:lsdException w:name="Medium Shading 1 Accent 2" w:semiHidden="0" w:uiPriority="63" w:unhideWhenUsed="0"/>
-    <w:lsdException w:name="Medium Shading 2 Accent 2" w:semiHidden="0" w:uiPriority="64" w:unhideWhenUsed="0"/>
-    <w:lsdException w:name="Medium List 1 Accent 2" w:semiHidden="0" w:uiPriority="65" w:unhideWhenUsed="0"/>
-    <w:lsdException w:name="Medium List 2 Accent 2" w:semiHidden="0" w:uiPriority="66" w:unhideWhenUsed="0"/>
-    <w:lsdException w:name="Medium Grid 1 Accent 2" w:semiHidden="0" w:uiPriority="67" w:unhideWhenUsed="0"/>
-    <w:lsdException w:name="Medium Grid 2 Accent 2" w:semiHidden="0" w:uiPriority="68" w:unhideWhenUsed="0"/>
-    <w:lsdException w:name="Medium Grid 3 Accent 2" w:semiHidden="0" w:uiPriority="69" w:unhideWhenUsed="0"/>
-    <w:lsdException w:name="Dark List Accent 2" w:semiHidden="0" w:uiPriority="70" w:unhideWhenUsed="0"/>
-    <w:lsdException w:name="Colorful Shading Accent 2" w:semiHidden="0" w:uiPriority="71" w:unhideWhenUsed="0"/>
-    <w:lsdException w:name="Colorful List Accent 2" w:semiHidden="0" w:uiPriority="72" w:unhideWhenUsed="0"/>
-    <w:lsdException w:name="Colorful Grid Accent 2" w:semiHidden="0" w:uiPriority="73" w:unhideWhenUsed="0"/>
-    <w:lsdException w:name="Light Shading Accent 3" w:semiHidden="0" w:uiPriority="60" w:unhideWhenUsed="0"/>
-    <w:lsdException w:name="Light List Accent 3" w:semiHidden="0" w:uiPriority="61" w:unhideWhenUsed="0"/>
-    <w:lsdException w:name="Light Grid Accent 3" w:semiHidden="0" w:uiPriority="62" w:unhideWhenUsed="0"/>
-    <w:lsdException w:name="Medium Shading 1 Accent 3" w:semiHidden="0" w:uiPriority="63" w:unhideWhenUsed="0"/>
-    <w:lsdException w:name="Medium Shading 2 Accent 3" w:semiHidden="0" w:uiPriority="64" w:unhideWhenUsed="0"/>
-    <w:lsdException w:name="Medium List 1 Accent 3" w:semiHidden="0" w:uiPriority="65" w:unhideWhenUsed="0"/>
-    <w:lsdException w:name="Medium List 2 Accent 3" w:semiHidden="0" w:uiPriority="66" w:unhideWhenUsed="0"/>
-    <w:lsdException w:name="Medium Grid 1 Accent 3" w:semiHidden="0" w:uiPriority="67" w:unhideWhenUsed="0"/>
-    <w:lsdException w:name="Medium Grid 2 Accent 3" w:semiHidden="0" w:uiPriority="68" w:unhideWhenUsed="0"/>
-    <w:lsdException w:name="Medium Grid 3 Accent 3" w:semiHidden="0" w:uiPriority="69" w:unhideWhenUsed="0"/>
-    <w:lsdException w:name="Dark List Accent 3" w:semiHidden="0" w:uiPriority="70" w:unhideWhenUsed="0"/>
-    <w:lsdException w:name="Colorful Shading Accent 3" w:semiHidden="0" w:uiPriority="71" w:unhideWhenUsed="0"/>
-    <w:lsdException w:name="Colorful List Accent 3" w:semiHidden="0" w:uiPriority="72" w:unhideWhenUsed="0"/>
-    <w:lsdException w:name="Colorful Grid Accent 3" w:semiHidden="0" w:uiPriority="73" w:unhideWhenUsed="0"/>
-    <w:lsdException w:name="Light Shading Accent 4" w:semiHidden="0" w:uiPriority="60" w:unhideWhenUsed="0"/>
-    <w:lsdException w:name="Light List Accent 4" w:semiHidden="0" w:uiPriority="61" w:unhideWhenUsed="0"/>
-    <w:lsdException w:name="Light Grid Accent 4" w:semiHidden="0" w:uiPriority="62" w:unhideWhenUsed="0"/>
-    <w:lsdException w:name="Medium Shading 1 Accent 4" w:semiHidden="0" w:uiPriority="63" w:unhideWhenUsed="0"/>
-    <w:lsdException w:name="Medium Shading 2 Accent 4" w:semiHidden="0" w:uiPriority="64" w:unhideWhenUsed="0"/>
-    <w:lsdException w:name="Medium List 1 Accent 4" w:semiHidden="0" w:uiPriority="65" w:unhideWhenUsed="0"/>
-    <w:lsdException w:name="Medium List 2 Accent 4" w:semiHidden="0" w:uiPriority="66" w:unhideWhenUsed="0"/>
-    <w:lsdException w:name="Medium Grid 1 Accent 4" w:semiHidden="0" w:uiPriority="67" w:unhideWhenUsed="0"/>
-    <w:lsdException w:name="Medium Grid 2 Accent 4" w:semiHidden="0" w:uiPriority="68" w:unhideWhenUsed="0"/>
-    <w:lsdException w:name="Medium Grid 3 Accent 4" w:semiHidden="0" w:uiPriority="69" w:unhideWhenUsed="0"/>
-    <w:lsdException w:name="Dark List Accent 4" w:semiHidden="0" w:uiPriority="70" w:unhideWhenUsed="0"/>
-    <w:lsdException w:name="Colorful Shading Accent 4" w:semiHidden="0" w:uiPriority="71" w:unhideWhenUsed="0"/>
-    <w:lsdException w:name="Colorful List Accent 4" w:semiHidden="0" w:uiPriority="72" w:unhideWhenUsed="0"/>
-    <w:lsdException w:name="Colorful Grid Accent 4" w:semiHidden="0" w:uiPriority="73" w:unhideWhenUsed="0"/>
-    <w:lsdException w:name="Light Shading Accent 5" w:semiHidden="0" w:uiPriority="60" w:unhideWhenUsed="0"/>
-    <w:lsdException w:name="Light List Accent 5" w:semiHidden="0" w:uiPriority="61" w:unhideWhenUsed="0"/>
-    <w:lsdException w:name="Light Grid Accent 5" w:semiHidden="0" w:uiPriority="62" w:unhideWhenUsed="0"/>
-    <w:lsdException w:name="Medium Shading 1 Accent 5" w:semiHidden="0" w:uiPriority="63" w:unhideWhenUsed="0"/>
-    <w:lsdException w:name="Medium Shading 2 Accent 5" w:semiHidden="0" w:uiPriority="64" w:unhideWhenUsed="0"/>
-    <w:lsdException w:name="Medium List 1 Accent 5" w:semiHidden="0" w:uiPriority="65" w:unhideWhenUsed="0"/>
-    <w:lsdException w:name="Medium List 2 Accent 5" w:semiHidden="0" w:uiPriority="66" w:unhideWhenUsed="0"/>
-    <w:lsdException w:name="Medium Grid 1 Accent 5" w:semiHidden="0" w:uiPriority="67" w:unhideWhenUsed="0"/>
-    <w:lsdException w:name="Medium Grid 2 Accent 5" w:semiHidden="0" w:uiPriority="68" w:unhideWhenUsed="0"/>
-    <w:lsdException w:name="Medium Grid 3 Accent 5" w:semiHidden="0" w:uiPriority="69" w:unhideWhenUsed="0"/>
-    <w:lsdException w:name="Dark List Accent 5" w:semiHidden="0" w:uiPriority="70" w:unhideWhenUsed="0"/>
-    <w:lsdException w:name="Colorful Shading Accent 5" w:semiHidden="0" w:uiPriority="71" w:unhideWhenUsed="0"/>
-    <w:lsdException w:name="Colorful List Accent 5" w:semiHidden="0" w:uiPriority="72" w:unhideWhenUsed="0"/>
-    <w:lsdException w:name="Colorful Grid Accent 5" w:semiHidden="0" w:uiPriority="73" w:unhideWhenUsed="0"/>
-    <w:lsdException w:name="Light Shading Accent 6" w:semiHidden="0" w:uiPriority="60" w:unhideWhenUsed="0"/>
-    <w:lsdException w:name="Light List Accent 6" w:semiHidden="0" w:uiPriority="61" w:unhideWhenUsed="0"/>
-    <w:lsdException w:name="Light Grid Accent 6" w:semiHidden="0" w:uiPriority="62" w:unhideWhenUsed="0"/>
-    <w:lsdException w:name="Medium Shading 1 Accent 6" w:semiHidden="0" w:uiPriority="63" w:unhideWhenUsed="0"/>
-    <w:lsdException w:name="Medium Shading 2 Accent 6" w:semiHidden="0" w:uiPriority="64" w:unhideWhenUsed="0"/>
-    <w:lsdException w:name="Medium List 1 Accent 6" w:semiHidden="0" w:uiPriority="65" w:unhideWhenUsed="0"/>
-    <w:lsdException w:name="Medium List 2 Accent 6" w:semiHidden="0" w:uiPriority="66" w:unhideWhenUsed="0"/>
-    <w:lsdException w:name="Medium Grid 1 Accent 6" w:semiHidden="0" w:uiPriority="67" w:unhideWhenUsed="0"/>
-    <w:lsdException w:name="Medium Grid 2 Accent 6" w:semiHidden="0" w:uiPriority="68" w:unhideWhenUsed="0"/>
-    <w:lsdException w:name="Medium Grid 3 Accent 6" w:semiHidden="0" w:uiPriority="69" w:unhideWhenUsed="0"/>
-    <w:lsdException w:name="Dark List Accent 6" w:semiHidden="0" w:uiPriority="70" w:unhideWhenUsed="0"/>
-    <w:lsdException w:name="Colorful Shading Accent 6" w:semiHidden="0" w:uiPriority="71" w:unhideWhenUsed="0"/>
-    <w:lsdException w:name="Colorful List Accent 6" w:semiHidden="0" w:uiPriority="72" w:unhideWhenUsed="0"/>
-    <w:lsdException w:name="Colorful Grid Accent 6" w:semiHidden="0" w:uiPriority="73" w:unhideWhenUsed="0"/>
-    <w:lsdException w:name="Subtle Emphasis" w:semiHidden="0" w:uiPriority="19" w:unhideWhenUsed="0" w:qFormat="1"/>
-    <w:lsdException w:name="Intense Emphasis" w:semiHidden="0" w:uiPriority="21" w:unhideWhenUsed="0" w:qFormat="1"/>
-    <w:lsdException w:name="Subtle Reference" w:semiHidden="0" w:uiPriority="31" w:unhideWhenUsed="0" w:qFormat="1"/>
-    <w:lsdException w:name="Intense Reference" w:semiHidden="0" w:uiPriority="32" w:unhideWhenUsed="0" w:qFormat="1"/>
-    <w:lsdException w:name="Book Title" w:semiHidden="0" w:uiPriority="33" w:unhideWhenUsed="0" w:qFormat="1"/>
-    <w:lsdException w:name="Bibliography" w:uiPriority="37"/>
-    <w:lsdException w:name="TOC Heading" w:uiPriority="39" w:qFormat="1"/>
+  <w:latentStyles w:defLockedState="0" w:defUIPriority="99" w:defSemiHidden="0" w:defUnhideWhenUsed="0" w:defQFormat="0" w:count="371">
+    <w:lsdException w:name="Normal" w:uiPriority="0" w:qFormat="1"/>
+    <w:lsdException w:name="heading 1" w:uiPriority="9" w:qFormat="1"/>
+    <w:lsdException w:name="heading 2" w:semiHidden="1" w:uiPriority="9" w:unhideWhenUsed="1" w:qFormat="1"/>
+    <w:lsdException w:name="heading 3" w:semiHidden="1" w:uiPriority="9" w:unhideWhenUsed="1" w:qFormat="1"/>
+    <w:lsdException w:name="heading 4" w:semiHidden="1" w:uiPriority="9" w:unhideWhenUsed="1" w:qFormat="1"/>
+    <w:lsdException w:name="heading 5" w:semiHidden="1" w:uiPriority="9" w:unhideWhenUsed="1" w:qFormat="1"/>
+    <w:lsdException w:name="heading 6" w:semiHidden="1" w:uiPriority="9" w:unhideWhenUsed="1" w:qFormat="1"/>
+    <w:lsdException w:name="heading 7" w:semiHidden="1" w:uiPriority="9" w:unhideWhenUsed="1" w:qFormat="1"/>
+    <w:lsdException w:name="heading 8" w:semiHidden="1" w:uiPriority="9" w:unhideWhenUsed="1" w:qFormat="1"/>
+    <w:lsdException w:name="heading 9" w:semiHidden="1" w:uiPriority="9" w:unhideWhenUsed="1" w:qFormat="1"/>
+    <w:lsdException w:name="index 1" w:semiHidden="1" w:unhideWhenUsed="1"/>
+    <w:lsdException w:name="index 2" w:semiHidden="1" w:unhideWhenUsed="1"/>
+    <w:lsdException w:name="index 3" w:semiHidden="1" w:unhideWhenUsed="1"/>
+    <w:lsdException w:name="index 4" w:semiHidden="1" w:unhideWhenUsed="1"/>
+    <w:lsdException w:name="index 5" w:semiHidden="1" w:unhideWhenUsed="1"/>
+    <w:lsdException w:name="index 6" w:semiHidden="1" w:unhideWhenUsed="1"/>
+    <w:lsdException w:name="index 7" w:semiHidden="1" w:unhideWhenUsed="1"/>
+    <w:lsdException w:name="index 8" w:semiHidden="1" w:unhideWhenUsed="1"/>
+    <w:lsdException w:name="index 9" w:semiHidden="1" w:unhideWhenUsed="1"/>
+    <w:lsdException w:name="toc 1" w:semiHidden="1" w:uiPriority="39" w:unhideWhenUsed="1"/>
+    <w:lsdException w:name="toc 2" w:semiHidden="1" w:uiPriority="39" w:unhideWhenUsed="1"/>
+    <w:lsdException w:name="toc 3" w:semiHidden="1" w:uiPriority="39" w:unhideWhenUsed="1"/>
+    <w:lsdException w:name="toc 4" w:semiHidden="1" w:uiPriority="39" w:unhideWhenUsed="1"/>
+    <w:lsdException w:name="toc 5" w:semiHidden="1" w:uiPriority="39" w:unhideWhenUsed="1"/>
+    <w:lsdException w:name="toc 6" w:semiHidden="1" w:uiPriority="39" w:unhideWhenUsed="1"/>
+    <w:lsdException w:name="toc 7" w:semiHidden="1" w:uiPriority="39" w:unhideWhenUsed="1"/>
+    <w:lsdException w:name="toc 8" w:semiHidden="1" w:uiPriority="39" w:unhideWhenUsed="1"/>
+    <w:lsdException w:name="toc 9" w:semiHidden="1" w:uiPriority="39" w:unhideWhenUsed="1"/>
+    <w:lsdException w:name="Normal Indent" w:semiHidden="1" w:unhideWhenUsed="1"/>
+    <w:lsdException w:name="footnote text" w:semiHidden="1" w:unhideWhenUsed="1"/>
+    <w:lsdException w:name="annotation text" w:semiHidden="1" w:unhideWhenUsed="1"/>
+    <w:lsdException w:name="header" w:semiHidden="1" w:unhideWhenUsed="1"/>
+    <w:lsdException w:name="footer" w:semiHidden="1" w:unhideWhenUsed="1"/>
+    <w:lsdException w:name="index heading" w:semiHidden="1" w:unhideWhenUsed="1"/>
+    <w:lsdException w:name="caption" w:semiHidden="1" w:uiPriority="35" w:unhideWhenUsed="1" w:qFormat="1"/>
+    <w:lsdException w:name="table of figures" w:semiHidden="1" w:unhideWhenUsed="1"/>
+    <w:lsdException w:name="envelope address" w:semiHidden="1" w:unhideWhenUsed="1"/>
+    <w:lsdException w:name="envelope return" w:semiHidden="1" w:unhideWhenUsed="1"/>
+    <w:lsdException w:name="footnote reference" w:semiHidden="1" w:unhideWhenUsed="1"/>
+    <w:lsdException w:name="annotation reference" w:semiHidden="1" w:unhideWhenUsed="1"/>
+    <w:lsdException w:name="line number" w:semiHidden="1" w:unhideWhenUsed="1"/>
+    <w:lsdException w:name="page number" w:semiHidden="1" w:unhideWhenUsed="1"/>
+    <w:lsdException w:name="endnote reference" w:semiHidden="1" w:unhideWhenUsed="1"/>
+    <w:lsdException w:name="endnote text" w:semiHidden="1" w:unhideWhenUsed="1"/>
+    <w:lsdException w:name="table of authorities" w:semiHidden="1" w:unhideWhenUsed="1"/>
+    <w:lsdException w:name="macro" w:semiHidden="1" w:unhideWhenUsed="1"/>
+    <w:lsdException w:name="toa heading" w:semiHidden="1" w:unhideWhenUsed="1"/>
+    <w:lsdException w:name="List" w:semiHidden="1" w:unhideWhenUsed="1"/>
+    <w:lsdException w:name="List Bullet" w:semiHidden="1" w:unhideWhenUsed="1"/>
+    <w:lsdException w:name="List Number" w:semiHidden="1" w:unhideWhenUsed="1"/>
+    <w:lsdException w:name="List 2" w:semiHidden="1" w:unhideWhenUsed="1"/>
+    <w:lsdException w:name="List 3" w:semiHidden="1" w:unhideWhenUsed="1"/>
+    <w:lsdException w:name="List 4" w:semiHidden="1" w:unhideWhenUsed="1"/>
+    <w:lsdException w:name="List 5" w:semiHidden="1" w:unhideWhenUsed="1"/>
+    <w:lsdException w:name="List Bullet 2" w:semiHidden="1" w:unhideWhenUsed="1"/>
+    <w:lsdException w:name="List Bullet 3" w:semiHidden="1" w:unhideWhenUsed="1"/>
+    <w:lsdException w:name="List Bullet 4" w:semiHidden="1" w:unhideWhenUsed="1"/>
+    <w:lsdException w:name="List Bullet 5" w:semiHidden="1" w:unhideWhenUsed="1"/>
+    <w:lsdException w:name="List Number 2" w:semiHidden="1" w:unhideWhenUsed="1"/>
+    <w:lsdException w:name="List Number 3" w:semiHidden="1" w:unhideWhenUsed="1"/>
+    <w:lsdException w:name="List Number 4" w:semiHidden="1" w:unhideWhenUsed="1"/>
+    <w:lsdException w:name="List Number 5" w:semiHidden="1" w:unhideWhenUsed="1"/>
+    <w:lsdException w:name="Title" w:uiPriority="10" w:qFormat="1"/>
+    <w:lsdException w:name="Closing" w:semiHidden="1" w:unhideWhenUsed="1"/>
+    <w:lsdException w:name="Signature" w:semiHidden="1" w:unhideWhenUsed="1"/>
+    <w:lsdException w:name="Default Paragraph Font" w:semiHidden="1" w:uiPriority="1" w:unhideWhenUsed="1"/>
+    <w:lsdException w:name="Body Text" w:semiHidden="1" w:unhideWhenUsed="1"/>
+    <w:lsdException w:name="Body Text Indent" w:semiHidden="1" w:unhideWhenUsed="1"/>
+    <w:lsdException w:name="List Continue" w:semiHidden="1" w:unhideWhenUsed="1"/>
+    <w:lsdException w:name="List Continue 2" w:semiHidden="1" w:unhideWhenUsed="1"/>
+    <w:lsdException w:name="List Continue 3" w:semiHidden="1" w:unhideWhenUsed="1"/>
+    <w:lsdException w:name="List Continue 4" w:semiHidden="1" w:unhideWhenUsed="1"/>
+    <w:lsdException w:name="List Continue 5" w:semiHidden="1" w:unhideWhenUsed="1"/>
+    <w:lsdException w:name="Message Header" w:semiHidden="1" w:unhideWhenUsed="1"/>
+    <w:lsdException w:name="Subtitle" w:uiPriority="11" w:qFormat="1"/>
+    <w:lsdException w:name="Salutation" w:semiHidden="1" w:unhideWhenUsed="1"/>
+    <w:lsdException w:name="Date" w:semiHidden="1" w:unhideWhenUsed="1"/>
+    <w:lsdException w:name="Body Text First Indent" w:semiHidden="1" w:unhideWhenUsed="1"/>
+    <w:lsdException w:name="Body Text First Indent 2" w:semiHidden="1" w:unhideWhenUsed="1"/>
+    <w:lsdException w:name="Note Heading" w:semiHidden="1" w:unhideWhenUsed="1"/>
+    <w:lsdException w:name="Body Text 2" w:semiHidden="1" w:unhideWhenUsed="1"/>
+    <w:lsdException w:name="Body Text 3" w:semiHidden="1" w:unhideWhenUsed="1"/>
+    <w:lsdException w:name="Body Text Indent 2" w:semiHidden="1" w:unhideWhenUsed="1"/>
+    <w:lsdException w:name="Body Text Indent 3" w:semiHidden="1" w:unhideWhenUsed="1"/>
+    <w:lsdException w:name="Block Text" w:semiHidden="1" w:unhideWhenUsed="1"/>
+    <w:lsdException w:name="Hyperlink" w:semiHidden="1" w:unhideWhenUsed="1"/>
+    <w:lsdException w:name="FollowedHyperlink" w:semiHidden="1" w:unhideWhenUsed="1"/>
+    <w:lsdException w:name="Strong" w:uiPriority="22" w:qFormat="1"/>
+    <w:lsdException w:name="Emphasis" w:uiPriority="20" w:qFormat="1"/>
+    <w:lsdException w:name="Document Map" w:semiHidden="1" w:unhideWhenUsed="1"/>
+    <w:lsdException w:name="Plain Text" w:semiHidden="1" w:unhideWhenUsed="1"/>
+    <w:lsdException w:name="E-mail Signature" w:semiHidden="1" w:unhideWhenUsed="1"/>
+    <w:lsdException w:name="HTML Top of Form" w:semiHidden="1" w:unhideWhenUsed="1"/>
+    <w:lsdException w:name="HTML Bottom of Form" w:semiHidden="1" w:unhideWhenUsed="1"/>
+    <w:lsdException w:name="Normal (Web)" w:semiHidden="1" w:unhideWhenUsed="1"/>
+    <w:lsdException w:name="HTML Acronym" w:semiHidden="1" w:unhideWhenUsed="1"/>
+    <w:lsdException w:name="HTML Address" w:semiHidden="1" w:unhideWhenUsed="1"/>
+    <w:lsdException w:name="HTML Cite" w:semiHidden="1" w:unhideWhenUsed="1"/>
+    <w:lsdException w:name="HTML Code" w:semiHidden="1" w:unhideWhenUsed="1"/>
+    <w:lsdException w:name="HTML Definition" w:semiHidden="1" w:unhideWhenUsed="1"/>
+    <w:lsdException w:name="HTML Keyboard" w:semiHidden="1" w:unhideWhenUsed="1"/>
+    <w:lsdException w:name="HTML Preformatted" w:semiHidden="1" w:unhideWhenUsed="1"/>
+    <w:lsdException w:name="HTML Sample" w:semiHidden="1" w:unhideWhenUsed="1"/>
+    <w:lsdException w:name="HTML Typewriter" w:semiHidden="1" w:unhideWhenUsed="1"/>
+    <w:lsdException w:name="HTML Variable" w:semiHidden="1" w:unhideWhenUsed="1"/>
+    <w:lsdException w:name="Normal Table" w:semiHidden="1" w:unhideWhenUsed="1"/>
+    <w:lsdException w:name="annotation subject" w:semiHidden="1" w:unhideWhenUsed="1"/>
+    <w:lsdException w:name="No List" w:semiHidden="1" w:unhideWhenUsed="1"/>
+    <w:lsdException w:name="Outline List 1" w:semiHidden="1" w:unhideWhenUsed="1"/>
+    <w:lsdException w:name="Outline List 2" w:semiHidden="1" w:unhideWhenUsed="1"/>
+    <w:lsdException w:name="Outline List 3" w:semiHidden="1" w:unhideWhenUsed="1"/>
+    <w:lsdException w:name="Table Simple 1" w:semiHidden="1" w:unhideWhenUsed="1"/>
+    <w:lsdException w:name="Table Simple 2" w:semiHidden="1" w:unhideWhenUsed="1"/>
+    <w:lsdException w:name="Table Simple 3" w:semiHidden="1" w:unhideWhenUsed="1"/>
+    <w:lsdException w:name="Table Classic 1" w:semiHidden="1" w:unhideWhenUsed="1"/>
+    <w:lsdException w:name="Table Classic 2" w:semiHidden="1" w:unhideWhenUsed="1"/>
+    <w:lsdException w:name="Table Classic 3" w:semiHidden="1" w:unhideWhenUsed="1"/>
+    <w:lsdException w:name="Table Classic 4" w:semiHidden="1" w:unhideWhenUsed="1"/>
+    <w:lsdException w:name="Table Colorful 1" w:semiHidden="1" w:unhideWhenUsed="1"/>
+    <w:lsdException w:name="Table Colorful 2" w:semiHidden="1" w:unhideWhenUsed="1"/>
+    <w:lsdException w:name="Table Colorful 3" w:semiHidden="1" w:unhideWhenUsed="1"/>
+    <w:lsdException w:name="Table Columns 1" w:semiHidden="1" w:unhideWhenUsed="1"/>
+    <w:lsdException w:name="Table Columns 2" w:semiHidden="1" w:unhideWhenUsed="1"/>
+    <w:lsdException w:name="Table Columns 3" w:semiHidden="1" w:unhideWhenUsed="1"/>
+    <w:lsdException w:name="Table Columns 4" w:semiHidden="1" w:unhideWhenUsed="1"/>
+    <w:lsdException w:name="Table Columns 5" w:semiHidden="1" w:unhideWhenUsed="1"/>
+    <w:lsdException w:name="Table Grid 1" w:semiHidden="1" w:unhideWhenUsed="1"/>
+    <w:lsdException w:name="Table Grid 2" w:semiHidden="1" w:unhideWhenUsed="1"/>
+    <w:lsdException w:name="Table Grid 3" w:semiHidden="1" w:unhideWhenUsed="1"/>
+    <w:lsdException w:name="Table Grid 4" w:semiHidden="1" w:unhideWhenUsed="1"/>
+    <w:lsdException w:name="Table Grid 5" w:semiHidden="1" w:unhideWhenUsed="1"/>
+    <w:lsdException w:name="Table Grid 6" w:semiHidden="1" w:unhideWhenUsed="1"/>
+    <w:lsdException w:name="Table Grid 7" w:semiHidden="1" w:unhideWhenUsed="1"/>
+    <w:lsdException w:name="Table Grid 8" w:semiHidden="1" w:unhideWhenUsed="1"/>
+    <w:lsdException w:name="Table List 1" w:semiHidden="1" w:unhideWhenUsed="1"/>
+    <w:lsdException w:name="Table List 2" w:semiHidden="1" w:unhideWhenUsed="1"/>
+    <w:lsdException w:name="Table List 3" w:semiHidden="1" w:unhideWhenUsed="1"/>
+    <w:lsdException w:name="Table List 4" w:semiHidden="1" w:unhideWhenUsed="1"/>
+    <w:lsdException w:name="Table List 5" w:semiHidden="1" w:unhideWhenUsed="1"/>
+    <w:lsdException w:name="Table List 6" w:semiHidden="1" w:unhideWhenUsed="1"/>
+    <w:lsdException w:name="Table List 7" w:semiHidden="1" w:unhideWhenUsed="1"/>
+    <w:lsdException w:name="Table List 8" w:semiHidden="1" w:unhideWhenUsed="1"/>
+    <w:lsdException w:name="Table 3D effects 1" w:semiHidden="1" w:unhideWhenUsed="1"/>
+    <w:lsdException w:name="Table 3D effects 2" w:semiHidden="1" w:unhideWhenUsed="1"/>
+    <w:lsdException w:name="Table 3D effects 3" w:semiHidden="1" w:unhideWhenUsed="1"/>
+    <w:lsdException w:name="Table Contemporary" w:semiHidden="1" w:unhideWhenUsed="1"/>
+    <w:lsdException w:name="Table Elegant" w:semiHidden="1" w:unhideWhenUsed="1"/>
+    <w:lsdException w:name="Table Professional" w:semiHidden="1" w:unhideWhenUsed="1"/>
+    <w:lsdException w:name="Table Subtle 1" w:semiHidden="1" w:unhideWhenUsed="1"/>
+    <w:lsdException w:name="Table Subtle 2" w:semiHidden="1" w:unhideWhenUsed="1"/>
+    <w:lsdException w:name="Table Web 1" w:semiHidden="1" w:unhideWhenUsed="1"/>
+    <w:lsdException w:name="Table Web 2" w:semiHidden="1" w:unhideWhenUsed="1"/>
+    <w:lsdException w:name="Table Web 3" w:semiHidden="1" w:unhideWhenUsed="1"/>
+    <w:lsdException w:name="Balloon Text" w:semiHidden="1" w:unhideWhenUsed="1"/>
+    <w:lsdException w:name="Table Grid" w:uiPriority="39"/>
+    <w:lsdException w:name="Table Theme" w:semiHidden="1" w:unhideWhenUsed="1"/>
+    <w:lsdException w:name="Placeholder Text" w:semiHidden="1"/>
+    <w:lsdException w:name="No Spacing" w:uiPriority="1" w:qFormat="1"/>
+    <w:lsdException w:name="Light Shading" w:uiPriority="60"/>
+    <w:lsdException w:name="Light List" w:uiPriority="61"/>
+    <w:lsdException w:name="Light Grid" w:uiPriority="62"/>
+    <w:lsdException w:name="Medium Shading 1" w:uiPriority="63"/>
+    <w:lsdException w:name="Medium Shading 2" w:uiPriority="64"/>
+    <w:lsdException w:name="Medium List 1" w:uiPriority="65"/>
+    <w:lsdException w:name="Medium List 2" w:uiPriority="66"/>
+    <w:lsdException w:name="Medium Grid 1" w:uiPriority="67"/>
+    <w:lsdException w:name="Medium Grid 2" w:uiPriority="68"/>
+    <w:lsdException w:name="Medium Grid 3" w:uiPriority="69"/>
+    <w:lsdException w:name="Dark List" w:uiPriority="70"/>
+    <w:lsdException w:name="Colorful Shading" w:uiPriority="71"/>
+    <w:lsdException w:name="Colorful List" w:uiPriority="72"/>
+    <w:lsdException w:name="Colorful Grid" w:uiPriority="73"/>
+    <w:lsdException w:name="Light Shading Accent 1" w:uiPriority="60"/>
+    <w:lsdException w:name="Light List Accent 1" w:uiPriority="61"/>
+    <w:lsdException w:name="Light Grid Accent 1" w:uiPriority="62"/>
+    <w:lsdException w:name="Medium Shading 1 Accent 1" w:uiPriority="63"/>
+    <w:lsdException w:name="Medium Shading 2 Accent 1" w:uiPriority="64"/>
+    <w:lsdException w:name="Medium List 1 Accent 1" w:uiPriority="65"/>
+    <w:lsdException w:name="Revision" w:semiHidden="1"/>
+    <w:lsdException w:name="List Paragraph" w:uiPriority="34" w:qFormat="1"/>
+    <w:lsdException w:name="Quote" w:uiPriority="29" w:qFormat="1"/>
+    <w:lsdException w:name="Intense Quote" w:uiPriority="30" w:qFormat="1"/>
+    <w:lsdException w:name="Medium List 2 Accent 1" w:uiPriority="66"/>
+    <w:lsdException w:name="Medium Grid 1 Accent 1" w:uiPriority="67"/>
+    <w:lsdException w:name="Medium Grid 2 Accent 1" w:uiPriority="68"/>
+    <w:lsdException w:name="Medium Grid 3 Accent 1" w:uiPriority="69"/>
+    <w:lsdException w:name="Dark List Accent 1" w:uiPriority="70"/>
+    <w:lsdException w:name="Colorful Shading Accent 1" w:uiPriority="71"/>
+    <w:lsdException w:name="Colorful List Accent 1" w:uiPriority="72"/>
+    <w:lsdException w:name="Colorful Grid Accent 1" w:uiPriority="73"/>
+    <w:lsdException w:name="Light Shading Accent 2" w:uiPriority="60"/>
+    <w:lsdException w:name="Light List Accent 2" w:uiPriority="61"/>
+    <w:lsdException w:name="Light Grid Accent 2" w:uiPriority="62"/>
+    <w:lsdException w:name="Medium Shading 1 Accent 2" w:uiPriority="63"/>
+    <w:lsdException w:name="Medium Shading 2 Accent 2" w:uiPriority="64"/>
+    <w:lsdException w:name="Medium List 1 Accent 2" w:uiPriority="65"/>
+    <w:lsdException w:name="Medium List 2 Accent 2" w:uiPriority="66"/>
+    <w:lsdException w:name="Medium Grid 1 Accent 2" w:uiPriority="67"/>
+    <w:lsdException w:name="Medium Grid 2 Accent 2" w:uiPriority="68"/>
+    <w:lsdException w:name="Medium Grid 3 Accent 2" w:uiPriority="69"/>
+    <w:lsdException w:name="Dark List Accent 2" w:uiPriority="70"/>
+    <w:lsdException w:name="Colorful Shading Accent 2" w:uiPriority="71"/>
+    <w:lsdException w:name="Colorful List Accent 2" w:uiPriority="72"/>
+    <w:lsdException w:name="Colorful Grid Accent 2" w:uiPriority="73"/>
+    <w:lsdException w:name="Light Shading Accent 3" w:uiPriority="60"/>
+    <w:lsdException w:name="Light List Accent 3" w:uiPriority="61"/>
+    <w:lsdException w:name="Light Grid Accent 3" w:uiPriority="62"/>
+    <w:lsdException w:name="Medium Shading 1 Accent 3" w:uiPriority="63"/>
+    <w:lsdException w:name="Medium Shading 2 Accent 3" w:uiPriority="64"/>
+    <w:lsdException w:name="Medium List 1 Accent 3" w:uiPriority="65"/>
+    <w:lsdException w:name="Medium List 2 Accent 3" w:uiPriority="66"/>
+    <w:lsdException w:name="Medium Grid 1 Accent 3" w:uiPriority="67"/>
+    <w:lsdException w:name="Medium Grid 2 Accent 3" w:uiPriority="68"/>
+    <w:lsdException w:name="Medium Grid 3 Accent 3" w:uiPriority="69"/>
+    <w:lsdException w:name="Dark List Accent 3" w:uiPriority="70"/>
+    <w:lsdException w:name="Colorful Shading Accent 3" w:uiPriority="71"/>
+    <w:lsdException w:name="Colorful List Accent 3" w:uiPriority="72"/>
+    <w:lsdException w:name="Colorful Grid Accent 3" w:uiPriority="73"/>
+    <w:lsdException w:name="Light Shading Accent 4" w:uiPriority="60"/>
+    <w:lsdException w:name="Light List Accent 4" w:uiPriority="61"/>
+    <w:lsdException w:name="Light Grid Accent 4" w:uiPriority="62"/>
+    <w:lsdException w:name="Medium Shading 1 Accent 4" w:uiPriority="63"/>
+    <w:lsdException w:name="Medium Shading 2 Accent 4" w:uiPriority="64"/>
+    <w:lsdException w:name="Medium List 1 Accent 4" w:uiPriority="65"/>
+    <w:lsdException w:name="Medium List 2 Accent 4" w:uiPriority="66"/>
+    <w:lsdException w:name="Medium Grid 1 Accent 4" w:uiPriority="67"/>
+    <w:lsdException w:name="Medium Grid 2 Accent 4" w:uiPriority="68"/>
+    <w:lsdException w:name="Medium Grid 3 Accent 4" w:uiPriority="69"/>
+    <w:lsdException w:name="Dark List Accent 4" w:uiPriority="70"/>
+    <w:lsdException w:name="Colorful Shading Accent 4" w:uiPriority="71"/>
+    <w:lsdException w:name="Colorful List Accent 4" w:uiPriority="72"/>
+    <w:lsdException w:name="Colorful Grid Accent 4" w:uiPriority="73"/>
+    <w:lsdException w:name="Light Shading Accent 5" w:uiPriority="60"/>
+    <w:lsdException w:name="Light List Accent 5" w:uiPriority="61"/>
+    <w:lsdException w:name="Light Grid Accent 5" w:uiPriority="62"/>
+    <w:lsdException w:name="Medium Shading 1 Accent 5" w:uiPriority="63"/>
+    <w:lsdException w:name="Medium Shading 2 Accent 5" w:uiPriority="64"/>
+    <w:lsdException w:name="Medium List 1 Accent 5" w:uiPriority="65"/>
+    <w:lsdException w:name="Medium List 2 Accent 5" w:uiPriority="66"/>
+    <w:lsdException w:name="Medium Grid 1 Accent 5" w:uiPriority="67"/>
+    <w:lsdException w:name="Medium Grid 2 Accent 5" w:uiPriority="68"/>
+    <w:lsdException w:name="Medium Grid 3 Accent 5" w:uiPriority="69"/>
+    <w:lsdException w:name="Dark List Accent 5" w:uiPriority="70"/>
+    <w:lsdException w:name="Colorful Shading Accent 5" w:uiPriority="71"/>
+    <w:lsdException w:name="Colorful List Accent 5" w:uiPriority="72"/>
+    <w:lsdException w:name="Colorful Grid Accent 5" w:uiPriority="73"/>
+    <w:lsdException w:name="Light Shading Accent 6" w:uiPriority="60"/>
+    <w:lsdException w:name="Light List Accent 6" w:uiPriority="61"/>
+    <w:lsdException w:name="Light Grid Accent 6" w:uiPriority="62"/>
+    <w:lsdException w:name="Medium Shading 1 Accent 6" w:uiPriority="63"/>
+    <w:lsdException w:name="Medium Shading 2 Accent 6" w:uiPriority="64"/>
+    <w:lsdException w:name="Medium List 1 Accent 6" w:uiPriority="65"/>
+    <w:lsdException w:name="Medium List 2 Accent 6" w:uiPriority="66"/>
+    <w:lsdException w:name="Medium Grid 1 Accent 6" w:uiPriority="67"/>
+    <w:lsdException w:name="Medium Grid 2 Accent 6" w:uiPriority="68"/>
+    <w:lsdException w:name="Medium Grid 3 Accent 6" w:uiPriority="69"/>
+    <w:lsdException w:name="Dark List Accent 6" w:uiPriority="70"/>
+    <w:lsdException w:name="Colorful Shading Accent 6" w:uiPriority="71"/>
+    <w:lsdException w:name="Colorful List Accent 6" w:uiPriority="72"/>
+    <w:lsdException w:name="Colorful Grid Accent 6" w:uiPriority="73"/>
+    <w:lsdException w:name="Subtle Emphasis" w:uiPriority="19" w:qFormat="1"/>
+    <w:lsdException w:name="Intense Emphasis" w:uiPriority="21" w:qFormat="1"/>
+    <w:lsdException w:name="Subtle Reference" w:uiPriority="31" w:qFormat="1"/>
+    <w:lsdException w:name="Intense Reference" w:uiPriority="32" w:qFormat="1"/>
+    <w:lsdException w:name="Book Title" w:uiPriority="33" w:qFormat="1"/>
+    <w:lsdException w:name="Bibliography" w:semiHidden="1" w:uiPriority="37" w:unhideWhenUsed="1"/>
+    <w:lsdException w:name="TOC Heading" w:semiHidden="1" w:uiPriority="39" w:unhideWhenUsed="1" w:qFormat="1"/>
+    <w:lsdException w:name="Plain Table 1" w:uiPriority="41"/>
+    <w:lsdException w:name="Plain Table 2" w:uiPriority="42"/>
+    <w:lsdException w:name="Plain Table 3" w:uiPriority="43"/>
+    <w:lsdException w:name="Plain Table 4" w:uiPriority="44"/>
+    <w:lsdException w:name="Plain Table 5" w:uiPriority="45"/>
+    <w:lsdException w:name="Grid Table Light" w:uiPriority="40"/>
+    <w:lsdException w:name="Grid Table 1 Light" w:uiPriority="46"/>
+    <w:lsdException w:name="Grid Table 2" w:uiPriority="47"/>
+    <w:lsdException w:name="Grid Table 3" w:uiPriority="48"/>
+    <w:lsdException w:name="Grid Table 4" w:uiPriority="49"/>
+    <w:lsdException w:name="Grid Table 5 Dark" w:uiPriority="50"/>
+    <w:lsdException w:name="Grid Table 6 Colorful" w:uiPriority="51"/>
+    <w:lsdException w:name="Grid Table 7 Colorful" w:uiPriority="52"/>
+    <w:lsdException w:name="Grid Table 1 Light Accent 1" w:uiPriority="46"/>
+    <w:lsdException w:name="Grid Table 2 Accent 1" w:uiPriority="47"/>
+    <w:lsdException w:name="Grid Table 3 Accent 1" w:uiPriority="48"/>
+    <w:lsdException w:name="Grid Table 4 Accent 1" w:uiPriority="49"/>
+    <w:lsdException w:name="Grid Table 5 Dark Accent 1" w:uiPriority="50"/>
+    <w:lsdException w:name="Grid Table 6 Colorful Accent 1" w:uiPriority="51"/>
+    <w:lsdException w:name="Grid Table 7 Colorful Accent 1" w:uiPriority="52"/>
+    <w:lsdException w:name="Grid Table 1 Light Accent 2" w:uiPriority="46"/>
+    <w:lsdException w:name="Grid Table 2 Accent 2" w:uiPriority="47"/>
+    <w:lsdException w:name="Grid Table 3 Accent 2" w:uiPriority="48"/>
+    <w:lsdException w:name="Grid Table 4 Accent 2" w:uiPriority="49"/>
+    <w:lsdException w:name="Grid Table 5 Dark Accent 2" w:uiPriority="50"/>
+    <w:lsdException w:name="Grid Table 6 Colorful Accent 2" w:uiPriority="51"/>
+    <w:lsdException w:name="Grid Table 7 Colorful Accent 2" w:uiPriority="52"/>
+    <w:lsdException w:name="Grid Table 1 Light Accent 3" w:uiPriority="46"/>
+    <w:lsdException w:name="Grid Table 2 Accent 3" w:uiPriority="47"/>
+    <w:lsdException w:name="Grid Table 3 Accent 3" w:uiPriority="48"/>
+    <w:lsdException w:name="Grid Table 4 Accent 3" w:uiPriority="49"/>
+    <w:lsdException w:name="Grid Table 5 Dark Accent 3" w:uiPriority="50"/>
+    <w:lsdException w:name="Grid Table 6 Colorful Accent 3" w:uiPriority="51"/>
+    <w:lsdException w:name="Grid Table 7 Colorful Accent 3" w:uiPriority="52"/>
+    <w:lsdException w:name="Grid Table 1 Light Accent 4" w:uiPriority="46"/>
+    <w:lsdException w:name="Grid Table 2 Accent 4" w:uiPriority="47"/>
+    <w:lsdException w:name="Grid Table 3 Accent 4" w:uiPriority="48"/>
+    <w:lsdException w:name="Grid Table 4 Accent 4" w:uiPriority="49"/>
+    <w:lsdException w:name="Grid Table 5 Dark Accent 4" w:uiPriority="50"/>
+    <w:lsdException w:name="Grid Table 6 Colorful Accent 4" w:uiPriority="51"/>
+    <w:lsdException w:name="Grid Table 7 Colorful Accent 4" w:uiPriority="52"/>
+    <w:lsdException w:name="Grid Table 1 Light Accent 5" w:uiPriority="46"/>
+    <w:lsdException w:name="Grid Table 2 Accent 5" w:uiPriority="47"/>
+    <w:lsdException w:name="Grid Table 3 Accent 5" w:uiPriority="48"/>
+    <w:lsdException w:name="Grid Table 4 Accent 5" w:uiPriority="49"/>
+    <w:lsdException w:name="Grid Table 5 Dark Accent 5" w:uiPriority="50"/>
+    <w:lsdException w:name="Grid Table 6 Colorful Accent 5" w:uiPriority="51"/>
+    <w:lsdException w:name="Grid Table 7 Colorful Accent 5" w:uiPriority="52"/>
+    <w:lsdException w:name="Grid Table 1 Light Accent 6" w:uiPriority="46"/>
+    <w:lsdException w:name="Grid Table 2 Accent 6" w:uiPriority="47"/>
+    <w:lsdException w:name="Grid Table 3 Accent 6" w:uiPriority="48"/>
+    <w:lsdException w:name="Grid Table 4 Accent 6" w:uiPriority="49"/>
+    <w:lsdException w:name="Grid Table 5 Dark Accent 6" w:uiPriority="50"/>
+    <w:lsdException w:name="Grid Table 6 Colorful Accent 6" w:uiPriority="51"/>
+    <w:lsdException w:name="Grid Table 7 Colorful Accent 6" w:uiPriority="52"/>
+    <w:lsdException w:name="List Table 1 Light" w:uiPriority="46"/>
+    <w:lsdException w:name="List Table 2" w:uiPriority="47"/>
+    <w:lsdException w:name="List Table 3" w:uiPriority="48"/>
+    <w:lsdException w:name="List Table 4" w:uiPriority="49"/>
+    <w:lsdException w:name="List Table 5 Dark" w:uiPriority="50"/>
+    <w:lsdException w:name="List Table 6 Colorful" w:uiPriority="51"/>
+    <w:lsdException w:name="List Table 7 Colorful" w:uiPriority="52"/>
+    <w:lsdException w:name="List Table 1 Light Accent 1" w:uiPriority="46"/>
+    <w:lsdException w:name="List Table 2 Accent 1" w:uiPriority="47"/>
+    <w:lsdException w:name="List Table 3 Accent 1" w:uiPriority="48"/>
+    <w:lsdException w:name="List Table 4 Accent 1" w:uiPriority="49"/>
+    <w:lsdException w:name="List Table 5 Dark Accent 1" w:uiPriority="50"/>
+    <w:lsdException w:name="List Table 6 Colorful Accent 1" w:uiPriority="51"/>
+    <w:lsdException w:name="List Table 7 Colorful Accent 1" w:uiPriority="52"/>
+    <w:lsdException w:name="List Table 1 Light Accent 2" w:uiPriority="46"/>
+    <w:lsdException w:name="List Table 2 Accent 2" w:uiPriority="47"/>
+    <w:lsdException w:name="List Table 3 Accent 2" w:uiPriority="48"/>
+    <w:lsdException w:name="List Table 4 Accent 2" w:uiPriority="49"/>
+    <w:lsdException w:name="List Table 5 Dark Accent 2" w:uiPriority="50"/>
+    <w:lsdException w:name="List Table 6 Colorful Accent 2" w:uiPriority="51"/>
+    <w:lsdException w:name="List Table 7 Colorful Accent 2" w:uiPriority="52"/>
+    <w:lsdException w:name="List Table 1 Light Accent 3" w:uiPriority="46"/>
+    <w:lsdException w:name="List Table 2 Accent 3" w:uiPriority="47"/>
+    <w:lsdException w:name="List Table 3 Accent 3" w:uiPriority="48"/>
+    <w:lsdException w:name="List Table 4 Accent 3" w:uiPriority="49"/>
+    <w:lsdException w:name="List Table 5 Dark Accent 3" w:uiPriority="50"/>
+    <w:lsdException w:name="List Table 6 Colorful Accent 3" w:uiPriority="51"/>
+    <w:lsdException w:name="List Table 7 Colorful Accent 3" w:uiPriority="52"/>
+    <w:lsdException w:name="List Table 1 Light Accent 4" w:uiPriority="46"/>
+    <w:lsdException w:name="List Table 2 Accent 4" w:uiPriority="47"/>
+    <w:lsdException w:name="List Table 3 Accent 4" w:uiPriority="48"/>
+    <w:lsdException w:name="List Table 4 Accent 4" w:uiPriority="49"/>
+    <w:lsdException w:name="List Table 5 Dark Accent 4" w:uiPriority="50"/>
+    <w:lsdException w:name="List Table 6 Colorful Accent 4" w:uiPriority="51"/>
+    <w:lsdException w:name="List Table 7 Colorful Accent 4" w:uiPriority="52"/>
+    <w:lsdException w:name="List Table 1 Light Accent 5" w:uiPriority="46"/>
+    <w:lsdException w:name="List Table 2 Accent 5" w:uiPriority="47"/>
+    <w:lsdException w:name="List Table 3 Accent 5" w:uiPriority="48"/>
+    <w:lsdException w:name="List Table 4 Accent 5" w:uiPriority="49"/>
+    <w:lsdException w:name="List Table 5 Dark Accent 5" w:uiPriority="50"/>
+    <w:lsdException w:name="List Table 6 Colorful Accent 5" w:uiPriority="51"/>
+    <w:lsdException w:name="List Table 7 Colorful Accent 5" w:uiPriority="52"/>
+    <w:lsdException w:name="List Table 1 Light Accent 6" w:uiPriority="46"/>
+    <w:lsdException w:name="List Table 2 Accent 6" w:uiPriority="47"/>
+    <w:lsdException w:name="List Table 3 Accent 6" w:uiPriority="48"/>
+    <w:lsdException w:name="List Table 4 Accent 6" w:uiPriority="49"/>
+    <w:lsdException w:name="List Table 5 Dark Accent 6" w:uiPriority="50"/>
+    <w:lsdException w:name="List Table 6 Colorful Accent 6" w:uiPriority="51"/>
+    <w:lsdException w:name="List Table 7 Colorful Accent 6" w:uiPriority="52"/>
   </w:latentStyles>
   <w:style w:type="paragraph" w:default="1" w:styleId="a">
     <w:name w:val="Normal"/>
@@ -11014,7 +10037,7 @@
   <a:extraClrSchemeLst/>
   <a:extLst>
     <a:ext uri="{05A4C25C-085E-4340-85A3-A5531E510DB2}">
-      <thm15:themeFamily xmlns="" xmlns:thm15="http://schemas.microsoft.com/office/thememl/2012/main" name="Office Theme" id="{62F939B6-93AF-4DB8-9C6B-D6C7DFDC589F}" vid="{4A3C46E8-61CC-4603-A589-7422A47A8E4A}"/>
+      <thm15:themeFamily xmlns:thm15="http://schemas.microsoft.com/office/thememl/2012/main" name="Office Theme" id="{62F939B6-93AF-4DB8-9C6B-D6C7DFDC589F}" vid="{4A3C46E8-61CC-4603-A589-7422A47A8E4A}"/>
     </a:ext>
   </a:extLst>
 </a:theme>

--- a/Introduce_To_Algorithm3/Introduce_To_Algorithm3/OpenSourceLib/grpcs/GRPC文档.docx
+++ b/Introduce_To_Algorithm3/Introduce_To_Algorithm3/OpenSourceLib/grpcs/GRPC文档.docx
@@ -7669,7 +7669,7 @@
           <v:shape id="_x0000_i1025" type="#_x0000_t75" style="width:50.25pt;height:42pt" o:ole="">
             <v:imagedata r:id="rId18" o:title=""/>
           </v:shape>
-          <o:OLEObject Type="Embed" ProgID="Package" ShapeID="_x0000_i1025" DrawAspect="Content" ObjectID="_1569761267" r:id="rId19"/>
+          <o:OLEObject Type="Embed" ProgID="Package" ShapeID="_x0000_i1025" DrawAspect="Content" ObjectID="_1569827319" r:id="rId19"/>
         </w:object>
       </w:r>
     </w:p>
@@ -8409,9 +8409,6 @@
       <w:pPr>
         <w:spacing w:line="480" w:lineRule="auto"/>
         <w:ind w:firstLineChars="200" w:firstLine="420"/>
-        <w:rPr>
-          <w:rFonts w:hint="eastAsia"/>
-        </w:rPr>
       </w:pPr>
       <w:r>
         <w:rPr>
@@ -8467,92 +8464,280 @@
         </w:rPr>
         <w:t>私钥解密加密密钥。</w:t>
       </w:r>
+    </w:p>
+    <w:p>
+      <w:pPr>
+        <w:spacing w:line="480" w:lineRule="auto"/>
+        <w:ind w:firstLineChars="200" w:firstLine="420"/>
+      </w:pPr>
+      <w:r>
+        <w:t>S</w:t>
+      </w:r>
+      <w:r>
+        <w:rPr>
+          <w:rFonts w:hint="eastAsia"/>
+        </w:rPr>
+        <w:t>sl</w:t>
+      </w:r>
+      <w:r>
+        <w:rPr>
+          <w:rFonts w:hint="eastAsia"/>
+        </w:rPr>
+        <w:t>通道上数据使用对称密钥加密（加密解密密钥一致），</w:t>
+      </w:r>
+      <w:r>
+        <w:rPr>
+          <w:rFonts w:hint="eastAsia"/>
+        </w:rPr>
+        <w:t>使用数字签名确认对方的身份，数据签名使用非对称</w:t>
+      </w:r>
+      <w:r>
+        <w:rPr>
+          <w:rFonts w:hint="eastAsia"/>
+        </w:rPr>
+        <w:t>加密</w:t>
+      </w:r>
+      <w:r>
+        <w:rPr>
+          <w:rFonts w:hint="eastAsia"/>
+        </w:rPr>
+        <w:t>。</w:t>
+      </w:r>
+    </w:p>
+    <w:p>
+      <w:pPr>
+        <w:pStyle w:val="4"/>
+      </w:pPr>
+      <w:r>
+        <w:t>使用</w:t>
+      </w:r>
+      <w:r>
+        <w:t>ssl</w:t>
+      </w:r>
+      <w:r>
+        <w:t>的步骤</w:t>
+      </w:r>
+    </w:p>
+    <w:p>
+      <w:pPr>
+        <w:pStyle w:val="5"/>
+      </w:pPr>
+      <w:r>
+        <w:t>生成私有</w:t>
+      </w:r>
+      <w:r>
+        <w:t>key</w:t>
+      </w:r>
+    </w:p>
+    <w:p>
+      <w:pPr>
+        <w:spacing w:line="480" w:lineRule="auto"/>
+        <w:ind w:firstLineChars="200" w:firstLine="420"/>
+        <w:rPr>
+          <w:rFonts w:hint="eastAsia"/>
+        </w:rPr>
+      </w:pPr>
+      <w:r>
+        <w:t>选择</w:t>
+      </w:r>
+      <w:r>
+        <w:t>key</w:t>
+      </w:r>
+      <w:r>
+        <w:t>算法，</w:t>
+      </w:r>
+      <w:r>
+        <w:t>openssl</w:t>
+      </w:r>
+      <w:r>
+        <w:t>支持</w:t>
+      </w:r>
+      <w:r>
+        <w:t>rsa</w:t>
+      </w:r>
+      <w:r>
+        <w:t>，</w:t>
+      </w:r>
+      <w:r>
+        <w:t>dsa</w:t>
+      </w:r>
+      <w:r>
+        <w:t>等。选择</w:t>
+      </w:r>
+      <w:r>
+        <w:t>key size,</w:t>
+      </w:r>
+      <w:r>
+        <w:t>对于</w:t>
+      </w:r>
+      <w:r>
+        <w:t>rsa</w:t>
+      </w:r>
+      <w:r>
+        <w:t>一般</w:t>
+      </w:r>
+      <w:r>
+        <w:rPr>
+          <w:rFonts w:hint="eastAsia"/>
+        </w:rPr>
+        <w:t>2048</w:t>
+      </w:r>
+      <w:r>
+        <w:rPr>
+          <w:rFonts w:hint="eastAsia"/>
+        </w:rPr>
+        <w:t>位。</w:t>
+      </w:r>
+    </w:p>
+    <w:p>
+      <w:pPr>
+        <w:spacing w:line="480" w:lineRule="auto"/>
+        <w:ind w:firstLineChars="200" w:firstLine="420"/>
+      </w:pPr>
+    </w:p>
+    <w:p>
+      <w:pPr>
+        <w:spacing w:line="480" w:lineRule="auto"/>
+        <w:ind w:firstLineChars="200" w:firstLine="420"/>
+      </w:pPr>
+      <w:r>
+        <w:rPr>
+          <w:rFonts w:hint="eastAsia"/>
+        </w:rPr>
+        <w:t>生成脚本</w:t>
+      </w:r>
+      <w:r>
+        <w:rPr>
+          <w:rFonts w:hint="eastAsia"/>
+        </w:rPr>
+        <w:t>，客户端使用</w:t>
+      </w:r>
+      <w:r>
+        <w:rPr>
+          <w:rFonts w:hint="eastAsia"/>
+        </w:rPr>
+        <w:t>server</w:t>
+      </w:r>
+      <w:r>
+        <w:t>.crt</w:t>
+      </w:r>
+      <w:r>
+        <w:t>，服务器端使用</w:t>
+      </w:r>
+      <w:r>
+        <w:t>server.crt</w:t>
+      </w:r>
+      <w:r>
+        <w:t>和</w:t>
+      </w:r>
+      <w:r>
+        <w:t>server.key</w:t>
+      </w:r>
+    </w:p>
+    <w:p>
+      <w:pPr>
+        <w:spacing w:line="480" w:lineRule="auto"/>
+        <w:ind w:firstLineChars="200" w:firstLine="420"/>
+      </w:pPr>
+      <w:r>
+        <w:object w:dxaOrig="945" w:dyaOrig="841">
+          <v:shape id="_x0000_i1026" type="#_x0000_t75" style="width:47.25pt;height:42pt" o:ole="">
+            <v:imagedata r:id="rId24" o:title=""/>
+          </v:shape>
+          <o:OLEObject Type="Embed" ProgID="Package" ShapeID="_x0000_i1026" DrawAspect="Content" ObjectID="_1569827320" r:id="rId25"/>
+        </w:object>
+      </w:r>
+    </w:p>
+    <w:p>
+      <w:pPr>
+        <w:spacing w:line="480" w:lineRule="auto"/>
+        <w:ind w:firstLineChars="200" w:firstLine="420"/>
+      </w:pPr>
+    </w:p>
+    <w:p>
+      <w:pPr>
+        <w:spacing w:line="480" w:lineRule="auto"/>
+        <w:ind w:firstLineChars="200" w:firstLine="420"/>
+      </w:pPr>
       <w:bookmarkStart w:id="7" w:name="_GoBack"/>
       <w:bookmarkEnd w:id="7"/>
-    </w:p>
-    <w:p>
-      <w:pPr>
-        <w:spacing w:line="480" w:lineRule="auto"/>
-        <w:ind w:firstLineChars="200" w:firstLine="420"/>
-        <w:rPr>
-          <w:rFonts w:hint="eastAsia"/>
-        </w:rPr>
-      </w:pPr>
-      <w:r>
-        <w:t>S</w:t>
-      </w:r>
-      <w:r>
-        <w:rPr>
-          <w:rFonts w:hint="eastAsia"/>
-        </w:rPr>
-        <w:t>sl</w:t>
-      </w:r>
-      <w:r>
-        <w:rPr>
-          <w:rFonts w:hint="eastAsia"/>
-        </w:rPr>
-        <w:t>通道上数据使用对称密钥加密（加密解密密钥一致），</w:t>
-      </w:r>
-      <w:r>
-        <w:rPr>
-          <w:rFonts w:hint="eastAsia"/>
-        </w:rPr>
-        <w:t>使用数字签名确认对方的身份，数据签名使用非对称</w:t>
-      </w:r>
-      <w:r>
-        <w:rPr>
-          <w:rFonts w:hint="eastAsia"/>
-        </w:rPr>
-        <w:t>加密</w:t>
-      </w:r>
-      <w:r>
-        <w:rPr>
-          <w:rFonts w:hint="eastAsia"/>
-        </w:rPr>
-        <w:t>。</w:t>
-      </w:r>
-    </w:p>
-    <w:p>
-      <w:pPr>
-        <w:spacing w:line="480" w:lineRule="auto"/>
-        <w:ind w:firstLineChars="200" w:firstLine="420"/>
-      </w:pPr>
-    </w:p>
-    <w:p>
-      <w:pPr>
-        <w:spacing w:line="480" w:lineRule="auto"/>
-        <w:ind w:firstLineChars="200" w:firstLine="420"/>
-      </w:pPr>
-    </w:p>
-    <w:p>
-      <w:pPr>
-        <w:spacing w:line="480" w:lineRule="auto"/>
-        <w:ind w:firstLineChars="200" w:firstLine="420"/>
-      </w:pPr>
-    </w:p>
-    <w:p>
-      <w:pPr>
-        <w:spacing w:line="480" w:lineRule="auto"/>
-        <w:ind w:firstLineChars="200" w:firstLine="420"/>
-      </w:pPr>
-    </w:p>
-    <w:p>
-      <w:pPr>
-        <w:spacing w:line="480" w:lineRule="auto"/>
-        <w:ind w:firstLineChars="200" w:firstLine="420"/>
-      </w:pPr>
-    </w:p>
-    <w:p>
-      <w:pPr>
-        <w:spacing w:line="480" w:lineRule="auto"/>
-        <w:ind w:firstLineChars="200" w:firstLine="420"/>
-      </w:pPr>
-    </w:p>
-    <w:p>
-      <w:pPr>
-        <w:spacing w:line="480" w:lineRule="auto"/>
-        <w:ind w:firstLineChars="200" w:firstLine="420"/>
-      </w:pPr>
+      <w:r>
+        <w:rPr>
+          <w:highlight w:val="yellow"/>
+        </w:rPr>
+        <w:t>Server.crt</w:t>
+      </w:r>
+      <w:r>
+        <w:rPr>
+          <w:highlight w:val="yellow"/>
+        </w:rPr>
+        <w:t>是共用证书，</w:t>
+      </w:r>
+      <w:r>
+        <w:rPr>
+          <w:highlight w:val="yellow"/>
+        </w:rPr>
+        <w:t>server.key</w:t>
+      </w:r>
+      <w:r>
+        <w:rPr>
+          <w:highlight w:val="yellow"/>
+        </w:rPr>
+        <w:t>是私有</w:t>
+      </w:r>
+      <w:r>
+        <w:rPr>
+          <w:highlight w:val="yellow"/>
+        </w:rPr>
+        <w:t>key</w:t>
+      </w:r>
+    </w:p>
+    <w:p>
+      <w:pPr>
+        <w:spacing w:line="480" w:lineRule="auto"/>
+        <w:ind w:firstLineChars="200" w:firstLine="420"/>
+      </w:pPr>
+      <w:r>
+        <w:rPr>
+          <w:noProof/>
+        </w:rPr>
+        <w:lastRenderedPageBreak/>
+        <w:drawing>
+          <wp:inline distT="0" distB="0" distL="0" distR="0" wp14:anchorId="61334028" wp14:editId="6A00D53C">
+            <wp:extent cx="5274310" cy="1573530"/>
+            <wp:effectExtent l="0" t="0" r="2540" b="7620"/>
+            <wp:docPr id="12" name="图片 12"/>
+            <wp:cNvGraphicFramePr>
+              <a:graphicFrameLocks xmlns:a="http://schemas.openxmlformats.org/drawingml/2006/main" noChangeAspect="1"/>
+            </wp:cNvGraphicFramePr>
+            <a:graphic xmlns:a="http://schemas.openxmlformats.org/drawingml/2006/main">
+              <a:graphicData uri="http://schemas.openxmlformats.org/drawingml/2006/picture">
+                <pic:pic xmlns:pic="http://schemas.openxmlformats.org/drawingml/2006/picture">
+                  <pic:nvPicPr>
+                    <pic:cNvPr id="1" name=""/>
+                    <pic:cNvPicPr/>
+                  </pic:nvPicPr>
+                  <pic:blipFill>
+                    <a:blip r:embed="rId26"/>
+                    <a:stretch>
+                      <a:fillRect/>
+                    </a:stretch>
+                  </pic:blipFill>
+                  <pic:spPr>
+                    <a:xfrm>
+                      <a:off x="0" y="0"/>
+                      <a:ext cx="5274310" cy="1573530"/>
+                    </a:xfrm>
+                    <a:prstGeom prst="rect">
+                      <a:avLst/>
+                    </a:prstGeom>
+                  </pic:spPr>
+                </pic:pic>
+              </a:graphicData>
+            </a:graphic>
+          </wp:inline>
+        </w:drawing>
+      </w:r>
     </w:p>
     <w:p>
       <w:pPr>
@@ -9499,6 +9684,51 @@
       <w:szCs w:val="32"/>
     </w:rPr>
   </w:style>
+  <w:style w:type="paragraph" w:styleId="4">
+    <w:name w:val="heading 4"/>
+    <w:basedOn w:val="a"/>
+    <w:next w:val="a"/>
+    <w:link w:val="4Char"/>
+    <w:uiPriority w:val="9"/>
+    <w:unhideWhenUsed/>
+    <w:qFormat/>
+    <w:rsid w:val="00E90A72"/>
+    <w:pPr>
+      <w:keepNext/>
+      <w:keepLines/>
+      <w:spacing w:before="280" w:after="290" w:line="376" w:lineRule="auto"/>
+      <w:outlineLvl w:val="3"/>
+    </w:pPr>
+    <w:rPr>
+      <w:rFonts w:asciiTheme="majorHAnsi" w:eastAsiaTheme="majorEastAsia" w:hAnsiTheme="majorHAnsi" w:cstheme="majorBidi"/>
+      <w:b/>
+      <w:bCs/>
+      <w:sz w:val="28"/>
+      <w:szCs w:val="28"/>
+    </w:rPr>
+  </w:style>
+  <w:style w:type="paragraph" w:styleId="5">
+    <w:name w:val="heading 5"/>
+    <w:basedOn w:val="a"/>
+    <w:next w:val="a"/>
+    <w:link w:val="5Char"/>
+    <w:uiPriority w:val="9"/>
+    <w:unhideWhenUsed/>
+    <w:qFormat/>
+    <w:rsid w:val="00E90A72"/>
+    <w:pPr>
+      <w:keepNext/>
+      <w:keepLines/>
+      <w:spacing w:before="280" w:after="290" w:line="376" w:lineRule="auto"/>
+      <w:outlineLvl w:val="4"/>
+    </w:pPr>
+    <w:rPr>
+      <w:b/>
+      <w:bCs/>
+      <w:sz w:val="28"/>
+      <w:szCs w:val="28"/>
+    </w:rPr>
+  </w:style>
   <w:style w:type="character" w:default="1" w:styleId="a0">
     <w:name w:val="Default Paragraph Font"/>
     <w:uiPriority w:val="1"/>
@@ -9779,6 +10009,33 @@
       <w:szCs w:val="32"/>
     </w:rPr>
   </w:style>
+  <w:style w:type="character" w:customStyle="1" w:styleId="4Char">
+    <w:name w:val="标题 4 Char"/>
+    <w:basedOn w:val="a0"/>
+    <w:link w:val="4"/>
+    <w:uiPriority w:val="9"/>
+    <w:rsid w:val="00E90A72"/>
+    <w:rPr>
+      <w:rFonts w:asciiTheme="majorHAnsi" w:eastAsiaTheme="majorEastAsia" w:hAnsiTheme="majorHAnsi" w:cstheme="majorBidi"/>
+      <w:b/>
+      <w:bCs/>
+      <w:sz w:val="28"/>
+      <w:szCs w:val="28"/>
+    </w:rPr>
+  </w:style>
+  <w:style w:type="character" w:customStyle="1" w:styleId="5Char">
+    <w:name w:val="标题 5 Char"/>
+    <w:basedOn w:val="a0"/>
+    <w:link w:val="5"/>
+    <w:uiPriority w:val="9"/>
+    <w:rsid w:val="00E90A72"/>
+    <w:rPr>
+      <w:b/>
+      <w:bCs/>
+      <w:sz w:val="28"/>
+      <w:szCs w:val="28"/>
+    </w:rPr>
+  </w:style>
 </w:styles>
 </file>
 
